--- a/trunk/03_iteraciones/2da_iteración/01_requerimientos/CU.docx
+++ b/trunk/03_iteraciones/2da_iteración/01_requerimientos/CU.docx
@@ -138,7 +138,7 @@
                 <w:sz w:val="24"/>
                 <w:szCs w:val="24"/>
               </w:rPr>
-              <w:t>22</w:t>
+              <w:t>29</w:t>
             </w:r>
           </w:p>
         </w:tc>
@@ -192,7 +192,7 @@
                 <w:sz w:val="24"/>
                 <w:szCs w:val="24"/>
               </w:rPr>
-              <w:t>Registrar Confirmación Pedido</w:t>
+              <w:t>Registrar Cancelación Pedido</w:t>
             </w:r>
           </w:p>
         </w:tc>
@@ -216,7 +216,7 @@
                 <w:sz w:val="24"/>
                 <w:szCs w:val="24"/>
               </w:rPr>
-              <w:t>Registrar la confirmación del pedido solicitado por un cliente para el cual se había registrado un presupuesto.</w:t>
+              <w:t>Registrar la cancelación de un pedido solicitado por un cliente antes de que se haya adquirido la materia prima necesaria para el mismo, registrando los motivos de la cancelación.</w:t>
             </w:r>
           </w:p>
         </w:tc>
@@ -242,7 +242,7 @@
                 <w:sz w:val="24"/>
                 <w:szCs w:val="24"/>
               </w:rPr>
-              <w:t>29</w:t>
+              <w:t>30</w:t>
             </w:r>
           </w:p>
         </w:tc>
@@ -296,7 +296,7 @@
                 <w:sz w:val="24"/>
                 <w:szCs w:val="24"/>
               </w:rPr>
-              <w:t>Registrar Cancelación Pedido</w:t>
+              <w:t>Modificar Pedido</w:t>
             </w:r>
           </w:p>
         </w:tc>
@@ -320,7 +320,7 @@
                 <w:sz w:val="24"/>
                 <w:szCs w:val="24"/>
               </w:rPr>
-              <w:t>Registrar la cancelación de un pedido solicitado por un cliente antes de que se haya adquirido la materia prima necesaria para el mismo, registrando los motivos de la cancelación.</w:t>
+              <w:t>Registrar los cambios referidos a los datos de un pedido ya confirmado por el cliente que lo solicitó.</w:t>
             </w:r>
           </w:p>
         </w:tc>
@@ -346,7 +346,7 @@
                 <w:sz w:val="24"/>
                 <w:szCs w:val="24"/>
               </w:rPr>
-              <w:t>30</w:t>
+              <w:t>44</w:t>
             </w:r>
           </w:p>
         </w:tc>
@@ -400,7 +400,7 @@
                 <w:sz w:val="24"/>
                 <w:szCs w:val="24"/>
               </w:rPr>
-              <w:t>Modificar Pedido</w:t>
+              <w:t>Consultar Pedido</w:t>
             </w:r>
           </w:p>
         </w:tc>
@@ -424,7 +424,7 @@
                 <w:sz w:val="24"/>
                 <w:szCs w:val="24"/>
               </w:rPr>
-              <w:t>Registrar los cambios referidos a los datos de un pedido ya confirmado por el cliente que lo solicitó.</w:t>
+              <w:t>Brindar información sobre los datos de un pedido ya confirmado por el cliente que lo solicitó.</w:t>
             </w:r>
           </w:p>
         </w:tc>
@@ -450,7 +450,7 @@
                 <w:sz w:val="24"/>
                 <w:szCs w:val="24"/>
               </w:rPr>
-              <w:t>44</w:t>
+              <w:t>47</w:t>
             </w:r>
           </w:p>
         </w:tc>
@@ -474,7 +474,7 @@
                 <w:sz w:val="24"/>
                 <w:szCs w:val="24"/>
               </w:rPr>
-              <w:t>Gestión de Ventas</w:t>
+              <w:t>Gestión de Compras</w:t>
             </w:r>
           </w:p>
         </w:tc>
@@ -504,7 +504,7 @@
                 <w:sz w:val="24"/>
                 <w:szCs w:val="24"/>
               </w:rPr>
-              <w:t>Consultar Pedido</w:t>
+              <w:t xml:space="preserve">Consultar Listado Materia Prima a Comprar </w:t>
             </w:r>
           </w:p>
         </w:tc>
@@ -528,7 +528,7 @@
                 <w:sz w:val="24"/>
                 <w:szCs w:val="24"/>
               </w:rPr>
-              <w:t>Brindar información sobre los datos de un pedido ya confirmado por el cliente que lo solicitó.</w:t>
+              <w:t>Consultar el listado con la materia prima necesaria a comprar para la producción de un producto o pedido.</w:t>
             </w:r>
           </w:p>
         </w:tc>
@@ -554,7 +554,7 @@
                 <w:sz w:val="24"/>
                 <w:szCs w:val="24"/>
               </w:rPr>
-              <w:t>47</w:t>
+              <w:t>48</w:t>
             </w:r>
           </w:p>
         </w:tc>
@@ -608,7 +608,7 @@
                 <w:sz w:val="24"/>
                 <w:szCs w:val="24"/>
               </w:rPr>
-              <w:t xml:space="preserve">Consultar Listado Materia Prima a Comprar </w:t>
+              <w:t>Generar Orden de Compra</w:t>
             </w:r>
           </w:p>
         </w:tc>
@@ -632,7 +632,7 @@
                 <w:sz w:val="24"/>
                 <w:szCs w:val="24"/>
               </w:rPr>
-              <w:t>Consultar el listado con la materia prima necesaria a comprar para la producción de un producto o pedido.</w:t>
+              <w:t>Generar una orden de compra de materia prima para ser enviada a un proveedor.</w:t>
             </w:r>
           </w:p>
         </w:tc>
@@ -658,7 +658,7 @@
                 <w:sz w:val="24"/>
                 <w:szCs w:val="24"/>
               </w:rPr>
-              <w:t>48</w:t>
+              <w:t>49</w:t>
             </w:r>
           </w:p>
         </w:tc>
@@ -712,7 +712,7 @@
                 <w:sz w:val="24"/>
                 <w:szCs w:val="24"/>
               </w:rPr>
-              <w:t>Generar Orden de Compra</w:t>
+              <w:t>Registrar Cancelación Orden de Compra</w:t>
             </w:r>
           </w:p>
         </w:tc>
@@ -736,7 +736,7 @@
                 <w:sz w:val="24"/>
                 <w:szCs w:val="24"/>
               </w:rPr>
-              <w:t>Generar una orden de compra de materia prima para ser enviada a un proveedor.</w:t>
+              <w:t>Registrar la cancelación de una orden de compra hecha a un proveedor mientras sea posible.</w:t>
             </w:r>
           </w:p>
         </w:tc>
@@ -762,7 +762,7 @@
                 <w:sz w:val="24"/>
                 <w:szCs w:val="24"/>
               </w:rPr>
-              <w:t>49</w:t>
+              <w:t>58</w:t>
             </w:r>
           </w:p>
         </w:tc>
@@ -816,92 +816,9 @@
                 <w:sz w:val="24"/>
                 <w:szCs w:val="24"/>
               </w:rPr>
-              <w:t>Registrar Cancelación Orden de Compra</w:t>
-            </w:r>
-          </w:p>
-        </w:tc>
-        <w:tc>
-          <w:tcPr>
-            <w:tcW w:w="5447" w:type="dxa"/>
-            <w:vAlign w:val="center"/>
-          </w:tcPr>
-          <w:p>
-            <w:pPr>
-              <w:jc w:val="both"/>
-              <w:rPr>
-                <w:rFonts w:asciiTheme="minorHAnsi" w:hAnsiTheme="minorHAnsi" w:cstheme="minorHAnsi"/>
-                <w:sz w:val="24"/>
-                <w:szCs w:val="24"/>
-              </w:rPr>
-            </w:pPr>
-            <w:r>
-              <w:rPr>
-                <w:rFonts w:asciiTheme="minorHAnsi" w:hAnsiTheme="minorHAnsi" w:cstheme="minorHAnsi"/>
-                <w:sz w:val="24"/>
-                <w:szCs w:val="24"/>
-              </w:rPr>
-              <w:t>Registrar la cancelación de una orden de compra hecha a un proveedor mientras sea posible.</w:t>
-            </w:r>
-          </w:p>
-        </w:tc>
-      </w:tr>
-      <w:tr>
-        <w:tc>
-          <w:tcPr>
-            <w:tcW w:w="1042" w:type="dxa"/>
-            <w:vAlign w:val="center"/>
-          </w:tcPr>
-          <w:p>
-            <w:pPr>
-              <w:jc w:val="center"/>
-              <w:rPr>
-                <w:rFonts w:asciiTheme="minorHAnsi" w:hAnsiTheme="minorHAnsi" w:cstheme="minorHAnsi"/>
-                <w:sz w:val="24"/>
-                <w:szCs w:val="24"/>
-              </w:rPr>
-            </w:pPr>
-            <w:r>
-              <w:rPr>
-                <w:rFonts w:asciiTheme="minorHAnsi" w:hAnsiTheme="minorHAnsi" w:cstheme="minorHAnsi"/>
-                <w:sz w:val="24"/>
-                <w:szCs w:val="24"/>
-              </w:rPr>
-              <w:t>58</w:t>
-            </w:r>
-          </w:p>
-        </w:tc>
-        <w:tc>
-          <w:tcPr>
-            <w:tcW w:w="1878" w:type="dxa"/>
-            <w:vAlign w:val="center"/>
-          </w:tcPr>
-          <w:p>
-            <w:pPr>
-              <w:jc w:val="center"/>
-              <w:rPr>
-                <w:rFonts w:asciiTheme="minorHAnsi" w:hAnsiTheme="minorHAnsi" w:cstheme="minorHAnsi"/>
-                <w:sz w:val="24"/>
-                <w:szCs w:val="24"/>
-              </w:rPr>
-            </w:pPr>
-            <w:r>
-              <w:rPr>
-                <w:rFonts w:asciiTheme="minorHAnsi" w:hAnsiTheme="minorHAnsi" w:cstheme="minorHAnsi"/>
-                <w:sz w:val="24"/>
-                <w:szCs w:val="24"/>
-              </w:rPr>
-              <w:t>Gestión de Compras</w:t>
-            </w:r>
-          </w:p>
-        </w:tc>
-        <w:tc>
-          <w:tcPr>
-            <w:tcW w:w="2349" w:type="dxa"/>
-            <w:vAlign w:val="center"/>
-          </w:tcPr>
-          <w:p>
-            <w:pPr>
-              <w:jc w:val="center"/>
+              <w:t>Eliminar</w:t>
+            </w:r>
+            <w:r>
               <w:rPr>
                 <w:rFonts w:asciiTheme="minorHAnsi" w:hAnsiTheme="minorHAnsi" w:cstheme="minorHAnsi"/>
                 <w:b/>
@@ -910,8 +827,108 @@
                 <w:sz w:val="24"/>
                 <w:szCs w:val="24"/>
               </w:rPr>
-            </w:pPr>
-            <w:r>
+              <w:t xml:space="preserve"> Materia Prima</w:t>
+            </w:r>
+          </w:p>
+        </w:tc>
+        <w:tc>
+          <w:tcPr>
+            <w:tcW w:w="5447" w:type="dxa"/>
+            <w:vAlign w:val="center"/>
+          </w:tcPr>
+          <w:p>
+            <w:pPr>
+              <w:jc w:val="both"/>
+              <w:rPr>
+                <w:rFonts w:asciiTheme="minorHAnsi" w:hAnsiTheme="minorHAnsi" w:cstheme="minorHAnsi"/>
+                <w:sz w:val="24"/>
+                <w:szCs w:val="24"/>
+              </w:rPr>
+            </w:pPr>
+            <w:r>
+              <w:rPr>
+                <w:rFonts w:asciiTheme="minorHAnsi" w:hAnsiTheme="minorHAnsi" w:cstheme="minorHAnsi"/>
+                <w:sz w:val="24"/>
+                <w:szCs w:val="24"/>
+              </w:rPr>
+              <w:t xml:space="preserve">Eliminar </w:t>
+            </w:r>
+            <w:r>
+              <w:rPr>
+                <w:rFonts w:asciiTheme="minorHAnsi" w:hAnsiTheme="minorHAnsi" w:cstheme="minorHAnsi"/>
+                <w:sz w:val="24"/>
+                <w:szCs w:val="24"/>
+              </w:rPr>
+              <w:t>los datos de una materia prima con la que trabaja la empresa</w:t>
+            </w:r>
+            <w:r>
+              <w:rPr>
+                <w:rFonts w:asciiTheme="minorHAnsi" w:hAnsiTheme="minorHAnsi" w:cstheme="minorHAnsi"/>
+                <w:sz w:val="24"/>
+                <w:szCs w:val="24"/>
+              </w:rPr>
+              <w:t>.</w:t>
+            </w:r>
+          </w:p>
+        </w:tc>
+      </w:tr>
+      <w:tr>
+        <w:tc>
+          <w:tcPr>
+            <w:tcW w:w="1042" w:type="dxa"/>
+            <w:vAlign w:val="center"/>
+          </w:tcPr>
+          <w:p>
+            <w:pPr>
+              <w:jc w:val="center"/>
+              <w:rPr>
+                <w:rFonts w:asciiTheme="minorHAnsi" w:hAnsiTheme="minorHAnsi" w:cstheme="minorHAnsi"/>
+                <w:sz w:val="24"/>
+                <w:szCs w:val="24"/>
+              </w:rPr>
+            </w:pPr>
+            <w:r>
+              <w:rPr>
+                <w:rFonts w:asciiTheme="minorHAnsi" w:hAnsiTheme="minorHAnsi" w:cstheme="minorHAnsi"/>
+                <w:sz w:val="24"/>
+                <w:szCs w:val="24"/>
+              </w:rPr>
+              <w:t>60</w:t>
+            </w:r>
+          </w:p>
+        </w:tc>
+        <w:tc>
+          <w:tcPr>
+            <w:tcW w:w="1878" w:type="dxa"/>
+            <w:vAlign w:val="center"/>
+          </w:tcPr>
+          <w:p>
+            <w:pPr>
+              <w:jc w:val="center"/>
+              <w:rPr>
+                <w:rFonts w:asciiTheme="minorHAnsi" w:hAnsiTheme="minorHAnsi" w:cstheme="minorHAnsi"/>
+                <w:sz w:val="24"/>
+                <w:szCs w:val="24"/>
+              </w:rPr>
+            </w:pPr>
+            <w:r>
+              <w:rPr>
+                <w:rFonts w:asciiTheme="minorHAnsi" w:hAnsiTheme="minorHAnsi" w:cstheme="minorHAnsi"/>
+                <w:sz w:val="24"/>
+                <w:szCs w:val="24"/>
+              </w:rPr>
+              <w:t>Gestión de Compras</w:t>
+            </w:r>
+          </w:p>
+        </w:tc>
+        <w:tc>
+          <w:tcPr>
+            <w:tcW w:w="2349" w:type="dxa"/>
+            <w:vAlign w:val="center"/>
+          </w:tcPr>
+          <w:p>
+            <w:pPr>
+              <w:jc w:val="center"/>
               <w:rPr>
                 <w:rFonts w:asciiTheme="minorHAnsi" w:hAnsiTheme="minorHAnsi" w:cstheme="minorHAnsi"/>
                 <w:b/>
@@ -920,8 +937,7 @@
                 <w:sz w:val="24"/>
                 <w:szCs w:val="24"/>
               </w:rPr>
-              <w:t>Eliminar</w:t>
-            </w:r>
+            </w:pPr>
             <w:r>
               <w:rPr>
                 <w:rFonts w:asciiTheme="minorHAnsi" w:hAnsiTheme="minorHAnsi" w:cstheme="minorHAnsi"/>
@@ -931,7 +947,7 @@
                 <w:sz w:val="24"/>
                 <w:szCs w:val="24"/>
               </w:rPr>
-              <w:t xml:space="preserve"> Materia Prima</w:t>
+              <w:t>Modificar Orden de Compra</w:t>
             </w:r>
           </w:p>
         </w:tc>
@@ -955,49 +971,33 @@
                 <w:sz w:val="24"/>
                 <w:szCs w:val="24"/>
               </w:rPr>
-              <w:t xml:space="preserve">Eliminar </w:t>
-            </w:r>
-            <w:r>
+              <w:t>Registrar los cambios referidos a la información de una Orden de Compra.</w:t>
+            </w:r>
+          </w:p>
+        </w:tc>
+      </w:tr>
+      <w:tr>
+        <w:tc>
+          <w:tcPr>
+            <w:tcW w:w="1042" w:type="dxa"/>
+            <w:vAlign w:val="center"/>
+          </w:tcPr>
+          <w:p>
+            <w:pPr>
+              <w:jc w:val="center"/>
               <w:rPr>
                 <w:rFonts w:asciiTheme="minorHAnsi" w:hAnsiTheme="minorHAnsi" w:cstheme="minorHAnsi"/>
                 <w:sz w:val="24"/>
                 <w:szCs w:val="24"/>
               </w:rPr>
-              <w:t>los datos de una materia prima con la que trabaja la empresa</w:t>
-            </w:r>
+            </w:pPr>
             <w:r>
               <w:rPr>
                 <w:rFonts w:asciiTheme="minorHAnsi" w:hAnsiTheme="minorHAnsi" w:cstheme="minorHAnsi"/>
                 <w:sz w:val="24"/>
                 <w:szCs w:val="24"/>
               </w:rPr>
-              <w:t>.</w:t>
-            </w:r>
-          </w:p>
-        </w:tc>
-      </w:tr>
-      <w:tr>
-        <w:tc>
-          <w:tcPr>
-            <w:tcW w:w="1042" w:type="dxa"/>
-            <w:vAlign w:val="center"/>
-          </w:tcPr>
-          <w:p>
-            <w:pPr>
-              <w:jc w:val="center"/>
-              <w:rPr>
-                <w:rFonts w:asciiTheme="minorHAnsi" w:hAnsiTheme="minorHAnsi" w:cstheme="minorHAnsi"/>
-                <w:sz w:val="24"/>
-                <w:szCs w:val="24"/>
-              </w:rPr>
-            </w:pPr>
-            <w:r>
-              <w:rPr>
-                <w:rFonts w:asciiTheme="minorHAnsi" w:hAnsiTheme="minorHAnsi" w:cstheme="minorHAnsi"/>
-                <w:sz w:val="24"/>
-                <w:szCs w:val="24"/>
-              </w:rPr>
-              <w:t>60</w:t>
+              <w:t>61</w:t>
             </w:r>
           </w:p>
         </w:tc>
@@ -1051,7 +1051,7 @@
                 <w:sz w:val="24"/>
                 <w:szCs w:val="24"/>
               </w:rPr>
-              <w:t>Modificar Orden de Compra</w:t>
+              <w:t>Registrar Reclamo a Proveedor</w:t>
             </w:r>
           </w:p>
         </w:tc>
@@ -1075,7 +1075,7 @@
                 <w:sz w:val="24"/>
                 <w:szCs w:val="24"/>
               </w:rPr>
-              <w:t>Registrar los cambios referidos a la información de una Orden de Compra.</w:t>
+              <w:t>Registrar los datos referidos a un reclamo hecho a un proveedor especificando los diferentes motivos.</w:t>
             </w:r>
           </w:p>
         </w:tc>
@@ -1101,7 +1101,7 @@
                 <w:sz w:val="24"/>
                 <w:szCs w:val="24"/>
               </w:rPr>
-              <w:t>61</w:t>
+              <w:t>62</w:t>
             </w:r>
           </w:p>
         </w:tc>
@@ -1125,7 +1125,7 @@
                 <w:sz w:val="24"/>
                 <w:szCs w:val="24"/>
               </w:rPr>
-              <w:t>Gestión de Compras</w:t>
+              <w:t>Gestión de Producción</w:t>
             </w:r>
           </w:p>
         </w:tc>
@@ -1155,7 +1155,7 @@
                 <w:sz w:val="24"/>
                 <w:szCs w:val="24"/>
               </w:rPr>
-              <w:t>Registrar Reclamo a Proveedor</w:t>
+              <w:t>Registrar Planificación de Producción</w:t>
             </w:r>
           </w:p>
         </w:tc>
@@ -1179,7 +1179,7 @@
                 <w:sz w:val="24"/>
                 <w:szCs w:val="24"/>
               </w:rPr>
-              <w:t>Registrar los datos referidos a un reclamo hecho a un proveedor especificando los diferentes motivos.</w:t>
+              <w:t>Registrar una planificación de producción estableciendo y registrando prioridades a los diferentes pedidos y asignando los recursos necesarios en cada proceso.</w:t>
             </w:r>
           </w:p>
         </w:tc>
@@ -1205,7 +1205,7 @@
                 <w:sz w:val="24"/>
                 <w:szCs w:val="24"/>
               </w:rPr>
-              <w:t>62</w:t>
+              <w:t>63</w:t>
             </w:r>
           </w:p>
         </w:tc>
@@ -1259,7 +1259,7 @@
                 <w:sz w:val="24"/>
                 <w:szCs w:val="24"/>
               </w:rPr>
-              <w:t>Registrar Planificación de Producción</w:t>
+              <w:t>Modificar Planificación</w:t>
             </w:r>
           </w:p>
         </w:tc>
@@ -1283,7 +1283,7 @@
                 <w:sz w:val="24"/>
                 <w:szCs w:val="24"/>
               </w:rPr>
-              <w:t>Registrar una planificación de producción estableciendo y registrando prioridades a los diferentes pedidos y asignando los recursos necesarios en cada proceso.</w:t>
+              <w:t>Registrar los cambios referidos a la información de una planificación de producción generando una replanificación en la misma.</w:t>
             </w:r>
           </w:p>
         </w:tc>
@@ -1309,7 +1309,7 @@
                 <w:sz w:val="24"/>
                 <w:szCs w:val="24"/>
               </w:rPr>
-              <w:t>63</w:t>
+              <w:t>65</w:t>
             </w:r>
           </w:p>
         </w:tc>
@@ -1363,7 +1363,7 @@
                 <w:sz w:val="24"/>
                 <w:szCs w:val="24"/>
               </w:rPr>
-              <w:t>Modificar Planificación</w:t>
+              <w:t>Eliminar Etapa Producción</w:t>
             </w:r>
           </w:p>
         </w:tc>
@@ -1387,7 +1387,7 @@
                 <w:sz w:val="24"/>
                 <w:szCs w:val="24"/>
               </w:rPr>
-              <w:t>Registrar los cambios referidos a la información de una planificación de producción generando una replanificación en la misma.</w:t>
+              <w:t>Eliminar los datos de una etapa de producción.</w:t>
             </w:r>
           </w:p>
         </w:tc>
@@ -1413,7 +1413,7 @@
                 <w:sz w:val="24"/>
                 <w:szCs w:val="24"/>
               </w:rPr>
-              <w:t>65</w:t>
+              <w:t>69</w:t>
             </w:r>
           </w:p>
         </w:tc>
@@ -1467,7 +1467,7 @@
                 <w:sz w:val="24"/>
                 <w:szCs w:val="24"/>
               </w:rPr>
-              <w:t>Eliminar Etapa Producción</w:t>
+              <w:t>Registrar Etapa Real de Producción</w:t>
             </w:r>
           </w:p>
         </w:tc>
@@ -1491,7 +1491,7 @@
                 <w:sz w:val="24"/>
                 <w:szCs w:val="24"/>
               </w:rPr>
-              <w:t>Eliminar los datos de una etapa de producción.</w:t>
+              <w:t>Registrar la información referida a la finalización real de una etapa de producción previamente planificada.</w:t>
             </w:r>
           </w:p>
         </w:tc>
@@ -1517,7 +1517,7 @@
                 <w:sz w:val="24"/>
                 <w:szCs w:val="24"/>
               </w:rPr>
-              <w:t>69</w:t>
+              <w:t>71</w:t>
             </w:r>
           </w:p>
         </w:tc>
@@ -1571,7 +1571,7 @@
                 <w:sz w:val="24"/>
                 <w:szCs w:val="24"/>
               </w:rPr>
-              <w:t>Registrar Etapa Real de Producción</w:t>
+              <w:t>Registrar lanzamiento Producción</w:t>
             </w:r>
           </w:p>
         </w:tc>
@@ -1595,7 +1595,7 @@
                 <w:sz w:val="24"/>
                 <w:szCs w:val="24"/>
               </w:rPr>
-              <w:t>Registrar la información referida a la finalización real de una etapa de producción previamente planificada.</w:t>
+              <w:t>Registrar el inicio de las actividades de producción.</w:t>
             </w:r>
           </w:p>
         </w:tc>
@@ -1621,7 +1621,7 @@
                 <w:sz w:val="24"/>
                 <w:szCs w:val="24"/>
               </w:rPr>
-              <w:t>71</w:t>
+              <w:t>72</w:t>
             </w:r>
           </w:p>
         </w:tc>
@@ -1675,7 +1675,7 @@
                 <w:sz w:val="24"/>
                 <w:szCs w:val="24"/>
               </w:rPr>
-              <w:t>Registrar lanzamiento Producción</w:t>
+              <w:t>Generar Lista de Materia Prima Necesaria a Comprar</w:t>
             </w:r>
           </w:p>
         </w:tc>
@@ -1699,7 +1699,7 @@
                 <w:sz w:val="24"/>
                 <w:szCs w:val="24"/>
               </w:rPr>
-              <w:t>Registrar el inicio de las actividades de producción.</w:t>
+              <w:t>Generar un listado con la materia prima necesaria a comprar para la producción de un producto o pedido.</w:t>
             </w:r>
           </w:p>
         </w:tc>
@@ -1725,7 +1725,7 @@
                 <w:sz w:val="24"/>
                 <w:szCs w:val="24"/>
               </w:rPr>
-              <w:t>72</w:t>
+              <w:t>73</w:t>
             </w:r>
           </w:p>
         </w:tc>
@@ -1779,7 +1779,7 @@
                 <w:sz w:val="24"/>
                 <w:szCs w:val="24"/>
               </w:rPr>
-              <w:t>Generar Lista de Materia Prima Necesaria a Comprar</w:t>
+              <w:t>Consultar Asistencia de Empleado</w:t>
             </w:r>
           </w:p>
         </w:tc>
@@ -1803,7 +1803,7 @@
                 <w:sz w:val="24"/>
                 <w:szCs w:val="24"/>
               </w:rPr>
-              <w:t>Generar un listado con la materia prima necesaria a comprar para la producción de un producto o pedido.</w:t>
+              <w:t>Brindar información sobre la presencia de un empleado en un día o periodo de días determinado.</w:t>
             </w:r>
           </w:p>
         </w:tc>
@@ -1829,8 +1829,7 @@
                 <w:sz w:val="24"/>
                 <w:szCs w:val="24"/>
               </w:rPr>
-              <w:lastRenderedPageBreak/>
-              <w:t>73</w:t>
+              <w:t>80</w:t>
             </w:r>
           </w:p>
         </w:tc>
@@ -1854,7 +1853,16 @@
                 <w:sz w:val="24"/>
                 <w:szCs w:val="24"/>
               </w:rPr>
-              <w:t>Gestión de Producción</w:t>
+              <w:t xml:space="preserve">Gestión de </w:t>
+            </w:r>
+            <w:r>
+              <w:rPr>
+                <w:rFonts w:asciiTheme="minorHAnsi" w:hAnsiTheme="minorHAnsi" w:cstheme="minorHAnsi"/>
+                <w:sz w:val="24"/>
+                <w:szCs w:val="24"/>
+              </w:rPr>
+              <w:lastRenderedPageBreak/>
+              <w:t>Producción</w:t>
             </w:r>
           </w:p>
         </w:tc>
@@ -1884,7 +1892,8 @@
                 <w:sz w:val="24"/>
                 <w:szCs w:val="24"/>
               </w:rPr>
-              <w:t>Consultar Asistencia de Empleado</w:t>
+              <w:lastRenderedPageBreak/>
+              <w:t>Eliminar Pieza</w:t>
             </w:r>
           </w:p>
         </w:tc>
@@ -1908,33 +1917,43 @@
                 <w:sz w:val="24"/>
                 <w:szCs w:val="24"/>
               </w:rPr>
-              <w:t>Brindar información sobre la presencia de un empleado en un día o periodo de días determinado.</w:t>
-            </w:r>
-          </w:p>
-        </w:tc>
-      </w:tr>
-      <w:tr>
-        <w:tc>
-          <w:tcPr>
-            <w:tcW w:w="1042" w:type="dxa"/>
-            <w:vAlign w:val="center"/>
-          </w:tcPr>
-          <w:p>
-            <w:pPr>
-              <w:jc w:val="center"/>
+              <w:t xml:space="preserve">Eliminar los datos de una pieza con la que trabaja la </w:t>
+            </w:r>
+            <w:r>
               <w:rPr>
                 <w:rFonts w:asciiTheme="minorHAnsi" w:hAnsiTheme="minorHAnsi" w:cstheme="minorHAnsi"/>
                 <w:sz w:val="24"/>
                 <w:szCs w:val="24"/>
               </w:rPr>
-            </w:pPr>
-            <w:r>
+              <w:lastRenderedPageBreak/>
+              <w:t>empresa.</w:t>
+            </w:r>
+          </w:p>
+        </w:tc>
+      </w:tr>
+      <w:tr>
+        <w:tc>
+          <w:tcPr>
+            <w:tcW w:w="1042" w:type="dxa"/>
+            <w:vAlign w:val="center"/>
+          </w:tcPr>
+          <w:p>
+            <w:pPr>
+              <w:jc w:val="center"/>
               <w:rPr>
                 <w:rFonts w:asciiTheme="minorHAnsi" w:hAnsiTheme="minorHAnsi" w:cstheme="minorHAnsi"/>
                 <w:sz w:val="24"/>
                 <w:szCs w:val="24"/>
               </w:rPr>
-              <w:t>80</w:t>
+            </w:pPr>
+            <w:r>
+              <w:rPr>
+                <w:rFonts w:asciiTheme="minorHAnsi" w:hAnsiTheme="minorHAnsi" w:cstheme="minorHAnsi"/>
+                <w:sz w:val="24"/>
+                <w:szCs w:val="24"/>
+              </w:rPr>
+              <w:lastRenderedPageBreak/>
+              <w:t>84</w:t>
             </w:r>
           </w:p>
         </w:tc>
@@ -1988,7 +2007,7 @@
                 <w:sz w:val="24"/>
                 <w:szCs w:val="24"/>
               </w:rPr>
-              <w:t>Eliminar Pieza</w:t>
+              <w:t>Eliminar Producto</w:t>
             </w:r>
           </w:p>
         </w:tc>
@@ -2012,7 +2031,7 @@
                 <w:sz w:val="24"/>
                 <w:szCs w:val="24"/>
               </w:rPr>
-              <w:t>Eliminar los datos de una pieza con la que trabaja la empresa.</w:t>
+              <w:t>Eliminar los datos de un producto con el que trabaja la empresa.</w:t>
             </w:r>
           </w:p>
         </w:tc>
@@ -2038,7 +2057,7 @@
                 <w:sz w:val="24"/>
                 <w:szCs w:val="24"/>
               </w:rPr>
-              <w:t>84</w:t>
+              <w:t>88</w:t>
             </w:r>
           </w:p>
         </w:tc>
@@ -2092,7 +2111,7 @@
                 <w:sz w:val="24"/>
                 <w:szCs w:val="24"/>
               </w:rPr>
-              <w:t>Eliminar Producto</w:t>
+              <w:t>Eliminar Máquina</w:t>
             </w:r>
           </w:p>
         </w:tc>
@@ -2116,7 +2135,7 @@
                 <w:sz w:val="24"/>
                 <w:szCs w:val="24"/>
               </w:rPr>
-              <w:t>Eliminar los datos de un producto con el que trabaja la empresa.</w:t>
+              <w:t>Eliminar los datos de una máquina con la que trabaja la empresa.</w:t>
             </w:r>
           </w:p>
         </w:tc>
@@ -2142,7 +2161,7 @@
                 <w:sz w:val="24"/>
                 <w:szCs w:val="24"/>
               </w:rPr>
-              <w:t>88</w:t>
+              <w:t>90</w:t>
             </w:r>
           </w:p>
         </w:tc>
@@ -2196,7 +2215,7 @@
                 <w:sz w:val="24"/>
                 <w:szCs w:val="24"/>
               </w:rPr>
-              <w:t>Eliminar Máquina</w:t>
+              <w:t>Modificar Tipo de Material</w:t>
             </w:r>
           </w:p>
         </w:tc>
@@ -2220,7 +2239,7 @@
                 <w:sz w:val="24"/>
                 <w:szCs w:val="24"/>
               </w:rPr>
-              <w:t>Eliminar los datos de una máquina con la que trabaja la empresa.</w:t>
+              <w:t>Registrar los cambios referidos a los datos de un tipo de material con el que trabaja la empresa.</w:t>
             </w:r>
           </w:p>
         </w:tc>
@@ -2246,7 +2265,7 @@
                 <w:sz w:val="24"/>
                 <w:szCs w:val="24"/>
               </w:rPr>
-              <w:t>90</w:t>
+              <w:t>92</w:t>
             </w:r>
           </w:p>
         </w:tc>
@@ -2300,7 +2319,7 @@
                 <w:sz w:val="24"/>
                 <w:szCs w:val="24"/>
               </w:rPr>
-              <w:t>Modificar Tipo de Material</w:t>
+              <w:t>Eliminar Tipo de Material</w:t>
             </w:r>
           </w:p>
         </w:tc>
@@ -2324,7 +2343,7 @@
                 <w:sz w:val="24"/>
                 <w:szCs w:val="24"/>
               </w:rPr>
-              <w:t>Registrar los cambios referidos a los datos de un tipo de material con el que trabaja la empresa.</w:t>
+              <w:t>Eliminar los datos de un tipo de Material con el que trabaja la empresa.</w:t>
             </w:r>
           </w:p>
         </w:tc>
@@ -2350,7 +2369,7 @@
                 <w:sz w:val="24"/>
                 <w:szCs w:val="24"/>
               </w:rPr>
-              <w:t>92</w:t>
+              <w:t>93</w:t>
             </w:r>
           </w:p>
         </w:tc>
@@ -2374,7 +2393,7 @@
                 <w:sz w:val="24"/>
                 <w:szCs w:val="24"/>
               </w:rPr>
-              <w:t>Gestión de Producción</w:t>
+              <w:t>Gestión de Almacenamiento</w:t>
             </w:r>
           </w:p>
         </w:tc>
@@ -2404,7 +2423,7 @@
                 <w:sz w:val="24"/>
                 <w:szCs w:val="24"/>
               </w:rPr>
-              <w:t>Eliminar Tipo de Material</w:t>
+              <w:t>Registrar Ingreso Materia Prima</w:t>
             </w:r>
           </w:p>
         </w:tc>
@@ -2428,7 +2447,7 @@
                 <w:sz w:val="24"/>
                 <w:szCs w:val="24"/>
               </w:rPr>
-              <w:t>Eliminar los datos de un tipo de Material con el que trabaja la empresa.</w:t>
+              <w:t>Registrar la recepción de la materia prima al sector de almacenamiento, verificando que la misma sea consistente con la orden de compra correspondiente.</w:t>
             </w:r>
           </w:p>
         </w:tc>
@@ -2454,7 +2473,7 @@
                 <w:sz w:val="24"/>
                 <w:szCs w:val="24"/>
               </w:rPr>
-              <w:t>93</w:t>
+              <w:t>94</w:t>
             </w:r>
           </w:p>
         </w:tc>
@@ -2508,7 +2527,7 @@
                 <w:sz w:val="24"/>
                 <w:szCs w:val="24"/>
               </w:rPr>
-              <w:t>Registrar Ingreso Materia Prima</w:t>
+              <w:t>Registrar Egreso Materia Prima</w:t>
             </w:r>
           </w:p>
         </w:tc>
@@ -2532,7 +2551,7 @@
                 <w:sz w:val="24"/>
                 <w:szCs w:val="24"/>
               </w:rPr>
-              <w:t>Registrar la recepción de la materia prima al sector de almacenamiento, verificando que la misma sea consistente con la orden de compra correspondiente.</w:t>
+              <w:t>Registrar la devolución de materia prima a un proveedor por diferentes motivos.</w:t>
             </w:r>
           </w:p>
         </w:tc>
@@ -2558,7 +2577,7 @@
                 <w:sz w:val="24"/>
                 <w:szCs w:val="24"/>
               </w:rPr>
-              <w:t>94</w:t>
+              <w:t>95</w:t>
             </w:r>
           </w:p>
         </w:tc>
@@ -2612,7 +2631,7 @@
                 <w:sz w:val="24"/>
                 <w:szCs w:val="24"/>
               </w:rPr>
-              <w:t>Registrar Egreso Materia Prima</w:t>
+              <w:t>Registrar Ingreso de Pieza de Producción</w:t>
             </w:r>
           </w:p>
         </w:tc>
@@ -2636,7 +2655,7 @@
                 <w:sz w:val="24"/>
                 <w:szCs w:val="24"/>
               </w:rPr>
-              <w:t>Registrar la devolución de materia prima a un proveedor por diferentes motivos.</w:t>
+              <w:t>Registrar el ingreso de una pieza al área de almacenamiento luego que se le haya realizado un proceso de producción, registrando además  el empleado que la entregó.</w:t>
             </w:r>
           </w:p>
         </w:tc>
@@ -2662,7 +2681,7 @@
                 <w:sz w:val="24"/>
                 <w:szCs w:val="24"/>
               </w:rPr>
-              <w:t>95</w:t>
+              <w:t>96</w:t>
             </w:r>
           </w:p>
         </w:tc>
@@ -2716,7 +2735,7 @@
                 <w:sz w:val="24"/>
                 <w:szCs w:val="24"/>
               </w:rPr>
-              <w:t>Registrar Ingreso de Pieza de Producción</w:t>
+              <w:t>Registrar Entrega de Materia Prima a Producción.</w:t>
             </w:r>
           </w:p>
         </w:tc>
@@ -2740,7 +2759,7 @@
                 <w:sz w:val="24"/>
                 <w:szCs w:val="24"/>
               </w:rPr>
-              <w:t>Registrar el ingreso de una pieza al área de almacenamiento luego que se le haya realizado un proceso de producción, registrando además  el empleado que la entregó.</w:t>
+              <w:t>Registrar la entrega de materia prima del área de almacenamiento para comenzar un proceso de producción.</w:t>
             </w:r>
           </w:p>
         </w:tc>
@@ -2766,7 +2785,7 @@
                 <w:sz w:val="24"/>
                 <w:szCs w:val="24"/>
               </w:rPr>
-              <w:t>96</w:t>
+              <w:t>97</w:t>
             </w:r>
           </w:p>
         </w:tc>
@@ -2820,7 +2839,7 @@
                 <w:sz w:val="24"/>
                 <w:szCs w:val="24"/>
               </w:rPr>
-              <w:t>Registrar Entrega de Materia Prima a Producción.</w:t>
+              <w:t>Registrar Ingreso de Piezas de Trabajo</w:t>
             </w:r>
           </w:p>
         </w:tc>
@@ -2844,7 +2863,7 @@
                 <w:sz w:val="24"/>
                 <w:szCs w:val="24"/>
               </w:rPr>
-              <w:t>Registrar la entrega de materia prima del área de almacenamiento para comenzar un proceso de producción.</w:t>
+              <w:t>Registrar el ingreso de una pieza a la empresa luego que se le haya realizado un trabajo tercerizado, registrando además  la empresa metalúrgica que lo realizó.</w:t>
             </w:r>
           </w:p>
         </w:tc>
@@ -2870,7 +2889,7 @@
                 <w:sz w:val="24"/>
                 <w:szCs w:val="24"/>
               </w:rPr>
-              <w:t>97</w:t>
+              <w:t>98</w:t>
             </w:r>
           </w:p>
         </w:tc>
@@ -2924,7 +2943,7 @@
                 <w:sz w:val="24"/>
                 <w:szCs w:val="24"/>
               </w:rPr>
-              <w:t>Registrar Ingreso de Piezas de Trabajo</w:t>
+              <w:t>Registrar Egreso de Piezas de Trabajo</w:t>
             </w:r>
           </w:p>
         </w:tc>
@@ -2948,7 +2967,7 @@
                 <w:sz w:val="24"/>
                 <w:szCs w:val="24"/>
               </w:rPr>
-              <w:t>Registrar el ingreso de una pieza a la empresa luego que se le haya realizado un trabajo tercerizado, registrando además  la empresa metalúrgica que lo realizó.</w:t>
+              <w:t>Registrar la entrega de piezas a una empresa metalúrgica para realizarle un trabajo específico.</w:t>
             </w:r>
           </w:p>
         </w:tc>
@@ -2974,7 +2993,7 @@
                 <w:sz w:val="24"/>
                 <w:szCs w:val="24"/>
               </w:rPr>
-              <w:t>98</w:t>
+              <w:t>99</w:t>
             </w:r>
           </w:p>
         </w:tc>
@@ -3028,7 +3047,7 @@
                 <w:sz w:val="24"/>
                 <w:szCs w:val="24"/>
               </w:rPr>
-              <w:t>Registrar Egreso de Piezas de Trabajo</w:t>
+              <w:t>Registrar Ingreso de Producto</w:t>
             </w:r>
           </w:p>
         </w:tc>
@@ -3052,7 +3071,7 @@
                 <w:sz w:val="24"/>
                 <w:szCs w:val="24"/>
               </w:rPr>
-              <w:t>Registrar la entrega de piezas a una empresa metalúrgica para realizarle un trabajo específico.</w:t>
+              <w:t>Registrar el ingreso de un producto al área de almacenamiento luego que se le haya realizado el último proceso de producción, quedando el mismo listo para ser entregado al área de Calidad, registrando además  el empleado que la entregó.</w:t>
             </w:r>
           </w:p>
         </w:tc>
@@ -3078,7 +3097,7 @@
                 <w:sz w:val="24"/>
                 <w:szCs w:val="24"/>
               </w:rPr>
-              <w:t>99</w:t>
+              <w:t>100</w:t>
             </w:r>
           </w:p>
         </w:tc>
@@ -3132,7 +3151,7 @@
                 <w:sz w:val="24"/>
                 <w:szCs w:val="24"/>
               </w:rPr>
-              <w:t>Registrar Ingreso de Producto</w:t>
+              <w:t>Registrar Entrega de Pieza</w:t>
             </w:r>
           </w:p>
         </w:tc>
@@ -3156,7 +3175,7 @@
                 <w:sz w:val="24"/>
                 <w:szCs w:val="24"/>
               </w:rPr>
-              <w:t>Registrar el ingreso de un producto al área de almacenamiento luego que se le haya realizado el último proceso de producción, quedando el mismo listo para ser entregado al área de Calidad, registrando además  el empleado que la entregó.</w:t>
+              <w:t>Registrar la entrega de una pieza para realizarle un proceso de producción o un proceso de control de calidad, especificando a que empleado es entregada la misma.</w:t>
             </w:r>
           </w:p>
         </w:tc>
@@ -3182,7 +3201,7 @@
                 <w:sz w:val="24"/>
                 <w:szCs w:val="24"/>
               </w:rPr>
-              <w:t>100</w:t>
+              <w:t>101</w:t>
             </w:r>
           </w:p>
         </w:tc>
@@ -3236,7 +3255,7 @@
                 <w:sz w:val="24"/>
                 <w:szCs w:val="24"/>
               </w:rPr>
-              <w:t>Registrar Entrega de Pieza</w:t>
+              <w:t>Generar Código de Barra</w:t>
             </w:r>
           </w:p>
         </w:tc>
@@ -3260,7 +3279,7 @@
                 <w:sz w:val="24"/>
                 <w:szCs w:val="24"/>
               </w:rPr>
-              <w:t>Registrar la entrega de una pieza para realizarle un proceso de producción o un proceso de control de calidad, especificando a que empleado es entregada la misma.</w:t>
+              <w:t>Generar un código de barra para un determinado producto o pieza.</w:t>
             </w:r>
           </w:p>
         </w:tc>
@@ -3286,7 +3305,7 @@
                 <w:sz w:val="24"/>
                 <w:szCs w:val="24"/>
               </w:rPr>
-              <w:t>101</w:t>
+              <w:t>102</w:t>
             </w:r>
           </w:p>
         </w:tc>
@@ -3340,7 +3359,7 @@
                 <w:sz w:val="24"/>
                 <w:szCs w:val="24"/>
               </w:rPr>
-              <w:t>Generar Código de Barra</w:t>
+              <w:t>Generar Solicitud Reclamo</w:t>
             </w:r>
           </w:p>
         </w:tc>
@@ -3364,7 +3383,7 @@
                 <w:sz w:val="24"/>
                 <w:szCs w:val="24"/>
               </w:rPr>
-              <w:t>Generar un código de barra para un determinado producto o pieza.</w:t>
+              <w:t>Registrar una solicitud de reclamo especificando el motivo y la documentación pertinente y la entidad a la que se desea hacer el reclamo.</w:t>
             </w:r>
           </w:p>
         </w:tc>
@@ -3390,7 +3409,7 @@
                 <w:sz w:val="24"/>
                 <w:szCs w:val="24"/>
               </w:rPr>
-              <w:t>102</w:t>
+              <w:t>104</w:t>
             </w:r>
           </w:p>
         </w:tc>
@@ -3444,102 +3463,9 @@
                 <w:sz w:val="24"/>
                 <w:szCs w:val="24"/>
               </w:rPr>
-              <w:t>Generar Solicitud Reclamo</w:t>
-            </w:r>
-          </w:p>
-        </w:tc>
-        <w:tc>
-          <w:tcPr>
-            <w:tcW w:w="5447" w:type="dxa"/>
-            <w:vAlign w:val="center"/>
-          </w:tcPr>
-          <w:p>
-            <w:pPr>
-              <w:jc w:val="both"/>
-              <w:rPr>
-                <w:rFonts w:asciiTheme="minorHAnsi" w:hAnsiTheme="minorHAnsi" w:cstheme="minorHAnsi"/>
-                <w:sz w:val="24"/>
-                <w:szCs w:val="24"/>
-              </w:rPr>
-            </w:pPr>
-            <w:r>
-              <w:rPr>
-                <w:rFonts w:asciiTheme="minorHAnsi" w:hAnsiTheme="minorHAnsi" w:cstheme="minorHAnsi"/>
-                <w:sz w:val="24"/>
-                <w:szCs w:val="24"/>
-              </w:rPr>
-              <w:t xml:space="preserve">Registrar una solicitud de reclamo especificando el motivo y la documentación pertinente y la entidad a </w:t>
-            </w:r>
-            <w:r>
-              <w:rPr>
-                <w:rFonts w:asciiTheme="minorHAnsi" w:hAnsiTheme="minorHAnsi" w:cstheme="minorHAnsi"/>
-                <w:sz w:val="24"/>
-                <w:szCs w:val="24"/>
-              </w:rPr>
-              <w:lastRenderedPageBreak/>
-              <w:t>la que se desea hacer el reclamo.</w:t>
-            </w:r>
-          </w:p>
-        </w:tc>
-      </w:tr>
-      <w:tr>
-        <w:tc>
-          <w:tcPr>
-            <w:tcW w:w="1042" w:type="dxa"/>
-            <w:vAlign w:val="center"/>
-          </w:tcPr>
-          <w:p>
-            <w:pPr>
-              <w:jc w:val="center"/>
-              <w:rPr>
-                <w:rFonts w:asciiTheme="minorHAnsi" w:hAnsiTheme="minorHAnsi" w:cstheme="minorHAnsi"/>
-                <w:sz w:val="24"/>
-                <w:szCs w:val="24"/>
-              </w:rPr>
-            </w:pPr>
-            <w:r>
-              <w:rPr>
-                <w:rFonts w:asciiTheme="minorHAnsi" w:hAnsiTheme="minorHAnsi" w:cstheme="minorHAnsi"/>
-                <w:sz w:val="24"/>
-                <w:szCs w:val="24"/>
-              </w:rPr>
-              <w:lastRenderedPageBreak/>
-              <w:t>104</w:t>
-            </w:r>
-          </w:p>
-        </w:tc>
-        <w:tc>
-          <w:tcPr>
-            <w:tcW w:w="1878" w:type="dxa"/>
-            <w:vAlign w:val="center"/>
-          </w:tcPr>
-          <w:p>
-            <w:pPr>
-              <w:jc w:val="center"/>
-              <w:rPr>
-                <w:rFonts w:asciiTheme="minorHAnsi" w:hAnsiTheme="minorHAnsi" w:cstheme="minorHAnsi"/>
-                <w:sz w:val="24"/>
-                <w:szCs w:val="24"/>
-              </w:rPr>
-            </w:pPr>
-            <w:r>
-              <w:rPr>
-                <w:rFonts w:asciiTheme="minorHAnsi" w:hAnsiTheme="minorHAnsi" w:cstheme="minorHAnsi"/>
-                <w:sz w:val="24"/>
-                <w:szCs w:val="24"/>
-              </w:rPr>
-              <w:t>Gestión de Almacenamiento</w:t>
-            </w:r>
-          </w:p>
-        </w:tc>
-        <w:tc>
-          <w:tcPr>
-            <w:tcW w:w="2349" w:type="dxa"/>
-            <w:vAlign w:val="center"/>
-          </w:tcPr>
-          <w:p>
-            <w:pPr>
-              <w:jc w:val="center"/>
+              <w:t xml:space="preserve">Registrar Asignación de Scrap a </w:t>
+            </w:r>
+            <w:r>
               <w:rPr>
                 <w:rFonts w:asciiTheme="minorHAnsi" w:hAnsiTheme="minorHAnsi" w:cstheme="minorHAnsi"/>
                 <w:b/>
@@ -3548,8 +3474,104 @@
                 <w:sz w:val="24"/>
                 <w:szCs w:val="24"/>
               </w:rPr>
-            </w:pPr>
-            <w:r>
+              <w:lastRenderedPageBreak/>
+              <w:t>Producción</w:t>
+            </w:r>
+          </w:p>
+        </w:tc>
+        <w:tc>
+          <w:tcPr>
+            <w:tcW w:w="5447" w:type="dxa"/>
+            <w:vAlign w:val="center"/>
+          </w:tcPr>
+          <w:p>
+            <w:pPr>
+              <w:jc w:val="both"/>
+              <w:rPr>
+                <w:rFonts w:asciiTheme="minorHAnsi" w:hAnsiTheme="minorHAnsi" w:cstheme="minorHAnsi"/>
+                <w:sz w:val="24"/>
+                <w:szCs w:val="24"/>
+              </w:rPr>
+            </w:pPr>
+            <w:r>
+              <w:rPr>
+                <w:rFonts w:asciiTheme="minorHAnsi" w:hAnsiTheme="minorHAnsi" w:cstheme="minorHAnsi"/>
+                <w:sz w:val="24"/>
+                <w:szCs w:val="24"/>
+              </w:rPr>
+              <w:lastRenderedPageBreak/>
+              <w:t xml:space="preserve">Registrar la asignación de scrap a un proceso de producción a reutilizando el mismo a modo de </w:t>
+            </w:r>
+            <w:r>
+              <w:rPr>
+                <w:rFonts w:asciiTheme="minorHAnsi" w:hAnsiTheme="minorHAnsi" w:cstheme="minorHAnsi"/>
+                <w:sz w:val="24"/>
+                <w:szCs w:val="24"/>
+              </w:rPr>
+              <w:lastRenderedPageBreak/>
+              <w:t>materia prima.</w:t>
+            </w:r>
+          </w:p>
+        </w:tc>
+      </w:tr>
+      <w:tr>
+        <w:tc>
+          <w:tcPr>
+            <w:tcW w:w="1042" w:type="dxa"/>
+            <w:vAlign w:val="center"/>
+          </w:tcPr>
+          <w:p>
+            <w:pPr>
+              <w:jc w:val="center"/>
+              <w:rPr>
+                <w:rFonts w:asciiTheme="minorHAnsi" w:hAnsiTheme="minorHAnsi" w:cstheme="minorHAnsi"/>
+                <w:sz w:val="24"/>
+                <w:szCs w:val="24"/>
+              </w:rPr>
+            </w:pPr>
+            <w:r>
+              <w:rPr>
+                <w:rFonts w:asciiTheme="minorHAnsi" w:hAnsiTheme="minorHAnsi" w:cstheme="minorHAnsi"/>
+                <w:sz w:val="24"/>
+                <w:szCs w:val="24"/>
+              </w:rPr>
+              <w:lastRenderedPageBreak/>
+              <w:t>105</w:t>
+            </w:r>
+          </w:p>
+        </w:tc>
+        <w:tc>
+          <w:tcPr>
+            <w:tcW w:w="1878" w:type="dxa"/>
+            <w:vAlign w:val="center"/>
+          </w:tcPr>
+          <w:p>
+            <w:pPr>
+              <w:jc w:val="center"/>
+              <w:rPr>
+                <w:rFonts w:asciiTheme="minorHAnsi" w:hAnsiTheme="minorHAnsi" w:cstheme="minorHAnsi"/>
+                <w:sz w:val="24"/>
+                <w:szCs w:val="24"/>
+              </w:rPr>
+            </w:pPr>
+            <w:r>
+              <w:rPr>
+                <w:rFonts w:asciiTheme="minorHAnsi" w:hAnsiTheme="minorHAnsi" w:cstheme="minorHAnsi"/>
+                <w:sz w:val="24"/>
+                <w:szCs w:val="24"/>
+              </w:rPr>
+              <w:t>Gestión de Almacenamiento</w:t>
+            </w:r>
+          </w:p>
+        </w:tc>
+        <w:tc>
+          <w:tcPr>
+            <w:tcW w:w="2349" w:type="dxa"/>
+            <w:vAlign w:val="center"/>
+          </w:tcPr>
+          <w:p>
+            <w:pPr>
+              <w:jc w:val="center"/>
               <w:rPr>
                 <w:rFonts w:asciiTheme="minorHAnsi" w:hAnsiTheme="minorHAnsi" w:cstheme="minorHAnsi"/>
                 <w:b/>
@@ -3558,92 +3580,8 @@
                 <w:sz w:val="24"/>
                 <w:szCs w:val="24"/>
               </w:rPr>
-              <w:t>Registrar Asignación de Scrap a Producción</w:t>
-            </w:r>
-          </w:p>
-        </w:tc>
-        <w:tc>
-          <w:tcPr>
-            <w:tcW w:w="5447" w:type="dxa"/>
-            <w:vAlign w:val="center"/>
-          </w:tcPr>
-          <w:p>
-            <w:pPr>
-              <w:jc w:val="both"/>
-              <w:rPr>
-                <w:rFonts w:asciiTheme="minorHAnsi" w:hAnsiTheme="minorHAnsi" w:cstheme="minorHAnsi"/>
-                <w:sz w:val="24"/>
-                <w:szCs w:val="24"/>
-              </w:rPr>
-            </w:pPr>
-            <w:r>
-              <w:rPr>
-                <w:rFonts w:asciiTheme="minorHAnsi" w:hAnsiTheme="minorHAnsi" w:cstheme="minorHAnsi"/>
-                <w:sz w:val="24"/>
-                <w:szCs w:val="24"/>
-              </w:rPr>
-              <w:t>Registrar la asignación de scrap a un proceso de producción a reutilizando el mismo a modo de materia prima.</w:t>
-            </w:r>
-          </w:p>
-        </w:tc>
-      </w:tr>
-      <w:tr>
-        <w:tc>
-          <w:tcPr>
-            <w:tcW w:w="1042" w:type="dxa"/>
-            <w:vAlign w:val="center"/>
-          </w:tcPr>
-          <w:p>
-            <w:pPr>
-              <w:jc w:val="center"/>
-              <w:rPr>
-                <w:rFonts w:asciiTheme="minorHAnsi" w:hAnsiTheme="minorHAnsi" w:cstheme="minorHAnsi"/>
-                <w:sz w:val="24"/>
-                <w:szCs w:val="24"/>
-              </w:rPr>
-            </w:pPr>
-            <w:r>
-              <w:rPr>
-                <w:rFonts w:asciiTheme="minorHAnsi" w:hAnsiTheme="minorHAnsi" w:cstheme="minorHAnsi"/>
-                <w:sz w:val="24"/>
-                <w:szCs w:val="24"/>
-              </w:rPr>
-              <w:t>105</w:t>
-            </w:r>
-          </w:p>
-        </w:tc>
-        <w:tc>
-          <w:tcPr>
-            <w:tcW w:w="1878" w:type="dxa"/>
-            <w:vAlign w:val="center"/>
-          </w:tcPr>
-          <w:p>
-            <w:pPr>
-              <w:jc w:val="center"/>
-              <w:rPr>
-                <w:rFonts w:asciiTheme="minorHAnsi" w:hAnsiTheme="minorHAnsi" w:cstheme="minorHAnsi"/>
-                <w:sz w:val="24"/>
-                <w:szCs w:val="24"/>
-              </w:rPr>
-            </w:pPr>
-            <w:r>
-              <w:rPr>
-                <w:rFonts w:asciiTheme="minorHAnsi" w:hAnsiTheme="minorHAnsi" w:cstheme="minorHAnsi"/>
-                <w:sz w:val="24"/>
-                <w:szCs w:val="24"/>
-              </w:rPr>
-              <w:t>Gestión de Almacenamiento</w:t>
-            </w:r>
-          </w:p>
-        </w:tc>
-        <w:tc>
-          <w:tcPr>
-            <w:tcW w:w="2349" w:type="dxa"/>
-            <w:vAlign w:val="center"/>
-          </w:tcPr>
-          <w:p>
-            <w:pPr>
-              <w:jc w:val="center"/>
+            </w:pPr>
+            <w:r>
               <w:rPr>
                 <w:rFonts w:asciiTheme="minorHAnsi" w:hAnsiTheme="minorHAnsi" w:cstheme="minorHAnsi"/>
                 <w:b/>
@@ -3652,8 +3590,92 @@
                 <w:sz w:val="24"/>
                 <w:szCs w:val="24"/>
               </w:rPr>
-            </w:pPr>
-            <w:r>
+              <w:t>Registrar Matriz</w:t>
+            </w:r>
+          </w:p>
+        </w:tc>
+        <w:tc>
+          <w:tcPr>
+            <w:tcW w:w="5447" w:type="dxa"/>
+            <w:vAlign w:val="center"/>
+          </w:tcPr>
+          <w:p>
+            <w:pPr>
+              <w:jc w:val="both"/>
+              <w:rPr>
+                <w:rFonts w:asciiTheme="minorHAnsi" w:hAnsiTheme="minorHAnsi" w:cstheme="minorHAnsi"/>
+                <w:sz w:val="24"/>
+                <w:szCs w:val="24"/>
+              </w:rPr>
+            </w:pPr>
+            <w:r>
+              <w:rPr>
+                <w:rFonts w:asciiTheme="minorHAnsi" w:hAnsiTheme="minorHAnsi" w:cstheme="minorHAnsi"/>
+                <w:sz w:val="24"/>
+                <w:szCs w:val="24"/>
+              </w:rPr>
+              <w:t>Registrar los datos de una nueva matriz que se ha fabricado en la empresa o adquirido por compra.</w:t>
+            </w:r>
+          </w:p>
+        </w:tc>
+      </w:tr>
+      <w:tr>
+        <w:tc>
+          <w:tcPr>
+            <w:tcW w:w="1042" w:type="dxa"/>
+            <w:vAlign w:val="center"/>
+          </w:tcPr>
+          <w:p>
+            <w:pPr>
+              <w:jc w:val="center"/>
+              <w:rPr>
+                <w:rFonts w:asciiTheme="minorHAnsi" w:hAnsiTheme="minorHAnsi" w:cstheme="minorHAnsi"/>
+                <w:sz w:val="24"/>
+                <w:szCs w:val="24"/>
+              </w:rPr>
+            </w:pPr>
+            <w:r>
+              <w:rPr>
+                <w:rFonts w:asciiTheme="minorHAnsi" w:hAnsiTheme="minorHAnsi" w:cstheme="minorHAnsi"/>
+                <w:sz w:val="24"/>
+                <w:szCs w:val="24"/>
+              </w:rPr>
+              <w:t>106</w:t>
+            </w:r>
+          </w:p>
+        </w:tc>
+        <w:tc>
+          <w:tcPr>
+            <w:tcW w:w="1878" w:type="dxa"/>
+            <w:vAlign w:val="center"/>
+          </w:tcPr>
+          <w:p>
+            <w:pPr>
+              <w:jc w:val="center"/>
+              <w:rPr>
+                <w:rFonts w:asciiTheme="minorHAnsi" w:hAnsiTheme="minorHAnsi" w:cstheme="minorHAnsi"/>
+                <w:sz w:val="24"/>
+                <w:szCs w:val="24"/>
+              </w:rPr>
+            </w:pPr>
+            <w:r>
+              <w:rPr>
+                <w:rFonts w:asciiTheme="minorHAnsi" w:hAnsiTheme="minorHAnsi" w:cstheme="minorHAnsi"/>
+                <w:sz w:val="24"/>
+                <w:szCs w:val="24"/>
+              </w:rPr>
+              <w:t>Gestión de Almacenamiento</w:t>
+            </w:r>
+          </w:p>
+        </w:tc>
+        <w:tc>
+          <w:tcPr>
+            <w:tcW w:w="2349" w:type="dxa"/>
+            <w:vAlign w:val="center"/>
+          </w:tcPr>
+          <w:p>
+            <w:pPr>
+              <w:jc w:val="center"/>
               <w:rPr>
                 <w:rFonts w:asciiTheme="minorHAnsi" w:hAnsiTheme="minorHAnsi" w:cstheme="minorHAnsi"/>
                 <w:b/>
@@ -3662,92 +3684,8 @@
                 <w:sz w:val="24"/>
                 <w:szCs w:val="24"/>
               </w:rPr>
-              <w:t>Registrar Matriz</w:t>
-            </w:r>
-          </w:p>
-        </w:tc>
-        <w:tc>
-          <w:tcPr>
-            <w:tcW w:w="5447" w:type="dxa"/>
-            <w:vAlign w:val="center"/>
-          </w:tcPr>
-          <w:p>
-            <w:pPr>
-              <w:jc w:val="both"/>
-              <w:rPr>
-                <w:rFonts w:asciiTheme="minorHAnsi" w:hAnsiTheme="minorHAnsi" w:cstheme="minorHAnsi"/>
-                <w:sz w:val="24"/>
-                <w:szCs w:val="24"/>
-              </w:rPr>
-            </w:pPr>
-            <w:r>
-              <w:rPr>
-                <w:rFonts w:asciiTheme="minorHAnsi" w:hAnsiTheme="minorHAnsi" w:cstheme="minorHAnsi"/>
-                <w:sz w:val="24"/>
-                <w:szCs w:val="24"/>
-              </w:rPr>
-              <w:t>Registrar los datos de una nueva matriz que se ha fabricado en la empresa o adquirido por compra.</w:t>
-            </w:r>
-          </w:p>
-        </w:tc>
-      </w:tr>
-      <w:tr>
-        <w:tc>
-          <w:tcPr>
-            <w:tcW w:w="1042" w:type="dxa"/>
-            <w:vAlign w:val="center"/>
-          </w:tcPr>
-          <w:p>
-            <w:pPr>
-              <w:jc w:val="center"/>
-              <w:rPr>
-                <w:rFonts w:asciiTheme="minorHAnsi" w:hAnsiTheme="minorHAnsi" w:cstheme="minorHAnsi"/>
-                <w:sz w:val="24"/>
-                <w:szCs w:val="24"/>
-              </w:rPr>
-            </w:pPr>
-            <w:r>
-              <w:rPr>
-                <w:rFonts w:asciiTheme="minorHAnsi" w:hAnsiTheme="minorHAnsi" w:cstheme="minorHAnsi"/>
-                <w:sz w:val="24"/>
-                <w:szCs w:val="24"/>
-              </w:rPr>
-              <w:t>106</w:t>
-            </w:r>
-          </w:p>
-        </w:tc>
-        <w:tc>
-          <w:tcPr>
-            <w:tcW w:w="1878" w:type="dxa"/>
-            <w:vAlign w:val="center"/>
-          </w:tcPr>
-          <w:p>
-            <w:pPr>
-              <w:jc w:val="center"/>
-              <w:rPr>
-                <w:rFonts w:asciiTheme="minorHAnsi" w:hAnsiTheme="minorHAnsi" w:cstheme="minorHAnsi"/>
-                <w:sz w:val="24"/>
-                <w:szCs w:val="24"/>
-              </w:rPr>
-            </w:pPr>
-            <w:r>
-              <w:rPr>
-                <w:rFonts w:asciiTheme="minorHAnsi" w:hAnsiTheme="minorHAnsi" w:cstheme="minorHAnsi"/>
-                <w:sz w:val="24"/>
-                <w:szCs w:val="24"/>
-              </w:rPr>
-              <w:t>Gestión de Almacenamiento</w:t>
-            </w:r>
-          </w:p>
-        </w:tc>
-        <w:tc>
-          <w:tcPr>
-            <w:tcW w:w="2349" w:type="dxa"/>
-            <w:vAlign w:val="center"/>
-          </w:tcPr>
-          <w:p>
-            <w:pPr>
-              <w:jc w:val="center"/>
+            </w:pPr>
+            <w:r>
               <w:rPr>
                 <w:rFonts w:asciiTheme="minorHAnsi" w:hAnsiTheme="minorHAnsi" w:cstheme="minorHAnsi"/>
                 <w:b/>
@@ -3756,8 +3694,92 @@
                 <w:sz w:val="24"/>
                 <w:szCs w:val="24"/>
               </w:rPr>
-            </w:pPr>
-            <w:r>
+              <w:t>Modificar Matriz</w:t>
+            </w:r>
+          </w:p>
+        </w:tc>
+        <w:tc>
+          <w:tcPr>
+            <w:tcW w:w="5447" w:type="dxa"/>
+            <w:vAlign w:val="center"/>
+          </w:tcPr>
+          <w:p>
+            <w:pPr>
+              <w:jc w:val="both"/>
+              <w:rPr>
+                <w:rFonts w:asciiTheme="minorHAnsi" w:hAnsiTheme="minorHAnsi" w:cstheme="minorHAnsi"/>
+                <w:sz w:val="24"/>
+                <w:szCs w:val="24"/>
+              </w:rPr>
+            </w:pPr>
+            <w:r>
+              <w:rPr>
+                <w:rFonts w:asciiTheme="minorHAnsi" w:hAnsiTheme="minorHAnsi" w:cstheme="minorHAnsi"/>
+                <w:sz w:val="24"/>
+                <w:szCs w:val="24"/>
+              </w:rPr>
+              <w:t>Registrar los cambios referidos a los datos de una matriz con la que trabaja la empresa.</w:t>
+            </w:r>
+          </w:p>
+        </w:tc>
+      </w:tr>
+      <w:tr>
+        <w:tc>
+          <w:tcPr>
+            <w:tcW w:w="1042" w:type="dxa"/>
+            <w:vAlign w:val="center"/>
+          </w:tcPr>
+          <w:p>
+            <w:pPr>
+              <w:jc w:val="center"/>
+              <w:rPr>
+                <w:rFonts w:asciiTheme="minorHAnsi" w:hAnsiTheme="minorHAnsi" w:cstheme="minorHAnsi"/>
+                <w:sz w:val="24"/>
+                <w:szCs w:val="24"/>
+              </w:rPr>
+            </w:pPr>
+            <w:r>
+              <w:rPr>
+                <w:rFonts w:asciiTheme="minorHAnsi" w:hAnsiTheme="minorHAnsi" w:cstheme="minorHAnsi"/>
+                <w:sz w:val="24"/>
+                <w:szCs w:val="24"/>
+              </w:rPr>
+              <w:t>108</w:t>
+            </w:r>
+          </w:p>
+        </w:tc>
+        <w:tc>
+          <w:tcPr>
+            <w:tcW w:w="1878" w:type="dxa"/>
+            <w:vAlign w:val="center"/>
+          </w:tcPr>
+          <w:p>
+            <w:pPr>
+              <w:jc w:val="center"/>
+              <w:rPr>
+                <w:rFonts w:asciiTheme="minorHAnsi" w:hAnsiTheme="minorHAnsi" w:cstheme="minorHAnsi"/>
+                <w:sz w:val="24"/>
+                <w:szCs w:val="24"/>
+              </w:rPr>
+            </w:pPr>
+            <w:r>
+              <w:rPr>
+                <w:rFonts w:asciiTheme="minorHAnsi" w:hAnsiTheme="minorHAnsi" w:cstheme="minorHAnsi"/>
+                <w:sz w:val="24"/>
+                <w:szCs w:val="24"/>
+              </w:rPr>
+              <w:t>Gestión de Almacenamiento</w:t>
+            </w:r>
+          </w:p>
+        </w:tc>
+        <w:tc>
+          <w:tcPr>
+            <w:tcW w:w="2349" w:type="dxa"/>
+            <w:vAlign w:val="center"/>
+          </w:tcPr>
+          <w:p>
+            <w:pPr>
+              <w:jc w:val="center"/>
               <w:rPr>
                 <w:rFonts w:asciiTheme="minorHAnsi" w:hAnsiTheme="minorHAnsi" w:cstheme="minorHAnsi"/>
                 <w:b/>
@@ -3766,92 +3788,8 @@
                 <w:sz w:val="24"/>
                 <w:szCs w:val="24"/>
               </w:rPr>
-              <w:t>Modificar Matriz</w:t>
-            </w:r>
-          </w:p>
-        </w:tc>
-        <w:tc>
-          <w:tcPr>
-            <w:tcW w:w="5447" w:type="dxa"/>
-            <w:vAlign w:val="center"/>
-          </w:tcPr>
-          <w:p>
-            <w:pPr>
-              <w:jc w:val="both"/>
-              <w:rPr>
-                <w:rFonts w:asciiTheme="minorHAnsi" w:hAnsiTheme="minorHAnsi" w:cstheme="minorHAnsi"/>
-                <w:sz w:val="24"/>
-                <w:szCs w:val="24"/>
-              </w:rPr>
-            </w:pPr>
-            <w:r>
-              <w:rPr>
-                <w:rFonts w:asciiTheme="minorHAnsi" w:hAnsiTheme="minorHAnsi" w:cstheme="minorHAnsi"/>
-                <w:sz w:val="24"/>
-                <w:szCs w:val="24"/>
-              </w:rPr>
-              <w:t>Registrar los cambios referidos a los datos de una matriz con la que trabaja la empresa.</w:t>
-            </w:r>
-          </w:p>
-        </w:tc>
-      </w:tr>
-      <w:tr>
-        <w:tc>
-          <w:tcPr>
-            <w:tcW w:w="1042" w:type="dxa"/>
-            <w:vAlign w:val="center"/>
-          </w:tcPr>
-          <w:p>
-            <w:pPr>
-              <w:jc w:val="center"/>
-              <w:rPr>
-                <w:rFonts w:asciiTheme="minorHAnsi" w:hAnsiTheme="minorHAnsi" w:cstheme="minorHAnsi"/>
-                <w:sz w:val="24"/>
-                <w:szCs w:val="24"/>
-              </w:rPr>
-            </w:pPr>
-            <w:r>
-              <w:rPr>
-                <w:rFonts w:asciiTheme="minorHAnsi" w:hAnsiTheme="minorHAnsi" w:cstheme="minorHAnsi"/>
-                <w:sz w:val="24"/>
-                <w:szCs w:val="24"/>
-              </w:rPr>
-              <w:t>108</w:t>
-            </w:r>
-          </w:p>
-        </w:tc>
-        <w:tc>
-          <w:tcPr>
-            <w:tcW w:w="1878" w:type="dxa"/>
-            <w:vAlign w:val="center"/>
-          </w:tcPr>
-          <w:p>
-            <w:pPr>
-              <w:jc w:val="center"/>
-              <w:rPr>
-                <w:rFonts w:asciiTheme="minorHAnsi" w:hAnsiTheme="minorHAnsi" w:cstheme="minorHAnsi"/>
-                <w:sz w:val="24"/>
-                <w:szCs w:val="24"/>
-              </w:rPr>
-            </w:pPr>
-            <w:r>
-              <w:rPr>
-                <w:rFonts w:asciiTheme="minorHAnsi" w:hAnsiTheme="minorHAnsi" w:cstheme="minorHAnsi"/>
-                <w:sz w:val="24"/>
-                <w:szCs w:val="24"/>
-              </w:rPr>
-              <w:t>Gestión de Almacenamiento</w:t>
-            </w:r>
-          </w:p>
-        </w:tc>
-        <w:tc>
-          <w:tcPr>
-            <w:tcW w:w="2349" w:type="dxa"/>
-            <w:vAlign w:val="center"/>
-          </w:tcPr>
-          <w:p>
-            <w:pPr>
-              <w:jc w:val="center"/>
+            </w:pPr>
+            <w:r>
               <w:rPr>
                 <w:rFonts w:asciiTheme="minorHAnsi" w:hAnsiTheme="minorHAnsi" w:cstheme="minorHAnsi"/>
                 <w:b/>
@@ -3860,8 +3798,92 @@
                 <w:sz w:val="24"/>
                 <w:szCs w:val="24"/>
               </w:rPr>
-            </w:pPr>
-            <w:r>
+              <w:t>Registrar Scrap</w:t>
+            </w:r>
+          </w:p>
+        </w:tc>
+        <w:tc>
+          <w:tcPr>
+            <w:tcW w:w="5447" w:type="dxa"/>
+            <w:vAlign w:val="center"/>
+          </w:tcPr>
+          <w:p>
+            <w:pPr>
+              <w:jc w:val="both"/>
+              <w:rPr>
+                <w:rFonts w:asciiTheme="minorHAnsi" w:hAnsiTheme="minorHAnsi" w:cstheme="minorHAnsi"/>
+                <w:sz w:val="24"/>
+                <w:szCs w:val="24"/>
+              </w:rPr>
+            </w:pPr>
+            <w:r>
+              <w:rPr>
+                <w:rFonts w:asciiTheme="minorHAnsi" w:hAnsiTheme="minorHAnsi" w:cstheme="minorHAnsi"/>
+                <w:sz w:val="24"/>
+                <w:szCs w:val="24"/>
+              </w:rPr>
+              <w:t>Registrar los datos de una pieza o producto considerada scrap.</w:t>
+            </w:r>
+          </w:p>
+        </w:tc>
+      </w:tr>
+      <w:tr>
+        <w:tc>
+          <w:tcPr>
+            <w:tcW w:w="1042" w:type="dxa"/>
+            <w:vAlign w:val="center"/>
+          </w:tcPr>
+          <w:p>
+            <w:pPr>
+              <w:jc w:val="center"/>
+              <w:rPr>
+                <w:rFonts w:asciiTheme="minorHAnsi" w:hAnsiTheme="minorHAnsi" w:cstheme="minorHAnsi"/>
+                <w:sz w:val="24"/>
+                <w:szCs w:val="24"/>
+              </w:rPr>
+            </w:pPr>
+            <w:r>
+              <w:rPr>
+                <w:rFonts w:asciiTheme="minorHAnsi" w:hAnsiTheme="minorHAnsi" w:cstheme="minorHAnsi"/>
+                <w:sz w:val="24"/>
+                <w:szCs w:val="24"/>
+              </w:rPr>
+              <w:t>109</w:t>
+            </w:r>
+          </w:p>
+        </w:tc>
+        <w:tc>
+          <w:tcPr>
+            <w:tcW w:w="1878" w:type="dxa"/>
+            <w:vAlign w:val="center"/>
+          </w:tcPr>
+          <w:p>
+            <w:pPr>
+              <w:jc w:val="center"/>
+              <w:rPr>
+                <w:rFonts w:asciiTheme="minorHAnsi" w:hAnsiTheme="minorHAnsi" w:cstheme="minorHAnsi"/>
+                <w:sz w:val="24"/>
+                <w:szCs w:val="24"/>
+              </w:rPr>
+            </w:pPr>
+            <w:r>
+              <w:rPr>
+                <w:rFonts w:asciiTheme="minorHAnsi" w:hAnsiTheme="minorHAnsi" w:cstheme="minorHAnsi"/>
+                <w:sz w:val="24"/>
+                <w:szCs w:val="24"/>
+              </w:rPr>
+              <w:t>Gestión de Almacenamiento</w:t>
+            </w:r>
+          </w:p>
+        </w:tc>
+        <w:tc>
+          <w:tcPr>
+            <w:tcW w:w="2349" w:type="dxa"/>
+            <w:vAlign w:val="center"/>
+          </w:tcPr>
+          <w:p>
+            <w:pPr>
+              <w:jc w:val="center"/>
               <w:rPr>
                 <w:rFonts w:asciiTheme="minorHAnsi" w:hAnsiTheme="minorHAnsi" w:cstheme="minorHAnsi"/>
                 <w:b/>
@@ -3870,92 +3892,8 @@
                 <w:sz w:val="24"/>
                 <w:szCs w:val="24"/>
               </w:rPr>
-              <w:t>Registrar Scrap</w:t>
-            </w:r>
-          </w:p>
-        </w:tc>
-        <w:tc>
-          <w:tcPr>
-            <w:tcW w:w="5447" w:type="dxa"/>
-            <w:vAlign w:val="center"/>
-          </w:tcPr>
-          <w:p>
-            <w:pPr>
-              <w:jc w:val="both"/>
-              <w:rPr>
-                <w:rFonts w:asciiTheme="minorHAnsi" w:hAnsiTheme="minorHAnsi" w:cstheme="minorHAnsi"/>
-                <w:sz w:val="24"/>
-                <w:szCs w:val="24"/>
-              </w:rPr>
-            </w:pPr>
-            <w:r>
-              <w:rPr>
-                <w:rFonts w:asciiTheme="minorHAnsi" w:hAnsiTheme="minorHAnsi" w:cstheme="minorHAnsi"/>
-                <w:sz w:val="24"/>
-                <w:szCs w:val="24"/>
-              </w:rPr>
-              <w:t>Registrar los datos de una pieza o producto considerada scrap.</w:t>
-            </w:r>
-          </w:p>
-        </w:tc>
-      </w:tr>
-      <w:tr>
-        <w:tc>
-          <w:tcPr>
-            <w:tcW w:w="1042" w:type="dxa"/>
-            <w:vAlign w:val="center"/>
-          </w:tcPr>
-          <w:p>
-            <w:pPr>
-              <w:jc w:val="center"/>
-              <w:rPr>
-                <w:rFonts w:asciiTheme="minorHAnsi" w:hAnsiTheme="minorHAnsi" w:cstheme="minorHAnsi"/>
-                <w:sz w:val="24"/>
-                <w:szCs w:val="24"/>
-              </w:rPr>
-            </w:pPr>
-            <w:r>
-              <w:rPr>
-                <w:rFonts w:asciiTheme="minorHAnsi" w:hAnsiTheme="minorHAnsi" w:cstheme="minorHAnsi"/>
-                <w:sz w:val="24"/>
-                <w:szCs w:val="24"/>
-              </w:rPr>
-              <w:t>109</w:t>
-            </w:r>
-          </w:p>
-        </w:tc>
-        <w:tc>
-          <w:tcPr>
-            <w:tcW w:w="1878" w:type="dxa"/>
-            <w:vAlign w:val="center"/>
-          </w:tcPr>
-          <w:p>
-            <w:pPr>
-              <w:jc w:val="center"/>
-              <w:rPr>
-                <w:rFonts w:asciiTheme="minorHAnsi" w:hAnsiTheme="minorHAnsi" w:cstheme="minorHAnsi"/>
-                <w:sz w:val="24"/>
-                <w:szCs w:val="24"/>
-              </w:rPr>
-            </w:pPr>
-            <w:r>
-              <w:rPr>
-                <w:rFonts w:asciiTheme="minorHAnsi" w:hAnsiTheme="minorHAnsi" w:cstheme="minorHAnsi"/>
-                <w:sz w:val="24"/>
-                <w:szCs w:val="24"/>
-              </w:rPr>
-              <w:t>Gestión de Almacenamiento</w:t>
-            </w:r>
-          </w:p>
-        </w:tc>
-        <w:tc>
-          <w:tcPr>
-            <w:tcW w:w="2349" w:type="dxa"/>
-            <w:vAlign w:val="center"/>
-          </w:tcPr>
-          <w:p>
-            <w:pPr>
-              <w:jc w:val="center"/>
+            </w:pPr>
+            <w:r>
               <w:rPr>
                 <w:rFonts w:asciiTheme="minorHAnsi" w:hAnsiTheme="minorHAnsi" w:cstheme="minorHAnsi"/>
                 <w:b/>
@@ -3964,8 +3902,92 @@
                 <w:sz w:val="24"/>
                 <w:szCs w:val="24"/>
               </w:rPr>
-            </w:pPr>
-            <w:r>
+              <w:t>Consultar Scrap</w:t>
+            </w:r>
+          </w:p>
+        </w:tc>
+        <w:tc>
+          <w:tcPr>
+            <w:tcW w:w="5447" w:type="dxa"/>
+            <w:vAlign w:val="center"/>
+          </w:tcPr>
+          <w:p>
+            <w:pPr>
+              <w:jc w:val="both"/>
+              <w:rPr>
+                <w:rFonts w:asciiTheme="minorHAnsi" w:hAnsiTheme="minorHAnsi" w:cstheme="minorHAnsi"/>
+                <w:sz w:val="24"/>
+                <w:szCs w:val="24"/>
+              </w:rPr>
+            </w:pPr>
+            <w:r>
+              <w:rPr>
+                <w:rFonts w:asciiTheme="minorHAnsi" w:hAnsiTheme="minorHAnsi" w:cstheme="minorHAnsi"/>
+                <w:sz w:val="24"/>
+                <w:szCs w:val="24"/>
+              </w:rPr>
+              <w:t>Brindar información sobre los datos de una pieza o producto considerada scrap.</w:t>
+            </w:r>
+          </w:p>
+        </w:tc>
+      </w:tr>
+      <w:tr>
+        <w:tc>
+          <w:tcPr>
+            <w:tcW w:w="1042" w:type="dxa"/>
+            <w:vAlign w:val="center"/>
+          </w:tcPr>
+          <w:p>
+            <w:pPr>
+              <w:jc w:val="center"/>
+              <w:rPr>
+                <w:rFonts w:asciiTheme="minorHAnsi" w:hAnsiTheme="minorHAnsi" w:cstheme="minorHAnsi"/>
+                <w:sz w:val="24"/>
+                <w:szCs w:val="24"/>
+              </w:rPr>
+            </w:pPr>
+            <w:r>
+              <w:rPr>
+                <w:rFonts w:asciiTheme="minorHAnsi" w:hAnsiTheme="minorHAnsi" w:cstheme="minorHAnsi"/>
+                <w:sz w:val="24"/>
+                <w:szCs w:val="24"/>
+              </w:rPr>
+              <w:t>110</w:t>
+            </w:r>
+          </w:p>
+        </w:tc>
+        <w:tc>
+          <w:tcPr>
+            <w:tcW w:w="1878" w:type="dxa"/>
+            <w:vAlign w:val="center"/>
+          </w:tcPr>
+          <w:p>
+            <w:pPr>
+              <w:jc w:val="center"/>
+              <w:rPr>
+                <w:rFonts w:asciiTheme="minorHAnsi" w:hAnsiTheme="minorHAnsi" w:cstheme="minorHAnsi"/>
+                <w:sz w:val="24"/>
+                <w:szCs w:val="24"/>
+              </w:rPr>
+            </w:pPr>
+            <w:r>
+              <w:rPr>
+                <w:rFonts w:asciiTheme="minorHAnsi" w:hAnsiTheme="minorHAnsi" w:cstheme="minorHAnsi"/>
+                <w:sz w:val="24"/>
+                <w:szCs w:val="24"/>
+              </w:rPr>
+              <w:t>Gestión de Almacenamiento</w:t>
+            </w:r>
+          </w:p>
+        </w:tc>
+        <w:tc>
+          <w:tcPr>
+            <w:tcW w:w="2349" w:type="dxa"/>
+            <w:vAlign w:val="center"/>
+          </w:tcPr>
+          <w:p>
+            <w:pPr>
+              <w:jc w:val="center"/>
               <w:rPr>
                 <w:rFonts w:asciiTheme="minorHAnsi" w:hAnsiTheme="minorHAnsi" w:cstheme="minorHAnsi"/>
                 <w:b/>
@@ -3974,92 +3996,8 @@
                 <w:sz w:val="24"/>
                 <w:szCs w:val="24"/>
               </w:rPr>
-              <w:t>Consultar Scrap</w:t>
-            </w:r>
-          </w:p>
-        </w:tc>
-        <w:tc>
-          <w:tcPr>
-            <w:tcW w:w="5447" w:type="dxa"/>
-            <w:vAlign w:val="center"/>
-          </w:tcPr>
-          <w:p>
-            <w:pPr>
-              <w:jc w:val="both"/>
-              <w:rPr>
-                <w:rFonts w:asciiTheme="minorHAnsi" w:hAnsiTheme="minorHAnsi" w:cstheme="minorHAnsi"/>
-                <w:sz w:val="24"/>
-                <w:szCs w:val="24"/>
-              </w:rPr>
-            </w:pPr>
-            <w:r>
-              <w:rPr>
-                <w:rFonts w:asciiTheme="minorHAnsi" w:hAnsiTheme="minorHAnsi" w:cstheme="minorHAnsi"/>
-                <w:sz w:val="24"/>
-                <w:szCs w:val="24"/>
-              </w:rPr>
-              <w:t>Brindar información sobre los datos de una pieza o producto considerada scrap.</w:t>
-            </w:r>
-          </w:p>
-        </w:tc>
-      </w:tr>
-      <w:tr>
-        <w:tc>
-          <w:tcPr>
-            <w:tcW w:w="1042" w:type="dxa"/>
-            <w:vAlign w:val="center"/>
-          </w:tcPr>
-          <w:p>
-            <w:pPr>
-              <w:jc w:val="center"/>
-              <w:rPr>
-                <w:rFonts w:asciiTheme="minorHAnsi" w:hAnsiTheme="minorHAnsi" w:cstheme="minorHAnsi"/>
-                <w:sz w:val="24"/>
-                <w:szCs w:val="24"/>
-              </w:rPr>
-            </w:pPr>
-            <w:r>
-              <w:rPr>
-                <w:rFonts w:asciiTheme="minorHAnsi" w:hAnsiTheme="minorHAnsi" w:cstheme="minorHAnsi"/>
-                <w:sz w:val="24"/>
-                <w:szCs w:val="24"/>
-              </w:rPr>
-              <w:t>110</w:t>
-            </w:r>
-          </w:p>
-        </w:tc>
-        <w:tc>
-          <w:tcPr>
-            <w:tcW w:w="1878" w:type="dxa"/>
-            <w:vAlign w:val="center"/>
-          </w:tcPr>
-          <w:p>
-            <w:pPr>
-              <w:jc w:val="center"/>
-              <w:rPr>
-                <w:rFonts w:asciiTheme="minorHAnsi" w:hAnsiTheme="minorHAnsi" w:cstheme="minorHAnsi"/>
-                <w:sz w:val="24"/>
-                <w:szCs w:val="24"/>
-              </w:rPr>
-            </w:pPr>
-            <w:r>
-              <w:rPr>
-                <w:rFonts w:asciiTheme="minorHAnsi" w:hAnsiTheme="minorHAnsi" w:cstheme="minorHAnsi"/>
-                <w:sz w:val="24"/>
-                <w:szCs w:val="24"/>
-              </w:rPr>
-              <w:t>Gestión de Almacenamiento</w:t>
-            </w:r>
-          </w:p>
-        </w:tc>
-        <w:tc>
-          <w:tcPr>
-            <w:tcW w:w="2349" w:type="dxa"/>
-            <w:vAlign w:val="center"/>
-          </w:tcPr>
-          <w:p>
-            <w:pPr>
-              <w:jc w:val="center"/>
+            </w:pPr>
+            <w:r>
               <w:rPr>
                 <w:rFonts w:asciiTheme="minorHAnsi" w:hAnsiTheme="minorHAnsi" w:cstheme="minorHAnsi"/>
                 <w:b/>
@@ -4068,8 +4006,92 @@
                 <w:sz w:val="24"/>
                 <w:szCs w:val="24"/>
               </w:rPr>
-            </w:pPr>
-            <w:r>
+              <w:t>Consultar Orden de Compra</w:t>
+            </w:r>
+          </w:p>
+        </w:tc>
+        <w:tc>
+          <w:tcPr>
+            <w:tcW w:w="5447" w:type="dxa"/>
+            <w:vAlign w:val="center"/>
+          </w:tcPr>
+          <w:p>
+            <w:pPr>
+              <w:jc w:val="both"/>
+              <w:rPr>
+                <w:rFonts w:asciiTheme="minorHAnsi" w:hAnsiTheme="minorHAnsi" w:cstheme="minorHAnsi"/>
+                <w:sz w:val="24"/>
+                <w:szCs w:val="24"/>
+              </w:rPr>
+            </w:pPr>
+            <w:r>
+              <w:rPr>
+                <w:rFonts w:asciiTheme="minorHAnsi" w:hAnsiTheme="minorHAnsi" w:cstheme="minorHAnsi"/>
+                <w:sz w:val="24"/>
+                <w:szCs w:val="24"/>
+              </w:rPr>
+              <w:t>Brindar información sobre los datos de una orden de compra generada por la empresa.</w:t>
+            </w:r>
+          </w:p>
+        </w:tc>
+      </w:tr>
+      <w:tr>
+        <w:tc>
+          <w:tcPr>
+            <w:tcW w:w="1042" w:type="dxa"/>
+            <w:vAlign w:val="center"/>
+          </w:tcPr>
+          <w:p>
+            <w:pPr>
+              <w:jc w:val="center"/>
+              <w:rPr>
+                <w:rFonts w:asciiTheme="minorHAnsi" w:hAnsiTheme="minorHAnsi" w:cstheme="minorHAnsi"/>
+                <w:sz w:val="24"/>
+                <w:szCs w:val="24"/>
+              </w:rPr>
+            </w:pPr>
+            <w:r>
+              <w:rPr>
+                <w:rFonts w:asciiTheme="minorHAnsi" w:hAnsiTheme="minorHAnsi" w:cstheme="minorHAnsi"/>
+                <w:sz w:val="24"/>
+                <w:szCs w:val="24"/>
+              </w:rPr>
+              <w:t>111</w:t>
+            </w:r>
+          </w:p>
+        </w:tc>
+        <w:tc>
+          <w:tcPr>
+            <w:tcW w:w="1878" w:type="dxa"/>
+            <w:vAlign w:val="center"/>
+          </w:tcPr>
+          <w:p>
+            <w:pPr>
+              <w:jc w:val="center"/>
+              <w:rPr>
+                <w:rFonts w:asciiTheme="minorHAnsi" w:hAnsiTheme="minorHAnsi" w:cstheme="minorHAnsi"/>
+                <w:sz w:val="24"/>
+                <w:szCs w:val="24"/>
+              </w:rPr>
+            </w:pPr>
+            <w:r>
+              <w:rPr>
+                <w:rFonts w:asciiTheme="minorHAnsi" w:hAnsiTheme="minorHAnsi" w:cstheme="minorHAnsi"/>
+                <w:sz w:val="24"/>
+                <w:szCs w:val="24"/>
+              </w:rPr>
+              <w:t>Gestión de Almacenamiento</w:t>
+            </w:r>
+          </w:p>
+        </w:tc>
+        <w:tc>
+          <w:tcPr>
+            <w:tcW w:w="2349" w:type="dxa"/>
+            <w:vAlign w:val="center"/>
+          </w:tcPr>
+          <w:p>
+            <w:pPr>
+              <w:jc w:val="center"/>
               <w:rPr>
                 <w:rFonts w:asciiTheme="minorHAnsi" w:hAnsiTheme="minorHAnsi" w:cstheme="minorHAnsi"/>
                 <w:b/>
@@ -4078,92 +4100,8 @@
                 <w:sz w:val="24"/>
                 <w:szCs w:val="24"/>
               </w:rPr>
-              <w:t>Consultar Orden de Compra</w:t>
-            </w:r>
-          </w:p>
-        </w:tc>
-        <w:tc>
-          <w:tcPr>
-            <w:tcW w:w="5447" w:type="dxa"/>
-            <w:vAlign w:val="center"/>
-          </w:tcPr>
-          <w:p>
-            <w:pPr>
-              <w:jc w:val="both"/>
-              <w:rPr>
-                <w:rFonts w:asciiTheme="minorHAnsi" w:hAnsiTheme="minorHAnsi" w:cstheme="minorHAnsi"/>
-                <w:sz w:val="24"/>
-                <w:szCs w:val="24"/>
-              </w:rPr>
-            </w:pPr>
-            <w:r>
-              <w:rPr>
-                <w:rFonts w:asciiTheme="minorHAnsi" w:hAnsiTheme="minorHAnsi" w:cstheme="minorHAnsi"/>
-                <w:sz w:val="24"/>
-                <w:szCs w:val="24"/>
-              </w:rPr>
-              <w:t>Brindar información sobre los datos de una orden de compra generada por la empresa.</w:t>
-            </w:r>
-          </w:p>
-        </w:tc>
-      </w:tr>
-      <w:tr>
-        <w:tc>
-          <w:tcPr>
-            <w:tcW w:w="1042" w:type="dxa"/>
-            <w:vAlign w:val="center"/>
-          </w:tcPr>
-          <w:p>
-            <w:pPr>
-              <w:jc w:val="center"/>
-              <w:rPr>
-                <w:rFonts w:asciiTheme="minorHAnsi" w:hAnsiTheme="minorHAnsi" w:cstheme="minorHAnsi"/>
-                <w:sz w:val="24"/>
-                <w:szCs w:val="24"/>
-              </w:rPr>
-            </w:pPr>
-            <w:r>
-              <w:rPr>
-                <w:rFonts w:asciiTheme="minorHAnsi" w:hAnsiTheme="minorHAnsi" w:cstheme="minorHAnsi"/>
-                <w:sz w:val="24"/>
-                <w:szCs w:val="24"/>
-              </w:rPr>
-              <w:t>111</w:t>
-            </w:r>
-          </w:p>
-        </w:tc>
-        <w:tc>
-          <w:tcPr>
-            <w:tcW w:w="1878" w:type="dxa"/>
-            <w:vAlign w:val="center"/>
-          </w:tcPr>
-          <w:p>
-            <w:pPr>
-              <w:jc w:val="center"/>
-              <w:rPr>
-                <w:rFonts w:asciiTheme="minorHAnsi" w:hAnsiTheme="minorHAnsi" w:cstheme="minorHAnsi"/>
-                <w:sz w:val="24"/>
-                <w:szCs w:val="24"/>
-              </w:rPr>
-            </w:pPr>
-            <w:r>
-              <w:rPr>
-                <w:rFonts w:asciiTheme="minorHAnsi" w:hAnsiTheme="minorHAnsi" w:cstheme="minorHAnsi"/>
-                <w:sz w:val="24"/>
-                <w:szCs w:val="24"/>
-              </w:rPr>
-              <w:t>Gestión de Almacenamiento</w:t>
-            </w:r>
-          </w:p>
-        </w:tc>
-        <w:tc>
-          <w:tcPr>
-            <w:tcW w:w="2349" w:type="dxa"/>
-            <w:vAlign w:val="center"/>
-          </w:tcPr>
-          <w:p>
-            <w:pPr>
-              <w:jc w:val="center"/>
+            </w:pPr>
+            <w:r>
               <w:rPr>
                 <w:rFonts w:asciiTheme="minorHAnsi" w:hAnsiTheme="minorHAnsi" w:cstheme="minorHAnsi"/>
                 <w:b/>
@@ -4172,8 +4110,92 @@
                 <w:sz w:val="24"/>
                 <w:szCs w:val="24"/>
               </w:rPr>
-            </w:pPr>
-            <w:r>
+              <w:t>Eliminar Matriz</w:t>
+            </w:r>
+          </w:p>
+        </w:tc>
+        <w:tc>
+          <w:tcPr>
+            <w:tcW w:w="5447" w:type="dxa"/>
+            <w:vAlign w:val="center"/>
+          </w:tcPr>
+          <w:p>
+            <w:pPr>
+              <w:jc w:val="both"/>
+              <w:rPr>
+                <w:rFonts w:asciiTheme="minorHAnsi" w:hAnsiTheme="minorHAnsi" w:cstheme="minorHAnsi"/>
+                <w:sz w:val="24"/>
+                <w:szCs w:val="24"/>
+              </w:rPr>
+            </w:pPr>
+            <w:r>
+              <w:rPr>
+                <w:rFonts w:asciiTheme="minorHAnsi" w:hAnsiTheme="minorHAnsi" w:cstheme="minorHAnsi"/>
+                <w:sz w:val="24"/>
+                <w:szCs w:val="24"/>
+              </w:rPr>
+              <w:t>Eliminar los datos de una matriz con la que trabaja la empresa.</w:t>
+            </w:r>
+          </w:p>
+        </w:tc>
+      </w:tr>
+      <w:tr>
+        <w:tc>
+          <w:tcPr>
+            <w:tcW w:w="1042" w:type="dxa"/>
+            <w:vAlign w:val="center"/>
+          </w:tcPr>
+          <w:p>
+            <w:pPr>
+              <w:jc w:val="center"/>
+              <w:rPr>
+                <w:rFonts w:asciiTheme="minorHAnsi" w:hAnsiTheme="minorHAnsi" w:cstheme="minorHAnsi"/>
+                <w:sz w:val="24"/>
+                <w:szCs w:val="24"/>
+              </w:rPr>
+            </w:pPr>
+            <w:r>
+              <w:rPr>
+                <w:rFonts w:asciiTheme="minorHAnsi" w:hAnsiTheme="minorHAnsi" w:cstheme="minorHAnsi"/>
+                <w:sz w:val="24"/>
+                <w:szCs w:val="24"/>
+              </w:rPr>
+              <w:t>123</w:t>
+            </w:r>
+          </w:p>
+        </w:tc>
+        <w:tc>
+          <w:tcPr>
+            <w:tcW w:w="1878" w:type="dxa"/>
+            <w:vAlign w:val="center"/>
+          </w:tcPr>
+          <w:p>
+            <w:pPr>
+              <w:jc w:val="center"/>
+              <w:rPr>
+                <w:rFonts w:asciiTheme="minorHAnsi" w:hAnsiTheme="minorHAnsi" w:cstheme="minorHAnsi"/>
+                <w:sz w:val="24"/>
+                <w:szCs w:val="24"/>
+              </w:rPr>
+            </w:pPr>
+            <w:r>
+              <w:rPr>
+                <w:rFonts w:asciiTheme="minorHAnsi" w:hAnsiTheme="minorHAnsi" w:cstheme="minorHAnsi"/>
+                <w:sz w:val="24"/>
+                <w:szCs w:val="24"/>
+              </w:rPr>
+              <w:t>Gestión de Trabajos Tercerizados</w:t>
+            </w:r>
+          </w:p>
+        </w:tc>
+        <w:tc>
+          <w:tcPr>
+            <w:tcW w:w="2349" w:type="dxa"/>
+            <w:vAlign w:val="center"/>
+          </w:tcPr>
+          <w:p>
+            <w:pPr>
+              <w:jc w:val="center"/>
               <w:rPr>
                 <w:rFonts w:asciiTheme="minorHAnsi" w:hAnsiTheme="minorHAnsi" w:cstheme="minorHAnsi"/>
                 <w:b/>
@@ -4182,92 +4204,8 @@
                 <w:sz w:val="24"/>
                 <w:szCs w:val="24"/>
               </w:rPr>
-              <w:t>Eliminar Matriz</w:t>
-            </w:r>
-          </w:p>
-        </w:tc>
-        <w:tc>
-          <w:tcPr>
-            <w:tcW w:w="5447" w:type="dxa"/>
-            <w:vAlign w:val="center"/>
-          </w:tcPr>
-          <w:p>
-            <w:pPr>
-              <w:jc w:val="both"/>
-              <w:rPr>
-                <w:rFonts w:asciiTheme="minorHAnsi" w:hAnsiTheme="minorHAnsi" w:cstheme="minorHAnsi"/>
-                <w:sz w:val="24"/>
-                <w:szCs w:val="24"/>
-              </w:rPr>
-            </w:pPr>
-            <w:r>
-              <w:rPr>
-                <w:rFonts w:asciiTheme="minorHAnsi" w:hAnsiTheme="minorHAnsi" w:cstheme="minorHAnsi"/>
-                <w:sz w:val="24"/>
-                <w:szCs w:val="24"/>
-              </w:rPr>
-              <w:t>Eliminar los datos de una matriz con la que trabaja la empresa.</w:t>
-            </w:r>
-          </w:p>
-        </w:tc>
-      </w:tr>
-      <w:tr>
-        <w:tc>
-          <w:tcPr>
-            <w:tcW w:w="1042" w:type="dxa"/>
-            <w:vAlign w:val="center"/>
-          </w:tcPr>
-          <w:p>
-            <w:pPr>
-              <w:jc w:val="center"/>
-              <w:rPr>
-                <w:rFonts w:asciiTheme="minorHAnsi" w:hAnsiTheme="minorHAnsi" w:cstheme="minorHAnsi"/>
-                <w:sz w:val="24"/>
-                <w:szCs w:val="24"/>
-              </w:rPr>
-            </w:pPr>
-            <w:r>
-              <w:rPr>
-                <w:rFonts w:asciiTheme="minorHAnsi" w:hAnsiTheme="minorHAnsi" w:cstheme="minorHAnsi"/>
-                <w:sz w:val="24"/>
-                <w:szCs w:val="24"/>
-              </w:rPr>
-              <w:t>123</w:t>
-            </w:r>
-          </w:p>
-        </w:tc>
-        <w:tc>
-          <w:tcPr>
-            <w:tcW w:w="1878" w:type="dxa"/>
-            <w:vAlign w:val="center"/>
-          </w:tcPr>
-          <w:p>
-            <w:pPr>
-              <w:jc w:val="center"/>
-              <w:rPr>
-                <w:rFonts w:asciiTheme="minorHAnsi" w:hAnsiTheme="minorHAnsi" w:cstheme="minorHAnsi"/>
-                <w:sz w:val="24"/>
-                <w:szCs w:val="24"/>
-              </w:rPr>
-            </w:pPr>
-            <w:r>
-              <w:rPr>
-                <w:rFonts w:asciiTheme="minorHAnsi" w:hAnsiTheme="minorHAnsi" w:cstheme="minorHAnsi"/>
-                <w:sz w:val="24"/>
-                <w:szCs w:val="24"/>
-              </w:rPr>
-              <w:t>Gestión de Trabajos Tercerizados</w:t>
-            </w:r>
-          </w:p>
-        </w:tc>
-        <w:tc>
-          <w:tcPr>
-            <w:tcW w:w="2349" w:type="dxa"/>
-            <w:vAlign w:val="center"/>
-          </w:tcPr>
-          <w:p>
-            <w:pPr>
-              <w:jc w:val="center"/>
+            </w:pPr>
+            <w:r>
               <w:rPr>
                 <w:rFonts w:asciiTheme="minorHAnsi" w:hAnsiTheme="minorHAnsi" w:cstheme="minorHAnsi"/>
                 <w:b/>
@@ -4276,8 +4214,100 @@
                 <w:sz w:val="24"/>
                 <w:szCs w:val="24"/>
               </w:rPr>
-            </w:pPr>
-            <w:r>
+              <w:t>Registrar Ingreso de Cotización de Trabajo</w:t>
+            </w:r>
+          </w:p>
+        </w:tc>
+        <w:tc>
+          <w:tcPr>
+            <w:tcW w:w="5447" w:type="dxa"/>
+            <w:vAlign w:val="center"/>
+          </w:tcPr>
+          <w:p>
+            <w:pPr>
+              <w:jc w:val="both"/>
+              <w:rPr>
+                <w:rFonts w:asciiTheme="minorHAnsi" w:hAnsiTheme="minorHAnsi" w:cstheme="minorHAnsi"/>
+                <w:sz w:val="24"/>
+                <w:szCs w:val="24"/>
+              </w:rPr>
+            </w:pPr>
+            <w:r>
+              <w:rPr>
+                <w:rFonts w:asciiTheme="minorHAnsi" w:hAnsiTheme="minorHAnsi" w:cstheme="minorHAnsi"/>
+                <w:sz w:val="24"/>
+                <w:szCs w:val="24"/>
+              </w:rPr>
+              <w:t>Registrar los datos del ingreso de una cotización de Trabajo enviada por una empresa metalúrgica a la que se le  solicitó dicha cotización</w:t>
+            </w:r>
+            <w:r>
+              <w:rPr>
+                <w:rFonts w:asciiTheme="minorHAnsi" w:hAnsiTheme="minorHAnsi" w:cstheme="minorHAnsi"/>
+                <w:sz w:val="24"/>
+                <w:szCs w:val="24"/>
+              </w:rPr>
+              <w:t>.</w:t>
+            </w:r>
+          </w:p>
+        </w:tc>
+      </w:tr>
+      <w:tr>
+        <w:tc>
+          <w:tcPr>
+            <w:tcW w:w="1042" w:type="dxa"/>
+            <w:vAlign w:val="center"/>
+          </w:tcPr>
+          <w:p>
+            <w:pPr>
+              <w:jc w:val="center"/>
+              <w:rPr>
+                <w:rFonts w:asciiTheme="minorHAnsi" w:hAnsiTheme="minorHAnsi" w:cstheme="minorHAnsi"/>
+                <w:sz w:val="24"/>
+                <w:szCs w:val="24"/>
+              </w:rPr>
+            </w:pPr>
+            <w:r>
+              <w:rPr>
+                <w:rFonts w:asciiTheme="minorHAnsi" w:hAnsiTheme="minorHAnsi" w:cstheme="minorHAnsi"/>
+                <w:sz w:val="24"/>
+                <w:szCs w:val="24"/>
+              </w:rPr>
+              <w:t>124</w:t>
+            </w:r>
+          </w:p>
+        </w:tc>
+        <w:tc>
+          <w:tcPr>
+            <w:tcW w:w="1878" w:type="dxa"/>
+            <w:vAlign w:val="center"/>
+          </w:tcPr>
+          <w:p>
+            <w:pPr>
+              <w:jc w:val="center"/>
+              <w:rPr>
+                <w:rFonts w:asciiTheme="minorHAnsi" w:hAnsiTheme="minorHAnsi" w:cstheme="minorHAnsi"/>
+                <w:sz w:val="24"/>
+                <w:szCs w:val="24"/>
+              </w:rPr>
+            </w:pPr>
+            <w:r>
+              <w:rPr>
+                <w:rFonts w:asciiTheme="minorHAnsi" w:hAnsiTheme="minorHAnsi" w:cstheme="minorHAnsi"/>
+                <w:sz w:val="24"/>
+                <w:szCs w:val="24"/>
+              </w:rPr>
+              <w:t>Gestión de Trabajos Tercerizados</w:t>
+            </w:r>
+          </w:p>
+        </w:tc>
+        <w:tc>
+          <w:tcPr>
+            <w:tcW w:w="2349" w:type="dxa"/>
+            <w:vAlign w:val="center"/>
+          </w:tcPr>
+          <w:p>
+            <w:pPr>
+              <w:jc w:val="center"/>
               <w:rPr>
                 <w:rFonts w:asciiTheme="minorHAnsi" w:hAnsiTheme="minorHAnsi" w:cstheme="minorHAnsi"/>
                 <w:b/>
@@ -4286,100 +4316,8 @@
                 <w:sz w:val="24"/>
                 <w:szCs w:val="24"/>
               </w:rPr>
-              <w:t>Registrar Ingreso de Cotización de Trabajo</w:t>
-            </w:r>
-          </w:p>
-        </w:tc>
-        <w:tc>
-          <w:tcPr>
-            <w:tcW w:w="5447" w:type="dxa"/>
-            <w:vAlign w:val="center"/>
-          </w:tcPr>
-          <w:p>
-            <w:pPr>
-              <w:jc w:val="both"/>
-              <w:rPr>
-                <w:rFonts w:asciiTheme="minorHAnsi" w:hAnsiTheme="minorHAnsi" w:cstheme="minorHAnsi"/>
-                <w:sz w:val="24"/>
-                <w:szCs w:val="24"/>
-              </w:rPr>
-            </w:pPr>
-            <w:r>
-              <w:rPr>
-                <w:rFonts w:asciiTheme="minorHAnsi" w:hAnsiTheme="minorHAnsi" w:cstheme="minorHAnsi"/>
-                <w:sz w:val="24"/>
-                <w:szCs w:val="24"/>
-              </w:rPr>
-              <w:t>Registrar los datos del ingreso de una cotización de Trabajo enviada por una empresa metalúrgica a la que se le  solicitó dicha cotización</w:t>
-            </w:r>
-            <w:r>
-              <w:rPr>
-                <w:rFonts w:asciiTheme="minorHAnsi" w:hAnsiTheme="minorHAnsi" w:cstheme="minorHAnsi"/>
-                <w:sz w:val="24"/>
-                <w:szCs w:val="24"/>
-              </w:rPr>
-              <w:t>.</w:t>
-            </w:r>
-          </w:p>
-        </w:tc>
-      </w:tr>
-      <w:tr>
-        <w:tc>
-          <w:tcPr>
-            <w:tcW w:w="1042" w:type="dxa"/>
-            <w:vAlign w:val="center"/>
-          </w:tcPr>
-          <w:p>
-            <w:pPr>
-              <w:jc w:val="center"/>
-              <w:rPr>
-                <w:rFonts w:asciiTheme="minorHAnsi" w:hAnsiTheme="minorHAnsi" w:cstheme="minorHAnsi"/>
-                <w:sz w:val="24"/>
-                <w:szCs w:val="24"/>
-              </w:rPr>
-            </w:pPr>
-            <w:r>
-              <w:rPr>
-                <w:rFonts w:asciiTheme="minorHAnsi" w:hAnsiTheme="minorHAnsi" w:cstheme="minorHAnsi"/>
-                <w:sz w:val="24"/>
-                <w:szCs w:val="24"/>
-              </w:rPr>
-              <w:t>124</w:t>
-            </w:r>
-          </w:p>
-        </w:tc>
-        <w:tc>
-          <w:tcPr>
-            <w:tcW w:w="1878" w:type="dxa"/>
-            <w:vAlign w:val="center"/>
-          </w:tcPr>
-          <w:p>
-            <w:pPr>
-              <w:jc w:val="center"/>
-              <w:rPr>
-                <w:rFonts w:asciiTheme="minorHAnsi" w:hAnsiTheme="minorHAnsi" w:cstheme="minorHAnsi"/>
-                <w:sz w:val="24"/>
-                <w:szCs w:val="24"/>
-              </w:rPr>
-            </w:pPr>
-            <w:r>
-              <w:rPr>
-                <w:rFonts w:asciiTheme="minorHAnsi" w:hAnsiTheme="minorHAnsi" w:cstheme="minorHAnsi"/>
-                <w:sz w:val="24"/>
-                <w:szCs w:val="24"/>
-              </w:rPr>
-              <w:t>Gestión de Trabajos Tercerizados</w:t>
-            </w:r>
-          </w:p>
-        </w:tc>
-        <w:tc>
-          <w:tcPr>
-            <w:tcW w:w="2349" w:type="dxa"/>
-            <w:vAlign w:val="center"/>
-          </w:tcPr>
-          <w:p>
-            <w:pPr>
-              <w:jc w:val="center"/>
+            </w:pPr>
+            <w:r>
               <w:rPr>
                 <w:rFonts w:asciiTheme="minorHAnsi" w:hAnsiTheme="minorHAnsi" w:cstheme="minorHAnsi"/>
                 <w:b/>
@@ -4388,8 +4326,92 @@
                 <w:sz w:val="24"/>
                 <w:szCs w:val="24"/>
               </w:rPr>
-            </w:pPr>
-            <w:r>
+              <w:t>Registrar Confirmación de Trabajo Tercerizado</w:t>
+            </w:r>
+          </w:p>
+        </w:tc>
+        <w:tc>
+          <w:tcPr>
+            <w:tcW w:w="5447" w:type="dxa"/>
+            <w:vAlign w:val="center"/>
+          </w:tcPr>
+          <w:p>
+            <w:pPr>
+              <w:jc w:val="both"/>
+              <w:rPr>
+                <w:rFonts w:asciiTheme="minorHAnsi" w:hAnsiTheme="minorHAnsi" w:cstheme="minorHAnsi"/>
+                <w:sz w:val="24"/>
+                <w:szCs w:val="24"/>
+              </w:rPr>
+            </w:pPr>
+            <w:r>
+              <w:rPr>
+                <w:rFonts w:asciiTheme="minorHAnsi" w:hAnsiTheme="minorHAnsi" w:cstheme="minorHAnsi"/>
+                <w:sz w:val="24"/>
+                <w:szCs w:val="24"/>
+              </w:rPr>
+              <w:t>Registrar la confirmación del pedido de trabajo tercerizado solicitado a una empresa metalúrgica, la cual había enviado previamente la cotización correspondiente al pedido.</w:t>
+            </w:r>
+          </w:p>
+        </w:tc>
+      </w:tr>
+      <w:tr>
+        <w:tc>
+          <w:tcPr>
+            <w:tcW w:w="1042" w:type="dxa"/>
+            <w:vAlign w:val="center"/>
+          </w:tcPr>
+          <w:p>
+            <w:pPr>
+              <w:jc w:val="center"/>
+              <w:rPr>
+                <w:rFonts w:asciiTheme="minorHAnsi" w:hAnsiTheme="minorHAnsi" w:cstheme="minorHAnsi"/>
+                <w:sz w:val="24"/>
+                <w:szCs w:val="24"/>
+              </w:rPr>
+            </w:pPr>
+            <w:r>
+              <w:rPr>
+                <w:rFonts w:asciiTheme="minorHAnsi" w:hAnsiTheme="minorHAnsi" w:cstheme="minorHAnsi"/>
+                <w:sz w:val="24"/>
+                <w:szCs w:val="24"/>
+              </w:rPr>
+              <w:t>129</w:t>
+            </w:r>
+          </w:p>
+        </w:tc>
+        <w:tc>
+          <w:tcPr>
+            <w:tcW w:w="1878" w:type="dxa"/>
+            <w:vAlign w:val="center"/>
+          </w:tcPr>
+          <w:p>
+            <w:pPr>
+              <w:jc w:val="center"/>
+              <w:rPr>
+                <w:rFonts w:asciiTheme="minorHAnsi" w:hAnsiTheme="minorHAnsi" w:cstheme="minorHAnsi"/>
+                <w:sz w:val="24"/>
+                <w:szCs w:val="24"/>
+              </w:rPr>
+            </w:pPr>
+            <w:r>
+              <w:rPr>
+                <w:rFonts w:asciiTheme="minorHAnsi" w:hAnsiTheme="minorHAnsi" w:cstheme="minorHAnsi"/>
+                <w:sz w:val="24"/>
+                <w:szCs w:val="24"/>
+              </w:rPr>
+              <w:t>Gestión de Trabajos Tercerizados</w:t>
+            </w:r>
+          </w:p>
+        </w:tc>
+        <w:tc>
+          <w:tcPr>
+            <w:tcW w:w="2349" w:type="dxa"/>
+            <w:vAlign w:val="center"/>
+          </w:tcPr>
+          <w:p>
+            <w:pPr>
+              <w:jc w:val="center"/>
               <w:rPr>
                 <w:rFonts w:asciiTheme="minorHAnsi" w:hAnsiTheme="minorHAnsi" w:cstheme="minorHAnsi"/>
                 <w:b/>
@@ -4398,92 +4420,8 @@
                 <w:sz w:val="24"/>
                 <w:szCs w:val="24"/>
               </w:rPr>
-              <w:t>Registrar Confirmación de Trabajo Tercerizado</w:t>
-            </w:r>
-          </w:p>
-        </w:tc>
-        <w:tc>
-          <w:tcPr>
-            <w:tcW w:w="5447" w:type="dxa"/>
-            <w:vAlign w:val="center"/>
-          </w:tcPr>
-          <w:p>
-            <w:pPr>
-              <w:jc w:val="both"/>
-              <w:rPr>
-                <w:rFonts w:asciiTheme="minorHAnsi" w:hAnsiTheme="minorHAnsi" w:cstheme="minorHAnsi"/>
-                <w:sz w:val="24"/>
-                <w:szCs w:val="24"/>
-              </w:rPr>
-            </w:pPr>
-            <w:r>
-              <w:rPr>
-                <w:rFonts w:asciiTheme="minorHAnsi" w:hAnsiTheme="minorHAnsi" w:cstheme="minorHAnsi"/>
-                <w:sz w:val="24"/>
-                <w:szCs w:val="24"/>
-              </w:rPr>
-              <w:t>Registrar la confirmación del pedido de trabajo tercerizado solicitado a una empresa metalúrgica, la cual había enviado previamente la cotización correspondiente al pedido.</w:t>
-            </w:r>
-          </w:p>
-        </w:tc>
-      </w:tr>
-      <w:tr>
-        <w:tc>
-          <w:tcPr>
-            <w:tcW w:w="1042" w:type="dxa"/>
-            <w:vAlign w:val="center"/>
-          </w:tcPr>
-          <w:p>
-            <w:pPr>
-              <w:jc w:val="center"/>
-              <w:rPr>
-                <w:rFonts w:asciiTheme="minorHAnsi" w:hAnsiTheme="minorHAnsi" w:cstheme="minorHAnsi"/>
-                <w:sz w:val="24"/>
-                <w:szCs w:val="24"/>
-              </w:rPr>
-            </w:pPr>
-            <w:r>
-              <w:rPr>
-                <w:rFonts w:asciiTheme="minorHAnsi" w:hAnsiTheme="minorHAnsi" w:cstheme="minorHAnsi"/>
-                <w:sz w:val="24"/>
-                <w:szCs w:val="24"/>
-              </w:rPr>
-              <w:t>129</w:t>
-            </w:r>
-          </w:p>
-        </w:tc>
-        <w:tc>
-          <w:tcPr>
-            <w:tcW w:w="1878" w:type="dxa"/>
-            <w:vAlign w:val="center"/>
-          </w:tcPr>
-          <w:p>
-            <w:pPr>
-              <w:jc w:val="center"/>
-              <w:rPr>
-                <w:rFonts w:asciiTheme="minorHAnsi" w:hAnsiTheme="minorHAnsi" w:cstheme="minorHAnsi"/>
-                <w:sz w:val="24"/>
-                <w:szCs w:val="24"/>
-              </w:rPr>
-            </w:pPr>
-            <w:r>
-              <w:rPr>
-                <w:rFonts w:asciiTheme="minorHAnsi" w:hAnsiTheme="minorHAnsi" w:cstheme="minorHAnsi"/>
-                <w:sz w:val="24"/>
-                <w:szCs w:val="24"/>
-              </w:rPr>
-              <w:t>Gestión de Trabajos Tercerizados</w:t>
-            </w:r>
-          </w:p>
-        </w:tc>
-        <w:tc>
-          <w:tcPr>
-            <w:tcW w:w="2349" w:type="dxa"/>
-            <w:vAlign w:val="center"/>
-          </w:tcPr>
-          <w:p>
-            <w:pPr>
-              <w:jc w:val="center"/>
+            </w:pPr>
+            <w:r>
               <w:rPr>
                 <w:rFonts w:asciiTheme="minorHAnsi" w:hAnsiTheme="minorHAnsi" w:cstheme="minorHAnsi"/>
                 <w:b/>
@@ -4492,8 +4430,92 @@
                 <w:sz w:val="24"/>
                 <w:szCs w:val="24"/>
               </w:rPr>
-            </w:pPr>
-            <w:r>
+              <w:t>Registrar Cancelación de Trabajo Tercerizado</w:t>
+            </w:r>
+          </w:p>
+        </w:tc>
+        <w:tc>
+          <w:tcPr>
+            <w:tcW w:w="5447" w:type="dxa"/>
+            <w:vAlign w:val="center"/>
+          </w:tcPr>
+          <w:p>
+            <w:pPr>
+              <w:jc w:val="both"/>
+              <w:rPr>
+                <w:rFonts w:asciiTheme="minorHAnsi" w:hAnsiTheme="minorHAnsi" w:cstheme="minorHAnsi"/>
+                <w:sz w:val="24"/>
+                <w:szCs w:val="24"/>
+              </w:rPr>
+            </w:pPr>
+            <w:r>
+              <w:rPr>
+                <w:rFonts w:asciiTheme="minorHAnsi" w:hAnsiTheme="minorHAnsi" w:cstheme="minorHAnsi"/>
+                <w:sz w:val="24"/>
+                <w:szCs w:val="24"/>
+              </w:rPr>
+              <w:t>Registrar la cancelación de un trabajo tercerizado mientras sea posible.</w:t>
+            </w:r>
+          </w:p>
+        </w:tc>
+      </w:tr>
+      <w:tr>
+        <w:tc>
+          <w:tcPr>
+            <w:tcW w:w="1042" w:type="dxa"/>
+            <w:vAlign w:val="center"/>
+          </w:tcPr>
+          <w:p>
+            <w:pPr>
+              <w:jc w:val="center"/>
+              <w:rPr>
+                <w:rFonts w:asciiTheme="minorHAnsi" w:hAnsiTheme="minorHAnsi" w:cstheme="minorHAnsi"/>
+                <w:sz w:val="24"/>
+                <w:szCs w:val="24"/>
+              </w:rPr>
+            </w:pPr>
+            <w:r>
+              <w:rPr>
+                <w:rFonts w:asciiTheme="minorHAnsi" w:hAnsiTheme="minorHAnsi" w:cstheme="minorHAnsi"/>
+                <w:sz w:val="24"/>
+                <w:szCs w:val="24"/>
+              </w:rPr>
+              <w:t>130</w:t>
+            </w:r>
+          </w:p>
+        </w:tc>
+        <w:tc>
+          <w:tcPr>
+            <w:tcW w:w="1878" w:type="dxa"/>
+            <w:vAlign w:val="center"/>
+          </w:tcPr>
+          <w:p>
+            <w:pPr>
+              <w:jc w:val="center"/>
+              <w:rPr>
+                <w:rFonts w:asciiTheme="minorHAnsi" w:hAnsiTheme="minorHAnsi" w:cstheme="minorHAnsi"/>
+                <w:sz w:val="24"/>
+                <w:szCs w:val="24"/>
+              </w:rPr>
+            </w:pPr>
+            <w:r>
+              <w:rPr>
+                <w:rFonts w:asciiTheme="minorHAnsi" w:hAnsiTheme="minorHAnsi" w:cstheme="minorHAnsi"/>
+                <w:sz w:val="24"/>
+                <w:szCs w:val="24"/>
+              </w:rPr>
+              <w:t>Gestión de Trabajos Tercerizados</w:t>
+            </w:r>
+          </w:p>
+        </w:tc>
+        <w:tc>
+          <w:tcPr>
+            <w:tcW w:w="2349" w:type="dxa"/>
+            <w:vAlign w:val="center"/>
+          </w:tcPr>
+          <w:p>
+            <w:pPr>
+              <w:jc w:val="center"/>
               <w:rPr>
                 <w:rFonts w:asciiTheme="minorHAnsi" w:hAnsiTheme="minorHAnsi" w:cstheme="minorHAnsi"/>
                 <w:b/>
@@ -4502,92 +4524,8 @@
                 <w:sz w:val="24"/>
                 <w:szCs w:val="24"/>
               </w:rPr>
-              <w:t>Registrar Cancelación de Trabajo Tercerizado</w:t>
-            </w:r>
-          </w:p>
-        </w:tc>
-        <w:tc>
-          <w:tcPr>
-            <w:tcW w:w="5447" w:type="dxa"/>
-            <w:vAlign w:val="center"/>
-          </w:tcPr>
-          <w:p>
-            <w:pPr>
-              <w:jc w:val="both"/>
-              <w:rPr>
-                <w:rFonts w:asciiTheme="minorHAnsi" w:hAnsiTheme="minorHAnsi" w:cstheme="minorHAnsi"/>
-                <w:sz w:val="24"/>
-                <w:szCs w:val="24"/>
-              </w:rPr>
-            </w:pPr>
-            <w:r>
-              <w:rPr>
-                <w:rFonts w:asciiTheme="minorHAnsi" w:hAnsiTheme="minorHAnsi" w:cstheme="minorHAnsi"/>
-                <w:sz w:val="24"/>
-                <w:szCs w:val="24"/>
-              </w:rPr>
-              <w:t>Registrar la cancelación de un trabajo tercerizado mientras sea posible.</w:t>
-            </w:r>
-          </w:p>
-        </w:tc>
-      </w:tr>
-      <w:tr>
-        <w:tc>
-          <w:tcPr>
-            <w:tcW w:w="1042" w:type="dxa"/>
-            <w:vAlign w:val="center"/>
-          </w:tcPr>
-          <w:p>
-            <w:pPr>
-              <w:jc w:val="center"/>
-              <w:rPr>
-                <w:rFonts w:asciiTheme="minorHAnsi" w:hAnsiTheme="minorHAnsi" w:cstheme="minorHAnsi"/>
-                <w:sz w:val="24"/>
-                <w:szCs w:val="24"/>
-              </w:rPr>
-            </w:pPr>
-            <w:r>
-              <w:rPr>
-                <w:rFonts w:asciiTheme="minorHAnsi" w:hAnsiTheme="minorHAnsi" w:cstheme="minorHAnsi"/>
-                <w:sz w:val="24"/>
-                <w:szCs w:val="24"/>
-              </w:rPr>
-              <w:t>130</w:t>
-            </w:r>
-          </w:p>
-        </w:tc>
-        <w:tc>
-          <w:tcPr>
-            <w:tcW w:w="1878" w:type="dxa"/>
-            <w:vAlign w:val="center"/>
-          </w:tcPr>
-          <w:p>
-            <w:pPr>
-              <w:jc w:val="center"/>
-              <w:rPr>
-                <w:rFonts w:asciiTheme="minorHAnsi" w:hAnsiTheme="minorHAnsi" w:cstheme="minorHAnsi"/>
-                <w:sz w:val="24"/>
-                <w:szCs w:val="24"/>
-              </w:rPr>
-            </w:pPr>
-            <w:r>
-              <w:rPr>
-                <w:rFonts w:asciiTheme="minorHAnsi" w:hAnsiTheme="minorHAnsi" w:cstheme="minorHAnsi"/>
-                <w:sz w:val="24"/>
-                <w:szCs w:val="24"/>
-              </w:rPr>
-              <w:t>Gestión de Trabajos Tercerizados</w:t>
-            </w:r>
-          </w:p>
-        </w:tc>
-        <w:tc>
-          <w:tcPr>
-            <w:tcW w:w="2349" w:type="dxa"/>
-            <w:vAlign w:val="center"/>
-          </w:tcPr>
-          <w:p>
-            <w:pPr>
-              <w:jc w:val="center"/>
+            </w:pPr>
+            <w:r>
               <w:rPr>
                 <w:rFonts w:asciiTheme="minorHAnsi" w:hAnsiTheme="minorHAnsi" w:cstheme="minorHAnsi"/>
                 <w:b/>
@@ -4596,8 +4534,92 @@
                 <w:sz w:val="24"/>
                 <w:szCs w:val="24"/>
               </w:rPr>
-            </w:pPr>
-            <w:r>
+              <w:t>Registrar Reclamo a Empresa Metalúrgica</w:t>
+            </w:r>
+          </w:p>
+        </w:tc>
+        <w:tc>
+          <w:tcPr>
+            <w:tcW w:w="5447" w:type="dxa"/>
+            <w:vAlign w:val="center"/>
+          </w:tcPr>
+          <w:p>
+            <w:pPr>
+              <w:jc w:val="both"/>
+              <w:rPr>
+                <w:rFonts w:asciiTheme="minorHAnsi" w:hAnsiTheme="minorHAnsi" w:cstheme="minorHAnsi"/>
+                <w:sz w:val="24"/>
+                <w:szCs w:val="24"/>
+              </w:rPr>
+            </w:pPr>
+            <w:r>
+              <w:rPr>
+                <w:rFonts w:asciiTheme="minorHAnsi" w:hAnsiTheme="minorHAnsi" w:cstheme="minorHAnsi"/>
+                <w:sz w:val="24"/>
+                <w:szCs w:val="24"/>
+              </w:rPr>
+              <w:t>Registrar los datos referidos a un reclamo hecho a una empresa metalúrgica especificando los diferentes motivos.</w:t>
+            </w:r>
+          </w:p>
+        </w:tc>
+      </w:tr>
+      <w:tr>
+        <w:tc>
+          <w:tcPr>
+            <w:tcW w:w="1042" w:type="dxa"/>
+            <w:vAlign w:val="center"/>
+          </w:tcPr>
+          <w:p>
+            <w:pPr>
+              <w:jc w:val="center"/>
+              <w:rPr>
+                <w:rFonts w:asciiTheme="minorHAnsi" w:hAnsiTheme="minorHAnsi" w:cstheme="minorHAnsi"/>
+                <w:sz w:val="24"/>
+                <w:szCs w:val="24"/>
+              </w:rPr>
+            </w:pPr>
+            <w:r>
+              <w:rPr>
+                <w:rFonts w:asciiTheme="minorHAnsi" w:hAnsiTheme="minorHAnsi" w:cstheme="minorHAnsi"/>
+                <w:sz w:val="24"/>
+                <w:szCs w:val="24"/>
+              </w:rPr>
+              <w:t>133</w:t>
+            </w:r>
+          </w:p>
+        </w:tc>
+        <w:tc>
+          <w:tcPr>
+            <w:tcW w:w="1878" w:type="dxa"/>
+            <w:vAlign w:val="center"/>
+          </w:tcPr>
+          <w:p>
+            <w:pPr>
+              <w:jc w:val="center"/>
+              <w:rPr>
+                <w:rFonts w:asciiTheme="minorHAnsi" w:hAnsiTheme="minorHAnsi" w:cstheme="minorHAnsi"/>
+                <w:sz w:val="24"/>
+                <w:szCs w:val="24"/>
+              </w:rPr>
+            </w:pPr>
+            <w:r>
+              <w:rPr>
+                <w:rFonts w:asciiTheme="minorHAnsi" w:hAnsiTheme="minorHAnsi" w:cstheme="minorHAnsi"/>
+                <w:sz w:val="24"/>
+                <w:szCs w:val="24"/>
+              </w:rPr>
+              <w:t>Gestión de Recursos Humanos</w:t>
+            </w:r>
+          </w:p>
+        </w:tc>
+        <w:tc>
+          <w:tcPr>
+            <w:tcW w:w="2349" w:type="dxa"/>
+            <w:vAlign w:val="center"/>
+          </w:tcPr>
+          <w:p>
+            <w:pPr>
+              <w:jc w:val="center"/>
               <w:rPr>
                 <w:rFonts w:asciiTheme="minorHAnsi" w:hAnsiTheme="minorHAnsi" w:cstheme="minorHAnsi"/>
                 <w:b/>
@@ -4606,92 +4628,8 @@
                 <w:sz w:val="24"/>
                 <w:szCs w:val="24"/>
               </w:rPr>
-              <w:t>Registrar Reclamo a Empresa Metalúrgica</w:t>
-            </w:r>
-          </w:p>
-        </w:tc>
-        <w:tc>
-          <w:tcPr>
-            <w:tcW w:w="5447" w:type="dxa"/>
-            <w:vAlign w:val="center"/>
-          </w:tcPr>
-          <w:p>
-            <w:pPr>
-              <w:jc w:val="both"/>
-              <w:rPr>
-                <w:rFonts w:asciiTheme="minorHAnsi" w:hAnsiTheme="minorHAnsi" w:cstheme="minorHAnsi"/>
-                <w:sz w:val="24"/>
-                <w:szCs w:val="24"/>
-              </w:rPr>
-            </w:pPr>
-            <w:r>
-              <w:rPr>
-                <w:rFonts w:asciiTheme="minorHAnsi" w:hAnsiTheme="minorHAnsi" w:cstheme="minorHAnsi"/>
-                <w:sz w:val="24"/>
-                <w:szCs w:val="24"/>
-              </w:rPr>
-              <w:t>Registrar los datos referidos a un reclamo hecho a una empresa metalúrgica especificando los diferentes motivos.</w:t>
-            </w:r>
-          </w:p>
-        </w:tc>
-      </w:tr>
-      <w:tr>
-        <w:tc>
-          <w:tcPr>
-            <w:tcW w:w="1042" w:type="dxa"/>
-            <w:vAlign w:val="center"/>
-          </w:tcPr>
-          <w:p>
-            <w:pPr>
-              <w:jc w:val="center"/>
-              <w:rPr>
-                <w:rFonts w:asciiTheme="minorHAnsi" w:hAnsiTheme="minorHAnsi" w:cstheme="minorHAnsi"/>
-                <w:sz w:val="24"/>
-                <w:szCs w:val="24"/>
-              </w:rPr>
-            </w:pPr>
-            <w:r>
-              <w:rPr>
-                <w:rFonts w:asciiTheme="minorHAnsi" w:hAnsiTheme="minorHAnsi" w:cstheme="minorHAnsi"/>
-                <w:sz w:val="24"/>
-                <w:szCs w:val="24"/>
-              </w:rPr>
-              <w:t>133</w:t>
-            </w:r>
-          </w:p>
-        </w:tc>
-        <w:tc>
-          <w:tcPr>
-            <w:tcW w:w="1878" w:type="dxa"/>
-            <w:vAlign w:val="center"/>
-          </w:tcPr>
-          <w:p>
-            <w:pPr>
-              <w:jc w:val="center"/>
-              <w:rPr>
-                <w:rFonts w:asciiTheme="minorHAnsi" w:hAnsiTheme="minorHAnsi" w:cstheme="minorHAnsi"/>
-                <w:sz w:val="24"/>
-                <w:szCs w:val="24"/>
-              </w:rPr>
-            </w:pPr>
-            <w:r>
-              <w:rPr>
-                <w:rFonts w:asciiTheme="minorHAnsi" w:hAnsiTheme="minorHAnsi" w:cstheme="minorHAnsi"/>
-                <w:sz w:val="24"/>
-                <w:szCs w:val="24"/>
-              </w:rPr>
-              <w:t>Gestión de Recursos Humanos</w:t>
-            </w:r>
-          </w:p>
-        </w:tc>
-        <w:tc>
-          <w:tcPr>
-            <w:tcW w:w="2349" w:type="dxa"/>
-            <w:vAlign w:val="center"/>
-          </w:tcPr>
-          <w:p>
-            <w:pPr>
-              <w:jc w:val="center"/>
+            </w:pPr>
+            <w:r>
               <w:rPr>
                 <w:rFonts w:asciiTheme="minorHAnsi" w:hAnsiTheme="minorHAnsi" w:cstheme="minorHAnsi"/>
                 <w:b/>
@@ -4700,8 +4638,92 @@
                 <w:sz w:val="24"/>
                 <w:szCs w:val="24"/>
               </w:rPr>
-            </w:pPr>
-            <w:r>
+              <w:t>Consultar Empleado</w:t>
+            </w:r>
+          </w:p>
+        </w:tc>
+        <w:tc>
+          <w:tcPr>
+            <w:tcW w:w="5447" w:type="dxa"/>
+            <w:vAlign w:val="center"/>
+          </w:tcPr>
+          <w:p>
+            <w:pPr>
+              <w:jc w:val="both"/>
+              <w:rPr>
+                <w:rFonts w:asciiTheme="minorHAnsi" w:hAnsiTheme="minorHAnsi" w:cstheme="minorHAnsi"/>
+                <w:sz w:val="24"/>
+                <w:szCs w:val="24"/>
+              </w:rPr>
+            </w:pPr>
+            <w:r>
+              <w:rPr>
+                <w:rFonts w:asciiTheme="minorHAnsi" w:hAnsiTheme="minorHAnsi" w:cstheme="minorHAnsi"/>
+                <w:sz w:val="24"/>
+                <w:szCs w:val="24"/>
+              </w:rPr>
+              <w:t>Brindar información sobre los datos de un empleado que trabaja o trabajaba en la empresa.</w:t>
+            </w:r>
+          </w:p>
+        </w:tc>
+      </w:tr>
+      <w:tr>
+        <w:tc>
+          <w:tcPr>
+            <w:tcW w:w="1042" w:type="dxa"/>
+            <w:vAlign w:val="center"/>
+          </w:tcPr>
+          <w:p>
+            <w:pPr>
+              <w:jc w:val="center"/>
+              <w:rPr>
+                <w:rFonts w:asciiTheme="minorHAnsi" w:hAnsiTheme="minorHAnsi" w:cstheme="minorHAnsi"/>
+                <w:sz w:val="24"/>
+                <w:szCs w:val="24"/>
+              </w:rPr>
+            </w:pPr>
+            <w:r>
+              <w:rPr>
+                <w:rFonts w:asciiTheme="minorHAnsi" w:hAnsiTheme="minorHAnsi" w:cstheme="minorHAnsi"/>
+                <w:sz w:val="24"/>
+                <w:szCs w:val="24"/>
+              </w:rPr>
+              <w:t>135</w:t>
+            </w:r>
+          </w:p>
+        </w:tc>
+        <w:tc>
+          <w:tcPr>
+            <w:tcW w:w="1878" w:type="dxa"/>
+            <w:vAlign w:val="center"/>
+          </w:tcPr>
+          <w:p>
+            <w:pPr>
+              <w:jc w:val="center"/>
+              <w:rPr>
+                <w:rFonts w:asciiTheme="minorHAnsi" w:hAnsiTheme="minorHAnsi" w:cstheme="minorHAnsi"/>
+                <w:sz w:val="24"/>
+                <w:szCs w:val="24"/>
+              </w:rPr>
+            </w:pPr>
+            <w:r>
+              <w:rPr>
+                <w:rFonts w:asciiTheme="minorHAnsi" w:hAnsiTheme="minorHAnsi" w:cstheme="minorHAnsi"/>
+                <w:sz w:val="24"/>
+                <w:szCs w:val="24"/>
+              </w:rPr>
+              <w:t>Gestión de Recursos Humanos</w:t>
+            </w:r>
+          </w:p>
+        </w:tc>
+        <w:tc>
+          <w:tcPr>
+            <w:tcW w:w="2349" w:type="dxa"/>
+            <w:vAlign w:val="center"/>
+          </w:tcPr>
+          <w:p>
+            <w:pPr>
+              <w:jc w:val="center"/>
               <w:rPr>
                 <w:rFonts w:asciiTheme="minorHAnsi" w:hAnsiTheme="minorHAnsi" w:cstheme="minorHAnsi"/>
                 <w:b/>
@@ -4710,92 +4732,8 @@
                 <w:sz w:val="24"/>
                 <w:szCs w:val="24"/>
               </w:rPr>
-              <w:t>Consultar Empleado</w:t>
-            </w:r>
-          </w:p>
-        </w:tc>
-        <w:tc>
-          <w:tcPr>
-            <w:tcW w:w="5447" w:type="dxa"/>
-            <w:vAlign w:val="center"/>
-          </w:tcPr>
-          <w:p>
-            <w:pPr>
-              <w:jc w:val="both"/>
-              <w:rPr>
-                <w:rFonts w:asciiTheme="minorHAnsi" w:hAnsiTheme="minorHAnsi" w:cstheme="minorHAnsi"/>
-                <w:sz w:val="24"/>
-                <w:szCs w:val="24"/>
-              </w:rPr>
-            </w:pPr>
-            <w:r>
-              <w:rPr>
-                <w:rFonts w:asciiTheme="minorHAnsi" w:hAnsiTheme="minorHAnsi" w:cstheme="minorHAnsi"/>
-                <w:sz w:val="24"/>
-                <w:szCs w:val="24"/>
-              </w:rPr>
-              <w:t>Brindar información sobre los datos de un empleado que trabaja o trabajaba en la empresa.</w:t>
-            </w:r>
-          </w:p>
-        </w:tc>
-      </w:tr>
-      <w:tr>
-        <w:tc>
-          <w:tcPr>
-            <w:tcW w:w="1042" w:type="dxa"/>
-            <w:vAlign w:val="center"/>
-          </w:tcPr>
-          <w:p>
-            <w:pPr>
-              <w:jc w:val="center"/>
-              <w:rPr>
-                <w:rFonts w:asciiTheme="minorHAnsi" w:hAnsiTheme="minorHAnsi" w:cstheme="minorHAnsi"/>
-                <w:sz w:val="24"/>
-                <w:szCs w:val="24"/>
-              </w:rPr>
-            </w:pPr>
-            <w:r>
-              <w:rPr>
-                <w:rFonts w:asciiTheme="minorHAnsi" w:hAnsiTheme="minorHAnsi" w:cstheme="minorHAnsi"/>
-                <w:sz w:val="24"/>
-                <w:szCs w:val="24"/>
-              </w:rPr>
-              <w:t>135</w:t>
-            </w:r>
-          </w:p>
-        </w:tc>
-        <w:tc>
-          <w:tcPr>
-            <w:tcW w:w="1878" w:type="dxa"/>
-            <w:vAlign w:val="center"/>
-          </w:tcPr>
-          <w:p>
-            <w:pPr>
-              <w:jc w:val="center"/>
-              <w:rPr>
-                <w:rFonts w:asciiTheme="minorHAnsi" w:hAnsiTheme="minorHAnsi" w:cstheme="minorHAnsi"/>
-                <w:sz w:val="24"/>
-                <w:szCs w:val="24"/>
-              </w:rPr>
-            </w:pPr>
-            <w:r>
-              <w:rPr>
-                <w:rFonts w:asciiTheme="minorHAnsi" w:hAnsiTheme="minorHAnsi" w:cstheme="minorHAnsi"/>
-                <w:sz w:val="24"/>
-                <w:szCs w:val="24"/>
-              </w:rPr>
-              <w:t>Gestión de Recursos Humanos</w:t>
-            </w:r>
-          </w:p>
-        </w:tc>
-        <w:tc>
-          <w:tcPr>
-            <w:tcW w:w="2349" w:type="dxa"/>
-            <w:vAlign w:val="center"/>
-          </w:tcPr>
-          <w:p>
-            <w:pPr>
-              <w:jc w:val="center"/>
+            </w:pPr>
+            <w:r>
               <w:rPr>
                 <w:rFonts w:asciiTheme="minorHAnsi" w:hAnsiTheme="minorHAnsi" w:cstheme="minorHAnsi"/>
                 <w:b/>
@@ -4804,8 +4742,92 @@
                 <w:sz w:val="24"/>
                 <w:szCs w:val="24"/>
               </w:rPr>
-            </w:pPr>
-            <w:r>
+              <w:t>Registrar Asistencia Empleado</w:t>
+            </w:r>
+          </w:p>
+        </w:tc>
+        <w:tc>
+          <w:tcPr>
+            <w:tcW w:w="5447" w:type="dxa"/>
+            <w:vAlign w:val="center"/>
+          </w:tcPr>
+          <w:p>
+            <w:pPr>
+              <w:jc w:val="both"/>
+              <w:rPr>
+                <w:rFonts w:asciiTheme="minorHAnsi" w:hAnsiTheme="minorHAnsi" w:cstheme="minorHAnsi"/>
+                <w:sz w:val="24"/>
+                <w:szCs w:val="24"/>
+              </w:rPr>
+            </w:pPr>
+            <w:r>
+              <w:rPr>
+                <w:rFonts w:asciiTheme="minorHAnsi" w:hAnsiTheme="minorHAnsi" w:cstheme="minorHAnsi"/>
+                <w:sz w:val="24"/>
+                <w:szCs w:val="24"/>
+              </w:rPr>
+              <w:t>Registrar la asistencia de un empleado en una fecha determinada.</w:t>
+            </w:r>
+          </w:p>
+        </w:tc>
+      </w:tr>
+      <w:tr>
+        <w:tc>
+          <w:tcPr>
+            <w:tcW w:w="1042" w:type="dxa"/>
+            <w:vAlign w:val="center"/>
+          </w:tcPr>
+          <w:p>
+            <w:pPr>
+              <w:jc w:val="center"/>
+              <w:rPr>
+                <w:rFonts w:asciiTheme="minorHAnsi" w:hAnsiTheme="minorHAnsi" w:cstheme="minorHAnsi"/>
+                <w:sz w:val="24"/>
+                <w:szCs w:val="24"/>
+              </w:rPr>
+            </w:pPr>
+            <w:r>
+              <w:rPr>
+                <w:rFonts w:asciiTheme="minorHAnsi" w:hAnsiTheme="minorHAnsi" w:cstheme="minorHAnsi"/>
+                <w:sz w:val="24"/>
+                <w:szCs w:val="24"/>
+              </w:rPr>
+              <w:t>146</w:t>
+            </w:r>
+          </w:p>
+        </w:tc>
+        <w:tc>
+          <w:tcPr>
+            <w:tcW w:w="1878" w:type="dxa"/>
+            <w:vAlign w:val="center"/>
+          </w:tcPr>
+          <w:p>
+            <w:pPr>
+              <w:jc w:val="center"/>
+              <w:rPr>
+                <w:rFonts w:asciiTheme="minorHAnsi" w:hAnsiTheme="minorHAnsi" w:cstheme="minorHAnsi"/>
+                <w:sz w:val="24"/>
+                <w:szCs w:val="24"/>
+              </w:rPr>
+            </w:pPr>
+            <w:r>
+              <w:rPr>
+                <w:rFonts w:asciiTheme="minorHAnsi" w:hAnsiTheme="minorHAnsi" w:cstheme="minorHAnsi"/>
+                <w:sz w:val="24"/>
+                <w:szCs w:val="24"/>
+              </w:rPr>
+              <w:t>Gestión de Mantenimiento de Maquinarias</w:t>
+            </w:r>
+          </w:p>
+        </w:tc>
+        <w:tc>
+          <w:tcPr>
+            <w:tcW w:w="2349" w:type="dxa"/>
+            <w:vAlign w:val="center"/>
+          </w:tcPr>
+          <w:p>
+            <w:pPr>
+              <w:jc w:val="center"/>
               <w:rPr>
                 <w:rFonts w:asciiTheme="minorHAnsi" w:hAnsiTheme="minorHAnsi" w:cstheme="minorHAnsi"/>
                 <w:b/>
@@ -4814,92 +4836,8 @@
                 <w:sz w:val="24"/>
                 <w:szCs w:val="24"/>
               </w:rPr>
-              <w:t>Registrar Asistencia Empleado</w:t>
-            </w:r>
-          </w:p>
-        </w:tc>
-        <w:tc>
-          <w:tcPr>
-            <w:tcW w:w="5447" w:type="dxa"/>
-            <w:vAlign w:val="center"/>
-          </w:tcPr>
-          <w:p>
-            <w:pPr>
-              <w:jc w:val="both"/>
-              <w:rPr>
-                <w:rFonts w:asciiTheme="minorHAnsi" w:hAnsiTheme="minorHAnsi" w:cstheme="minorHAnsi"/>
-                <w:sz w:val="24"/>
-                <w:szCs w:val="24"/>
-              </w:rPr>
-            </w:pPr>
-            <w:r>
-              <w:rPr>
-                <w:rFonts w:asciiTheme="minorHAnsi" w:hAnsiTheme="minorHAnsi" w:cstheme="minorHAnsi"/>
-                <w:sz w:val="24"/>
-                <w:szCs w:val="24"/>
-              </w:rPr>
-              <w:t>Registrar la asistencia de un empleado en una fecha determinada.</w:t>
-            </w:r>
-          </w:p>
-        </w:tc>
-      </w:tr>
-      <w:tr>
-        <w:tc>
-          <w:tcPr>
-            <w:tcW w:w="1042" w:type="dxa"/>
-            <w:vAlign w:val="center"/>
-          </w:tcPr>
-          <w:p>
-            <w:pPr>
-              <w:jc w:val="center"/>
-              <w:rPr>
-                <w:rFonts w:asciiTheme="minorHAnsi" w:hAnsiTheme="minorHAnsi" w:cstheme="minorHAnsi"/>
-                <w:sz w:val="24"/>
-                <w:szCs w:val="24"/>
-              </w:rPr>
-            </w:pPr>
-            <w:r>
-              <w:rPr>
-                <w:rFonts w:asciiTheme="minorHAnsi" w:hAnsiTheme="minorHAnsi" w:cstheme="minorHAnsi"/>
-                <w:sz w:val="24"/>
-                <w:szCs w:val="24"/>
-              </w:rPr>
-              <w:t>146</w:t>
-            </w:r>
-          </w:p>
-        </w:tc>
-        <w:tc>
-          <w:tcPr>
-            <w:tcW w:w="1878" w:type="dxa"/>
-            <w:vAlign w:val="center"/>
-          </w:tcPr>
-          <w:p>
-            <w:pPr>
-              <w:jc w:val="center"/>
-              <w:rPr>
-                <w:rFonts w:asciiTheme="minorHAnsi" w:hAnsiTheme="minorHAnsi" w:cstheme="minorHAnsi"/>
-                <w:sz w:val="24"/>
-                <w:szCs w:val="24"/>
-              </w:rPr>
-            </w:pPr>
-            <w:r>
-              <w:rPr>
-                <w:rFonts w:asciiTheme="minorHAnsi" w:hAnsiTheme="minorHAnsi" w:cstheme="minorHAnsi"/>
-                <w:sz w:val="24"/>
-                <w:szCs w:val="24"/>
-              </w:rPr>
-              <w:t>Gestión de Mantenimiento de Maquinarias</w:t>
-            </w:r>
-          </w:p>
-        </w:tc>
-        <w:tc>
-          <w:tcPr>
-            <w:tcW w:w="2349" w:type="dxa"/>
-            <w:vAlign w:val="center"/>
-          </w:tcPr>
-          <w:p>
-            <w:pPr>
-              <w:jc w:val="center"/>
+            </w:pPr>
+            <w:r>
               <w:rPr>
                 <w:rFonts w:asciiTheme="minorHAnsi" w:hAnsiTheme="minorHAnsi" w:cstheme="minorHAnsi"/>
                 <w:b/>
@@ -4908,8 +4846,92 @@
                 <w:sz w:val="24"/>
                 <w:szCs w:val="24"/>
               </w:rPr>
-            </w:pPr>
-            <w:r>
+              <w:t>Consultar Envío de Mantenimiento Preventivo de Máquina</w:t>
+            </w:r>
+          </w:p>
+        </w:tc>
+        <w:tc>
+          <w:tcPr>
+            <w:tcW w:w="5447" w:type="dxa"/>
+            <w:vAlign w:val="center"/>
+          </w:tcPr>
+          <w:p>
+            <w:pPr>
+              <w:jc w:val="both"/>
+              <w:rPr>
+                <w:rFonts w:asciiTheme="minorHAnsi" w:hAnsiTheme="minorHAnsi" w:cstheme="minorHAnsi"/>
+                <w:sz w:val="24"/>
+                <w:szCs w:val="24"/>
+              </w:rPr>
+            </w:pPr>
+            <w:r>
+              <w:rPr>
+                <w:rFonts w:asciiTheme="minorHAnsi" w:hAnsiTheme="minorHAnsi" w:cstheme="minorHAnsi"/>
+                <w:sz w:val="24"/>
+                <w:szCs w:val="24"/>
+              </w:rPr>
+              <w:t>Brindar información sobre los datos del envío de una máquina a mantenimiento por razones de prevención.</w:t>
+            </w:r>
+          </w:p>
+        </w:tc>
+      </w:tr>
+      <w:tr>
+        <w:tc>
+          <w:tcPr>
+            <w:tcW w:w="1042" w:type="dxa"/>
+            <w:vAlign w:val="center"/>
+          </w:tcPr>
+          <w:p>
+            <w:pPr>
+              <w:jc w:val="center"/>
+              <w:rPr>
+                <w:rFonts w:asciiTheme="minorHAnsi" w:hAnsiTheme="minorHAnsi" w:cstheme="minorHAnsi"/>
+                <w:sz w:val="24"/>
+                <w:szCs w:val="24"/>
+              </w:rPr>
+            </w:pPr>
+            <w:r>
+              <w:rPr>
+                <w:rFonts w:asciiTheme="minorHAnsi" w:hAnsiTheme="minorHAnsi" w:cstheme="minorHAnsi"/>
+                <w:sz w:val="24"/>
+                <w:szCs w:val="24"/>
+              </w:rPr>
+              <w:t>147</w:t>
+            </w:r>
+          </w:p>
+        </w:tc>
+        <w:tc>
+          <w:tcPr>
+            <w:tcW w:w="1878" w:type="dxa"/>
+            <w:vAlign w:val="center"/>
+          </w:tcPr>
+          <w:p>
+            <w:pPr>
+              <w:jc w:val="center"/>
+              <w:rPr>
+                <w:rFonts w:asciiTheme="minorHAnsi" w:hAnsiTheme="minorHAnsi" w:cstheme="minorHAnsi"/>
+                <w:sz w:val="24"/>
+                <w:szCs w:val="24"/>
+              </w:rPr>
+            </w:pPr>
+            <w:r>
+              <w:rPr>
+                <w:rFonts w:asciiTheme="minorHAnsi" w:hAnsiTheme="minorHAnsi" w:cstheme="minorHAnsi"/>
+                <w:sz w:val="24"/>
+                <w:szCs w:val="24"/>
+              </w:rPr>
+              <w:t>Gestión de Mantenimiento de Maquinarias</w:t>
+            </w:r>
+          </w:p>
+        </w:tc>
+        <w:tc>
+          <w:tcPr>
+            <w:tcW w:w="2349" w:type="dxa"/>
+            <w:vAlign w:val="center"/>
+          </w:tcPr>
+          <w:p>
+            <w:pPr>
+              <w:jc w:val="center"/>
               <w:rPr>
                 <w:rFonts w:asciiTheme="minorHAnsi" w:hAnsiTheme="minorHAnsi" w:cstheme="minorHAnsi"/>
                 <w:b/>
@@ -4918,92 +4940,8 @@
                 <w:sz w:val="24"/>
                 <w:szCs w:val="24"/>
               </w:rPr>
-              <w:t>Consultar Envío de Mantenimiento Preventivo de Máquina</w:t>
-            </w:r>
-          </w:p>
-        </w:tc>
-        <w:tc>
-          <w:tcPr>
-            <w:tcW w:w="5447" w:type="dxa"/>
-            <w:vAlign w:val="center"/>
-          </w:tcPr>
-          <w:p>
-            <w:pPr>
-              <w:jc w:val="both"/>
-              <w:rPr>
-                <w:rFonts w:asciiTheme="minorHAnsi" w:hAnsiTheme="minorHAnsi" w:cstheme="minorHAnsi"/>
-                <w:sz w:val="24"/>
-                <w:szCs w:val="24"/>
-              </w:rPr>
-            </w:pPr>
-            <w:r>
-              <w:rPr>
-                <w:rFonts w:asciiTheme="minorHAnsi" w:hAnsiTheme="minorHAnsi" w:cstheme="minorHAnsi"/>
-                <w:sz w:val="24"/>
-                <w:szCs w:val="24"/>
-              </w:rPr>
-              <w:t>Brindar información sobre los datos del envío de una máquina a mantenimiento por razones de prevención.</w:t>
-            </w:r>
-          </w:p>
-        </w:tc>
-      </w:tr>
-      <w:tr>
-        <w:tc>
-          <w:tcPr>
-            <w:tcW w:w="1042" w:type="dxa"/>
-            <w:vAlign w:val="center"/>
-          </w:tcPr>
-          <w:p>
-            <w:pPr>
-              <w:jc w:val="center"/>
-              <w:rPr>
-                <w:rFonts w:asciiTheme="minorHAnsi" w:hAnsiTheme="minorHAnsi" w:cstheme="minorHAnsi"/>
-                <w:sz w:val="24"/>
-                <w:szCs w:val="24"/>
-              </w:rPr>
-            </w:pPr>
-            <w:r>
-              <w:rPr>
-                <w:rFonts w:asciiTheme="minorHAnsi" w:hAnsiTheme="minorHAnsi" w:cstheme="minorHAnsi"/>
-                <w:sz w:val="24"/>
-                <w:szCs w:val="24"/>
-              </w:rPr>
-              <w:t>147</w:t>
-            </w:r>
-          </w:p>
-        </w:tc>
-        <w:tc>
-          <w:tcPr>
-            <w:tcW w:w="1878" w:type="dxa"/>
-            <w:vAlign w:val="center"/>
-          </w:tcPr>
-          <w:p>
-            <w:pPr>
-              <w:jc w:val="center"/>
-              <w:rPr>
-                <w:rFonts w:asciiTheme="minorHAnsi" w:hAnsiTheme="minorHAnsi" w:cstheme="minorHAnsi"/>
-                <w:sz w:val="24"/>
-                <w:szCs w:val="24"/>
-              </w:rPr>
-            </w:pPr>
-            <w:r>
-              <w:rPr>
-                <w:rFonts w:asciiTheme="minorHAnsi" w:hAnsiTheme="minorHAnsi" w:cstheme="minorHAnsi"/>
-                <w:sz w:val="24"/>
-                <w:szCs w:val="24"/>
-              </w:rPr>
-              <w:t>Gestión de Mantenimiento de Maquinarias</w:t>
-            </w:r>
-          </w:p>
-        </w:tc>
-        <w:tc>
-          <w:tcPr>
-            <w:tcW w:w="2349" w:type="dxa"/>
-            <w:vAlign w:val="center"/>
-          </w:tcPr>
-          <w:p>
-            <w:pPr>
-              <w:jc w:val="center"/>
+            </w:pPr>
+            <w:r>
               <w:rPr>
                 <w:rFonts w:asciiTheme="minorHAnsi" w:hAnsiTheme="minorHAnsi" w:cstheme="minorHAnsi"/>
                 <w:b/>
@@ -5012,8 +4950,92 @@
                 <w:sz w:val="24"/>
                 <w:szCs w:val="24"/>
               </w:rPr>
-            </w:pPr>
-            <w:r>
+              <w:t>Consultar Envío de Mantenimiento Correctivo de Máquina</w:t>
+            </w:r>
+          </w:p>
+        </w:tc>
+        <w:tc>
+          <w:tcPr>
+            <w:tcW w:w="5447" w:type="dxa"/>
+            <w:vAlign w:val="center"/>
+          </w:tcPr>
+          <w:p>
+            <w:pPr>
+              <w:jc w:val="both"/>
+              <w:rPr>
+                <w:rFonts w:asciiTheme="minorHAnsi" w:hAnsiTheme="minorHAnsi" w:cstheme="minorHAnsi"/>
+                <w:sz w:val="24"/>
+                <w:szCs w:val="24"/>
+              </w:rPr>
+            </w:pPr>
+            <w:r>
+              <w:rPr>
+                <w:rFonts w:asciiTheme="minorHAnsi" w:hAnsiTheme="minorHAnsi" w:cstheme="minorHAnsi"/>
+                <w:sz w:val="24"/>
+                <w:szCs w:val="24"/>
+              </w:rPr>
+              <w:t>Registrar los datos referidos al mantenimiento correctivo de una máquina de la empresa.</w:t>
+            </w:r>
+          </w:p>
+        </w:tc>
+      </w:tr>
+      <w:tr>
+        <w:tc>
+          <w:tcPr>
+            <w:tcW w:w="1042" w:type="dxa"/>
+            <w:vAlign w:val="center"/>
+          </w:tcPr>
+          <w:p>
+            <w:pPr>
+              <w:jc w:val="center"/>
+              <w:rPr>
+                <w:rFonts w:asciiTheme="minorHAnsi" w:hAnsiTheme="minorHAnsi" w:cstheme="minorHAnsi"/>
+                <w:sz w:val="24"/>
+                <w:szCs w:val="24"/>
+              </w:rPr>
+            </w:pPr>
+            <w:r>
+              <w:rPr>
+                <w:rFonts w:asciiTheme="minorHAnsi" w:hAnsiTheme="minorHAnsi" w:cstheme="minorHAnsi"/>
+                <w:sz w:val="24"/>
+                <w:szCs w:val="24"/>
+              </w:rPr>
+              <w:t>152</w:t>
+            </w:r>
+          </w:p>
+        </w:tc>
+        <w:tc>
+          <w:tcPr>
+            <w:tcW w:w="1878" w:type="dxa"/>
+            <w:vAlign w:val="center"/>
+          </w:tcPr>
+          <w:p>
+            <w:pPr>
+              <w:jc w:val="center"/>
+              <w:rPr>
+                <w:rFonts w:asciiTheme="minorHAnsi" w:hAnsiTheme="minorHAnsi" w:cstheme="minorHAnsi"/>
+                <w:sz w:val="24"/>
+                <w:szCs w:val="24"/>
+              </w:rPr>
+            </w:pPr>
+            <w:r>
+              <w:rPr>
+                <w:rFonts w:asciiTheme="minorHAnsi" w:hAnsiTheme="minorHAnsi" w:cstheme="minorHAnsi"/>
+                <w:sz w:val="24"/>
+                <w:szCs w:val="24"/>
+              </w:rPr>
+              <w:t>Gestión de Mantenimiento de Maquinarias</w:t>
+            </w:r>
+          </w:p>
+        </w:tc>
+        <w:tc>
+          <w:tcPr>
+            <w:tcW w:w="2349" w:type="dxa"/>
+            <w:vAlign w:val="center"/>
+          </w:tcPr>
+          <w:p>
+            <w:pPr>
+              <w:jc w:val="center"/>
               <w:rPr>
                 <w:rFonts w:asciiTheme="minorHAnsi" w:hAnsiTheme="minorHAnsi" w:cstheme="minorHAnsi"/>
                 <w:b/>
@@ -5022,93 +5044,8 @@
                 <w:sz w:val="24"/>
                 <w:szCs w:val="24"/>
               </w:rPr>
-              <w:t>Consultar Envío de Mantenimiento Correctivo de Máquina</w:t>
-            </w:r>
-          </w:p>
-        </w:tc>
-        <w:tc>
-          <w:tcPr>
-            <w:tcW w:w="5447" w:type="dxa"/>
-            <w:vAlign w:val="center"/>
-          </w:tcPr>
-          <w:p>
-            <w:pPr>
-              <w:jc w:val="both"/>
-              <w:rPr>
-                <w:rFonts w:asciiTheme="minorHAnsi" w:hAnsiTheme="minorHAnsi" w:cstheme="minorHAnsi"/>
-                <w:sz w:val="24"/>
-                <w:szCs w:val="24"/>
-              </w:rPr>
-            </w:pPr>
-            <w:r>
-              <w:rPr>
-                <w:rFonts w:asciiTheme="minorHAnsi" w:hAnsiTheme="minorHAnsi" w:cstheme="minorHAnsi"/>
-                <w:sz w:val="24"/>
-                <w:szCs w:val="24"/>
-              </w:rPr>
-              <w:t>Registrar los datos referidos al mantenimiento correctivo de una máquina de la empresa.</w:t>
-            </w:r>
-          </w:p>
-        </w:tc>
-      </w:tr>
-      <w:tr>
-        <w:tc>
-          <w:tcPr>
-            <w:tcW w:w="1042" w:type="dxa"/>
-            <w:vAlign w:val="center"/>
-          </w:tcPr>
-          <w:p>
-            <w:pPr>
-              <w:jc w:val="center"/>
-              <w:rPr>
-                <w:rFonts w:asciiTheme="minorHAnsi" w:hAnsiTheme="minorHAnsi" w:cstheme="minorHAnsi"/>
-                <w:sz w:val="24"/>
-                <w:szCs w:val="24"/>
-              </w:rPr>
-            </w:pPr>
-            <w:r>
-              <w:rPr>
-                <w:rFonts w:asciiTheme="minorHAnsi" w:hAnsiTheme="minorHAnsi" w:cstheme="minorHAnsi"/>
-                <w:sz w:val="24"/>
-                <w:szCs w:val="24"/>
-              </w:rPr>
-              <w:lastRenderedPageBreak/>
-              <w:t>152</w:t>
-            </w:r>
-          </w:p>
-        </w:tc>
-        <w:tc>
-          <w:tcPr>
-            <w:tcW w:w="1878" w:type="dxa"/>
-            <w:vAlign w:val="center"/>
-          </w:tcPr>
-          <w:p>
-            <w:pPr>
-              <w:jc w:val="center"/>
-              <w:rPr>
-                <w:rFonts w:asciiTheme="minorHAnsi" w:hAnsiTheme="minorHAnsi" w:cstheme="minorHAnsi"/>
-                <w:sz w:val="24"/>
-                <w:szCs w:val="24"/>
-              </w:rPr>
-            </w:pPr>
-            <w:r>
-              <w:rPr>
-                <w:rFonts w:asciiTheme="minorHAnsi" w:hAnsiTheme="minorHAnsi" w:cstheme="minorHAnsi"/>
-                <w:sz w:val="24"/>
-                <w:szCs w:val="24"/>
-              </w:rPr>
-              <w:t>Gestión de Mantenimiento de Maquinarias</w:t>
-            </w:r>
-          </w:p>
-        </w:tc>
-        <w:tc>
-          <w:tcPr>
-            <w:tcW w:w="2349" w:type="dxa"/>
-            <w:vAlign w:val="center"/>
-          </w:tcPr>
-          <w:p>
-            <w:pPr>
-              <w:jc w:val="center"/>
+            </w:pPr>
+            <w:r>
               <w:rPr>
                 <w:rFonts w:asciiTheme="minorHAnsi" w:hAnsiTheme="minorHAnsi" w:cstheme="minorHAnsi"/>
                 <w:b/>
@@ -5117,16 +5054,6 @@
                 <w:sz w:val="24"/>
                 <w:szCs w:val="24"/>
               </w:rPr>
-            </w:pPr>
-            <w:r>
-              <w:rPr>
-                <w:rFonts w:asciiTheme="minorHAnsi" w:hAnsiTheme="minorHAnsi" w:cstheme="minorHAnsi"/>
-                <w:b/>
-                <w:i/>
-                <w:color w:val="E36C0A" w:themeColor="accent6" w:themeShade="BF"/>
-                <w:sz w:val="24"/>
-                <w:szCs w:val="24"/>
-              </w:rPr>
               <w:t>Registrar Parada de Máquina</w:t>
             </w:r>
           </w:p>
@@ -5151,32 +5078,42 @@
                 <w:sz w:val="24"/>
                 <w:szCs w:val="24"/>
               </w:rPr>
-              <w:t>Registrar los datos de la parada de una máquina durante un proceso de producción, detallando la hora y el empleado que utilizaba la máquina en dicho momento.</w:t>
-            </w:r>
-          </w:p>
-        </w:tc>
-      </w:tr>
-      <w:tr>
-        <w:tc>
-          <w:tcPr>
-            <w:tcW w:w="1042" w:type="dxa"/>
-            <w:vAlign w:val="center"/>
-          </w:tcPr>
-          <w:p>
-            <w:pPr>
-              <w:jc w:val="center"/>
+              <w:t xml:space="preserve">Registrar los datos de la parada de una máquina durante un proceso de producción, detallando la hora y el empleado que utilizaba la máquina en dicho </w:t>
+            </w:r>
+            <w:r>
               <w:rPr>
                 <w:rFonts w:asciiTheme="minorHAnsi" w:hAnsiTheme="minorHAnsi" w:cstheme="minorHAnsi"/>
                 <w:sz w:val="24"/>
                 <w:szCs w:val="24"/>
               </w:rPr>
-            </w:pPr>
-            <w:r>
+              <w:lastRenderedPageBreak/>
+              <w:t>momento.</w:t>
+            </w:r>
+          </w:p>
+        </w:tc>
+      </w:tr>
+      <w:tr>
+        <w:tc>
+          <w:tcPr>
+            <w:tcW w:w="1042" w:type="dxa"/>
+            <w:vAlign w:val="center"/>
+          </w:tcPr>
+          <w:p>
+            <w:pPr>
+              <w:jc w:val="center"/>
               <w:rPr>
                 <w:rFonts w:asciiTheme="minorHAnsi" w:hAnsiTheme="minorHAnsi" w:cstheme="minorHAnsi"/>
                 <w:sz w:val="24"/>
                 <w:szCs w:val="24"/>
               </w:rPr>
+            </w:pPr>
+            <w:r>
+              <w:rPr>
+                <w:rFonts w:asciiTheme="minorHAnsi" w:hAnsiTheme="minorHAnsi" w:cstheme="minorHAnsi"/>
+                <w:sz w:val="24"/>
+                <w:szCs w:val="24"/>
+              </w:rPr>
+              <w:lastRenderedPageBreak/>
               <w:t>153</w:t>
             </w:r>
           </w:p>
@@ -68687,7 +68624,7 @@
 </file>
 
 <file path=customXml/itemProps1.xml><?xml version="1.0" encoding="utf-8"?>
-<ds:datastoreItem xmlns:ds="http://schemas.openxmlformats.org/officeDocument/2006/customXml" ds:itemID="{2FEA61D0-C608-4381-8E00-48B45D710E14}">
+<ds:datastoreItem xmlns:ds="http://schemas.openxmlformats.org/officeDocument/2006/customXml" ds:itemID="{DA51E5F6-DB2E-4E47-AB3A-4D088BDAA2FD}">
   <ds:schemaRefs>
     <ds:schemaRef ds:uri="http://schemas.openxmlformats.org/officeDocument/2006/bibliography"/>
   </ds:schemaRefs>

--- a/trunk/03_iteraciones/2da_iteración/01_requerimientos/CU.docx
+++ b/trunk/03_iteraciones/2da_iteración/01_requerimientos/CU.docx
@@ -493,6 +493,7 @@
                 <w:color w:val="E36C0A" w:themeColor="accent6" w:themeShade="BF"/>
                 <w:sz w:val="24"/>
                 <w:szCs w:val="24"/>
+                <w:highlight w:val="cyan"/>
               </w:rPr>
             </w:pPr>
             <w:r>
@@ -503,6 +504,7 @@
                 <w:color w:val="E36C0A" w:themeColor="accent6" w:themeShade="BF"/>
                 <w:sz w:val="24"/>
                 <w:szCs w:val="24"/>
+                <w:highlight w:val="cyan"/>
               </w:rPr>
               <w:t xml:space="preserve">Consultar Listado Materia Prima a Comprar </w:t>
             </w:r>
@@ -597,6 +599,7 @@
                 <w:color w:val="E36C0A" w:themeColor="accent6" w:themeShade="BF"/>
                 <w:sz w:val="24"/>
                 <w:szCs w:val="24"/>
+                <w:highlight w:val="cyan"/>
               </w:rPr>
             </w:pPr>
             <w:r>
@@ -607,6 +610,7 @@
                 <w:color w:val="E36C0A" w:themeColor="accent6" w:themeShade="BF"/>
                 <w:sz w:val="24"/>
                 <w:szCs w:val="24"/>
+                <w:highlight w:val="cyan"/>
               </w:rPr>
               <w:t>Generar Orden de Compra</w:t>
             </w:r>
@@ -1674,6 +1678,7 @@
                 <w:color w:val="E36C0A" w:themeColor="accent6" w:themeShade="BF"/>
                 <w:sz w:val="24"/>
                 <w:szCs w:val="24"/>
+                <w:highlight w:val="cyan"/>
               </w:rPr>
               <w:t>Generar Lista de Materia Prima Necesaria a Comprar</w:t>
             </w:r>
@@ -3534,6 +3539,7 @@
                 <w:rFonts w:asciiTheme="minorHAnsi" w:hAnsiTheme="minorHAnsi" w:cstheme="minorHAnsi"/>
                 <w:sz w:val="24"/>
                 <w:szCs w:val="24"/>
+                <w:highlight w:val="yellow"/>
               </w:rPr>
               <w:lastRenderedPageBreak/>
               <w:t>105</w:t>
@@ -3579,6 +3585,7 @@
                 <w:color w:val="E36C0A" w:themeColor="accent6" w:themeShade="BF"/>
                 <w:sz w:val="24"/>
                 <w:szCs w:val="24"/>
+                <w:highlight w:val="cyan"/>
               </w:rPr>
             </w:pPr>
             <w:r>
@@ -3589,6 +3596,7 @@
                 <w:color w:val="E36C0A" w:themeColor="accent6" w:themeShade="BF"/>
                 <w:sz w:val="24"/>
                 <w:szCs w:val="24"/>
+                <w:highlight w:val="cyan"/>
               </w:rPr>
               <w:t>Registrar Matriz</w:t>
             </w:r>
@@ -3639,6 +3647,7 @@
                 <w:rFonts w:asciiTheme="minorHAnsi" w:hAnsiTheme="minorHAnsi" w:cstheme="minorHAnsi"/>
                 <w:sz w:val="24"/>
                 <w:szCs w:val="24"/>
+                <w:highlight w:val="yellow"/>
               </w:rPr>
               <w:t>106</w:t>
             </w:r>
@@ -3683,6 +3692,7 @@
                 <w:color w:val="E36C0A" w:themeColor="accent6" w:themeShade="BF"/>
                 <w:sz w:val="24"/>
                 <w:szCs w:val="24"/>
+                <w:highlight w:val="cyan"/>
               </w:rPr>
             </w:pPr>
             <w:r>
@@ -3693,6 +3703,7 @@
                 <w:color w:val="E36C0A" w:themeColor="accent6" w:themeShade="BF"/>
                 <w:sz w:val="24"/>
                 <w:szCs w:val="24"/>
+                <w:highlight w:val="cyan"/>
               </w:rPr>
               <w:t>Modificar Matriz</w:t>
             </w:r>
@@ -3743,6 +3754,7 @@
                 <w:rFonts w:asciiTheme="minorHAnsi" w:hAnsiTheme="minorHAnsi" w:cstheme="minorHAnsi"/>
                 <w:sz w:val="24"/>
                 <w:szCs w:val="24"/>
+                <w:highlight w:val="yellow"/>
               </w:rPr>
               <w:t>108</w:t>
             </w:r>
@@ -3787,6 +3799,7 @@
                 <w:color w:val="E36C0A" w:themeColor="accent6" w:themeShade="BF"/>
                 <w:sz w:val="24"/>
                 <w:szCs w:val="24"/>
+                <w:highlight w:val="cyan"/>
               </w:rPr>
             </w:pPr>
             <w:r>
@@ -3797,6 +3810,7 @@
                 <w:color w:val="E36C0A" w:themeColor="accent6" w:themeShade="BF"/>
                 <w:sz w:val="24"/>
                 <w:szCs w:val="24"/>
+                <w:highlight w:val="cyan"/>
               </w:rPr>
               <w:t>Registrar Scrap</w:t>
             </w:r>
@@ -3847,6 +3861,7 @@
                 <w:rFonts w:asciiTheme="minorHAnsi" w:hAnsiTheme="minorHAnsi" w:cstheme="minorHAnsi"/>
                 <w:sz w:val="24"/>
                 <w:szCs w:val="24"/>
+                <w:highlight w:val="yellow"/>
               </w:rPr>
               <w:t>109</w:t>
             </w:r>
@@ -3891,6 +3906,7 @@
                 <w:color w:val="E36C0A" w:themeColor="accent6" w:themeShade="BF"/>
                 <w:sz w:val="24"/>
                 <w:szCs w:val="24"/>
+                <w:highlight w:val="cyan"/>
               </w:rPr>
             </w:pPr>
             <w:r>
@@ -3901,6 +3917,7 @@
                 <w:color w:val="E36C0A" w:themeColor="accent6" w:themeShade="BF"/>
                 <w:sz w:val="24"/>
                 <w:szCs w:val="24"/>
+                <w:highlight w:val="cyan"/>
               </w:rPr>
               <w:t>Consultar Scrap</w:t>
             </w:r>
@@ -3951,6 +3968,7 @@
                 <w:rFonts w:asciiTheme="minorHAnsi" w:hAnsiTheme="minorHAnsi" w:cstheme="minorHAnsi"/>
                 <w:sz w:val="24"/>
                 <w:szCs w:val="24"/>
+                <w:highlight w:val="yellow"/>
               </w:rPr>
               <w:t>110</w:t>
             </w:r>
@@ -3995,6 +4013,7 @@
                 <w:color w:val="E36C0A" w:themeColor="accent6" w:themeShade="BF"/>
                 <w:sz w:val="24"/>
                 <w:szCs w:val="24"/>
+                <w:highlight w:val="cyan"/>
               </w:rPr>
             </w:pPr>
             <w:r>
@@ -4005,6 +4024,7 @@
                 <w:color w:val="E36C0A" w:themeColor="accent6" w:themeShade="BF"/>
                 <w:sz w:val="24"/>
                 <w:szCs w:val="24"/>
+                <w:highlight w:val="cyan"/>
               </w:rPr>
               <w:t>Consultar Orden de Compra</w:t>
             </w:r>
@@ -45812,21 +45832,21 @@
               <w:rPr>
                 <w:lang w:val="es-AR"/>
               </w:rPr>
-              <w:t xml:space="preserve">modifica el estado del trabajo tercerizado </w:t>
+              <w:t xml:space="preserve">modifica el estado del trabajo </w:t>
             </w:r>
             <w:proofErr w:type="spellStart"/>
             <w:r>
               <w:rPr>
                 <w:lang w:val="es-AR"/>
               </w:rPr>
-              <w:t>a</w:t>
+              <w:t>tercerizado</w:t>
             </w:r>
             <w:proofErr w:type="spellEnd"/>
             <w:r>
               <w:rPr>
                 <w:lang w:val="es-AR"/>
               </w:rPr>
-              <w:t xml:space="preserve"> confirmado, y registra la fecha de confirmación.</w:t>
+              <w:t xml:space="preserve"> a confirmado, y registra la fecha de confirmación.</w:t>
             </w:r>
           </w:p>
         </w:tc>
@@ -68624,7 +68644,7 @@
 </file>
 
 <file path=customXml/itemProps1.xml><?xml version="1.0" encoding="utf-8"?>
-<ds:datastoreItem xmlns:ds="http://schemas.openxmlformats.org/officeDocument/2006/customXml" ds:itemID="{DA51E5F6-DB2E-4E47-AB3A-4D088BDAA2FD}">
+<ds:datastoreItem xmlns:ds="http://schemas.openxmlformats.org/officeDocument/2006/customXml" ds:itemID="{994CD6E6-37AF-4C12-9536-F129300D22D9}">
   <ds:schemaRefs>
     <ds:schemaRef ds:uri="http://schemas.openxmlformats.org/officeDocument/2006/bibliography"/>
   </ds:schemaRefs>

--- a/trunk/03_iteraciones/2da_iteración/01_requerimientos/CU.docx
+++ b/trunk/03_iteraciones/2da_iteración/01_requerimientos/CU.docx
@@ -191,6 +191,7 @@
                 <w:color w:val="E36C0A" w:themeColor="accent6" w:themeShade="BF"/>
                 <w:sz w:val="24"/>
                 <w:szCs w:val="24"/>
+                <w:highlight w:val="cyan"/>
               </w:rPr>
               <w:t>Registrar Cancelación Pedido</w:t>
             </w:r>
@@ -288,204 +289,6 @@
               </w:rPr>
             </w:pPr>
             <w:r>
-              <w:rPr>
-                <w:rFonts w:asciiTheme="minorHAnsi" w:hAnsiTheme="minorHAnsi" w:cstheme="minorHAnsi"/>
-                <w:b/>
-                <w:i/>
-                <w:color w:val="E36C0A" w:themeColor="accent6" w:themeShade="BF"/>
-                <w:sz w:val="24"/>
-                <w:szCs w:val="24"/>
-              </w:rPr>
-              <w:t>Modificar Pedido</w:t>
-            </w:r>
-          </w:p>
-        </w:tc>
-        <w:tc>
-          <w:tcPr>
-            <w:tcW w:w="5447" w:type="dxa"/>
-            <w:vAlign w:val="center"/>
-          </w:tcPr>
-          <w:p>
-            <w:pPr>
-              <w:jc w:val="both"/>
-              <w:rPr>
-                <w:rFonts w:asciiTheme="minorHAnsi" w:hAnsiTheme="minorHAnsi" w:cstheme="minorHAnsi"/>
-                <w:sz w:val="24"/>
-                <w:szCs w:val="24"/>
-              </w:rPr>
-            </w:pPr>
-            <w:r>
-              <w:rPr>
-                <w:rFonts w:asciiTheme="minorHAnsi" w:hAnsiTheme="minorHAnsi" w:cstheme="minorHAnsi"/>
-                <w:sz w:val="24"/>
-                <w:szCs w:val="24"/>
-              </w:rPr>
-              <w:t>Registrar los cambios referidos a los datos de un pedido ya confirmado por el cliente que lo solicitó.</w:t>
-            </w:r>
-          </w:p>
-        </w:tc>
-      </w:tr>
-      <w:tr>
-        <w:tc>
-          <w:tcPr>
-            <w:tcW w:w="1042" w:type="dxa"/>
-            <w:vAlign w:val="center"/>
-          </w:tcPr>
-          <w:p>
-            <w:pPr>
-              <w:jc w:val="center"/>
-              <w:rPr>
-                <w:rFonts w:asciiTheme="minorHAnsi" w:hAnsiTheme="minorHAnsi" w:cstheme="minorHAnsi"/>
-                <w:sz w:val="24"/>
-                <w:szCs w:val="24"/>
-              </w:rPr>
-            </w:pPr>
-            <w:r>
-              <w:rPr>
-                <w:rFonts w:asciiTheme="minorHAnsi" w:hAnsiTheme="minorHAnsi" w:cstheme="minorHAnsi"/>
-                <w:sz w:val="24"/>
-                <w:szCs w:val="24"/>
-              </w:rPr>
-              <w:t>44</w:t>
-            </w:r>
-          </w:p>
-        </w:tc>
-        <w:tc>
-          <w:tcPr>
-            <w:tcW w:w="1878" w:type="dxa"/>
-            <w:vAlign w:val="center"/>
-          </w:tcPr>
-          <w:p>
-            <w:pPr>
-              <w:jc w:val="center"/>
-              <w:rPr>
-                <w:rFonts w:asciiTheme="minorHAnsi" w:hAnsiTheme="minorHAnsi" w:cstheme="minorHAnsi"/>
-                <w:sz w:val="24"/>
-                <w:szCs w:val="24"/>
-              </w:rPr>
-            </w:pPr>
-            <w:r>
-              <w:rPr>
-                <w:rFonts w:asciiTheme="minorHAnsi" w:hAnsiTheme="minorHAnsi" w:cstheme="minorHAnsi"/>
-                <w:sz w:val="24"/>
-                <w:szCs w:val="24"/>
-              </w:rPr>
-              <w:t>Gestión de Ventas</w:t>
-            </w:r>
-          </w:p>
-        </w:tc>
-        <w:tc>
-          <w:tcPr>
-            <w:tcW w:w="2349" w:type="dxa"/>
-            <w:vAlign w:val="center"/>
-          </w:tcPr>
-          <w:p>
-            <w:pPr>
-              <w:jc w:val="center"/>
-              <w:rPr>
-                <w:rFonts w:asciiTheme="minorHAnsi" w:hAnsiTheme="minorHAnsi" w:cstheme="minorHAnsi"/>
-                <w:b/>
-                <w:i/>
-                <w:color w:val="E36C0A" w:themeColor="accent6" w:themeShade="BF"/>
-                <w:sz w:val="24"/>
-                <w:szCs w:val="24"/>
-              </w:rPr>
-            </w:pPr>
-            <w:r>
-              <w:rPr>
-                <w:rFonts w:asciiTheme="minorHAnsi" w:hAnsiTheme="minorHAnsi" w:cstheme="minorHAnsi"/>
-                <w:b/>
-                <w:i/>
-                <w:color w:val="E36C0A" w:themeColor="accent6" w:themeShade="BF"/>
-                <w:sz w:val="24"/>
-                <w:szCs w:val="24"/>
-              </w:rPr>
-              <w:t>Consultar Pedido</w:t>
-            </w:r>
-          </w:p>
-        </w:tc>
-        <w:tc>
-          <w:tcPr>
-            <w:tcW w:w="5447" w:type="dxa"/>
-            <w:vAlign w:val="center"/>
-          </w:tcPr>
-          <w:p>
-            <w:pPr>
-              <w:jc w:val="both"/>
-              <w:rPr>
-                <w:rFonts w:asciiTheme="minorHAnsi" w:hAnsiTheme="minorHAnsi" w:cstheme="minorHAnsi"/>
-                <w:sz w:val="24"/>
-                <w:szCs w:val="24"/>
-              </w:rPr>
-            </w:pPr>
-            <w:r>
-              <w:rPr>
-                <w:rFonts w:asciiTheme="minorHAnsi" w:hAnsiTheme="minorHAnsi" w:cstheme="minorHAnsi"/>
-                <w:sz w:val="24"/>
-                <w:szCs w:val="24"/>
-              </w:rPr>
-              <w:t>Brindar información sobre los datos de un pedido ya confirmado por el cliente que lo solicitó.</w:t>
-            </w:r>
-          </w:p>
-        </w:tc>
-      </w:tr>
-      <w:tr>
-        <w:tc>
-          <w:tcPr>
-            <w:tcW w:w="1042" w:type="dxa"/>
-            <w:vAlign w:val="center"/>
-          </w:tcPr>
-          <w:p>
-            <w:pPr>
-              <w:jc w:val="center"/>
-              <w:rPr>
-                <w:rFonts w:asciiTheme="minorHAnsi" w:hAnsiTheme="minorHAnsi" w:cstheme="minorHAnsi"/>
-                <w:sz w:val="24"/>
-                <w:szCs w:val="24"/>
-              </w:rPr>
-            </w:pPr>
-            <w:r>
-              <w:rPr>
-                <w:rFonts w:asciiTheme="minorHAnsi" w:hAnsiTheme="minorHAnsi" w:cstheme="minorHAnsi"/>
-                <w:sz w:val="24"/>
-                <w:szCs w:val="24"/>
-              </w:rPr>
-              <w:t>47</w:t>
-            </w:r>
-          </w:p>
-        </w:tc>
-        <w:tc>
-          <w:tcPr>
-            <w:tcW w:w="1878" w:type="dxa"/>
-            <w:vAlign w:val="center"/>
-          </w:tcPr>
-          <w:p>
-            <w:pPr>
-              <w:jc w:val="center"/>
-              <w:rPr>
-                <w:rFonts w:asciiTheme="minorHAnsi" w:hAnsiTheme="minorHAnsi" w:cstheme="minorHAnsi"/>
-                <w:sz w:val="24"/>
-                <w:szCs w:val="24"/>
-              </w:rPr>
-            </w:pPr>
-            <w:r>
-              <w:rPr>
-                <w:rFonts w:asciiTheme="minorHAnsi" w:hAnsiTheme="minorHAnsi" w:cstheme="minorHAnsi"/>
-                <w:sz w:val="24"/>
-                <w:szCs w:val="24"/>
-              </w:rPr>
-              <w:t>Gestión de Compras</w:t>
-            </w:r>
-          </w:p>
-        </w:tc>
-        <w:tc>
-          <w:tcPr>
-            <w:tcW w:w="2349" w:type="dxa"/>
-            <w:vAlign w:val="center"/>
-          </w:tcPr>
-          <w:p>
-            <w:pPr>
-              <w:jc w:val="center"/>
               <w:rPr>
                 <w:rFonts w:asciiTheme="minorHAnsi" w:hAnsiTheme="minorHAnsi" w:cstheme="minorHAnsi"/>
                 <w:b/>
@@ -495,6 +298,100 @@
                 <w:szCs w:val="24"/>
                 <w:highlight w:val="cyan"/>
               </w:rPr>
+              <w:t>Modificar Pedido</w:t>
+            </w:r>
+          </w:p>
+        </w:tc>
+        <w:tc>
+          <w:tcPr>
+            <w:tcW w:w="5447" w:type="dxa"/>
+            <w:vAlign w:val="center"/>
+          </w:tcPr>
+          <w:p>
+            <w:pPr>
+              <w:jc w:val="both"/>
+              <w:rPr>
+                <w:rFonts w:asciiTheme="minorHAnsi" w:hAnsiTheme="minorHAnsi" w:cstheme="minorHAnsi"/>
+                <w:sz w:val="24"/>
+                <w:szCs w:val="24"/>
+              </w:rPr>
+            </w:pPr>
+            <w:r>
+              <w:rPr>
+                <w:rFonts w:asciiTheme="minorHAnsi" w:hAnsiTheme="minorHAnsi" w:cstheme="minorHAnsi"/>
+                <w:sz w:val="24"/>
+                <w:szCs w:val="24"/>
+              </w:rPr>
+              <w:t>Registrar los cambios referidos a los datos de un pedido ya confirmado por el cliente que lo solicitó.</w:t>
+            </w:r>
+          </w:p>
+        </w:tc>
+      </w:tr>
+      <w:tr>
+        <w:tc>
+          <w:tcPr>
+            <w:tcW w:w="1042" w:type="dxa"/>
+            <w:vAlign w:val="center"/>
+          </w:tcPr>
+          <w:p>
+            <w:pPr>
+              <w:jc w:val="center"/>
+              <w:rPr>
+                <w:rFonts w:asciiTheme="minorHAnsi" w:hAnsiTheme="minorHAnsi" w:cstheme="minorHAnsi"/>
+                <w:sz w:val="24"/>
+                <w:szCs w:val="24"/>
+              </w:rPr>
+            </w:pPr>
+            <w:r>
+              <w:rPr>
+                <w:rFonts w:asciiTheme="minorHAnsi" w:hAnsiTheme="minorHAnsi" w:cstheme="minorHAnsi"/>
+                <w:sz w:val="24"/>
+                <w:szCs w:val="24"/>
+              </w:rPr>
+              <w:t>44</w:t>
+            </w:r>
+          </w:p>
+        </w:tc>
+        <w:tc>
+          <w:tcPr>
+            <w:tcW w:w="1878" w:type="dxa"/>
+            <w:vAlign w:val="center"/>
+          </w:tcPr>
+          <w:p>
+            <w:pPr>
+              <w:jc w:val="center"/>
+              <w:rPr>
+                <w:rFonts w:asciiTheme="minorHAnsi" w:hAnsiTheme="minorHAnsi" w:cstheme="minorHAnsi"/>
+                <w:sz w:val="24"/>
+                <w:szCs w:val="24"/>
+              </w:rPr>
+            </w:pPr>
+            <w:r>
+              <w:rPr>
+                <w:rFonts w:asciiTheme="minorHAnsi" w:hAnsiTheme="minorHAnsi" w:cstheme="minorHAnsi"/>
+                <w:sz w:val="24"/>
+                <w:szCs w:val="24"/>
+              </w:rPr>
+              <w:t>Gestión de Ventas</w:t>
+            </w:r>
+          </w:p>
+        </w:tc>
+        <w:tc>
+          <w:tcPr>
+            <w:tcW w:w="2349" w:type="dxa"/>
+            <w:vAlign w:val="center"/>
+          </w:tcPr>
+          <w:p>
+            <w:pPr>
+              <w:jc w:val="center"/>
+              <w:rPr>
+                <w:rFonts w:asciiTheme="minorHAnsi" w:hAnsiTheme="minorHAnsi" w:cstheme="minorHAnsi"/>
+                <w:b/>
+                <w:i/>
+                <w:color w:val="E36C0A" w:themeColor="accent6" w:themeShade="BF"/>
+                <w:sz w:val="24"/>
+                <w:szCs w:val="24"/>
+              </w:rPr>
             </w:pPr>
             <w:r>
               <w:rPr>
@@ -506,7 +403,7 @@
                 <w:szCs w:val="24"/>
                 <w:highlight w:val="cyan"/>
               </w:rPr>
-              <w:t xml:space="preserve">Consultar Listado Materia Prima a Comprar </w:t>
+              <w:t>Consultar Pedido</w:t>
             </w:r>
           </w:p>
         </w:tc>
@@ -530,7 +427,7 @@
                 <w:sz w:val="24"/>
                 <w:szCs w:val="24"/>
               </w:rPr>
-              <w:t>Consultar el listado con la materia prima necesaria a comprar para la producción de un producto o pedido.</w:t>
+              <w:t>Brindar información sobre los datos de un pedido ya confirmado por el cliente que lo solicitó.</w:t>
             </w:r>
           </w:p>
         </w:tc>
@@ -556,7 +453,7 @@
                 <w:sz w:val="24"/>
                 <w:szCs w:val="24"/>
               </w:rPr>
-              <w:t>48</w:t>
+              <w:t>47</w:t>
             </w:r>
           </w:p>
         </w:tc>
@@ -612,7 +509,7 @@
                 <w:szCs w:val="24"/>
                 <w:highlight w:val="cyan"/>
               </w:rPr>
-              <w:t>Generar Orden de Compra</w:t>
+              <w:t xml:space="preserve">Consultar Listado Materia Prima a Comprar </w:t>
             </w:r>
           </w:p>
         </w:tc>
@@ -636,7 +533,7 @@
                 <w:sz w:val="24"/>
                 <w:szCs w:val="24"/>
               </w:rPr>
-              <w:t>Generar una orden de compra de materia prima para ser enviada a un proveedor.</w:t>
+              <w:t>Consultar el listado con la materia prima necesaria a comprar para la producción de un producto o pedido.</w:t>
             </w:r>
           </w:p>
         </w:tc>
@@ -662,7 +559,7 @@
                 <w:sz w:val="24"/>
                 <w:szCs w:val="24"/>
               </w:rPr>
-              <w:t>49</w:t>
+              <w:t>48</w:t>
             </w:r>
           </w:p>
         </w:tc>
@@ -698,979 +595,6 @@
           <w:p>
             <w:pPr>
               <w:jc w:val="center"/>
-              <w:rPr>
-                <w:rFonts w:asciiTheme="minorHAnsi" w:hAnsiTheme="minorHAnsi" w:cstheme="minorHAnsi"/>
-                <w:b/>
-                <w:i/>
-                <w:color w:val="E36C0A" w:themeColor="accent6" w:themeShade="BF"/>
-                <w:sz w:val="24"/>
-                <w:szCs w:val="24"/>
-              </w:rPr>
-            </w:pPr>
-            <w:r>
-              <w:rPr>
-                <w:rFonts w:asciiTheme="minorHAnsi" w:hAnsiTheme="minorHAnsi" w:cstheme="minorHAnsi"/>
-                <w:b/>
-                <w:i/>
-                <w:color w:val="E36C0A" w:themeColor="accent6" w:themeShade="BF"/>
-                <w:sz w:val="24"/>
-                <w:szCs w:val="24"/>
-              </w:rPr>
-              <w:t>Registrar Cancelación Orden de Compra</w:t>
-            </w:r>
-          </w:p>
-        </w:tc>
-        <w:tc>
-          <w:tcPr>
-            <w:tcW w:w="5447" w:type="dxa"/>
-            <w:vAlign w:val="center"/>
-          </w:tcPr>
-          <w:p>
-            <w:pPr>
-              <w:jc w:val="both"/>
-              <w:rPr>
-                <w:rFonts w:asciiTheme="minorHAnsi" w:hAnsiTheme="minorHAnsi" w:cstheme="minorHAnsi"/>
-                <w:sz w:val="24"/>
-                <w:szCs w:val="24"/>
-              </w:rPr>
-            </w:pPr>
-            <w:r>
-              <w:rPr>
-                <w:rFonts w:asciiTheme="minorHAnsi" w:hAnsiTheme="minorHAnsi" w:cstheme="minorHAnsi"/>
-                <w:sz w:val="24"/>
-                <w:szCs w:val="24"/>
-              </w:rPr>
-              <w:t>Registrar la cancelación de una orden de compra hecha a un proveedor mientras sea posible.</w:t>
-            </w:r>
-          </w:p>
-        </w:tc>
-      </w:tr>
-      <w:tr>
-        <w:tc>
-          <w:tcPr>
-            <w:tcW w:w="1042" w:type="dxa"/>
-            <w:vAlign w:val="center"/>
-          </w:tcPr>
-          <w:p>
-            <w:pPr>
-              <w:jc w:val="center"/>
-              <w:rPr>
-                <w:rFonts w:asciiTheme="minorHAnsi" w:hAnsiTheme="minorHAnsi" w:cstheme="minorHAnsi"/>
-                <w:sz w:val="24"/>
-                <w:szCs w:val="24"/>
-              </w:rPr>
-            </w:pPr>
-            <w:r>
-              <w:rPr>
-                <w:rFonts w:asciiTheme="minorHAnsi" w:hAnsiTheme="minorHAnsi" w:cstheme="minorHAnsi"/>
-                <w:sz w:val="24"/>
-                <w:szCs w:val="24"/>
-              </w:rPr>
-              <w:t>58</w:t>
-            </w:r>
-          </w:p>
-        </w:tc>
-        <w:tc>
-          <w:tcPr>
-            <w:tcW w:w="1878" w:type="dxa"/>
-            <w:vAlign w:val="center"/>
-          </w:tcPr>
-          <w:p>
-            <w:pPr>
-              <w:jc w:val="center"/>
-              <w:rPr>
-                <w:rFonts w:asciiTheme="minorHAnsi" w:hAnsiTheme="minorHAnsi" w:cstheme="minorHAnsi"/>
-                <w:sz w:val="24"/>
-                <w:szCs w:val="24"/>
-              </w:rPr>
-            </w:pPr>
-            <w:r>
-              <w:rPr>
-                <w:rFonts w:asciiTheme="minorHAnsi" w:hAnsiTheme="minorHAnsi" w:cstheme="minorHAnsi"/>
-                <w:sz w:val="24"/>
-                <w:szCs w:val="24"/>
-              </w:rPr>
-              <w:t>Gestión de Compras</w:t>
-            </w:r>
-          </w:p>
-        </w:tc>
-        <w:tc>
-          <w:tcPr>
-            <w:tcW w:w="2349" w:type="dxa"/>
-            <w:vAlign w:val="center"/>
-          </w:tcPr>
-          <w:p>
-            <w:pPr>
-              <w:jc w:val="center"/>
-              <w:rPr>
-                <w:rFonts w:asciiTheme="minorHAnsi" w:hAnsiTheme="minorHAnsi" w:cstheme="minorHAnsi"/>
-                <w:b/>
-                <w:i/>
-                <w:color w:val="E36C0A" w:themeColor="accent6" w:themeShade="BF"/>
-                <w:sz w:val="24"/>
-                <w:szCs w:val="24"/>
-              </w:rPr>
-            </w:pPr>
-            <w:r>
-              <w:rPr>
-                <w:rFonts w:asciiTheme="minorHAnsi" w:hAnsiTheme="minorHAnsi" w:cstheme="minorHAnsi"/>
-                <w:b/>
-                <w:i/>
-                <w:color w:val="E36C0A" w:themeColor="accent6" w:themeShade="BF"/>
-                <w:sz w:val="24"/>
-                <w:szCs w:val="24"/>
-              </w:rPr>
-              <w:t>Eliminar</w:t>
-            </w:r>
-            <w:r>
-              <w:rPr>
-                <w:rFonts w:asciiTheme="minorHAnsi" w:hAnsiTheme="minorHAnsi" w:cstheme="minorHAnsi"/>
-                <w:b/>
-                <w:i/>
-                <w:color w:val="E36C0A" w:themeColor="accent6" w:themeShade="BF"/>
-                <w:sz w:val="24"/>
-                <w:szCs w:val="24"/>
-              </w:rPr>
-              <w:t xml:space="preserve"> Materia Prima</w:t>
-            </w:r>
-          </w:p>
-        </w:tc>
-        <w:tc>
-          <w:tcPr>
-            <w:tcW w:w="5447" w:type="dxa"/>
-            <w:vAlign w:val="center"/>
-          </w:tcPr>
-          <w:p>
-            <w:pPr>
-              <w:jc w:val="both"/>
-              <w:rPr>
-                <w:rFonts w:asciiTheme="minorHAnsi" w:hAnsiTheme="minorHAnsi" w:cstheme="minorHAnsi"/>
-                <w:sz w:val="24"/>
-                <w:szCs w:val="24"/>
-              </w:rPr>
-            </w:pPr>
-            <w:r>
-              <w:rPr>
-                <w:rFonts w:asciiTheme="minorHAnsi" w:hAnsiTheme="minorHAnsi" w:cstheme="minorHAnsi"/>
-                <w:sz w:val="24"/>
-                <w:szCs w:val="24"/>
-              </w:rPr>
-              <w:t xml:space="preserve">Eliminar </w:t>
-            </w:r>
-            <w:r>
-              <w:rPr>
-                <w:rFonts w:asciiTheme="minorHAnsi" w:hAnsiTheme="minorHAnsi" w:cstheme="minorHAnsi"/>
-                <w:sz w:val="24"/>
-                <w:szCs w:val="24"/>
-              </w:rPr>
-              <w:t>los datos de una materia prima con la que trabaja la empresa</w:t>
-            </w:r>
-            <w:r>
-              <w:rPr>
-                <w:rFonts w:asciiTheme="minorHAnsi" w:hAnsiTheme="minorHAnsi" w:cstheme="minorHAnsi"/>
-                <w:sz w:val="24"/>
-                <w:szCs w:val="24"/>
-              </w:rPr>
-              <w:t>.</w:t>
-            </w:r>
-          </w:p>
-        </w:tc>
-      </w:tr>
-      <w:tr>
-        <w:tc>
-          <w:tcPr>
-            <w:tcW w:w="1042" w:type="dxa"/>
-            <w:vAlign w:val="center"/>
-          </w:tcPr>
-          <w:p>
-            <w:pPr>
-              <w:jc w:val="center"/>
-              <w:rPr>
-                <w:rFonts w:asciiTheme="minorHAnsi" w:hAnsiTheme="minorHAnsi" w:cstheme="minorHAnsi"/>
-                <w:sz w:val="24"/>
-                <w:szCs w:val="24"/>
-              </w:rPr>
-            </w:pPr>
-            <w:r>
-              <w:rPr>
-                <w:rFonts w:asciiTheme="minorHAnsi" w:hAnsiTheme="minorHAnsi" w:cstheme="minorHAnsi"/>
-                <w:sz w:val="24"/>
-                <w:szCs w:val="24"/>
-              </w:rPr>
-              <w:t>60</w:t>
-            </w:r>
-          </w:p>
-        </w:tc>
-        <w:tc>
-          <w:tcPr>
-            <w:tcW w:w="1878" w:type="dxa"/>
-            <w:vAlign w:val="center"/>
-          </w:tcPr>
-          <w:p>
-            <w:pPr>
-              <w:jc w:val="center"/>
-              <w:rPr>
-                <w:rFonts w:asciiTheme="minorHAnsi" w:hAnsiTheme="minorHAnsi" w:cstheme="minorHAnsi"/>
-                <w:sz w:val="24"/>
-                <w:szCs w:val="24"/>
-              </w:rPr>
-            </w:pPr>
-            <w:r>
-              <w:rPr>
-                <w:rFonts w:asciiTheme="minorHAnsi" w:hAnsiTheme="minorHAnsi" w:cstheme="minorHAnsi"/>
-                <w:sz w:val="24"/>
-                <w:szCs w:val="24"/>
-              </w:rPr>
-              <w:t>Gestión de Compras</w:t>
-            </w:r>
-          </w:p>
-        </w:tc>
-        <w:tc>
-          <w:tcPr>
-            <w:tcW w:w="2349" w:type="dxa"/>
-            <w:vAlign w:val="center"/>
-          </w:tcPr>
-          <w:p>
-            <w:pPr>
-              <w:jc w:val="center"/>
-              <w:rPr>
-                <w:rFonts w:asciiTheme="minorHAnsi" w:hAnsiTheme="minorHAnsi" w:cstheme="minorHAnsi"/>
-                <w:b/>
-                <w:i/>
-                <w:color w:val="E36C0A" w:themeColor="accent6" w:themeShade="BF"/>
-                <w:sz w:val="24"/>
-                <w:szCs w:val="24"/>
-              </w:rPr>
-            </w:pPr>
-            <w:r>
-              <w:rPr>
-                <w:rFonts w:asciiTheme="minorHAnsi" w:hAnsiTheme="minorHAnsi" w:cstheme="minorHAnsi"/>
-                <w:b/>
-                <w:i/>
-                <w:color w:val="E36C0A" w:themeColor="accent6" w:themeShade="BF"/>
-                <w:sz w:val="24"/>
-                <w:szCs w:val="24"/>
-              </w:rPr>
-              <w:t>Modificar Orden de Compra</w:t>
-            </w:r>
-          </w:p>
-        </w:tc>
-        <w:tc>
-          <w:tcPr>
-            <w:tcW w:w="5447" w:type="dxa"/>
-            <w:vAlign w:val="center"/>
-          </w:tcPr>
-          <w:p>
-            <w:pPr>
-              <w:jc w:val="both"/>
-              <w:rPr>
-                <w:rFonts w:asciiTheme="minorHAnsi" w:hAnsiTheme="minorHAnsi" w:cstheme="minorHAnsi"/>
-                <w:sz w:val="24"/>
-                <w:szCs w:val="24"/>
-              </w:rPr>
-            </w:pPr>
-            <w:r>
-              <w:rPr>
-                <w:rFonts w:asciiTheme="minorHAnsi" w:hAnsiTheme="minorHAnsi" w:cstheme="minorHAnsi"/>
-                <w:sz w:val="24"/>
-                <w:szCs w:val="24"/>
-              </w:rPr>
-              <w:t>Registrar los cambios referidos a la información de una Orden de Compra.</w:t>
-            </w:r>
-          </w:p>
-        </w:tc>
-      </w:tr>
-      <w:tr>
-        <w:tc>
-          <w:tcPr>
-            <w:tcW w:w="1042" w:type="dxa"/>
-            <w:vAlign w:val="center"/>
-          </w:tcPr>
-          <w:p>
-            <w:pPr>
-              <w:jc w:val="center"/>
-              <w:rPr>
-                <w:rFonts w:asciiTheme="minorHAnsi" w:hAnsiTheme="minorHAnsi" w:cstheme="minorHAnsi"/>
-                <w:sz w:val="24"/>
-                <w:szCs w:val="24"/>
-              </w:rPr>
-            </w:pPr>
-            <w:r>
-              <w:rPr>
-                <w:rFonts w:asciiTheme="minorHAnsi" w:hAnsiTheme="minorHAnsi" w:cstheme="minorHAnsi"/>
-                <w:sz w:val="24"/>
-                <w:szCs w:val="24"/>
-              </w:rPr>
-              <w:t>61</w:t>
-            </w:r>
-          </w:p>
-        </w:tc>
-        <w:tc>
-          <w:tcPr>
-            <w:tcW w:w="1878" w:type="dxa"/>
-            <w:vAlign w:val="center"/>
-          </w:tcPr>
-          <w:p>
-            <w:pPr>
-              <w:jc w:val="center"/>
-              <w:rPr>
-                <w:rFonts w:asciiTheme="minorHAnsi" w:hAnsiTheme="minorHAnsi" w:cstheme="minorHAnsi"/>
-                <w:sz w:val="24"/>
-                <w:szCs w:val="24"/>
-              </w:rPr>
-            </w:pPr>
-            <w:r>
-              <w:rPr>
-                <w:rFonts w:asciiTheme="minorHAnsi" w:hAnsiTheme="minorHAnsi" w:cstheme="minorHAnsi"/>
-                <w:sz w:val="24"/>
-                <w:szCs w:val="24"/>
-              </w:rPr>
-              <w:t>Gestión de Compras</w:t>
-            </w:r>
-          </w:p>
-        </w:tc>
-        <w:tc>
-          <w:tcPr>
-            <w:tcW w:w="2349" w:type="dxa"/>
-            <w:vAlign w:val="center"/>
-          </w:tcPr>
-          <w:p>
-            <w:pPr>
-              <w:jc w:val="center"/>
-              <w:rPr>
-                <w:rFonts w:asciiTheme="minorHAnsi" w:hAnsiTheme="minorHAnsi" w:cstheme="minorHAnsi"/>
-                <w:b/>
-                <w:i/>
-                <w:color w:val="E36C0A" w:themeColor="accent6" w:themeShade="BF"/>
-                <w:sz w:val="24"/>
-                <w:szCs w:val="24"/>
-              </w:rPr>
-            </w:pPr>
-            <w:r>
-              <w:rPr>
-                <w:rFonts w:asciiTheme="minorHAnsi" w:hAnsiTheme="minorHAnsi" w:cstheme="minorHAnsi"/>
-                <w:b/>
-                <w:i/>
-                <w:color w:val="E36C0A" w:themeColor="accent6" w:themeShade="BF"/>
-                <w:sz w:val="24"/>
-                <w:szCs w:val="24"/>
-              </w:rPr>
-              <w:t>Registrar Reclamo a Proveedor</w:t>
-            </w:r>
-          </w:p>
-        </w:tc>
-        <w:tc>
-          <w:tcPr>
-            <w:tcW w:w="5447" w:type="dxa"/>
-            <w:vAlign w:val="center"/>
-          </w:tcPr>
-          <w:p>
-            <w:pPr>
-              <w:jc w:val="both"/>
-              <w:rPr>
-                <w:rFonts w:asciiTheme="minorHAnsi" w:hAnsiTheme="minorHAnsi" w:cstheme="minorHAnsi"/>
-                <w:sz w:val="24"/>
-                <w:szCs w:val="24"/>
-              </w:rPr>
-            </w:pPr>
-            <w:r>
-              <w:rPr>
-                <w:rFonts w:asciiTheme="minorHAnsi" w:hAnsiTheme="minorHAnsi" w:cstheme="minorHAnsi"/>
-                <w:sz w:val="24"/>
-                <w:szCs w:val="24"/>
-              </w:rPr>
-              <w:t>Registrar los datos referidos a un reclamo hecho a un proveedor especificando los diferentes motivos.</w:t>
-            </w:r>
-          </w:p>
-        </w:tc>
-      </w:tr>
-      <w:tr>
-        <w:tc>
-          <w:tcPr>
-            <w:tcW w:w="1042" w:type="dxa"/>
-            <w:vAlign w:val="center"/>
-          </w:tcPr>
-          <w:p>
-            <w:pPr>
-              <w:jc w:val="center"/>
-              <w:rPr>
-                <w:rFonts w:asciiTheme="minorHAnsi" w:hAnsiTheme="minorHAnsi" w:cstheme="minorHAnsi"/>
-                <w:sz w:val="24"/>
-                <w:szCs w:val="24"/>
-              </w:rPr>
-            </w:pPr>
-            <w:r>
-              <w:rPr>
-                <w:rFonts w:asciiTheme="minorHAnsi" w:hAnsiTheme="minorHAnsi" w:cstheme="minorHAnsi"/>
-                <w:sz w:val="24"/>
-                <w:szCs w:val="24"/>
-              </w:rPr>
-              <w:t>62</w:t>
-            </w:r>
-          </w:p>
-        </w:tc>
-        <w:tc>
-          <w:tcPr>
-            <w:tcW w:w="1878" w:type="dxa"/>
-            <w:vAlign w:val="center"/>
-          </w:tcPr>
-          <w:p>
-            <w:pPr>
-              <w:jc w:val="center"/>
-              <w:rPr>
-                <w:rFonts w:asciiTheme="minorHAnsi" w:hAnsiTheme="minorHAnsi" w:cstheme="minorHAnsi"/>
-                <w:sz w:val="24"/>
-                <w:szCs w:val="24"/>
-              </w:rPr>
-            </w:pPr>
-            <w:r>
-              <w:rPr>
-                <w:rFonts w:asciiTheme="minorHAnsi" w:hAnsiTheme="minorHAnsi" w:cstheme="minorHAnsi"/>
-                <w:sz w:val="24"/>
-                <w:szCs w:val="24"/>
-              </w:rPr>
-              <w:t>Gestión de Producción</w:t>
-            </w:r>
-          </w:p>
-        </w:tc>
-        <w:tc>
-          <w:tcPr>
-            <w:tcW w:w="2349" w:type="dxa"/>
-            <w:vAlign w:val="center"/>
-          </w:tcPr>
-          <w:p>
-            <w:pPr>
-              <w:jc w:val="center"/>
-              <w:rPr>
-                <w:rFonts w:asciiTheme="minorHAnsi" w:hAnsiTheme="minorHAnsi" w:cstheme="minorHAnsi"/>
-                <w:b/>
-                <w:i/>
-                <w:color w:val="E36C0A" w:themeColor="accent6" w:themeShade="BF"/>
-                <w:sz w:val="24"/>
-                <w:szCs w:val="24"/>
-              </w:rPr>
-            </w:pPr>
-            <w:r>
-              <w:rPr>
-                <w:rFonts w:asciiTheme="minorHAnsi" w:hAnsiTheme="minorHAnsi" w:cstheme="minorHAnsi"/>
-                <w:b/>
-                <w:i/>
-                <w:color w:val="E36C0A" w:themeColor="accent6" w:themeShade="BF"/>
-                <w:sz w:val="24"/>
-                <w:szCs w:val="24"/>
-              </w:rPr>
-              <w:t>Registrar Planificación de Producción</w:t>
-            </w:r>
-          </w:p>
-        </w:tc>
-        <w:tc>
-          <w:tcPr>
-            <w:tcW w:w="5447" w:type="dxa"/>
-            <w:vAlign w:val="center"/>
-          </w:tcPr>
-          <w:p>
-            <w:pPr>
-              <w:jc w:val="both"/>
-              <w:rPr>
-                <w:rFonts w:asciiTheme="minorHAnsi" w:hAnsiTheme="minorHAnsi" w:cstheme="minorHAnsi"/>
-                <w:sz w:val="24"/>
-                <w:szCs w:val="24"/>
-              </w:rPr>
-            </w:pPr>
-            <w:r>
-              <w:rPr>
-                <w:rFonts w:asciiTheme="minorHAnsi" w:hAnsiTheme="minorHAnsi" w:cstheme="minorHAnsi"/>
-                <w:sz w:val="24"/>
-                <w:szCs w:val="24"/>
-              </w:rPr>
-              <w:t>Registrar una planificación de producción estableciendo y registrando prioridades a los diferentes pedidos y asignando los recursos necesarios en cada proceso.</w:t>
-            </w:r>
-          </w:p>
-        </w:tc>
-      </w:tr>
-      <w:tr>
-        <w:tc>
-          <w:tcPr>
-            <w:tcW w:w="1042" w:type="dxa"/>
-            <w:vAlign w:val="center"/>
-          </w:tcPr>
-          <w:p>
-            <w:pPr>
-              <w:jc w:val="center"/>
-              <w:rPr>
-                <w:rFonts w:asciiTheme="minorHAnsi" w:hAnsiTheme="minorHAnsi" w:cstheme="minorHAnsi"/>
-                <w:sz w:val="24"/>
-                <w:szCs w:val="24"/>
-              </w:rPr>
-            </w:pPr>
-            <w:r>
-              <w:rPr>
-                <w:rFonts w:asciiTheme="minorHAnsi" w:hAnsiTheme="minorHAnsi" w:cstheme="minorHAnsi"/>
-                <w:sz w:val="24"/>
-                <w:szCs w:val="24"/>
-              </w:rPr>
-              <w:t>63</w:t>
-            </w:r>
-          </w:p>
-        </w:tc>
-        <w:tc>
-          <w:tcPr>
-            <w:tcW w:w="1878" w:type="dxa"/>
-            <w:vAlign w:val="center"/>
-          </w:tcPr>
-          <w:p>
-            <w:pPr>
-              <w:jc w:val="center"/>
-              <w:rPr>
-                <w:rFonts w:asciiTheme="minorHAnsi" w:hAnsiTheme="minorHAnsi" w:cstheme="minorHAnsi"/>
-                <w:sz w:val="24"/>
-                <w:szCs w:val="24"/>
-              </w:rPr>
-            </w:pPr>
-            <w:r>
-              <w:rPr>
-                <w:rFonts w:asciiTheme="minorHAnsi" w:hAnsiTheme="minorHAnsi" w:cstheme="minorHAnsi"/>
-                <w:sz w:val="24"/>
-                <w:szCs w:val="24"/>
-              </w:rPr>
-              <w:t>Gestión de Producción</w:t>
-            </w:r>
-          </w:p>
-        </w:tc>
-        <w:tc>
-          <w:tcPr>
-            <w:tcW w:w="2349" w:type="dxa"/>
-            <w:vAlign w:val="center"/>
-          </w:tcPr>
-          <w:p>
-            <w:pPr>
-              <w:jc w:val="center"/>
-              <w:rPr>
-                <w:rFonts w:asciiTheme="minorHAnsi" w:hAnsiTheme="minorHAnsi" w:cstheme="minorHAnsi"/>
-                <w:b/>
-                <w:i/>
-                <w:color w:val="E36C0A" w:themeColor="accent6" w:themeShade="BF"/>
-                <w:sz w:val="24"/>
-                <w:szCs w:val="24"/>
-              </w:rPr>
-            </w:pPr>
-            <w:r>
-              <w:rPr>
-                <w:rFonts w:asciiTheme="minorHAnsi" w:hAnsiTheme="minorHAnsi" w:cstheme="minorHAnsi"/>
-                <w:b/>
-                <w:i/>
-                <w:color w:val="E36C0A" w:themeColor="accent6" w:themeShade="BF"/>
-                <w:sz w:val="24"/>
-                <w:szCs w:val="24"/>
-              </w:rPr>
-              <w:t>Modificar Planificación</w:t>
-            </w:r>
-          </w:p>
-        </w:tc>
-        <w:tc>
-          <w:tcPr>
-            <w:tcW w:w="5447" w:type="dxa"/>
-            <w:vAlign w:val="center"/>
-          </w:tcPr>
-          <w:p>
-            <w:pPr>
-              <w:jc w:val="both"/>
-              <w:rPr>
-                <w:rFonts w:asciiTheme="minorHAnsi" w:hAnsiTheme="minorHAnsi" w:cstheme="minorHAnsi"/>
-                <w:sz w:val="24"/>
-                <w:szCs w:val="24"/>
-              </w:rPr>
-            </w:pPr>
-            <w:r>
-              <w:rPr>
-                <w:rFonts w:asciiTheme="minorHAnsi" w:hAnsiTheme="minorHAnsi" w:cstheme="minorHAnsi"/>
-                <w:sz w:val="24"/>
-                <w:szCs w:val="24"/>
-              </w:rPr>
-              <w:t>Registrar los cambios referidos a la información de una planificación de producción generando una replanificación en la misma.</w:t>
-            </w:r>
-          </w:p>
-        </w:tc>
-      </w:tr>
-      <w:tr>
-        <w:tc>
-          <w:tcPr>
-            <w:tcW w:w="1042" w:type="dxa"/>
-            <w:vAlign w:val="center"/>
-          </w:tcPr>
-          <w:p>
-            <w:pPr>
-              <w:jc w:val="center"/>
-              <w:rPr>
-                <w:rFonts w:asciiTheme="minorHAnsi" w:hAnsiTheme="minorHAnsi" w:cstheme="minorHAnsi"/>
-                <w:sz w:val="24"/>
-                <w:szCs w:val="24"/>
-              </w:rPr>
-            </w:pPr>
-            <w:r>
-              <w:rPr>
-                <w:rFonts w:asciiTheme="minorHAnsi" w:hAnsiTheme="minorHAnsi" w:cstheme="minorHAnsi"/>
-                <w:sz w:val="24"/>
-                <w:szCs w:val="24"/>
-              </w:rPr>
-              <w:t>65</w:t>
-            </w:r>
-          </w:p>
-        </w:tc>
-        <w:tc>
-          <w:tcPr>
-            <w:tcW w:w="1878" w:type="dxa"/>
-            <w:vAlign w:val="center"/>
-          </w:tcPr>
-          <w:p>
-            <w:pPr>
-              <w:jc w:val="center"/>
-              <w:rPr>
-                <w:rFonts w:asciiTheme="minorHAnsi" w:hAnsiTheme="minorHAnsi" w:cstheme="minorHAnsi"/>
-                <w:sz w:val="24"/>
-                <w:szCs w:val="24"/>
-              </w:rPr>
-            </w:pPr>
-            <w:r>
-              <w:rPr>
-                <w:rFonts w:asciiTheme="minorHAnsi" w:hAnsiTheme="minorHAnsi" w:cstheme="minorHAnsi"/>
-                <w:sz w:val="24"/>
-                <w:szCs w:val="24"/>
-              </w:rPr>
-              <w:t>Gestión de Producción</w:t>
-            </w:r>
-          </w:p>
-        </w:tc>
-        <w:tc>
-          <w:tcPr>
-            <w:tcW w:w="2349" w:type="dxa"/>
-            <w:vAlign w:val="center"/>
-          </w:tcPr>
-          <w:p>
-            <w:pPr>
-              <w:jc w:val="center"/>
-              <w:rPr>
-                <w:rFonts w:asciiTheme="minorHAnsi" w:hAnsiTheme="minorHAnsi" w:cstheme="minorHAnsi"/>
-                <w:b/>
-                <w:i/>
-                <w:color w:val="E36C0A" w:themeColor="accent6" w:themeShade="BF"/>
-                <w:sz w:val="24"/>
-                <w:szCs w:val="24"/>
-              </w:rPr>
-            </w:pPr>
-            <w:r>
-              <w:rPr>
-                <w:rFonts w:asciiTheme="minorHAnsi" w:hAnsiTheme="minorHAnsi" w:cstheme="minorHAnsi"/>
-                <w:b/>
-                <w:i/>
-                <w:color w:val="E36C0A" w:themeColor="accent6" w:themeShade="BF"/>
-                <w:sz w:val="24"/>
-                <w:szCs w:val="24"/>
-              </w:rPr>
-              <w:t>Eliminar Etapa Producción</w:t>
-            </w:r>
-          </w:p>
-        </w:tc>
-        <w:tc>
-          <w:tcPr>
-            <w:tcW w:w="5447" w:type="dxa"/>
-            <w:vAlign w:val="center"/>
-          </w:tcPr>
-          <w:p>
-            <w:pPr>
-              <w:jc w:val="both"/>
-              <w:rPr>
-                <w:rFonts w:asciiTheme="minorHAnsi" w:hAnsiTheme="minorHAnsi" w:cstheme="minorHAnsi"/>
-                <w:sz w:val="24"/>
-                <w:szCs w:val="24"/>
-              </w:rPr>
-            </w:pPr>
-            <w:r>
-              <w:rPr>
-                <w:rFonts w:asciiTheme="minorHAnsi" w:hAnsiTheme="minorHAnsi" w:cstheme="minorHAnsi"/>
-                <w:sz w:val="24"/>
-                <w:szCs w:val="24"/>
-              </w:rPr>
-              <w:t>Eliminar los datos de una etapa de producción.</w:t>
-            </w:r>
-          </w:p>
-        </w:tc>
-      </w:tr>
-      <w:tr>
-        <w:tc>
-          <w:tcPr>
-            <w:tcW w:w="1042" w:type="dxa"/>
-            <w:vAlign w:val="center"/>
-          </w:tcPr>
-          <w:p>
-            <w:pPr>
-              <w:jc w:val="center"/>
-              <w:rPr>
-                <w:rFonts w:asciiTheme="minorHAnsi" w:hAnsiTheme="minorHAnsi" w:cstheme="minorHAnsi"/>
-                <w:sz w:val="24"/>
-                <w:szCs w:val="24"/>
-              </w:rPr>
-            </w:pPr>
-            <w:r>
-              <w:rPr>
-                <w:rFonts w:asciiTheme="minorHAnsi" w:hAnsiTheme="minorHAnsi" w:cstheme="minorHAnsi"/>
-                <w:sz w:val="24"/>
-                <w:szCs w:val="24"/>
-              </w:rPr>
-              <w:t>69</w:t>
-            </w:r>
-          </w:p>
-        </w:tc>
-        <w:tc>
-          <w:tcPr>
-            <w:tcW w:w="1878" w:type="dxa"/>
-            <w:vAlign w:val="center"/>
-          </w:tcPr>
-          <w:p>
-            <w:pPr>
-              <w:jc w:val="center"/>
-              <w:rPr>
-                <w:rFonts w:asciiTheme="minorHAnsi" w:hAnsiTheme="minorHAnsi" w:cstheme="minorHAnsi"/>
-                <w:sz w:val="24"/>
-                <w:szCs w:val="24"/>
-              </w:rPr>
-            </w:pPr>
-            <w:r>
-              <w:rPr>
-                <w:rFonts w:asciiTheme="minorHAnsi" w:hAnsiTheme="minorHAnsi" w:cstheme="minorHAnsi"/>
-                <w:sz w:val="24"/>
-                <w:szCs w:val="24"/>
-              </w:rPr>
-              <w:t>Gestión de Producción</w:t>
-            </w:r>
-          </w:p>
-        </w:tc>
-        <w:tc>
-          <w:tcPr>
-            <w:tcW w:w="2349" w:type="dxa"/>
-            <w:vAlign w:val="center"/>
-          </w:tcPr>
-          <w:p>
-            <w:pPr>
-              <w:jc w:val="center"/>
-              <w:rPr>
-                <w:rFonts w:asciiTheme="minorHAnsi" w:hAnsiTheme="minorHAnsi" w:cstheme="minorHAnsi"/>
-                <w:b/>
-                <w:i/>
-                <w:color w:val="E36C0A" w:themeColor="accent6" w:themeShade="BF"/>
-                <w:sz w:val="24"/>
-                <w:szCs w:val="24"/>
-              </w:rPr>
-            </w:pPr>
-            <w:r>
-              <w:rPr>
-                <w:rFonts w:asciiTheme="minorHAnsi" w:hAnsiTheme="minorHAnsi" w:cstheme="minorHAnsi"/>
-                <w:b/>
-                <w:i/>
-                <w:color w:val="E36C0A" w:themeColor="accent6" w:themeShade="BF"/>
-                <w:sz w:val="24"/>
-                <w:szCs w:val="24"/>
-              </w:rPr>
-              <w:t>Registrar Etapa Real de Producción</w:t>
-            </w:r>
-          </w:p>
-        </w:tc>
-        <w:tc>
-          <w:tcPr>
-            <w:tcW w:w="5447" w:type="dxa"/>
-            <w:vAlign w:val="center"/>
-          </w:tcPr>
-          <w:p>
-            <w:pPr>
-              <w:jc w:val="both"/>
-              <w:rPr>
-                <w:rFonts w:asciiTheme="minorHAnsi" w:hAnsiTheme="minorHAnsi" w:cstheme="minorHAnsi"/>
-                <w:sz w:val="24"/>
-                <w:szCs w:val="24"/>
-              </w:rPr>
-            </w:pPr>
-            <w:r>
-              <w:rPr>
-                <w:rFonts w:asciiTheme="minorHAnsi" w:hAnsiTheme="minorHAnsi" w:cstheme="minorHAnsi"/>
-                <w:sz w:val="24"/>
-                <w:szCs w:val="24"/>
-              </w:rPr>
-              <w:t>Registrar la información referida a la finalización real de una etapa de producción previamente planificada.</w:t>
-            </w:r>
-          </w:p>
-        </w:tc>
-      </w:tr>
-      <w:tr>
-        <w:tc>
-          <w:tcPr>
-            <w:tcW w:w="1042" w:type="dxa"/>
-            <w:vAlign w:val="center"/>
-          </w:tcPr>
-          <w:p>
-            <w:pPr>
-              <w:jc w:val="center"/>
-              <w:rPr>
-                <w:rFonts w:asciiTheme="minorHAnsi" w:hAnsiTheme="minorHAnsi" w:cstheme="minorHAnsi"/>
-                <w:sz w:val="24"/>
-                <w:szCs w:val="24"/>
-              </w:rPr>
-            </w:pPr>
-            <w:r>
-              <w:rPr>
-                <w:rFonts w:asciiTheme="minorHAnsi" w:hAnsiTheme="minorHAnsi" w:cstheme="minorHAnsi"/>
-                <w:sz w:val="24"/>
-                <w:szCs w:val="24"/>
-              </w:rPr>
-              <w:t>71</w:t>
-            </w:r>
-          </w:p>
-        </w:tc>
-        <w:tc>
-          <w:tcPr>
-            <w:tcW w:w="1878" w:type="dxa"/>
-            <w:vAlign w:val="center"/>
-          </w:tcPr>
-          <w:p>
-            <w:pPr>
-              <w:jc w:val="center"/>
-              <w:rPr>
-                <w:rFonts w:asciiTheme="minorHAnsi" w:hAnsiTheme="minorHAnsi" w:cstheme="minorHAnsi"/>
-                <w:sz w:val="24"/>
-                <w:szCs w:val="24"/>
-              </w:rPr>
-            </w:pPr>
-            <w:r>
-              <w:rPr>
-                <w:rFonts w:asciiTheme="minorHAnsi" w:hAnsiTheme="minorHAnsi" w:cstheme="minorHAnsi"/>
-                <w:sz w:val="24"/>
-                <w:szCs w:val="24"/>
-              </w:rPr>
-              <w:t>Gestión de Producción</w:t>
-            </w:r>
-          </w:p>
-        </w:tc>
-        <w:tc>
-          <w:tcPr>
-            <w:tcW w:w="2349" w:type="dxa"/>
-            <w:vAlign w:val="center"/>
-          </w:tcPr>
-          <w:p>
-            <w:pPr>
-              <w:jc w:val="center"/>
-              <w:rPr>
-                <w:rFonts w:asciiTheme="minorHAnsi" w:hAnsiTheme="minorHAnsi" w:cstheme="minorHAnsi"/>
-                <w:b/>
-                <w:i/>
-                <w:color w:val="E36C0A" w:themeColor="accent6" w:themeShade="BF"/>
-                <w:sz w:val="24"/>
-                <w:szCs w:val="24"/>
-              </w:rPr>
-            </w:pPr>
-            <w:r>
-              <w:rPr>
-                <w:rFonts w:asciiTheme="minorHAnsi" w:hAnsiTheme="minorHAnsi" w:cstheme="minorHAnsi"/>
-                <w:b/>
-                <w:i/>
-                <w:color w:val="E36C0A" w:themeColor="accent6" w:themeShade="BF"/>
-                <w:sz w:val="24"/>
-                <w:szCs w:val="24"/>
-              </w:rPr>
-              <w:t>Registrar lanzamiento Producción</w:t>
-            </w:r>
-          </w:p>
-        </w:tc>
-        <w:tc>
-          <w:tcPr>
-            <w:tcW w:w="5447" w:type="dxa"/>
-            <w:vAlign w:val="center"/>
-          </w:tcPr>
-          <w:p>
-            <w:pPr>
-              <w:jc w:val="both"/>
-              <w:rPr>
-                <w:rFonts w:asciiTheme="minorHAnsi" w:hAnsiTheme="minorHAnsi" w:cstheme="minorHAnsi"/>
-                <w:sz w:val="24"/>
-                <w:szCs w:val="24"/>
-              </w:rPr>
-            </w:pPr>
-            <w:r>
-              <w:rPr>
-                <w:rFonts w:asciiTheme="minorHAnsi" w:hAnsiTheme="minorHAnsi" w:cstheme="minorHAnsi"/>
-                <w:sz w:val="24"/>
-                <w:szCs w:val="24"/>
-              </w:rPr>
-              <w:t>Registrar el inicio de las actividades de producción.</w:t>
-            </w:r>
-          </w:p>
-        </w:tc>
-      </w:tr>
-      <w:tr>
-        <w:tc>
-          <w:tcPr>
-            <w:tcW w:w="1042" w:type="dxa"/>
-            <w:vAlign w:val="center"/>
-          </w:tcPr>
-          <w:p>
-            <w:pPr>
-              <w:jc w:val="center"/>
-              <w:rPr>
-                <w:rFonts w:asciiTheme="minorHAnsi" w:hAnsiTheme="minorHAnsi" w:cstheme="minorHAnsi"/>
-                <w:sz w:val="24"/>
-                <w:szCs w:val="24"/>
-              </w:rPr>
-            </w:pPr>
-            <w:r>
-              <w:rPr>
-                <w:rFonts w:asciiTheme="minorHAnsi" w:hAnsiTheme="minorHAnsi" w:cstheme="minorHAnsi"/>
-                <w:sz w:val="24"/>
-                <w:szCs w:val="24"/>
-              </w:rPr>
-              <w:t>72</w:t>
-            </w:r>
-          </w:p>
-        </w:tc>
-        <w:tc>
-          <w:tcPr>
-            <w:tcW w:w="1878" w:type="dxa"/>
-            <w:vAlign w:val="center"/>
-          </w:tcPr>
-          <w:p>
-            <w:pPr>
-              <w:jc w:val="center"/>
-              <w:rPr>
-                <w:rFonts w:asciiTheme="minorHAnsi" w:hAnsiTheme="minorHAnsi" w:cstheme="minorHAnsi"/>
-                <w:sz w:val="24"/>
-                <w:szCs w:val="24"/>
-              </w:rPr>
-            </w:pPr>
-            <w:r>
-              <w:rPr>
-                <w:rFonts w:asciiTheme="minorHAnsi" w:hAnsiTheme="minorHAnsi" w:cstheme="minorHAnsi"/>
-                <w:sz w:val="24"/>
-                <w:szCs w:val="24"/>
-              </w:rPr>
-              <w:t>Gestión de Producción</w:t>
-            </w:r>
-          </w:p>
-        </w:tc>
-        <w:tc>
-          <w:tcPr>
-            <w:tcW w:w="2349" w:type="dxa"/>
-            <w:vAlign w:val="center"/>
-          </w:tcPr>
-          <w:p>
-            <w:pPr>
-              <w:jc w:val="center"/>
-              <w:rPr>
-                <w:rFonts w:asciiTheme="minorHAnsi" w:hAnsiTheme="minorHAnsi" w:cstheme="minorHAnsi"/>
-                <w:b/>
-                <w:i/>
-                <w:color w:val="E36C0A" w:themeColor="accent6" w:themeShade="BF"/>
-                <w:sz w:val="24"/>
-                <w:szCs w:val="24"/>
-              </w:rPr>
-            </w:pPr>
-            <w:r>
               <w:rPr>
                 <w:rFonts w:asciiTheme="minorHAnsi" w:hAnsiTheme="minorHAnsi" w:cstheme="minorHAnsi"/>
                 <w:b/>
@@ -1680,1904 +604,8 @@
                 <w:szCs w:val="24"/>
                 <w:highlight w:val="cyan"/>
               </w:rPr>
-              <w:t>Generar Lista de Materia Prima Necesaria a Comprar</w:t>
-            </w:r>
-          </w:p>
-        </w:tc>
-        <w:tc>
-          <w:tcPr>
-            <w:tcW w:w="5447" w:type="dxa"/>
-            <w:vAlign w:val="center"/>
-          </w:tcPr>
-          <w:p>
-            <w:pPr>
-              <w:jc w:val="both"/>
-              <w:rPr>
-                <w:rFonts w:asciiTheme="minorHAnsi" w:hAnsiTheme="minorHAnsi" w:cstheme="minorHAnsi"/>
-                <w:sz w:val="24"/>
-                <w:szCs w:val="24"/>
-              </w:rPr>
-            </w:pPr>
-            <w:r>
-              <w:rPr>
-                <w:rFonts w:asciiTheme="minorHAnsi" w:hAnsiTheme="minorHAnsi" w:cstheme="minorHAnsi"/>
-                <w:sz w:val="24"/>
-                <w:szCs w:val="24"/>
-              </w:rPr>
-              <w:t>Generar un listado con la materia prima necesaria a comprar para la producción de un producto o pedido.</w:t>
-            </w:r>
-          </w:p>
-        </w:tc>
-      </w:tr>
-      <w:tr>
-        <w:tc>
-          <w:tcPr>
-            <w:tcW w:w="1042" w:type="dxa"/>
-            <w:vAlign w:val="center"/>
-          </w:tcPr>
-          <w:p>
-            <w:pPr>
-              <w:jc w:val="center"/>
-              <w:rPr>
-                <w:rFonts w:asciiTheme="minorHAnsi" w:hAnsiTheme="minorHAnsi" w:cstheme="minorHAnsi"/>
-                <w:sz w:val="24"/>
-                <w:szCs w:val="24"/>
-              </w:rPr>
-            </w:pPr>
-            <w:r>
-              <w:rPr>
-                <w:rFonts w:asciiTheme="minorHAnsi" w:hAnsiTheme="minorHAnsi" w:cstheme="minorHAnsi"/>
-                <w:sz w:val="24"/>
-                <w:szCs w:val="24"/>
-              </w:rPr>
-              <w:t>73</w:t>
-            </w:r>
-          </w:p>
-        </w:tc>
-        <w:tc>
-          <w:tcPr>
-            <w:tcW w:w="1878" w:type="dxa"/>
-            <w:vAlign w:val="center"/>
-          </w:tcPr>
-          <w:p>
-            <w:pPr>
-              <w:jc w:val="center"/>
-              <w:rPr>
-                <w:rFonts w:asciiTheme="minorHAnsi" w:hAnsiTheme="minorHAnsi" w:cstheme="minorHAnsi"/>
-                <w:sz w:val="24"/>
-                <w:szCs w:val="24"/>
-              </w:rPr>
-            </w:pPr>
-            <w:r>
-              <w:rPr>
-                <w:rFonts w:asciiTheme="minorHAnsi" w:hAnsiTheme="minorHAnsi" w:cstheme="minorHAnsi"/>
-                <w:sz w:val="24"/>
-                <w:szCs w:val="24"/>
-              </w:rPr>
-              <w:t>Gestión de Producción</w:t>
-            </w:r>
-          </w:p>
-        </w:tc>
-        <w:tc>
-          <w:tcPr>
-            <w:tcW w:w="2349" w:type="dxa"/>
-            <w:vAlign w:val="center"/>
-          </w:tcPr>
-          <w:p>
-            <w:pPr>
-              <w:jc w:val="center"/>
-              <w:rPr>
-                <w:rFonts w:asciiTheme="minorHAnsi" w:hAnsiTheme="minorHAnsi" w:cstheme="minorHAnsi"/>
-                <w:b/>
-                <w:i/>
-                <w:color w:val="E36C0A" w:themeColor="accent6" w:themeShade="BF"/>
-                <w:sz w:val="24"/>
-                <w:szCs w:val="24"/>
-              </w:rPr>
-            </w:pPr>
-            <w:r>
-              <w:rPr>
-                <w:rFonts w:asciiTheme="minorHAnsi" w:hAnsiTheme="minorHAnsi" w:cstheme="minorHAnsi"/>
-                <w:b/>
-                <w:i/>
-                <w:color w:val="E36C0A" w:themeColor="accent6" w:themeShade="BF"/>
-                <w:sz w:val="24"/>
-                <w:szCs w:val="24"/>
-              </w:rPr>
-              <w:t>Consultar Asistencia de Empleado</w:t>
-            </w:r>
-          </w:p>
-        </w:tc>
-        <w:tc>
-          <w:tcPr>
-            <w:tcW w:w="5447" w:type="dxa"/>
-            <w:vAlign w:val="center"/>
-          </w:tcPr>
-          <w:p>
-            <w:pPr>
-              <w:jc w:val="both"/>
-              <w:rPr>
-                <w:rFonts w:asciiTheme="minorHAnsi" w:hAnsiTheme="minorHAnsi" w:cstheme="minorHAnsi"/>
-                <w:sz w:val="24"/>
-                <w:szCs w:val="24"/>
-              </w:rPr>
-            </w:pPr>
-            <w:r>
-              <w:rPr>
-                <w:rFonts w:asciiTheme="minorHAnsi" w:hAnsiTheme="minorHAnsi" w:cstheme="minorHAnsi"/>
-                <w:sz w:val="24"/>
-                <w:szCs w:val="24"/>
-              </w:rPr>
-              <w:t>Brindar información sobre la presencia de un empleado en un día o periodo de días determinado.</w:t>
-            </w:r>
-          </w:p>
-        </w:tc>
-      </w:tr>
-      <w:tr>
-        <w:tc>
-          <w:tcPr>
-            <w:tcW w:w="1042" w:type="dxa"/>
-            <w:vAlign w:val="center"/>
-          </w:tcPr>
-          <w:p>
-            <w:pPr>
-              <w:jc w:val="center"/>
-              <w:rPr>
-                <w:rFonts w:asciiTheme="minorHAnsi" w:hAnsiTheme="minorHAnsi" w:cstheme="minorHAnsi"/>
-                <w:sz w:val="24"/>
-                <w:szCs w:val="24"/>
-              </w:rPr>
-            </w:pPr>
-            <w:r>
-              <w:rPr>
-                <w:rFonts w:asciiTheme="minorHAnsi" w:hAnsiTheme="minorHAnsi" w:cstheme="minorHAnsi"/>
-                <w:sz w:val="24"/>
-                <w:szCs w:val="24"/>
-              </w:rPr>
-              <w:t>80</w:t>
-            </w:r>
-          </w:p>
-        </w:tc>
-        <w:tc>
-          <w:tcPr>
-            <w:tcW w:w="1878" w:type="dxa"/>
-            <w:vAlign w:val="center"/>
-          </w:tcPr>
-          <w:p>
-            <w:pPr>
-              <w:jc w:val="center"/>
-              <w:rPr>
-                <w:rFonts w:asciiTheme="minorHAnsi" w:hAnsiTheme="minorHAnsi" w:cstheme="minorHAnsi"/>
-                <w:sz w:val="24"/>
-                <w:szCs w:val="24"/>
-              </w:rPr>
-            </w:pPr>
-            <w:r>
-              <w:rPr>
-                <w:rFonts w:asciiTheme="minorHAnsi" w:hAnsiTheme="minorHAnsi" w:cstheme="minorHAnsi"/>
-                <w:sz w:val="24"/>
-                <w:szCs w:val="24"/>
-              </w:rPr>
-              <w:t xml:space="preserve">Gestión de </w:t>
-            </w:r>
-            <w:r>
-              <w:rPr>
-                <w:rFonts w:asciiTheme="minorHAnsi" w:hAnsiTheme="minorHAnsi" w:cstheme="minorHAnsi"/>
-                <w:sz w:val="24"/>
-                <w:szCs w:val="24"/>
-              </w:rPr>
-              <w:lastRenderedPageBreak/>
-              <w:t>Producción</w:t>
-            </w:r>
-          </w:p>
-        </w:tc>
-        <w:tc>
-          <w:tcPr>
-            <w:tcW w:w="2349" w:type="dxa"/>
-            <w:vAlign w:val="center"/>
-          </w:tcPr>
-          <w:p>
-            <w:pPr>
-              <w:jc w:val="center"/>
-              <w:rPr>
-                <w:rFonts w:asciiTheme="minorHAnsi" w:hAnsiTheme="minorHAnsi" w:cstheme="minorHAnsi"/>
-                <w:b/>
-                <w:i/>
-                <w:color w:val="E36C0A" w:themeColor="accent6" w:themeShade="BF"/>
-                <w:sz w:val="24"/>
-                <w:szCs w:val="24"/>
-              </w:rPr>
-            </w:pPr>
-            <w:r>
-              <w:rPr>
-                <w:rFonts w:asciiTheme="minorHAnsi" w:hAnsiTheme="minorHAnsi" w:cstheme="minorHAnsi"/>
-                <w:b/>
-                <w:i/>
-                <w:color w:val="E36C0A" w:themeColor="accent6" w:themeShade="BF"/>
-                <w:sz w:val="24"/>
-                <w:szCs w:val="24"/>
-              </w:rPr>
-              <w:lastRenderedPageBreak/>
-              <w:t>Eliminar Pieza</w:t>
-            </w:r>
-          </w:p>
-        </w:tc>
-        <w:tc>
-          <w:tcPr>
-            <w:tcW w:w="5447" w:type="dxa"/>
-            <w:vAlign w:val="center"/>
-          </w:tcPr>
-          <w:p>
-            <w:pPr>
-              <w:jc w:val="both"/>
-              <w:rPr>
-                <w:rFonts w:asciiTheme="minorHAnsi" w:hAnsiTheme="minorHAnsi" w:cstheme="minorHAnsi"/>
-                <w:sz w:val="24"/>
-                <w:szCs w:val="24"/>
-              </w:rPr>
-            </w:pPr>
-            <w:r>
-              <w:rPr>
-                <w:rFonts w:asciiTheme="minorHAnsi" w:hAnsiTheme="minorHAnsi" w:cstheme="minorHAnsi"/>
-                <w:sz w:val="24"/>
-                <w:szCs w:val="24"/>
-              </w:rPr>
-              <w:t xml:space="preserve">Eliminar los datos de una pieza con la que trabaja la </w:t>
-            </w:r>
-            <w:r>
-              <w:rPr>
-                <w:rFonts w:asciiTheme="minorHAnsi" w:hAnsiTheme="minorHAnsi" w:cstheme="minorHAnsi"/>
-                <w:sz w:val="24"/>
-                <w:szCs w:val="24"/>
-              </w:rPr>
-              <w:lastRenderedPageBreak/>
-              <w:t>empresa.</w:t>
-            </w:r>
-          </w:p>
-        </w:tc>
-      </w:tr>
-      <w:tr>
-        <w:tc>
-          <w:tcPr>
-            <w:tcW w:w="1042" w:type="dxa"/>
-            <w:vAlign w:val="center"/>
-          </w:tcPr>
-          <w:p>
-            <w:pPr>
-              <w:jc w:val="center"/>
-              <w:rPr>
-                <w:rFonts w:asciiTheme="minorHAnsi" w:hAnsiTheme="minorHAnsi" w:cstheme="minorHAnsi"/>
-                <w:sz w:val="24"/>
-                <w:szCs w:val="24"/>
-              </w:rPr>
-            </w:pPr>
-            <w:r>
-              <w:rPr>
-                <w:rFonts w:asciiTheme="minorHAnsi" w:hAnsiTheme="minorHAnsi" w:cstheme="minorHAnsi"/>
-                <w:sz w:val="24"/>
-                <w:szCs w:val="24"/>
-              </w:rPr>
-              <w:lastRenderedPageBreak/>
-              <w:t>84</w:t>
-            </w:r>
-          </w:p>
-        </w:tc>
-        <w:tc>
-          <w:tcPr>
-            <w:tcW w:w="1878" w:type="dxa"/>
-            <w:vAlign w:val="center"/>
-          </w:tcPr>
-          <w:p>
-            <w:pPr>
-              <w:jc w:val="center"/>
-              <w:rPr>
-                <w:rFonts w:asciiTheme="minorHAnsi" w:hAnsiTheme="minorHAnsi" w:cstheme="minorHAnsi"/>
-                <w:sz w:val="24"/>
-                <w:szCs w:val="24"/>
-              </w:rPr>
-            </w:pPr>
-            <w:r>
-              <w:rPr>
-                <w:rFonts w:asciiTheme="minorHAnsi" w:hAnsiTheme="minorHAnsi" w:cstheme="minorHAnsi"/>
-                <w:sz w:val="24"/>
-                <w:szCs w:val="24"/>
-              </w:rPr>
-              <w:t>Gestión de Producción</w:t>
-            </w:r>
-          </w:p>
-        </w:tc>
-        <w:tc>
-          <w:tcPr>
-            <w:tcW w:w="2349" w:type="dxa"/>
-            <w:vAlign w:val="center"/>
-          </w:tcPr>
-          <w:p>
-            <w:pPr>
-              <w:jc w:val="center"/>
-              <w:rPr>
-                <w:rFonts w:asciiTheme="minorHAnsi" w:hAnsiTheme="minorHAnsi" w:cstheme="minorHAnsi"/>
-                <w:b/>
-                <w:i/>
-                <w:color w:val="E36C0A" w:themeColor="accent6" w:themeShade="BF"/>
-                <w:sz w:val="24"/>
-                <w:szCs w:val="24"/>
-              </w:rPr>
-            </w:pPr>
-            <w:r>
-              <w:rPr>
-                <w:rFonts w:asciiTheme="minorHAnsi" w:hAnsiTheme="minorHAnsi" w:cstheme="minorHAnsi"/>
-                <w:b/>
-                <w:i/>
-                <w:color w:val="E36C0A" w:themeColor="accent6" w:themeShade="BF"/>
-                <w:sz w:val="24"/>
-                <w:szCs w:val="24"/>
-              </w:rPr>
-              <w:t>Eliminar Producto</w:t>
-            </w:r>
-          </w:p>
-        </w:tc>
-        <w:tc>
-          <w:tcPr>
-            <w:tcW w:w="5447" w:type="dxa"/>
-            <w:vAlign w:val="center"/>
-          </w:tcPr>
-          <w:p>
-            <w:pPr>
-              <w:jc w:val="both"/>
-              <w:rPr>
-                <w:rFonts w:asciiTheme="minorHAnsi" w:hAnsiTheme="minorHAnsi" w:cstheme="minorHAnsi"/>
-                <w:sz w:val="24"/>
-                <w:szCs w:val="24"/>
-              </w:rPr>
-            </w:pPr>
-            <w:r>
-              <w:rPr>
-                <w:rFonts w:asciiTheme="minorHAnsi" w:hAnsiTheme="minorHAnsi" w:cstheme="minorHAnsi"/>
-                <w:sz w:val="24"/>
-                <w:szCs w:val="24"/>
-              </w:rPr>
-              <w:t>Eliminar los datos de un producto con el que trabaja la empresa.</w:t>
-            </w:r>
-          </w:p>
-        </w:tc>
-      </w:tr>
-      <w:tr>
-        <w:tc>
-          <w:tcPr>
-            <w:tcW w:w="1042" w:type="dxa"/>
-            <w:vAlign w:val="center"/>
-          </w:tcPr>
-          <w:p>
-            <w:pPr>
-              <w:jc w:val="center"/>
-              <w:rPr>
-                <w:rFonts w:asciiTheme="minorHAnsi" w:hAnsiTheme="minorHAnsi" w:cstheme="minorHAnsi"/>
-                <w:sz w:val="24"/>
-                <w:szCs w:val="24"/>
-              </w:rPr>
-            </w:pPr>
-            <w:r>
-              <w:rPr>
-                <w:rFonts w:asciiTheme="minorHAnsi" w:hAnsiTheme="minorHAnsi" w:cstheme="minorHAnsi"/>
-                <w:sz w:val="24"/>
-                <w:szCs w:val="24"/>
-              </w:rPr>
-              <w:t>88</w:t>
-            </w:r>
-          </w:p>
-        </w:tc>
-        <w:tc>
-          <w:tcPr>
-            <w:tcW w:w="1878" w:type="dxa"/>
-            <w:vAlign w:val="center"/>
-          </w:tcPr>
-          <w:p>
-            <w:pPr>
-              <w:jc w:val="center"/>
-              <w:rPr>
-                <w:rFonts w:asciiTheme="minorHAnsi" w:hAnsiTheme="minorHAnsi" w:cstheme="minorHAnsi"/>
-                <w:sz w:val="24"/>
-                <w:szCs w:val="24"/>
-              </w:rPr>
-            </w:pPr>
-            <w:r>
-              <w:rPr>
-                <w:rFonts w:asciiTheme="minorHAnsi" w:hAnsiTheme="minorHAnsi" w:cstheme="minorHAnsi"/>
-                <w:sz w:val="24"/>
-                <w:szCs w:val="24"/>
-              </w:rPr>
-              <w:t>Gestión de Producción</w:t>
-            </w:r>
-          </w:p>
-        </w:tc>
-        <w:tc>
-          <w:tcPr>
-            <w:tcW w:w="2349" w:type="dxa"/>
-            <w:vAlign w:val="center"/>
-          </w:tcPr>
-          <w:p>
-            <w:pPr>
-              <w:jc w:val="center"/>
-              <w:rPr>
-                <w:rFonts w:asciiTheme="minorHAnsi" w:hAnsiTheme="minorHAnsi" w:cstheme="minorHAnsi"/>
-                <w:b/>
-                <w:i/>
-                <w:color w:val="E36C0A" w:themeColor="accent6" w:themeShade="BF"/>
-                <w:sz w:val="24"/>
-                <w:szCs w:val="24"/>
-              </w:rPr>
-            </w:pPr>
-            <w:r>
-              <w:rPr>
-                <w:rFonts w:asciiTheme="minorHAnsi" w:hAnsiTheme="minorHAnsi" w:cstheme="minorHAnsi"/>
-                <w:b/>
-                <w:i/>
-                <w:color w:val="E36C0A" w:themeColor="accent6" w:themeShade="BF"/>
-                <w:sz w:val="24"/>
-                <w:szCs w:val="24"/>
-              </w:rPr>
-              <w:t>Eliminar Máquina</w:t>
-            </w:r>
-          </w:p>
-        </w:tc>
-        <w:tc>
-          <w:tcPr>
-            <w:tcW w:w="5447" w:type="dxa"/>
-            <w:vAlign w:val="center"/>
-          </w:tcPr>
-          <w:p>
-            <w:pPr>
-              <w:jc w:val="both"/>
-              <w:rPr>
-                <w:rFonts w:asciiTheme="minorHAnsi" w:hAnsiTheme="minorHAnsi" w:cstheme="minorHAnsi"/>
-                <w:sz w:val="24"/>
-                <w:szCs w:val="24"/>
-              </w:rPr>
-            </w:pPr>
-            <w:r>
-              <w:rPr>
-                <w:rFonts w:asciiTheme="minorHAnsi" w:hAnsiTheme="minorHAnsi" w:cstheme="minorHAnsi"/>
-                <w:sz w:val="24"/>
-                <w:szCs w:val="24"/>
-              </w:rPr>
-              <w:t>Eliminar los datos de una máquina con la que trabaja la empresa.</w:t>
-            </w:r>
-          </w:p>
-        </w:tc>
-      </w:tr>
-      <w:tr>
-        <w:tc>
-          <w:tcPr>
-            <w:tcW w:w="1042" w:type="dxa"/>
-            <w:vAlign w:val="center"/>
-          </w:tcPr>
-          <w:p>
-            <w:pPr>
-              <w:jc w:val="center"/>
-              <w:rPr>
-                <w:rFonts w:asciiTheme="minorHAnsi" w:hAnsiTheme="minorHAnsi" w:cstheme="minorHAnsi"/>
-                <w:sz w:val="24"/>
-                <w:szCs w:val="24"/>
-              </w:rPr>
-            </w:pPr>
-            <w:r>
-              <w:rPr>
-                <w:rFonts w:asciiTheme="minorHAnsi" w:hAnsiTheme="minorHAnsi" w:cstheme="minorHAnsi"/>
-                <w:sz w:val="24"/>
-                <w:szCs w:val="24"/>
-              </w:rPr>
-              <w:t>90</w:t>
-            </w:r>
-          </w:p>
-        </w:tc>
-        <w:tc>
-          <w:tcPr>
-            <w:tcW w:w="1878" w:type="dxa"/>
-            <w:vAlign w:val="center"/>
-          </w:tcPr>
-          <w:p>
-            <w:pPr>
-              <w:jc w:val="center"/>
-              <w:rPr>
-                <w:rFonts w:asciiTheme="minorHAnsi" w:hAnsiTheme="minorHAnsi" w:cstheme="minorHAnsi"/>
-                <w:sz w:val="24"/>
-                <w:szCs w:val="24"/>
-              </w:rPr>
-            </w:pPr>
-            <w:r>
-              <w:rPr>
-                <w:rFonts w:asciiTheme="minorHAnsi" w:hAnsiTheme="minorHAnsi" w:cstheme="minorHAnsi"/>
-                <w:sz w:val="24"/>
-                <w:szCs w:val="24"/>
-              </w:rPr>
-              <w:t>Gestión de Producción</w:t>
-            </w:r>
-          </w:p>
-        </w:tc>
-        <w:tc>
-          <w:tcPr>
-            <w:tcW w:w="2349" w:type="dxa"/>
-            <w:vAlign w:val="center"/>
-          </w:tcPr>
-          <w:p>
-            <w:pPr>
-              <w:jc w:val="center"/>
-              <w:rPr>
-                <w:rFonts w:asciiTheme="minorHAnsi" w:hAnsiTheme="minorHAnsi" w:cstheme="minorHAnsi"/>
-                <w:b/>
-                <w:i/>
-                <w:color w:val="E36C0A" w:themeColor="accent6" w:themeShade="BF"/>
-                <w:sz w:val="24"/>
-                <w:szCs w:val="24"/>
-              </w:rPr>
-            </w:pPr>
-            <w:r>
-              <w:rPr>
-                <w:rFonts w:asciiTheme="minorHAnsi" w:hAnsiTheme="minorHAnsi" w:cstheme="minorHAnsi"/>
-                <w:b/>
-                <w:i/>
-                <w:color w:val="E36C0A" w:themeColor="accent6" w:themeShade="BF"/>
-                <w:sz w:val="24"/>
-                <w:szCs w:val="24"/>
-              </w:rPr>
-              <w:t>Modificar Tipo de Material</w:t>
-            </w:r>
-          </w:p>
-        </w:tc>
-        <w:tc>
-          <w:tcPr>
-            <w:tcW w:w="5447" w:type="dxa"/>
-            <w:vAlign w:val="center"/>
-          </w:tcPr>
-          <w:p>
-            <w:pPr>
-              <w:jc w:val="both"/>
-              <w:rPr>
-                <w:rFonts w:asciiTheme="minorHAnsi" w:hAnsiTheme="minorHAnsi" w:cstheme="minorHAnsi"/>
-                <w:sz w:val="24"/>
-                <w:szCs w:val="24"/>
-              </w:rPr>
-            </w:pPr>
-            <w:r>
-              <w:rPr>
-                <w:rFonts w:asciiTheme="minorHAnsi" w:hAnsiTheme="minorHAnsi" w:cstheme="minorHAnsi"/>
-                <w:sz w:val="24"/>
-                <w:szCs w:val="24"/>
-              </w:rPr>
-              <w:t>Registrar los cambios referidos a los datos de un tipo de material con el que trabaja la empresa.</w:t>
-            </w:r>
-          </w:p>
-        </w:tc>
-      </w:tr>
-      <w:tr>
-        <w:tc>
-          <w:tcPr>
-            <w:tcW w:w="1042" w:type="dxa"/>
-            <w:vAlign w:val="center"/>
-          </w:tcPr>
-          <w:p>
-            <w:pPr>
-              <w:jc w:val="center"/>
-              <w:rPr>
-                <w:rFonts w:asciiTheme="minorHAnsi" w:hAnsiTheme="minorHAnsi" w:cstheme="minorHAnsi"/>
-                <w:sz w:val="24"/>
-                <w:szCs w:val="24"/>
-              </w:rPr>
-            </w:pPr>
-            <w:r>
-              <w:rPr>
-                <w:rFonts w:asciiTheme="minorHAnsi" w:hAnsiTheme="minorHAnsi" w:cstheme="minorHAnsi"/>
-                <w:sz w:val="24"/>
-                <w:szCs w:val="24"/>
-              </w:rPr>
-              <w:t>92</w:t>
-            </w:r>
-          </w:p>
-        </w:tc>
-        <w:tc>
-          <w:tcPr>
-            <w:tcW w:w="1878" w:type="dxa"/>
-            <w:vAlign w:val="center"/>
-          </w:tcPr>
-          <w:p>
-            <w:pPr>
-              <w:jc w:val="center"/>
-              <w:rPr>
-                <w:rFonts w:asciiTheme="minorHAnsi" w:hAnsiTheme="minorHAnsi" w:cstheme="minorHAnsi"/>
-                <w:sz w:val="24"/>
-                <w:szCs w:val="24"/>
-              </w:rPr>
-            </w:pPr>
-            <w:r>
-              <w:rPr>
-                <w:rFonts w:asciiTheme="minorHAnsi" w:hAnsiTheme="minorHAnsi" w:cstheme="minorHAnsi"/>
-                <w:sz w:val="24"/>
-                <w:szCs w:val="24"/>
-              </w:rPr>
-              <w:t>Gestión de Producción</w:t>
-            </w:r>
-          </w:p>
-        </w:tc>
-        <w:tc>
-          <w:tcPr>
-            <w:tcW w:w="2349" w:type="dxa"/>
-            <w:vAlign w:val="center"/>
-          </w:tcPr>
-          <w:p>
-            <w:pPr>
-              <w:jc w:val="center"/>
-              <w:rPr>
-                <w:rFonts w:asciiTheme="minorHAnsi" w:hAnsiTheme="minorHAnsi" w:cstheme="minorHAnsi"/>
-                <w:b/>
-                <w:i/>
-                <w:color w:val="E36C0A" w:themeColor="accent6" w:themeShade="BF"/>
-                <w:sz w:val="24"/>
-                <w:szCs w:val="24"/>
-              </w:rPr>
-            </w:pPr>
-            <w:r>
-              <w:rPr>
-                <w:rFonts w:asciiTheme="minorHAnsi" w:hAnsiTheme="minorHAnsi" w:cstheme="minorHAnsi"/>
-                <w:b/>
-                <w:i/>
-                <w:color w:val="E36C0A" w:themeColor="accent6" w:themeShade="BF"/>
-                <w:sz w:val="24"/>
-                <w:szCs w:val="24"/>
-              </w:rPr>
-              <w:t>Eliminar Tipo de Material</w:t>
-            </w:r>
-          </w:p>
-        </w:tc>
-        <w:tc>
-          <w:tcPr>
-            <w:tcW w:w="5447" w:type="dxa"/>
-            <w:vAlign w:val="center"/>
-          </w:tcPr>
-          <w:p>
-            <w:pPr>
-              <w:jc w:val="both"/>
-              <w:rPr>
-                <w:rFonts w:asciiTheme="minorHAnsi" w:hAnsiTheme="minorHAnsi" w:cstheme="minorHAnsi"/>
-                <w:sz w:val="24"/>
-                <w:szCs w:val="24"/>
-              </w:rPr>
-            </w:pPr>
-            <w:r>
-              <w:rPr>
-                <w:rFonts w:asciiTheme="minorHAnsi" w:hAnsiTheme="minorHAnsi" w:cstheme="minorHAnsi"/>
-                <w:sz w:val="24"/>
-                <w:szCs w:val="24"/>
-              </w:rPr>
-              <w:t>Eliminar los datos de un tipo de Material con el que trabaja la empresa.</w:t>
-            </w:r>
-          </w:p>
-        </w:tc>
-      </w:tr>
-      <w:tr>
-        <w:tc>
-          <w:tcPr>
-            <w:tcW w:w="1042" w:type="dxa"/>
-            <w:vAlign w:val="center"/>
-          </w:tcPr>
-          <w:p>
-            <w:pPr>
-              <w:jc w:val="center"/>
-              <w:rPr>
-                <w:rFonts w:asciiTheme="minorHAnsi" w:hAnsiTheme="minorHAnsi" w:cstheme="minorHAnsi"/>
-                <w:sz w:val="24"/>
-                <w:szCs w:val="24"/>
-              </w:rPr>
-            </w:pPr>
-            <w:r>
-              <w:rPr>
-                <w:rFonts w:asciiTheme="minorHAnsi" w:hAnsiTheme="minorHAnsi" w:cstheme="minorHAnsi"/>
-                <w:sz w:val="24"/>
-                <w:szCs w:val="24"/>
-              </w:rPr>
-              <w:t>93</w:t>
-            </w:r>
-          </w:p>
-        </w:tc>
-        <w:tc>
-          <w:tcPr>
-            <w:tcW w:w="1878" w:type="dxa"/>
-            <w:vAlign w:val="center"/>
-          </w:tcPr>
-          <w:p>
-            <w:pPr>
-              <w:jc w:val="center"/>
-              <w:rPr>
-                <w:rFonts w:asciiTheme="minorHAnsi" w:hAnsiTheme="minorHAnsi" w:cstheme="minorHAnsi"/>
-                <w:sz w:val="24"/>
-                <w:szCs w:val="24"/>
-              </w:rPr>
-            </w:pPr>
-            <w:r>
-              <w:rPr>
-                <w:rFonts w:asciiTheme="minorHAnsi" w:hAnsiTheme="minorHAnsi" w:cstheme="minorHAnsi"/>
-                <w:sz w:val="24"/>
-                <w:szCs w:val="24"/>
-              </w:rPr>
-              <w:t>Gestión de Almacenamiento</w:t>
-            </w:r>
-          </w:p>
-        </w:tc>
-        <w:tc>
-          <w:tcPr>
-            <w:tcW w:w="2349" w:type="dxa"/>
-            <w:vAlign w:val="center"/>
-          </w:tcPr>
-          <w:p>
-            <w:pPr>
-              <w:jc w:val="center"/>
-              <w:rPr>
-                <w:rFonts w:asciiTheme="minorHAnsi" w:hAnsiTheme="minorHAnsi" w:cstheme="minorHAnsi"/>
-                <w:b/>
-                <w:i/>
-                <w:color w:val="E36C0A" w:themeColor="accent6" w:themeShade="BF"/>
-                <w:sz w:val="24"/>
-                <w:szCs w:val="24"/>
-              </w:rPr>
-            </w:pPr>
-            <w:r>
-              <w:rPr>
-                <w:rFonts w:asciiTheme="minorHAnsi" w:hAnsiTheme="minorHAnsi" w:cstheme="minorHAnsi"/>
-                <w:b/>
-                <w:i/>
-                <w:color w:val="E36C0A" w:themeColor="accent6" w:themeShade="BF"/>
-                <w:sz w:val="24"/>
-                <w:szCs w:val="24"/>
-              </w:rPr>
-              <w:t>Registrar Ingreso Materia Prima</w:t>
-            </w:r>
-          </w:p>
-        </w:tc>
-        <w:tc>
-          <w:tcPr>
-            <w:tcW w:w="5447" w:type="dxa"/>
-            <w:vAlign w:val="center"/>
-          </w:tcPr>
-          <w:p>
-            <w:pPr>
-              <w:jc w:val="both"/>
-              <w:rPr>
-                <w:rFonts w:asciiTheme="minorHAnsi" w:hAnsiTheme="minorHAnsi" w:cstheme="minorHAnsi"/>
-                <w:sz w:val="24"/>
-                <w:szCs w:val="24"/>
-              </w:rPr>
-            </w:pPr>
-            <w:r>
-              <w:rPr>
-                <w:rFonts w:asciiTheme="minorHAnsi" w:hAnsiTheme="minorHAnsi" w:cstheme="minorHAnsi"/>
-                <w:sz w:val="24"/>
-                <w:szCs w:val="24"/>
-              </w:rPr>
-              <w:t>Registrar la recepción de la materia prima al sector de almacenamiento, verificando que la misma sea consistente con la orden de compra correspondiente.</w:t>
-            </w:r>
-          </w:p>
-        </w:tc>
-      </w:tr>
-      <w:tr>
-        <w:tc>
-          <w:tcPr>
-            <w:tcW w:w="1042" w:type="dxa"/>
-            <w:vAlign w:val="center"/>
-          </w:tcPr>
-          <w:p>
-            <w:pPr>
-              <w:jc w:val="center"/>
-              <w:rPr>
-                <w:rFonts w:asciiTheme="minorHAnsi" w:hAnsiTheme="minorHAnsi" w:cstheme="minorHAnsi"/>
-                <w:sz w:val="24"/>
-                <w:szCs w:val="24"/>
-              </w:rPr>
-            </w:pPr>
-            <w:r>
-              <w:rPr>
-                <w:rFonts w:asciiTheme="minorHAnsi" w:hAnsiTheme="minorHAnsi" w:cstheme="minorHAnsi"/>
-                <w:sz w:val="24"/>
-                <w:szCs w:val="24"/>
-              </w:rPr>
-              <w:t>94</w:t>
-            </w:r>
-          </w:p>
-        </w:tc>
-        <w:tc>
-          <w:tcPr>
-            <w:tcW w:w="1878" w:type="dxa"/>
-            <w:vAlign w:val="center"/>
-          </w:tcPr>
-          <w:p>
-            <w:pPr>
-              <w:jc w:val="center"/>
-              <w:rPr>
-                <w:rFonts w:asciiTheme="minorHAnsi" w:hAnsiTheme="minorHAnsi" w:cstheme="minorHAnsi"/>
-                <w:sz w:val="24"/>
-                <w:szCs w:val="24"/>
-              </w:rPr>
-            </w:pPr>
-            <w:r>
-              <w:rPr>
-                <w:rFonts w:asciiTheme="minorHAnsi" w:hAnsiTheme="minorHAnsi" w:cstheme="minorHAnsi"/>
-                <w:sz w:val="24"/>
-                <w:szCs w:val="24"/>
-              </w:rPr>
-              <w:t>Gestión de Almacenamiento</w:t>
-            </w:r>
-          </w:p>
-        </w:tc>
-        <w:tc>
-          <w:tcPr>
-            <w:tcW w:w="2349" w:type="dxa"/>
-            <w:vAlign w:val="center"/>
-          </w:tcPr>
-          <w:p>
-            <w:pPr>
-              <w:jc w:val="center"/>
-              <w:rPr>
-                <w:rFonts w:asciiTheme="minorHAnsi" w:hAnsiTheme="minorHAnsi" w:cstheme="minorHAnsi"/>
-                <w:b/>
-                <w:i/>
-                <w:color w:val="E36C0A" w:themeColor="accent6" w:themeShade="BF"/>
-                <w:sz w:val="24"/>
-                <w:szCs w:val="24"/>
-              </w:rPr>
-            </w:pPr>
-            <w:r>
-              <w:rPr>
-                <w:rFonts w:asciiTheme="minorHAnsi" w:hAnsiTheme="minorHAnsi" w:cstheme="minorHAnsi"/>
-                <w:b/>
-                <w:i/>
-                <w:color w:val="E36C0A" w:themeColor="accent6" w:themeShade="BF"/>
-                <w:sz w:val="24"/>
-                <w:szCs w:val="24"/>
-              </w:rPr>
-              <w:t>Registrar Egreso Materia Prima</w:t>
-            </w:r>
-          </w:p>
-        </w:tc>
-        <w:tc>
-          <w:tcPr>
-            <w:tcW w:w="5447" w:type="dxa"/>
-            <w:vAlign w:val="center"/>
-          </w:tcPr>
-          <w:p>
-            <w:pPr>
-              <w:jc w:val="both"/>
-              <w:rPr>
-                <w:rFonts w:asciiTheme="minorHAnsi" w:hAnsiTheme="minorHAnsi" w:cstheme="minorHAnsi"/>
-                <w:sz w:val="24"/>
-                <w:szCs w:val="24"/>
-              </w:rPr>
-            </w:pPr>
-            <w:r>
-              <w:rPr>
-                <w:rFonts w:asciiTheme="minorHAnsi" w:hAnsiTheme="minorHAnsi" w:cstheme="minorHAnsi"/>
-                <w:sz w:val="24"/>
-                <w:szCs w:val="24"/>
-              </w:rPr>
-              <w:t>Registrar la devolución de materia prima a un proveedor por diferentes motivos.</w:t>
-            </w:r>
-          </w:p>
-        </w:tc>
-      </w:tr>
-      <w:tr>
-        <w:tc>
-          <w:tcPr>
-            <w:tcW w:w="1042" w:type="dxa"/>
-            <w:vAlign w:val="center"/>
-          </w:tcPr>
-          <w:p>
-            <w:pPr>
-              <w:jc w:val="center"/>
-              <w:rPr>
-                <w:rFonts w:asciiTheme="minorHAnsi" w:hAnsiTheme="minorHAnsi" w:cstheme="minorHAnsi"/>
-                <w:sz w:val="24"/>
-                <w:szCs w:val="24"/>
-              </w:rPr>
-            </w:pPr>
-            <w:r>
-              <w:rPr>
-                <w:rFonts w:asciiTheme="minorHAnsi" w:hAnsiTheme="minorHAnsi" w:cstheme="minorHAnsi"/>
-                <w:sz w:val="24"/>
-                <w:szCs w:val="24"/>
-              </w:rPr>
-              <w:t>95</w:t>
-            </w:r>
-          </w:p>
-        </w:tc>
-        <w:tc>
-          <w:tcPr>
-            <w:tcW w:w="1878" w:type="dxa"/>
-            <w:vAlign w:val="center"/>
-          </w:tcPr>
-          <w:p>
-            <w:pPr>
-              <w:jc w:val="center"/>
-              <w:rPr>
-                <w:rFonts w:asciiTheme="minorHAnsi" w:hAnsiTheme="minorHAnsi" w:cstheme="minorHAnsi"/>
-                <w:sz w:val="24"/>
-                <w:szCs w:val="24"/>
-              </w:rPr>
-            </w:pPr>
-            <w:r>
-              <w:rPr>
-                <w:rFonts w:asciiTheme="minorHAnsi" w:hAnsiTheme="minorHAnsi" w:cstheme="minorHAnsi"/>
-                <w:sz w:val="24"/>
-                <w:szCs w:val="24"/>
-              </w:rPr>
-              <w:t>Gestión de Almacenamiento</w:t>
-            </w:r>
-          </w:p>
-        </w:tc>
-        <w:tc>
-          <w:tcPr>
-            <w:tcW w:w="2349" w:type="dxa"/>
-            <w:vAlign w:val="center"/>
-          </w:tcPr>
-          <w:p>
-            <w:pPr>
-              <w:jc w:val="center"/>
-              <w:rPr>
-                <w:rFonts w:asciiTheme="minorHAnsi" w:hAnsiTheme="minorHAnsi" w:cstheme="minorHAnsi"/>
-                <w:b/>
-                <w:i/>
-                <w:color w:val="E36C0A" w:themeColor="accent6" w:themeShade="BF"/>
-                <w:sz w:val="24"/>
-                <w:szCs w:val="24"/>
-              </w:rPr>
-            </w:pPr>
-            <w:r>
-              <w:rPr>
-                <w:rFonts w:asciiTheme="minorHAnsi" w:hAnsiTheme="minorHAnsi" w:cstheme="minorHAnsi"/>
-                <w:b/>
-                <w:i/>
-                <w:color w:val="E36C0A" w:themeColor="accent6" w:themeShade="BF"/>
-                <w:sz w:val="24"/>
-                <w:szCs w:val="24"/>
-              </w:rPr>
-              <w:t>Registrar Ingreso de Pieza de Producción</w:t>
-            </w:r>
-          </w:p>
-        </w:tc>
-        <w:tc>
-          <w:tcPr>
-            <w:tcW w:w="5447" w:type="dxa"/>
-            <w:vAlign w:val="center"/>
-          </w:tcPr>
-          <w:p>
-            <w:pPr>
-              <w:jc w:val="both"/>
-              <w:rPr>
-                <w:rFonts w:asciiTheme="minorHAnsi" w:hAnsiTheme="minorHAnsi" w:cstheme="minorHAnsi"/>
-                <w:sz w:val="24"/>
-                <w:szCs w:val="24"/>
-              </w:rPr>
-            </w:pPr>
-            <w:r>
-              <w:rPr>
-                <w:rFonts w:asciiTheme="minorHAnsi" w:hAnsiTheme="minorHAnsi" w:cstheme="minorHAnsi"/>
-                <w:sz w:val="24"/>
-                <w:szCs w:val="24"/>
-              </w:rPr>
-              <w:t>Registrar el ingreso de una pieza al área de almacenamiento luego que se le haya realizado un proceso de producción, registrando además  el empleado que la entregó.</w:t>
-            </w:r>
-          </w:p>
-        </w:tc>
-      </w:tr>
-      <w:tr>
-        <w:tc>
-          <w:tcPr>
-            <w:tcW w:w="1042" w:type="dxa"/>
-            <w:vAlign w:val="center"/>
-          </w:tcPr>
-          <w:p>
-            <w:pPr>
-              <w:jc w:val="center"/>
-              <w:rPr>
-                <w:rFonts w:asciiTheme="minorHAnsi" w:hAnsiTheme="minorHAnsi" w:cstheme="minorHAnsi"/>
-                <w:sz w:val="24"/>
-                <w:szCs w:val="24"/>
-              </w:rPr>
-            </w:pPr>
-            <w:r>
-              <w:rPr>
-                <w:rFonts w:asciiTheme="minorHAnsi" w:hAnsiTheme="minorHAnsi" w:cstheme="minorHAnsi"/>
-                <w:sz w:val="24"/>
-                <w:szCs w:val="24"/>
-              </w:rPr>
-              <w:t>96</w:t>
-            </w:r>
-          </w:p>
-        </w:tc>
-        <w:tc>
-          <w:tcPr>
-            <w:tcW w:w="1878" w:type="dxa"/>
-            <w:vAlign w:val="center"/>
-          </w:tcPr>
-          <w:p>
-            <w:pPr>
-              <w:jc w:val="center"/>
-              <w:rPr>
-                <w:rFonts w:asciiTheme="minorHAnsi" w:hAnsiTheme="minorHAnsi" w:cstheme="minorHAnsi"/>
-                <w:sz w:val="24"/>
-                <w:szCs w:val="24"/>
-              </w:rPr>
-            </w:pPr>
-            <w:r>
-              <w:rPr>
-                <w:rFonts w:asciiTheme="minorHAnsi" w:hAnsiTheme="minorHAnsi" w:cstheme="minorHAnsi"/>
-                <w:sz w:val="24"/>
-                <w:szCs w:val="24"/>
-              </w:rPr>
-              <w:t>Gestión de Almacenamiento</w:t>
-            </w:r>
-          </w:p>
-        </w:tc>
-        <w:tc>
-          <w:tcPr>
-            <w:tcW w:w="2349" w:type="dxa"/>
-            <w:vAlign w:val="center"/>
-          </w:tcPr>
-          <w:p>
-            <w:pPr>
-              <w:jc w:val="center"/>
-              <w:rPr>
-                <w:rFonts w:asciiTheme="minorHAnsi" w:hAnsiTheme="minorHAnsi" w:cstheme="minorHAnsi"/>
-                <w:b/>
-                <w:i/>
-                <w:color w:val="E36C0A" w:themeColor="accent6" w:themeShade="BF"/>
-                <w:sz w:val="24"/>
-                <w:szCs w:val="24"/>
-              </w:rPr>
-            </w:pPr>
-            <w:r>
-              <w:rPr>
-                <w:rFonts w:asciiTheme="minorHAnsi" w:hAnsiTheme="minorHAnsi" w:cstheme="minorHAnsi"/>
-                <w:b/>
-                <w:i/>
-                <w:color w:val="E36C0A" w:themeColor="accent6" w:themeShade="BF"/>
-                <w:sz w:val="24"/>
-                <w:szCs w:val="24"/>
-              </w:rPr>
-              <w:t>Registrar Entrega de Materia Prima a Producción.</w:t>
-            </w:r>
-          </w:p>
-        </w:tc>
-        <w:tc>
-          <w:tcPr>
-            <w:tcW w:w="5447" w:type="dxa"/>
-            <w:vAlign w:val="center"/>
-          </w:tcPr>
-          <w:p>
-            <w:pPr>
-              <w:jc w:val="both"/>
-              <w:rPr>
-                <w:rFonts w:asciiTheme="minorHAnsi" w:hAnsiTheme="minorHAnsi" w:cstheme="minorHAnsi"/>
-                <w:sz w:val="24"/>
-                <w:szCs w:val="24"/>
-              </w:rPr>
-            </w:pPr>
-            <w:r>
-              <w:rPr>
-                <w:rFonts w:asciiTheme="minorHAnsi" w:hAnsiTheme="minorHAnsi" w:cstheme="minorHAnsi"/>
-                <w:sz w:val="24"/>
-                <w:szCs w:val="24"/>
-              </w:rPr>
-              <w:t>Registrar la entrega de materia prima del área de almacenamiento para comenzar un proceso de producción.</w:t>
-            </w:r>
-          </w:p>
-        </w:tc>
-      </w:tr>
-      <w:tr>
-        <w:tc>
-          <w:tcPr>
-            <w:tcW w:w="1042" w:type="dxa"/>
-            <w:vAlign w:val="center"/>
-          </w:tcPr>
-          <w:p>
-            <w:pPr>
-              <w:jc w:val="center"/>
-              <w:rPr>
-                <w:rFonts w:asciiTheme="minorHAnsi" w:hAnsiTheme="minorHAnsi" w:cstheme="minorHAnsi"/>
-                <w:sz w:val="24"/>
-                <w:szCs w:val="24"/>
-              </w:rPr>
-            </w:pPr>
-            <w:r>
-              <w:rPr>
-                <w:rFonts w:asciiTheme="minorHAnsi" w:hAnsiTheme="minorHAnsi" w:cstheme="minorHAnsi"/>
-                <w:sz w:val="24"/>
-                <w:szCs w:val="24"/>
-              </w:rPr>
-              <w:t>97</w:t>
-            </w:r>
-          </w:p>
-        </w:tc>
-        <w:tc>
-          <w:tcPr>
-            <w:tcW w:w="1878" w:type="dxa"/>
-            <w:vAlign w:val="center"/>
-          </w:tcPr>
-          <w:p>
-            <w:pPr>
-              <w:jc w:val="center"/>
-              <w:rPr>
-                <w:rFonts w:asciiTheme="minorHAnsi" w:hAnsiTheme="minorHAnsi" w:cstheme="minorHAnsi"/>
-                <w:sz w:val="24"/>
-                <w:szCs w:val="24"/>
-              </w:rPr>
-            </w:pPr>
-            <w:r>
-              <w:rPr>
-                <w:rFonts w:asciiTheme="minorHAnsi" w:hAnsiTheme="minorHAnsi" w:cstheme="minorHAnsi"/>
-                <w:sz w:val="24"/>
-                <w:szCs w:val="24"/>
-              </w:rPr>
-              <w:t>Gestión de Almacenamiento</w:t>
-            </w:r>
-          </w:p>
-        </w:tc>
-        <w:tc>
-          <w:tcPr>
-            <w:tcW w:w="2349" w:type="dxa"/>
-            <w:vAlign w:val="center"/>
-          </w:tcPr>
-          <w:p>
-            <w:pPr>
-              <w:jc w:val="center"/>
-              <w:rPr>
-                <w:rFonts w:asciiTheme="minorHAnsi" w:hAnsiTheme="minorHAnsi" w:cstheme="minorHAnsi"/>
-                <w:b/>
-                <w:i/>
-                <w:color w:val="E36C0A" w:themeColor="accent6" w:themeShade="BF"/>
-                <w:sz w:val="24"/>
-                <w:szCs w:val="24"/>
-              </w:rPr>
-            </w:pPr>
-            <w:r>
-              <w:rPr>
-                <w:rFonts w:asciiTheme="minorHAnsi" w:hAnsiTheme="minorHAnsi" w:cstheme="minorHAnsi"/>
-                <w:b/>
-                <w:i/>
-                <w:color w:val="E36C0A" w:themeColor="accent6" w:themeShade="BF"/>
-                <w:sz w:val="24"/>
-                <w:szCs w:val="24"/>
-              </w:rPr>
-              <w:t>Registrar Ingreso de Piezas de Trabajo</w:t>
-            </w:r>
-          </w:p>
-        </w:tc>
-        <w:tc>
-          <w:tcPr>
-            <w:tcW w:w="5447" w:type="dxa"/>
-            <w:vAlign w:val="center"/>
-          </w:tcPr>
-          <w:p>
-            <w:pPr>
-              <w:jc w:val="both"/>
-              <w:rPr>
-                <w:rFonts w:asciiTheme="minorHAnsi" w:hAnsiTheme="minorHAnsi" w:cstheme="minorHAnsi"/>
-                <w:sz w:val="24"/>
-                <w:szCs w:val="24"/>
-              </w:rPr>
-            </w:pPr>
-            <w:r>
-              <w:rPr>
-                <w:rFonts w:asciiTheme="minorHAnsi" w:hAnsiTheme="minorHAnsi" w:cstheme="minorHAnsi"/>
-                <w:sz w:val="24"/>
-                <w:szCs w:val="24"/>
-              </w:rPr>
-              <w:t>Registrar el ingreso de una pieza a la empresa luego que se le haya realizado un trabajo tercerizado, registrando además  la empresa metalúrgica que lo realizó.</w:t>
-            </w:r>
-          </w:p>
-        </w:tc>
-      </w:tr>
-      <w:tr>
-        <w:tc>
-          <w:tcPr>
-            <w:tcW w:w="1042" w:type="dxa"/>
-            <w:vAlign w:val="center"/>
-          </w:tcPr>
-          <w:p>
-            <w:pPr>
-              <w:jc w:val="center"/>
-              <w:rPr>
-                <w:rFonts w:asciiTheme="minorHAnsi" w:hAnsiTheme="minorHAnsi" w:cstheme="minorHAnsi"/>
-                <w:sz w:val="24"/>
-                <w:szCs w:val="24"/>
-              </w:rPr>
-            </w:pPr>
-            <w:r>
-              <w:rPr>
-                <w:rFonts w:asciiTheme="minorHAnsi" w:hAnsiTheme="minorHAnsi" w:cstheme="minorHAnsi"/>
-                <w:sz w:val="24"/>
-                <w:szCs w:val="24"/>
-              </w:rPr>
-              <w:t>98</w:t>
-            </w:r>
-          </w:p>
-        </w:tc>
-        <w:tc>
-          <w:tcPr>
-            <w:tcW w:w="1878" w:type="dxa"/>
-            <w:vAlign w:val="center"/>
-          </w:tcPr>
-          <w:p>
-            <w:pPr>
-              <w:jc w:val="center"/>
-              <w:rPr>
-                <w:rFonts w:asciiTheme="minorHAnsi" w:hAnsiTheme="minorHAnsi" w:cstheme="minorHAnsi"/>
-                <w:sz w:val="24"/>
-                <w:szCs w:val="24"/>
-              </w:rPr>
-            </w:pPr>
-            <w:r>
-              <w:rPr>
-                <w:rFonts w:asciiTheme="minorHAnsi" w:hAnsiTheme="minorHAnsi" w:cstheme="minorHAnsi"/>
-                <w:sz w:val="24"/>
-                <w:szCs w:val="24"/>
-              </w:rPr>
-              <w:t>Gestión de Almacenamiento</w:t>
-            </w:r>
-          </w:p>
-        </w:tc>
-        <w:tc>
-          <w:tcPr>
-            <w:tcW w:w="2349" w:type="dxa"/>
-            <w:vAlign w:val="center"/>
-          </w:tcPr>
-          <w:p>
-            <w:pPr>
-              <w:jc w:val="center"/>
-              <w:rPr>
-                <w:rFonts w:asciiTheme="minorHAnsi" w:hAnsiTheme="minorHAnsi" w:cstheme="minorHAnsi"/>
-                <w:b/>
-                <w:i/>
-                <w:color w:val="E36C0A" w:themeColor="accent6" w:themeShade="BF"/>
-                <w:sz w:val="24"/>
-                <w:szCs w:val="24"/>
-              </w:rPr>
-            </w:pPr>
-            <w:r>
-              <w:rPr>
-                <w:rFonts w:asciiTheme="minorHAnsi" w:hAnsiTheme="minorHAnsi" w:cstheme="minorHAnsi"/>
-                <w:b/>
-                <w:i/>
-                <w:color w:val="E36C0A" w:themeColor="accent6" w:themeShade="BF"/>
-                <w:sz w:val="24"/>
-                <w:szCs w:val="24"/>
-              </w:rPr>
-              <w:t>Registrar Egreso de Piezas de Trabajo</w:t>
-            </w:r>
-          </w:p>
-        </w:tc>
-        <w:tc>
-          <w:tcPr>
-            <w:tcW w:w="5447" w:type="dxa"/>
-            <w:vAlign w:val="center"/>
-          </w:tcPr>
-          <w:p>
-            <w:pPr>
-              <w:jc w:val="both"/>
-              <w:rPr>
-                <w:rFonts w:asciiTheme="minorHAnsi" w:hAnsiTheme="minorHAnsi" w:cstheme="minorHAnsi"/>
-                <w:sz w:val="24"/>
-                <w:szCs w:val="24"/>
-              </w:rPr>
-            </w:pPr>
-            <w:r>
-              <w:rPr>
-                <w:rFonts w:asciiTheme="minorHAnsi" w:hAnsiTheme="minorHAnsi" w:cstheme="minorHAnsi"/>
-                <w:sz w:val="24"/>
-                <w:szCs w:val="24"/>
-              </w:rPr>
-              <w:t>Registrar la entrega de piezas a una empresa metalúrgica para realizarle un trabajo específico.</w:t>
-            </w:r>
-          </w:p>
-        </w:tc>
-      </w:tr>
-      <w:tr>
-        <w:tc>
-          <w:tcPr>
-            <w:tcW w:w="1042" w:type="dxa"/>
-            <w:vAlign w:val="center"/>
-          </w:tcPr>
-          <w:p>
-            <w:pPr>
-              <w:jc w:val="center"/>
-              <w:rPr>
-                <w:rFonts w:asciiTheme="minorHAnsi" w:hAnsiTheme="minorHAnsi" w:cstheme="minorHAnsi"/>
-                <w:sz w:val="24"/>
-                <w:szCs w:val="24"/>
-              </w:rPr>
-            </w:pPr>
-            <w:r>
-              <w:rPr>
-                <w:rFonts w:asciiTheme="minorHAnsi" w:hAnsiTheme="minorHAnsi" w:cstheme="minorHAnsi"/>
-                <w:sz w:val="24"/>
-                <w:szCs w:val="24"/>
-              </w:rPr>
-              <w:t>99</w:t>
-            </w:r>
-          </w:p>
-        </w:tc>
-        <w:tc>
-          <w:tcPr>
-            <w:tcW w:w="1878" w:type="dxa"/>
-            <w:vAlign w:val="center"/>
-          </w:tcPr>
-          <w:p>
-            <w:pPr>
-              <w:jc w:val="center"/>
-              <w:rPr>
-                <w:rFonts w:asciiTheme="minorHAnsi" w:hAnsiTheme="minorHAnsi" w:cstheme="minorHAnsi"/>
-                <w:sz w:val="24"/>
-                <w:szCs w:val="24"/>
-              </w:rPr>
-            </w:pPr>
-            <w:r>
-              <w:rPr>
-                <w:rFonts w:asciiTheme="minorHAnsi" w:hAnsiTheme="minorHAnsi" w:cstheme="minorHAnsi"/>
-                <w:sz w:val="24"/>
-                <w:szCs w:val="24"/>
-              </w:rPr>
-              <w:t>Gestión de Almacenamiento</w:t>
-            </w:r>
-          </w:p>
-        </w:tc>
-        <w:tc>
-          <w:tcPr>
-            <w:tcW w:w="2349" w:type="dxa"/>
-            <w:vAlign w:val="center"/>
-          </w:tcPr>
-          <w:p>
-            <w:pPr>
-              <w:jc w:val="center"/>
-              <w:rPr>
-                <w:rFonts w:asciiTheme="minorHAnsi" w:hAnsiTheme="minorHAnsi" w:cstheme="minorHAnsi"/>
-                <w:b/>
-                <w:i/>
-                <w:color w:val="E36C0A" w:themeColor="accent6" w:themeShade="BF"/>
-                <w:sz w:val="24"/>
-                <w:szCs w:val="24"/>
-              </w:rPr>
-            </w:pPr>
-            <w:r>
-              <w:rPr>
-                <w:rFonts w:asciiTheme="minorHAnsi" w:hAnsiTheme="minorHAnsi" w:cstheme="minorHAnsi"/>
-                <w:b/>
-                <w:i/>
-                <w:color w:val="E36C0A" w:themeColor="accent6" w:themeShade="BF"/>
-                <w:sz w:val="24"/>
-                <w:szCs w:val="24"/>
-              </w:rPr>
-              <w:t>Registrar Ingreso de Producto</w:t>
-            </w:r>
-          </w:p>
-        </w:tc>
-        <w:tc>
-          <w:tcPr>
-            <w:tcW w:w="5447" w:type="dxa"/>
-            <w:vAlign w:val="center"/>
-          </w:tcPr>
-          <w:p>
-            <w:pPr>
-              <w:jc w:val="both"/>
-              <w:rPr>
-                <w:rFonts w:asciiTheme="minorHAnsi" w:hAnsiTheme="minorHAnsi" w:cstheme="minorHAnsi"/>
-                <w:sz w:val="24"/>
-                <w:szCs w:val="24"/>
-              </w:rPr>
-            </w:pPr>
-            <w:r>
-              <w:rPr>
-                <w:rFonts w:asciiTheme="minorHAnsi" w:hAnsiTheme="minorHAnsi" w:cstheme="minorHAnsi"/>
-                <w:sz w:val="24"/>
-                <w:szCs w:val="24"/>
-              </w:rPr>
-              <w:t>Registrar el ingreso de un producto al área de almacenamiento luego que se le haya realizado el último proceso de producción, quedando el mismo listo para ser entregado al área de Calidad, registrando además  el empleado que la entregó.</w:t>
-            </w:r>
-          </w:p>
-        </w:tc>
-      </w:tr>
-      <w:tr>
-        <w:tc>
-          <w:tcPr>
-            <w:tcW w:w="1042" w:type="dxa"/>
-            <w:vAlign w:val="center"/>
-          </w:tcPr>
-          <w:p>
-            <w:pPr>
-              <w:jc w:val="center"/>
-              <w:rPr>
-                <w:rFonts w:asciiTheme="minorHAnsi" w:hAnsiTheme="minorHAnsi" w:cstheme="minorHAnsi"/>
-                <w:sz w:val="24"/>
-                <w:szCs w:val="24"/>
-              </w:rPr>
-            </w:pPr>
-            <w:r>
-              <w:rPr>
-                <w:rFonts w:asciiTheme="minorHAnsi" w:hAnsiTheme="minorHAnsi" w:cstheme="minorHAnsi"/>
-                <w:sz w:val="24"/>
-                <w:szCs w:val="24"/>
-              </w:rPr>
-              <w:t>100</w:t>
-            </w:r>
-          </w:p>
-        </w:tc>
-        <w:tc>
-          <w:tcPr>
-            <w:tcW w:w="1878" w:type="dxa"/>
-            <w:vAlign w:val="center"/>
-          </w:tcPr>
-          <w:p>
-            <w:pPr>
-              <w:jc w:val="center"/>
-              <w:rPr>
-                <w:rFonts w:asciiTheme="minorHAnsi" w:hAnsiTheme="minorHAnsi" w:cstheme="minorHAnsi"/>
-                <w:sz w:val="24"/>
-                <w:szCs w:val="24"/>
-              </w:rPr>
-            </w:pPr>
-            <w:r>
-              <w:rPr>
-                <w:rFonts w:asciiTheme="minorHAnsi" w:hAnsiTheme="minorHAnsi" w:cstheme="minorHAnsi"/>
-                <w:sz w:val="24"/>
-                <w:szCs w:val="24"/>
-              </w:rPr>
-              <w:t>Gestión de Almacenamiento</w:t>
-            </w:r>
-          </w:p>
-        </w:tc>
-        <w:tc>
-          <w:tcPr>
-            <w:tcW w:w="2349" w:type="dxa"/>
-            <w:vAlign w:val="center"/>
-          </w:tcPr>
-          <w:p>
-            <w:pPr>
-              <w:jc w:val="center"/>
-              <w:rPr>
-                <w:rFonts w:asciiTheme="minorHAnsi" w:hAnsiTheme="minorHAnsi" w:cstheme="minorHAnsi"/>
-                <w:b/>
-                <w:i/>
-                <w:color w:val="E36C0A" w:themeColor="accent6" w:themeShade="BF"/>
-                <w:sz w:val="24"/>
-                <w:szCs w:val="24"/>
-              </w:rPr>
-            </w:pPr>
-            <w:r>
-              <w:rPr>
-                <w:rFonts w:asciiTheme="minorHAnsi" w:hAnsiTheme="minorHAnsi" w:cstheme="minorHAnsi"/>
-                <w:b/>
-                <w:i/>
-                <w:color w:val="E36C0A" w:themeColor="accent6" w:themeShade="BF"/>
-                <w:sz w:val="24"/>
-                <w:szCs w:val="24"/>
-              </w:rPr>
-              <w:t>Registrar Entrega de Pieza</w:t>
-            </w:r>
-          </w:p>
-        </w:tc>
-        <w:tc>
-          <w:tcPr>
-            <w:tcW w:w="5447" w:type="dxa"/>
-            <w:vAlign w:val="center"/>
-          </w:tcPr>
-          <w:p>
-            <w:pPr>
-              <w:jc w:val="both"/>
-              <w:rPr>
-                <w:rFonts w:asciiTheme="minorHAnsi" w:hAnsiTheme="minorHAnsi" w:cstheme="minorHAnsi"/>
-                <w:sz w:val="24"/>
-                <w:szCs w:val="24"/>
-              </w:rPr>
-            </w:pPr>
-            <w:r>
-              <w:rPr>
-                <w:rFonts w:asciiTheme="minorHAnsi" w:hAnsiTheme="minorHAnsi" w:cstheme="minorHAnsi"/>
-                <w:sz w:val="24"/>
-                <w:szCs w:val="24"/>
-              </w:rPr>
-              <w:t>Registrar la entrega de una pieza para realizarle un proceso de producción o un proceso de control de calidad, especificando a que empleado es entregada la misma.</w:t>
-            </w:r>
-          </w:p>
-        </w:tc>
-      </w:tr>
-      <w:tr>
-        <w:tc>
-          <w:tcPr>
-            <w:tcW w:w="1042" w:type="dxa"/>
-            <w:vAlign w:val="center"/>
-          </w:tcPr>
-          <w:p>
-            <w:pPr>
-              <w:jc w:val="center"/>
-              <w:rPr>
-                <w:rFonts w:asciiTheme="minorHAnsi" w:hAnsiTheme="minorHAnsi" w:cstheme="minorHAnsi"/>
-                <w:sz w:val="24"/>
-                <w:szCs w:val="24"/>
-              </w:rPr>
-            </w:pPr>
-            <w:r>
-              <w:rPr>
-                <w:rFonts w:asciiTheme="minorHAnsi" w:hAnsiTheme="minorHAnsi" w:cstheme="minorHAnsi"/>
-                <w:sz w:val="24"/>
-                <w:szCs w:val="24"/>
-              </w:rPr>
-              <w:t>101</w:t>
-            </w:r>
-          </w:p>
-        </w:tc>
-        <w:tc>
-          <w:tcPr>
-            <w:tcW w:w="1878" w:type="dxa"/>
-            <w:vAlign w:val="center"/>
-          </w:tcPr>
-          <w:p>
-            <w:pPr>
-              <w:jc w:val="center"/>
-              <w:rPr>
-                <w:rFonts w:asciiTheme="minorHAnsi" w:hAnsiTheme="minorHAnsi" w:cstheme="minorHAnsi"/>
-                <w:sz w:val="24"/>
-                <w:szCs w:val="24"/>
-              </w:rPr>
-            </w:pPr>
-            <w:r>
-              <w:rPr>
-                <w:rFonts w:asciiTheme="minorHAnsi" w:hAnsiTheme="minorHAnsi" w:cstheme="minorHAnsi"/>
-                <w:sz w:val="24"/>
-                <w:szCs w:val="24"/>
-              </w:rPr>
-              <w:t>Gestión de Almacenamiento</w:t>
-            </w:r>
-          </w:p>
-        </w:tc>
-        <w:tc>
-          <w:tcPr>
-            <w:tcW w:w="2349" w:type="dxa"/>
-            <w:vAlign w:val="center"/>
-          </w:tcPr>
-          <w:p>
-            <w:pPr>
-              <w:jc w:val="center"/>
-              <w:rPr>
-                <w:rFonts w:asciiTheme="minorHAnsi" w:hAnsiTheme="minorHAnsi" w:cstheme="minorHAnsi"/>
-                <w:b/>
-                <w:i/>
-                <w:color w:val="E36C0A" w:themeColor="accent6" w:themeShade="BF"/>
-                <w:sz w:val="24"/>
-                <w:szCs w:val="24"/>
-              </w:rPr>
-            </w:pPr>
-            <w:r>
-              <w:rPr>
-                <w:rFonts w:asciiTheme="minorHAnsi" w:hAnsiTheme="minorHAnsi" w:cstheme="minorHAnsi"/>
-                <w:b/>
-                <w:i/>
-                <w:color w:val="E36C0A" w:themeColor="accent6" w:themeShade="BF"/>
-                <w:sz w:val="24"/>
-                <w:szCs w:val="24"/>
-              </w:rPr>
-              <w:t>Generar Código de Barra</w:t>
-            </w:r>
-          </w:p>
-        </w:tc>
-        <w:tc>
-          <w:tcPr>
-            <w:tcW w:w="5447" w:type="dxa"/>
-            <w:vAlign w:val="center"/>
-          </w:tcPr>
-          <w:p>
-            <w:pPr>
-              <w:jc w:val="both"/>
-              <w:rPr>
-                <w:rFonts w:asciiTheme="minorHAnsi" w:hAnsiTheme="minorHAnsi" w:cstheme="minorHAnsi"/>
-                <w:sz w:val="24"/>
-                <w:szCs w:val="24"/>
-              </w:rPr>
-            </w:pPr>
-            <w:r>
-              <w:rPr>
-                <w:rFonts w:asciiTheme="minorHAnsi" w:hAnsiTheme="minorHAnsi" w:cstheme="minorHAnsi"/>
-                <w:sz w:val="24"/>
-                <w:szCs w:val="24"/>
-              </w:rPr>
-              <w:t>Generar un código de barra para un determinado producto o pieza.</w:t>
-            </w:r>
-          </w:p>
-        </w:tc>
-      </w:tr>
-      <w:tr>
-        <w:tc>
-          <w:tcPr>
-            <w:tcW w:w="1042" w:type="dxa"/>
-            <w:vAlign w:val="center"/>
-          </w:tcPr>
-          <w:p>
-            <w:pPr>
-              <w:jc w:val="center"/>
-              <w:rPr>
-                <w:rFonts w:asciiTheme="minorHAnsi" w:hAnsiTheme="minorHAnsi" w:cstheme="minorHAnsi"/>
-                <w:sz w:val="24"/>
-                <w:szCs w:val="24"/>
-              </w:rPr>
-            </w:pPr>
-            <w:r>
-              <w:rPr>
-                <w:rFonts w:asciiTheme="minorHAnsi" w:hAnsiTheme="minorHAnsi" w:cstheme="minorHAnsi"/>
-                <w:sz w:val="24"/>
-                <w:szCs w:val="24"/>
-              </w:rPr>
-              <w:t>102</w:t>
-            </w:r>
-          </w:p>
-        </w:tc>
-        <w:tc>
-          <w:tcPr>
-            <w:tcW w:w="1878" w:type="dxa"/>
-            <w:vAlign w:val="center"/>
-          </w:tcPr>
-          <w:p>
-            <w:pPr>
-              <w:jc w:val="center"/>
-              <w:rPr>
-                <w:rFonts w:asciiTheme="minorHAnsi" w:hAnsiTheme="minorHAnsi" w:cstheme="minorHAnsi"/>
-                <w:sz w:val="24"/>
-                <w:szCs w:val="24"/>
-              </w:rPr>
-            </w:pPr>
-            <w:r>
-              <w:rPr>
-                <w:rFonts w:asciiTheme="minorHAnsi" w:hAnsiTheme="minorHAnsi" w:cstheme="minorHAnsi"/>
-                <w:sz w:val="24"/>
-                <w:szCs w:val="24"/>
-              </w:rPr>
-              <w:t>Gestión de Almacenamiento</w:t>
-            </w:r>
-          </w:p>
-        </w:tc>
-        <w:tc>
-          <w:tcPr>
-            <w:tcW w:w="2349" w:type="dxa"/>
-            <w:vAlign w:val="center"/>
-          </w:tcPr>
-          <w:p>
-            <w:pPr>
-              <w:jc w:val="center"/>
-              <w:rPr>
-                <w:rFonts w:asciiTheme="minorHAnsi" w:hAnsiTheme="minorHAnsi" w:cstheme="minorHAnsi"/>
-                <w:b/>
-                <w:i/>
-                <w:color w:val="E36C0A" w:themeColor="accent6" w:themeShade="BF"/>
-                <w:sz w:val="24"/>
-                <w:szCs w:val="24"/>
-              </w:rPr>
-            </w:pPr>
-            <w:r>
-              <w:rPr>
-                <w:rFonts w:asciiTheme="minorHAnsi" w:hAnsiTheme="minorHAnsi" w:cstheme="minorHAnsi"/>
-                <w:b/>
-                <w:i/>
-                <w:color w:val="E36C0A" w:themeColor="accent6" w:themeShade="BF"/>
-                <w:sz w:val="24"/>
-                <w:szCs w:val="24"/>
-              </w:rPr>
-              <w:t>Generar Solicitud Reclamo</w:t>
-            </w:r>
-          </w:p>
-        </w:tc>
-        <w:tc>
-          <w:tcPr>
-            <w:tcW w:w="5447" w:type="dxa"/>
-            <w:vAlign w:val="center"/>
-          </w:tcPr>
-          <w:p>
-            <w:pPr>
-              <w:jc w:val="both"/>
-              <w:rPr>
-                <w:rFonts w:asciiTheme="minorHAnsi" w:hAnsiTheme="minorHAnsi" w:cstheme="minorHAnsi"/>
-                <w:sz w:val="24"/>
-                <w:szCs w:val="24"/>
-              </w:rPr>
-            </w:pPr>
-            <w:r>
-              <w:rPr>
-                <w:rFonts w:asciiTheme="minorHAnsi" w:hAnsiTheme="minorHAnsi" w:cstheme="minorHAnsi"/>
-                <w:sz w:val="24"/>
-                <w:szCs w:val="24"/>
-              </w:rPr>
-              <w:t>Registrar una solicitud de reclamo especificando el motivo y la documentación pertinente y la entidad a la que se desea hacer el reclamo.</w:t>
-            </w:r>
-          </w:p>
-        </w:tc>
-      </w:tr>
-      <w:tr>
-        <w:tc>
-          <w:tcPr>
-            <w:tcW w:w="1042" w:type="dxa"/>
-            <w:vAlign w:val="center"/>
-          </w:tcPr>
-          <w:p>
-            <w:pPr>
-              <w:jc w:val="center"/>
-              <w:rPr>
-                <w:rFonts w:asciiTheme="minorHAnsi" w:hAnsiTheme="minorHAnsi" w:cstheme="minorHAnsi"/>
-                <w:sz w:val="24"/>
-                <w:szCs w:val="24"/>
-              </w:rPr>
-            </w:pPr>
-            <w:r>
-              <w:rPr>
-                <w:rFonts w:asciiTheme="minorHAnsi" w:hAnsiTheme="minorHAnsi" w:cstheme="minorHAnsi"/>
-                <w:sz w:val="24"/>
-                <w:szCs w:val="24"/>
-              </w:rPr>
-              <w:t>104</w:t>
-            </w:r>
-          </w:p>
-        </w:tc>
-        <w:tc>
-          <w:tcPr>
-            <w:tcW w:w="1878" w:type="dxa"/>
-            <w:vAlign w:val="center"/>
-          </w:tcPr>
-          <w:p>
-            <w:pPr>
-              <w:jc w:val="center"/>
-              <w:rPr>
-                <w:rFonts w:asciiTheme="minorHAnsi" w:hAnsiTheme="minorHAnsi" w:cstheme="minorHAnsi"/>
-                <w:sz w:val="24"/>
-                <w:szCs w:val="24"/>
-              </w:rPr>
-            </w:pPr>
-            <w:r>
-              <w:rPr>
-                <w:rFonts w:asciiTheme="minorHAnsi" w:hAnsiTheme="minorHAnsi" w:cstheme="minorHAnsi"/>
-                <w:sz w:val="24"/>
-                <w:szCs w:val="24"/>
-              </w:rPr>
-              <w:t>Gestión de Almacenamiento</w:t>
-            </w:r>
-          </w:p>
-        </w:tc>
-        <w:tc>
-          <w:tcPr>
-            <w:tcW w:w="2349" w:type="dxa"/>
-            <w:vAlign w:val="center"/>
-          </w:tcPr>
-          <w:p>
-            <w:pPr>
-              <w:jc w:val="center"/>
-              <w:rPr>
-                <w:rFonts w:asciiTheme="minorHAnsi" w:hAnsiTheme="minorHAnsi" w:cstheme="minorHAnsi"/>
-                <w:b/>
-                <w:i/>
-                <w:color w:val="E36C0A" w:themeColor="accent6" w:themeShade="BF"/>
-                <w:sz w:val="24"/>
-                <w:szCs w:val="24"/>
-              </w:rPr>
-            </w:pPr>
-            <w:r>
-              <w:rPr>
-                <w:rFonts w:asciiTheme="minorHAnsi" w:hAnsiTheme="minorHAnsi" w:cstheme="minorHAnsi"/>
-                <w:b/>
-                <w:i/>
-                <w:color w:val="E36C0A" w:themeColor="accent6" w:themeShade="BF"/>
-                <w:sz w:val="24"/>
-                <w:szCs w:val="24"/>
-              </w:rPr>
-              <w:t xml:space="preserve">Registrar Asignación de Scrap a </w:t>
-            </w:r>
-            <w:r>
-              <w:rPr>
-                <w:rFonts w:asciiTheme="minorHAnsi" w:hAnsiTheme="minorHAnsi" w:cstheme="minorHAnsi"/>
-                <w:b/>
-                <w:i/>
-                <w:color w:val="E36C0A" w:themeColor="accent6" w:themeShade="BF"/>
-                <w:sz w:val="24"/>
-                <w:szCs w:val="24"/>
-              </w:rPr>
-              <w:lastRenderedPageBreak/>
-              <w:t>Producción</w:t>
-            </w:r>
-          </w:p>
-        </w:tc>
-        <w:tc>
-          <w:tcPr>
-            <w:tcW w:w="5447" w:type="dxa"/>
-            <w:vAlign w:val="center"/>
-          </w:tcPr>
-          <w:p>
-            <w:pPr>
-              <w:jc w:val="both"/>
-              <w:rPr>
-                <w:rFonts w:asciiTheme="minorHAnsi" w:hAnsiTheme="minorHAnsi" w:cstheme="minorHAnsi"/>
-                <w:sz w:val="24"/>
-                <w:szCs w:val="24"/>
-              </w:rPr>
-            </w:pPr>
-            <w:r>
-              <w:rPr>
-                <w:rFonts w:asciiTheme="minorHAnsi" w:hAnsiTheme="minorHAnsi" w:cstheme="minorHAnsi"/>
-                <w:sz w:val="24"/>
-                <w:szCs w:val="24"/>
-              </w:rPr>
-              <w:lastRenderedPageBreak/>
-              <w:t xml:space="preserve">Registrar la asignación de scrap a un proceso de producción a reutilizando el mismo a modo de </w:t>
-            </w:r>
-            <w:r>
-              <w:rPr>
-                <w:rFonts w:asciiTheme="minorHAnsi" w:hAnsiTheme="minorHAnsi" w:cstheme="minorHAnsi"/>
-                <w:sz w:val="24"/>
-                <w:szCs w:val="24"/>
-              </w:rPr>
-              <w:lastRenderedPageBreak/>
-              <w:t>materia prima.</w:t>
-            </w:r>
-          </w:p>
-        </w:tc>
-      </w:tr>
-      <w:tr>
-        <w:tc>
-          <w:tcPr>
-            <w:tcW w:w="1042" w:type="dxa"/>
-            <w:vAlign w:val="center"/>
-          </w:tcPr>
-          <w:p>
-            <w:pPr>
-              <w:jc w:val="center"/>
-              <w:rPr>
-                <w:rFonts w:asciiTheme="minorHAnsi" w:hAnsiTheme="minorHAnsi" w:cstheme="minorHAnsi"/>
-                <w:sz w:val="24"/>
-                <w:szCs w:val="24"/>
-              </w:rPr>
-            </w:pPr>
-            <w:r>
-              <w:rPr>
-                <w:rFonts w:asciiTheme="minorHAnsi" w:hAnsiTheme="minorHAnsi" w:cstheme="minorHAnsi"/>
-                <w:sz w:val="24"/>
-                <w:szCs w:val="24"/>
-                <w:highlight w:val="yellow"/>
-              </w:rPr>
-              <w:lastRenderedPageBreak/>
-              <w:t>105</w:t>
-            </w:r>
-          </w:p>
-        </w:tc>
-        <w:tc>
-          <w:tcPr>
-            <w:tcW w:w="1878" w:type="dxa"/>
-            <w:vAlign w:val="center"/>
-          </w:tcPr>
-          <w:p>
-            <w:pPr>
-              <w:jc w:val="center"/>
-              <w:rPr>
-                <w:rFonts w:asciiTheme="minorHAnsi" w:hAnsiTheme="minorHAnsi" w:cstheme="minorHAnsi"/>
-                <w:sz w:val="24"/>
-                <w:szCs w:val="24"/>
-              </w:rPr>
-            </w:pPr>
-            <w:r>
-              <w:rPr>
-                <w:rFonts w:asciiTheme="minorHAnsi" w:hAnsiTheme="minorHAnsi" w:cstheme="minorHAnsi"/>
-                <w:sz w:val="24"/>
-                <w:szCs w:val="24"/>
-              </w:rPr>
-              <w:t>Gestión de Almacenamiento</w:t>
-            </w:r>
-          </w:p>
-        </w:tc>
-        <w:tc>
-          <w:tcPr>
-            <w:tcW w:w="2349" w:type="dxa"/>
-            <w:vAlign w:val="center"/>
-          </w:tcPr>
-          <w:p>
-            <w:pPr>
-              <w:jc w:val="center"/>
+            </w:pPr>
+            <w:r>
               <w:rPr>
                 <w:rFonts w:asciiTheme="minorHAnsi" w:hAnsiTheme="minorHAnsi" w:cstheme="minorHAnsi"/>
                 <w:b/>
@@ -3587,6 +615,100 @@
                 <w:szCs w:val="24"/>
                 <w:highlight w:val="cyan"/>
               </w:rPr>
+              <w:t>Generar Orden de Compra</w:t>
+            </w:r>
+          </w:p>
+        </w:tc>
+        <w:tc>
+          <w:tcPr>
+            <w:tcW w:w="5447" w:type="dxa"/>
+            <w:vAlign w:val="center"/>
+          </w:tcPr>
+          <w:p>
+            <w:pPr>
+              <w:jc w:val="both"/>
+              <w:rPr>
+                <w:rFonts w:asciiTheme="minorHAnsi" w:hAnsiTheme="minorHAnsi" w:cstheme="minorHAnsi"/>
+                <w:sz w:val="24"/>
+                <w:szCs w:val="24"/>
+              </w:rPr>
+            </w:pPr>
+            <w:r>
+              <w:rPr>
+                <w:rFonts w:asciiTheme="minorHAnsi" w:hAnsiTheme="minorHAnsi" w:cstheme="minorHAnsi"/>
+                <w:sz w:val="24"/>
+                <w:szCs w:val="24"/>
+              </w:rPr>
+              <w:t>Generar una orden de compra de materia prima para ser enviada a un proveedor.</w:t>
+            </w:r>
+          </w:p>
+        </w:tc>
+      </w:tr>
+      <w:tr>
+        <w:tc>
+          <w:tcPr>
+            <w:tcW w:w="1042" w:type="dxa"/>
+            <w:vAlign w:val="center"/>
+          </w:tcPr>
+          <w:p>
+            <w:pPr>
+              <w:jc w:val="center"/>
+              <w:rPr>
+                <w:rFonts w:asciiTheme="minorHAnsi" w:hAnsiTheme="minorHAnsi" w:cstheme="minorHAnsi"/>
+                <w:sz w:val="24"/>
+                <w:szCs w:val="24"/>
+              </w:rPr>
+            </w:pPr>
+            <w:r>
+              <w:rPr>
+                <w:rFonts w:asciiTheme="minorHAnsi" w:hAnsiTheme="minorHAnsi" w:cstheme="minorHAnsi"/>
+                <w:sz w:val="24"/>
+                <w:szCs w:val="24"/>
+              </w:rPr>
+              <w:t>49</w:t>
+            </w:r>
+          </w:p>
+        </w:tc>
+        <w:tc>
+          <w:tcPr>
+            <w:tcW w:w="1878" w:type="dxa"/>
+            <w:vAlign w:val="center"/>
+          </w:tcPr>
+          <w:p>
+            <w:pPr>
+              <w:jc w:val="center"/>
+              <w:rPr>
+                <w:rFonts w:asciiTheme="minorHAnsi" w:hAnsiTheme="minorHAnsi" w:cstheme="minorHAnsi"/>
+                <w:sz w:val="24"/>
+                <w:szCs w:val="24"/>
+              </w:rPr>
+            </w:pPr>
+            <w:r>
+              <w:rPr>
+                <w:rFonts w:asciiTheme="minorHAnsi" w:hAnsiTheme="minorHAnsi" w:cstheme="minorHAnsi"/>
+                <w:sz w:val="24"/>
+                <w:szCs w:val="24"/>
+              </w:rPr>
+              <w:t>Gestión de Compras</w:t>
+            </w:r>
+          </w:p>
+        </w:tc>
+        <w:tc>
+          <w:tcPr>
+            <w:tcW w:w="2349" w:type="dxa"/>
+            <w:vAlign w:val="center"/>
+          </w:tcPr>
+          <w:p>
+            <w:pPr>
+              <w:jc w:val="center"/>
+              <w:rPr>
+                <w:rFonts w:asciiTheme="minorHAnsi" w:hAnsiTheme="minorHAnsi" w:cstheme="minorHAnsi"/>
+                <w:b/>
+                <w:i/>
+                <w:color w:val="E36C0A" w:themeColor="accent6" w:themeShade="BF"/>
+                <w:sz w:val="24"/>
+                <w:szCs w:val="24"/>
+              </w:rPr>
             </w:pPr>
             <w:r>
               <w:rPr>
@@ -3598,7 +720,7 @@
                 <w:szCs w:val="24"/>
                 <w:highlight w:val="cyan"/>
               </w:rPr>
-              <w:t>Registrar Matriz</w:t>
+              <w:t>Registrar Cancelación Orden de Compra</w:t>
             </w:r>
           </w:p>
         </w:tc>
@@ -3622,7 +744,7 @@
                 <w:sz w:val="24"/>
                 <w:szCs w:val="24"/>
               </w:rPr>
-              <w:t>Registrar los datos de una nueva matriz que se ha fabricado en la empresa o adquirido por compra.</w:t>
+              <w:t>Registrar la cancelación de una orden de compra hecha a un proveedor mientras sea posible.</w:t>
             </w:r>
           </w:p>
         </w:tc>
@@ -3647,9 +769,8 @@
                 <w:rFonts w:asciiTheme="minorHAnsi" w:hAnsiTheme="minorHAnsi" w:cstheme="minorHAnsi"/>
                 <w:sz w:val="24"/>
                 <w:szCs w:val="24"/>
-                <w:highlight w:val="yellow"/>
-              </w:rPr>
-              <w:t>106</w:t>
+              </w:rPr>
+              <w:t>58</w:t>
             </w:r>
           </w:p>
         </w:tc>
@@ -3673,7 +794,7 @@
                 <w:sz w:val="24"/>
                 <w:szCs w:val="24"/>
               </w:rPr>
-              <w:t>Gestión de Almacenamiento</w:t>
+              <w:t>Gestión de Compras</w:t>
             </w:r>
           </w:p>
         </w:tc>
@@ -3685,6 +806,16 @@
           <w:p>
             <w:pPr>
               <w:jc w:val="center"/>
+              <w:rPr>
+                <w:rFonts w:asciiTheme="minorHAnsi" w:hAnsiTheme="minorHAnsi" w:cstheme="minorHAnsi"/>
+                <w:b/>
+                <w:i/>
+                <w:color w:val="E36C0A" w:themeColor="accent6" w:themeShade="BF"/>
+                <w:sz w:val="24"/>
+                <w:szCs w:val="24"/>
+              </w:rPr>
+            </w:pPr>
+            <w:r>
               <w:rPr>
                 <w:rFonts w:asciiTheme="minorHAnsi" w:hAnsiTheme="minorHAnsi" w:cstheme="minorHAnsi"/>
                 <w:b/>
@@ -3694,7 +825,8 @@
                 <w:szCs w:val="24"/>
                 <w:highlight w:val="cyan"/>
               </w:rPr>
-            </w:pPr>
+              <w:t>Eliminar</w:t>
+            </w:r>
             <w:r>
               <w:rPr>
                 <w:rFonts w:asciiTheme="minorHAnsi" w:hAnsiTheme="minorHAnsi" w:cstheme="minorHAnsi"/>
@@ -3705,7 +837,7 @@
                 <w:szCs w:val="24"/>
                 <w:highlight w:val="cyan"/>
               </w:rPr>
-              <w:t>Modificar Matriz</w:t>
+              <w:t xml:space="preserve"> Materia Prima</w:t>
             </w:r>
           </w:p>
         </w:tc>
@@ -3729,40 +861,31 @@
                 <w:sz w:val="24"/>
                 <w:szCs w:val="24"/>
               </w:rPr>
-              <w:t>Registrar los cambios referidos a los datos de una matriz con la que trabaja la empresa.</w:t>
-            </w:r>
-          </w:p>
-        </w:tc>
-      </w:tr>
-      <w:tr>
-        <w:tc>
-          <w:tcPr>
-            <w:tcW w:w="1042" w:type="dxa"/>
-            <w:vAlign w:val="center"/>
-          </w:tcPr>
-          <w:p>
-            <w:pPr>
-              <w:jc w:val="center"/>
+              <w:t xml:space="preserve">Eliminar </w:t>
+            </w:r>
+            <w:r>
               <w:rPr>
                 <w:rFonts w:asciiTheme="minorHAnsi" w:hAnsiTheme="minorHAnsi" w:cstheme="minorHAnsi"/>
                 <w:sz w:val="24"/>
                 <w:szCs w:val="24"/>
               </w:rPr>
-            </w:pPr>
+              <w:t>los datos de una materia prima con la que trabaja la empresa</w:t>
+            </w:r>
             <w:r>
               <w:rPr>
                 <w:rFonts w:asciiTheme="minorHAnsi" w:hAnsiTheme="minorHAnsi" w:cstheme="minorHAnsi"/>
                 <w:sz w:val="24"/>
                 <w:szCs w:val="24"/>
-                <w:highlight w:val="yellow"/>
-              </w:rPr>
-              <w:t>108</w:t>
-            </w:r>
-          </w:p>
-        </w:tc>
-        <w:tc>
-          <w:tcPr>
-            <w:tcW w:w="1878" w:type="dxa"/>
+              </w:rPr>
+              <w:t>.</w:t>
+            </w:r>
+          </w:p>
+        </w:tc>
+      </w:tr>
+      <w:tr>
+        <w:tc>
+          <w:tcPr>
+            <w:tcW w:w="1042" w:type="dxa"/>
             <w:vAlign w:val="center"/>
           </w:tcPr>
           <w:p>
@@ -3780,7 +903,31 @@
                 <w:sz w:val="24"/>
                 <w:szCs w:val="24"/>
               </w:rPr>
-              <w:t>Gestión de Almacenamiento</w:t>
+              <w:t>60</w:t>
+            </w:r>
+          </w:p>
+        </w:tc>
+        <w:tc>
+          <w:tcPr>
+            <w:tcW w:w="1878" w:type="dxa"/>
+            <w:vAlign w:val="center"/>
+          </w:tcPr>
+          <w:p>
+            <w:pPr>
+              <w:jc w:val="center"/>
+              <w:rPr>
+                <w:rFonts w:asciiTheme="minorHAnsi" w:hAnsiTheme="minorHAnsi" w:cstheme="minorHAnsi"/>
+                <w:sz w:val="24"/>
+                <w:szCs w:val="24"/>
+              </w:rPr>
+            </w:pPr>
+            <w:r>
+              <w:rPr>
+                <w:rFonts w:asciiTheme="minorHAnsi" w:hAnsiTheme="minorHAnsi" w:cstheme="minorHAnsi"/>
+                <w:sz w:val="24"/>
+                <w:szCs w:val="24"/>
+              </w:rPr>
+              <w:t>Gestión de Compras</w:t>
             </w:r>
           </w:p>
         </w:tc>
@@ -3812,7 +959,7 @@
                 <w:szCs w:val="24"/>
                 <w:highlight w:val="cyan"/>
               </w:rPr>
-              <w:t>Registrar Scrap</w:t>
+              <w:t>Modificar Orden de Compra</w:t>
             </w:r>
           </w:p>
         </w:tc>
@@ -3836,7 +983,7 @@
                 <w:sz w:val="24"/>
                 <w:szCs w:val="24"/>
               </w:rPr>
-              <w:t>Registrar los datos de una pieza o producto considerada scrap.</w:t>
+              <w:t>Registrar los cambios referidos a la información de una Orden de Compra.</w:t>
             </w:r>
           </w:p>
         </w:tc>
@@ -3861,9 +1008,8 @@
                 <w:rFonts w:asciiTheme="minorHAnsi" w:hAnsiTheme="minorHAnsi" w:cstheme="minorHAnsi"/>
                 <w:sz w:val="24"/>
                 <w:szCs w:val="24"/>
-                <w:highlight w:val="yellow"/>
-              </w:rPr>
-              <w:t>109</w:t>
+              </w:rPr>
+              <w:t>61</w:t>
             </w:r>
           </w:p>
         </w:tc>
@@ -3887,7 +1033,7 @@
                 <w:sz w:val="24"/>
                 <w:szCs w:val="24"/>
               </w:rPr>
-              <w:t>Gestión de Almacenamiento</w:t>
+              <w:t>Gestión de Compras</w:t>
             </w:r>
           </w:p>
         </w:tc>
@@ -3919,7 +1065,7 @@
                 <w:szCs w:val="24"/>
                 <w:highlight w:val="cyan"/>
               </w:rPr>
-              <w:t>Consultar Scrap</w:t>
+              <w:t>Registrar Reclamo a Proveedor</w:t>
             </w:r>
           </w:p>
         </w:tc>
@@ -3943,7 +1089,7 @@
                 <w:sz w:val="24"/>
                 <w:szCs w:val="24"/>
               </w:rPr>
-              <w:t>Brindar información sobre los datos de una pieza o producto considerada scrap.</w:t>
+              <w:t>Registrar los datos referidos a un reclamo hecho a un proveedor especificando los diferentes motivos.</w:t>
             </w:r>
           </w:p>
         </w:tc>
@@ -3968,9 +1114,8 @@
                 <w:rFonts w:asciiTheme="minorHAnsi" w:hAnsiTheme="minorHAnsi" w:cstheme="minorHAnsi"/>
                 <w:sz w:val="24"/>
                 <w:szCs w:val="24"/>
-                <w:highlight w:val="yellow"/>
-              </w:rPr>
-              <w:t>110</w:t>
+              </w:rPr>
+              <w:t>62</w:t>
             </w:r>
           </w:p>
         </w:tc>
@@ -3994,7 +1139,7 @@
                 <w:sz w:val="24"/>
                 <w:szCs w:val="24"/>
               </w:rPr>
-              <w:t>Gestión de Almacenamiento</w:t>
+              <w:t>Gestión de Producción</w:t>
             </w:r>
           </w:p>
         </w:tc>
@@ -4006,6 +1151,16 @@
           <w:p>
             <w:pPr>
               <w:jc w:val="center"/>
+              <w:rPr>
+                <w:rFonts w:asciiTheme="minorHAnsi" w:hAnsiTheme="minorHAnsi" w:cstheme="minorHAnsi"/>
+                <w:b/>
+                <w:i/>
+                <w:color w:val="E36C0A" w:themeColor="accent6" w:themeShade="BF"/>
+                <w:sz w:val="24"/>
+                <w:szCs w:val="24"/>
+              </w:rPr>
+            </w:pPr>
+            <w:r>
               <w:rPr>
                 <w:rFonts w:asciiTheme="minorHAnsi" w:hAnsiTheme="minorHAnsi" w:cstheme="minorHAnsi"/>
                 <w:b/>
@@ -4015,6 +1170,100 @@
                 <w:szCs w:val="24"/>
                 <w:highlight w:val="cyan"/>
               </w:rPr>
+              <w:t>Registrar Planificación de Producción</w:t>
+            </w:r>
+          </w:p>
+        </w:tc>
+        <w:tc>
+          <w:tcPr>
+            <w:tcW w:w="5447" w:type="dxa"/>
+            <w:vAlign w:val="center"/>
+          </w:tcPr>
+          <w:p>
+            <w:pPr>
+              <w:jc w:val="both"/>
+              <w:rPr>
+                <w:rFonts w:asciiTheme="minorHAnsi" w:hAnsiTheme="minorHAnsi" w:cstheme="minorHAnsi"/>
+                <w:sz w:val="24"/>
+                <w:szCs w:val="24"/>
+              </w:rPr>
+            </w:pPr>
+            <w:r>
+              <w:rPr>
+                <w:rFonts w:asciiTheme="minorHAnsi" w:hAnsiTheme="minorHAnsi" w:cstheme="minorHAnsi"/>
+                <w:sz w:val="24"/>
+                <w:szCs w:val="24"/>
+              </w:rPr>
+              <w:t>Registrar una planificación de producción estableciendo y registrando prioridades a los diferentes pedidos y asignando los recursos necesarios en cada proceso.</w:t>
+            </w:r>
+          </w:p>
+        </w:tc>
+      </w:tr>
+      <w:tr>
+        <w:tc>
+          <w:tcPr>
+            <w:tcW w:w="1042" w:type="dxa"/>
+            <w:vAlign w:val="center"/>
+          </w:tcPr>
+          <w:p>
+            <w:pPr>
+              <w:jc w:val="center"/>
+              <w:rPr>
+                <w:rFonts w:asciiTheme="minorHAnsi" w:hAnsiTheme="minorHAnsi" w:cstheme="minorHAnsi"/>
+                <w:sz w:val="24"/>
+                <w:szCs w:val="24"/>
+              </w:rPr>
+            </w:pPr>
+            <w:r>
+              <w:rPr>
+                <w:rFonts w:asciiTheme="minorHAnsi" w:hAnsiTheme="minorHAnsi" w:cstheme="minorHAnsi"/>
+                <w:sz w:val="24"/>
+                <w:szCs w:val="24"/>
+              </w:rPr>
+              <w:t>63</w:t>
+            </w:r>
+          </w:p>
+        </w:tc>
+        <w:tc>
+          <w:tcPr>
+            <w:tcW w:w="1878" w:type="dxa"/>
+            <w:vAlign w:val="center"/>
+          </w:tcPr>
+          <w:p>
+            <w:pPr>
+              <w:jc w:val="center"/>
+              <w:rPr>
+                <w:rFonts w:asciiTheme="minorHAnsi" w:hAnsiTheme="minorHAnsi" w:cstheme="minorHAnsi"/>
+                <w:sz w:val="24"/>
+                <w:szCs w:val="24"/>
+              </w:rPr>
+            </w:pPr>
+            <w:r>
+              <w:rPr>
+                <w:rFonts w:asciiTheme="minorHAnsi" w:hAnsiTheme="minorHAnsi" w:cstheme="minorHAnsi"/>
+                <w:sz w:val="24"/>
+                <w:szCs w:val="24"/>
+              </w:rPr>
+              <w:t>Gestión de Producción</w:t>
+            </w:r>
+          </w:p>
+        </w:tc>
+        <w:tc>
+          <w:tcPr>
+            <w:tcW w:w="2349" w:type="dxa"/>
+            <w:vAlign w:val="center"/>
+          </w:tcPr>
+          <w:p>
+            <w:pPr>
+              <w:jc w:val="center"/>
+              <w:rPr>
+                <w:rFonts w:asciiTheme="minorHAnsi" w:hAnsiTheme="minorHAnsi" w:cstheme="minorHAnsi"/>
+                <w:b/>
+                <w:i/>
+                <w:color w:val="E36C0A" w:themeColor="accent6" w:themeShade="BF"/>
+                <w:sz w:val="24"/>
+                <w:szCs w:val="24"/>
+              </w:rPr>
             </w:pPr>
             <w:r>
               <w:rPr>
@@ -4026,7 +1275,7 @@
                 <w:szCs w:val="24"/>
                 <w:highlight w:val="cyan"/>
               </w:rPr>
-              <w:t>Consultar Orden de Compra</w:t>
+              <w:t>Modificar Planificación</w:t>
             </w:r>
           </w:p>
         </w:tc>
@@ -4050,8 +1299,105 @@
                 <w:sz w:val="24"/>
                 <w:szCs w:val="24"/>
               </w:rPr>
-              <w:t>Brindar información sobre los datos de una orden de compra generada por la empresa.</w:t>
-            </w:r>
+              <w:t>Registrar los cambios referidos a la información de una planificación de producción generando una replanificación en la misma.</w:t>
+            </w:r>
+          </w:p>
+        </w:tc>
+      </w:tr>
+      <w:tr>
+        <w:tc>
+          <w:tcPr>
+            <w:tcW w:w="1042" w:type="dxa"/>
+            <w:vAlign w:val="center"/>
+          </w:tcPr>
+          <w:p>
+            <w:pPr>
+              <w:jc w:val="center"/>
+              <w:rPr>
+                <w:rFonts w:asciiTheme="minorHAnsi" w:hAnsiTheme="minorHAnsi" w:cstheme="minorHAnsi"/>
+                <w:szCs w:val="24"/>
+              </w:rPr>
+            </w:pPr>
+            <w:r>
+              <w:rPr>
+                <w:rFonts w:asciiTheme="minorHAnsi" w:hAnsiTheme="minorHAnsi" w:cstheme="minorHAnsi"/>
+                <w:szCs w:val="24"/>
+                <w:highlight w:val="red"/>
+              </w:rPr>
+              <w:t>Rever CU 64</w:t>
+            </w:r>
+          </w:p>
+        </w:tc>
+        <w:tc>
+          <w:tcPr>
+            <w:tcW w:w="1878" w:type="dxa"/>
+            <w:vAlign w:val="center"/>
+          </w:tcPr>
+          <w:p>
+            <w:pPr>
+              <w:jc w:val="center"/>
+              <w:rPr>
+                <w:rFonts w:asciiTheme="minorHAnsi" w:hAnsiTheme="minorHAnsi" w:cstheme="minorHAnsi"/>
+                <w:szCs w:val="24"/>
+              </w:rPr>
+            </w:pPr>
+          </w:p>
+        </w:tc>
+        <w:tc>
+          <w:tcPr>
+            <w:tcW w:w="2349" w:type="dxa"/>
+            <w:vAlign w:val="center"/>
+          </w:tcPr>
+          <w:p>
+            <w:pPr>
+              <w:jc w:val="center"/>
+              <w:rPr>
+                <w:rFonts w:asciiTheme="minorHAnsi" w:hAnsiTheme="minorHAnsi" w:cstheme="minorHAnsi"/>
+                <w:b/>
+                <w:i/>
+                <w:color w:val="E36C0A" w:themeColor="accent6" w:themeShade="BF"/>
+                <w:szCs w:val="24"/>
+              </w:rPr>
+            </w:pPr>
+            <w:r>
+              <w:rPr>
+                <w:rFonts w:asciiTheme="minorHAnsi" w:hAnsiTheme="minorHAnsi" w:cstheme="minorHAnsi"/>
+                <w:b/>
+                <w:i/>
+                <w:color w:val="E36C0A" w:themeColor="accent6" w:themeShade="BF"/>
+                <w:szCs w:val="24"/>
+                <w:highlight w:val="red"/>
+              </w:rPr>
+              <w:t xml:space="preserve">Registrar Etapa </w:t>
+            </w:r>
+            <w:proofErr w:type="spellStart"/>
+            <w:r>
+              <w:rPr>
+                <w:rFonts w:asciiTheme="minorHAnsi" w:hAnsiTheme="minorHAnsi" w:cstheme="minorHAnsi"/>
+                <w:b/>
+                <w:i/>
+                <w:color w:val="E36C0A" w:themeColor="accent6" w:themeShade="BF"/>
+                <w:szCs w:val="24"/>
+                <w:highlight w:val="red"/>
+              </w:rPr>
+              <w:t>Produccion</w:t>
+            </w:r>
+            <w:proofErr w:type="spellEnd"/>
+          </w:p>
+        </w:tc>
+        <w:tc>
+          <w:tcPr>
+            <w:tcW w:w="5447" w:type="dxa"/>
+            <w:vAlign w:val="center"/>
+          </w:tcPr>
+          <w:p>
+            <w:pPr>
+              <w:jc w:val="both"/>
+              <w:rPr>
+                <w:rFonts w:asciiTheme="minorHAnsi" w:hAnsiTheme="minorHAnsi" w:cstheme="minorHAnsi"/>
+                <w:szCs w:val="24"/>
+              </w:rPr>
+            </w:pPr>
           </w:p>
         </w:tc>
       </w:tr>
@@ -4076,7 +1422,7 @@
                 <w:sz w:val="24"/>
                 <w:szCs w:val="24"/>
               </w:rPr>
-              <w:t>111</w:t>
+              <w:t>65</w:t>
             </w:r>
           </w:p>
         </w:tc>
@@ -4100,7 +1446,7 @@
                 <w:sz w:val="24"/>
                 <w:szCs w:val="24"/>
               </w:rPr>
-              <w:t>Gestión de Almacenamiento</w:t>
+              <w:t>Gestión de Producción</w:t>
             </w:r>
           </w:p>
         </w:tc>
@@ -4130,7 +1476,7 @@
                 <w:sz w:val="24"/>
                 <w:szCs w:val="24"/>
               </w:rPr>
-              <w:t>Eliminar Matriz</w:t>
+              <w:t>Eliminar Etapa Producción</w:t>
             </w:r>
           </w:p>
         </w:tc>
@@ -4154,7 +1500,7 @@
                 <w:sz w:val="24"/>
                 <w:szCs w:val="24"/>
               </w:rPr>
-              <w:t>Eliminar los datos de una matriz con la que trabaja la empresa.</w:t>
+              <w:t>Eliminar los datos de una etapa de producción.</w:t>
             </w:r>
           </w:p>
         </w:tc>
@@ -4180,7 +1526,7 @@
                 <w:sz w:val="24"/>
                 <w:szCs w:val="24"/>
               </w:rPr>
-              <w:t>123</w:t>
+              <w:t>69</w:t>
             </w:r>
           </w:p>
         </w:tc>
@@ -4204,7 +1550,7 @@
                 <w:sz w:val="24"/>
                 <w:szCs w:val="24"/>
               </w:rPr>
-              <w:t>Gestión de Trabajos Tercerizados</w:t>
+              <w:t>Gestión de Producción</w:t>
             </w:r>
           </w:p>
         </w:tc>
@@ -4234,7 +1580,7 @@
                 <w:sz w:val="24"/>
                 <w:szCs w:val="24"/>
               </w:rPr>
-              <w:t>Registrar Ingreso de Cotización de Trabajo</w:t>
+              <w:t>Registrar Etapa Real de Producción</w:t>
             </w:r>
           </w:p>
         </w:tc>
@@ -4258,65 +1604,57 @@
                 <w:sz w:val="24"/>
                 <w:szCs w:val="24"/>
               </w:rPr>
-              <w:t>Registrar los datos del ingreso de una cotización de Trabajo enviada por una empresa metalúrgica a la que se le  solicitó dicha cotización</w:t>
-            </w:r>
-            <w:r>
+              <w:t>Registrar la información referida a la finalización real de una etapa de producción previamente planificada.</w:t>
+            </w:r>
+          </w:p>
+        </w:tc>
+      </w:tr>
+      <w:tr>
+        <w:tc>
+          <w:tcPr>
+            <w:tcW w:w="1042" w:type="dxa"/>
+            <w:vAlign w:val="center"/>
+          </w:tcPr>
+          <w:p>
+            <w:pPr>
+              <w:jc w:val="center"/>
               <w:rPr>
                 <w:rFonts w:asciiTheme="minorHAnsi" w:hAnsiTheme="minorHAnsi" w:cstheme="minorHAnsi"/>
                 <w:sz w:val="24"/>
                 <w:szCs w:val="24"/>
               </w:rPr>
-              <w:t>.</w:t>
-            </w:r>
-          </w:p>
-        </w:tc>
-      </w:tr>
-      <w:tr>
-        <w:tc>
-          <w:tcPr>
-            <w:tcW w:w="1042" w:type="dxa"/>
-            <w:vAlign w:val="center"/>
-          </w:tcPr>
-          <w:p>
-            <w:pPr>
-              <w:jc w:val="center"/>
+            </w:pPr>
+            <w:r>
               <w:rPr>
                 <w:rFonts w:asciiTheme="minorHAnsi" w:hAnsiTheme="minorHAnsi" w:cstheme="minorHAnsi"/>
                 <w:sz w:val="24"/>
                 <w:szCs w:val="24"/>
               </w:rPr>
-            </w:pPr>
-            <w:r>
+              <w:t>71</w:t>
+            </w:r>
+          </w:p>
+        </w:tc>
+        <w:tc>
+          <w:tcPr>
+            <w:tcW w:w="1878" w:type="dxa"/>
+            <w:vAlign w:val="center"/>
+          </w:tcPr>
+          <w:p>
+            <w:pPr>
+              <w:jc w:val="center"/>
               <w:rPr>
                 <w:rFonts w:asciiTheme="minorHAnsi" w:hAnsiTheme="minorHAnsi" w:cstheme="minorHAnsi"/>
                 <w:sz w:val="24"/>
                 <w:szCs w:val="24"/>
               </w:rPr>
-              <w:t>124</w:t>
-            </w:r>
-          </w:p>
-        </w:tc>
-        <w:tc>
-          <w:tcPr>
-            <w:tcW w:w="1878" w:type="dxa"/>
-            <w:vAlign w:val="center"/>
-          </w:tcPr>
-          <w:p>
-            <w:pPr>
-              <w:jc w:val="center"/>
+            </w:pPr>
+            <w:r>
               <w:rPr>
                 <w:rFonts w:asciiTheme="minorHAnsi" w:hAnsiTheme="minorHAnsi" w:cstheme="minorHAnsi"/>
                 <w:sz w:val="24"/>
                 <w:szCs w:val="24"/>
               </w:rPr>
-            </w:pPr>
-            <w:r>
-              <w:rPr>
-                <w:rFonts w:asciiTheme="minorHAnsi" w:hAnsiTheme="minorHAnsi" w:cstheme="minorHAnsi"/>
-                <w:sz w:val="24"/>
-                <w:szCs w:val="24"/>
-              </w:rPr>
-              <w:t>Gestión de Trabajos Tercerizados</w:t>
+              <w:t>Gestión de Producción</w:t>
             </w:r>
           </w:p>
         </w:tc>
@@ -4346,7 +1684,7 @@
                 <w:sz w:val="24"/>
                 <w:szCs w:val="24"/>
               </w:rPr>
-              <w:t>Registrar Confirmación de Trabajo Tercerizado</w:t>
+              <w:t>Registrar lanzamiento Producción</w:t>
             </w:r>
           </w:p>
         </w:tc>
@@ -4370,7 +1708,7 @@
                 <w:sz w:val="24"/>
                 <w:szCs w:val="24"/>
               </w:rPr>
-              <w:t>Registrar la confirmación del pedido de trabajo tercerizado solicitado a una empresa metalúrgica, la cual había enviado previamente la cotización correspondiente al pedido.</w:t>
+              <w:t>Registrar el inicio de las actividades de producción.</w:t>
             </w:r>
           </w:p>
         </w:tc>
@@ -4396,7 +1734,7 @@
                 <w:sz w:val="24"/>
                 <w:szCs w:val="24"/>
               </w:rPr>
-              <w:t>129</w:t>
+              <w:t>72</w:t>
             </w:r>
           </w:p>
         </w:tc>
@@ -4420,7 +1758,7 @@
                 <w:sz w:val="24"/>
                 <w:szCs w:val="24"/>
               </w:rPr>
-              <w:t>Gestión de Trabajos Tercerizados</w:t>
+              <w:t>Gestión de Producción</w:t>
             </w:r>
           </w:p>
         </w:tc>
@@ -4449,8 +1787,9 @@
                 <w:color w:val="E36C0A" w:themeColor="accent6" w:themeShade="BF"/>
                 <w:sz w:val="24"/>
                 <w:szCs w:val="24"/>
-              </w:rPr>
-              <w:t>Registrar Cancelación de Trabajo Tercerizado</w:t>
+                <w:highlight w:val="cyan"/>
+              </w:rPr>
+              <w:t>Generar Lista de Materia Prima Necesaria a Comprar</w:t>
             </w:r>
           </w:p>
         </w:tc>
@@ -4474,7 +1813,7 @@
                 <w:sz w:val="24"/>
                 <w:szCs w:val="24"/>
               </w:rPr>
-              <w:t>Registrar la cancelación de un trabajo tercerizado mientras sea posible.</w:t>
+              <w:t>Generar un listado con la materia prima necesaria a comprar para la producción de un producto o pedido.</w:t>
             </w:r>
           </w:p>
         </w:tc>
@@ -4500,7 +1839,7 @@
                 <w:sz w:val="24"/>
                 <w:szCs w:val="24"/>
               </w:rPr>
-              <w:t>130</w:t>
+              <w:t>73</w:t>
             </w:r>
           </w:p>
         </w:tc>
@@ -4524,7 +1863,16 @@
                 <w:sz w:val="24"/>
                 <w:szCs w:val="24"/>
               </w:rPr>
-              <w:t>Gestión de Trabajos Tercerizados</w:t>
+              <w:t xml:space="preserve">Gestión de </w:t>
+            </w:r>
+            <w:r>
+              <w:rPr>
+                <w:rFonts w:asciiTheme="minorHAnsi" w:hAnsiTheme="minorHAnsi" w:cstheme="minorHAnsi"/>
+                <w:sz w:val="24"/>
+                <w:szCs w:val="24"/>
+              </w:rPr>
+              <w:lastRenderedPageBreak/>
+              <w:t>Producción</w:t>
             </w:r>
           </w:p>
         </w:tc>
@@ -4554,92 +1902,10 @@
                 <w:sz w:val="24"/>
                 <w:szCs w:val="24"/>
               </w:rPr>
-              <w:t>Registrar Reclamo a Empresa Metalúrgica</w:t>
-            </w:r>
-          </w:p>
-        </w:tc>
-        <w:tc>
-          <w:tcPr>
-            <w:tcW w:w="5447" w:type="dxa"/>
-            <w:vAlign w:val="center"/>
-          </w:tcPr>
-          <w:p>
-            <w:pPr>
-              <w:jc w:val="both"/>
-              <w:rPr>
-                <w:rFonts w:asciiTheme="minorHAnsi" w:hAnsiTheme="minorHAnsi" w:cstheme="minorHAnsi"/>
-                <w:sz w:val="24"/>
-                <w:szCs w:val="24"/>
-              </w:rPr>
-            </w:pPr>
-            <w:r>
-              <w:rPr>
-                <w:rFonts w:asciiTheme="minorHAnsi" w:hAnsiTheme="minorHAnsi" w:cstheme="minorHAnsi"/>
-                <w:sz w:val="24"/>
-                <w:szCs w:val="24"/>
-              </w:rPr>
-              <w:t>Registrar los datos referidos a un reclamo hecho a una empresa metalúrgica especificando los diferentes motivos.</w:t>
-            </w:r>
-          </w:p>
-        </w:tc>
-      </w:tr>
-      <w:tr>
-        <w:tc>
-          <w:tcPr>
-            <w:tcW w:w="1042" w:type="dxa"/>
-            <w:vAlign w:val="center"/>
-          </w:tcPr>
-          <w:p>
-            <w:pPr>
-              <w:jc w:val="center"/>
-              <w:rPr>
-                <w:rFonts w:asciiTheme="minorHAnsi" w:hAnsiTheme="minorHAnsi" w:cstheme="minorHAnsi"/>
-                <w:sz w:val="24"/>
-                <w:szCs w:val="24"/>
-              </w:rPr>
-            </w:pPr>
-            <w:r>
-              <w:rPr>
-                <w:rFonts w:asciiTheme="minorHAnsi" w:hAnsiTheme="minorHAnsi" w:cstheme="minorHAnsi"/>
-                <w:sz w:val="24"/>
-                <w:szCs w:val="24"/>
-              </w:rPr>
-              <w:t>133</w:t>
-            </w:r>
-          </w:p>
-        </w:tc>
-        <w:tc>
-          <w:tcPr>
-            <w:tcW w:w="1878" w:type="dxa"/>
-            <w:vAlign w:val="center"/>
-          </w:tcPr>
-          <w:p>
-            <w:pPr>
-              <w:jc w:val="center"/>
-              <w:rPr>
-                <w:rFonts w:asciiTheme="minorHAnsi" w:hAnsiTheme="minorHAnsi" w:cstheme="minorHAnsi"/>
-                <w:sz w:val="24"/>
-                <w:szCs w:val="24"/>
-              </w:rPr>
-            </w:pPr>
-            <w:r>
-              <w:rPr>
-                <w:rFonts w:asciiTheme="minorHAnsi" w:hAnsiTheme="minorHAnsi" w:cstheme="minorHAnsi"/>
-                <w:sz w:val="24"/>
-                <w:szCs w:val="24"/>
-              </w:rPr>
-              <w:t>Gestión de Recursos Humanos</w:t>
-            </w:r>
-          </w:p>
-        </w:tc>
-        <w:tc>
-          <w:tcPr>
-            <w:tcW w:w="2349" w:type="dxa"/>
-            <w:vAlign w:val="center"/>
-          </w:tcPr>
-          <w:p>
-            <w:pPr>
-              <w:jc w:val="center"/>
+              <w:lastRenderedPageBreak/>
+              <w:t xml:space="preserve">Consultar Asistencia </w:t>
+            </w:r>
+            <w:r>
               <w:rPr>
                 <w:rFonts w:asciiTheme="minorHAnsi" w:hAnsiTheme="minorHAnsi" w:cstheme="minorHAnsi"/>
                 <w:b/>
@@ -4648,8 +1914,104 @@
                 <w:sz w:val="24"/>
                 <w:szCs w:val="24"/>
               </w:rPr>
-            </w:pPr>
-            <w:r>
+              <w:lastRenderedPageBreak/>
+              <w:t>de Empleado</w:t>
+            </w:r>
+          </w:p>
+        </w:tc>
+        <w:tc>
+          <w:tcPr>
+            <w:tcW w:w="5447" w:type="dxa"/>
+            <w:vAlign w:val="center"/>
+          </w:tcPr>
+          <w:p>
+            <w:pPr>
+              <w:jc w:val="both"/>
+              <w:rPr>
+                <w:rFonts w:asciiTheme="minorHAnsi" w:hAnsiTheme="minorHAnsi" w:cstheme="minorHAnsi"/>
+                <w:sz w:val="24"/>
+                <w:szCs w:val="24"/>
+              </w:rPr>
+            </w:pPr>
+            <w:r>
+              <w:rPr>
+                <w:rFonts w:asciiTheme="minorHAnsi" w:hAnsiTheme="minorHAnsi" w:cstheme="minorHAnsi"/>
+                <w:sz w:val="24"/>
+                <w:szCs w:val="24"/>
+              </w:rPr>
+              <w:lastRenderedPageBreak/>
+              <w:t xml:space="preserve">Brindar información sobre la presencia de un </w:t>
+            </w:r>
+            <w:r>
+              <w:rPr>
+                <w:rFonts w:asciiTheme="minorHAnsi" w:hAnsiTheme="minorHAnsi" w:cstheme="minorHAnsi"/>
+                <w:sz w:val="24"/>
+                <w:szCs w:val="24"/>
+              </w:rPr>
+              <w:lastRenderedPageBreak/>
+              <w:t>empleado en un día o periodo de días determinado.</w:t>
+            </w:r>
+          </w:p>
+        </w:tc>
+      </w:tr>
+      <w:tr>
+        <w:tc>
+          <w:tcPr>
+            <w:tcW w:w="1042" w:type="dxa"/>
+            <w:vAlign w:val="center"/>
+          </w:tcPr>
+          <w:p>
+            <w:pPr>
+              <w:jc w:val="center"/>
+              <w:rPr>
+                <w:rFonts w:asciiTheme="minorHAnsi" w:hAnsiTheme="minorHAnsi" w:cstheme="minorHAnsi"/>
+                <w:sz w:val="24"/>
+                <w:szCs w:val="24"/>
+              </w:rPr>
+            </w:pPr>
+            <w:r>
+              <w:rPr>
+                <w:rFonts w:asciiTheme="minorHAnsi" w:hAnsiTheme="minorHAnsi" w:cstheme="minorHAnsi"/>
+                <w:sz w:val="24"/>
+                <w:szCs w:val="24"/>
+              </w:rPr>
+              <w:lastRenderedPageBreak/>
+              <w:t>80</w:t>
+            </w:r>
+          </w:p>
+        </w:tc>
+        <w:tc>
+          <w:tcPr>
+            <w:tcW w:w="1878" w:type="dxa"/>
+            <w:vAlign w:val="center"/>
+          </w:tcPr>
+          <w:p>
+            <w:pPr>
+              <w:jc w:val="center"/>
+              <w:rPr>
+                <w:rFonts w:asciiTheme="minorHAnsi" w:hAnsiTheme="minorHAnsi" w:cstheme="minorHAnsi"/>
+                <w:sz w:val="24"/>
+                <w:szCs w:val="24"/>
+              </w:rPr>
+            </w:pPr>
+            <w:r>
+              <w:rPr>
+                <w:rFonts w:asciiTheme="minorHAnsi" w:hAnsiTheme="minorHAnsi" w:cstheme="minorHAnsi"/>
+                <w:sz w:val="24"/>
+                <w:szCs w:val="24"/>
+              </w:rPr>
+              <w:t>Gestión de Producción</w:t>
+            </w:r>
+          </w:p>
+        </w:tc>
+        <w:tc>
+          <w:tcPr>
+            <w:tcW w:w="2349" w:type="dxa"/>
+            <w:vAlign w:val="center"/>
+          </w:tcPr>
+          <w:p>
+            <w:pPr>
+              <w:jc w:val="center"/>
               <w:rPr>
                 <w:rFonts w:asciiTheme="minorHAnsi" w:hAnsiTheme="minorHAnsi" w:cstheme="minorHAnsi"/>
                 <w:b/>
@@ -4658,92 +2020,8 @@
                 <w:sz w:val="24"/>
                 <w:szCs w:val="24"/>
               </w:rPr>
-              <w:t>Consultar Empleado</w:t>
-            </w:r>
-          </w:p>
-        </w:tc>
-        <w:tc>
-          <w:tcPr>
-            <w:tcW w:w="5447" w:type="dxa"/>
-            <w:vAlign w:val="center"/>
-          </w:tcPr>
-          <w:p>
-            <w:pPr>
-              <w:jc w:val="both"/>
-              <w:rPr>
-                <w:rFonts w:asciiTheme="minorHAnsi" w:hAnsiTheme="minorHAnsi" w:cstheme="minorHAnsi"/>
-                <w:sz w:val="24"/>
-                <w:szCs w:val="24"/>
-              </w:rPr>
-            </w:pPr>
-            <w:r>
-              <w:rPr>
-                <w:rFonts w:asciiTheme="minorHAnsi" w:hAnsiTheme="minorHAnsi" w:cstheme="minorHAnsi"/>
-                <w:sz w:val="24"/>
-                <w:szCs w:val="24"/>
-              </w:rPr>
-              <w:t>Brindar información sobre los datos de un empleado que trabaja o trabajaba en la empresa.</w:t>
-            </w:r>
-          </w:p>
-        </w:tc>
-      </w:tr>
-      <w:tr>
-        <w:tc>
-          <w:tcPr>
-            <w:tcW w:w="1042" w:type="dxa"/>
-            <w:vAlign w:val="center"/>
-          </w:tcPr>
-          <w:p>
-            <w:pPr>
-              <w:jc w:val="center"/>
-              <w:rPr>
-                <w:rFonts w:asciiTheme="minorHAnsi" w:hAnsiTheme="minorHAnsi" w:cstheme="minorHAnsi"/>
-                <w:sz w:val="24"/>
-                <w:szCs w:val="24"/>
-              </w:rPr>
-            </w:pPr>
-            <w:r>
-              <w:rPr>
-                <w:rFonts w:asciiTheme="minorHAnsi" w:hAnsiTheme="minorHAnsi" w:cstheme="minorHAnsi"/>
-                <w:sz w:val="24"/>
-                <w:szCs w:val="24"/>
-              </w:rPr>
-              <w:t>135</w:t>
-            </w:r>
-          </w:p>
-        </w:tc>
-        <w:tc>
-          <w:tcPr>
-            <w:tcW w:w="1878" w:type="dxa"/>
-            <w:vAlign w:val="center"/>
-          </w:tcPr>
-          <w:p>
-            <w:pPr>
-              <w:jc w:val="center"/>
-              <w:rPr>
-                <w:rFonts w:asciiTheme="minorHAnsi" w:hAnsiTheme="minorHAnsi" w:cstheme="minorHAnsi"/>
-                <w:sz w:val="24"/>
-                <w:szCs w:val="24"/>
-              </w:rPr>
-            </w:pPr>
-            <w:r>
-              <w:rPr>
-                <w:rFonts w:asciiTheme="minorHAnsi" w:hAnsiTheme="minorHAnsi" w:cstheme="minorHAnsi"/>
-                <w:sz w:val="24"/>
-                <w:szCs w:val="24"/>
-              </w:rPr>
-              <w:t>Gestión de Recursos Humanos</w:t>
-            </w:r>
-          </w:p>
-        </w:tc>
-        <w:tc>
-          <w:tcPr>
-            <w:tcW w:w="2349" w:type="dxa"/>
-            <w:vAlign w:val="center"/>
-          </w:tcPr>
-          <w:p>
-            <w:pPr>
-              <w:jc w:val="center"/>
+            </w:pPr>
+            <w:r>
               <w:rPr>
                 <w:rFonts w:asciiTheme="minorHAnsi" w:hAnsiTheme="minorHAnsi" w:cstheme="minorHAnsi"/>
                 <w:b/>
@@ -4752,8 +2030,92 @@
                 <w:sz w:val="24"/>
                 <w:szCs w:val="24"/>
               </w:rPr>
-            </w:pPr>
-            <w:r>
+              <w:t>Eliminar Pieza</w:t>
+            </w:r>
+          </w:p>
+        </w:tc>
+        <w:tc>
+          <w:tcPr>
+            <w:tcW w:w="5447" w:type="dxa"/>
+            <w:vAlign w:val="center"/>
+          </w:tcPr>
+          <w:p>
+            <w:pPr>
+              <w:jc w:val="both"/>
+              <w:rPr>
+                <w:rFonts w:asciiTheme="minorHAnsi" w:hAnsiTheme="minorHAnsi" w:cstheme="minorHAnsi"/>
+                <w:sz w:val="24"/>
+                <w:szCs w:val="24"/>
+              </w:rPr>
+            </w:pPr>
+            <w:r>
+              <w:rPr>
+                <w:rFonts w:asciiTheme="minorHAnsi" w:hAnsiTheme="minorHAnsi" w:cstheme="minorHAnsi"/>
+                <w:sz w:val="24"/>
+                <w:szCs w:val="24"/>
+              </w:rPr>
+              <w:t>Eliminar los datos de una pieza con la que trabaja la empresa.</w:t>
+            </w:r>
+          </w:p>
+        </w:tc>
+      </w:tr>
+      <w:tr>
+        <w:tc>
+          <w:tcPr>
+            <w:tcW w:w="1042" w:type="dxa"/>
+            <w:vAlign w:val="center"/>
+          </w:tcPr>
+          <w:p>
+            <w:pPr>
+              <w:jc w:val="center"/>
+              <w:rPr>
+                <w:rFonts w:asciiTheme="minorHAnsi" w:hAnsiTheme="minorHAnsi" w:cstheme="minorHAnsi"/>
+                <w:sz w:val="24"/>
+                <w:szCs w:val="24"/>
+              </w:rPr>
+            </w:pPr>
+            <w:r>
+              <w:rPr>
+                <w:rFonts w:asciiTheme="minorHAnsi" w:hAnsiTheme="minorHAnsi" w:cstheme="minorHAnsi"/>
+                <w:sz w:val="24"/>
+                <w:szCs w:val="24"/>
+              </w:rPr>
+              <w:t>84</w:t>
+            </w:r>
+          </w:p>
+        </w:tc>
+        <w:tc>
+          <w:tcPr>
+            <w:tcW w:w="1878" w:type="dxa"/>
+            <w:vAlign w:val="center"/>
+          </w:tcPr>
+          <w:p>
+            <w:pPr>
+              <w:jc w:val="center"/>
+              <w:rPr>
+                <w:rFonts w:asciiTheme="minorHAnsi" w:hAnsiTheme="minorHAnsi" w:cstheme="minorHAnsi"/>
+                <w:sz w:val="24"/>
+                <w:szCs w:val="24"/>
+              </w:rPr>
+            </w:pPr>
+            <w:r>
+              <w:rPr>
+                <w:rFonts w:asciiTheme="minorHAnsi" w:hAnsiTheme="minorHAnsi" w:cstheme="minorHAnsi"/>
+                <w:sz w:val="24"/>
+                <w:szCs w:val="24"/>
+              </w:rPr>
+              <w:t>Gestión de Producción</w:t>
+            </w:r>
+          </w:p>
+        </w:tc>
+        <w:tc>
+          <w:tcPr>
+            <w:tcW w:w="2349" w:type="dxa"/>
+            <w:vAlign w:val="center"/>
+          </w:tcPr>
+          <w:p>
+            <w:pPr>
+              <w:jc w:val="center"/>
               <w:rPr>
                 <w:rFonts w:asciiTheme="minorHAnsi" w:hAnsiTheme="minorHAnsi" w:cstheme="minorHAnsi"/>
                 <w:b/>
@@ -4762,92 +2124,8 @@
                 <w:sz w:val="24"/>
                 <w:szCs w:val="24"/>
               </w:rPr>
-              <w:t>Registrar Asistencia Empleado</w:t>
-            </w:r>
-          </w:p>
-        </w:tc>
-        <w:tc>
-          <w:tcPr>
-            <w:tcW w:w="5447" w:type="dxa"/>
-            <w:vAlign w:val="center"/>
-          </w:tcPr>
-          <w:p>
-            <w:pPr>
-              <w:jc w:val="both"/>
-              <w:rPr>
-                <w:rFonts w:asciiTheme="minorHAnsi" w:hAnsiTheme="minorHAnsi" w:cstheme="minorHAnsi"/>
-                <w:sz w:val="24"/>
-                <w:szCs w:val="24"/>
-              </w:rPr>
-            </w:pPr>
-            <w:r>
-              <w:rPr>
-                <w:rFonts w:asciiTheme="minorHAnsi" w:hAnsiTheme="minorHAnsi" w:cstheme="minorHAnsi"/>
-                <w:sz w:val="24"/>
-                <w:szCs w:val="24"/>
-              </w:rPr>
-              <w:t>Registrar la asistencia de un empleado en una fecha determinada.</w:t>
-            </w:r>
-          </w:p>
-        </w:tc>
-      </w:tr>
-      <w:tr>
-        <w:tc>
-          <w:tcPr>
-            <w:tcW w:w="1042" w:type="dxa"/>
-            <w:vAlign w:val="center"/>
-          </w:tcPr>
-          <w:p>
-            <w:pPr>
-              <w:jc w:val="center"/>
-              <w:rPr>
-                <w:rFonts w:asciiTheme="minorHAnsi" w:hAnsiTheme="minorHAnsi" w:cstheme="minorHAnsi"/>
-                <w:sz w:val="24"/>
-                <w:szCs w:val="24"/>
-              </w:rPr>
-            </w:pPr>
-            <w:r>
-              <w:rPr>
-                <w:rFonts w:asciiTheme="minorHAnsi" w:hAnsiTheme="minorHAnsi" w:cstheme="minorHAnsi"/>
-                <w:sz w:val="24"/>
-                <w:szCs w:val="24"/>
-              </w:rPr>
-              <w:t>146</w:t>
-            </w:r>
-          </w:p>
-        </w:tc>
-        <w:tc>
-          <w:tcPr>
-            <w:tcW w:w="1878" w:type="dxa"/>
-            <w:vAlign w:val="center"/>
-          </w:tcPr>
-          <w:p>
-            <w:pPr>
-              <w:jc w:val="center"/>
-              <w:rPr>
-                <w:rFonts w:asciiTheme="minorHAnsi" w:hAnsiTheme="minorHAnsi" w:cstheme="minorHAnsi"/>
-                <w:sz w:val="24"/>
-                <w:szCs w:val="24"/>
-              </w:rPr>
-            </w:pPr>
-            <w:r>
-              <w:rPr>
-                <w:rFonts w:asciiTheme="minorHAnsi" w:hAnsiTheme="minorHAnsi" w:cstheme="minorHAnsi"/>
-                <w:sz w:val="24"/>
-                <w:szCs w:val="24"/>
-              </w:rPr>
-              <w:t>Gestión de Mantenimiento de Maquinarias</w:t>
-            </w:r>
-          </w:p>
-        </w:tc>
-        <w:tc>
-          <w:tcPr>
-            <w:tcW w:w="2349" w:type="dxa"/>
-            <w:vAlign w:val="center"/>
-          </w:tcPr>
-          <w:p>
-            <w:pPr>
-              <w:jc w:val="center"/>
+            </w:pPr>
+            <w:r>
               <w:rPr>
                 <w:rFonts w:asciiTheme="minorHAnsi" w:hAnsiTheme="minorHAnsi" w:cstheme="minorHAnsi"/>
                 <w:b/>
@@ -4856,8 +2134,92 @@
                 <w:sz w:val="24"/>
                 <w:szCs w:val="24"/>
               </w:rPr>
-            </w:pPr>
-            <w:r>
+              <w:t>Eliminar Producto</w:t>
+            </w:r>
+          </w:p>
+        </w:tc>
+        <w:tc>
+          <w:tcPr>
+            <w:tcW w:w="5447" w:type="dxa"/>
+            <w:vAlign w:val="center"/>
+          </w:tcPr>
+          <w:p>
+            <w:pPr>
+              <w:jc w:val="both"/>
+              <w:rPr>
+                <w:rFonts w:asciiTheme="minorHAnsi" w:hAnsiTheme="minorHAnsi" w:cstheme="minorHAnsi"/>
+                <w:sz w:val="24"/>
+                <w:szCs w:val="24"/>
+              </w:rPr>
+            </w:pPr>
+            <w:r>
+              <w:rPr>
+                <w:rFonts w:asciiTheme="minorHAnsi" w:hAnsiTheme="minorHAnsi" w:cstheme="minorHAnsi"/>
+                <w:sz w:val="24"/>
+                <w:szCs w:val="24"/>
+              </w:rPr>
+              <w:t>Eliminar los datos de un producto con el que trabaja la empresa.</w:t>
+            </w:r>
+          </w:p>
+        </w:tc>
+      </w:tr>
+      <w:tr>
+        <w:tc>
+          <w:tcPr>
+            <w:tcW w:w="1042" w:type="dxa"/>
+            <w:vAlign w:val="center"/>
+          </w:tcPr>
+          <w:p>
+            <w:pPr>
+              <w:jc w:val="center"/>
+              <w:rPr>
+                <w:rFonts w:asciiTheme="minorHAnsi" w:hAnsiTheme="minorHAnsi" w:cstheme="minorHAnsi"/>
+                <w:sz w:val="24"/>
+                <w:szCs w:val="24"/>
+              </w:rPr>
+            </w:pPr>
+            <w:r>
+              <w:rPr>
+                <w:rFonts w:asciiTheme="minorHAnsi" w:hAnsiTheme="minorHAnsi" w:cstheme="minorHAnsi"/>
+                <w:sz w:val="24"/>
+                <w:szCs w:val="24"/>
+              </w:rPr>
+              <w:t>88</w:t>
+            </w:r>
+          </w:p>
+        </w:tc>
+        <w:tc>
+          <w:tcPr>
+            <w:tcW w:w="1878" w:type="dxa"/>
+            <w:vAlign w:val="center"/>
+          </w:tcPr>
+          <w:p>
+            <w:pPr>
+              <w:jc w:val="center"/>
+              <w:rPr>
+                <w:rFonts w:asciiTheme="minorHAnsi" w:hAnsiTheme="minorHAnsi" w:cstheme="minorHAnsi"/>
+                <w:sz w:val="24"/>
+                <w:szCs w:val="24"/>
+              </w:rPr>
+            </w:pPr>
+            <w:r>
+              <w:rPr>
+                <w:rFonts w:asciiTheme="minorHAnsi" w:hAnsiTheme="minorHAnsi" w:cstheme="minorHAnsi"/>
+                <w:sz w:val="24"/>
+                <w:szCs w:val="24"/>
+              </w:rPr>
+              <w:t>Gestión de Producción</w:t>
+            </w:r>
+          </w:p>
+        </w:tc>
+        <w:tc>
+          <w:tcPr>
+            <w:tcW w:w="2349" w:type="dxa"/>
+            <w:vAlign w:val="center"/>
+          </w:tcPr>
+          <w:p>
+            <w:pPr>
+              <w:jc w:val="center"/>
               <w:rPr>
                 <w:rFonts w:asciiTheme="minorHAnsi" w:hAnsiTheme="minorHAnsi" w:cstheme="minorHAnsi"/>
                 <w:b/>
@@ -4866,92 +2228,8 @@
                 <w:sz w:val="24"/>
                 <w:szCs w:val="24"/>
               </w:rPr>
-              <w:t>Consultar Envío de Mantenimiento Preventivo de Máquina</w:t>
-            </w:r>
-          </w:p>
-        </w:tc>
-        <w:tc>
-          <w:tcPr>
-            <w:tcW w:w="5447" w:type="dxa"/>
-            <w:vAlign w:val="center"/>
-          </w:tcPr>
-          <w:p>
-            <w:pPr>
-              <w:jc w:val="both"/>
-              <w:rPr>
-                <w:rFonts w:asciiTheme="minorHAnsi" w:hAnsiTheme="minorHAnsi" w:cstheme="minorHAnsi"/>
-                <w:sz w:val="24"/>
-                <w:szCs w:val="24"/>
-              </w:rPr>
-            </w:pPr>
-            <w:r>
-              <w:rPr>
-                <w:rFonts w:asciiTheme="minorHAnsi" w:hAnsiTheme="minorHAnsi" w:cstheme="minorHAnsi"/>
-                <w:sz w:val="24"/>
-                <w:szCs w:val="24"/>
-              </w:rPr>
-              <w:t>Brindar información sobre los datos del envío de una máquina a mantenimiento por razones de prevención.</w:t>
-            </w:r>
-          </w:p>
-        </w:tc>
-      </w:tr>
-      <w:tr>
-        <w:tc>
-          <w:tcPr>
-            <w:tcW w:w="1042" w:type="dxa"/>
-            <w:vAlign w:val="center"/>
-          </w:tcPr>
-          <w:p>
-            <w:pPr>
-              <w:jc w:val="center"/>
-              <w:rPr>
-                <w:rFonts w:asciiTheme="minorHAnsi" w:hAnsiTheme="minorHAnsi" w:cstheme="minorHAnsi"/>
-                <w:sz w:val="24"/>
-                <w:szCs w:val="24"/>
-              </w:rPr>
-            </w:pPr>
-            <w:r>
-              <w:rPr>
-                <w:rFonts w:asciiTheme="minorHAnsi" w:hAnsiTheme="minorHAnsi" w:cstheme="minorHAnsi"/>
-                <w:sz w:val="24"/>
-                <w:szCs w:val="24"/>
-              </w:rPr>
-              <w:t>147</w:t>
-            </w:r>
-          </w:p>
-        </w:tc>
-        <w:tc>
-          <w:tcPr>
-            <w:tcW w:w="1878" w:type="dxa"/>
-            <w:vAlign w:val="center"/>
-          </w:tcPr>
-          <w:p>
-            <w:pPr>
-              <w:jc w:val="center"/>
-              <w:rPr>
-                <w:rFonts w:asciiTheme="minorHAnsi" w:hAnsiTheme="minorHAnsi" w:cstheme="minorHAnsi"/>
-                <w:sz w:val="24"/>
-                <w:szCs w:val="24"/>
-              </w:rPr>
-            </w:pPr>
-            <w:r>
-              <w:rPr>
-                <w:rFonts w:asciiTheme="minorHAnsi" w:hAnsiTheme="minorHAnsi" w:cstheme="minorHAnsi"/>
-                <w:sz w:val="24"/>
-                <w:szCs w:val="24"/>
-              </w:rPr>
-              <w:t>Gestión de Mantenimiento de Maquinarias</w:t>
-            </w:r>
-          </w:p>
-        </w:tc>
-        <w:tc>
-          <w:tcPr>
-            <w:tcW w:w="2349" w:type="dxa"/>
-            <w:vAlign w:val="center"/>
-          </w:tcPr>
-          <w:p>
-            <w:pPr>
-              <w:jc w:val="center"/>
+            </w:pPr>
+            <w:r>
               <w:rPr>
                 <w:rFonts w:asciiTheme="minorHAnsi" w:hAnsiTheme="minorHAnsi" w:cstheme="minorHAnsi"/>
                 <w:b/>
@@ -4960,8 +2238,92 @@
                 <w:sz w:val="24"/>
                 <w:szCs w:val="24"/>
               </w:rPr>
-            </w:pPr>
-            <w:r>
+              <w:t>Eliminar Máquina</w:t>
+            </w:r>
+          </w:p>
+        </w:tc>
+        <w:tc>
+          <w:tcPr>
+            <w:tcW w:w="5447" w:type="dxa"/>
+            <w:vAlign w:val="center"/>
+          </w:tcPr>
+          <w:p>
+            <w:pPr>
+              <w:jc w:val="both"/>
+              <w:rPr>
+                <w:rFonts w:asciiTheme="minorHAnsi" w:hAnsiTheme="minorHAnsi" w:cstheme="minorHAnsi"/>
+                <w:sz w:val="24"/>
+                <w:szCs w:val="24"/>
+              </w:rPr>
+            </w:pPr>
+            <w:r>
+              <w:rPr>
+                <w:rFonts w:asciiTheme="minorHAnsi" w:hAnsiTheme="minorHAnsi" w:cstheme="minorHAnsi"/>
+                <w:sz w:val="24"/>
+                <w:szCs w:val="24"/>
+              </w:rPr>
+              <w:t>Eliminar los datos de una máquina con la que trabaja la empresa.</w:t>
+            </w:r>
+          </w:p>
+        </w:tc>
+      </w:tr>
+      <w:tr>
+        <w:tc>
+          <w:tcPr>
+            <w:tcW w:w="1042" w:type="dxa"/>
+            <w:vAlign w:val="center"/>
+          </w:tcPr>
+          <w:p>
+            <w:pPr>
+              <w:jc w:val="center"/>
+              <w:rPr>
+                <w:rFonts w:asciiTheme="minorHAnsi" w:hAnsiTheme="minorHAnsi" w:cstheme="minorHAnsi"/>
+                <w:sz w:val="24"/>
+                <w:szCs w:val="24"/>
+              </w:rPr>
+            </w:pPr>
+            <w:r>
+              <w:rPr>
+                <w:rFonts w:asciiTheme="minorHAnsi" w:hAnsiTheme="minorHAnsi" w:cstheme="minorHAnsi"/>
+                <w:sz w:val="24"/>
+                <w:szCs w:val="24"/>
+              </w:rPr>
+              <w:t>90</w:t>
+            </w:r>
+          </w:p>
+        </w:tc>
+        <w:tc>
+          <w:tcPr>
+            <w:tcW w:w="1878" w:type="dxa"/>
+            <w:vAlign w:val="center"/>
+          </w:tcPr>
+          <w:p>
+            <w:pPr>
+              <w:jc w:val="center"/>
+              <w:rPr>
+                <w:rFonts w:asciiTheme="minorHAnsi" w:hAnsiTheme="minorHAnsi" w:cstheme="minorHAnsi"/>
+                <w:sz w:val="24"/>
+                <w:szCs w:val="24"/>
+              </w:rPr>
+            </w:pPr>
+            <w:r>
+              <w:rPr>
+                <w:rFonts w:asciiTheme="minorHAnsi" w:hAnsiTheme="minorHAnsi" w:cstheme="minorHAnsi"/>
+                <w:sz w:val="24"/>
+                <w:szCs w:val="24"/>
+              </w:rPr>
+              <w:t>Gestión de Producción</w:t>
+            </w:r>
+          </w:p>
+        </w:tc>
+        <w:tc>
+          <w:tcPr>
+            <w:tcW w:w="2349" w:type="dxa"/>
+            <w:vAlign w:val="center"/>
+          </w:tcPr>
+          <w:p>
+            <w:pPr>
+              <w:jc w:val="center"/>
               <w:rPr>
                 <w:rFonts w:asciiTheme="minorHAnsi" w:hAnsiTheme="minorHAnsi" w:cstheme="minorHAnsi"/>
                 <w:b/>
@@ -4970,92 +2332,8 @@
                 <w:sz w:val="24"/>
                 <w:szCs w:val="24"/>
               </w:rPr>
-              <w:t>Consultar Envío de Mantenimiento Correctivo de Máquina</w:t>
-            </w:r>
-          </w:p>
-        </w:tc>
-        <w:tc>
-          <w:tcPr>
-            <w:tcW w:w="5447" w:type="dxa"/>
-            <w:vAlign w:val="center"/>
-          </w:tcPr>
-          <w:p>
-            <w:pPr>
-              <w:jc w:val="both"/>
-              <w:rPr>
-                <w:rFonts w:asciiTheme="minorHAnsi" w:hAnsiTheme="minorHAnsi" w:cstheme="minorHAnsi"/>
-                <w:sz w:val="24"/>
-                <w:szCs w:val="24"/>
-              </w:rPr>
-            </w:pPr>
-            <w:r>
-              <w:rPr>
-                <w:rFonts w:asciiTheme="minorHAnsi" w:hAnsiTheme="minorHAnsi" w:cstheme="minorHAnsi"/>
-                <w:sz w:val="24"/>
-                <w:szCs w:val="24"/>
-              </w:rPr>
-              <w:t>Registrar los datos referidos al mantenimiento correctivo de una máquina de la empresa.</w:t>
-            </w:r>
-          </w:p>
-        </w:tc>
-      </w:tr>
-      <w:tr>
-        <w:tc>
-          <w:tcPr>
-            <w:tcW w:w="1042" w:type="dxa"/>
-            <w:vAlign w:val="center"/>
-          </w:tcPr>
-          <w:p>
-            <w:pPr>
-              <w:jc w:val="center"/>
-              <w:rPr>
-                <w:rFonts w:asciiTheme="minorHAnsi" w:hAnsiTheme="minorHAnsi" w:cstheme="minorHAnsi"/>
-                <w:sz w:val="24"/>
-                <w:szCs w:val="24"/>
-              </w:rPr>
-            </w:pPr>
-            <w:r>
-              <w:rPr>
-                <w:rFonts w:asciiTheme="minorHAnsi" w:hAnsiTheme="minorHAnsi" w:cstheme="minorHAnsi"/>
-                <w:sz w:val="24"/>
-                <w:szCs w:val="24"/>
-              </w:rPr>
-              <w:t>152</w:t>
-            </w:r>
-          </w:p>
-        </w:tc>
-        <w:tc>
-          <w:tcPr>
-            <w:tcW w:w="1878" w:type="dxa"/>
-            <w:vAlign w:val="center"/>
-          </w:tcPr>
-          <w:p>
-            <w:pPr>
-              <w:jc w:val="center"/>
-              <w:rPr>
-                <w:rFonts w:asciiTheme="minorHAnsi" w:hAnsiTheme="minorHAnsi" w:cstheme="minorHAnsi"/>
-                <w:sz w:val="24"/>
-                <w:szCs w:val="24"/>
-              </w:rPr>
-            </w:pPr>
-            <w:r>
-              <w:rPr>
-                <w:rFonts w:asciiTheme="minorHAnsi" w:hAnsiTheme="minorHAnsi" w:cstheme="minorHAnsi"/>
-                <w:sz w:val="24"/>
-                <w:szCs w:val="24"/>
-              </w:rPr>
-              <w:t>Gestión de Mantenimiento de Maquinarias</w:t>
-            </w:r>
-          </w:p>
-        </w:tc>
-        <w:tc>
-          <w:tcPr>
-            <w:tcW w:w="2349" w:type="dxa"/>
-            <w:vAlign w:val="center"/>
-          </w:tcPr>
-          <w:p>
-            <w:pPr>
-              <w:jc w:val="center"/>
+            </w:pPr>
+            <w:r>
               <w:rPr>
                 <w:rFonts w:asciiTheme="minorHAnsi" w:hAnsiTheme="minorHAnsi" w:cstheme="minorHAnsi"/>
                 <w:b/>
@@ -5064,8 +2342,92 @@
                 <w:sz w:val="24"/>
                 <w:szCs w:val="24"/>
               </w:rPr>
-            </w:pPr>
-            <w:r>
+              <w:t>Modificar Tipo de Material</w:t>
+            </w:r>
+          </w:p>
+        </w:tc>
+        <w:tc>
+          <w:tcPr>
+            <w:tcW w:w="5447" w:type="dxa"/>
+            <w:vAlign w:val="center"/>
+          </w:tcPr>
+          <w:p>
+            <w:pPr>
+              <w:jc w:val="both"/>
+              <w:rPr>
+                <w:rFonts w:asciiTheme="minorHAnsi" w:hAnsiTheme="minorHAnsi" w:cstheme="minorHAnsi"/>
+                <w:sz w:val="24"/>
+                <w:szCs w:val="24"/>
+              </w:rPr>
+            </w:pPr>
+            <w:r>
+              <w:rPr>
+                <w:rFonts w:asciiTheme="minorHAnsi" w:hAnsiTheme="minorHAnsi" w:cstheme="minorHAnsi"/>
+                <w:sz w:val="24"/>
+                <w:szCs w:val="24"/>
+              </w:rPr>
+              <w:t>Registrar los cambios referidos a los datos de un tipo de material con el que trabaja la empresa.</w:t>
+            </w:r>
+          </w:p>
+        </w:tc>
+      </w:tr>
+      <w:tr>
+        <w:tc>
+          <w:tcPr>
+            <w:tcW w:w="1042" w:type="dxa"/>
+            <w:vAlign w:val="center"/>
+          </w:tcPr>
+          <w:p>
+            <w:pPr>
+              <w:jc w:val="center"/>
+              <w:rPr>
+                <w:rFonts w:asciiTheme="minorHAnsi" w:hAnsiTheme="minorHAnsi" w:cstheme="minorHAnsi"/>
+                <w:sz w:val="24"/>
+                <w:szCs w:val="24"/>
+              </w:rPr>
+            </w:pPr>
+            <w:r>
+              <w:rPr>
+                <w:rFonts w:asciiTheme="minorHAnsi" w:hAnsiTheme="minorHAnsi" w:cstheme="minorHAnsi"/>
+                <w:sz w:val="24"/>
+                <w:szCs w:val="24"/>
+              </w:rPr>
+              <w:t>92</w:t>
+            </w:r>
+          </w:p>
+        </w:tc>
+        <w:tc>
+          <w:tcPr>
+            <w:tcW w:w="1878" w:type="dxa"/>
+            <w:vAlign w:val="center"/>
+          </w:tcPr>
+          <w:p>
+            <w:pPr>
+              <w:jc w:val="center"/>
+              <w:rPr>
+                <w:rFonts w:asciiTheme="minorHAnsi" w:hAnsiTheme="minorHAnsi" w:cstheme="minorHAnsi"/>
+                <w:sz w:val="24"/>
+                <w:szCs w:val="24"/>
+              </w:rPr>
+            </w:pPr>
+            <w:r>
+              <w:rPr>
+                <w:rFonts w:asciiTheme="minorHAnsi" w:hAnsiTheme="minorHAnsi" w:cstheme="minorHAnsi"/>
+                <w:sz w:val="24"/>
+                <w:szCs w:val="24"/>
+              </w:rPr>
+              <w:t>Gestión de Producción</w:t>
+            </w:r>
+          </w:p>
+        </w:tc>
+        <w:tc>
+          <w:tcPr>
+            <w:tcW w:w="2349" w:type="dxa"/>
+            <w:vAlign w:val="center"/>
+          </w:tcPr>
+          <w:p>
+            <w:pPr>
+              <w:jc w:val="center"/>
               <w:rPr>
                 <w:rFonts w:asciiTheme="minorHAnsi" w:hAnsiTheme="minorHAnsi" w:cstheme="minorHAnsi"/>
                 <w:b/>
@@ -5074,7 +2436,17 @@
                 <w:sz w:val="24"/>
                 <w:szCs w:val="24"/>
               </w:rPr>
-              <w:t>Registrar Parada de Máquina</w:t>
+            </w:pPr>
+            <w:r>
+              <w:rPr>
+                <w:rFonts w:asciiTheme="minorHAnsi" w:hAnsiTheme="minorHAnsi" w:cstheme="minorHAnsi"/>
+                <w:b/>
+                <w:i/>
+                <w:color w:val="E36C0A" w:themeColor="accent6" w:themeShade="BF"/>
+                <w:sz w:val="24"/>
+                <w:szCs w:val="24"/>
+              </w:rPr>
+              <w:t>Eliminar Tipo de Material</w:t>
             </w:r>
           </w:p>
         </w:tc>
@@ -5098,16 +2470,2801 @@
                 <w:sz w:val="24"/>
                 <w:szCs w:val="24"/>
               </w:rPr>
-              <w:t xml:space="preserve">Registrar los datos de la parada de una máquina durante un proceso de producción, detallando la hora y el empleado que utilizaba la máquina en dicho </w:t>
-            </w:r>
-            <w:r>
+              <w:t>Eliminar los datos de un tipo de Material con el que trabaja la empresa.</w:t>
+            </w:r>
+          </w:p>
+        </w:tc>
+      </w:tr>
+      <w:tr>
+        <w:tc>
+          <w:tcPr>
+            <w:tcW w:w="1042" w:type="dxa"/>
+            <w:vAlign w:val="center"/>
+          </w:tcPr>
+          <w:p>
+            <w:pPr>
+              <w:jc w:val="center"/>
               <w:rPr>
                 <w:rFonts w:asciiTheme="minorHAnsi" w:hAnsiTheme="minorHAnsi" w:cstheme="minorHAnsi"/>
                 <w:sz w:val="24"/>
                 <w:szCs w:val="24"/>
               </w:rPr>
+            </w:pPr>
+            <w:r>
+              <w:rPr>
+                <w:rFonts w:asciiTheme="minorHAnsi" w:hAnsiTheme="minorHAnsi" w:cstheme="minorHAnsi"/>
+                <w:sz w:val="24"/>
+                <w:szCs w:val="24"/>
+              </w:rPr>
+              <w:t>93</w:t>
+            </w:r>
+          </w:p>
+        </w:tc>
+        <w:tc>
+          <w:tcPr>
+            <w:tcW w:w="1878" w:type="dxa"/>
+            <w:vAlign w:val="center"/>
+          </w:tcPr>
+          <w:p>
+            <w:pPr>
+              <w:jc w:val="center"/>
+              <w:rPr>
+                <w:rFonts w:asciiTheme="minorHAnsi" w:hAnsiTheme="minorHAnsi" w:cstheme="minorHAnsi"/>
+                <w:sz w:val="24"/>
+                <w:szCs w:val="24"/>
+              </w:rPr>
+            </w:pPr>
+            <w:r>
+              <w:rPr>
+                <w:rFonts w:asciiTheme="minorHAnsi" w:hAnsiTheme="minorHAnsi" w:cstheme="minorHAnsi"/>
+                <w:sz w:val="24"/>
+                <w:szCs w:val="24"/>
+              </w:rPr>
+              <w:t>Gestión de Almacenamiento</w:t>
+            </w:r>
+          </w:p>
+        </w:tc>
+        <w:tc>
+          <w:tcPr>
+            <w:tcW w:w="2349" w:type="dxa"/>
+            <w:vAlign w:val="center"/>
+          </w:tcPr>
+          <w:p>
+            <w:pPr>
+              <w:jc w:val="center"/>
+              <w:rPr>
+                <w:rFonts w:asciiTheme="minorHAnsi" w:hAnsiTheme="minorHAnsi" w:cstheme="minorHAnsi"/>
+                <w:b/>
+                <w:i/>
+                <w:color w:val="E36C0A" w:themeColor="accent6" w:themeShade="BF"/>
+                <w:sz w:val="24"/>
+                <w:szCs w:val="24"/>
+              </w:rPr>
+            </w:pPr>
+            <w:r>
+              <w:rPr>
+                <w:rFonts w:asciiTheme="minorHAnsi" w:hAnsiTheme="minorHAnsi" w:cstheme="minorHAnsi"/>
+                <w:b/>
+                <w:i/>
+                <w:color w:val="E36C0A" w:themeColor="accent6" w:themeShade="BF"/>
+                <w:sz w:val="24"/>
+                <w:szCs w:val="24"/>
+              </w:rPr>
+              <w:t>Registrar Ingreso Materia Prima</w:t>
+            </w:r>
+          </w:p>
+        </w:tc>
+        <w:tc>
+          <w:tcPr>
+            <w:tcW w:w="5447" w:type="dxa"/>
+            <w:vAlign w:val="center"/>
+          </w:tcPr>
+          <w:p>
+            <w:pPr>
+              <w:jc w:val="both"/>
+              <w:rPr>
+                <w:rFonts w:asciiTheme="minorHAnsi" w:hAnsiTheme="minorHAnsi" w:cstheme="minorHAnsi"/>
+                <w:sz w:val="24"/>
+                <w:szCs w:val="24"/>
+              </w:rPr>
+            </w:pPr>
+            <w:r>
+              <w:rPr>
+                <w:rFonts w:asciiTheme="minorHAnsi" w:hAnsiTheme="minorHAnsi" w:cstheme="minorHAnsi"/>
+                <w:sz w:val="24"/>
+                <w:szCs w:val="24"/>
+              </w:rPr>
+              <w:t>Registrar la recepción de la materia prima al sector de almacenamiento, verificando que la misma sea consistente con la orden de compra correspondiente.</w:t>
+            </w:r>
+          </w:p>
+        </w:tc>
+      </w:tr>
+      <w:tr>
+        <w:tc>
+          <w:tcPr>
+            <w:tcW w:w="1042" w:type="dxa"/>
+            <w:vAlign w:val="center"/>
+          </w:tcPr>
+          <w:p>
+            <w:pPr>
+              <w:jc w:val="center"/>
+              <w:rPr>
+                <w:rFonts w:asciiTheme="minorHAnsi" w:hAnsiTheme="minorHAnsi" w:cstheme="minorHAnsi"/>
+                <w:sz w:val="24"/>
+                <w:szCs w:val="24"/>
+              </w:rPr>
+            </w:pPr>
+            <w:r>
+              <w:rPr>
+                <w:rFonts w:asciiTheme="minorHAnsi" w:hAnsiTheme="minorHAnsi" w:cstheme="minorHAnsi"/>
+                <w:sz w:val="24"/>
+                <w:szCs w:val="24"/>
+              </w:rPr>
+              <w:t>94</w:t>
+            </w:r>
+          </w:p>
+        </w:tc>
+        <w:tc>
+          <w:tcPr>
+            <w:tcW w:w="1878" w:type="dxa"/>
+            <w:vAlign w:val="center"/>
+          </w:tcPr>
+          <w:p>
+            <w:pPr>
+              <w:jc w:val="center"/>
+              <w:rPr>
+                <w:rFonts w:asciiTheme="minorHAnsi" w:hAnsiTheme="minorHAnsi" w:cstheme="minorHAnsi"/>
+                <w:sz w:val="24"/>
+                <w:szCs w:val="24"/>
+              </w:rPr>
+            </w:pPr>
+            <w:r>
+              <w:rPr>
+                <w:rFonts w:asciiTheme="minorHAnsi" w:hAnsiTheme="minorHAnsi" w:cstheme="minorHAnsi"/>
+                <w:sz w:val="24"/>
+                <w:szCs w:val="24"/>
+              </w:rPr>
+              <w:t>Gestión de Almacenamiento</w:t>
+            </w:r>
+          </w:p>
+        </w:tc>
+        <w:tc>
+          <w:tcPr>
+            <w:tcW w:w="2349" w:type="dxa"/>
+            <w:vAlign w:val="center"/>
+          </w:tcPr>
+          <w:p>
+            <w:pPr>
+              <w:jc w:val="center"/>
+              <w:rPr>
+                <w:rFonts w:asciiTheme="minorHAnsi" w:hAnsiTheme="minorHAnsi" w:cstheme="minorHAnsi"/>
+                <w:b/>
+                <w:i/>
+                <w:color w:val="E36C0A" w:themeColor="accent6" w:themeShade="BF"/>
+                <w:sz w:val="24"/>
+                <w:szCs w:val="24"/>
+              </w:rPr>
+            </w:pPr>
+            <w:r>
+              <w:rPr>
+                <w:rFonts w:asciiTheme="minorHAnsi" w:hAnsiTheme="minorHAnsi" w:cstheme="minorHAnsi"/>
+                <w:b/>
+                <w:i/>
+                <w:color w:val="E36C0A" w:themeColor="accent6" w:themeShade="BF"/>
+                <w:sz w:val="24"/>
+                <w:szCs w:val="24"/>
+              </w:rPr>
+              <w:t>Registrar Egreso Materia Prima</w:t>
+            </w:r>
+          </w:p>
+        </w:tc>
+        <w:tc>
+          <w:tcPr>
+            <w:tcW w:w="5447" w:type="dxa"/>
+            <w:vAlign w:val="center"/>
+          </w:tcPr>
+          <w:p>
+            <w:pPr>
+              <w:jc w:val="both"/>
+              <w:rPr>
+                <w:rFonts w:asciiTheme="minorHAnsi" w:hAnsiTheme="minorHAnsi" w:cstheme="minorHAnsi"/>
+                <w:sz w:val="24"/>
+                <w:szCs w:val="24"/>
+              </w:rPr>
+            </w:pPr>
+            <w:r>
+              <w:rPr>
+                <w:rFonts w:asciiTheme="minorHAnsi" w:hAnsiTheme="minorHAnsi" w:cstheme="minorHAnsi"/>
+                <w:sz w:val="24"/>
+                <w:szCs w:val="24"/>
+              </w:rPr>
+              <w:t>Registrar la devolución de materia prima a un proveedor por diferentes motivos.</w:t>
+            </w:r>
+          </w:p>
+        </w:tc>
+      </w:tr>
+      <w:tr>
+        <w:tc>
+          <w:tcPr>
+            <w:tcW w:w="1042" w:type="dxa"/>
+            <w:vAlign w:val="center"/>
+          </w:tcPr>
+          <w:p>
+            <w:pPr>
+              <w:jc w:val="center"/>
+              <w:rPr>
+                <w:rFonts w:asciiTheme="minorHAnsi" w:hAnsiTheme="minorHAnsi" w:cstheme="minorHAnsi"/>
+                <w:sz w:val="24"/>
+                <w:szCs w:val="24"/>
+              </w:rPr>
+            </w:pPr>
+            <w:r>
+              <w:rPr>
+                <w:rFonts w:asciiTheme="minorHAnsi" w:hAnsiTheme="minorHAnsi" w:cstheme="minorHAnsi"/>
+                <w:sz w:val="24"/>
+                <w:szCs w:val="24"/>
+              </w:rPr>
+              <w:t>95</w:t>
+            </w:r>
+          </w:p>
+        </w:tc>
+        <w:tc>
+          <w:tcPr>
+            <w:tcW w:w="1878" w:type="dxa"/>
+            <w:vAlign w:val="center"/>
+          </w:tcPr>
+          <w:p>
+            <w:pPr>
+              <w:jc w:val="center"/>
+              <w:rPr>
+                <w:rFonts w:asciiTheme="minorHAnsi" w:hAnsiTheme="minorHAnsi" w:cstheme="minorHAnsi"/>
+                <w:sz w:val="24"/>
+                <w:szCs w:val="24"/>
+              </w:rPr>
+            </w:pPr>
+            <w:r>
+              <w:rPr>
+                <w:rFonts w:asciiTheme="minorHAnsi" w:hAnsiTheme="minorHAnsi" w:cstheme="minorHAnsi"/>
+                <w:sz w:val="24"/>
+                <w:szCs w:val="24"/>
+              </w:rPr>
+              <w:t>Gestión de Almacenamiento</w:t>
+            </w:r>
+          </w:p>
+        </w:tc>
+        <w:tc>
+          <w:tcPr>
+            <w:tcW w:w="2349" w:type="dxa"/>
+            <w:vAlign w:val="center"/>
+          </w:tcPr>
+          <w:p>
+            <w:pPr>
+              <w:jc w:val="center"/>
+              <w:rPr>
+                <w:rFonts w:asciiTheme="minorHAnsi" w:hAnsiTheme="minorHAnsi" w:cstheme="minorHAnsi"/>
+                <w:b/>
+                <w:i/>
+                <w:color w:val="E36C0A" w:themeColor="accent6" w:themeShade="BF"/>
+                <w:sz w:val="24"/>
+                <w:szCs w:val="24"/>
+              </w:rPr>
+            </w:pPr>
+            <w:r>
+              <w:rPr>
+                <w:rFonts w:asciiTheme="minorHAnsi" w:hAnsiTheme="minorHAnsi" w:cstheme="minorHAnsi"/>
+                <w:b/>
+                <w:i/>
+                <w:color w:val="E36C0A" w:themeColor="accent6" w:themeShade="BF"/>
+                <w:sz w:val="24"/>
+                <w:szCs w:val="24"/>
+              </w:rPr>
+              <w:t>Registrar Ingreso de Pieza de Producción</w:t>
+            </w:r>
+          </w:p>
+        </w:tc>
+        <w:tc>
+          <w:tcPr>
+            <w:tcW w:w="5447" w:type="dxa"/>
+            <w:vAlign w:val="center"/>
+          </w:tcPr>
+          <w:p>
+            <w:pPr>
+              <w:jc w:val="both"/>
+              <w:rPr>
+                <w:rFonts w:asciiTheme="minorHAnsi" w:hAnsiTheme="minorHAnsi" w:cstheme="minorHAnsi"/>
+                <w:sz w:val="24"/>
+                <w:szCs w:val="24"/>
+              </w:rPr>
+            </w:pPr>
+            <w:r>
+              <w:rPr>
+                <w:rFonts w:asciiTheme="minorHAnsi" w:hAnsiTheme="minorHAnsi" w:cstheme="minorHAnsi"/>
+                <w:sz w:val="24"/>
+                <w:szCs w:val="24"/>
+              </w:rPr>
+              <w:t>Registrar el ingreso de una pieza al área de almacenamiento luego que se le haya realizado un proceso de producción, registrando además  el empleado que la entregó.</w:t>
+            </w:r>
+          </w:p>
+        </w:tc>
+      </w:tr>
+      <w:tr>
+        <w:tc>
+          <w:tcPr>
+            <w:tcW w:w="1042" w:type="dxa"/>
+            <w:vAlign w:val="center"/>
+          </w:tcPr>
+          <w:p>
+            <w:pPr>
+              <w:jc w:val="center"/>
+              <w:rPr>
+                <w:rFonts w:asciiTheme="minorHAnsi" w:hAnsiTheme="minorHAnsi" w:cstheme="minorHAnsi"/>
+                <w:sz w:val="24"/>
+                <w:szCs w:val="24"/>
+              </w:rPr>
+            </w:pPr>
+            <w:r>
+              <w:rPr>
+                <w:rFonts w:asciiTheme="minorHAnsi" w:hAnsiTheme="minorHAnsi" w:cstheme="minorHAnsi"/>
+                <w:sz w:val="24"/>
+                <w:szCs w:val="24"/>
+              </w:rPr>
+              <w:t>96</w:t>
+            </w:r>
+          </w:p>
+        </w:tc>
+        <w:tc>
+          <w:tcPr>
+            <w:tcW w:w="1878" w:type="dxa"/>
+            <w:vAlign w:val="center"/>
+          </w:tcPr>
+          <w:p>
+            <w:pPr>
+              <w:jc w:val="center"/>
+              <w:rPr>
+                <w:rFonts w:asciiTheme="minorHAnsi" w:hAnsiTheme="minorHAnsi" w:cstheme="minorHAnsi"/>
+                <w:sz w:val="24"/>
+                <w:szCs w:val="24"/>
+              </w:rPr>
+            </w:pPr>
+            <w:r>
+              <w:rPr>
+                <w:rFonts w:asciiTheme="minorHAnsi" w:hAnsiTheme="minorHAnsi" w:cstheme="minorHAnsi"/>
+                <w:sz w:val="24"/>
+                <w:szCs w:val="24"/>
+              </w:rPr>
+              <w:t>Gestión de Almacenamiento</w:t>
+            </w:r>
+          </w:p>
+        </w:tc>
+        <w:tc>
+          <w:tcPr>
+            <w:tcW w:w="2349" w:type="dxa"/>
+            <w:vAlign w:val="center"/>
+          </w:tcPr>
+          <w:p>
+            <w:pPr>
+              <w:jc w:val="center"/>
+              <w:rPr>
+                <w:rFonts w:asciiTheme="minorHAnsi" w:hAnsiTheme="minorHAnsi" w:cstheme="minorHAnsi"/>
+                <w:b/>
+                <w:i/>
+                <w:color w:val="E36C0A" w:themeColor="accent6" w:themeShade="BF"/>
+                <w:sz w:val="24"/>
+                <w:szCs w:val="24"/>
+              </w:rPr>
+            </w:pPr>
+            <w:r>
+              <w:rPr>
+                <w:rFonts w:asciiTheme="minorHAnsi" w:hAnsiTheme="minorHAnsi" w:cstheme="minorHAnsi"/>
+                <w:b/>
+                <w:i/>
+                <w:color w:val="E36C0A" w:themeColor="accent6" w:themeShade="BF"/>
+                <w:sz w:val="24"/>
+                <w:szCs w:val="24"/>
+                <w:highlight w:val="cyan"/>
+              </w:rPr>
+              <w:t>Registrar Entrega de Materia Prima a Producción.</w:t>
+            </w:r>
+          </w:p>
+        </w:tc>
+        <w:tc>
+          <w:tcPr>
+            <w:tcW w:w="5447" w:type="dxa"/>
+            <w:vAlign w:val="center"/>
+          </w:tcPr>
+          <w:p>
+            <w:pPr>
+              <w:jc w:val="both"/>
+              <w:rPr>
+                <w:rFonts w:asciiTheme="minorHAnsi" w:hAnsiTheme="minorHAnsi" w:cstheme="minorHAnsi"/>
+                <w:sz w:val="24"/>
+                <w:szCs w:val="24"/>
+              </w:rPr>
+            </w:pPr>
+            <w:r>
+              <w:rPr>
+                <w:rFonts w:asciiTheme="minorHAnsi" w:hAnsiTheme="minorHAnsi" w:cstheme="minorHAnsi"/>
+                <w:sz w:val="24"/>
+                <w:szCs w:val="24"/>
+              </w:rPr>
+              <w:t>Registrar la entrega de materia prima del área de almacenamiento para comenzar un proceso de producción.</w:t>
+            </w:r>
+          </w:p>
+        </w:tc>
+      </w:tr>
+      <w:tr>
+        <w:tc>
+          <w:tcPr>
+            <w:tcW w:w="1042" w:type="dxa"/>
+            <w:vAlign w:val="center"/>
+          </w:tcPr>
+          <w:p>
+            <w:pPr>
+              <w:jc w:val="center"/>
+              <w:rPr>
+                <w:rFonts w:asciiTheme="minorHAnsi" w:hAnsiTheme="minorHAnsi" w:cstheme="minorHAnsi"/>
+                <w:sz w:val="24"/>
+                <w:szCs w:val="24"/>
+              </w:rPr>
+            </w:pPr>
+            <w:r>
+              <w:rPr>
+                <w:rFonts w:asciiTheme="minorHAnsi" w:hAnsiTheme="minorHAnsi" w:cstheme="minorHAnsi"/>
+                <w:sz w:val="24"/>
+                <w:szCs w:val="24"/>
+              </w:rPr>
+              <w:t>97</w:t>
+            </w:r>
+          </w:p>
+        </w:tc>
+        <w:tc>
+          <w:tcPr>
+            <w:tcW w:w="1878" w:type="dxa"/>
+            <w:vAlign w:val="center"/>
+          </w:tcPr>
+          <w:p>
+            <w:pPr>
+              <w:jc w:val="center"/>
+              <w:rPr>
+                <w:rFonts w:asciiTheme="minorHAnsi" w:hAnsiTheme="minorHAnsi" w:cstheme="minorHAnsi"/>
+                <w:sz w:val="24"/>
+                <w:szCs w:val="24"/>
+              </w:rPr>
+            </w:pPr>
+            <w:r>
+              <w:rPr>
+                <w:rFonts w:asciiTheme="minorHAnsi" w:hAnsiTheme="minorHAnsi" w:cstheme="minorHAnsi"/>
+                <w:sz w:val="24"/>
+                <w:szCs w:val="24"/>
+              </w:rPr>
+              <w:t>Gestión de Almacenamiento</w:t>
+            </w:r>
+          </w:p>
+        </w:tc>
+        <w:tc>
+          <w:tcPr>
+            <w:tcW w:w="2349" w:type="dxa"/>
+            <w:vAlign w:val="center"/>
+          </w:tcPr>
+          <w:p>
+            <w:pPr>
+              <w:jc w:val="center"/>
+              <w:rPr>
+                <w:rFonts w:asciiTheme="minorHAnsi" w:hAnsiTheme="minorHAnsi" w:cstheme="minorHAnsi"/>
+                <w:b/>
+                <w:i/>
+                <w:color w:val="E36C0A" w:themeColor="accent6" w:themeShade="BF"/>
+                <w:sz w:val="24"/>
+                <w:szCs w:val="24"/>
+              </w:rPr>
+            </w:pPr>
+            <w:r>
+              <w:rPr>
+                <w:rFonts w:asciiTheme="minorHAnsi" w:hAnsiTheme="minorHAnsi" w:cstheme="minorHAnsi"/>
+                <w:b/>
+                <w:i/>
+                <w:color w:val="E36C0A" w:themeColor="accent6" w:themeShade="BF"/>
+                <w:sz w:val="24"/>
+                <w:szCs w:val="24"/>
+              </w:rPr>
+              <w:t>Registrar Ingreso de Piezas de Trabajo</w:t>
+            </w:r>
+          </w:p>
+        </w:tc>
+        <w:tc>
+          <w:tcPr>
+            <w:tcW w:w="5447" w:type="dxa"/>
+            <w:vAlign w:val="center"/>
+          </w:tcPr>
+          <w:p>
+            <w:pPr>
+              <w:jc w:val="both"/>
+              <w:rPr>
+                <w:rFonts w:asciiTheme="minorHAnsi" w:hAnsiTheme="minorHAnsi" w:cstheme="minorHAnsi"/>
+                <w:sz w:val="24"/>
+                <w:szCs w:val="24"/>
+              </w:rPr>
+            </w:pPr>
+            <w:r>
+              <w:rPr>
+                <w:rFonts w:asciiTheme="minorHAnsi" w:hAnsiTheme="minorHAnsi" w:cstheme="minorHAnsi"/>
+                <w:sz w:val="24"/>
+                <w:szCs w:val="24"/>
+              </w:rPr>
+              <w:t>Registrar el ingreso de una pieza a la empresa luego que se le haya realizado un trabajo tercerizado, registrando además  la empresa metalúrgica que lo realizó.</w:t>
+            </w:r>
+          </w:p>
+        </w:tc>
+      </w:tr>
+      <w:tr>
+        <w:tc>
+          <w:tcPr>
+            <w:tcW w:w="1042" w:type="dxa"/>
+            <w:vAlign w:val="center"/>
+          </w:tcPr>
+          <w:p>
+            <w:pPr>
+              <w:jc w:val="center"/>
+              <w:rPr>
+                <w:rFonts w:asciiTheme="minorHAnsi" w:hAnsiTheme="minorHAnsi" w:cstheme="minorHAnsi"/>
+                <w:sz w:val="24"/>
+                <w:szCs w:val="24"/>
+              </w:rPr>
+            </w:pPr>
+            <w:r>
+              <w:rPr>
+                <w:rFonts w:asciiTheme="minorHAnsi" w:hAnsiTheme="minorHAnsi" w:cstheme="minorHAnsi"/>
+                <w:sz w:val="24"/>
+                <w:szCs w:val="24"/>
+              </w:rPr>
+              <w:t>98</w:t>
+            </w:r>
+          </w:p>
+        </w:tc>
+        <w:tc>
+          <w:tcPr>
+            <w:tcW w:w="1878" w:type="dxa"/>
+            <w:vAlign w:val="center"/>
+          </w:tcPr>
+          <w:p>
+            <w:pPr>
+              <w:jc w:val="center"/>
+              <w:rPr>
+                <w:rFonts w:asciiTheme="minorHAnsi" w:hAnsiTheme="minorHAnsi" w:cstheme="minorHAnsi"/>
+                <w:sz w:val="24"/>
+                <w:szCs w:val="24"/>
+              </w:rPr>
+            </w:pPr>
+            <w:r>
+              <w:rPr>
+                <w:rFonts w:asciiTheme="minorHAnsi" w:hAnsiTheme="minorHAnsi" w:cstheme="minorHAnsi"/>
+                <w:sz w:val="24"/>
+                <w:szCs w:val="24"/>
+              </w:rPr>
+              <w:t>Gestión de Almacenamiento</w:t>
+            </w:r>
+          </w:p>
+        </w:tc>
+        <w:tc>
+          <w:tcPr>
+            <w:tcW w:w="2349" w:type="dxa"/>
+            <w:vAlign w:val="center"/>
+          </w:tcPr>
+          <w:p>
+            <w:pPr>
+              <w:jc w:val="center"/>
+              <w:rPr>
+                <w:rFonts w:asciiTheme="minorHAnsi" w:hAnsiTheme="minorHAnsi" w:cstheme="minorHAnsi"/>
+                <w:b/>
+                <w:i/>
+                <w:color w:val="E36C0A" w:themeColor="accent6" w:themeShade="BF"/>
+                <w:sz w:val="24"/>
+                <w:szCs w:val="24"/>
+              </w:rPr>
+            </w:pPr>
+            <w:r>
+              <w:rPr>
+                <w:rFonts w:asciiTheme="minorHAnsi" w:hAnsiTheme="minorHAnsi" w:cstheme="minorHAnsi"/>
+                <w:b/>
+                <w:i/>
+                <w:color w:val="E36C0A" w:themeColor="accent6" w:themeShade="BF"/>
+                <w:sz w:val="24"/>
+                <w:szCs w:val="24"/>
+              </w:rPr>
+              <w:t>Registrar Egreso de Piezas de Trabajo</w:t>
+            </w:r>
+          </w:p>
+        </w:tc>
+        <w:tc>
+          <w:tcPr>
+            <w:tcW w:w="5447" w:type="dxa"/>
+            <w:vAlign w:val="center"/>
+          </w:tcPr>
+          <w:p>
+            <w:pPr>
+              <w:jc w:val="both"/>
+              <w:rPr>
+                <w:rFonts w:asciiTheme="minorHAnsi" w:hAnsiTheme="minorHAnsi" w:cstheme="minorHAnsi"/>
+                <w:sz w:val="24"/>
+                <w:szCs w:val="24"/>
+              </w:rPr>
+            </w:pPr>
+            <w:r>
+              <w:rPr>
+                <w:rFonts w:asciiTheme="minorHAnsi" w:hAnsiTheme="minorHAnsi" w:cstheme="minorHAnsi"/>
+                <w:sz w:val="24"/>
+                <w:szCs w:val="24"/>
+              </w:rPr>
+              <w:t>Registrar la entrega de piezas a una empresa metalúrgica para realizarle un trabajo específico.</w:t>
+            </w:r>
+          </w:p>
+        </w:tc>
+      </w:tr>
+      <w:tr>
+        <w:tc>
+          <w:tcPr>
+            <w:tcW w:w="1042" w:type="dxa"/>
+            <w:vAlign w:val="center"/>
+          </w:tcPr>
+          <w:p>
+            <w:pPr>
+              <w:jc w:val="center"/>
+              <w:rPr>
+                <w:rFonts w:asciiTheme="minorHAnsi" w:hAnsiTheme="minorHAnsi" w:cstheme="minorHAnsi"/>
+                <w:sz w:val="24"/>
+                <w:szCs w:val="24"/>
+              </w:rPr>
+            </w:pPr>
+            <w:r>
+              <w:rPr>
+                <w:rFonts w:asciiTheme="minorHAnsi" w:hAnsiTheme="minorHAnsi" w:cstheme="minorHAnsi"/>
+                <w:sz w:val="24"/>
+                <w:szCs w:val="24"/>
+              </w:rPr>
+              <w:t>99</w:t>
+            </w:r>
+          </w:p>
+        </w:tc>
+        <w:tc>
+          <w:tcPr>
+            <w:tcW w:w="1878" w:type="dxa"/>
+            <w:vAlign w:val="center"/>
+          </w:tcPr>
+          <w:p>
+            <w:pPr>
+              <w:jc w:val="center"/>
+              <w:rPr>
+                <w:rFonts w:asciiTheme="minorHAnsi" w:hAnsiTheme="minorHAnsi" w:cstheme="minorHAnsi"/>
+                <w:sz w:val="24"/>
+                <w:szCs w:val="24"/>
+              </w:rPr>
+            </w:pPr>
+            <w:r>
+              <w:rPr>
+                <w:rFonts w:asciiTheme="minorHAnsi" w:hAnsiTheme="minorHAnsi" w:cstheme="minorHAnsi"/>
+                <w:sz w:val="24"/>
+                <w:szCs w:val="24"/>
+              </w:rPr>
+              <w:t>Gestión de Almacenamiento</w:t>
+            </w:r>
+          </w:p>
+        </w:tc>
+        <w:tc>
+          <w:tcPr>
+            <w:tcW w:w="2349" w:type="dxa"/>
+            <w:vAlign w:val="center"/>
+          </w:tcPr>
+          <w:p>
+            <w:pPr>
+              <w:jc w:val="center"/>
+              <w:rPr>
+                <w:rFonts w:asciiTheme="minorHAnsi" w:hAnsiTheme="minorHAnsi" w:cstheme="minorHAnsi"/>
+                <w:b/>
+                <w:i/>
+                <w:color w:val="E36C0A" w:themeColor="accent6" w:themeShade="BF"/>
+                <w:sz w:val="24"/>
+                <w:szCs w:val="24"/>
+              </w:rPr>
+            </w:pPr>
+            <w:r>
+              <w:rPr>
+                <w:rFonts w:asciiTheme="minorHAnsi" w:hAnsiTheme="minorHAnsi" w:cstheme="minorHAnsi"/>
+                <w:b/>
+                <w:i/>
+                <w:color w:val="E36C0A" w:themeColor="accent6" w:themeShade="BF"/>
+                <w:sz w:val="24"/>
+                <w:szCs w:val="24"/>
+              </w:rPr>
+              <w:t>Registrar Ingreso de Producto</w:t>
+            </w:r>
+          </w:p>
+        </w:tc>
+        <w:tc>
+          <w:tcPr>
+            <w:tcW w:w="5447" w:type="dxa"/>
+            <w:vAlign w:val="center"/>
+          </w:tcPr>
+          <w:p>
+            <w:pPr>
+              <w:jc w:val="both"/>
+              <w:rPr>
+                <w:rFonts w:asciiTheme="minorHAnsi" w:hAnsiTheme="minorHAnsi" w:cstheme="minorHAnsi"/>
+                <w:sz w:val="24"/>
+                <w:szCs w:val="24"/>
+              </w:rPr>
+            </w:pPr>
+            <w:r>
+              <w:rPr>
+                <w:rFonts w:asciiTheme="minorHAnsi" w:hAnsiTheme="minorHAnsi" w:cstheme="minorHAnsi"/>
+                <w:sz w:val="24"/>
+                <w:szCs w:val="24"/>
+              </w:rPr>
+              <w:t>Registrar el ingreso de un producto al área de almacenamiento luego que se le haya realizado el último proceso de producción, quedando el mismo listo para ser entregado al área de Calidad, registrando además  el empleado que la entregó.</w:t>
+            </w:r>
+          </w:p>
+        </w:tc>
+      </w:tr>
+      <w:tr>
+        <w:tc>
+          <w:tcPr>
+            <w:tcW w:w="1042" w:type="dxa"/>
+            <w:vAlign w:val="center"/>
+          </w:tcPr>
+          <w:p>
+            <w:pPr>
+              <w:jc w:val="center"/>
+              <w:rPr>
+                <w:rFonts w:asciiTheme="minorHAnsi" w:hAnsiTheme="minorHAnsi" w:cstheme="minorHAnsi"/>
+                <w:sz w:val="24"/>
+                <w:szCs w:val="24"/>
+              </w:rPr>
+            </w:pPr>
+            <w:r>
+              <w:rPr>
+                <w:rFonts w:asciiTheme="minorHAnsi" w:hAnsiTheme="minorHAnsi" w:cstheme="minorHAnsi"/>
+                <w:sz w:val="24"/>
+                <w:szCs w:val="24"/>
+                <w:highlight w:val="yellow"/>
+              </w:rPr>
+              <w:t>100</w:t>
+            </w:r>
+          </w:p>
+        </w:tc>
+        <w:tc>
+          <w:tcPr>
+            <w:tcW w:w="1878" w:type="dxa"/>
+            <w:vAlign w:val="center"/>
+          </w:tcPr>
+          <w:p>
+            <w:pPr>
+              <w:jc w:val="center"/>
+              <w:rPr>
+                <w:rFonts w:asciiTheme="minorHAnsi" w:hAnsiTheme="minorHAnsi" w:cstheme="minorHAnsi"/>
+                <w:sz w:val="24"/>
+                <w:szCs w:val="24"/>
+              </w:rPr>
+            </w:pPr>
+            <w:r>
+              <w:rPr>
+                <w:rFonts w:asciiTheme="minorHAnsi" w:hAnsiTheme="minorHAnsi" w:cstheme="minorHAnsi"/>
+                <w:sz w:val="24"/>
+                <w:szCs w:val="24"/>
+              </w:rPr>
+              <w:t>Gestión de Almacenamiento</w:t>
+            </w:r>
+          </w:p>
+        </w:tc>
+        <w:tc>
+          <w:tcPr>
+            <w:tcW w:w="2349" w:type="dxa"/>
+            <w:vAlign w:val="center"/>
+          </w:tcPr>
+          <w:p>
+            <w:pPr>
+              <w:jc w:val="center"/>
+              <w:rPr>
+                <w:rFonts w:asciiTheme="minorHAnsi" w:hAnsiTheme="minorHAnsi" w:cstheme="minorHAnsi"/>
+                <w:b/>
+                <w:i/>
+                <w:color w:val="E36C0A" w:themeColor="accent6" w:themeShade="BF"/>
+                <w:sz w:val="24"/>
+                <w:szCs w:val="24"/>
+              </w:rPr>
+            </w:pPr>
+            <w:r>
+              <w:rPr>
+                <w:rFonts w:asciiTheme="minorHAnsi" w:hAnsiTheme="minorHAnsi" w:cstheme="minorHAnsi"/>
+                <w:b/>
+                <w:i/>
+                <w:color w:val="E36C0A" w:themeColor="accent6" w:themeShade="BF"/>
+                <w:sz w:val="24"/>
+                <w:szCs w:val="24"/>
+              </w:rPr>
+              <w:t>Registrar Entrega de Pieza</w:t>
+            </w:r>
+          </w:p>
+        </w:tc>
+        <w:tc>
+          <w:tcPr>
+            <w:tcW w:w="5447" w:type="dxa"/>
+            <w:vAlign w:val="center"/>
+          </w:tcPr>
+          <w:p>
+            <w:pPr>
+              <w:jc w:val="both"/>
+              <w:rPr>
+                <w:rFonts w:asciiTheme="minorHAnsi" w:hAnsiTheme="minorHAnsi" w:cstheme="minorHAnsi"/>
+                <w:sz w:val="24"/>
+                <w:szCs w:val="24"/>
+              </w:rPr>
+            </w:pPr>
+            <w:r>
+              <w:rPr>
+                <w:rFonts w:asciiTheme="minorHAnsi" w:hAnsiTheme="minorHAnsi" w:cstheme="minorHAnsi"/>
+                <w:sz w:val="24"/>
+                <w:szCs w:val="24"/>
+              </w:rPr>
+              <w:t>Registrar la entrega de una pieza para realizarle un proceso de producción o un proceso de control de calidad, especificando a que empleado es entregada la misma.</w:t>
+            </w:r>
+          </w:p>
+        </w:tc>
+      </w:tr>
+      <w:tr>
+        <w:tc>
+          <w:tcPr>
+            <w:tcW w:w="1042" w:type="dxa"/>
+            <w:vAlign w:val="center"/>
+          </w:tcPr>
+          <w:p>
+            <w:pPr>
+              <w:jc w:val="center"/>
+              <w:rPr>
+                <w:rFonts w:asciiTheme="minorHAnsi" w:hAnsiTheme="minorHAnsi" w:cstheme="minorHAnsi"/>
+                <w:sz w:val="24"/>
+                <w:szCs w:val="24"/>
+              </w:rPr>
+            </w:pPr>
+            <w:r>
+              <w:rPr>
+                <w:rFonts w:asciiTheme="minorHAnsi" w:hAnsiTheme="minorHAnsi" w:cstheme="minorHAnsi"/>
+                <w:sz w:val="24"/>
+                <w:szCs w:val="24"/>
+              </w:rPr>
+              <w:t>101</w:t>
+            </w:r>
+          </w:p>
+        </w:tc>
+        <w:tc>
+          <w:tcPr>
+            <w:tcW w:w="1878" w:type="dxa"/>
+            <w:vAlign w:val="center"/>
+          </w:tcPr>
+          <w:p>
+            <w:pPr>
+              <w:jc w:val="center"/>
+              <w:rPr>
+                <w:rFonts w:asciiTheme="minorHAnsi" w:hAnsiTheme="minorHAnsi" w:cstheme="minorHAnsi"/>
+                <w:sz w:val="24"/>
+                <w:szCs w:val="24"/>
+              </w:rPr>
+            </w:pPr>
+            <w:r>
+              <w:rPr>
+                <w:rFonts w:asciiTheme="minorHAnsi" w:hAnsiTheme="minorHAnsi" w:cstheme="minorHAnsi"/>
+                <w:sz w:val="24"/>
+                <w:szCs w:val="24"/>
+              </w:rPr>
+              <w:t>Gestión de Almacenamiento</w:t>
+            </w:r>
+          </w:p>
+        </w:tc>
+        <w:tc>
+          <w:tcPr>
+            <w:tcW w:w="2349" w:type="dxa"/>
+            <w:vAlign w:val="center"/>
+          </w:tcPr>
+          <w:p>
+            <w:pPr>
+              <w:jc w:val="center"/>
+              <w:rPr>
+                <w:rFonts w:asciiTheme="minorHAnsi" w:hAnsiTheme="minorHAnsi" w:cstheme="minorHAnsi"/>
+                <w:b/>
+                <w:i/>
+                <w:color w:val="E36C0A" w:themeColor="accent6" w:themeShade="BF"/>
+                <w:sz w:val="24"/>
+                <w:szCs w:val="24"/>
+              </w:rPr>
+            </w:pPr>
+            <w:r>
+              <w:rPr>
+                <w:rFonts w:asciiTheme="minorHAnsi" w:hAnsiTheme="minorHAnsi" w:cstheme="minorHAnsi"/>
+                <w:b/>
+                <w:i/>
+                <w:color w:val="E36C0A" w:themeColor="accent6" w:themeShade="BF"/>
+                <w:sz w:val="24"/>
+                <w:szCs w:val="24"/>
+              </w:rPr>
+              <w:t>Generar Código de Barra</w:t>
+            </w:r>
+          </w:p>
+        </w:tc>
+        <w:tc>
+          <w:tcPr>
+            <w:tcW w:w="5447" w:type="dxa"/>
+            <w:vAlign w:val="center"/>
+          </w:tcPr>
+          <w:p>
+            <w:pPr>
+              <w:jc w:val="both"/>
+              <w:rPr>
+                <w:rFonts w:asciiTheme="minorHAnsi" w:hAnsiTheme="minorHAnsi" w:cstheme="minorHAnsi"/>
+                <w:sz w:val="24"/>
+                <w:szCs w:val="24"/>
+              </w:rPr>
+            </w:pPr>
+            <w:r>
+              <w:rPr>
+                <w:rFonts w:asciiTheme="minorHAnsi" w:hAnsiTheme="minorHAnsi" w:cstheme="minorHAnsi"/>
+                <w:sz w:val="24"/>
+                <w:szCs w:val="24"/>
+              </w:rPr>
+              <w:t>Generar un código de barr</w:t>
+            </w:r>
+            <w:r>
+              <w:rPr>
+                <w:rFonts w:asciiTheme="minorHAnsi" w:hAnsiTheme="minorHAnsi" w:cstheme="minorHAnsi"/>
+                <w:sz w:val="24"/>
+                <w:szCs w:val="24"/>
+              </w:rPr>
+              <w:t>a para un determinado producto,</w:t>
+            </w:r>
+            <w:r>
+              <w:rPr>
+                <w:rFonts w:asciiTheme="minorHAnsi" w:hAnsiTheme="minorHAnsi" w:cstheme="minorHAnsi"/>
+                <w:sz w:val="24"/>
+                <w:szCs w:val="24"/>
+              </w:rPr>
+              <w:t xml:space="preserve"> pieza</w:t>
+            </w:r>
+            <w:r>
+              <w:rPr>
+                <w:rFonts w:asciiTheme="minorHAnsi" w:hAnsiTheme="minorHAnsi" w:cstheme="minorHAnsi"/>
+                <w:sz w:val="24"/>
+                <w:szCs w:val="24"/>
+              </w:rPr>
+              <w:t xml:space="preserve"> o materia prima</w:t>
+            </w:r>
+            <w:r>
+              <w:rPr>
+                <w:rFonts w:asciiTheme="minorHAnsi" w:hAnsiTheme="minorHAnsi" w:cstheme="minorHAnsi"/>
+                <w:sz w:val="24"/>
+                <w:szCs w:val="24"/>
+              </w:rPr>
+              <w:t>.</w:t>
+            </w:r>
+          </w:p>
+        </w:tc>
+      </w:tr>
+      <w:tr>
+        <w:tc>
+          <w:tcPr>
+            <w:tcW w:w="1042" w:type="dxa"/>
+            <w:vAlign w:val="center"/>
+          </w:tcPr>
+          <w:p>
+            <w:pPr>
+              <w:jc w:val="center"/>
+              <w:rPr>
+                <w:rFonts w:asciiTheme="minorHAnsi" w:hAnsiTheme="minorHAnsi" w:cstheme="minorHAnsi"/>
+                <w:sz w:val="24"/>
+                <w:szCs w:val="24"/>
+              </w:rPr>
+            </w:pPr>
+            <w:r>
+              <w:rPr>
+                <w:rFonts w:asciiTheme="minorHAnsi" w:hAnsiTheme="minorHAnsi" w:cstheme="minorHAnsi"/>
+                <w:sz w:val="24"/>
+                <w:szCs w:val="24"/>
+              </w:rPr>
+              <w:t>102</w:t>
+            </w:r>
+          </w:p>
+        </w:tc>
+        <w:tc>
+          <w:tcPr>
+            <w:tcW w:w="1878" w:type="dxa"/>
+            <w:vAlign w:val="center"/>
+          </w:tcPr>
+          <w:p>
+            <w:pPr>
+              <w:jc w:val="center"/>
+              <w:rPr>
+                <w:rFonts w:asciiTheme="minorHAnsi" w:hAnsiTheme="minorHAnsi" w:cstheme="minorHAnsi"/>
+                <w:sz w:val="24"/>
+                <w:szCs w:val="24"/>
+              </w:rPr>
+            </w:pPr>
+            <w:r>
+              <w:rPr>
+                <w:rFonts w:asciiTheme="minorHAnsi" w:hAnsiTheme="minorHAnsi" w:cstheme="minorHAnsi"/>
+                <w:sz w:val="24"/>
+                <w:szCs w:val="24"/>
+              </w:rPr>
+              <w:t>Gestión de Almacenamiento</w:t>
+            </w:r>
+          </w:p>
+        </w:tc>
+        <w:tc>
+          <w:tcPr>
+            <w:tcW w:w="2349" w:type="dxa"/>
+            <w:vAlign w:val="center"/>
+          </w:tcPr>
+          <w:p>
+            <w:pPr>
+              <w:jc w:val="center"/>
+              <w:rPr>
+                <w:rFonts w:asciiTheme="minorHAnsi" w:hAnsiTheme="minorHAnsi" w:cstheme="minorHAnsi"/>
+                <w:b/>
+                <w:i/>
+                <w:color w:val="E36C0A" w:themeColor="accent6" w:themeShade="BF"/>
+                <w:sz w:val="24"/>
+                <w:szCs w:val="24"/>
+              </w:rPr>
+            </w:pPr>
+            <w:r>
+              <w:rPr>
+                <w:rFonts w:asciiTheme="minorHAnsi" w:hAnsiTheme="minorHAnsi" w:cstheme="minorHAnsi"/>
+                <w:b/>
+                <w:i/>
+                <w:color w:val="E36C0A" w:themeColor="accent6" w:themeShade="BF"/>
+                <w:sz w:val="24"/>
+                <w:szCs w:val="24"/>
+              </w:rPr>
+              <w:t>Generar Solicitud Reclamo</w:t>
+            </w:r>
+          </w:p>
+        </w:tc>
+        <w:tc>
+          <w:tcPr>
+            <w:tcW w:w="5447" w:type="dxa"/>
+            <w:vAlign w:val="center"/>
+          </w:tcPr>
+          <w:p>
+            <w:pPr>
+              <w:jc w:val="both"/>
+              <w:rPr>
+                <w:rFonts w:asciiTheme="minorHAnsi" w:hAnsiTheme="minorHAnsi" w:cstheme="minorHAnsi"/>
+                <w:sz w:val="24"/>
+                <w:szCs w:val="24"/>
+              </w:rPr>
+            </w:pPr>
+            <w:r>
+              <w:rPr>
+                <w:rFonts w:asciiTheme="minorHAnsi" w:hAnsiTheme="minorHAnsi" w:cstheme="minorHAnsi"/>
+                <w:sz w:val="24"/>
+                <w:szCs w:val="24"/>
+              </w:rPr>
+              <w:t>Registrar una solicitud de reclamo especificando el motivo y la documentación pertinente y la entidad a la que se desea hacer el reclamo.</w:t>
+            </w:r>
+          </w:p>
+        </w:tc>
+      </w:tr>
+      <w:tr>
+        <w:tc>
+          <w:tcPr>
+            <w:tcW w:w="1042" w:type="dxa"/>
+            <w:vAlign w:val="center"/>
+          </w:tcPr>
+          <w:p>
+            <w:pPr>
+              <w:jc w:val="center"/>
+              <w:rPr>
+                <w:rFonts w:asciiTheme="minorHAnsi" w:hAnsiTheme="minorHAnsi" w:cstheme="minorHAnsi"/>
+                <w:sz w:val="24"/>
+                <w:szCs w:val="24"/>
+              </w:rPr>
+            </w:pPr>
+            <w:r>
+              <w:rPr>
+                <w:rFonts w:asciiTheme="minorHAnsi" w:hAnsiTheme="minorHAnsi" w:cstheme="minorHAnsi"/>
+                <w:sz w:val="24"/>
+                <w:szCs w:val="24"/>
+              </w:rPr>
               <w:lastRenderedPageBreak/>
-              <w:t>momento.</w:t>
+              <w:t>104</w:t>
+            </w:r>
+          </w:p>
+        </w:tc>
+        <w:tc>
+          <w:tcPr>
+            <w:tcW w:w="1878" w:type="dxa"/>
+            <w:vAlign w:val="center"/>
+          </w:tcPr>
+          <w:p>
+            <w:pPr>
+              <w:jc w:val="center"/>
+              <w:rPr>
+                <w:rFonts w:asciiTheme="minorHAnsi" w:hAnsiTheme="minorHAnsi" w:cstheme="minorHAnsi"/>
+                <w:sz w:val="24"/>
+                <w:szCs w:val="24"/>
+              </w:rPr>
+            </w:pPr>
+            <w:r>
+              <w:rPr>
+                <w:rFonts w:asciiTheme="minorHAnsi" w:hAnsiTheme="minorHAnsi" w:cstheme="minorHAnsi"/>
+                <w:sz w:val="24"/>
+                <w:szCs w:val="24"/>
+              </w:rPr>
+              <w:t>Gestión de Almacenamiento</w:t>
+            </w:r>
+          </w:p>
+        </w:tc>
+        <w:tc>
+          <w:tcPr>
+            <w:tcW w:w="2349" w:type="dxa"/>
+            <w:vAlign w:val="center"/>
+          </w:tcPr>
+          <w:p>
+            <w:pPr>
+              <w:jc w:val="center"/>
+              <w:rPr>
+                <w:rFonts w:asciiTheme="minorHAnsi" w:hAnsiTheme="minorHAnsi" w:cstheme="minorHAnsi"/>
+                <w:b/>
+                <w:i/>
+                <w:color w:val="E36C0A" w:themeColor="accent6" w:themeShade="BF"/>
+                <w:sz w:val="24"/>
+                <w:szCs w:val="24"/>
+              </w:rPr>
+            </w:pPr>
+            <w:r>
+              <w:rPr>
+                <w:rFonts w:asciiTheme="minorHAnsi" w:hAnsiTheme="minorHAnsi" w:cstheme="minorHAnsi"/>
+                <w:b/>
+                <w:i/>
+                <w:color w:val="E36C0A" w:themeColor="accent6" w:themeShade="BF"/>
+                <w:sz w:val="24"/>
+                <w:szCs w:val="24"/>
+              </w:rPr>
+              <w:t>Registrar Asignación de Scrap a Producción</w:t>
+            </w:r>
+          </w:p>
+        </w:tc>
+        <w:tc>
+          <w:tcPr>
+            <w:tcW w:w="5447" w:type="dxa"/>
+            <w:vAlign w:val="center"/>
+          </w:tcPr>
+          <w:p>
+            <w:pPr>
+              <w:jc w:val="both"/>
+              <w:rPr>
+                <w:rFonts w:asciiTheme="minorHAnsi" w:hAnsiTheme="minorHAnsi" w:cstheme="minorHAnsi"/>
+                <w:sz w:val="24"/>
+                <w:szCs w:val="24"/>
+              </w:rPr>
+            </w:pPr>
+            <w:r>
+              <w:rPr>
+                <w:rFonts w:asciiTheme="minorHAnsi" w:hAnsiTheme="minorHAnsi" w:cstheme="minorHAnsi"/>
+                <w:sz w:val="24"/>
+                <w:szCs w:val="24"/>
+              </w:rPr>
+              <w:t>Registrar la asignación de scrap a un proceso de producción a reutilizando el mismo a modo de materia prima.</w:t>
+            </w:r>
+          </w:p>
+        </w:tc>
+      </w:tr>
+      <w:tr>
+        <w:tc>
+          <w:tcPr>
+            <w:tcW w:w="1042" w:type="dxa"/>
+            <w:vAlign w:val="center"/>
+          </w:tcPr>
+          <w:p>
+            <w:pPr>
+              <w:jc w:val="center"/>
+              <w:rPr>
+                <w:rFonts w:asciiTheme="minorHAnsi" w:hAnsiTheme="minorHAnsi" w:cstheme="minorHAnsi"/>
+                <w:sz w:val="24"/>
+                <w:szCs w:val="24"/>
+              </w:rPr>
+            </w:pPr>
+            <w:r>
+              <w:rPr>
+                <w:rFonts w:asciiTheme="minorHAnsi" w:hAnsiTheme="minorHAnsi" w:cstheme="minorHAnsi"/>
+                <w:sz w:val="24"/>
+                <w:szCs w:val="24"/>
+                <w:highlight w:val="yellow"/>
+              </w:rPr>
+              <w:t>105</w:t>
+            </w:r>
+          </w:p>
+        </w:tc>
+        <w:tc>
+          <w:tcPr>
+            <w:tcW w:w="1878" w:type="dxa"/>
+            <w:vAlign w:val="center"/>
+          </w:tcPr>
+          <w:p>
+            <w:pPr>
+              <w:jc w:val="center"/>
+              <w:rPr>
+                <w:rFonts w:asciiTheme="minorHAnsi" w:hAnsiTheme="minorHAnsi" w:cstheme="minorHAnsi"/>
+                <w:sz w:val="24"/>
+                <w:szCs w:val="24"/>
+              </w:rPr>
+            </w:pPr>
+            <w:r>
+              <w:rPr>
+                <w:rFonts w:asciiTheme="minorHAnsi" w:hAnsiTheme="minorHAnsi" w:cstheme="minorHAnsi"/>
+                <w:sz w:val="24"/>
+                <w:szCs w:val="24"/>
+              </w:rPr>
+              <w:t>Gestión de Almacenamiento</w:t>
+            </w:r>
+          </w:p>
+        </w:tc>
+        <w:tc>
+          <w:tcPr>
+            <w:tcW w:w="2349" w:type="dxa"/>
+            <w:vAlign w:val="center"/>
+          </w:tcPr>
+          <w:p>
+            <w:pPr>
+              <w:jc w:val="center"/>
+              <w:rPr>
+                <w:rFonts w:asciiTheme="minorHAnsi" w:hAnsiTheme="minorHAnsi" w:cstheme="minorHAnsi"/>
+                <w:b/>
+                <w:i/>
+                <w:color w:val="E36C0A" w:themeColor="accent6" w:themeShade="BF"/>
+                <w:sz w:val="24"/>
+                <w:szCs w:val="24"/>
+                <w:highlight w:val="cyan"/>
+              </w:rPr>
+            </w:pPr>
+            <w:r>
+              <w:rPr>
+                <w:rFonts w:asciiTheme="minorHAnsi" w:hAnsiTheme="minorHAnsi" w:cstheme="minorHAnsi"/>
+                <w:b/>
+                <w:i/>
+                <w:color w:val="E36C0A" w:themeColor="accent6" w:themeShade="BF"/>
+                <w:sz w:val="24"/>
+                <w:szCs w:val="24"/>
+                <w:highlight w:val="cyan"/>
+              </w:rPr>
+              <w:t>Registrar Matriz</w:t>
+            </w:r>
+          </w:p>
+        </w:tc>
+        <w:tc>
+          <w:tcPr>
+            <w:tcW w:w="5447" w:type="dxa"/>
+            <w:vAlign w:val="center"/>
+          </w:tcPr>
+          <w:p>
+            <w:pPr>
+              <w:jc w:val="both"/>
+              <w:rPr>
+                <w:rFonts w:asciiTheme="minorHAnsi" w:hAnsiTheme="minorHAnsi" w:cstheme="minorHAnsi"/>
+                <w:sz w:val="24"/>
+                <w:szCs w:val="24"/>
+              </w:rPr>
+            </w:pPr>
+            <w:r>
+              <w:rPr>
+                <w:rFonts w:asciiTheme="minorHAnsi" w:hAnsiTheme="minorHAnsi" w:cstheme="minorHAnsi"/>
+                <w:sz w:val="24"/>
+                <w:szCs w:val="24"/>
+              </w:rPr>
+              <w:t>Registrar los datos de una nueva matriz que se ha fabricado en la empresa o adquirido por compra.</w:t>
+            </w:r>
+          </w:p>
+        </w:tc>
+      </w:tr>
+      <w:tr>
+        <w:tc>
+          <w:tcPr>
+            <w:tcW w:w="1042" w:type="dxa"/>
+            <w:vAlign w:val="center"/>
+          </w:tcPr>
+          <w:p>
+            <w:pPr>
+              <w:jc w:val="center"/>
+              <w:rPr>
+                <w:rFonts w:asciiTheme="minorHAnsi" w:hAnsiTheme="minorHAnsi" w:cstheme="minorHAnsi"/>
+                <w:sz w:val="24"/>
+                <w:szCs w:val="24"/>
+              </w:rPr>
+            </w:pPr>
+            <w:r>
+              <w:rPr>
+                <w:rFonts w:asciiTheme="minorHAnsi" w:hAnsiTheme="minorHAnsi" w:cstheme="minorHAnsi"/>
+                <w:sz w:val="24"/>
+                <w:szCs w:val="24"/>
+                <w:highlight w:val="yellow"/>
+              </w:rPr>
+              <w:t>106</w:t>
+            </w:r>
+          </w:p>
+        </w:tc>
+        <w:tc>
+          <w:tcPr>
+            <w:tcW w:w="1878" w:type="dxa"/>
+            <w:vAlign w:val="center"/>
+          </w:tcPr>
+          <w:p>
+            <w:pPr>
+              <w:jc w:val="center"/>
+              <w:rPr>
+                <w:rFonts w:asciiTheme="minorHAnsi" w:hAnsiTheme="minorHAnsi" w:cstheme="minorHAnsi"/>
+                <w:sz w:val="24"/>
+                <w:szCs w:val="24"/>
+              </w:rPr>
+            </w:pPr>
+            <w:r>
+              <w:rPr>
+                <w:rFonts w:asciiTheme="minorHAnsi" w:hAnsiTheme="minorHAnsi" w:cstheme="minorHAnsi"/>
+                <w:sz w:val="24"/>
+                <w:szCs w:val="24"/>
+              </w:rPr>
+              <w:t>Gestión de Almacenamiento</w:t>
+            </w:r>
+          </w:p>
+        </w:tc>
+        <w:tc>
+          <w:tcPr>
+            <w:tcW w:w="2349" w:type="dxa"/>
+            <w:vAlign w:val="center"/>
+          </w:tcPr>
+          <w:p>
+            <w:pPr>
+              <w:jc w:val="center"/>
+              <w:rPr>
+                <w:rFonts w:asciiTheme="minorHAnsi" w:hAnsiTheme="minorHAnsi" w:cstheme="minorHAnsi"/>
+                <w:b/>
+                <w:i/>
+                <w:color w:val="E36C0A" w:themeColor="accent6" w:themeShade="BF"/>
+                <w:sz w:val="24"/>
+                <w:szCs w:val="24"/>
+                <w:highlight w:val="cyan"/>
+              </w:rPr>
+            </w:pPr>
+            <w:r>
+              <w:rPr>
+                <w:rFonts w:asciiTheme="minorHAnsi" w:hAnsiTheme="minorHAnsi" w:cstheme="minorHAnsi"/>
+                <w:b/>
+                <w:i/>
+                <w:color w:val="E36C0A" w:themeColor="accent6" w:themeShade="BF"/>
+                <w:sz w:val="24"/>
+                <w:szCs w:val="24"/>
+                <w:highlight w:val="cyan"/>
+              </w:rPr>
+              <w:t>Modificar Matriz</w:t>
+            </w:r>
+          </w:p>
+        </w:tc>
+        <w:tc>
+          <w:tcPr>
+            <w:tcW w:w="5447" w:type="dxa"/>
+            <w:vAlign w:val="center"/>
+          </w:tcPr>
+          <w:p>
+            <w:pPr>
+              <w:jc w:val="both"/>
+              <w:rPr>
+                <w:rFonts w:asciiTheme="minorHAnsi" w:hAnsiTheme="minorHAnsi" w:cstheme="minorHAnsi"/>
+                <w:sz w:val="24"/>
+                <w:szCs w:val="24"/>
+              </w:rPr>
+            </w:pPr>
+            <w:r>
+              <w:rPr>
+                <w:rFonts w:asciiTheme="minorHAnsi" w:hAnsiTheme="minorHAnsi" w:cstheme="minorHAnsi"/>
+                <w:sz w:val="24"/>
+                <w:szCs w:val="24"/>
+              </w:rPr>
+              <w:t>Registrar los cambios referidos a los datos de una matriz con la que trabaja la empresa.</w:t>
+            </w:r>
+          </w:p>
+        </w:tc>
+      </w:tr>
+      <w:tr>
+        <w:tc>
+          <w:tcPr>
+            <w:tcW w:w="1042" w:type="dxa"/>
+            <w:vAlign w:val="center"/>
+          </w:tcPr>
+          <w:p>
+            <w:pPr>
+              <w:jc w:val="center"/>
+              <w:rPr>
+                <w:rFonts w:asciiTheme="minorHAnsi" w:hAnsiTheme="minorHAnsi" w:cstheme="minorHAnsi"/>
+                <w:sz w:val="24"/>
+                <w:szCs w:val="24"/>
+              </w:rPr>
+            </w:pPr>
+            <w:r>
+              <w:rPr>
+                <w:rFonts w:asciiTheme="minorHAnsi" w:hAnsiTheme="minorHAnsi" w:cstheme="minorHAnsi"/>
+                <w:sz w:val="24"/>
+                <w:szCs w:val="24"/>
+                <w:highlight w:val="yellow"/>
+              </w:rPr>
+              <w:t>108</w:t>
+            </w:r>
+          </w:p>
+        </w:tc>
+        <w:tc>
+          <w:tcPr>
+            <w:tcW w:w="1878" w:type="dxa"/>
+            <w:vAlign w:val="center"/>
+          </w:tcPr>
+          <w:p>
+            <w:pPr>
+              <w:jc w:val="center"/>
+              <w:rPr>
+                <w:rFonts w:asciiTheme="minorHAnsi" w:hAnsiTheme="minorHAnsi" w:cstheme="minorHAnsi"/>
+                <w:sz w:val="24"/>
+                <w:szCs w:val="24"/>
+              </w:rPr>
+            </w:pPr>
+            <w:r>
+              <w:rPr>
+                <w:rFonts w:asciiTheme="minorHAnsi" w:hAnsiTheme="minorHAnsi" w:cstheme="minorHAnsi"/>
+                <w:sz w:val="24"/>
+                <w:szCs w:val="24"/>
+              </w:rPr>
+              <w:t>Gestión de Almacenamiento</w:t>
+            </w:r>
+          </w:p>
+        </w:tc>
+        <w:tc>
+          <w:tcPr>
+            <w:tcW w:w="2349" w:type="dxa"/>
+            <w:vAlign w:val="center"/>
+          </w:tcPr>
+          <w:p>
+            <w:pPr>
+              <w:jc w:val="center"/>
+              <w:rPr>
+                <w:rFonts w:asciiTheme="minorHAnsi" w:hAnsiTheme="minorHAnsi" w:cstheme="minorHAnsi"/>
+                <w:b/>
+                <w:i/>
+                <w:color w:val="E36C0A" w:themeColor="accent6" w:themeShade="BF"/>
+                <w:sz w:val="24"/>
+                <w:szCs w:val="24"/>
+                <w:highlight w:val="cyan"/>
+              </w:rPr>
+            </w:pPr>
+            <w:r>
+              <w:rPr>
+                <w:rFonts w:asciiTheme="minorHAnsi" w:hAnsiTheme="minorHAnsi" w:cstheme="minorHAnsi"/>
+                <w:b/>
+                <w:i/>
+                <w:color w:val="E36C0A" w:themeColor="accent6" w:themeShade="BF"/>
+                <w:sz w:val="24"/>
+                <w:szCs w:val="24"/>
+                <w:highlight w:val="cyan"/>
+              </w:rPr>
+              <w:t>Registrar Scrap</w:t>
+            </w:r>
+          </w:p>
+        </w:tc>
+        <w:tc>
+          <w:tcPr>
+            <w:tcW w:w="5447" w:type="dxa"/>
+            <w:vAlign w:val="center"/>
+          </w:tcPr>
+          <w:p>
+            <w:pPr>
+              <w:jc w:val="both"/>
+              <w:rPr>
+                <w:rFonts w:asciiTheme="minorHAnsi" w:hAnsiTheme="minorHAnsi" w:cstheme="minorHAnsi"/>
+                <w:sz w:val="24"/>
+                <w:szCs w:val="24"/>
+              </w:rPr>
+            </w:pPr>
+            <w:r>
+              <w:rPr>
+                <w:rFonts w:asciiTheme="minorHAnsi" w:hAnsiTheme="minorHAnsi" w:cstheme="minorHAnsi"/>
+                <w:sz w:val="24"/>
+                <w:szCs w:val="24"/>
+              </w:rPr>
+              <w:t>Registrar los datos de una pieza o producto considerada scrap.</w:t>
+            </w:r>
+          </w:p>
+        </w:tc>
+      </w:tr>
+      <w:tr>
+        <w:tc>
+          <w:tcPr>
+            <w:tcW w:w="1042" w:type="dxa"/>
+            <w:vAlign w:val="center"/>
+          </w:tcPr>
+          <w:p>
+            <w:pPr>
+              <w:jc w:val="center"/>
+              <w:rPr>
+                <w:rFonts w:asciiTheme="minorHAnsi" w:hAnsiTheme="minorHAnsi" w:cstheme="minorHAnsi"/>
+                <w:sz w:val="24"/>
+                <w:szCs w:val="24"/>
+              </w:rPr>
+            </w:pPr>
+            <w:r>
+              <w:rPr>
+                <w:rFonts w:asciiTheme="minorHAnsi" w:hAnsiTheme="minorHAnsi" w:cstheme="minorHAnsi"/>
+                <w:sz w:val="24"/>
+                <w:szCs w:val="24"/>
+                <w:highlight w:val="yellow"/>
+              </w:rPr>
+              <w:t>109</w:t>
+            </w:r>
+          </w:p>
+        </w:tc>
+        <w:tc>
+          <w:tcPr>
+            <w:tcW w:w="1878" w:type="dxa"/>
+            <w:vAlign w:val="center"/>
+          </w:tcPr>
+          <w:p>
+            <w:pPr>
+              <w:jc w:val="center"/>
+              <w:rPr>
+                <w:rFonts w:asciiTheme="minorHAnsi" w:hAnsiTheme="minorHAnsi" w:cstheme="minorHAnsi"/>
+                <w:sz w:val="24"/>
+                <w:szCs w:val="24"/>
+              </w:rPr>
+            </w:pPr>
+            <w:r>
+              <w:rPr>
+                <w:rFonts w:asciiTheme="minorHAnsi" w:hAnsiTheme="minorHAnsi" w:cstheme="minorHAnsi"/>
+                <w:sz w:val="24"/>
+                <w:szCs w:val="24"/>
+              </w:rPr>
+              <w:t>Gestión de Almacenamiento</w:t>
+            </w:r>
+          </w:p>
+        </w:tc>
+        <w:tc>
+          <w:tcPr>
+            <w:tcW w:w="2349" w:type="dxa"/>
+            <w:vAlign w:val="center"/>
+          </w:tcPr>
+          <w:p>
+            <w:pPr>
+              <w:jc w:val="center"/>
+              <w:rPr>
+                <w:rFonts w:asciiTheme="minorHAnsi" w:hAnsiTheme="minorHAnsi" w:cstheme="minorHAnsi"/>
+                <w:b/>
+                <w:i/>
+                <w:color w:val="E36C0A" w:themeColor="accent6" w:themeShade="BF"/>
+                <w:sz w:val="24"/>
+                <w:szCs w:val="24"/>
+                <w:highlight w:val="cyan"/>
+              </w:rPr>
+            </w:pPr>
+            <w:r>
+              <w:rPr>
+                <w:rFonts w:asciiTheme="minorHAnsi" w:hAnsiTheme="minorHAnsi" w:cstheme="minorHAnsi"/>
+                <w:b/>
+                <w:i/>
+                <w:color w:val="E36C0A" w:themeColor="accent6" w:themeShade="BF"/>
+                <w:sz w:val="24"/>
+                <w:szCs w:val="24"/>
+                <w:highlight w:val="cyan"/>
+              </w:rPr>
+              <w:t>Consultar Scrap</w:t>
+            </w:r>
+          </w:p>
+        </w:tc>
+        <w:tc>
+          <w:tcPr>
+            <w:tcW w:w="5447" w:type="dxa"/>
+            <w:vAlign w:val="center"/>
+          </w:tcPr>
+          <w:p>
+            <w:pPr>
+              <w:jc w:val="both"/>
+              <w:rPr>
+                <w:rFonts w:asciiTheme="minorHAnsi" w:hAnsiTheme="minorHAnsi" w:cstheme="minorHAnsi"/>
+                <w:sz w:val="24"/>
+                <w:szCs w:val="24"/>
+              </w:rPr>
+            </w:pPr>
+            <w:r>
+              <w:rPr>
+                <w:rFonts w:asciiTheme="minorHAnsi" w:hAnsiTheme="minorHAnsi" w:cstheme="minorHAnsi"/>
+                <w:sz w:val="24"/>
+                <w:szCs w:val="24"/>
+              </w:rPr>
+              <w:t>Brindar información sobre los datos de una pieza o producto considerada scrap.</w:t>
+            </w:r>
+          </w:p>
+        </w:tc>
+      </w:tr>
+      <w:tr>
+        <w:tc>
+          <w:tcPr>
+            <w:tcW w:w="1042" w:type="dxa"/>
+            <w:vAlign w:val="center"/>
+          </w:tcPr>
+          <w:p>
+            <w:pPr>
+              <w:jc w:val="center"/>
+              <w:rPr>
+                <w:rFonts w:asciiTheme="minorHAnsi" w:hAnsiTheme="minorHAnsi" w:cstheme="minorHAnsi"/>
+                <w:sz w:val="24"/>
+                <w:szCs w:val="24"/>
+              </w:rPr>
+            </w:pPr>
+            <w:r>
+              <w:rPr>
+                <w:rFonts w:asciiTheme="minorHAnsi" w:hAnsiTheme="minorHAnsi" w:cstheme="minorHAnsi"/>
+                <w:sz w:val="24"/>
+                <w:szCs w:val="24"/>
+                <w:highlight w:val="yellow"/>
+              </w:rPr>
+              <w:t>110</w:t>
+            </w:r>
+          </w:p>
+        </w:tc>
+        <w:tc>
+          <w:tcPr>
+            <w:tcW w:w="1878" w:type="dxa"/>
+            <w:vAlign w:val="center"/>
+          </w:tcPr>
+          <w:p>
+            <w:pPr>
+              <w:jc w:val="center"/>
+              <w:rPr>
+                <w:rFonts w:asciiTheme="minorHAnsi" w:hAnsiTheme="minorHAnsi" w:cstheme="minorHAnsi"/>
+                <w:sz w:val="24"/>
+                <w:szCs w:val="24"/>
+              </w:rPr>
+            </w:pPr>
+            <w:r>
+              <w:rPr>
+                <w:rFonts w:asciiTheme="minorHAnsi" w:hAnsiTheme="minorHAnsi" w:cstheme="minorHAnsi"/>
+                <w:sz w:val="24"/>
+                <w:szCs w:val="24"/>
+              </w:rPr>
+              <w:t>Gestión de Almacenamiento</w:t>
+            </w:r>
+          </w:p>
+        </w:tc>
+        <w:tc>
+          <w:tcPr>
+            <w:tcW w:w="2349" w:type="dxa"/>
+            <w:vAlign w:val="center"/>
+          </w:tcPr>
+          <w:p>
+            <w:pPr>
+              <w:jc w:val="center"/>
+              <w:rPr>
+                <w:rFonts w:asciiTheme="minorHAnsi" w:hAnsiTheme="minorHAnsi" w:cstheme="minorHAnsi"/>
+                <w:b/>
+                <w:i/>
+                <w:color w:val="E36C0A" w:themeColor="accent6" w:themeShade="BF"/>
+                <w:sz w:val="24"/>
+                <w:szCs w:val="24"/>
+                <w:highlight w:val="cyan"/>
+              </w:rPr>
+            </w:pPr>
+            <w:r>
+              <w:rPr>
+                <w:rFonts w:asciiTheme="minorHAnsi" w:hAnsiTheme="minorHAnsi" w:cstheme="minorHAnsi"/>
+                <w:b/>
+                <w:i/>
+                <w:color w:val="E36C0A" w:themeColor="accent6" w:themeShade="BF"/>
+                <w:sz w:val="24"/>
+                <w:szCs w:val="24"/>
+                <w:highlight w:val="cyan"/>
+              </w:rPr>
+              <w:t>Consultar Orden de Compra</w:t>
+            </w:r>
+          </w:p>
+        </w:tc>
+        <w:tc>
+          <w:tcPr>
+            <w:tcW w:w="5447" w:type="dxa"/>
+            <w:vAlign w:val="center"/>
+          </w:tcPr>
+          <w:p>
+            <w:pPr>
+              <w:jc w:val="both"/>
+              <w:rPr>
+                <w:rFonts w:asciiTheme="minorHAnsi" w:hAnsiTheme="minorHAnsi" w:cstheme="minorHAnsi"/>
+                <w:sz w:val="24"/>
+                <w:szCs w:val="24"/>
+              </w:rPr>
+            </w:pPr>
+            <w:r>
+              <w:rPr>
+                <w:rFonts w:asciiTheme="minorHAnsi" w:hAnsiTheme="minorHAnsi" w:cstheme="minorHAnsi"/>
+                <w:sz w:val="24"/>
+                <w:szCs w:val="24"/>
+              </w:rPr>
+              <w:t>Brindar información sobre los datos de una orden de compra generada por la empresa.</w:t>
+            </w:r>
+          </w:p>
+        </w:tc>
+      </w:tr>
+      <w:tr>
+        <w:tc>
+          <w:tcPr>
+            <w:tcW w:w="1042" w:type="dxa"/>
+            <w:vAlign w:val="center"/>
+          </w:tcPr>
+          <w:p>
+            <w:pPr>
+              <w:jc w:val="center"/>
+              <w:rPr>
+                <w:rFonts w:asciiTheme="minorHAnsi" w:hAnsiTheme="minorHAnsi" w:cstheme="minorHAnsi"/>
+                <w:sz w:val="24"/>
+                <w:szCs w:val="24"/>
+              </w:rPr>
+            </w:pPr>
+            <w:r>
+              <w:rPr>
+                <w:rFonts w:asciiTheme="minorHAnsi" w:hAnsiTheme="minorHAnsi" w:cstheme="minorHAnsi"/>
+                <w:sz w:val="24"/>
+                <w:szCs w:val="24"/>
+              </w:rPr>
+              <w:t>111</w:t>
+            </w:r>
+          </w:p>
+        </w:tc>
+        <w:tc>
+          <w:tcPr>
+            <w:tcW w:w="1878" w:type="dxa"/>
+            <w:vAlign w:val="center"/>
+          </w:tcPr>
+          <w:p>
+            <w:pPr>
+              <w:jc w:val="center"/>
+              <w:rPr>
+                <w:rFonts w:asciiTheme="minorHAnsi" w:hAnsiTheme="minorHAnsi" w:cstheme="minorHAnsi"/>
+                <w:sz w:val="24"/>
+                <w:szCs w:val="24"/>
+              </w:rPr>
+            </w:pPr>
+            <w:r>
+              <w:rPr>
+                <w:rFonts w:asciiTheme="minorHAnsi" w:hAnsiTheme="minorHAnsi" w:cstheme="minorHAnsi"/>
+                <w:sz w:val="24"/>
+                <w:szCs w:val="24"/>
+              </w:rPr>
+              <w:t>Gestión de Almacenamiento</w:t>
+            </w:r>
+          </w:p>
+        </w:tc>
+        <w:tc>
+          <w:tcPr>
+            <w:tcW w:w="2349" w:type="dxa"/>
+            <w:vAlign w:val="center"/>
+          </w:tcPr>
+          <w:p>
+            <w:pPr>
+              <w:jc w:val="center"/>
+              <w:rPr>
+                <w:rFonts w:asciiTheme="minorHAnsi" w:hAnsiTheme="minorHAnsi" w:cstheme="minorHAnsi"/>
+                <w:b/>
+                <w:i/>
+                <w:color w:val="E36C0A" w:themeColor="accent6" w:themeShade="BF"/>
+                <w:sz w:val="24"/>
+                <w:szCs w:val="24"/>
+              </w:rPr>
+            </w:pPr>
+            <w:r>
+              <w:rPr>
+                <w:rFonts w:asciiTheme="minorHAnsi" w:hAnsiTheme="minorHAnsi" w:cstheme="minorHAnsi"/>
+                <w:b/>
+                <w:i/>
+                <w:color w:val="E36C0A" w:themeColor="accent6" w:themeShade="BF"/>
+                <w:sz w:val="24"/>
+                <w:szCs w:val="24"/>
+              </w:rPr>
+              <w:t>Eliminar Matriz</w:t>
+            </w:r>
+          </w:p>
+        </w:tc>
+        <w:tc>
+          <w:tcPr>
+            <w:tcW w:w="5447" w:type="dxa"/>
+            <w:vAlign w:val="center"/>
+          </w:tcPr>
+          <w:p>
+            <w:pPr>
+              <w:jc w:val="both"/>
+              <w:rPr>
+                <w:rFonts w:asciiTheme="minorHAnsi" w:hAnsiTheme="minorHAnsi" w:cstheme="minorHAnsi"/>
+                <w:sz w:val="24"/>
+                <w:szCs w:val="24"/>
+              </w:rPr>
+            </w:pPr>
+            <w:r>
+              <w:rPr>
+                <w:rFonts w:asciiTheme="minorHAnsi" w:hAnsiTheme="minorHAnsi" w:cstheme="minorHAnsi"/>
+                <w:sz w:val="24"/>
+                <w:szCs w:val="24"/>
+              </w:rPr>
+              <w:t>Eliminar los datos de una matriz con la que trabaja la empresa.</w:t>
+            </w:r>
+          </w:p>
+        </w:tc>
+      </w:tr>
+      <w:tr>
+        <w:tc>
+          <w:tcPr>
+            <w:tcW w:w="1042" w:type="dxa"/>
+            <w:vAlign w:val="center"/>
+          </w:tcPr>
+          <w:p>
+            <w:pPr>
+              <w:jc w:val="center"/>
+              <w:rPr>
+                <w:rFonts w:asciiTheme="minorHAnsi" w:hAnsiTheme="minorHAnsi" w:cstheme="minorHAnsi"/>
+                <w:sz w:val="24"/>
+                <w:szCs w:val="24"/>
+              </w:rPr>
+            </w:pPr>
+            <w:r>
+              <w:rPr>
+                <w:rFonts w:asciiTheme="minorHAnsi" w:hAnsiTheme="minorHAnsi" w:cstheme="minorHAnsi"/>
+                <w:sz w:val="24"/>
+                <w:szCs w:val="24"/>
+              </w:rPr>
+              <w:t>123</w:t>
+            </w:r>
+          </w:p>
+        </w:tc>
+        <w:tc>
+          <w:tcPr>
+            <w:tcW w:w="1878" w:type="dxa"/>
+            <w:vAlign w:val="center"/>
+          </w:tcPr>
+          <w:p>
+            <w:pPr>
+              <w:jc w:val="center"/>
+              <w:rPr>
+                <w:rFonts w:asciiTheme="minorHAnsi" w:hAnsiTheme="minorHAnsi" w:cstheme="minorHAnsi"/>
+                <w:sz w:val="24"/>
+                <w:szCs w:val="24"/>
+              </w:rPr>
+            </w:pPr>
+            <w:r>
+              <w:rPr>
+                <w:rFonts w:asciiTheme="minorHAnsi" w:hAnsiTheme="minorHAnsi" w:cstheme="minorHAnsi"/>
+                <w:sz w:val="24"/>
+                <w:szCs w:val="24"/>
+              </w:rPr>
+              <w:t>Gestión de Trabajos Tercerizados</w:t>
+            </w:r>
+          </w:p>
+        </w:tc>
+        <w:tc>
+          <w:tcPr>
+            <w:tcW w:w="2349" w:type="dxa"/>
+            <w:vAlign w:val="center"/>
+          </w:tcPr>
+          <w:p>
+            <w:pPr>
+              <w:jc w:val="center"/>
+              <w:rPr>
+                <w:rFonts w:asciiTheme="minorHAnsi" w:hAnsiTheme="minorHAnsi" w:cstheme="minorHAnsi"/>
+                <w:b/>
+                <w:i/>
+                <w:color w:val="E36C0A" w:themeColor="accent6" w:themeShade="BF"/>
+                <w:sz w:val="24"/>
+                <w:szCs w:val="24"/>
+              </w:rPr>
+            </w:pPr>
+            <w:r>
+              <w:rPr>
+                <w:rFonts w:asciiTheme="minorHAnsi" w:hAnsiTheme="minorHAnsi" w:cstheme="minorHAnsi"/>
+                <w:b/>
+                <w:i/>
+                <w:color w:val="E36C0A" w:themeColor="accent6" w:themeShade="BF"/>
+                <w:sz w:val="24"/>
+                <w:szCs w:val="24"/>
+              </w:rPr>
+              <w:t>Registrar Ingreso de Cotización de Trabajo</w:t>
+            </w:r>
+          </w:p>
+        </w:tc>
+        <w:tc>
+          <w:tcPr>
+            <w:tcW w:w="5447" w:type="dxa"/>
+            <w:vAlign w:val="center"/>
+          </w:tcPr>
+          <w:p>
+            <w:pPr>
+              <w:jc w:val="both"/>
+              <w:rPr>
+                <w:rFonts w:asciiTheme="minorHAnsi" w:hAnsiTheme="minorHAnsi" w:cstheme="minorHAnsi"/>
+                <w:sz w:val="24"/>
+                <w:szCs w:val="24"/>
+              </w:rPr>
+            </w:pPr>
+            <w:r>
+              <w:rPr>
+                <w:rFonts w:asciiTheme="minorHAnsi" w:hAnsiTheme="minorHAnsi" w:cstheme="minorHAnsi"/>
+                <w:sz w:val="24"/>
+                <w:szCs w:val="24"/>
+              </w:rPr>
+              <w:t>Registrar los datos del ingreso de una cotización de Trabajo enviada por una empresa metalúrgica a la que se le  solicitó dicha cotización</w:t>
+            </w:r>
+            <w:r>
+              <w:rPr>
+                <w:rFonts w:asciiTheme="minorHAnsi" w:hAnsiTheme="minorHAnsi" w:cstheme="minorHAnsi"/>
+                <w:sz w:val="24"/>
+                <w:szCs w:val="24"/>
+              </w:rPr>
+              <w:t>.</w:t>
+            </w:r>
+          </w:p>
+        </w:tc>
+      </w:tr>
+      <w:tr>
+        <w:tc>
+          <w:tcPr>
+            <w:tcW w:w="1042" w:type="dxa"/>
+            <w:vAlign w:val="center"/>
+          </w:tcPr>
+          <w:p>
+            <w:pPr>
+              <w:jc w:val="center"/>
+              <w:rPr>
+                <w:rFonts w:asciiTheme="minorHAnsi" w:hAnsiTheme="minorHAnsi" w:cstheme="minorHAnsi"/>
+                <w:sz w:val="24"/>
+                <w:szCs w:val="24"/>
+              </w:rPr>
+            </w:pPr>
+            <w:r>
+              <w:rPr>
+                <w:rFonts w:asciiTheme="minorHAnsi" w:hAnsiTheme="minorHAnsi" w:cstheme="minorHAnsi"/>
+                <w:sz w:val="24"/>
+                <w:szCs w:val="24"/>
+              </w:rPr>
+              <w:t>124</w:t>
+            </w:r>
+          </w:p>
+        </w:tc>
+        <w:tc>
+          <w:tcPr>
+            <w:tcW w:w="1878" w:type="dxa"/>
+            <w:vAlign w:val="center"/>
+          </w:tcPr>
+          <w:p>
+            <w:pPr>
+              <w:jc w:val="center"/>
+              <w:rPr>
+                <w:rFonts w:asciiTheme="minorHAnsi" w:hAnsiTheme="minorHAnsi" w:cstheme="minorHAnsi"/>
+                <w:sz w:val="24"/>
+                <w:szCs w:val="24"/>
+              </w:rPr>
+            </w:pPr>
+            <w:r>
+              <w:rPr>
+                <w:rFonts w:asciiTheme="minorHAnsi" w:hAnsiTheme="minorHAnsi" w:cstheme="minorHAnsi"/>
+                <w:sz w:val="24"/>
+                <w:szCs w:val="24"/>
+              </w:rPr>
+              <w:t>Gestión de Trabajos Tercerizados</w:t>
+            </w:r>
+          </w:p>
+        </w:tc>
+        <w:tc>
+          <w:tcPr>
+            <w:tcW w:w="2349" w:type="dxa"/>
+            <w:vAlign w:val="center"/>
+          </w:tcPr>
+          <w:p>
+            <w:pPr>
+              <w:jc w:val="center"/>
+              <w:rPr>
+                <w:rFonts w:asciiTheme="minorHAnsi" w:hAnsiTheme="minorHAnsi" w:cstheme="minorHAnsi"/>
+                <w:b/>
+                <w:i/>
+                <w:color w:val="E36C0A" w:themeColor="accent6" w:themeShade="BF"/>
+                <w:sz w:val="24"/>
+                <w:szCs w:val="24"/>
+              </w:rPr>
+            </w:pPr>
+            <w:r>
+              <w:rPr>
+                <w:rFonts w:asciiTheme="minorHAnsi" w:hAnsiTheme="minorHAnsi" w:cstheme="minorHAnsi"/>
+                <w:b/>
+                <w:i/>
+                <w:color w:val="E36C0A" w:themeColor="accent6" w:themeShade="BF"/>
+                <w:sz w:val="24"/>
+                <w:szCs w:val="24"/>
+              </w:rPr>
+              <w:t>Registrar Confirmación de Trabajo Tercerizado</w:t>
+            </w:r>
+          </w:p>
+        </w:tc>
+        <w:tc>
+          <w:tcPr>
+            <w:tcW w:w="5447" w:type="dxa"/>
+            <w:vAlign w:val="center"/>
+          </w:tcPr>
+          <w:p>
+            <w:pPr>
+              <w:jc w:val="both"/>
+              <w:rPr>
+                <w:rFonts w:asciiTheme="minorHAnsi" w:hAnsiTheme="minorHAnsi" w:cstheme="minorHAnsi"/>
+                <w:sz w:val="24"/>
+                <w:szCs w:val="24"/>
+              </w:rPr>
+            </w:pPr>
+            <w:r>
+              <w:rPr>
+                <w:rFonts w:asciiTheme="minorHAnsi" w:hAnsiTheme="minorHAnsi" w:cstheme="minorHAnsi"/>
+                <w:sz w:val="24"/>
+                <w:szCs w:val="24"/>
+              </w:rPr>
+              <w:t>Registrar la confirmación del pedido de trabajo tercerizado solicitado a una empresa metalúrgica, la cual había enviado previamente la cotización correspondiente al pedido.</w:t>
+            </w:r>
+          </w:p>
+        </w:tc>
+      </w:tr>
+      <w:tr>
+        <w:tc>
+          <w:tcPr>
+            <w:tcW w:w="1042" w:type="dxa"/>
+            <w:vAlign w:val="center"/>
+          </w:tcPr>
+          <w:p>
+            <w:pPr>
+              <w:jc w:val="center"/>
+              <w:rPr>
+                <w:rFonts w:asciiTheme="minorHAnsi" w:hAnsiTheme="minorHAnsi" w:cstheme="minorHAnsi"/>
+                <w:sz w:val="24"/>
+                <w:szCs w:val="24"/>
+              </w:rPr>
+            </w:pPr>
+            <w:r>
+              <w:rPr>
+                <w:rFonts w:asciiTheme="minorHAnsi" w:hAnsiTheme="minorHAnsi" w:cstheme="minorHAnsi"/>
+                <w:sz w:val="24"/>
+                <w:szCs w:val="24"/>
+              </w:rPr>
+              <w:t>129</w:t>
+            </w:r>
+          </w:p>
+        </w:tc>
+        <w:tc>
+          <w:tcPr>
+            <w:tcW w:w="1878" w:type="dxa"/>
+            <w:vAlign w:val="center"/>
+          </w:tcPr>
+          <w:p>
+            <w:pPr>
+              <w:jc w:val="center"/>
+              <w:rPr>
+                <w:rFonts w:asciiTheme="minorHAnsi" w:hAnsiTheme="minorHAnsi" w:cstheme="minorHAnsi"/>
+                <w:sz w:val="24"/>
+                <w:szCs w:val="24"/>
+              </w:rPr>
+            </w:pPr>
+            <w:r>
+              <w:rPr>
+                <w:rFonts w:asciiTheme="minorHAnsi" w:hAnsiTheme="minorHAnsi" w:cstheme="minorHAnsi"/>
+                <w:sz w:val="24"/>
+                <w:szCs w:val="24"/>
+              </w:rPr>
+              <w:t>Gestión de Trabajos Tercerizados</w:t>
+            </w:r>
+          </w:p>
+        </w:tc>
+        <w:tc>
+          <w:tcPr>
+            <w:tcW w:w="2349" w:type="dxa"/>
+            <w:vAlign w:val="center"/>
+          </w:tcPr>
+          <w:p>
+            <w:pPr>
+              <w:jc w:val="center"/>
+              <w:rPr>
+                <w:rFonts w:asciiTheme="minorHAnsi" w:hAnsiTheme="minorHAnsi" w:cstheme="minorHAnsi"/>
+                <w:b/>
+                <w:i/>
+                <w:color w:val="E36C0A" w:themeColor="accent6" w:themeShade="BF"/>
+                <w:sz w:val="24"/>
+                <w:szCs w:val="24"/>
+              </w:rPr>
+            </w:pPr>
+            <w:r>
+              <w:rPr>
+                <w:rFonts w:asciiTheme="minorHAnsi" w:hAnsiTheme="minorHAnsi" w:cstheme="minorHAnsi"/>
+                <w:b/>
+                <w:i/>
+                <w:color w:val="E36C0A" w:themeColor="accent6" w:themeShade="BF"/>
+                <w:sz w:val="24"/>
+                <w:szCs w:val="24"/>
+              </w:rPr>
+              <w:t>Registrar Cancelación de Trabajo Tercerizado</w:t>
+            </w:r>
+          </w:p>
+        </w:tc>
+        <w:tc>
+          <w:tcPr>
+            <w:tcW w:w="5447" w:type="dxa"/>
+            <w:vAlign w:val="center"/>
+          </w:tcPr>
+          <w:p>
+            <w:pPr>
+              <w:jc w:val="both"/>
+              <w:rPr>
+                <w:rFonts w:asciiTheme="minorHAnsi" w:hAnsiTheme="minorHAnsi" w:cstheme="minorHAnsi"/>
+                <w:sz w:val="24"/>
+                <w:szCs w:val="24"/>
+              </w:rPr>
+            </w:pPr>
+            <w:r>
+              <w:rPr>
+                <w:rFonts w:asciiTheme="minorHAnsi" w:hAnsiTheme="minorHAnsi" w:cstheme="minorHAnsi"/>
+                <w:sz w:val="24"/>
+                <w:szCs w:val="24"/>
+              </w:rPr>
+              <w:t>Registrar la cancelación de un trabajo tercerizado mientras sea posible.</w:t>
+            </w:r>
+          </w:p>
+        </w:tc>
+      </w:tr>
+      <w:tr>
+        <w:tc>
+          <w:tcPr>
+            <w:tcW w:w="1042" w:type="dxa"/>
+            <w:vAlign w:val="center"/>
+          </w:tcPr>
+          <w:p>
+            <w:pPr>
+              <w:jc w:val="center"/>
+              <w:rPr>
+                <w:rFonts w:asciiTheme="minorHAnsi" w:hAnsiTheme="minorHAnsi" w:cstheme="minorHAnsi"/>
+                <w:sz w:val="24"/>
+                <w:szCs w:val="24"/>
+              </w:rPr>
+            </w:pPr>
+            <w:r>
+              <w:rPr>
+                <w:rFonts w:asciiTheme="minorHAnsi" w:hAnsiTheme="minorHAnsi" w:cstheme="minorHAnsi"/>
+                <w:sz w:val="24"/>
+                <w:szCs w:val="24"/>
+              </w:rPr>
+              <w:t>130</w:t>
+            </w:r>
+          </w:p>
+        </w:tc>
+        <w:tc>
+          <w:tcPr>
+            <w:tcW w:w="1878" w:type="dxa"/>
+            <w:vAlign w:val="center"/>
+          </w:tcPr>
+          <w:p>
+            <w:pPr>
+              <w:jc w:val="center"/>
+              <w:rPr>
+                <w:rFonts w:asciiTheme="minorHAnsi" w:hAnsiTheme="minorHAnsi" w:cstheme="minorHAnsi"/>
+                <w:sz w:val="24"/>
+                <w:szCs w:val="24"/>
+              </w:rPr>
+            </w:pPr>
+            <w:r>
+              <w:rPr>
+                <w:rFonts w:asciiTheme="minorHAnsi" w:hAnsiTheme="minorHAnsi" w:cstheme="minorHAnsi"/>
+                <w:sz w:val="24"/>
+                <w:szCs w:val="24"/>
+              </w:rPr>
+              <w:t>Gestión de Trabajos Tercerizados</w:t>
+            </w:r>
+          </w:p>
+        </w:tc>
+        <w:tc>
+          <w:tcPr>
+            <w:tcW w:w="2349" w:type="dxa"/>
+            <w:vAlign w:val="center"/>
+          </w:tcPr>
+          <w:p>
+            <w:pPr>
+              <w:jc w:val="center"/>
+              <w:rPr>
+                <w:rFonts w:asciiTheme="minorHAnsi" w:hAnsiTheme="minorHAnsi" w:cstheme="minorHAnsi"/>
+                <w:b/>
+                <w:i/>
+                <w:color w:val="E36C0A" w:themeColor="accent6" w:themeShade="BF"/>
+                <w:sz w:val="24"/>
+                <w:szCs w:val="24"/>
+              </w:rPr>
+            </w:pPr>
+            <w:r>
+              <w:rPr>
+                <w:rFonts w:asciiTheme="minorHAnsi" w:hAnsiTheme="minorHAnsi" w:cstheme="minorHAnsi"/>
+                <w:b/>
+                <w:i/>
+                <w:color w:val="E36C0A" w:themeColor="accent6" w:themeShade="BF"/>
+                <w:sz w:val="24"/>
+                <w:szCs w:val="24"/>
+              </w:rPr>
+              <w:t>Registrar Reclamo a Empresa Metalúrgica</w:t>
+            </w:r>
+          </w:p>
+        </w:tc>
+        <w:tc>
+          <w:tcPr>
+            <w:tcW w:w="5447" w:type="dxa"/>
+            <w:vAlign w:val="center"/>
+          </w:tcPr>
+          <w:p>
+            <w:pPr>
+              <w:jc w:val="both"/>
+              <w:rPr>
+                <w:rFonts w:asciiTheme="minorHAnsi" w:hAnsiTheme="minorHAnsi" w:cstheme="minorHAnsi"/>
+                <w:sz w:val="24"/>
+                <w:szCs w:val="24"/>
+              </w:rPr>
+            </w:pPr>
+            <w:r>
+              <w:rPr>
+                <w:rFonts w:asciiTheme="minorHAnsi" w:hAnsiTheme="minorHAnsi" w:cstheme="minorHAnsi"/>
+                <w:sz w:val="24"/>
+                <w:szCs w:val="24"/>
+              </w:rPr>
+              <w:t>Registrar los datos referidos a un reclamo hecho a una empresa metalúrgica especificando los diferentes motivos.</w:t>
+            </w:r>
+          </w:p>
+        </w:tc>
+      </w:tr>
+      <w:tr>
+        <w:tc>
+          <w:tcPr>
+            <w:tcW w:w="1042" w:type="dxa"/>
+            <w:vAlign w:val="center"/>
+          </w:tcPr>
+          <w:p>
+            <w:pPr>
+              <w:jc w:val="center"/>
+              <w:rPr>
+                <w:rFonts w:asciiTheme="minorHAnsi" w:hAnsiTheme="minorHAnsi" w:cstheme="minorHAnsi"/>
+                <w:sz w:val="24"/>
+                <w:szCs w:val="24"/>
+              </w:rPr>
+            </w:pPr>
+            <w:r>
+              <w:rPr>
+                <w:rFonts w:asciiTheme="minorHAnsi" w:hAnsiTheme="minorHAnsi" w:cstheme="minorHAnsi"/>
+                <w:sz w:val="24"/>
+                <w:szCs w:val="24"/>
+              </w:rPr>
+              <w:t>133</w:t>
+            </w:r>
+          </w:p>
+        </w:tc>
+        <w:tc>
+          <w:tcPr>
+            <w:tcW w:w="1878" w:type="dxa"/>
+            <w:vAlign w:val="center"/>
+          </w:tcPr>
+          <w:p>
+            <w:pPr>
+              <w:jc w:val="center"/>
+              <w:rPr>
+                <w:rFonts w:asciiTheme="minorHAnsi" w:hAnsiTheme="minorHAnsi" w:cstheme="minorHAnsi"/>
+                <w:sz w:val="24"/>
+                <w:szCs w:val="24"/>
+              </w:rPr>
+            </w:pPr>
+            <w:r>
+              <w:rPr>
+                <w:rFonts w:asciiTheme="minorHAnsi" w:hAnsiTheme="minorHAnsi" w:cstheme="minorHAnsi"/>
+                <w:sz w:val="24"/>
+                <w:szCs w:val="24"/>
+              </w:rPr>
+              <w:t>Gestión de Recursos Humanos</w:t>
+            </w:r>
+          </w:p>
+        </w:tc>
+        <w:tc>
+          <w:tcPr>
+            <w:tcW w:w="2349" w:type="dxa"/>
+            <w:vAlign w:val="center"/>
+          </w:tcPr>
+          <w:p>
+            <w:pPr>
+              <w:jc w:val="center"/>
+              <w:rPr>
+                <w:rFonts w:asciiTheme="minorHAnsi" w:hAnsiTheme="minorHAnsi" w:cstheme="minorHAnsi"/>
+                <w:b/>
+                <w:i/>
+                <w:color w:val="E36C0A" w:themeColor="accent6" w:themeShade="BF"/>
+                <w:sz w:val="24"/>
+                <w:szCs w:val="24"/>
+              </w:rPr>
+            </w:pPr>
+            <w:r>
+              <w:rPr>
+                <w:rFonts w:asciiTheme="minorHAnsi" w:hAnsiTheme="minorHAnsi" w:cstheme="minorHAnsi"/>
+                <w:b/>
+                <w:i/>
+                <w:color w:val="E36C0A" w:themeColor="accent6" w:themeShade="BF"/>
+                <w:sz w:val="24"/>
+                <w:szCs w:val="24"/>
+              </w:rPr>
+              <w:t>Consultar Empleado</w:t>
+            </w:r>
+          </w:p>
+        </w:tc>
+        <w:tc>
+          <w:tcPr>
+            <w:tcW w:w="5447" w:type="dxa"/>
+            <w:vAlign w:val="center"/>
+          </w:tcPr>
+          <w:p>
+            <w:pPr>
+              <w:jc w:val="both"/>
+              <w:rPr>
+                <w:rFonts w:asciiTheme="minorHAnsi" w:hAnsiTheme="minorHAnsi" w:cstheme="minorHAnsi"/>
+                <w:sz w:val="24"/>
+                <w:szCs w:val="24"/>
+              </w:rPr>
+            </w:pPr>
+            <w:r>
+              <w:rPr>
+                <w:rFonts w:asciiTheme="minorHAnsi" w:hAnsiTheme="minorHAnsi" w:cstheme="minorHAnsi"/>
+                <w:sz w:val="24"/>
+                <w:szCs w:val="24"/>
+              </w:rPr>
+              <w:t>Brindar información sobre los datos de un empleado que trabaja o trabajaba en la empresa.</w:t>
+            </w:r>
+          </w:p>
+        </w:tc>
+      </w:tr>
+      <w:tr>
+        <w:tc>
+          <w:tcPr>
+            <w:tcW w:w="1042" w:type="dxa"/>
+            <w:vAlign w:val="center"/>
+          </w:tcPr>
+          <w:p>
+            <w:pPr>
+              <w:jc w:val="center"/>
+              <w:rPr>
+                <w:rFonts w:asciiTheme="minorHAnsi" w:hAnsiTheme="minorHAnsi" w:cstheme="minorHAnsi"/>
+                <w:sz w:val="24"/>
+                <w:szCs w:val="24"/>
+              </w:rPr>
+            </w:pPr>
+            <w:r>
+              <w:rPr>
+                <w:rFonts w:asciiTheme="minorHAnsi" w:hAnsiTheme="minorHAnsi" w:cstheme="minorHAnsi"/>
+                <w:sz w:val="24"/>
+                <w:szCs w:val="24"/>
+              </w:rPr>
+              <w:t>135</w:t>
+            </w:r>
+          </w:p>
+        </w:tc>
+        <w:tc>
+          <w:tcPr>
+            <w:tcW w:w="1878" w:type="dxa"/>
+            <w:vAlign w:val="center"/>
+          </w:tcPr>
+          <w:p>
+            <w:pPr>
+              <w:jc w:val="center"/>
+              <w:rPr>
+                <w:rFonts w:asciiTheme="minorHAnsi" w:hAnsiTheme="minorHAnsi" w:cstheme="minorHAnsi"/>
+                <w:sz w:val="24"/>
+                <w:szCs w:val="24"/>
+              </w:rPr>
+            </w:pPr>
+            <w:r>
+              <w:rPr>
+                <w:rFonts w:asciiTheme="minorHAnsi" w:hAnsiTheme="minorHAnsi" w:cstheme="minorHAnsi"/>
+                <w:sz w:val="24"/>
+                <w:szCs w:val="24"/>
+              </w:rPr>
+              <w:t>Gestión de Recursos Humanos</w:t>
+            </w:r>
+          </w:p>
+        </w:tc>
+        <w:tc>
+          <w:tcPr>
+            <w:tcW w:w="2349" w:type="dxa"/>
+            <w:vAlign w:val="center"/>
+          </w:tcPr>
+          <w:p>
+            <w:pPr>
+              <w:jc w:val="center"/>
+              <w:rPr>
+                <w:rFonts w:asciiTheme="minorHAnsi" w:hAnsiTheme="minorHAnsi" w:cstheme="minorHAnsi"/>
+                <w:b/>
+                <w:i/>
+                <w:color w:val="E36C0A" w:themeColor="accent6" w:themeShade="BF"/>
+                <w:sz w:val="24"/>
+                <w:szCs w:val="24"/>
+              </w:rPr>
+            </w:pPr>
+            <w:r>
+              <w:rPr>
+                <w:rFonts w:asciiTheme="minorHAnsi" w:hAnsiTheme="minorHAnsi" w:cstheme="minorHAnsi"/>
+                <w:b/>
+                <w:i/>
+                <w:color w:val="E36C0A" w:themeColor="accent6" w:themeShade="BF"/>
+                <w:sz w:val="24"/>
+                <w:szCs w:val="24"/>
+              </w:rPr>
+              <w:t>Registrar Asistencia Empleado</w:t>
+            </w:r>
+          </w:p>
+        </w:tc>
+        <w:tc>
+          <w:tcPr>
+            <w:tcW w:w="5447" w:type="dxa"/>
+            <w:vAlign w:val="center"/>
+          </w:tcPr>
+          <w:p>
+            <w:pPr>
+              <w:jc w:val="both"/>
+              <w:rPr>
+                <w:rFonts w:asciiTheme="minorHAnsi" w:hAnsiTheme="minorHAnsi" w:cstheme="minorHAnsi"/>
+                <w:sz w:val="24"/>
+                <w:szCs w:val="24"/>
+              </w:rPr>
+            </w:pPr>
+            <w:r>
+              <w:rPr>
+                <w:rFonts w:asciiTheme="minorHAnsi" w:hAnsiTheme="minorHAnsi" w:cstheme="minorHAnsi"/>
+                <w:sz w:val="24"/>
+                <w:szCs w:val="24"/>
+              </w:rPr>
+              <w:t>Registrar la asistencia de un empleado en una fecha determinada.</w:t>
+            </w:r>
+          </w:p>
+        </w:tc>
+      </w:tr>
+      <w:tr>
+        <w:tc>
+          <w:tcPr>
+            <w:tcW w:w="1042" w:type="dxa"/>
+            <w:vAlign w:val="center"/>
+          </w:tcPr>
+          <w:p>
+            <w:pPr>
+              <w:jc w:val="center"/>
+              <w:rPr>
+                <w:rFonts w:asciiTheme="minorHAnsi" w:hAnsiTheme="minorHAnsi" w:cstheme="minorHAnsi"/>
+                <w:sz w:val="24"/>
+                <w:szCs w:val="24"/>
+              </w:rPr>
+            </w:pPr>
+            <w:r>
+              <w:rPr>
+                <w:rFonts w:asciiTheme="minorHAnsi" w:hAnsiTheme="minorHAnsi" w:cstheme="minorHAnsi"/>
+                <w:sz w:val="24"/>
+                <w:szCs w:val="24"/>
+              </w:rPr>
+              <w:t>146</w:t>
+            </w:r>
+          </w:p>
+        </w:tc>
+        <w:tc>
+          <w:tcPr>
+            <w:tcW w:w="1878" w:type="dxa"/>
+            <w:vAlign w:val="center"/>
+          </w:tcPr>
+          <w:p>
+            <w:pPr>
+              <w:jc w:val="center"/>
+              <w:rPr>
+                <w:rFonts w:asciiTheme="minorHAnsi" w:hAnsiTheme="minorHAnsi" w:cstheme="minorHAnsi"/>
+                <w:sz w:val="24"/>
+                <w:szCs w:val="24"/>
+              </w:rPr>
+            </w:pPr>
+            <w:r>
+              <w:rPr>
+                <w:rFonts w:asciiTheme="minorHAnsi" w:hAnsiTheme="minorHAnsi" w:cstheme="minorHAnsi"/>
+                <w:sz w:val="24"/>
+                <w:szCs w:val="24"/>
+              </w:rPr>
+              <w:t>Gestión de Mantenimiento de Maquinarias</w:t>
+            </w:r>
+          </w:p>
+        </w:tc>
+        <w:tc>
+          <w:tcPr>
+            <w:tcW w:w="2349" w:type="dxa"/>
+            <w:vAlign w:val="center"/>
+          </w:tcPr>
+          <w:p>
+            <w:pPr>
+              <w:jc w:val="center"/>
+              <w:rPr>
+                <w:rFonts w:asciiTheme="minorHAnsi" w:hAnsiTheme="minorHAnsi" w:cstheme="minorHAnsi"/>
+                <w:b/>
+                <w:i/>
+                <w:color w:val="E36C0A" w:themeColor="accent6" w:themeShade="BF"/>
+                <w:sz w:val="24"/>
+                <w:szCs w:val="24"/>
+              </w:rPr>
+            </w:pPr>
+            <w:r>
+              <w:rPr>
+                <w:rFonts w:asciiTheme="minorHAnsi" w:hAnsiTheme="minorHAnsi" w:cstheme="minorHAnsi"/>
+                <w:b/>
+                <w:i/>
+                <w:color w:val="E36C0A" w:themeColor="accent6" w:themeShade="BF"/>
+                <w:sz w:val="24"/>
+                <w:szCs w:val="24"/>
+              </w:rPr>
+              <w:t>Consultar Envío de Mantenimiento Preventivo de Máquina</w:t>
+            </w:r>
+          </w:p>
+        </w:tc>
+        <w:tc>
+          <w:tcPr>
+            <w:tcW w:w="5447" w:type="dxa"/>
+            <w:vAlign w:val="center"/>
+          </w:tcPr>
+          <w:p>
+            <w:pPr>
+              <w:jc w:val="both"/>
+              <w:rPr>
+                <w:rFonts w:asciiTheme="minorHAnsi" w:hAnsiTheme="minorHAnsi" w:cstheme="minorHAnsi"/>
+                <w:sz w:val="24"/>
+                <w:szCs w:val="24"/>
+              </w:rPr>
+            </w:pPr>
+            <w:r>
+              <w:rPr>
+                <w:rFonts w:asciiTheme="minorHAnsi" w:hAnsiTheme="minorHAnsi" w:cstheme="minorHAnsi"/>
+                <w:sz w:val="24"/>
+                <w:szCs w:val="24"/>
+              </w:rPr>
+              <w:t>Brindar información sobre los datos del envío de una máquina a mantenimiento por razones de prevención.</w:t>
+            </w:r>
+          </w:p>
+        </w:tc>
+      </w:tr>
+      <w:tr>
+        <w:tc>
+          <w:tcPr>
+            <w:tcW w:w="1042" w:type="dxa"/>
+            <w:vAlign w:val="center"/>
+          </w:tcPr>
+          <w:p>
+            <w:pPr>
+              <w:jc w:val="center"/>
+              <w:rPr>
+                <w:rFonts w:asciiTheme="minorHAnsi" w:hAnsiTheme="minorHAnsi" w:cstheme="minorHAnsi"/>
+                <w:sz w:val="24"/>
+                <w:szCs w:val="24"/>
+              </w:rPr>
+            </w:pPr>
+            <w:r>
+              <w:rPr>
+                <w:rFonts w:asciiTheme="minorHAnsi" w:hAnsiTheme="minorHAnsi" w:cstheme="minorHAnsi"/>
+                <w:sz w:val="24"/>
+                <w:szCs w:val="24"/>
+              </w:rPr>
+              <w:t>147</w:t>
+            </w:r>
+          </w:p>
+        </w:tc>
+        <w:tc>
+          <w:tcPr>
+            <w:tcW w:w="1878" w:type="dxa"/>
+            <w:vAlign w:val="center"/>
+          </w:tcPr>
+          <w:p>
+            <w:pPr>
+              <w:jc w:val="center"/>
+              <w:rPr>
+                <w:rFonts w:asciiTheme="minorHAnsi" w:hAnsiTheme="minorHAnsi" w:cstheme="minorHAnsi"/>
+                <w:sz w:val="24"/>
+                <w:szCs w:val="24"/>
+              </w:rPr>
+            </w:pPr>
+            <w:r>
+              <w:rPr>
+                <w:rFonts w:asciiTheme="minorHAnsi" w:hAnsiTheme="minorHAnsi" w:cstheme="minorHAnsi"/>
+                <w:sz w:val="24"/>
+                <w:szCs w:val="24"/>
+              </w:rPr>
+              <w:t>Gestión de Mantenimiento de Maquinarias</w:t>
+            </w:r>
+          </w:p>
+        </w:tc>
+        <w:tc>
+          <w:tcPr>
+            <w:tcW w:w="2349" w:type="dxa"/>
+            <w:vAlign w:val="center"/>
+          </w:tcPr>
+          <w:p>
+            <w:pPr>
+              <w:jc w:val="center"/>
+              <w:rPr>
+                <w:rFonts w:asciiTheme="minorHAnsi" w:hAnsiTheme="minorHAnsi" w:cstheme="minorHAnsi"/>
+                <w:b/>
+                <w:i/>
+                <w:color w:val="E36C0A" w:themeColor="accent6" w:themeShade="BF"/>
+                <w:sz w:val="24"/>
+                <w:szCs w:val="24"/>
+              </w:rPr>
+            </w:pPr>
+            <w:r>
+              <w:rPr>
+                <w:rFonts w:asciiTheme="minorHAnsi" w:hAnsiTheme="minorHAnsi" w:cstheme="minorHAnsi"/>
+                <w:b/>
+                <w:i/>
+                <w:color w:val="E36C0A" w:themeColor="accent6" w:themeShade="BF"/>
+                <w:sz w:val="24"/>
+                <w:szCs w:val="24"/>
+              </w:rPr>
+              <w:t>Consultar Envío de Mantenimiento Correctivo de Máquina</w:t>
+            </w:r>
+          </w:p>
+        </w:tc>
+        <w:tc>
+          <w:tcPr>
+            <w:tcW w:w="5447" w:type="dxa"/>
+            <w:vAlign w:val="center"/>
+          </w:tcPr>
+          <w:p>
+            <w:pPr>
+              <w:jc w:val="both"/>
+              <w:rPr>
+                <w:rFonts w:asciiTheme="minorHAnsi" w:hAnsiTheme="minorHAnsi" w:cstheme="minorHAnsi"/>
+                <w:sz w:val="24"/>
+                <w:szCs w:val="24"/>
+              </w:rPr>
+            </w:pPr>
+            <w:r>
+              <w:rPr>
+                <w:rFonts w:asciiTheme="minorHAnsi" w:hAnsiTheme="minorHAnsi" w:cstheme="minorHAnsi"/>
+                <w:sz w:val="24"/>
+                <w:szCs w:val="24"/>
+              </w:rPr>
+              <w:t>Registrar los datos referidos al mantenimiento correctivo de una máquina de la empresa.</w:t>
+            </w:r>
+          </w:p>
+        </w:tc>
+      </w:tr>
+      <w:tr>
+        <w:tc>
+          <w:tcPr>
+            <w:tcW w:w="1042" w:type="dxa"/>
+            <w:vAlign w:val="center"/>
+          </w:tcPr>
+          <w:p>
+            <w:pPr>
+              <w:jc w:val="center"/>
+              <w:rPr>
+                <w:rFonts w:asciiTheme="minorHAnsi" w:hAnsiTheme="minorHAnsi" w:cstheme="minorHAnsi"/>
+                <w:sz w:val="24"/>
+                <w:szCs w:val="24"/>
+              </w:rPr>
+            </w:pPr>
+            <w:r>
+              <w:rPr>
+                <w:rFonts w:asciiTheme="minorHAnsi" w:hAnsiTheme="minorHAnsi" w:cstheme="minorHAnsi"/>
+                <w:sz w:val="24"/>
+                <w:szCs w:val="24"/>
+              </w:rPr>
+              <w:t>152</w:t>
+            </w:r>
+          </w:p>
+        </w:tc>
+        <w:tc>
+          <w:tcPr>
+            <w:tcW w:w="1878" w:type="dxa"/>
+            <w:vAlign w:val="center"/>
+          </w:tcPr>
+          <w:p>
+            <w:pPr>
+              <w:jc w:val="center"/>
+              <w:rPr>
+                <w:rFonts w:asciiTheme="minorHAnsi" w:hAnsiTheme="minorHAnsi" w:cstheme="minorHAnsi"/>
+                <w:sz w:val="24"/>
+                <w:szCs w:val="24"/>
+              </w:rPr>
+            </w:pPr>
+            <w:r>
+              <w:rPr>
+                <w:rFonts w:asciiTheme="minorHAnsi" w:hAnsiTheme="minorHAnsi" w:cstheme="minorHAnsi"/>
+                <w:sz w:val="24"/>
+                <w:szCs w:val="24"/>
+              </w:rPr>
+              <w:t xml:space="preserve">Gestión de </w:t>
+            </w:r>
+            <w:r>
+              <w:rPr>
+                <w:rFonts w:asciiTheme="minorHAnsi" w:hAnsiTheme="minorHAnsi" w:cstheme="minorHAnsi"/>
+                <w:sz w:val="24"/>
+                <w:szCs w:val="24"/>
+              </w:rPr>
+              <w:lastRenderedPageBreak/>
+              <w:t>Mantenimiento de Maquinarias</w:t>
+            </w:r>
+          </w:p>
+        </w:tc>
+        <w:tc>
+          <w:tcPr>
+            <w:tcW w:w="2349" w:type="dxa"/>
+            <w:vAlign w:val="center"/>
+          </w:tcPr>
+          <w:p>
+            <w:pPr>
+              <w:jc w:val="center"/>
+              <w:rPr>
+                <w:rFonts w:asciiTheme="minorHAnsi" w:hAnsiTheme="minorHAnsi" w:cstheme="minorHAnsi"/>
+                <w:b/>
+                <w:i/>
+                <w:color w:val="E36C0A" w:themeColor="accent6" w:themeShade="BF"/>
+                <w:sz w:val="24"/>
+                <w:szCs w:val="24"/>
+              </w:rPr>
+            </w:pPr>
+            <w:r>
+              <w:rPr>
+                <w:rFonts w:asciiTheme="minorHAnsi" w:hAnsiTheme="minorHAnsi" w:cstheme="minorHAnsi"/>
+                <w:b/>
+                <w:i/>
+                <w:color w:val="E36C0A" w:themeColor="accent6" w:themeShade="BF"/>
+                <w:sz w:val="24"/>
+                <w:szCs w:val="24"/>
+              </w:rPr>
+              <w:lastRenderedPageBreak/>
+              <w:t xml:space="preserve">Registrar Parada de </w:t>
+            </w:r>
+            <w:r>
+              <w:rPr>
+                <w:rFonts w:asciiTheme="minorHAnsi" w:hAnsiTheme="minorHAnsi" w:cstheme="minorHAnsi"/>
+                <w:b/>
+                <w:i/>
+                <w:color w:val="E36C0A" w:themeColor="accent6" w:themeShade="BF"/>
+                <w:sz w:val="24"/>
+                <w:szCs w:val="24"/>
+              </w:rPr>
+              <w:lastRenderedPageBreak/>
+              <w:t>Máquina</w:t>
+            </w:r>
+          </w:p>
+        </w:tc>
+        <w:tc>
+          <w:tcPr>
+            <w:tcW w:w="5447" w:type="dxa"/>
+            <w:vAlign w:val="center"/>
+          </w:tcPr>
+          <w:p>
+            <w:pPr>
+              <w:jc w:val="both"/>
+              <w:rPr>
+                <w:rFonts w:asciiTheme="minorHAnsi" w:hAnsiTheme="minorHAnsi" w:cstheme="minorHAnsi"/>
+                <w:sz w:val="24"/>
+                <w:szCs w:val="24"/>
+              </w:rPr>
+            </w:pPr>
+            <w:r>
+              <w:rPr>
+                <w:rFonts w:asciiTheme="minorHAnsi" w:hAnsiTheme="minorHAnsi" w:cstheme="minorHAnsi"/>
+                <w:sz w:val="24"/>
+                <w:szCs w:val="24"/>
+              </w:rPr>
+              <w:lastRenderedPageBreak/>
+              <w:t xml:space="preserve">Registrar los datos de la parada de una máquina </w:t>
+            </w:r>
+            <w:r>
+              <w:rPr>
+                <w:rFonts w:asciiTheme="minorHAnsi" w:hAnsiTheme="minorHAnsi" w:cstheme="minorHAnsi"/>
+                <w:sz w:val="24"/>
+                <w:szCs w:val="24"/>
+              </w:rPr>
+              <w:lastRenderedPageBreak/>
+              <w:t>durante un proceso de producción, detallando la hora y el empleado que utilizaba la máquina en dicho momento.</w:t>
             </w:r>
           </w:p>
         </w:tc>
@@ -68644,7 +68801,7 @@
 </file>
 
 <file path=customXml/itemProps1.xml><?xml version="1.0" encoding="utf-8"?>
-<ds:datastoreItem xmlns:ds="http://schemas.openxmlformats.org/officeDocument/2006/customXml" ds:itemID="{994CD6E6-37AF-4C12-9536-F129300D22D9}">
+<ds:datastoreItem xmlns:ds="http://schemas.openxmlformats.org/officeDocument/2006/customXml" ds:itemID="{84B42015-7AE8-4FDA-8D2C-8410534AEB6B}">
   <ds:schemaRefs>
     <ds:schemaRef ds:uri="http://schemas.openxmlformats.org/officeDocument/2006/bibliography"/>
   </ds:schemaRefs>

--- a/trunk/03_iteraciones/2da_iteración/01_requerimientos/CU.docx
+++ b/trunk/03_iteraciones/2da_iteración/01_requerimientos/CU.docx
@@ -2808,6 +2808,7 @@
                 <w:color w:val="E36C0A" w:themeColor="accent6" w:themeShade="BF"/>
                 <w:sz w:val="24"/>
                 <w:szCs w:val="24"/>
+                <w:highlight w:val="cyan"/>
               </w:rPr>
               <w:t>Registrar Ingreso Materia Prima</w:t>
             </w:r>
@@ -2860,214 +2861,6 @@
                 <w:szCs w:val="24"/>
               </w:rPr>
               <w:t>94</w:t>
-            </w:r>
-          </w:p>
-        </w:tc>
-        <w:tc>
-          <w:tcPr>
-            <w:tcW w:w="1878" w:type="dxa"/>
-            <w:vAlign w:val="center"/>
-          </w:tcPr>
-          <w:p>
-            <w:pPr>
-              <w:jc w:val="center"/>
-              <w:rPr>
-                <w:rFonts w:asciiTheme="minorHAnsi" w:hAnsiTheme="minorHAnsi" w:cstheme="minorHAnsi"/>
-                <w:sz w:val="24"/>
-                <w:szCs w:val="24"/>
-              </w:rPr>
-            </w:pPr>
-            <w:r>
-              <w:rPr>
-                <w:rFonts w:asciiTheme="minorHAnsi" w:hAnsiTheme="minorHAnsi" w:cstheme="minorHAnsi"/>
-                <w:sz w:val="24"/>
-                <w:szCs w:val="24"/>
-              </w:rPr>
-              <w:t>Gestión de Almacenamiento</w:t>
-            </w:r>
-          </w:p>
-        </w:tc>
-        <w:tc>
-          <w:tcPr>
-            <w:tcW w:w="2349" w:type="dxa"/>
-            <w:vAlign w:val="center"/>
-          </w:tcPr>
-          <w:p>
-            <w:pPr>
-              <w:jc w:val="center"/>
-              <w:rPr>
-                <w:rFonts w:asciiTheme="minorHAnsi" w:hAnsiTheme="minorHAnsi" w:cstheme="minorHAnsi"/>
-                <w:b/>
-                <w:i/>
-                <w:color w:val="E36C0A" w:themeColor="accent6" w:themeShade="BF"/>
-                <w:sz w:val="24"/>
-                <w:szCs w:val="24"/>
-              </w:rPr>
-            </w:pPr>
-            <w:r>
-              <w:rPr>
-                <w:rFonts w:asciiTheme="minorHAnsi" w:hAnsiTheme="minorHAnsi" w:cstheme="minorHAnsi"/>
-                <w:b/>
-                <w:i/>
-                <w:color w:val="E36C0A" w:themeColor="accent6" w:themeShade="BF"/>
-                <w:sz w:val="24"/>
-                <w:szCs w:val="24"/>
-              </w:rPr>
-              <w:t>Registrar Egreso Materia Prima</w:t>
-            </w:r>
-          </w:p>
-        </w:tc>
-        <w:tc>
-          <w:tcPr>
-            <w:tcW w:w="5447" w:type="dxa"/>
-            <w:vAlign w:val="center"/>
-          </w:tcPr>
-          <w:p>
-            <w:pPr>
-              <w:jc w:val="both"/>
-              <w:rPr>
-                <w:rFonts w:asciiTheme="minorHAnsi" w:hAnsiTheme="minorHAnsi" w:cstheme="minorHAnsi"/>
-                <w:sz w:val="24"/>
-                <w:szCs w:val="24"/>
-              </w:rPr>
-            </w:pPr>
-            <w:r>
-              <w:rPr>
-                <w:rFonts w:asciiTheme="minorHAnsi" w:hAnsiTheme="minorHAnsi" w:cstheme="minorHAnsi"/>
-                <w:sz w:val="24"/>
-                <w:szCs w:val="24"/>
-              </w:rPr>
-              <w:t>Registrar la devolución de materia prima a un proveedor por diferentes motivos.</w:t>
-            </w:r>
-          </w:p>
-        </w:tc>
-      </w:tr>
-      <w:tr>
-        <w:tc>
-          <w:tcPr>
-            <w:tcW w:w="1042" w:type="dxa"/>
-            <w:vAlign w:val="center"/>
-          </w:tcPr>
-          <w:p>
-            <w:pPr>
-              <w:jc w:val="center"/>
-              <w:rPr>
-                <w:rFonts w:asciiTheme="minorHAnsi" w:hAnsiTheme="minorHAnsi" w:cstheme="minorHAnsi"/>
-                <w:sz w:val="24"/>
-                <w:szCs w:val="24"/>
-              </w:rPr>
-            </w:pPr>
-            <w:r>
-              <w:rPr>
-                <w:rFonts w:asciiTheme="minorHAnsi" w:hAnsiTheme="minorHAnsi" w:cstheme="minorHAnsi"/>
-                <w:sz w:val="24"/>
-                <w:szCs w:val="24"/>
-              </w:rPr>
-              <w:t>95</w:t>
-            </w:r>
-          </w:p>
-        </w:tc>
-        <w:tc>
-          <w:tcPr>
-            <w:tcW w:w="1878" w:type="dxa"/>
-            <w:vAlign w:val="center"/>
-          </w:tcPr>
-          <w:p>
-            <w:pPr>
-              <w:jc w:val="center"/>
-              <w:rPr>
-                <w:rFonts w:asciiTheme="minorHAnsi" w:hAnsiTheme="minorHAnsi" w:cstheme="minorHAnsi"/>
-                <w:sz w:val="24"/>
-                <w:szCs w:val="24"/>
-              </w:rPr>
-            </w:pPr>
-            <w:r>
-              <w:rPr>
-                <w:rFonts w:asciiTheme="minorHAnsi" w:hAnsiTheme="minorHAnsi" w:cstheme="minorHAnsi"/>
-                <w:sz w:val="24"/>
-                <w:szCs w:val="24"/>
-              </w:rPr>
-              <w:t>Gestión de Almacenamiento</w:t>
-            </w:r>
-          </w:p>
-        </w:tc>
-        <w:tc>
-          <w:tcPr>
-            <w:tcW w:w="2349" w:type="dxa"/>
-            <w:vAlign w:val="center"/>
-          </w:tcPr>
-          <w:p>
-            <w:pPr>
-              <w:jc w:val="center"/>
-              <w:rPr>
-                <w:rFonts w:asciiTheme="minorHAnsi" w:hAnsiTheme="minorHAnsi" w:cstheme="minorHAnsi"/>
-                <w:b/>
-                <w:i/>
-                <w:color w:val="E36C0A" w:themeColor="accent6" w:themeShade="BF"/>
-                <w:sz w:val="24"/>
-                <w:szCs w:val="24"/>
-              </w:rPr>
-            </w:pPr>
-            <w:r>
-              <w:rPr>
-                <w:rFonts w:asciiTheme="minorHAnsi" w:hAnsiTheme="minorHAnsi" w:cstheme="minorHAnsi"/>
-                <w:b/>
-                <w:i/>
-                <w:color w:val="E36C0A" w:themeColor="accent6" w:themeShade="BF"/>
-                <w:sz w:val="24"/>
-                <w:szCs w:val="24"/>
-              </w:rPr>
-              <w:t>Registrar Ingreso de Pieza de Producción</w:t>
-            </w:r>
-          </w:p>
-        </w:tc>
-        <w:tc>
-          <w:tcPr>
-            <w:tcW w:w="5447" w:type="dxa"/>
-            <w:vAlign w:val="center"/>
-          </w:tcPr>
-          <w:p>
-            <w:pPr>
-              <w:jc w:val="both"/>
-              <w:rPr>
-                <w:rFonts w:asciiTheme="minorHAnsi" w:hAnsiTheme="minorHAnsi" w:cstheme="minorHAnsi"/>
-                <w:sz w:val="24"/>
-                <w:szCs w:val="24"/>
-              </w:rPr>
-            </w:pPr>
-            <w:r>
-              <w:rPr>
-                <w:rFonts w:asciiTheme="minorHAnsi" w:hAnsiTheme="minorHAnsi" w:cstheme="minorHAnsi"/>
-                <w:sz w:val="24"/>
-                <w:szCs w:val="24"/>
-              </w:rPr>
-              <w:t>Registrar el ingreso de una pieza al área de almacenamiento luego que se le haya realizado un proceso de producción, registrando además  el empleado que la entregó.</w:t>
-            </w:r>
-          </w:p>
-        </w:tc>
-      </w:tr>
-      <w:tr>
-        <w:tc>
-          <w:tcPr>
-            <w:tcW w:w="1042" w:type="dxa"/>
-            <w:vAlign w:val="center"/>
-          </w:tcPr>
-          <w:p>
-            <w:pPr>
-              <w:jc w:val="center"/>
-              <w:rPr>
-                <w:rFonts w:asciiTheme="minorHAnsi" w:hAnsiTheme="minorHAnsi" w:cstheme="minorHAnsi"/>
-                <w:sz w:val="24"/>
-                <w:szCs w:val="24"/>
-              </w:rPr>
-            </w:pPr>
-            <w:r>
-              <w:rPr>
-                <w:rFonts w:asciiTheme="minorHAnsi" w:hAnsiTheme="minorHAnsi" w:cstheme="minorHAnsi"/>
-                <w:sz w:val="24"/>
-                <w:szCs w:val="24"/>
-              </w:rPr>
-              <w:t>96</w:t>
             </w:r>
           </w:p>
         </w:tc>
@@ -3122,7 +2915,7 @@
                 <w:szCs w:val="24"/>
                 <w:highlight w:val="cyan"/>
               </w:rPr>
-              <w:t>Registrar Entrega de Materia Prima a Producción.</w:t>
+              <w:t>Registrar Egreso Materia Prima</w:t>
             </w:r>
           </w:p>
         </w:tc>
@@ -3146,7 +2939,7 @@
                 <w:sz w:val="24"/>
                 <w:szCs w:val="24"/>
               </w:rPr>
-              <w:t>Registrar la entrega de materia prima del área de almacenamiento para comenzar un proceso de producción.</w:t>
+              <w:t>Registrar la devolución de materia prima a un proveedor por diferentes motivos.</w:t>
             </w:r>
           </w:p>
         </w:tc>
@@ -3172,7 +2965,7 @@
                 <w:sz w:val="24"/>
                 <w:szCs w:val="24"/>
               </w:rPr>
-              <w:t>97</w:t>
+              <w:t>95</w:t>
             </w:r>
           </w:p>
         </w:tc>
@@ -3225,6 +3018,217 @@
                 <w:color w:val="E36C0A" w:themeColor="accent6" w:themeShade="BF"/>
                 <w:sz w:val="24"/>
                 <w:szCs w:val="24"/>
+                <w:highlight w:val="cyan"/>
+              </w:rPr>
+              <w:t>Registrar Ingreso de Pieza de Producción</w:t>
+            </w:r>
+          </w:p>
+        </w:tc>
+        <w:tc>
+          <w:tcPr>
+            <w:tcW w:w="5447" w:type="dxa"/>
+            <w:vAlign w:val="center"/>
+          </w:tcPr>
+          <w:p>
+            <w:pPr>
+              <w:jc w:val="both"/>
+              <w:rPr>
+                <w:rFonts w:asciiTheme="minorHAnsi" w:hAnsiTheme="minorHAnsi" w:cstheme="minorHAnsi"/>
+                <w:sz w:val="24"/>
+                <w:szCs w:val="24"/>
+              </w:rPr>
+            </w:pPr>
+            <w:r>
+              <w:rPr>
+                <w:rFonts w:asciiTheme="minorHAnsi" w:hAnsiTheme="minorHAnsi" w:cstheme="minorHAnsi"/>
+                <w:sz w:val="24"/>
+                <w:szCs w:val="24"/>
+              </w:rPr>
+              <w:t>Registrar el ingreso de una pieza al área de almacenamiento luego que se le haya realizado un proceso de producción, registrando además  el empleado que la entregó.</w:t>
+            </w:r>
+          </w:p>
+        </w:tc>
+      </w:tr>
+      <w:tr>
+        <w:tc>
+          <w:tcPr>
+            <w:tcW w:w="1042" w:type="dxa"/>
+            <w:vAlign w:val="center"/>
+          </w:tcPr>
+          <w:p>
+            <w:pPr>
+              <w:jc w:val="center"/>
+              <w:rPr>
+                <w:rFonts w:asciiTheme="minorHAnsi" w:hAnsiTheme="minorHAnsi" w:cstheme="minorHAnsi"/>
+                <w:sz w:val="24"/>
+                <w:szCs w:val="24"/>
+              </w:rPr>
+            </w:pPr>
+            <w:r>
+              <w:rPr>
+                <w:rFonts w:asciiTheme="minorHAnsi" w:hAnsiTheme="minorHAnsi" w:cstheme="minorHAnsi"/>
+                <w:sz w:val="24"/>
+                <w:szCs w:val="24"/>
+              </w:rPr>
+              <w:t>96</w:t>
+            </w:r>
+          </w:p>
+        </w:tc>
+        <w:tc>
+          <w:tcPr>
+            <w:tcW w:w="1878" w:type="dxa"/>
+            <w:vAlign w:val="center"/>
+          </w:tcPr>
+          <w:p>
+            <w:pPr>
+              <w:jc w:val="center"/>
+              <w:rPr>
+                <w:rFonts w:asciiTheme="minorHAnsi" w:hAnsiTheme="minorHAnsi" w:cstheme="minorHAnsi"/>
+                <w:sz w:val="24"/>
+                <w:szCs w:val="24"/>
+              </w:rPr>
+            </w:pPr>
+            <w:r>
+              <w:rPr>
+                <w:rFonts w:asciiTheme="minorHAnsi" w:hAnsiTheme="minorHAnsi" w:cstheme="minorHAnsi"/>
+                <w:sz w:val="24"/>
+                <w:szCs w:val="24"/>
+              </w:rPr>
+              <w:t>Gestión de Almacenamiento</w:t>
+            </w:r>
+          </w:p>
+        </w:tc>
+        <w:tc>
+          <w:tcPr>
+            <w:tcW w:w="2349" w:type="dxa"/>
+            <w:vAlign w:val="center"/>
+          </w:tcPr>
+          <w:p>
+            <w:pPr>
+              <w:jc w:val="center"/>
+              <w:rPr>
+                <w:rFonts w:asciiTheme="minorHAnsi" w:hAnsiTheme="minorHAnsi" w:cstheme="minorHAnsi"/>
+                <w:b/>
+                <w:i/>
+                <w:color w:val="E36C0A" w:themeColor="accent6" w:themeShade="BF"/>
+                <w:sz w:val="24"/>
+                <w:szCs w:val="24"/>
+              </w:rPr>
+            </w:pPr>
+            <w:r>
+              <w:rPr>
+                <w:rFonts w:asciiTheme="minorHAnsi" w:hAnsiTheme="minorHAnsi" w:cstheme="minorHAnsi"/>
+                <w:b/>
+                <w:i/>
+                <w:color w:val="E36C0A" w:themeColor="accent6" w:themeShade="BF"/>
+                <w:sz w:val="24"/>
+                <w:szCs w:val="24"/>
+                <w:highlight w:val="cyan"/>
+              </w:rPr>
+              <w:t>Registrar Entrega de Materia Prima a Producción.</w:t>
+            </w:r>
+          </w:p>
+        </w:tc>
+        <w:tc>
+          <w:tcPr>
+            <w:tcW w:w="5447" w:type="dxa"/>
+            <w:vAlign w:val="center"/>
+          </w:tcPr>
+          <w:p>
+            <w:pPr>
+              <w:jc w:val="both"/>
+              <w:rPr>
+                <w:rFonts w:asciiTheme="minorHAnsi" w:hAnsiTheme="minorHAnsi" w:cstheme="minorHAnsi"/>
+                <w:sz w:val="24"/>
+                <w:szCs w:val="24"/>
+              </w:rPr>
+            </w:pPr>
+            <w:r>
+              <w:rPr>
+                <w:rFonts w:asciiTheme="minorHAnsi" w:hAnsiTheme="minorHAnsi" w:cstheme="minorHAnsi"/>
+                <w:sz w:val="24"/>
+                <w:szCs w:val="24"/>
+              </w:rPr>
+              <w:t>Registrar la entrega de materia prima del área de almacenamiento para comenzar un proceso de producción.</w:t>
+            </w:r>
+          </w:p>
+        </w:tc>
+      </w:tr>
+      <w:tr>
+        <w:tc>
+          <w:tcPr>
+            <w:tcW w:w="1042" w:type="dxa"/>
+            <w:vAlign w:val="center"/>
+          </w:tcPr>
+          <w:p>
+            <w:pPr>
+              <w:jc w:val="center"/>
+              <w:rPr>
+                <w:rFonts w:asciiTheme="minorHAnsi" w:hAnsiTheme="minorHAnsi" w:cstheme="minorHAnsi"/>
+                <w:sz w:val="24"/>
+                <w:szCs w:val="24"/>
+              </w:rPr>
+            </w:pPr>
+            <w:r>
+              <w:rPr>
+                <w:rFonts w:asciiTheme="minorHAnsi" w:hAnsiTheme="minorHAnsi" w:cstheme="minorHAnsi"/>
+                <w:sz w:val="24"/>
+                <w:szCs w:val="24"/>
+              </w:rPr>
+              <w:t>97</w:t>
+            </w:r>
+          </w:p>
+        </w:tc>
+        <w:tc>
+          <w:tcPr>
+            <w:tcW w:w="1878" w:type="dxa"/>
+            <w:vAlign w:val="center"/>
+          </w:tcPr>
+          <w:p>
+            <w:pPr>
+              <w:jc w:val="center"/>
+              <w:rPr>
+                <w:rFonts w:asciiTheme="minorHAnsi" w:hAnsiTheme="minorHAnsi" w:cstheme="minorHAnsi"/>
+                <w:sz w:val="24"/>
+                <w:szCs w:val="24"/>
+              </w:rPr>
+            </w:pPr>
+            <w:r>
+              <w:rPr>
+                <w:rFonts w:asciiTheme="minorHAnsi" w:hAnsiTheme="minorHAnsi" w:cstheme="minorHAnsi"/>
+                <w:sz w:val="24"/>
+                <w:szCs w:val="24"/>
+              </w:rPr>
+              <w:t>Gestión de Almacenamiento</w:t>
+            </w:r>
+          </w:p>
+        </w:tc>
+        <w:tc>
+          <w:tcPr>
+            <w:tcW w:w="2349" w:type="dxa"/>
+            <w:vAlign w:val="center"/>
+          </w:tcPr>
+          <w:p>
+            <w:pPr>
+              <w:jc w:val="center"/>
+              <w:rPr>
+                <w:rFonts w:asciiTheme="minorHAnsi" w:hAnsiTheme="minorHAnsi" w:cstheme="minorHAnsi"/>
+                <w:b/>
+                <w:i/>
+                <w:color w:val="E36C0A" w:themeColor="accent6" w:themeShade="BF"/>
+                <w:sz w:val="24"/>
+                <w:szCs w:val="24"/>
+              </w:rPr>
+            </w:pPr>
+            <w:r>
+              <w:rPr>
+                <w:rFonts w:asciiTheme="minorHAnsi" w:hAnsiTheme="minorHAnsi" w:cstheme="minorHAnsi"/>
+                <w:b/>
+                <w:i/>
+                <w:color w:val="E36C0A" w:themeColor="accent6" w:themeShade="BF"/>
+                <w:sz w:val="24"/>
+                <w:szCs w:val="24"/>
+                <w:highlight w:val="cyan"/>
               </w:rPr>
               <w:t>Registrar Ingreso de Piezas de Trabajo</w:t>
             </w:r>
@@ -69552,7 +69556,7 @@
 </file>
 
 <file path=customXml/itemProps1.xml><?xml version="1.0" encoding="utf-8"?>
-<ds:datastoreItem xmlns:ds="http://schemas.openxmlformats.org/officeDocument/2006/customXml" ds:itemID="{A0E9BCBF-E4DC-4670-A71D-B68AF5829093}">
+<ds:datastoreItem xmlns:ds="http://schemas.openxmlformats.org/officeDocument/2006/customXml" ds:itemID="{3E337564-1976-4B46-B3AE-9868F9FBB17D}">
   <ds:schemaRefs>
     <ds:schemaRef ds:uri="http://schemas.openxmlformats.org/officeDocument/2006/bibliography"/>
   </ds:schemaRefs>

--- a/trunk/03_iteraciones/2da_iteración/01_requerimientos/CU.docx
+++ b/trunk/03_iteraciones/2da_iteración/01_requerimientos/CU.docx
@@ -3351,6 +3351,7 @@
                 <w:color w:val="E36C0A" w:themeColor="accent6" w:themeShade="BF"/>
                 <w:sz w:val="24"/>
                 <w:szCs w:val="24"/>
+                <w:highlight w:val="cyan"/>
               </w:rPr>
               <w:t>Registrar Egreso de Piezas de Trabajo</w:t>
             </w:r>
@@ -3448,593 +3449,6 @@
               </w:rPr>
             </w:pPr>
             <w:r>
-              <w:rPr>
-                <w:rFonts w:asciiTheme="minorHAnsi" w:hAnsiTheme="minorHAnsi" w:cstheme="minorHAnsi"/>
-                <w:b/>
-                <w:i/>
-                <w:color w:val="E36C0A" w:themeColor="accent6" w:themeShade="BF"/>
-                <w:sz w:val="24"/>
-                <w:szCs w:val="24"/>
-              </w:rPr>
-              <w:t>Registrar Ingreso de Producto</w:t>
-            </w:r>
-          </w:p>
-        </w:tc>
-        <w:tc>
-          <w:tcPr>
-            <w:tcW w:w="5447" w:type="dxa"/>
-            <w:vAlign w:val="center"/>
-          </w:tcPr>
-          <w:p>
-            <w:pPr>
-              <w:jc w:val="both"/>
-              <w:rPr>
-                <w:rFonts w:asciiTheme="minorHAnsi" w:hAnsiTheme="minorHAnsi" w:cstheme="minorHAnsi"/>
-                <w:sz w:val="24"/>
-                <w:szCs w:val="24"/>
-              </w:rPr>
-            </w:pPr>
-            <w:r>
-              <w:rPr>
-                <w:rFonts w:asciiTheme="minorHAnsi" w:hAnsiTheme="minorHAnsi" w:cstheme="minorHAnsi"/>
-                <w:sz w:val="24"/>
-                <w:szCs w:val="24"/>
-              </w:rPr>
-              <w:t>Registrar el ingreso de un producto al área de almacenamiento luego que se le haya realizado el último proceso de producción, quedando el mismo listo para ser entregado al área de Calidad, registrando además  el empleado que la entregó.</w:t>
-            </w:r>
-          </w:p>
-        </w:tc>
-      </w:tr>
-      <w:tr>
-        <w:tc>
-          <w:tcPr>
-            <w:tcW w:w="1042" w:type="dxa"/>
-            <w:vAlign w:val="center"/>
-          </w:tcPr>
-          <w:p>
-            <w:pPr>
-              <w:jc w:val="center"/>
-              <w:rPr>
-                <w:rFonts w:asciiTheme="minorHAnsi" w:hAnsiTheme="minorHAnsi" w:cstheme="minorHAnsi"/>
-                <w:sz w:val="24"/>
-                <w:szCs w:val="24"/>
-              </w:rPr>
-            </w:pPr>
-            <w:r>
-              <w:rPr>
-                <w:rFonts w:asciiTheme="minorHAnsi" w:hAnsiTheme="minorHAnsi" w:cstheme="minorHAnsi"/>
-                <w:sz w:val="24"/>
-                <w:szCs w:val="24"/>
-                <w:highlight w:val="yellow"/>
-              </w:rPr>
-              <w:t>100</w:t>
-            </w:r>
-          </w:p>
-        </w:tc>
-        <w:tc>
-          <w:tcPr>
-            <w:tcW w:w="1878" w:type="dxa"/>
-            <w:vAlign w:val="center"/>
-          </w:tcPr>
-          <w:p>
-            <w:pPr>
-              <w:jc w:val="center"/>
-              <w:rPr>
-                <w:rFonts w:asciiTheme="minorHAnsi" w:hAnsiTheme="minorHAnsi" w:cstheme="minorHAnsi"/>
-                <w:sz w:val="24"/>
-                <w:szCs w:val="24"/>
-              </w:rPr>
-            </w:pPr>
-            <w:r>
-              <w:rPr>
-                <w:rFonts w:asciiTheme="minorHAnsi" w:hAnsiTheme="minorHAnsi" w:cstheme="minorHAnsi"/>
-                <w:sz w:val="24"/>
-                <w:szCs w:val="24"/>
-              </w:rPr>
-              <w:t>Gestión de Almacenamiento</w:t>
-            </w:r>
-          </w:p>
-        </w:tc>
-        <w:tc>
-          <w:tcPr>
-            <w:tcW w:w="2349" w:type="dxa"/>
-            <w:vAlign w:val="center"/>
-          </w:tcPr>
-          <w:p>
-            <w:pPr>
-              <w:jc w:val="center"/>
-              <w:rPr>
-                <w:rFonts w:asciiTheme="minorHAnsi" w:hAnsiTheme="minorHAnsi" w:cstheme="minorHAnsi"/>
-                <w:b/>
-                <w:i/>
-                <w:color w:val="E36C0A" w:themeColor="accent6" w:themeShade="BF"/>
-                <w:sz w:val="24"/>
-                <w:szCs w:val="24"/>
-              </w:rPr>
-            </w:pPr>
-            <w:r>
-              <w:rPr>
-                <w:rFonts w:asciiTheme="minorHAnsi" w:hAnsiTheme="minorHAnsi" w:cstheme="minorHAnsi"/>
-                <w:b/>
-                <w:i/>
-                <w:color w:val="E36C0A" w:themeColor="accent6" w:themeShade="BF"/>
-                <w:sz w:val="24"/>
-                <w:szCs w:val="24"/>
-              </w:rPr>
-              <w:t>Registrar Entrega de Pieza</w:t>
-            </w:r>
-          </w:p>
-        </w:tc>
-        <w:tc>
-          <w:tcPr>
-            <w:tcW w:w="5447" w:type="dxa"/>
-            <w:vAlign w:val="center"/>
-          </w:tcPr>
-          <w:p>
-            <w:pPr>
-              <w:jc w:val="both"/>
-              <w:rPr>
-                <w:rFonts w:asciiTheme="minorHAnsi" w:hAnsiTheme="minorHAnsi" w:cstheme="minorHAnsi"/>
-                <w:sz w:val="24"/>
-                <w:szCs w:val="24"/>
-              </w:rPr>
-            </w:pPr>
-            <w:r>
-              <w:rPr>
-                <w:rFonts w:asciiTheme="minorHAnsi" w:hAnsiTheme="minorHAnsi" w:cstheme="minorHAnsi"/>
-                <w:sz w:val="24"/>
-                <w:szCs w:val="24"/>
-              </w:rPr>
-              <w:t>Registrar la entrega de una pieza para realizarle un proceso de producción o un proceso de control de calidad, especificando a que empleado es entregada la misma.</w:t>
-            </w:r>
-          </w:p>
-        </w:tc>
-      </w:tr>
-      <w:tr>
-        <w:tc>
-          <w:tcPr>
-            <w:tcW w:w="1042" w:type="dxa"/>
-            <w:vAlign w:val="center"/>
-          </w:tcPr>
-          <w:p>
-            <w:pPr>
-              <w:jc w:val="center"/>
-              <w:rPr>
-                <w:rFonts w:asciiTheme="minorHAnsi" w:hAnsiTheme="minorHAnsi" w:cstheme="minorHAnsi"/>
-                <w:sz w:val="24"/>
-                <w:szCs w:val="24"/>
-              </w:rPr>
-            </w:pPr>
-            <w:r>
-              <w:rPr>
-                <w:rFonts w:asciiTheme="minorHAnsi" w:hAnsiTheme="minorHAnsi" w:cstheme="minorHAnsi"/>
-                <w:sz w:val="24"/>
-                <w:szCs w:val="24"/>
-              </w:rPr>
-              <w:t>101</w:t>
-            </w:r>
-          </w:p>
-        </w:tc>
-        <w:tc>
-          <w:tcPr>
-            <w:tcW w:w="1878" w:type="dxa"/>
-            <w:vAlign w:val="center"/>
-          </w:tcPr>
-          <w:p>
-            <w:pPr>
-              <w:jc w:val="center"/>
-              <w:rPr>
-                <w:rFonts w:asciiTheme="minorHAnsi" w:hAnsiTheme="minorHAnsi" w:cstheme="minorHAnsi"/>
-                <w:sz w:val="24"/>
-                <w:szCs w:val="24"/>
-              </w:rPr>
-            </w:pPr>
-            <w:r>
-              <w:rPr>
-                <w:rFonts w:asciiTheme="minorHAnsi" w:hAnsiTheme="minorHAnsi" w:cstheme="minorHAnsi"/>
-                <w:sz w:val="24"/>
-                <w:szCs w:val="24"/>
-              </w:rPr>
-              <w:t>Gestión de Almacenamiento</w:t>
-            </w:r>
-          </w:p>
-        </w:tc>
-        <w:tc>
-          <w:tcPr>
-            <w:tcW w:w="2349" w:type="dxa"/>
-            <w:vAlign w:val="center"/>
-          </w:tcPr>
-          <w:p>
-            <w:pPr>
-              <w:jc w:val="center"/>
-              <w:rPr>
-                <w:rFonts w:asciiTheme="minorHAnsi" w:hAnsiTheme="minorHAnsi" w:cstheme="minorHAnsi"/>
-                <w:b/>
-                <w:i/>
-                <w:color w:val="E36C0A" w:themeColor="accent6" w:themeShade="BF"/>
-                <w:sz w:val="24"/>
-                <w:szCs w:val="24"/>
-              </w:rPr>
-            </w:pPr>
-            <w:r>
-              <w:rPr>
-                <w:rFonts w:asciiTheme="minorHAnsi" w:hAnsiTheme="minorHAnsi" w:cstheme="minorHAnsi"/>
-                <w:b/>
-                <w:i/>
-                <w:color w:val="E36C0A" w:themeColor="accent6" w:themeShade="BF"/>
-                <w:sz w:val="24"/>
-                <w:szCs w:val="24"/>
-              </w:rPr>
-              <w:t>Generar Código de Barra</w:t>
-            </w:r>
-          </w:p>
-        </w:tc>
-        <w:tc>
-          <w:tcPr>
-            <w:tcW w:w="5447" w:type="dxa"/>
-            <w:vAlign w:val="center"/>
-          </w:tcPr>
-          <w:p>
-            <w:pPr>
-              <w:jc w:val="both"/>
-              <w:rPr>
-                <w:rFonts w:asciiTheme="minorHAnsi" w:hAnsiTheme="minorHAnsi" w:cstheme="minorHAnsi"/>
-                <w:sz w:val="24"/>
-                <w:szCs w:val="24"/>
-              </w:rPr>
-            </w:pPr>
-            <w:r>
-              <w:rPr>
-                <w:rFonts w:asciiTheme="minorHAnsi" w:hAnsiTheme="minorHAnsi" w:cstheme="minorHAnsi"/>
-                <w:sz w:val="24"/>
-                <w:szCs w:val="24"/>
-              </w:rPr>
-              <w:t>Generar un código de barr</w:t>
-            </w:r>
-            <w:r>
-              <w:rPr>
-                <w:rFonts w:asciiTheme="minorHAnsi" w:hAnsiTheme="minorHAnsi" w:cstheme="minorHAnsi"/>
-                <w:sz w:val="24"/>
-                <w:szCs w:val="24"/>
-              </w:rPr>
-              <w:t>a para un determinado producto,</w:t>
-            </w:r>
-            <w:r>
-              <w:rPr>
-                <w:rFonts w:asciiTheme="minorHAnsi" w:hAnsiTheme="minorHAnsi" w:cstheme="minorHAnsi"/>
-                <w:sz w:val="24"/>
-                <w:szCs w:val="24"/>
-              </w:rPr>
-              <w:t xml:space="preserve"> pieza</w:t>
-            </w:r>
-            <w:r>
-              <w:rPr>
-                <w:rFonts w:asciiTheme="minorHAnsi" w:hAnsiTheme="minorHAnsi" w:cstheme="minorHAnsi"/>
-                <w:sz w:val="24"/>
-                <w:szCs w:val="24"/>
-              </w:rPr>
-              <w:t xml:space="preserve"> o materia prima</w:t>
-            </w:r>
-            <w:r>
-              <w:rPr>
-                <w:rFonts w:asciiTheme="minorHAnsi" w:hAnsiTheme="minorHAnsi" w:cstheme="minorHAnsi"/>
-                <w:sz w:val="24"/>
-                <w:szCs w:val="24"/>
-              </w:rPr>
-              <w:t>.</w:t>
-            </w:r>
-          </w:p>
-        </w:tc>
-      </w:tr>
-      <w:tr>
-        <w:tc>
-          <w:tcPr>
-            <w:tcW w:w="1042" w:type="dxa"/>
-            <w:vAlign w:val="center"/>
-          </w:tcPr>
-          <w:p>
-            <w:pPr>
-              <w:jc w:val="center"/>
-              <w:rPr>
-                <w:rFonts w:asciiTheme="minorHAnsi" w:hAnsiTheme="minorHAnsi" w:cstheme="minorHAnsi"/>
-                <w:sz w:val="24"/>
-                <w:szCs w:val="24"/>
-              </w:rPr>
-            </w:pPr>
-            <w:r>
-              <w:rPr>
-                <w:rFonts w:asciiTheme="minorHAnsi" w:hAnsiTheme="minorHAnsi" w:cstheme="minorHAnsi"/>
-                <w:sz w:val="24"/>
-                <w:szCs w:val="24"/>
-              </w:rPr>
-              <w:lastRenderedPageBreak/>
-              <w:t>102</w:t>
-            </w:r>
-          </w:p>
-        </w:tc>
-        <w:tc>
-          <w:tcPr>
-            <w:tcW w:w="1878" w:type="dxa"/>
-            <w:vAlign w:val="center"/>
-          </w:tcPr>
-          <w:p>
-            <w:pPr>
-              <w:jc w:val="center"/>
-              <w:rPr>
-                <w:rFonts w:asciiTheme="minorHAnsi" w:hAnsiTheme="minorHAnsi" w:cstheme="minorHAnsi"/>
-                <w:sz w:val="24"/>
-                <w:szCs w:val="24"/>
-              </w:rPr>
-            </w:pPr>
-            <w:r>
-              <w:rPr>
-                <w:rFonts w:asciiTheme="minorHAnsi" w:hAnsiTheme="minorHAnsi" w:cstheme="minorHAnsi"/>
-                <w:sz w:val="24"/>
-                <w:szCs w:val="24"/>
-              </w:rPr>
-              <w:t>Gestión de Almacenamiento</w:t>
-            </w:r>
-          </w:p>
-        </w:tc>
-        <w:tc>
-          <w:tcPr>
-            <w:tcW w:w="2349" w:type="dxa"/>
-            <w:vAlign w:val="center"/>
-          </w:tcPr>
-          <w:p>
-            <w:pPr>
-              <w:jc w:val="center"/>
-              <w:rPr>
-                <w:rFonts w:asciiTheme="minorHAnsi" w:hAnsiTheme="minorHAnsi" w:cstheme="minorHAnsi"/>
-                <w:b/>
-                <w:i/>
-                <w:color w:val="E36C0A" w:themeColor="accent6" w:themeShade="BF"/>
-                <w:sz w:val="24"/>
-                <w:szCs w:val="24"/>
-              </w:rPr>
-            </w:pPr>
-            <w:r>
-              <w:rPr>
-                <w:rFonts w:asciiTheme="minorHAnsi" w:hAnsiTheme="minorHAnsi" w:cstheme="minorHAnsi"/>
-                <w:b/>
-                <w:i/>
-                <w:color w:val="E36C0A" w:themeColor="accent6" w:themeShade="BF"/>
-                <w:sz w:val="24"/>
-                <w:szCs w:val="24"/>
-              </w:rPr>
-              <w:t>Generar Solicitud Reclamo</w:t>
-            </w:r>
-          </w:p>
-        </w:tc>
-        <w:tc>
-          <w:tcPr>
-            <w:tcW w:w="5447" w:type="dxa"/>
-            <w:vAlign w:val="center"/>
-          </w:tcPr>
-          <w:p>
-            <w:pPr>
-              <w:jc w:val="both"/>
-              <w:rPr>
-                <w:rFonts w:asciiTheme="minorHAnsi" w:hAnsiTheme="minorHAnsi" w:cstheme="minorHAnsi"/>
-                <w:sz w:val="24"/>
-                <w:szCs w:val="24"/>
-              </w:rPr>
-            </w:pPr>
-            <w:r>
-              <w:rPr>
-                <w:rFonts w:asciiTheme="minorHAnsi" w:hAnsiTheme="minorHAnsi" w:cstheme="minorHAnsi"/>
-                <w:sz w:val="24"/>
-                <w:szCs w:val="24"/>
-              </w:rPr>
-              <w:t>Registrar una solicitud de reclamo especificando el motivo y la documentación pertinente y la entidad a la que se desea hacer el reclamo.</w:t>
-            </w:r>
-          </w:p>
-        </w:tc>
-      </w:tr>
-      <w:tr>
-        <w:tc>
-          <w:tcPr>
-            <w:tcW w:w="1042" w:type="dxa"/>
-            <w:vAlign w:val="center"/>
-          </w:tcPr>
-          <w:p>
-            <w:pPr>
-              <w:jc w:val="center"/>
-              <w:rPr>
-                <w:rFonts w:asciiTheme="minorHAnsi" w:hAnsiTheme="minorHAnsi" w:cstheme="minorHAnsi"/>
-                <w:sz w:val="24"/>
-                <w:szCs w:val="24"/>
-              </w:rPr>
-            </w:pPr>
-            <w:r>
-              <w:rPr>
-                <w:rFonts w:asciiTheme="minorHAnsi" w:hAnsiTheme="minorHAnsi" w:cstheme="minorHAnsi"/>
-                <w:sz w:val="24"/>
-                <w:szCs w:val="24"/>
-              </w:rPr>
-              <w:t>104</w:t>
-            </w:r>
-          </w:p>
-        </w:tc>
-        <w:tc>
-          <w:tcPr>
-            <w:tcW w:w="1878" w:type="dxa"/>
-            <w:vAlign w:val="center"/>
-          </w:tcPr>
-          <w:p>
-            <w:pPr>
-              <w:jc w:val="center"/>
-              <w:rPr>
-                <w:rFonts w:asciiTheme="minorHAnsi" w:hAnsiTheme="minorHAnsi" w:cstheme="minorHAnsi"/>
-                <w:sz w:val="24"/>
-                <w:szCs w:val="24"/>
-              </w:rPr>
-            </w:pPr>
-            <w:r>
-              <w:rPr>
-                <w:rFonts w:asciiTheme="minorHAnsi" w:hAnsiTheme="minorHAnsi" w:cstheme="minorHAnsi"/>
-                <w:sz w:val="24"/>
-                <w:szCs w:val="24"/>
-              </w:rPr>
-              <w:t>Gestión de Almacenamiento</w:t>
-            </w:r>
-          </w:p>
-        </w:tc>
-        <w:tc>
-          <w:tcPr>
-            <w:tcW w:w="2349" w:type="dxa"/>
-            <w:vAlign w:val="center"/>
-          </w:tcPr>
-          <w:p>
-            <w:pPr>
-              <w:jc w:val="center"/>
-              <w:rPr>
-                <w:rFonts w:asciiTheme="minorHAnsi" w:hAnsiTheme="minorHAnsi" w:cstheme="minorHAnsi"/>
-                <w:b/>
-                <w:i/>
-                <w:color w:val="E36C0A" w:themeColor="accent6" w:themeShade="BF"/>
-                <w:sz w:val="24"/>
-                <w:szCs w:val="24"/>
-              </w:rPr>
-            </w:pPr>
-            <w:r>
-              <w:rPr>
-                <w:rFonts w:asciiTheme="minorHAnsi" w:hAnsiTheme="minorHAnsi" w:cstheme="minorHAnsi"/>
-                <w:b/>
-                <w:i/>
-                <w:color w:val="E36C0A" w:themeColor="accent6" w:themeShade="BF"/>
-                <w:sz w:val="24"/>
-                <w:szCs w:val="24"/>
-              </w:rPr>
-              <w:t xml:space="preserve">Registrar Asignación de </w:t>
-            </w:r>
-            <w:proofErr w:type="spellStart"/>
-            <w:r>
-              <w:rPr>
-                <w:rFonts w:asciiTheme="minorHAnsi" w:hAnsiTheme="minorHAnsi" w:cstheme="minorHAnsi"/>
-                <w:b/>
-                <w:i/>
-                <w:color w:val="E36C0A" w:themeColor="accent6" w:themeShade="BF"/>
-                <w:sz w:val="24"/>
-                <w:szCs w:val="24"/>
-              </w:rPr>
-              <w:t>Scrap</w:t>
-            </w:r>
-            <w:proofErr w:type="spellEnd"/>
-            <w:r>
-              <w:rPr>
-                <w:rFonts w:asciiTheme="minorHAnsi" w:hAnsiTheme="minorHAnsi" w:cstheme="minorHAnsi"/>
-                <w:b/>
-                <w:i/>
-                <w:color w:val="E36C0A" w:themeColor="accent6" w:themeShade="BF"/>
-                <w:sz w:val="24"/>
-                <w:szCs w:val="24"/>
-              </w:rPr>
-              <w:t xml:space="preserve"> a Producción</w:t>
-            </w:r>
-          </w:p>
-        </w:tc>
-        <w:tc>
-          <w:tcPr>
-            <w:tcW w:w="5447" w:type="dxa"/>
-            <w:vAlign w:val="center"/>
-          </w:tcPr>
-          <w:p>
-            <w:pPr>
-              <w:jc w:val="both"/>
-              <w:rPr>
-                <w:rFonts w:asciiTheme="minorHAnsi" w:hAnsiTheme="minorHAnsi" w:cstheme="minorHAnsi"/>
-                <w:sz w:val="24"/>
-                <w:szCs w:val="24"/>
-              </w:rPr>
-            </w:pPr>
-            <w:r>
-              <w:rPr>
-                <w:rFonts w:asciiTheme="minorHAnsi" w:hAnsiTheme="minorHAnsi" w:cstheme="minorHAnsi"/>
-                <w:sz w:val="24"/>
-                <w:szCs w:val="24"/>
-              </w:rPr>
-              <w:t xml:space="preserve">Registrar la asignación de </w:t>
-            </w:r>
-            <w:proofErr w:type="spellStart"/>
-            <w:r>
-              <w:rPr>
-                <w:rFonts w:asciiTheme="minorHAnsi" w:hAnsiTheme="minorHAnsi" w:cstheme="minorHAnsi"/>
-                <w:sz w:val="24"/>
-                <w:szCs w:val="24"/>
-              </w:rPr>
-              <w:t>scrap</w:t>
-            </w:r>
-            <w:proofErr w:type="spellEnd"/>
-            <w:r>
-              <w:rPr>
-                <w:rFonts w:asciiTheme="minorHAnsi" w:hAnsiTheme="minorHAnsi" w:cstheme="minorHAnsi"/>
-                <w:sz w:val="24"/>
-                <w:szCs w:val="24"/>
-              </w:rPr>
-              <w:t xml:space="preserve"> a un proceso de producción a reutilizando el mismo a modo de materia prima.</w:t>
-            </w:r>
-          </w:p>
-        </w:tc>
-      </w:tr>
-      <w:tr>
-        <w:tc>
-          <w:tcPr>
-            <w:tcW w:w="1042" w:type="dxa"/>
-            <w:vAlign w:val="center"/>
-          </w:tcPr>
-          <w:p>
-            <w:pPr>
-              <w:jc w:val="center"/>
-              <w:rPr>
-                <w:rFonts w:asciiTheme="minorHAnsi" w:hAnsiTheme="minorHAnsi" w:cstheme="minorHAnsi"/>
-                <w:sz w:val="24"/>
-                <w:szCs w:val="24"/>
-              </w:rPr>
-            </w:pPr>
-            <w:r>
-              <w:rPr>
-                <w:rFonts w:asciiTheme="minorHAnsi" w:hAnsiTheme="minorHAnsi" w:cstheme="minorHAnsi"/>
-                <w:sz w:val="24"/>
-                <w:szCs w:val="24"/>
-                <w:highlight w:val="yellow"/>
-              </w:rPr>
-              <w:t>105</w:t>
-            </w:r>
-          </w:p>
-        </w:tc>
-        <w:tc>
-          <w:tcPr>
-            <w:tcW w:w="1878" w:type="dxa"/>
-            <w:vAlign w:val="center"/>
-          </w:tcPr>
-          <w:p>
-            <w:pPr>
-              <w:jc w:val="center"/>
-              <w:rPr>
-                <w:rFonts w:asciiTheme="minorHAnsi" w:hAnsiTheme="minorHAnsi" w:cstheme="minorHAnsi"/>
-                <w:sz w:val="24"/>
-                <w:szCs w:val="24"/>
-              </w:rPr>
-            </w:pPr>
-            <w:r>
-              <w:rPr>
-                <w:rFonts w:asciiTheme="minorHAnsi" w:hAnsiTheme="minorHAnsi" w:cstheme="minorHAnsi"/>
-                <w:sz w:val="24"/>
-                <w:szCs w:val="24"/>
-              </w:rPr>
-              <w:t>Gestión de Almacenamiento</w:t>
-            </w:r>
-          </w:p>
-        </w:tc>
-        <w:tc>
-          <w:tcPr>
-            <w:tcW w:w="2349" w:type="dxa"/>
-            <w:vAlign w:val="center"/>
-          </w:tcPr>
-          <w:p>
-            <w:pPr>
-              <w:jc w:val="center"/>
               <w:rPr>
                 <w:rFonts w:asciiTheme="minorHAnsi" w:hAnsiTheme="minorHAnsi" w:cstheme="minorHAnsi"/>
                 <w:b/>
@@ -4044,6 +3458,101 @@
                 <w:szCs w:val="24"/>
                 <w:highlight w:val="cyan"/>
               </w:rPr>
+              <w:t>Registrar Ingreso de Producto</w:t>
+            </w:r>
+          </w:p>
+        </w:tc>
+        <w:tc>
+          <w:tcPr>
+            <w:tcW w:w="5447" w:type="dxa"/>
+            <w:vAlign w:val="center"/>
+          </w:tcPr>
+          <w:p>
+            <w:pPr>
+              <w:jc w:val="both"/>
+              <w:rPr>
+                <w:rFonts w:asciiTheme="minorHAnsi" w:hAnsiTheme="minorHAnsi" w:cstheme="minorHAnsi"/>
+                <w:sz w:val="24"/>
+                <w:szCs w:val="24"/>
+              </w:rPr>
+            </w:pPr>
+            <w:r>
+              <w:rPr>
+                <w:rFonts w:asciiTheme="minorHAnsi" w:hAnsiTheme="minorHAnsi" w:cstheme="minorHAnsi"/>
+                <w:sz w:val="24"/>
+                <w:szCs w:val="24"/>
+              </w:rPr>
+              <w:t>Registrar el ingreso de un producto al área de almacenamiento luego que se le haya realizado el último proceso de producción, quedando el mismo listo para ser entregado al área de Calidad, registrando además  el empleado que la entregó.</w:t>
+            </w:r>
+          </w:p>
+        </w:tc>
+      </w:tr>
+      <w:tr>
+        <w:tc>
+          <w:tcPr>
+            <w:tcW w:w="1042" w:type="dxa"/>
+            <w:vAlign w:val="center"/>
+          </w:tcPr>
+          <w:p>
+            <w:pPr>
+              <w:jc w:val="center"/>
+              <w:rPr>
+                <w:rFonts w:asciiTheme="minorHAnsi" w:hAnsiTheme="minorHAnsi" w:cstheme="minorHAnsi"/>
+                <w:sz w:val="24"/>
+                <w:szCs w:val="24"/>
+              </w:rPr>
+            </w:pPr>
+            <w:r>
+              <w:rPr>
+                <w:rFonts w:asciiTheme="minorHAnsi" w:hAnsiTheme="minorHAnsi" w:cstheme="minorHAnsi"/>
+                <w:sz w:val="24"/>
+                <w:szCs w:val="24"/>
+                <w:highlight w:val="yellow"/>
+              </w:rPr>
+              <w:t>100</w:t>
+            </w:r>
+          </w:p>
+        </w:tc>
+        <w:tc>
+          <w:tcPr>
+            <w:tcW w:w="1878" w:type="dxa"/>
+            <w:vAlign w:val="center"/>
+          </w:tcPr>
+          <w:p>
+            <w:pPr>
+              <w:jc w:val="center"/>
+              <w:rPr>
+                <w:rFonts w:asciiTheme="minorHAnsi" w:hAnsiTheme="minorHAnsi" w:cstheme="minorHAnsi"/>
+                <w:sz w:val="24"/>
+                <w:szCs w:val="24"/>
+              </w:rPr>
+            </w:pPr>
+            <w:r>
+              <w:rPr>
+                <w:rFonts w:asciiTheme="minorHAnsi" w:hAnsiTheme="minorHAnsi" w:cstheme="minorHAnsi"/>
+                <w:sz w:val="24"/>
+                <w:szCs w:val="24"/>
+              </w:rPr>
+              <w:t>Gestión de Almacenamiento</w:t>
+            </w:r>
+          </w:p>
+        </w:tc>
+        <w:tc>
+          <w:tcPr>
+            <w:tcW w:w="2349" w:type="dxa"/>
+            <w:vAlign w:val="center"/>
+          </w:tcPr>
+          <w:p>
+            <w:pPr>
+              <w:jc w:val="center"/>
+              <w:rPr>
+                <w:rFonts w:asciiTheme="minorHAnsi" w:hAnsiTheme="minorHAnsi" w:cstheme="minorHAnsi"/>
+                <w:b/>
+                <w:i/>
+                <w:color w:val="E36C0A" w:themeColor="accent6" w:themeShade="BF"/>
+                <w:sz w:val="24"/>
+                <w:szCs w:val="24"/>
+              </w:rPr>
             </w:pPr>
             <w:r>
               <w:rPr>
@@ -4055,7 +3564,7 @@
                 <w:szCs w:val="24"/>
                 <w:highlight w:val="cyan"/>
               </w:rPr>
-              <w:t>Registrar Matriz</w:t>
+              <w:t>Registrar Entrega de Pieza</w:t>
             </w:r>
           </w:p>
         </w:tc>
@@ -4079,7 +3588,394 @@
                 <w:sz w:val="24"/>
                 <w:szCs w:val="24"/>
               </w:rPr>
-              <w:t>Registrar los datos de una nueva matriz que se ha fabricado en la empresa o adquirido por compra.</w:t>
+              <w:t>Registrar la entrega de una pieza para realizarle un proceso de producción o un proceso de control de calidad, especificando a que empleado es entregada la misma.</w:t>
+            </w:r>
+          </w:p>
+        </w:tc>
+      </w:tr>
+      <w:tr>
+        <w:tc>
+          <w:tcPr>
+            <w:tcW w:w="1042" w:type="dxa"/>
+            <w:vAlign w:val="center"/>
+          </w:tcPr>
+          <w:p>
+            <w:pPr>
+              <w:jc w:val="center"/>
+              <w:rPr>
+                <w:rFonts w:asciiTheme="minorHAnsi" w:hAnsiTheme="minorHAnsi" w:cstheme="minorHAnsi"/>
+                <w:sz w:val="24"/>
+                <w:szCs w:val="24"/>
+              </w:rPr>
+            </w:pPr>
+            <w:r>
+              <w:rPr>
+                <w:rFonts w:asciiTheme="minorHAnsi" w:hAnsiTheme="minorHAnsi" w:cstheme="minorHAnsi"/>
+                <w:sz w:val="24"/>
+                <w:szCs w:val="24"/>
+              </w:rPr>
+              <w:t>101</w:t>
+            </w:r>
+          </w:p>
+        </w:tc>
+        <w:tc>
+          <w:tcPr>
+            <w:tcW w:w="1878" w:type="dxa"/>
+            <w:vAlign w:val="center"/>
+          </w:tcPr>
+          <w:p>
+            <w:pPr>
+              <w:jc w:val="center"/>
+              <w:rPr>
+                <w:rFonts w:asciiTheme="minorHAnsi" w:hAnsiTheme="minorHAnsi" w:cstheme="minorHAnsi"/>
+                <w:sz w:val="24"/>
+                <w:szCs w:val="24"/>
+              </w:rPr>
+            </w:pPr>
+            <w:r>
+              <w:rPr>
+                <w:rFonts w:asciiTheme="minorHAnsi" w:hAnsiTheme="minorHAnsi" w:cstheme="minorHAnsi"/>
+                <w:sz w:val="24"/>
+                <w:szCs w:val="24"/>
+              </w:rPr>
+              <w:t>Gestión de Almacenamiento</w:t>
+            </w:r>
+          </w:p>
+        </w:tc>
+        <w:tc>
+          <w:tcPr>
+            <w:tcW w:w="2349" w:type="dxa"/>
+            <w:vAlign w:val="center"/>
+          </w:tcPr>
+          <w:p>
+            <w:pPr>
+              <w:jc w:val="center"/>
+              <w:rPr>
+                <w:rFonts w:asciiTheme="minorHAnsi" w:hAnsiTheme="minorHAnsi" w:cstheme="minorHAnsi"/>
+                <w:b/>
+                <w:i/>
+                <w:color w:val="E36C0A" w:themeColor="accent6" w:themeShade="BF"/>
+                <w:sz w:val="24"/>
+                <w:szCs w:val="24"/>
+              </w:rPr>
+            </w:pPr>
+            <w:r>
+              <w:rPr>
+                <w:rFonts w:asciiTheme="minorHAnsi" w:hAnsiTheme="minorHAnsi" w:cstheme="minorHAnsi"/>
+                <w:b/>
+                <w:i/>
+                <w:color w:val="E36C0A" w:themeColor="accent6" w:themeShade="BF"/>
+                <w:sz w:val="24"/>
+                <w:szCs w:val="24"/>
+              </w:rPr>
+              <w:t>Generar Código de Barra</w:t>
+            </w:r>
+          </w:p>
+        </w:tc>
+        <w:tc>
+          <w:tcPr>
+            <w:tcW w:w="5447" w:type="dxa"/>
+            <w:vAlign w:val="center"/>
+          </w:tcPr>
+          <w:p>
+            <w:pPr>
+              <w:jc w:val="both"/>
+              <w:rPr>
+                <w:rFonts w:asciiTheme="minorHAnsi" w:hAnsiTheme="minorHAnsi" w:cstheme="minorHAnsi"/>
+                <w:sz w:val="24"/>
+                <w:szCs w:val="24"/>
+              </w:rPr>
+            </w:pPr>
+            <w:r>
+              <w:rPr>
+                <w:rFonts w:asciiTheme="minorHAnsi" w:hAnsiTheme="minorHAnsi" w:cstheme="minorHAnsi"/>
+                <w:sz w:val="24"/>
+                <w:szCs w:val="24"/>
+              </w:rPr>
+              <w:t>Generar un código de barr</w:t>
+            </w:r>
+            <w:r>
+              <w:rPr>
+                <w:rFonts w:asciiTheme="minorHAnsi" w:hAnsiTheme="minorHAnsi" w:cstheme="minorHAnsi"/>
+                <w:sz w:val="24"/>
+                <w:szCs w:val="24"/>
+              </w:rPr>
+              <w:t>a para un determinado producto,</w:t>
+            </w:r>
+            <w:r>
+              <w:rPr>
+                <w:rFonts w:asciiTheme="minorHAnsi" w:hAnsiTheme="minorHAnsi" w:cstheme="minorHAnsi"/>
+                <w:sz w:val="24"/>
+                <w:szCs w:val="24"/>
+              </w:rPr>
+              <w:t xml:space="preserve"> pieza</w:t>
+            </w:r>
+            <w:r>
+              <w:rPr>
+                <w:rFonts w:asciiTheme="minorHAnsi" w:hAnsiTheme="minorHAnsi" w:cstheme="minorHAnsi"/>
+                <w:sz w:val="24"/>
+                <w:szCs w:val="24"/>
+              </w:rPr>
+              <w:t xml:space="preserve"> o materia prima</w:t>
+            </w:r>
+            <w:r>
+              <w:rPr>
+                <w:rFonts w:asciiTheme="minorHAnsi" w:hAnsiTheme="minorHAnsi" w:cstheme="minorHAnsi"/>
+                <w:sz w:val="24"/>
+                <w:szCs w:val="24"/>
+              </w:rPr>
+              <w:t>.</w:t>
+            </w:r>
+          </w:p>
+        </w:tc>
+      </w:tr>
+      <w:tr>
+        <w:tc>
+          <w:tcPr>
+            <w:tcW w:w="1042" w:type="dxa"/>
+            <w:vAlign w:val="center"/>
+          </w:tcPr>
+          <w:p>
+            <w:pPr>
+              <w:jc w:val="center"/>
+              <w:rPr>
+                <w:rFonts w:asciiTheme="minorHAnsi" w:hAnsiTheme="minorHAnsi" w:cstheme="minorHAnsi"/>
+                <w:sz w:val="24"/>
+                <w:szCs w:val="24"/>
+              </w:rPr>
+            </w:pPr>
+            <w:r>
+              <w:rPr>
+                <w:rFonts w:asciiTheme="minorHAnsi" w:hAnsiTheme="minorHAnsi" w:cstheme="minorHAnsi"/>
+                <w:sz w:val="24"/>
+                <w:szCs w:val="24"/>
+              </w:rPr>
+              <w:lastRenderedPageBreak/>
+              <w:t>102</w:t>
+            </w:r>
+          </w:p>
+        </w:tc>
+        <w:tc>
+          <w:tcPr>
+            <w:tcW w:w="1878" w:type="dxa"/>
+            <w:vAlign w:val="center"/>
+          </w:tcPr>
+          <w:p>
+            <w:pPr>
+              <w:jc w:val="center"/>
+              <w:rPr>
+                <w:rFonts w:asciiTheme="minorHAnsi" w:hAnsiTheme="minorHAnsi" w:cstheme="minorHAnsi"/>
+                <w:sz w:val="24"/>
+                <w:szCs w:val="24"/>
+              </w:rPr>
+            </w:pPr>
+            <w:r>
+              <w:rPr>
+                <w:rFonts w:asciiTheme="minorHAnsi" w:hAnsiTheme="minorHAnsi" w:cstheme="minorHAnsi"/>
+                <w:sz w:val="24"/>
+                <w:szCs w:val="24"/>
+              </w:rPr>
+              <w:t>Gestión de Almacenamiento</w:t>
+            </w:r>
+          </w:p>
+        </w:tc>
+        <w:tc>
+          <w:tcPr>
+            <w:tcW w:w="2349" w:type="dxa"/>
+            <w:vAlign w:val="center"/>
+          </w:tcPr>
+          <w:p>
+            <w:pPr>
+              <w:jc w:val="center"/>
+              <w:rPr>
+                <w:rFonts w:asciiTheme="minorHAnsi" w:hAnsiTheme="minorHAnsi" w:cstheme="minorHAnsi"/>
+                <w:b/>
+                <w:i/>
+                <w:color w:val="E36C0A" w:themeColor="accent6" w:themeShade="BF"/>
+                <w:sz w:val="24"/>
+                <w:szCs w:val="24"/>
+              </w:rPr>
+            </w:pPr>
+            <w:r>
+              <w:rPr>
+                <w:rFonts w:asciiTheme="minorHAnsi" w:hAnsiTheme="minorHAnsi" w:cstheme="minorHAnsi"/>
+                <w:b/>
+                <w:i/>
+                <w:color w:val="E36C0A" w:themeColor="accent6" w:themeShade="BF"/>
+                <w:sz w:val="24"/>
+                <w:szCs w:val="24"/>
+              </w:rPr>
+              <w:t>Generar Solicitud Reclamo</w:t>
+            </w:r>
+          </w:p>
+        </w:tc>
+        <w:tc>
+          <w:tcPr>
+            <w:tcW w:w="5447" w:type="dxa"/>
+            <w:vAlign w:val="center"/>
+          </w:tcPr>
+          <w:p>
+            <w:pPr>
+              <w:jc w:val="both"/>
+              <w:rPr>
+                <w:rFonts w:asciiTheme="minorHAnsi" w:hAnsiTheme="minorHAnsi" w:cstheme="minorHAnsi"/>
+                <w:sz w:val="24"/>
+                <w:szCs w:val="24"/>
+              </w:rPr>
+            </w:pPr>
+            <w:r>
+              <w:rPr>
+                <w:rFonts w:asciiTheme="minorHAnsi" w:hAnsiTheme="minorHAnsi" w:cstheme="minorHAnsi"/>
+                <w:sz w:val="24"/>
+                <w:szCs w:val="24"/>
+              </w:rPr>
+              <w:t>Registrar una solicitud de reclamo especificando el motivo y la documentación pertinente y la entidad a la que se desea hacer el reclamo.</w:t>
+            </w:r>
+          </w:p>
+        </w:tc>
+      </w:tr>
+      <w:tr>
+        <w:tc>
+          <w:tcPr>
+            <w:tcW w:w="1042" w:type="dxa"/>
+            <w:vAlign w:val="center"/>
+          </w:tcPr>
+          <w:p>
+            <w:pPr>
+              <w:jc w:val="center"/>
+              <w:rPr>
+                <w:rFonts w:asciiTheme="minorHAnsi" w:hAnsiTheme="minorHAnsi" w:cstheme="minorHAnsi"/>
+                <w:sz w:val="24"/>
+                <w:szCs w:val="24"/>
+              </w:rPr>
+            </w:pPr>
+            <w:r>
+              <w:rPr>
+                <w:rFonts w:asciiTheme="minorHAnsi" w:hAnsiTheme="minorHAnsi" w:cstheme="minorHAnsi"/>
+                <w:sz w:val="24"/>
+                <w:szCs w:val="24"/>
+              </w:rPr>
+              <w:t>104</w:t>
+            </w:r>
+          </w:p>
+        </w:tc>
+        <w:tc>
+          <w:tcPr>
+            <w:tcW w:w="1878" w:type="dxa"/>
+            <w:vAlign w:val="center"/>
+          </w:tcPr>
+          <w:p>
+            <w:pPr>
+              <w:jc w:val="center"/>
+              <w:rPr>
+                <w:rFonts w:asciiTheme="minorHAnsi" w:hAnsiTheme="minorHAnsi" w:cstheme="minorHAnsi"/>
+                <w:sz w:val="24"/>
+                <w:szCs w:val="24"/>
+              </w:rPr>
+            </w:pPr>
+            <w:r>
+              <w:rPr>
+                <w:rFonts w:asciiTheme="minorHAnsi" w:hAnsiTheme="minorHAnsi" w:cstheme="minorHAnsi"/>
+                <w:sz w:val="24"/>
+                <w:szCs w:val="24"/>
+              </w:rPr>
+              <w:t>Gestión de Almacenamiento</w:t>
+            </w:r>
+          </w:p>
+        </w:tc>
+        <w:tc>
+          <w:tcPr>
+            <w:tcW w:w="2349" w:type="dxa"/>
+            <w:vAlign w:val="center"/>
+          </w:tcPr>
+          <w:p>
+            <w:pPr>
+              <w:jc w:val="center"/>
+              <w:rPr>
+                <w:rFonts w:asciiTheme="minorHAnsi" w:hAnsiTheme="minorHAnsi" w:cstheme="minorHAnsi"/>
+                <w:b/>
+                <w:i/>
+                <w:color w:val="E36C0A" w:themeColor="accent6" w:themeShade="BF"/>
+                <w:sz w:val="24"/>
+                <w:szCs w:val="24"/>
+              </w:rPr>
+            </w:pPr>
+            <w:r>
+              <w:rPr>
+                <w:rFonts w:asciiTheme="minorHAnsi" w:hAnsiTheme="minorHAnsi" w:cstheme="minorHAnsi"/>
+                <w:b/>
+                <w:i/>
+                <w:color w:val="E36C0A" w:themeColor="accent6" w:themeShade="BF"/>
+                <w:sz w:val="24"/>
+                <w:szCs w:val="24"/>
+              </w:rPr>
+              <w:t xml:space="preserve">Registrar Asignación de </w:t>
+            </w:r>
+            <w:proofErr w:type="spellStart"/>
+            <w:r>
+              <w:rPr>
+                <w:rFonts w:asciiTheme="minorHAnsi" w:hAnsiTheme="minorHAnsi" w:cstheme="minorHAnsi"/>
+                <w:b/>
+                <w:i/>
+                <w:color w:val="E36C0A" w:themeColor="accent6" w:themeShade="BF"/>
+                <w:sz w:val="24"/>
+                <w:szCs w:val="24"/>
+              </w:rPr>
+              <w:t>Scrap</w:t>
+            </w:r>
+            <w:proofErr w:type="spellEnd"/>
+            <w:r>
+              <w:rPr>
+                <w:rFonts w:asciiTheme="minorHAnsi" w:hAnsiTheme="minorHAnsi" w:cstheme="minorHAnsi"/>
+                <w:b/>
+                <w:i/>
+                <w:color w:val="E36C0A" w:themeColor="accent6" w:themeShade="BF"/>
+                <w:sz w:val="24"/>
+                <w:szCs w:val="24"/>
+              </w:rPr>
+              <w:t xml:space="preserve"> a Producción</w:t>
+            </w:r>
+          </w:p>
+        </w:tc>
+        <w:tc>
+          <w:tcPr>
+            <w:tcW w:w="5447" w:type="dxa"/>
+            <w:vAlign w:val="center"/>
+          </w:tcPr>
+          <w:p>
+            <w:pPr>
+              <w:jc w:val="both"/>
+              <w:rPr>
+                <w:rFonts w:asciiTheme="minorHAnsi" w:hAnsiTheme="minorHAnsi" w:cstheme="minorHAnsi"/>
+                <w:sz w:val="24"/>
+                <w:szCs w:val="24"/>
+              </w:rPr>
+            </w:pPr>
+            <w:r>
+              <w:rPr>
+                <w:rFonts w:asciiTheme="minorHAnsi" w:hAnsiTheme="minorHAnsi" w:cstheme="minorHAnsi"/>
+                <w:sz w:val="24"/>
+                <w:szCs w:val="24"/>
+              </w:rPr>
+              <w:t xml:space="preserve">Registrar la asignación de </w:t>
+            </w:r>
+            <w:proofErr w:type="spellStart"/>
+            <w:r>
+              <w:rPr>
+                <w:rFonts w:asciiTheme="minorHAnsi" w:hAnsiTheme="minorHAnsi" w:cstheme="minorHAnsi"/>
+                <w:sz w:val="24"/>
+                <w:szCs w:val="24"/>
+              </w:rPr>
+              <w:t>scrap</w:t>
+            </w:r>
+            <w:proofErr w:type="spellEnd"/>
+            <w:r>
+              <w:rPr>
+                <w:rFonts w:asciiTheme="minorHAnsi" w:hAnsiTheme="minorHAnsi" w:cstheme="minorHAnsi"/>
+                <w:sz w:val="24"/>
+                <w:szCs w:val="24"/>
+              </w:rPr>
+              <w:t xml:space="preserve"> a un proceso de producción a reutilizando el mismo a modo de materia prima.</w:t>
             </w:r>
           </w:p>
         </w:tc>
@@ -4106,7 +4002,7 @@
                 <w:szCs w:val="24"/>
                 <w:highlight w:val="yellow"/>
               </w:rPr>
-              <w:t>106</w:t>
+              <w:t>105</w:t>
             </w:r>
           </w:p>
         </w:tc>
@@ -4162,7 +4058,7 @@
                 <w:szCs w:val="24"/>
                 <w:highlight w:val="cyan"/>
               </w:rPr>
-              <w:t>Modificar Matriz</w:t>
+              <w:t>Registrar Matriz</w:t>
             </w:r>
           </w:p>
         </w:tc>
@@ -4186,7 +4082,7 @@
                 <w:sz w:val="24"/>
                 <w:szCs w:val="24"/>
               </w:rPr>
-              <w:t>Registrar los cambios referidos a los datos de una matriz con la que trabaja la empresa.</w:t>
+              <w:t>Registrar los datos de una nueva matriz que se ha fabricado en la empresa o adquirido por compra.</w:t>
             </w:r>
           </w:p>
         </w:tc>
@@ -4213,7 +4109,7 @@
                 <w:szCs w:val="24"/>
                 <w:highlight w:val="yellow"/>
               </w:rPr>
-              <w:t>108</w:t>
+              <w:t>106</w:t>
             </w:r>
           </w:p>
         </w:tc>
@@ -4269,10 +4165,93 @@
                 <w:szCs w:val="24"/>
                 <w:highlight w:val="cyan"/>
               </w:rPr>
-              <w:t xml:space="preserve">Registrar </w:t>
-            </w:r>
-            <w:proofErr w:type="spellStart"/>
-            <w:r>
+              <w:t>Modificar Matriz</w:t>
+            </w:r>
+          </w:p>
+        </w:tc>
+        <w:tc>
+          <w:tcPr>
+            <w:tcW w:w="5447" w:type="dxa"/>
+            <w:vAlign w:val="center"/>
+          </w:tcPr>
+          <w:p>
+            <w:pPr>
+              <w:jc w:val="both"/>
+              <w:rPr>
+                <w:rFonts w:asciiTheme="minorHAnsi" w:hAnsiTheme="minorHAnsi" w:cstheme="minorHAnsi"/>
+                <w:sz w:val="24"/>
+                <w:szCs w:val="24"/>
+              </w:rPr>
+            </w:pPr>
+            <w:r>
+              <w:rPr>
+                <w:rFonts w:asciiTheme="minorHAnsi" w:hAnsiTheme="minorHAnsi" w:cstheme="minorHAnsi"/>
+                <w:sz w:val="24"/>
+                <w:szCs w:val="24"/>
+              </w:rPr>
+              <w:t>Registrar los cambios referidos a los datos de una matriz con la que trabaja la empresa.</w:t>
+            </w:r>
+          </w:p>
+        </w:tc>
+      </w:tr>
+      <w:tr>
+        <w:tc>
+          <w:tcPr>
+            <w:tcW w:w="1042" w:type="dxa"/>
+            <w:vAlign w:val="center"/>
+          </w:tcPr>
+          <w:p>
+            <w:pPr>
+              <w:jc w:val="center"/>
+              <w:rPr>
+                <w:rFonts w:asciiTheme="minorHAnsi" w:hAnsiTheme="minorHAnsi" w:cstheme="minorHAnsi"/>
+                <w:sz w:val="24"/>
+                <w:szCs w:val="24"/>
+              </w:rPr>
+            </w:pPr>
+            <w:r>
+              <w:rPr>
+                <w:rFonts w:asciiTheme="minorHAnsi" w:hAnsiTheme="minorHAnsi" w:cstheme="minorHAnsi"/>
+                <w:sz w:val="24"/>
+                <w:szCs w:val="24"/>
+                <w:highlight w:val="yellow"/>
+              </w:rPr>
+              <w:t>108</w:t>
+            </w:r>
+          </w:p>
+        </w:tc>
+        <w:tc>
+          <w:tcPr>
+            <w:tcW w:w="1878" w:type="dxa"/>
+            <w:vAlign w:val="center"/>
+          </w:tcPr>
+          <w:p>
+            <w:pPr>
+              <w:jc w:val="center"/>
+              <w:rPr>
+                <w:rFonts w:asciiTheme="minorHAnsi" w:hAnsiTheme="minorHAnsi" w:cstheme="minorHAnsi"/>
+                <w:sz w:val="24"/>
+                <w:szCs w:val="24"/>
+              </w:rPr>
+            </w:pPr>
+            <w:r>
+              <w:rPr>
+                <w:rFonts w:asciiTheme="minorHAnsi" w:hAnsiTheme="minorHAnsi" w:cstheme="minorHAnsi"/>
+                <w:sz w:val="24"/>
+                <w:szCs w:val="24"/>
+              </w:rPr>
+              <w:t>Gestión de Almacenamiento</w:t>
+            </w:r>
+          </w:p>
+        </w:tc>
+        <w:tc>
+          <w:tcPr>
+            <w:tcW w:w="2349" w:type="dxa"/>
+            <w:vAlign w:val="center"/>
+          </w:tcPr>
+          <w:p>
+            <w:pPr>
+              <w:jc w:val="center"/>
               <w:rPr>
                 <w:rFonts w:asciiTheme="minorHAnsi" w:hAnsiTheme="minorHAnsi" w:cstheme="minorHAnsi"/>
                 <w:b/>
@@ -4282,112 +4261,8 @@
                 <w:szCs w:val="24"/>
                 <w:highlight w:val="cyan"/>
               </w:rPr>
-              <w:t>Scrap</w:t>
-            </w:r>
-            <w:proofErr w:type="spellEnd"/>
-          </w:p>
-        </w:tc>
-        <w:tc>
-          <w:tcPr>
-            <w:tcW w:w="5447" w:type="dxa"/>
-            <w:vAlign w:val="center"/>
-          </w:tcPr>
-          <w:p>
-            <w:pPr>
-              <w:jc w:val="both"/>
-              <w:rPr>
-                <w:rFonts w:asciiTheme="minorHAnsi" w:hAnsiTheme="minorHAnsi" w:cstheme="minorHAnsi"/>
-                <w:sz w:val="24"/>
-                <w:szCs w:val="24"/>
-              </w:rPr>
-            </w:pPr>
-            <w:r>
-              <w:rPr>
-                <w:rFonts w:asciiTheme="minorHAnsi" w:hAnsiTheme="minorHAnsi" w:cstheme="minorHAnsi"/>
-                <w:sz w:val="24"/>
-                <w:szCs w:val="24"/>
-              </w:rPr>
-              <w:t xml:space="preserve">Registrar los datos de una pieza o producto considerada </w:t>
-            </w:r>
-            <w:proofErr w:type="spellStart"/>
-            <w:r>
-              <w:rPr>
-                <w:rFonts w:asciiTheme="minorHAnsi" w:hAnsiTheme="minorHAnsi" w:cstheme="minorHAnsi"/>
-                <w:sz w:val="24"/>
-                <w:szCs w:val="24"/>
-              </w:rPr>
-              <w:t>scrap</w:t>
-            </w:r>
-            <w:proofErr w:type="spellEnd"/>
-            <w:r>
-              <w:rPr>
-                <w:rFonts w:asciiTheme="minorHAnsi" w:hAnsiTheme="minorHAnsi" w:cstheme="minorHAnsi"/>
-                <w:sz w:val="24"/>
-                <w:szCs w:val="24"/>
-              </w:rPr>
-              <w:t>.</w:t>
-            </w:r>
-          </w:p>
-        </w:tc>
-      </w:tr>
-      <w:tr>
-        <w:tc>
-          <w:tcPr>
-            <w:tcW w:w="1042" w:type="dxa"/>
-            <w:vAlign w:val="center"/>
-          </w:tcPr>
-          <w:p>
-            <w:pPr>
-              <w:jc w:val="center"/>
-              <w:rPr>
-                <w:rFonts w:asciiTheme="minorHAnsi" w:hAnsiTheme="minorHAnsi" w:cstheme="minorHAnsi"/>
-                <w:sz w:val="24"/>
-                <w:szCs w:val="24"/>
-              </w:rPr>
-            </w:pPr>
-            <w:r>
-              <w:rPr>
-                <w:rFonts w:asciiTheme="minorHAnsi" w:hAnsiTheme="minorHAnsi" w:cstheme="minorHAnsi"/>
-                <w:sz w:val="24"/>
-                <w:szCs w:val="24"/>
-                <w:highlight w:val="yellow"/>
-              </w:rPr>
-              <w:t>109</w:t>
-            </w:r>
-          </w:p>
-        </w:tc>
-        <w:tc>
-          <w:tcPr>
-            <w:tcW w:w="1878" w:type="dxa"/>
-            <w:vAlign w:val="center"/>
-          </w:tcPr>
-          <w:p>
-            <w:pPr>
-              <w:jc w:val="center"/>
-              <w:rPr>
-                <w:rFonts w:asciiTheme="minorHAnsi" w:hAnsiTheme="minorHAnsi" w:cstheme="minorHAnsi"/>
-                <w:sz w:val="24"/>
-                <w:szCs w:val="24"/>
-              </w:rPr>
-            </w:pPr>
-            <w:r>
-              <w:rPr>
-                <w:rFonts w:asciiTheme="minorHAnsi" w:hAnsiTheme="minorHAnsi" w:cstheme="minorHAnsi"/>
-                <w:sz w:val="24"/>
-                <w:szCs w:val="24"/>
-              </w:rPr>
-              <w:t>Gestión de Almacenamiento</w:t>
-            </w:r>
-          </w:p>
-        </w:tc>
-        <w:tc>
-          <w:tcPr>
-            <w:tcW w:w="2349" w:type="dxa"/>
-            <w:vAlign w:val="center"/>
-          </w:tcPr>
-          <w:p>
-            <w:pPr>
-              <w:jc w:val="center"/>
+            </w:pPr>
+            <w:r>
               <w:rPr>
                 <w:rFonts w:asciiTheme="minorHAnsi" w:hAnsiTheme="minorHAnsi" w:cstheme="minorHAnsi"/>
                 <w:b/>
@@ -4397,7 +4272,9 @@
                 <w:szCs w:val="24"/>
                 <w:highlight w:val="cyan"/>
               </w:rPr>
-            </w:pPr>
+              <w:t xml:space="preserve">Registrar </w:t>
+            </w:r>
+            <w:proofErr w:type="spellStart"/>
             <w:r>
               <w:rPr>
                 <w:rFonts w:asciiTheme="minorHAnsi" w:hAnsiTheme="minorHAnsi" w:cstheme="minorHAnsi"/>
@@ -4408,10 +4285,112 @@
                 <w:szCs w:val="24"/>
                 <w:highlight w:val="cyan"/>
               </w:rPr>
-              <w:t xml:space="preserve">Consultar </w:t>
+              <w:t>Scrap</w:t>
+            </w:r>
+            <w:proofErr w:type="spellEnd"/>
+          </w:p>
+        </w:tc>
+        <w:tc>
+          <w:tcPr>
+            <w:tcW w:w="5447" w:type="dxa"/>
+            <w:vAlign w:val="center"/>
+          </w:tcPr>
+          <w:p>
+            <w:pPr>
+              <w:jc w:val="both"/>
+              <w:rPr>
+                <w:rFonts w:asciiTheme="minorHAnsi" w:hAnsiTheme="minorHAnsi" w:cstheme="minorHAnsi"/>
+                <w:sz w:val="24"/>
+                <w:szCs w:val="24"/>
+              </w:rPr>
+            </w:pPr>
+            <w:r>
+              <w:rPr>
+                <w:rFonts w:asciiTheme="minorHAnsi" w:hAnsiTheme="minorHAnsi" w:cstheme="minorHAnsi"/>
+                <w:sz w:val="24"/>
+                <w:szCs w:val="24"/>
+              </w:rPr>
+              <w:t xml:space="preserve">Registrar los datos de una pieza o producto considerada </w:t>
             </w:r>
             <w:proofErr w:type="spellStart"/>
             <w:r>
+              <w:rPr>
+                <w:rFonts w:asciiTheme="minorHAnsi" w:hAnsiTheme="minorHAnsi" w:cstheme="minorHAnsi"/>
+                <w:sz w:val="24"/>
+                <w:szCs w:val="24"/>
+              </w:rPr>
+              <w:t>scrap</w:t>
+            </w:r>
+            <w:proofErr w:type="spellEnd"/>
+            <w:r>
+              <w:rPr>
+                <w:rFonts w:asciiTheme="minorHAnsi" w:hAnsiTheme="minorHAnsi" w:cstheme="minorHAnsi"/>
+                <w:sz w:val="24"/>
+                <w:szCs w:val="24"/>
+              </w:rPr>
+              <w:t>.</w:t>
+            </w:r>
+          </w:p>
+        </w:tc>
+      </w:tr>
+      <w:tr>
+        <w:tc>
+          <w:tcPr>
+            <w:tcW w:w="1042" w:type="dxa"/>
+            <w:vAlign w:val="center"/>
+          </w:tcPr>
+          <w:p>
+            <w:pPr>
+              <w:jc w:val="center"/>
+              <w:rPr>
+                <w:rFonts w:asciiTheme="minorHAnsi" w:hAnsiTheme="minorHAnsi" w:cstheme="minorHAnsi"/>
+                <w:sz w:val="24"/>
+                <w:szCs w:val="24"/>
+              </w:rPr>
+            </w:pPr>
+            <w:r>
+              <w:rPr>
+                <w:rFonts w:asciiTheme="minorHAnsi" w:hAnsiTheme="minorHAnsi" w:cstheme="minorHAnsi"/>
+                <w:sz w:val="24"/>
+                <w:szCs w:val="24"/>
+                <w:highlight w:val="yellow"/>
+              </w:rPr>
+              <w:t>109</w:t>
+            </w:r>
+          </w:p>
+        </w:tc>
+        <w:tc>
+          <w:tcPr>
+            <w:tcW w:w="1878" w:type="dxa"/>
+            <w:vAlign w:val="center"/>
+          </w:tcPr>
+          <w:p>
+            <w:pPr>
+              <w:jc w:val="center"/>
+              <w:rPr>
+                <w:rFonts w:asciiTheme="minorHAnsi" w:hAnsiTheme="minorHAnsi" w:cstheme="minorHAnsi"/>
+                <w:sz w:val="24"/>
+                <w:szCs w:val="24"/>
+              </w:rPr>
+            </w:pPr>
+            <w:r>
+              <w:rPr>
+                <w:rFonts w:asciiTheme="minorHAnsi" w:hAnsiTheme="minorHAnsi" w:cstheme="minorHAnsi"/>
+                <w:sz w:val="24"/>
+                <w:szCs w:val="24"/>
+              </w:rPr>
+              <w:t>Gestión de Almacenamiento</w:t>
+            </w:r>
+          </w:p>
+        </w:tc>
+        <w:tc>
+          <w:tcPr>
+            <w:tcW w:w="2349" w:type="dxa"/>
+            <w:vAlign w:val="center"/>
+          </w:tcPr>
+          <w:p>
+            <w:pPr>
+              <w:jc w:val="center"/>
               <w:rPr>
                 <w:rFonts w:asciiTheme="minorHAnsi" w:hAnsiTheme="minorHAnsi" w:cstheme="minorHAnsi"/>
                 <w:b/>
@@ -4421,112 +4400,8 @@
                 <w:szCs w:val="24"/>
                 <w:highlight w:val="cyan"/>
               </w:rPr>
-              <w:t>Scrap</w:t>
-            </w:r>
-            <w:proofErr w:type="spellEnd"/>
-          </w:p>
-        </w:tc>
-        <w:tc>
-          <w:tcPr>
-            <w:tcW w:w="5447" w:type="dxa"/>
-            <w:vAlign w:val="center"/>
-          </w:tcPr>
-          <w:p>
-            <w:pPr>
-              <w:jc w:val="both"/>
-              <w:rPr>
-                <w:rFonts w:asciiTheme="minorHAnsi" w:hAnsiTheme="minorHAnsi" w:cstheme="minorHAnsi"/>
-                <w:sz w:val="24"/>
-                <w:szCs w:val="24"/>
-              </w:rPr>
-            </w:pPr>
-            <w:r>
-              <w:rPr>
-                <w:rFonts w:asciiTheme="minorHAnsi" w:hAnsiTheme="minorHAnsi" w:cstheme="minorHAnsi"/>
-                <w:sz w:val="24"/>
-                <w:szCs w:val="24"/>
-              </w:rPr>
-              <w:t xml:space="preserve">Brindar información sobre los datos de una pieza o producto considerada </w:t>
-            </w:r>
-            <w:proofErr w:type="spellStart"/>
-            <w:r>
-              <w:rPr>
-                <w:rFonts w:asciiTheme="minorHAnsi" w:hAnsiTheme="minorHAnsi" w:cstheme="minorHAnsi"/>
-                <w:sz w:val="24"/>
-                <w:szCs w:val="24"/>
-              </w:rPr>
-              <w:t>scrap</w:t>
-            </w:r>
-            <w:proofErr w:type="spellEnd"/>
-            <w:r>
-              <w:rPr>
-                <w:rFonts w:asciiTheme="minorHAnsi" w:hAnsiTheme="minorHAnsi" w:cstheme="minorHAnsi"/>
-                <w:sz w:val="24"/>
-                <w:szCs w:val="24"/>
-              </w:rPr>
-              <w:t>.</w:t>
-            </w:r>
-          </w:p>
-        </w:tc>
-      </w:tr>
-      <w:tr>
-        <w:tc>
-          <w:tcPr>
-            <w:tcW w:w="1042" w:type="dxa"/>
-            <w:vAlign w:val="center"/>
-          </w:tcPr>
-          <w:p>
-            <w:pPr>
-              <w:jc w:val="center"/>
-              <w:rPr>
-                <w:rFonts w:asciiTheme="minorHAnsi" w:hAnsiTheme="minorHAnsi" w:cstheme="minorHAnsi"/>
-                <w:sz w:val="24"/>
-                <w:szCs w:val="24"/>
-              </w:rPr>
-            </w:pPr>
-            <w:r>
-              <w:rPr>
-                <w:rFonts w:asciiTheme="minorHAnsi" w:hAnsiTheme="minorHAnsi" w:cstheme="minorHAnsi"/>
-                <w:sz w:val="24"/>
-                <w:szCs w:val="24"/>
-                <w:highlight w:val="yellow"/>
-              </w:rPr>
-              <w:t>110</w:t>
-            </w:r>
-          </w:p>
-        </w:tc>
-        <w:tc>
-          <w:tcPr>
-            <w:tcW w:w="1878" w:type="dxa"/>
-            <w:vAlign w:val="center"/>
-          </w:tcPr>
-          <w:p>
-            <w:pPr>
-              <w:jc w:val="center"/>
-              <w:rPr>
-                <w:rFonts w:asciiTheme="minorHAnsi" w:hAnsiTheme="minorHAnsi" w:cstheme="minorHAnsi"/>
-                <w:sz w:val="24"/>
-                <w:szCs w:val="24"/>
-              </w:rPr>
-            </w:pPr>
-            <w:r>
-              <w:rPr>
-                <w:rFonts w:asciiTheme="minorHAnsi" w:hAnsiTheme="minorHAnsi" w:cstheme="minorHAnsi"/>
-                <w:sz w:val="24"/>
-                <w:szCs w:val="24"/>
-              </w:rPr>
-              <w:t>Gestión de Almacenamiento</w:t>
-            </w:r>
-          </w:p>
-        </w:tc>
-        <w:tc>
-          <w:tcPr>
-            <w:tcW w:w="2349" w:type="dxa"/>
-            <w:vAlign w:val="center"/>
-          </w:tcPr>
-          <w:p>
-            <w:pPr>
-              <w:jc w:val="center"/>
+            </w:pPr>
+            <w:r>
               <w:rPr>
                 <w:rFonts w:asciiTheme="minorHAnsi" w:hAnsiTheme="minorHAnsi" w:cstheme="minorHAnsi"/>
                 <w:b/>
@@ -4536,7 +4411,9 @@
                 <w:szCs w:val="24"/>
                 <w:highlight w:val="cyan"/>
               </w:rPr>
-            </w:pPr>
+              <w:t xml:space="preserve">Consultar </w:t>
+            </w:r>
+            <w:proofErr w:type="spellStart"/>
             <w:r>
               <w:rPr>
                 <w:rFonts w:asciiTheme="minorHAnsi" w:hAnsiTheme="minorHAnsi" w:cstheme="minorHAnsi"/>
@@ -4547,8 +4424,9 @@
                 <w:szCs w:val="24"/>
                 <w:highlight w:val="cyan"/>
               </w:rPr>
-              <w:t>Consultar Orden de Compra</w:t>
-            </w:r>
+              <w:t>Scrap</w:t>
+            </w:r>
+            <w:proofErr w:type="spellEnd"/>
           </w:p>
         </w:tc>
         <w:tc>
@@ -4571,33 +4449,52 @@
                 <w:sz w:val="24"/>
                 <w:szCs w:val="24"/>
               </w:rPr>
-              <w:t>Brindar información sobre los datos de una orden de compra generada por la empresa.</w:t>
-            </w:r>
-          </w:p>
-        </w:tc>
-      </w:tr>
-      <w:tr>
-        <w:tc>
-          <w:tcPr>
-            <w:tcW w:w="1042" w:type="dxa"/>
-            <w:vAlign w:val="center"/>
-          </w:tcPr>
-          <w:p>
-            <w:pPr>
-              <w:jc w:val="center"/>
+              <w:t xml:space="preserve">Brindar información sobre los datos de una pieza o producto considerada </w:t>
+            </w:r>
+            <w:proofErr w:type="spellStart"/>
+            <w:r>
               <w:rPr>
                 <w:rFonts w:asciiTheme="minorHAnsi" w:hAnsiTheme="minorHAnsi" w:cstheme="minorHAnsi"/>
                 <w:sz w:val="24"/>
                 <w:szCs w:val="24"/>
               </w:rPr>
-            </w:pPr>
+              <w:t>scrap</w:t>
+            </w:r>
+            <w:proofErr w:type="spellEnd"/>
             <w:r>
               <w:rPr>
                 <w:rFonts w:asciiTheme="minorHAnsi" w:hAnsiTheme="minorHAnsi" w:cstheme="minorHAnsi"/>
                 <w:sz w:val="24"/>
                 <w:szCs w:val="24"/>
               </w:rPr>
-              <w:t>111</w:t>
+              <w:t>.</w:t>
+            </w:r>
+          </w:p>
+        </w:tc>
+      </w:tr>
+      <w:tr>
+        <w:tc>
+          <w:tcPr>
+            <w:tcW w:w="1042" w:type="dxa"/>
+            <w:vAlign w:val="center"/>
+          </w:tcPr>
+          <w:p>
+            <w:pPr>
+              <w:jc w:val="center"/>
+              <w:rPr>
+                <w:rFonts w:asciiTheme="minorHAnsi" w:hAnsiTheme="minorHAnsi" w:cstheme="minorHAnsi"/>
+                <w:sz w:val="24"/>
+                <w:szCs w:val="24"/>
+              </w:rPr>
+            </w:pPr>
+            <w:r>
+              <w:rPr>
+                <w:rFonts w:asciiTheme="minorHAnsi" w:hAnsiTheme="minorHAnsi" w:cstheme="minorHAnsi"/>
+                <w:sz w:val="24"/>
+                <w:szCs w:val="24"/>
+                <w:highlight w:val="yellow"/>
+              </w:rPr>
+              <w:t>110</w:t>
             </w:r>
           </w:p>
         </w:tc>
@@ -4640,6 +4537,7 @@
                 <w:color w:val="E36C0A" w:themeColor="accent6" w:themeShade="BF"/>
                 <w:sz w:val="24"/>
                 <w:szCs w:val="24"/>
+                <w:highlight w:val="cyan"/>
               </w:rPr>
             </w:pPr>
             <w:r>
@@ -4650,8 +4548,9 @@
                 <w:color w:val="E36C0A" w:themeColor="accent6" w:themeShade="BF"/>
                 <w:sz w:val="24"/>
                 <w:szCs w:val="24"/>
-              </w:rPr>
-              <w:t>Eliminar Matriz</w:t>
+                <w:highlight w:val="cyan"/>
+              </w:rPr>
+              <w:t>Consultar Orden de Compra</w:t>
             </w:r>
           </w:p>
         </w:tc>
@@ -4675,7 +4574,7 @@
                 <w:sz w:val="24"/>
                 <w:szCs w:val="24"/>
               </w:rPr>
-              <w:t>Eliminar los datos de una matriz con la que trabaja la empresa.</w:t>
+              <w:t>Brindar información sobre los datos de una orden de compra generada por la empresa.</w:t>
             </w:r>
           </w:p>
         </w:tc>
@@ -4701,7 +4600,7 @@
                 <w:sz w:val="24"/>
                 <w:szCs w:val="24"/>
               </w:rPr>
-              <w:t>123</w:t>
+              <w:t>111</w:t>
             </w:r>
           </w:p>
         </w:tc>
@@ -4725,18 +4624,8 @@
                 <w:sz w:val="24"/>
                 <w:szCs w:val="24"/>
               </w:rPr>
-              <w:t xml:space="preserve">Gestión de Trabajos </w:t>
-            </w:r>
-            <w:proofErr w:type="spellStart"/>
-            <w:r>
-              <w:rPr>
-                <w:rFonts w:asciiTheme="minorHAnsi" w:hAnsiTheme="minorHAnsi" w:cstheme="minorHAnsi"/>
-                <w:sz w:val="24"/>
-                <w:szCs w:val="24"/>
-              </w:rPr>
-              <w:t>Tercerizados</w:t>
-            </w:r>
-            <w:proofErr w:type="spellEnd"/>
+              <w:t>Gestión de Almacenamiento</w:t>
+            </w:r>
           </w:p>
         </w:tc>
         <w:tc>
@@ -4764,8 +4653,9 @@
                 <w:color w:val="E36C0A" w:themeColor="accent6" w:themeShade="BF"/>
                 <w:sz w:val="24"/>
                 <w:szCs w:val="24"/>
-              </w:rPr>
-              <w:t>Registrar Ingreso de Cotización de Trabajo</w:t>
+                <w:highlight w:val="cyan"/>
+              </w:rPr>
+              <w:t>Eliminar Matriz</w:t>
             </w:r>
           </w:p>
         </w:tc>
@@ -4789,41 +4679,33 @@
                 <w:sz w:val="24"/>
                 <w:szCs w:val="24"/>
               </w:rPr>
-              <w:t>Registrar los datos del ingreso de una cotización de Trabajo enviada por una empresa metalúrgica a la que se le  solicitó dicha cotización</w:t>
-            </w:r>
-            <w:r>
+              <w:t>Eliminar los datos de una matriz con la que trabaja la empresa.</w:t>
+            </w:r>
+          </w:p>
+        </w:tc>
+      </w:tr>
+      <w:tr>
+        <w:tc>
+          <w:tcPr>
+            <w:tcW w:w="1042" w:type="dxa"/>
+            <w:vAlign w:val="center"/>
+          </w:tcPr>
+          <w:p>
+            <w:pPr>
+              <w:jc w:val="center"/>
               <w:rPr>
                 <w:rFonts w:asciiTheme="minorHAnsi" w:hAnsiTheme="minorHAnsi" w:cstheme="minorHAnsi"/>
                 <w:sz w:val="24"/>
                 <w:szCs w:val="24"/>
               </w:rPr>
-              <w:t>.</w:t>
-            </w:r>
-          </w:p>
-        </w:tc>
-      </w:tr>
-      <w:tr>
-        <w:tc>
-          <w:tcPr>
-            <w:tcW w:w="1042" w:type="dxa"/>
-            <w:vAlign w:val="center"/>
-          </w:tcPr>
-          <w:p>
-            <w:pPr>
-              <w:jc w:val="center"/>
+            </w:pPr>
+            <w:r>
               <w:rPr>
                 <w:rFonts w:asciiTheme="minorHAnsi" w:hAnsiTheme="minorHAnsi" w:cstheme="minorHAnsi"/>
                 <w:sz w:val="24"/>
                 <w:szCs w:val="24"/>
               </w:rPr>
-            </w:pPr>
-            <w:r>
-              <w:rPr>
-                <w:rFonts w:asciiTheme="minorHAnsi" w:hAnsiTheme="minorHAnsi" w:cstheme="minorHAnsi"/>
-                <w:sz w:val="24"/>
-                <w:szCs w:val="24"/>
-              </w:rPr>
-              <w:t>124</w:t>
+              <w:t>123</w:t>
             </w:r>
           </w:p>
         </w:tc>
@@ -4886,11 +4768,112 @@
                 <w:color w:val="E36C0A" w:themeColor="accent6" w:themeShade="BF"/>
                 <w:sz w:val="24"/>
                 <w:szCs w:val="24"/>
-              </w:rPr>
-              <w:t xml:space="preserve">Registrar Confirmación de Trabajo </w:t>
+                <w:highlight w:val="cyan"/>
+              </w:rPr>
+              <w:t>Registrar Ingreso de Cotización de Trabajo</w:t>
+            </w:r>
+          </w:p>
+        </w:tc>
+        <w:tc>
+          <w:tcPr>
+            <w:tcW w:w="5447" w:type="dxa"/>
+            <w:vAlign w:val="center"/>
+          </w:tcPr>
+          <w:p>
+            <w:pPr>
+              <w:jc w:val="both"/>
+              <w:rPr>
+                <w:rFonts w:asciiTheme="minorHAnsi" w:hAnsiTheme="minorHAnsi" w:cstheme="minorHAnsi"/>
+                <w:sz w:val="24"/>
+                <w:szCs w:val="24"/>
+              </w:rPr>
+            </w:pPr>
+            <w:r>
+              <w:rPr>
+                <w:rFonts w:asciiTheme="minorHAnsi" w:hAnsiTheme="minorHAnsi" w:cstheme="minorHAnsi"/>
+                <w:sz w:val="24"/>
+                <w:szCs w:val="24"/>
+              </w:rPr>
+              <w:t>Registrar los datos del ingreso de una cotización de Trabajo enviada por una empresa metalúrgica a la que se le  solicitó dicha cotización</w:t>
+            </w:r>
+            <w:r>
+              <w:rPr>
+                <w:rFonts w:asciiTheme="minorHAnsi" w:hAnsiTheme="minorHAnsi" w:cstheme="minorHAnsi"/>
+                <w:sz w:val="24"/>
+                <w:szCs w:val="24"/>
+              </w:rPr>
+              <w:t>.</w:t>
+            </w:r>
+          </w:p>
+        </w:tc>
+      </w:tr>
+      <w:tr>
+        <w:tc>
+          <w:tcPr>
+            <w:tcW w:w="1042" w:type="dxa"/>
+            <w:vAlign w:val="center"/>
+          </w:tcPr>
+          <w:p>
+            <w:pPr>
+              <w:jc w:val="center"/>
+              <w:rPr>
+                <w:rFonts w:asciiTheme="minorHAnsi" w:hAnsiTheme="minorHAnsi" w:cstheme="minorHAnsi"/>
+                <w:sz w:val="24"/>
+                <w:szCs w:val="24"/>
+              </w:rPr>
+            </w:pPr>
+            <w:r>
+              <w:rPr>
+                <w:rFonts w:asciiTheme="minorHAnsi" w:hAnsiTheme="minorHAnsi" w:cstheme="minorHAnsi"/>
+                <w:sz w:val="24"/>
+                <w:szCs w:val="24"/>
+              </w:rPr>
+              <w:t>124</w:t>
+            </w:r>
+          </w:p>
+        </w:tc>
+        <w:tc>
+          <w:tcPr>
+            <w:tcW w:w="1878" w:type="dxa"/>
+            <w:vAlign w:val="center"/>
+          </w:tcPr>
+          <w:p>
+            <w:pPr>
+              <w:jc w:val="center"/>
+              <w:rPr>
+                <w:rFonts w:asciiTheme="minorHAnsi" w:hAnsiTheme="minorHAnsi" w:cstheme="minorHAnsi"/>
+                <w:sz w:val="24"/>
+                <w:szCs w:val="24"/>
+              </w:rPr>
+            </w:pPr>
+            <w:r>
+              <w:rPr>
+                <w:rFonts w:asciiTheme="minorHAnsi" w:hAnsiTheme="minorHAnsi" w:cstheme="minorHAnsi"/>
+                <w:sz w:val="24"/>
+                <w:szCs w:val="24"/>
+              </w:rPr>
+              <w:t xml:space="preserve">Gestión de Trabajos </w:t>
             </w:r>
             <w:proofErr w:type="spellStart"/>
             <w:r>
+              <w:rPr>
+                <w:rFonts w:asciiTheme="minorHAnsi" w:hAnsiTheme="minorHAnsi" w:cstheme="minorHAnsi"/>
+                <w:sz w:val="24"/>
+                <w:szCs w:val="24"/>
+              </w:rPr>
+              <w:t>Tercerizados</w:t>
+            </w:r>
+            <w:proofErr w:type="spellEnd"/>
+          </w:p>
+        </w:tc>
+        <w:tc>
+          <w:tcPr>
+            <w:tcW w:w="2349" w:type="dxa"/>
+            <w:vAlign w:val="center"/>
+          </w:tcPr>
+          <w:p>
+            <w:pPr>
+              <w:jc w:val="center"/>
               <w:rPr>
                 <w:rFonts w:asciiTheme="minorHAnsi" w:hAnsiTheme="minorHAnsi" w:cstheme="minorHAnsi"/>
                 <w:b/>
@@ -4899,121 +4882,8 @@
                 <w:sz w:val="24"/>
                 <w:szCs w:val="24"/>
               </w:rPr>
-              <w:t>Tercerizado</w:t>
-            </w:r>
-            <w:proofErr w:type="spellEnd"/>
-          </w:p>
-        </w:tc>
-        <w:tc>
-          <w:tcPr>
-            <w:tcW w:w="5447" w:type="dxa"/>
-            <w:vAlign w:val="center"/>
-          </w:tcPr>
-          <w:p>
-            <w:pPr>
-              <w:jc w:val="both"/>
-              <w:rPr>
-                <w:rFonts w:asciiTheme="minorHAnsi" w:hAnsiTheme="minorHAnsi" w:cstheme="minorHAnsi"/>
-                <w:sz w:val="24"/>
-                <w:szCs w:val="24"/>
-              </w:rPr>
-            </w:pPr>
-            <w:r>
-              <w:rPr>
-                <w:rFonts w:asciiTheme="minorHAnsi" w:hAnsiTheme="minorHAnsi" w:cstheme="minorHAnsi"/>
-                <w:sz w:val="24"/>
-                <w:szCs w:val="24"/>
-              </w:rPr>
-              <w:t xml:space="preserve">Registrar la confirmación del pedido de trabajo </w:t>
-            </w:r>
-            <w:proofErr w:type="spellStart"/>
-            <w:r>
-              <w:rPr>
-                <w:rFonts w:asciiTheme="minorHAnsi" w:hAnsiTheme="minorHAnsi" w:cstheme="minorHAnsi"/>
-                <w:sz w:val="24"/>
-                <w:szCs w:val="24"/>
-              </w:rPr>
-              <w:t>tercerizado</w:t>
-            </w:r>
-            <w:proofErr w:type="spellEnd"/>
-            <w:r>
-              <w:rPr>
-                <w:rFonts w:asciiTheme="minorHAnsi" w:hAnsiTheme="minorHAnsi" w:cstheme="minorHAnsi"/>
-                <w:sz w:val="24"/>
-                <w:szCs w:val="24"/>
-              </w:rPr>
-              <w:t xml:space="preserve"> solicitado a una empresa metalúrgica, la cual había enviado previamente la cotización correspondiente al pedido.</w:t>
-            </w:r>
-          </w:p>
-        </w:tc>
-      </w:tr>
-      <w:tr>
-        <w:tc>
-          <w:tcPr>
-            <w:tcW w:w="1042" w:type="dxa"/>
-            <w:vAlign w:val="center"/>
-          </w:tcPr>
-          <w:p>
-            <w:pPr>
-              <w:jc w:val="center"/>
-              <w:rPr>
-                <w:rFonts w:asciiTheme="minorHAnsi" w:hAnsiTheme="minorHAnsi" w:cstheme="minorHAnsi"/>
-                <w:sz w:val="24"/>
-                <w:szCs w:val="24"/>
-              </w:rPr>
-            </w:pPr>
-            <w:r>
-              <w:rPr>
-                <w:rFonts w:asciiTheme="minorHAnsi" w:hAnsiTheme="minorHAnsi" w:cstheme="minorHAnsi"/>
-                <w:sz w:val="24"/>
-                <w:szCs w:val="24"/>
-              </w:rPr>
-              <w:t>129</w:t>
-            </w:r>
-          </w:p>
-        </w:tc>
-        <w:tc>
-          <w:tcPr>
-            <w:tcW w:w="1878" w:type="dxa"/>
-            <w:vAlign w:val="center"/>
-          </w:tcPr>
-          <w:p>
-            <w:pPr>
-              <w:jc w:val="center"/>
-              <w:rPr>
-                <w:rFonts w:asciiTheme="minorHAnsi" w:hAnsiTheme="minorHAnsi" w:cstheme="minorHAnsi"/>
-                <w:sz w:val="24"/>
-                <w:szCs w:val="24"/>
-              </w:rPr>
-            </w:pPr>
-            <w:r>
-              <w:rPr>
-                <w:rFonts w:asciiTheme="minorHAnsi" w:hAnsiTheme="minorHAnsi" w:cstheme="minorHAnsi"/>
-                <w:sz w:val="24"/>
-                <w:szCs w:val="24"/>
-              </w:rPr>
-              <w:t xml:space="preserve">Gestión de Trabajos </w:t>
-            </w:r>
-            <w:proofErr w:type="spellStart"/>
-            <w:r>
-              <w:rPr>
-                <w:rFonts w:asciiTheme="minorHAnsi" w:hAnsiTheme="minorHAnsi" w:cstheme="minorHAnsi"/>
-                <w:sz w:val="24"/>
-                <w:szCs w:val="24"/>
-              </w:rPr>
-              <w:t>Tercerizados</w:t>
-            </w:r>
-            <w:proofErr w:type="spellEnd"/>
-          </w:p>
-        </w:tc>
-        <w:tc>
-          <w:tcPr>
-            <w:tcW w:w="2349" w:type="dxa"/>
-            <w:vAlign w:val="center"/>
-          </w:tcPr>
-          <w:p>
-            <w:pPr>
-              <w:jc w:val="center"/>
+            </w:pPr>
+            <w:r>
               <w:rPr>
                 <w:rFonts w:asciiTheme="minorHAnsi" w:hAnsiTheme="minorHAnsi" w:cstheme="minorHAnsi"/>
                 <w:b/>
@@ -5021,8 +4891,11 @@
                 <w:color w:val="E36C0A" w:themeColor="accent6" w:themeShade="BF"/>
                 <w:sz w:val="24"/>
                 <w:szCs w:val="24"/>
-              </w:rPr>
-            </w:pPr>
+                <w:highlight w:val="cyan"/>
+              </w:rPr>
+              <w:t xml:space="preserve">Registrar Confirmación de Trabajo </w:t>
+            </w:r>
+            <w:proofErr w:type="spellStart"/>
             <w:r>
               <w:rPr>
                 <w:rFonts w:asciiTheme="minorHAnsi" w:hAnsiTheme="minorHAnsi" w:cstheme="minorHAnsi"/>
@@ -5031,11 +4904,123 @@
                 <w:color w:val="E36C0A" w:themeColor="accent6" w:themeShade="BF"/>
                 <w:sz w:val="24"/>
                 <w:szCs w:val="24"/>
-              </w:rPr>
-              <w:t xml:space="preserve">Registrar Cancelación de Trabajo </w:t>
+                <w:highlight w:val="cyan"/>
+              </w:rPr>
+              <w:t>Tercerizado</w:t>
+            </w:r>
+            <w:proofErr w:type="spellEnd"/>
+          </w:p>
+        </w:tc>
+        <w:tc>
+          <w:tcPr>
+            <w:tcW w:w="5447" w:type="dxa"/>
+            <w:vAlign w:val="center"/>
+          </w:tcPr>
+          <w:p>
+            <w:pPr>
+              <w:jc w:val="both"/>
+              <w:rPr>
+                <w:rFonts w:asciiTheme="minorHAnsi" w:hAnsiTheme="minorHAnsi" w:cstheme="minorHAnsi"/>
+                <w:sz w:val="24"/>
+                <w:szCs w:val="24"/>
+              </w:rPr>
+            </w:pPr>
+            <w:r>
+              <w:rPr>
+                <w:rFonts w:asciiTheme="minorHAnsi" w:hAnsiTheme="minorHAnsi" w:cstheme="minorHAnsi"/>
+                <w:sz w:val="24"/>
+                <w:szCs w:val="24"/>
+              </w:rPr>
+              <w:t xml:space="preserve">Registrar la confirmación del pedido de trabajo </w:t>
             </w:r>
             <w:proofErr w:type="spellStart"/>
             <w:r>
+              <w:rPr>
+                <w:rFonts w:asciiTheme="minorHAnsi" w:hAnsiTheme="minorHAnsi" w:cstheme="minorHAnsi"/>
+                <w:sz w:val="24"/>
+                <w:szCs w:val="24"/>
+              </w:rPr>
+              <w:t>tercerizado</w:t>
+            </w:r>
+            <w:proofErr w:type="spellEnd"/>
+            <w:r>
+              <w:rPr>
+                <w:rFonts w:asciiTheme="minorHAnsi" w:hAnsiTheme="minorHAnsi" w:cstheme="minorHAnsi"/>
+                <w:sz w:val="24"/>
+                <w:szCs w:val="24"/>
+              </w:rPr>
+              <w:t xml:space="preserve"> solicitado a una empresa metalúrgica, la cual había enviado previamente la cotización correspondiente al pedido.</w:t>
+            </w:r>
+          </w:p>
+        </w:tc>
+      </w:tr>
+      <w:tr>
+        <w:tc>
+          <w:tcPr>
+            <w:tcW w:w="1042" w:type="dxa"/>
+            <w:vAlign w:val="center"/>
+          </w:tcPr>
+          <w:p>
+            <w:pPr>
+              <w:jc w:val="center"/>
+              <w:rPr>
+                <w:rFonts w:asciiTheme="minorHAnsi" w:hAnsiTheme="minorHAnsi" w:cstheme="minorHAnsi"/>
+                <w:sz w:val="24"/>
+                <w:szCs w:val="24"/>
+              </w:rPr>
+            </w:pPr>
+            <w:r>
+              <w:rPr>
+                <w:rFonts w:asciiTheme="minorHAnsi" w:hAnsiTheme="minorHAnsi" w:cstheme="minorHAnsi"/>
+                <w:sz w:val="24"/>
+                <w:szCs w:val="24"/>
+              </w:rPr>
+              <w:t>129</w:t>
+            </w:r>
+          </w:p>
+        </w:tc>
+        <w:tc>
+          <w:tcPr>
+            <w:tcW w:w="1878" w:type="dxa"/>
+            <w:vAlign w:val="center"/>
+          </w:tcPr>
+          <w:p>
+            <w:pPr>
+              <w:jc w:val="center"/>
+              <w:rPr>
+                <w:rFonts w:asciiTheme="minorHAnsi" w:hAnsiTheme="minorHAnsi" w:cstheme="minorHAnsi"/>
+                <w:sz w:val="24"/>
+                <w:szCs w:val="24"/>
+              </w:rPr>
+            </w:pPr>
+            <w:r>
+              <w:rPr>
+                <w:rFonts w:asciiTheme="minorHAnsi" w:hAnsiTheme="minorHAnsi" w:cstheme="minorHAnsi"/>
+                <w:sz w:val="24"/>
+                <w:szCs w:val="24"/>
+              </w:rPr>
+              <w:t xml:space="preserve">Gestión de Trabajos </w:t>
+            </w:r>
+            <w:proofErr w:type="spellStart"/>
+            <w:r>
+              <w:rPr>
+                <w:rFonts w:asciiTheme="minorHAnsi" w:hAnsiTheme="minorHAnsi" w:cstheme="minorHAnsi"/>
+                <w:sz w:val="24"/>
+                <w:szCs w:val="24"/>
+              </w:rPr>
+              <w:t>Tercerizados</w:t>
+            </w:r>
+            <w:proofErr w:type="spellEnd"/>
+          </w:p>
+        </w:tc>
+        <w:tc>
+          <w:tcPr>
+            <w:tcW w:w="2349" w:type="dxa"/>
+            <w:vAlign w:val="center"/>
+          </w:tcPr>
+          <w:p>
+            <w:pPr>
+              <w:jc w:val="center"/>
               <w:rPr>
                 <w:rFonts w:asciiTheme="minorHAnsi" w:hAnsiTheme="minorHAnsi" w:cstheme="minorHAnsi"/>
                 <w:b/>
@@ -5044,121 +5029,8 @@
                 <w:sz w:val="24"/>
                 <w:szCs w:val="24"/>
               </w:rPr>
-              <w:t>Tercerizado</w:t>
-            </w:r>
-            <w:proofErr w:type="spellEnd"/>
-          </w:p>
-        </w:tc>
-        <w:tc>
-          <w:tcPr>
-            <w:tcW w:w="5447" w:type="dxa"/>
-            <w:vAlign w:val="center"/>
-          </w:tcPr>
-          <w:p>
-            <w:pPr>
-              <w:jc w:val="both"/>
-              <w:rPr>
-                <w:rFonts w:asciiTheme="minorHAnsi" w:hAnsiTheme="minorHAnsi" w:cstheme="minorHAnsi"/>
-                <w:sz w:val="24"/>
-                <w:szCs w:val="24"/>
-              </w:rPr>
-            </w:pPr>
-            <w:r>
-              <w:rPr>
-                <w:rFonts w:asciiTheme="minorHAnsi" w:hAnsiTheme="minorHAnsi" w:cstheme="minorHAnsi"/>
-                <w:sz w:val="24"/>
-                <w:szCs w:val="24"/>
-              </w:rPr>
-              <w:t xml:space="preserve">Registrar la cancelación de un trabajo </w:t>
-            </w:r>
-            <w:proofErr w:type="spellStart"/>
-            <w:r>
-              <w:rPr>
-                <w:rFonts w:asciiTheme="minorHAnsi" w:hAnsiTheme="minorHAnsi" w:cstheme="minorHAnsi"/>
-                <w:sz w:val="24"/>
-                <w:szCs w:val="24"/>
-              </w:rPr>
-              <w:t>tercerizado</w:t>
-            </w:r>
-            <w:proofErr w:type="spellEnd"/>
-            <w:r>
-              <w:rPr>
-                <w:rFonts w:asciiTheme="minorHAnsi" w:hAnsiTheme="minorHAnsi" w:cstheme="minorHAnsi"/>
-                <w:sz w:val="24"/>
-                <w:szCs w:val="24"/>
-              </w:rPr>
-              <w:t xml:space="preserve"> mientras sea posible.</w:t>
-            </w:r>
-          </w:p>
-        </w:tc>
-      </w:tr>
-      <w:tr>
-        <w:tc>
-          <w:tcPr>
-            <w:tcW w:w="1042" w:type="dxa"/>
-            <w:vAlign w:val="center"/>
-          </w:tcPr>
-          <w:p>
-            <w:pPr>
-              <w:jc w:val="center"/>
-              <w:rPr>
-                <w:rFonts w:asciiTheme="minorHAnsi" w:hAnsiTheme="minorHAnsi" w:cstheme="minorHAnsi"/>
-                <w:sz w:val="24"/>
-                <w:szCs w:val="24"/>
-              </w:rPr>
-            </w:pPr>
-            <w:r>
-              <w:rPr>
-                <w:rFonts w:asciiTheme="minorHAnsi" w:hAnsiTheme="minorHAnsi" w:cstheme="minorHAnsi"/>
-                <w:sz w:val="24"/>
-                <w:szCs w:val="24"/>
-              </w:rPr>
-              <w:t>130</w:t>
-            </w:r>
-          </w:p>
-        </w:tc>
-        <w:tc>
-          <w:tcPr>
-            <w:tcW w:w="1878" w:type="dxa"/>
-            <w:vAlign w:val="center"/>
-          </w:tcPr>
-          <w:p>
-            <w:pPr>
-              <w:jc w:val="center"/>
-              <w:rPr>
-                <w:rFonts w:asciiTheme="minorHAnsi" w:hAnsiTheme="minorHAnsi" w:cstheme="minorHAnsi"/>
-                <w:sz w:val="24"/>
-                <w:szCs w:val="24"/>
-              </w:rPr>
-            </w:pPr>
-            <w:r>
-              <w:rPr>
-                <w:rFonts w:asciiTheme="minorHAnsi" w:hAnsiTheme="minorHAnsi" w:cstheme="minorHAnsi"/>
-                <w:sz w:val="24"/>
-                <w:szCs w:val="24"/>
-              </w:rPr>
-              <w:t xml:space="preserve">Gestión de Trabajos </w:t>
-            </w:r>
-            <w:proofErr w:type="spellStart"/>
-            <w:r>
-              <w:rPr>
-                <w:rFonts w:asciiTheme="minorHAnsi" w:hAnsiTheme="minorHAnsi" w:cstheme="minorHAnsi"/>
-                <w:sz w:val="24"/>
-                <w:szCs w:val="24"/>
-              </w:rPr>
-              <w:t>Tercerizados</w:t>
-            </w:r>
-            <w:proofErr w:type="spellEnd"/>
-          </w:p>
-        </w:tc>
-        <w:tc>
-          <w:tcPr>
-            <w:tcW w:w="2349" w:type="dxa"/>
-            <w:vAlign w:val="center"/>
-          </w:tcPr>
-          <w:p>
-            <w:pPr>
-              <w:jc w:val="center"/>
+            </w:pPr>
+            <w:r>
               <w:rPr>
                 <w:rFonts w:asciiTheme="minorHAnsi" w:hAnsiTheme="minorHAnsi" w:cstheme="minorHAnsi"/>
                 <w:b/>
@@ -5166,8 +5038,11 @@
                 <w:color w:val="E36C0A" w:themeColor="accent6" w:themeShade="BF"/>
                 <w:sz w:val="24"/>
                 <w:szCs w:val="24"/>
-              </w:rPr>
-            </w:pPr>
+                <w:highlight w:val="cyan"/>
+              </w:rPr>
+              <w:t xml:space="preserve">Registrar Cancelación de Trabajo </w:t>
+            </w:r>
+            <w:proofErr w:type="spellStart"/>
             <w:r>
               <w:rPr>
                 <w:rFonts w:asciiTheme="minorHAnsi" w:hAnsiTheme="minorHAnsi" w:cstheme="minorHAnsi"/>
@@ -5176,9 +5051,11 @@
                 <w:color w:val="E36C0A" w:themeColor="accent6" w:themeShade="BF"/>
                 <w:sz w:val="24"/>
                 <w:szCs w:val="24"/>
-              </w:rPr>
-              <w:t>Registrar Reclamo a Empresa Metalúrgica</w:t>
-            </w:r>
+                <w:highlight w:val="cyan"/>
+              </w:rPr>
+              <w:t>Tercerizado</w:t>
+            </w:r>
+            <w:proofErr w:type="spellEnd"/>
           </w:p>
         </w:tc>
         <w:tc>
@@ -5201,39 +5078,33 @@
                 <w:sz w:val="24"/>
                 <w:szCs w:val="24"/>
               </w:rPr>
-              <w:t>Registrar los datos referidos a un reclamo hecho a una empresa metalúrgica especificando los diferentes motivos.</w:t>
-            </w:r>
-          </w:p>
-        </w:tc>
-      </w:tr>
-      <w:tr>
-        <w:tc>
-          <w:tcPr>
-            <w:tcW w:w="1042" w:type="dxa"/>
-            <w:vAlign w:val="center"/>
-          </w:tcPr>
-          <w:p>
-            <w:pPr>
-              <w:jc w:val="center"/>
+              <w:t xml:space="preserve">Registrar la cancelación de un trabajo </w:t>
+            </w:r>
+            <w:proofErr w:type="spellStart"/>
+            <w:r>
               <w:rPr>
                 <w:rFonts w:asciiTheme="minorHAnsi" w:hAnsiTheme="minorHAnsi" w:cstheme="minorHAnsi"/>
                 <w:sz w:val="24"/>
                 <w:szCs w:val="24"/>
               </w:rPr>
-            </w:pPr>
+              <w:t>tercerizado</w:t>
+            </w:r>
+            <w:proofErr w:type="spellEnd"/>
             <w:r>
               <w:rPr>
                 <w:rFonts w:asciiTheme="minorHAnsi" w:hAnsiTheme="minorHAnsi" w:cstheme="minorHAnsi"/>
                 <w:sz w:val="24"/>
                 <w:szCs w:val="24"/>
               </w:rPr>
-              <w:t>133</w:t>
-            </w:r>
-          </w:p>
-        </w:tc>
-        <w:tc>
-          <w:tcPr>
-            <w:tcW w:w="1878" w:type="dxa"/>
+              <w:t xml:space="preserve"> mientras sea posible.</w:t>
+            </w:r>
+          </w:p>
+        </w:tc>
+      </w:tr>
+      <w:tr>
+        <w:tc>
+          <w:tcPr>
+            <w:tcW w:w="1042" w:type="dxa"/>
             <w:vAlign w:val="center"/>
           </w:tcPr>
           <w:p>
@@ -5251,8 +5122,42 @@
                 <w:sz w:val="24"/>
                 <w:szCs w:val="24"/>
               </w:rPr>
-              <w:t>Gestión de Recursos Humanos</w:t>
-            </w:r>
+              <w:t>130</w:t>
+            </w:r>
+          </w:p>
+        </w:tc>
+        <w:tc>
+          <w:tcPr>
+            <w:tcW w:w="1878" w:type="dxa"/>
+            <w:vAlign w:val="center"/>
+          </w:tcPr>
+          <w:p>
+            <w:pPr>
+              <w:jc w:val="center"/>
+              <w:rPr>
+                <w:rFonts w:asciiTheme="minorHAnsi" w:hAnsiTheme="minorHAnsi" w:cstheme="minorHAnsi"/>
+                <w:sz w:val="24"/>
+                <w:szCs w:val="24"/>
+              </w:rPr>
+            </w:pPr>
+            <w:r>
+              <w:rPr>
+                <w:rFonts w:asciiTheme="minorHAnsi" w:hAnsiTheme="minorHAnsi" w:cstheme="minorHAnsi"/>
+                <w:sz w:val="24"/>
+                <w:szCs w:val="24"/>
+              </w:rPr>
+              <w:t xml:space="preserve">Gestión de Trabajos </w:t>
+            </w:r>
+            <w:proofErr w:type="spellStart"/>
+            <w:r>
+              <w:rPr>
+                <w:rFonts w:asciiTheme="minorHAnsi" w:hAnsiTheme="minorHAnsi" w:cstheme="minorHAnsi"/>
+                <w:sz w:val="24"/>
+                <w:szCs w:val="24"/>
+              </w:rPr>
+              <w:t>Tercerizados</w:t>
+            </w:r>
+            <w:proofErr w:type="spellEnd"/>
           </w:p>
         </w:tc>
         <w:tc>
@@ -5280,8 +5185,9 @@
                 <w:color w:val="E36C0A" w:themeColor="accent6" w:themeShade="BF"/>
                 <w:sz w:val="24"/>
                 <w:szCs w:val="24"/>
-              </w:rPr>
-              <w:t>Consultar Empleado</w:t>
+                <w:highlight w:val="cyan"/>
+              </w:rPr>
+              <w:t>Registrar Reclamo a Empresa Metalúrgica</w:t>
             </w:r>
           </w:p>
         </w:tc>
@@ -5305,7 +5211,7 @@
                 <w:sz w:val="24"/>
                 <w:szCs w:val="24"/>
               </w:rPr>
-              <w:t>Brindar información sobre los datos de un empleado que trabaja o trabajaba en la empresa.</w:t>
+              <w:t>Registrar los datos referidos a un reclamo hecho a una empresa metalúrgica especificando los diferentes motivos.</w:t>
             </w:r>
           </w:p>
         </w:tc>
@@ -5331,7 +5237,7 @@
                 <w:sz w:val="24"/>
                 <w:szCs w:val="24"/>
               </w:rPr>
-              <w:t>135</w:t>
+              <w:t>133</w:t>
             </w:r>
           </w:p>
         </w:tc>
@@ -5384,8 +5290,9 @@
                 <w:color w:val="E36C0A" w:themeColor="accent6" w:themeShade="BF"/>
                 <w:sz w:val="24"/>
                 <w:szCs w:val="24"/>
-              </w:rPr>
-              <w:t>Registrar Asistencia Empleado</w:t>
+                <w:highlight w:val="cyan"/>
+              </w:rPr>
+              <w:t>Consultar Empleado</w:t>
             </w:r>
           </w:p>
         </w:tc>
@@ -5409,7 +5316,7 @@
                 <w:sz w:val="24"/>
                 <w:szCs w:val="24"/>
               </w:rPr>
-              <w:t>Registrar la asistencia de un empleado en una fecha determinada.</w:t>
+              <w:t>Brindar información sobre los datos de un empleado que trabaja o trabajaba en la empresa.</w:t>
             </w:r>
           </w:p>
         </w:tc>
@@ -5435,7 +5342,7 @@
                 <w:sz w:val="24"/>
                 <w:szCs w:val="24"/>
               </w:rPr>
-              <w:t>146</w:t>
+              <w:t>135</w:t>
             </w:r>
           </w:p>
         </w:tc>
@@ -5459,7 +5366,7 @@
                 <w:sz w:val="24"/>
                 <w:szCs w:val="24"/>
               </w:rPr>
-              <w:t>Gestión de Mantenimiento de Maquinarias</w:t>
+              <w:t>Gestión de Recursos Humanos</w:t>
             </w:r>
           </w:p>
         </w:tc>
@@ -5489,7 +5396,7 @@
                 <w:sz w:val="24"/>
                 <w:szCs w:val="24"/>
               </w:rPr>
-              <w:t>Consultar Envío de Mantenimiento Preventivo de Máquina</w:t>
+              <w:t>Registrar Asistencia Empleado</w:t>
             </w:r>
           </w:p>
         </w:tc>
@@ -5513,7 +5420,7 @@
                 <w:sz w:val="24"/>
                 <w:szCs w:val="24"/>
               </w:rPr>
-              <w:t>Brindar información sobre los datos del envío de una máquina a mantenimiento por razones de prevención.</w:t>
+              <w:t>Registrar la asistencia de un empleado en una fecha determinada.</w:t>
             </w:r>
           </w:p>
         </w:tc>
@@ -5539,7 +5446,7 @@
                 <w:sz w:val="24"/>
                 <w:szCs w:val="24"/>
               </w:rPr>
-              <w:t>147</w:t>
+              <w:t>146</w:t>
             </w:r>
           </w:p>
         </w:tc>
@@ -5563,16 +5470,7 @@
                 <w:sz w:val="24"/>
                 <w:szCs w:val="24"/>
               </w:rPr>
-              <w:t xml:space="preserve">Gestión de Mantenimiento </w:t>
-            </w:r>
-            <w:r>
-              <w:rPr>
-                <w:rFonts w:asciiTheme="minorHAnsi" w:hAnsiTheme="minorHAnsi" w:cstheme="minorHAnsi"/>
-                <w:sz w:val="24"/>
-                <w:szCs w:val="24"/>
-              </w:rPr>
-              <w:lastRenderedPageBreak/>
-              <w:t>de Maquinarias</w:t>
+              <w:t>Gestión de Mantenimiento de Maquinarias</w:t>
             </w:r>
           </w:p>
         </w:tc>
@@ -5602,10 +5500,101 @@
                 <w:sz w:val="24"/>
                 <w:szCs w:val="24"/>
               </w:rPr>
+              <w:t>Consultar Envío de Mantenimiento Preventivo de Máquina</w:t>
+            </w:r>
+          </w:p>
+        </w:tc>
+        <w:tc>
+          <w:tcPr>
+            <w:tcW w:w="5447" w:type="dxa"/>
+            <w:vAlign w:val="center"/>
+          </w:tcPr>
+          <w:p>
+            <w:pPr>
+              <w:jc w:val="both"/>
+              <w:rPr>
+                <w:rFonts w:asciiTheme="minorHAnsi" w:hAnsiTheme="minorHAnsi" w:cstheme="minorHAnsi"/>
+                <w:sz w:val="24"/>
+                <w:szCs w:val="24"/>
+              </w:rPr>
+            </w:pPr>
+            <w:r>
+              <w:rPr>
+                <w:rFonts w:asciiTheme="minorHAnsi" w:hAnsiTheme="minorHAnsi" w:cstheme="minorHAnsi"/>
+                <w:sz w:val="24"/>
+                <w:szCs w:val="24"/>
+              </w:rPr>
+              <w:t>Brindar información sobre los datos del envío de una máquina a mantenimiento por razones de prevención.</w:t>
+            </w:r>
+          </w:p>
+        </w:tc>
+      </w:tr>
+      <w:tr>
+        <w:tc>
+          <w:tcPr>
+            <w:tcW w:w="1042" w:type="dxa"/>
+            <w:vAlign w:val="center"/>
+          </w:tcPr>
+          <w:p>
+            <w:pPr>
+              <w:jc w:val="center"/>
+              <w:rPr>
+                <w:rFonts w:asciiTheme="minorHAnsi" w:hAnsiTheme="minorHAnsi" w:cstheme="minorHAnsi"/>
+                <w:sz w:val="24"/>
+                <w:szCs w:val="24"/>
+              </w:rPr>
+            </w:pPr>
+            <w:r>
+              <w:rPr>
+                <w:rFonts w:asciiTheme="minorHAnsi" w:hAnsiTheme="minorHAnsi" w:cstheme="minorHAnsi"/>
+                <w:sz w:val="24"/>
+                <w:szCs w:val="24"/>
+              </w:rPr>
+              <w:t>147</w:t>
+            </w:r>
+          </w:p>
+        </w:tc>
+        <w:tc>
+          <w:tcPr>
+            <w:tcW w:w="1878" w:type="dxa"/>
+            <w:vAlign w:val="center"/>
+          </w:tcPr>
+          <w:p>
+            <w:pPr>
+              <w:jc w:val="center"/>
+              <w:rPr>
+                <w:rFonts w:asciiTheme="minorHAnsi" w:hAnsiTheme="minorHAnsi" w:cstheme="minorHAnsi"/>
+                <w:sz w:val="24"/>
+                <w:szCs w:val="24"/>
+              </w:rPr>
+            </w:pPr>
+            <w:r>
+              <w:rPr>
+                <w:rFonts w:asciiTheme="minorHAnsi" w:hAnsiTheme="minorHAnsi" w:cstheme="minorHAnsi"/>
+                <w:sz w:val="24"/>
+                <w:szCs w:val="24"/>
+              </w:rPr>
+              <w:t xml:space="preserve">Gestión de Mantenimiento </w:t>
+            </w:r>
+            <w:r>
+              <w:rPr>
+                <w:rFonts w:asciiTheme="minorHAnsi" w:hAnsiTheme="minorHAnsi" w:cstheme="minorHAnsi"/>
+                <w:sz w:val="24"/>
+                <w:szCs w:val="24"/>
+              </w:rPr>
               <w:lastRenderedPageBreak/>
-              <w:t xml:space="preserve">Consultar Envío de Mantenimiento </w:t>
-            </w:r>
-            <w:r>
+              <w:t>de Maquinarias</w:t>
+            </w:r>
+          </w:p>
+        </w:tc>
+        <w:tc>
+          <w:tcPr>
+            <w:tcW w:w="2349" w:type="dxa"/>
+            <w:vAlign w:val="center"/>
+          </w:tcPr>
+          <w:p>
+            <w:pPr>
+              <w:jc w:val="center"/>
               <w:rPr>
                 <w:rFonts w:asciiTheme="minorHAnsi" w:hAnsiTheme="minorHAnsi" w:cstheme="minorHAnsi"/>
                 <w:b/>
@@ -5614,95 +5603,8 @@
                 <w:sz w:val="24"/>
                 <w:szCs w:val="24"/>
               </w:rPr>
-              <w:lastRenderedPageBreak/>
-              <w:t>Correctivo de Máquina</w:t>
-            </w:r>
-          </w:p>
-        </w:tc>
-        <w:tc>
-          <w:tcPr>
-            <w:tcW w:w="5447" w:type="dxa"/>
-            <w:vAlign w:val="center"/>
-          </w:tcPr>
-          <w:p>
-            <w:pPr>
-              <w:jc w:val="both"/>
-              <w:rPr>
-                <w:rFonts w:asciiTheme="minorHAnsi" w:hAnsiTheme="minorHAnsi" w:cstheme="minorHAnsi"/>
-                <w:sz w:val="24"/>
-                <w:szCs w:val="24"/>
-              </w:rPr>
-            </w:pPr>
-            <w:r>
-              <w:rPr>
-                <w:rFonts w:asciiTheme="minorHAnsi" w:hAnsiTheme="minorHAnsi" w:cstheme="minorHAnsi"/>
-                <w:sz w:val="24"/>
-                <w:szCs w:val="24"/>
-              </w:rPr>
-              <w:lastRenderedPageBreak/>
-              <w:t>Registrar los datos referidos al mantenimiento correctivo de una máquina de la empresa.</w:t>
-            </w:r>
-          </w:p>
-        </w:tc>
-      </w:tr>
-      <w:tr>
-        <w:tc>
-          <w:tcPr>
-            <w:tcW w:w="1042" w:type="dxa"/>
-            <w:vAlign w:val="center"/>
-          </w:tcPr>
-          <w:p>
-            <w:pPr>
-              <w:jc w:val="center"/>
-              <w:rPr>
-                <w:rFonts w:asciiTheme="minorHAnsi" w:hAnsiTheme="minorHAnsi" w:cstheme="minorHAnsi"/>
-                <w:sz w:val="24"/>
-                <w:szCs w:val="24"/>
-              </w:rPr>
-            </w:pPr>
-            <w:r>
-              <w:rPr>
-                <w:rFonts w:asciiTheme="minorHAnsi" w:hAnsiTheme="minorHAnsi" w:cstheme="minorHAnsi"/>
-                <w:sz w:val="24"/>
-                <w:szCs w:val="24"/>
-              </w:rPr>
-              <w:lastRenderedPageBreak/>
-              <w:t>152</w:t>
-            </w:r>
-          </w:p>
-        </w:tc>
-        <w:tc>
-          <w:tcPr>
-            <w:tcW w:w="1878" w:type="dxa"/>
-            <w:vAlign w:val="center"/>
-          </w:tcPr>
-          <w:p>
-            <w:pPr>
-              <w:jc w:val="center"/>
-              <w:rPr>
-                <w:rFonts w:asciiTheme="minorHAnsi" w:hAnsiTheme="minorHAnsi" w:cstheme="minorHAnsi"/>
-                <w:sz w:val="24"/>
-                <w:szCs w:val="24"/>
-              </w:rPr>
-            </w:pPr>
-            <w:r>
-              <w:rPr>
-                <w:rFonts w:asciiTheme="minorHAnsi" w:hAnsiTheme="minorHAnsi" w:cstheme="minorHAnsi"/>
-                <w:sz w:val="24"/>
-                <w:szCs w:val="24"/>
-              </w:rPr>
-              <w:t>Gestión de Mantenimiento de Maquinarias</w:t>
-            </w:r>
-          </w:p>
-        </w:tc>
-        <w:tc>
-          <w:tcPr>
-            <w:tcW w:w="2349" w:type="dxa"/>
-            <w:vAlign w:val="center"/>
-          </w:tcPr>
-          <w:p>
-            <w:pPr>
-              <w:jc w:val="center"/>
+            </w:pPr>
+            <w:r>
               <w:rPr>
                 <w:rFonts w:asciiTheme="minorHAnsi" w:hAnsiTheme="minorHAnsi" w:cstheme="minorHAnsi"/>
                 <w:b/>
@@ -5711,7 +5613,9 @@
                 <w:sz w:val="24"/>
                 <w:szCs w:val="24"/>
               </w:rPr>
-            </w:pPr>
+              <w:lastRenderedPageBreak/>
+              <w:t xml:space="preserve">Consultar Envío de Mantenimiento </w:t>
+            </w:r>
             <w:r>
               <w:rPr>
                 <w:rFonts w:asciiTheme="minorHAnsi" w:hAnsiTheme="minorHAnsi" w:cstheme="minorHAnsi"/>
@@ -5721,7 +5625,8 @@
                 <w:sz w:val="24"/>
                 <w:szCs w:val="24"/>
               </w:rPr>
-              <w:t>Registrar Parada de Máquina</w:t>
+              <w:lastRenderedPageBreak/>
+              <w:t>Correctivo de Máquina</w:t>
             </w:r>
           </w:p>
         </w:tc>
@@ -5745,7 +5650,8 @@
                 <w:sz w:val="24"/>
                 <w:szCs w:val="24"/>
               </w:rPr>
-              <w:t>Registrar los datos de la parada de una máquina durante un proceso de producción, detallando la hora y el empleado que utilizaba la máquina en dicho momento.</w:t>
+              <w:lastRenderedPageBreak/>
+              <w:t>Registrar los datos referidos al mantenimiento correctivo de una máquina de la empresa.</w:t>
             </w:r>
           </w:p>
         </w:tc>
@@ -5771,7 +5677,8 @@
                 <w:sz w:val="24"/>
                 <w:szCs w:val="24"/>
               </w:rPr>
-              <w:t>153</w:t>
+              <w:lastRenderedPageBreak/>
+              <w:t>152</w:t>
             </w:r>
           </w:p>
         </w:tc>
@@ -5825,7 +5732,7 @@
                 <w:sz w:val="24"/>
                 <w:szCs w:val="24"/>
               </w:rPr>
-              <w:t>Registrar Rotura</w:t>
+              <w:t>Registrar Parada de Máquina</w:t>
             </w:r>
           </w:p>
         </w:tc>
@@ -5849,7 +5756,7 @@
                 <w:sz w:val="24"/>
                 <w:szCs w:val="24"/>
               </w:rPr>
-              <w:t>Registrar los datos de una nueva rotura de máquina.</w:t>
+              <w:t>Registrar los datos de la parada de una máquina durante un proceso de producción, detallando la hora y el empleado que utilizaba la máquina en dicho momento.</w:t>
             </w:r>
           </w:p>
         </w:tc>
@@ -5875,7 +5782,7 @@
                 <w:sz w:val="24"/>
                 <w:szCs w:val="24"/>
               </w:rPr>
-              <w:t>155</w:t>
+              <w:t>153</w:t>
             </w:r>
           </w:p>
         </w:tc>
@@ -5929,7 +5836,7 @@
                 <w:sz w:val="24"/>
                 <w:szCs w:val="24"/>
               </w:rPr>
-              <w:t>Consultar Rotura</w:t>
+              <w:t>Registrar Rotura</w:t>
             </w:r>
           </w:p>
         </w:tc>
@@ -5953,7 +5860,7 @@
                 <w:sz w:val="24"/>
                 <w:szCs w:val="24"/>
               </w:rPr>
-              <w:t>Brindar información sobre los datos de una rotura ya presentada con anterioridad en alguna máquina.</w:t>
+              <w:t>Registrar los datos de una nueva rotura de máquina.</w:t>
             </w:r>
           </w:p>
         </w:tc>
@@ -5979,7 +5886,7 @@
                 <w:sz w:val="24"/>
                 <w:szCs w:val="24"/>
               </w:rPr>
-              <w:t>157</w:t>
+              <w:t>155</w:t>
             </w:r>
           </w:p>
         </w:tc>
@@ -6032,8 +5939,9 @@
                 <w:color w:val="E36C0A" w:themeColor="accent6" w:themeShade="BF"/>
                 <w:sz w:val="24"/>
                 <w:szCs w:val="24"/>
-              </w:rPr>
-              <w:t>Registrar Servicio de Máquina</w:t>
+                <w:highlight w:val="cyan"/>
+              </w:rPr>
+              <w:t>Consultar Rotura</w:t>
             </w:r>
           </w:p>
         </w:tc>
@@ -6057,7 +5965,7 @@
                 <w:sz w:val="24"/>
                 <w:szCs w:val="24"/>
               </w:rPr>
-              <w:t>Registrar los datos de un nuevo servicio de máquina.</w:t>
+              <w:t>Brindar información sobre los datos de una rotura ya presentada con anterioridad en alguna máquina.</w:t>
             </w:r>
           </w:p>
         </w:tc>
@@ -6083,7 +5991,7 @@
                 <w:sz w:val="24"/>
                 <w:szCs w:val="24"/>
               </w:rPr>
-              <w:t>159</w:t>
+              <w:t>157</w:t>
             </w:r>
           </w:p>
         </w:tc>
@@ -6137,7 +6045,7 @@
                 <w:sz w:val="24"/>
                 <w:szCs w:val="24"/>
               </w:rPr>
-              <w:t>Consultar Servicio de Máquina</w:t>
+              <w:t>Registrar Servicio de Máquina</w:t>
             </w:r>
           </w:p>
         </w:tc>
@@ -6161,7 +6069,7 @@
                 <w:sz w:val="24"/>
                 <w:szCs w:val="24"/>
               </w:rPr>
-              <w:t>Brindar información sobre los datos de un servicio de máquina.</w:t>
+              <w:t>Registrar los datos de un nuevo servicio de máquina.</w:t>
             </w:r>
           </w:p>
         </w:tc>
@@ -6187,7 +6095,7 @@
                 <w:sz w:val="24"/>
                 <w:szCs w:val="24"/>
               </w:rPr>
-              <w:t>161</w:t>
+              <w:t>159</w:t>
             </w:r>
           </w:p>
         </w:tc>
@@ -6240,8 +6148,9 @@
                 <w:color w:val="E36C0A" w:themeColor="accent6" w:themeShade="BF"/>
                 <w:sz w:val="24"/>
                 <w:szCs w:val="24"/>
-              </w:rPr>
-              <w:t>Registrar Ingreso Máquina de Reparación</w:t>
+                <w:highlight w:val="cyan"/>
+              </w:rPr>
+              <w:t>Consultar Servicio de Máquina</w:t>
             </w:r>
           </w:p>
         </w:tc>
@@ -6265,15 +6174,12 @@
                 <w:sz w:val="24"/>
                 <w:szCs w:val="24"/>
               </w:rPr>
-              <w:t>Registrar el ingreso de una máquina de la empresa luego de que a la misma se le haya realizado un mantenimiento, detallando la fecha y hora del ingreso y quedando la misma disponible para el uso.</w:t>
-            </w:r>
-          </w:p>
-        </w:tc>
-      </w:tr>
-      <w:tr>
-        <w:trPr>
-          <w:trHeight w:val="829"/>
-        </w:trPr>
+              <w:t>Brindar información sobre los datos de un servicio de máquina.</w:t>
+            </w:r>
+          </w:p>
+        </w:tc>
+      </w:tr>
+      <w:tr>
         <w:tc>
           <w:tcPr>
             <w:tcW w:w="1042" w:type="dxa"/>
@@ -6288,46 +6194,27 @@
                 <w:szCs w:val="24"/>
               </w:rPr>
             </w:pPr>
-          </w:p>
-          <w:p>
-            <w:pPr>
-              <w:jc w:val="center"/>
+            <w:r>
               <w:rPr>
                 <w:rFonts w:asciiTheme="minorHAnsi" w:hAnsiTheme="minorHAnsi" w:cstheme="minorHAnsi"/>
                 <w:sz w:val="24"/>
                 <w:szCs w:val="24"/>
               </w:rPr>
-            </w:pPr>
-          </w:p>
+              <w:t>161</w:t>
+            </w:r>
+          </w:p>
+        </w:tc>
+        <w:tc>
+          <w:tcPr>
+            <w:tcW w:w="1878" w:type="dxa"/>
+            <w:vAlign w:val="center"/>
+          </w:tcPr>
           <w:p>
             <w:pPr>
               <w:jc w:val="center"/>
               <w:rPr>
                 <w:rFonts w:asciiTheme="minorHAnsi" w:hAnsiTheme="minorHAnsi" w:cstheme="minorHAnsi"/>
                 <w:sz w:val="24"/>
-                <w:szCs w:val="24"/>
-              </w:rPr>
-            </w:pPr>
-            <w:r>
-              <w:rPr>
-                <w:rFonts w:asciiTheme="minorHAnsi" w:hAnsiTheme="minorHAnsi" w:cstheme="minorHAnsi"/>
-                <w:sz w:val="24"/>
-                <w:szCs w:val="24"/>
-              </w:rPr>
-              <w:t>179</w:t>
-            </w:r>
-          </w:p>
-        </w:tc>
-        <w:tc>
-          <w:tcPr>
-            <w:tcW w:w="1878" w:type="dxa"/>
-            <w:vAlign w:val="center"/>
-          </w:tcPr>
-          <w:p>
-            <w:pPr>
-              <w:jc w:val="center"/>
-              <w:rPr>
-                <w:rFonts w:asciiTheme="minorHAnsi" w:hAnsiTheme="minorHAnsi" w:cstheme="minorHAnsi"/>
                 <w:szCs w:val="24"/>
               </w:rPr>
             </w:pPr>
@@ -6366,6 +6253,133 @@
                 <w:color w:val="E36C0A" w:themeColor="accent6" w:themeShade="BF"/>
                 <w:sz w:val="24"/>
                 <w:szCs w:val="24"/>
+              </w:rPr>
+              <w:t>Registrar Ingreso Máquina de Reparación</w:t>
+            </w:r>
+          </w:p>
+        </w:tc>
+        <w:tc>
+          <w:tcPr>
+            <w:tcW w:w="5447" w:type="dxa"/>
+            <w:vAlign w:val="center"/>
+          </w:tcPr>
+          <w:p>
+            <w:pPr>
+              <w:jc w:val="both"/>
+              <w:rPr>
+                <w:rFonts w:asciiTheme="minorHAnsi" w:hAnsiTheme="minorHAnsi" w:cstheme="minorHAnsi"/>
+                <w:sz w:val="24"/>
+                <w:szCs w:val="24"/>
+              </w:rPr>
+            </w:pPr>
+            <w:r>
+              <w:rPr>
+                <w:rFonts w:asciiTheme="minorHAnsi" w:hAnsiTheme="minorHAnsi" w:cstheme="minorHAnsi"/>
+                <w:sz w:val="24"/>
+                <w:szCs w:val="24"/>
+              </w:rPr>
+              <w:t>Registrar el ingreso de una máquina de la empresa luego de que a la misma se le haya realizado un mantenimiento, detallando la fecha y hora del ingreso y quedando la misma disponible para el uso.</w:t>
+            </w:r>
+          </w:p>
+        </w:tc>
+      </w:tr>
+      <w:tr>
+        <w:trPr>
+          <w:trHeight w:val="829"/>
+        </w:trPr>
+        <w:tc>
+          <w:tcPr>
+            <w:tcW w:w="1042" w:type="dxa"/>
+            <w:vAlign w:val="center"/>
+          </w:tcPr>
+          <w:p>
+            <w:pPr>
+              <w:jc w:val="center"/>
+              <w:rPr>
+                <w:rFonts w:asciiTheme="minorHAnsi" w:hAnsiTheme="minorHAnsi" w:cstheme="minorHAnsi"/>
+                <w:sz w:val="24"/>
+                <w:szCs w:val="24"/>
+              </w:rPr>
+            </w:pPr>
+          </w:p>
+          <w:p>
+            <w:pPr>
+              <w:jc w:val="center"/>
+              <w:rPr>
+                <w:rFonts w:asciiTheme="minorHAnsi" w:hAnsiTheme="minorHAnsi" w:cstheme="minorHAnsi"/>
+                <w:sz w:val="24"/>
+                <w:szCs w:val="24"/>
+              </w:rPr>
+            </w:pPr>
+          </w:p>
+          <w:p>
+            <w:pPr>
+              <w:jc w:val="center"/>
+              <w:rPr>
+                <w:rFonts w:asciiTheme="minorHAnsi" w:hAnsiTheme="minorHAnsi" w:cstheme="minorHAnsi"/>
+                <w:sz w:val="24"/>
+                <w:szCs w:val="24"/>
+              </w:rPr>
+            </w:pPr>
+            <w:r>
+              <w:rPr>
+                <w:rFonts w:asciiTheme="minorHAnsi" w:hAnsiTheme="minorHAnsi" w:cstheme="minorHAnsi"/>
+                <w:sz w:val="24"/>
+                <w:szCs w:val="24"/>
+              </w:rPr>
+              <w:t>179</w:t>
+            </w:r>
+          </w:p>
+        </w:tc>
+        <w:tc>
+          <w:tcPr>
+            <w:tcW w:w="1878" w:type="dxa"/>
+            <w:vAlign w:val="center"/>
+          </w:tcPr>
+          <w:p>
+            <w:pPr>
+              <w:jc w:val="center"/>
+              <w:rPr>
+                <w:rFonts w:asciiTheme="minorHAnsi" w:hAnsiTheme="minorHAnsi" w:cstheme="minorHAnsi"/>
+                <w:szCs w:val="24"/>
+              </w:rPr>
+            </w:pPr>
+            <w:r>
+              <w:rPr>
+                <w:rFonts w:asciiTheme="minorHAnsi" w:hAnsiTheme="minorHAnsi" w:cstheme="minorHAnsi"/>
+                <w:sz w:val="24"/>
+                <w:szCs w:val="24"/>
+              </w:rPr>
+              <w:t>Gestión de Mantenimiento de Maquinarias</w:t>
+            </w:r>
+          </w:p>
+        </w:tc>
+        <w:tc>
+          <w:tcPr>
+            <w:tcW w:w="2349" w:type="dxa"/>
+            <w:vAlign w:val="center"/>
+          </w:tcPr>
+          <w:p>
+            <w:pPr>
+              <w:jc w:val="center"/>
+              <w:rPr>
+                <w:rFonts w:asciiTheme="minorHAnsi" w:hAnsiTheme="minorHAnsi" w:cstheme="minorHAnsi"/>
+                <w:b/>
+                <w:i/>
+                <w:color w:val="E36C0A" w:themeColor="accent6" w:themeShade="BF"/>
+                <w:sz w:val="24"/>
+                <w:szCs w:val="24"/>
+              </w:rPr>
+            </w:pPr>
+            <w:r>
+              <w:rPr>
+                <w:rFonts w:asciiTheme="minorHAnsi" w:hAnsiTheme="minorHAnsi" w:cstheme="minorHAnsi"/>
+                <w:b/>
+                <w:i/>
+                <w:color w:val="E36C0A" w:themeColor="accent6" w:themeShade="BF"/>
+                <w:sz w:val="24"/>
+                <w:szCs w:val="24"/>
+                <w:highlight w:val="cyan"/>
               </w:rPr>
               <w:t>Consultar Empresa de Mantenimiento</w:t>
             </w:r>
@@ -69556,7 +69570,7 @@
 </file>
 
 <file path=customXml/itemProps1.xml><?xml version="1.0" encoding="utf-8"?>
-<ds:datastoreItem xmlns:ds="http://schemas.openxmlformats.org/officeDocument/2006/customXml" ds:itemID="{3E337564-1976-4B46-B3AE-9868F9FBB17D}">
+<ds:datastoreItem xmlns:ds="http://schemas.openxmlformats.org/officeDocument/2006/customXml" ds:itemID="{8EF1084B-F6F5-4385-AC47-2984E6BA9172}">
   <ds:schemaRefs>
     <ds:schemaRef ds:uri="http://schemas.openxmlformats.org/officeDocument/2006/bibliography"/>
   </ds:schemaRefs>

--- a/trunk/03_iteraciones/2da_iteración/01_requerimientos/CU.docx
+++ b/trunk/03_iteraciones/2da_iteración/01_requerimientos/CU.docx
@@ -3500,6 +3500,7 @@
                 <w:rFonts w:asciiTheme="minorHAnsi" w:hAnsiTheme="minorHAnsi" w:cstheme="minorHAnsi"/>
                 <w:sz w:val="24"/>
                 <w:szCs w:val="24"/>
+                <w:highlight w:val="cyan"/>
               </w:rPr>
             </w:pPr>
             <w:r>
@@ -3507,7 +3508,6 @@
                 <w:rFonts w:asciiTheme="minorHAnsi" w:hAnsiTheme="minorHAnsi" w:cstheme="minorHAnsi"/>
                 <w:sz w:val="24"/>
                 <w:szCs w:val="24"/>
-                <w:highlight w:val="yellow"/>
               </w:rPr>
               <w:t>100</w:t>
             </w:r>
@@ -3606,6 +3606,7 @@
                 <w:rFonts w:asciiTheme="minorHAnsi" w:hAnsiTheme="minorHAnsi" w:cstheme="minorHAnsi"/>
                 <w:sz w:val="24"/>
                 <w:szCs w:val="24"/>
+                <w:highlight w:val="yellow"/>
               </w:rPr>
             </w:pPr>
             <w:r>
@@ -3613,6 +3614,7 @@
                 <w:rFonts w:asciiTheme="minorHAnsi" w:hAnsiTheme="minorHAnsi" w:cstheme="minorHAnsi"/>
                 <w:sz w:val="24"/>
                 <w:szCs w:val="24"/>
+                <w:highlight w:val="yellow"/>
               </w:rPr>
               <w:t>101</w:t>
             </w:r>
@@ -3742,6 +3744,7 @@
                 <w:rFonts w:asciiTheme="minorHAnsi" w:hAnsiTheme="minorHAnsi" w:cstheme="minorHAnsi"/>
                 <w:sz w:val="24"/>
                 <w:szCs w:val="24"/>
+                <w:highlight w:val="yellow"/>
               </w:rPr>
             </w:pPr>
             <w:r>
@@ -3749,6 +3752,7 @@
                 <w:rFonts w:asciiTheme="minorHAnsi" w:hAnsiTheme="minorHAnsi" w:cstheme="minorHAnsi"/>
                 <w:sz w:val="24"/>
                 <w:szCs w:val="24"/>
+                <w:highlight w:val="yellow"/>
               </w:rPr>
               <w:lastRenderedPageBreak/>
               <w:t>102</w:t>
@@ -3847,6 +3851,7 @@
                 <w:rFonts w:asciiTheme="minorHAnsi" w:hAnsiTheme="minorHAnsi" w:cstheme="minorHAnsi"/>
                 <w:sz w:val="24"/>
                 <w:szCs w:val="24"/>
+                <w:highlight w:val="yellow"/>
               </w:rPr>
             </w:pPr>
             <w:r>
@@ -3854,6 +3859,7 @@
                 <w:rFonts w:asciiTheme="minorHAnsi" w:hAnsiTheme="minorHAnsi" w:cstheme="minorHAnsi"/>
                 <w:sz w:val="24"/>
                 <w:szCs w:val="24"/>
+                <w:highlight w:val="yellow"/>
               </w:rPr>
               <w:t>104</w:t>
             </w:r>
@@ -4000,7 +4006,6 @@
                 <w:rFonts w:asciiTheme="minorHAnsi" w:hAnsiTheme="minorHAnsi" w:cstheme="minorHAnsi"/>
                 <w:sz w:val="24"/>
                 <w:szCs w:val="24"/>
-                <w:highlight w:val="yellow"/>
               </w:rPr>
               <w:t>105</w:t>
             </w:r>
@@ -4107,7 +4112,6 @@
                 <w:rFonts w:asciiTheme="minorHAnsi" w:hAnsiTheme="minorHAnsi" w:cstheme="minorHAnsi"/>
                 <w:sz w:val="24"/>
                 <w:szCs w:val="24"/>
-                <w:highlight w:val="yellow"/>
               </w:rPr>
               <w:t>106</w:t>
             </w:r>
@@ -4214,7 +4218,6 @@
                 <w:rFonts w:asciiTheme="minorHAnsi" w:hAnsiTheme="minorHAnsi" w:cstheme="minorHAnsi"/>
                 <w:sz w:val="24"/>
                 <w:szCs w:val="24"/>
-                <w:highlight w:val="yellow"/>
               </w:rPr>
               <w:t>108</w:t>
             </w:r>
@@ -4353,7 +4356,6 @@
                 <w:rFonts w:asciiTheme="minorHAnsi" w:hAnsiTheme="minorHAnsi" w:cstheme="minorHAnsi"/>
                 <w:sz w:val="24"/>
                 <w:szCs w:val="24"/>
-                <w:highlight w:val="yellow"/>
               </w:rPr>
               <w:t>109</w:t>
             </w:r>
@@ -4492,7 +4494,6 @@
                 <w:rFonts w:asciiTheme="minorHAnsi" w:hAnsiTheme="minorHAnsi" w:cstheme="minorHAnsi"/>
                 <w:sz w:val="24"/>
                 <w:szCs w:val="24"/>
-                <w:highlight w:val="yellow"/>
               </w:rPr>
               <w:t>110</w:t>
             </w:r>
@@ -5489,446 +5490,7 @@
                 <w:color w:val="E36C0A" w:themeColor="accent6" w:themeShade="BF"/>
                 <w:sz w:val="24"/>
                 <w:szCs w:val="24"/>
-              </w:rPr>
-            </w:pPr>
-            <w:r>
-              <w:rPr>
-                <w:rFonts w:asciiTheme="minorHAnsi" w:hAnsiTheme="minorHAnsi" w:cstheme="minorHAnsi"/>
-                <w:b/>
-                <w:i/>
-                <w:color w:val="E36C0A" w:themeColor="accent6" w:themeShade="BF"/>
-                <w:sz w:val="24"/>
-                <w:szCs w:val="24"/>
-              </w:rPr>
-              <w:t>Consultar Envío de Mantenimiento Preventivo de Máquina</w:t>
-            </w:r>
-          </w:p>
-        </w:tc>
-        <w:tc>
-          <w:tcPr>
-            <w:tcW w:w="5447" w:type="dxa"/>
-            <w:vAlign w:val="center"/>
-          </w:tcPr>
-          <w:p>
-            <w:pPr>
-              <w:jc w:val="both"/>
-              <w:rPr>
-                <w:rFonts w:asciiTheme="minorHAnsi" w:hAnsiTheme="minorHAnsi" w:cstheme="minorHAnsi"/>
-                <w:sz w:val="24"/>
-                <w:szCs w:val="24"/>
-              </w:rPr>
-            </w:pPr>
-            <w:r>
-              <w:rPr>
-                <w:rFonts w:asciiTheme="minorHAnsi" w:hAnsiTheme="minorHAnsi" w:cstheme="minorHAnsi"/>
-                <w:sz w:val="24"/>
-                <w:szCs w:val="24"/>
-              </w:rPr>
-              <w:t>Brindar información sobre los datos del envío de una máquina a mantenimiento por razones de prevención.</w:t>
-            </w:r>
-          </w:p>
-        </w:tc>
-      </w:tr>
-      <w:tr>
-        <w:tc>
-          <w:tcPr>
-            <w:tcW w:w="1042" w:type="dxa"/>
-            <w:vAlign w:val="center"/>
-          </w:tcPr>
-          <w:p>
-            <w:pPr>
-              <w:jc w:val="center"/>
-              <w:rPr>
-                <w:rFonts w:asciiTheme="minorHAnsi" w:hAnsiTheme="minorHAnsi" w:cstheme="minorHAnsi"/>
-                <w:sz w:val="24"/>
-                <w:szCs w:val="24"/>
-              </w:rPr>
-            </w:pPr>
-            <w:r>
-              <w:rPr>
-                <w:rFonts w:asciiTheme="minorHAnsi" w:hAnsiTheme="minorHAnsi" w:cstheme="minorHAnsi"/>
-                <w:sz w:val="24"/>
-                <w:szCs w:val="24"/>
-              </w:rPr>
-              <w:t>147</w:t>
-            </w:r>
-          </w:p>
-        </w:tc>
-        <w:tc>
-          <w:tcPr>
-            <w:tcW w:w="1878" w:type="dxa"/>
-            <w:vAlign w:val="center"/>
-          </w:tcPr>
-          <w:p>
-            <w:pPr>
-              <w:jc w:val="center"/>
-              <w:rPr>
-                <w:rFonts w:asciiTheme="minorHAnsi" w:hAnsiTheme="minorHAnsi" w:cstheme="minorHAnsi"/>
-                <w:sz w:val="24"/>
-                <w:szCs w:val="24"/>
-              </w:rPr>
-            </w:pPr>
-            <w:r>
-              <w:rPr>
-                <w:rFonts w:asciiTheme="minorHAnsi" w:hAnsiTheme="minorHAnsi" w:cstheme="minorHAnsi"/>
-                <w:sz w:val="24"/>
-                <w:szCs w:val="24"/>
-              </w:rPr>
-              <w:t xml:space="preserve">Gestión de Mantenimiento </w:t>
-            </w:r>
-            <w:r>
-              <w:rPr>
-                <w:rFonts w:asciiTheme="minorHAnsi" w:hAnsiTheme="minorHAnsi" w:cstheme="minorHAnsi"/>
-                <w:sz w:val="24"/>
-                <w:szCs w:val="24"/>
-              </w:rPr>
-              <w:lastRenderedPageBreak/>
-              <w:t>de Maquinarias</w:t>
-            </w:r>
-          </w:p>
-        </w:tc>
-        <w:tc>
-          <w:tcPr>
-            <w:tcW w:w="2349" w:type="dxa"/>
-            <w:vAlign w:val="center"/>
-          </w:tcPr>
-          <w:p>
-            <w:pPr>
-              <w:jc w:val="center"/>
-              <w:rPr>
-                <w:rFonts w:asciiTheme="minorHAnsi" w:hAnsiTheme="minorHAnsi" w:cstheme="minorHAnsi"/>
-                <w:b/>
-                <w:i/>
-                <w:color w:val="E36C0A" w:themeColor="accent6" w:themeShade="BF"/>
-                <w:sz w:val="24"/>
-                <w:szCs w:val="24"/>
-              </w:rPr>
-            </w:pPr>
-            <w:r>
-              <w:rPr>
-                <w:rFonts w:asciiTheme="minorHAnsi" w:hAnsiTheme="minorHAnsi" w:cstheme="minorHAnsi"/>
-                <w:b/>
-                <w:i/>
-                <w:color w:val="E36C0A" w:themeColor="accent6" w:themeShade="BF"/>
-                <w:sz w:val="24"/>
-                <w:szCs w:val="24"/>
-              </w:rPr>
-              <w:lastRenderedPageBreak/>
-              <w:t xml:space="preserve">Consultar Envío de Mantenimiento </w:t>
-            </w:r>
-            <w:r>
-              <w:rPr>
-                <w:rFonts w:asciiTheme="minorHAnsi" w:hAnsiTheme="minorHAnsi" w:cstheme="minorHAnsi"/>
-                <w:b/>
-                <w:i/>
-                <w:color w:val="E36C0A" w:themeColor="accent6" w:themeShade="BF"/>
-                <w:sz w:val="24"/>
-                <w:szCs w:val="24"/>
-              </w:rPr>
-              <w:lastRenderedPageBreak/>
-              <w:t>Correctivo de Máquina</w:t>
-            </w:r>
-          </w:p>
-        </w:tc>
-        <w:tc>
-          <w:tcPr>
-            <w:tcW w:w="5447" w:type="dxa"/>
-            <w:vAlign w:val="center"/>
-          </w:tcPr>
-          <w:p>
-            <w:pPr>
-              <w:jc w:val="both"/>
-              <w:rPr>
-                <w:rFonts w:asciiTheme="minorHAnsi" w:hAnsiTheme="minorHAnsi" w:cstheme="minorHAnsi"/>
-                <w:sz w:val="24"/>
-                <w:szCs w:val="24"/>
-              </w:rPr>
-            </w:pPr>
-            <w:r>
-              <w:rPr>
-                <w:rFonts w:asciiTheme="minorHAnsi" w:hAnsiTheme="minorHAnsi" w:cstheme="minorHAnsi"/>
-                <w:sz w:val="24"/>
-                <w:szCs w:val="24"/>
-              </w:rPr>
-              <w:lastRenderedPageBreak/>
-              <w:t>Registrar los datos referidos al mantenimiento correctivo de una máquina de la empresa.</w:t>
-            </w:r>
-          </w:p>
-        </w:tc>
-      </w:tr>
-      <w:tr>
-        <w:tc>
-          <w:tcPr>
-            <w:tcW w:w="1042" w:type="dxa"/>
-            <w:vAlign w:val="center"/>
-          </w:tcPr>
-          <w:p>
-            <w:pPr>
-              <w:jc w:val="center"/>
-              <w:rPr>
-                <w:rFonts w:asciiTheme="minorHAnsi" w:hAnsiTheme="minorHAnsi" w:cstheme="minorHAnsi"/>
-                <w:sz w:val="24"/>
-                <w:szCs w:val="24"/>
-              </w:rPr>
-            </w:pPr>
-            <w:r>
-              <w:rPr>
-                <w:rFonts w:asciiTheme="minorHAnsi" w:hAnsiTheme="minorHAnsi" w:cstheme="minorHAnsi"/>
-                <w:sz w:val="24"/>
-                <w:szCs w:val="24"/>
-              </w:rPr>
-              <w:lastRenderedPageBreak/>
-              <w:t>152</w:t>
-            </w:r>
-          </w:p>
-        </w:tc>
-        <w:tc>
-          <w:tcPr>
-            <w:tcW w:w="1878" w:type="dxa"/>
-            <w:vAlign w:val="center"/>
-          </w:tcPr>
-          <w:p>
-            <w:pPr>
-              <w:jc w:val="center"/>
-              <w:rPr>
-                <w:rFonts w:asciiTheme="minorHAnsi" w:hAnsiTheme="minorHAnsi" w:cstheme="minorHAnsi"/>
-                <w:sz w:val="24"/>
-                <w:szCs w:val="24"/>
-              </w:rPr>
-            </w:pPr>
-            <w:r>
-              <w:rPr>
-                <w:rFonts w:asciiTheme="minorHAnsi" w:hAnsiTheme="minorHAnsi" w:cstheme="minorHAnsi"/>
-                <w:sz w:val="24"/>
-                <w:szCs w:val="24"/>
-              </w:rPr>
-              <w:t>Gestión de Mantenimiento de Maquinarias</w:t>
-            </w:r>
-          </w:p>
-        </w:tc>
-        <w:tc>
-          <w:tcPr>
-            <w:tcW w:w="2349" w:type="dxa"/>
-            <w:vAlign w:val="center"/>
-          </w:tcPr>
-          <w:p>
-            <w:pPr>
-              <w:jc w:val="center"/>
-              <w:rPr>
-                <w:rFonts w:asciiTheme="minorHAnsi" w:hAnsiTheme="minorHAnsi" w:cstheme="minorHAnsi"/>
-                <w:b/>
-                <w:i/>
-                <w:color w:val="E36C0A" w:themeColor="accent6" w:themeShade="BF"/>
-                <w:sz w:val="24"/>
-                <w:szCs w:val="24"/>
-              </w:rPr>
-            </w:pPr>
-            <w:r>
-              <w:rPr>
-                <w:rFonts w:asciiTheme="minorHAnsi" w:hAnsiTheme="minorHAnsi" w:cstheme="minorHAnsi"/>
-                <w:b/>
-                <w:i/>
-                <w:color w:val="E36C0A" w:themeColor="accent6" w:themeShade="BF"/>
-                <w:sz w:val="24"/>
-                <w:szCs w:val="24"/>
-              </w:rPr>
-              <w:t>Registrar Parada de Máquina</w:t>
-            </w:r>
-          </w:p>
-        </w:tc>
-        <w:tc>
-          <w:tcPr>
-            <w:tcW w:w="5447" w:type="dxa"/>
-            <w:vAlign w:val="center"/>
-          </w:tcPr>
-          <w:p>
-            <w:pPr>
-              <w:jc w:val="both"/>
-              <w:rPr>
-                <w:rFonts w:asciiTheme="minorHAnsi" w:hAnsiTheme="minorHAnsi" w:cstheme="minorHAnsi"/>
-                <w:sz w:val="24"/>
-                <w:szCs w:val="24"/>
-              </w:rPr>
-            </w:pPr>
-            <w:r>
-              <w:rPr>
-                <w:rFonts w:asciiTheme="minorHAnsi" w:hAnsiTheme="minorHAnsi" w:cstheme="minorHAnsi"/>
-                <w:sz w:val="24"/>
-                <w:szCs w:val="24"/>
-              </w:rPr>
-              <w:t>Registrar los datos de la parada de una máquina durante un proceso de producción, detallando la hora y el empleado que utilizaba la máquina en dicho momento.</w:t>
-            </w:r>
-          </w:p>
-        </w:tc>
-      </w:tr>
-      <w:tr>
-        <w:tc>
-          <w:tcPr>
-            <w:tcW w:w="1042" w:type="dxa"/>
-            <w:vAlign w:val="center"/>
-          </w:tcPr>
-          <w:p>
-            <w:pPr>
-              <w:jc w:val="center"/>
-              <w:rPr>
-                <w:rFonts w:asciiTheme="minorHAnsi" w:hAnsiTheme="minorHAnsi" w:cstheme="minorHAnsi"/>
-                <w:sz w:val="24"/>
-                <w:szCs w:val="24"/>
-              </w:rPr>
-            </w:pPr>
-            <w:r>
-              <w:rPr>
-                <w:rFonts w:asciiTheme="minorHAnsi" w:hAnsiTheme="minorHAnsi" w:cstheme="minorHAnsi"/>
-                <w:sz w:val="24"/>
-                <w:szCs w:val="24"/>
-              </w:rPr>
-              <w:t>153</w:t>
-            </w:r>
-          </w:p>
-        </w:tc>
-        <w:tc>
-          <w:tcPr>
-            <w:tcW w:w="1878" w:type="dxa"/>
-            <w:vAlign w:val="center"/>
-          </w:tcPr>
-          <w:p>
-            <w:pPr>
-              <w:jc w:val="center"/>
-              <w:rPr>
-                <w:rFonts w:asciiTheme="minorHAnsi" w:hAnsiTheme="minorHAnsi" w:cstheme="minorHAnsi"/>
-                <w:sz w:val="24"/>
-                <w:szCs w:val="24"/>
-              </w:rPr>
-            </w:pPr>
-            <w:r>
-              <w:rPr>
-                <w:rFonts w:asciiTheme="minorHAnsi" w:hAnsiTheme="minorHAnsi" w:cstheme="minorHAnsi"/>
-                <w:sz w:val="24"/>
-                <w:szCs w:val="24"/>
-              </w:rPr>
-              <w:t>Gestión de Mantenimiento de Maquinarias</w:t>
-            </w:r>
-          </w:p>
-        </w:tc>
-        <w:tc>
-          <w:tcPr>
-            <w:tcW w:w="2349" w:type="dxa"/>
-            <w:vAlign w:val="center"/>
-          </w:tcPr>
-          <w:p>
-            <w:pPr>
-              <w:jc w:val="center"/>
-              <w:rPr>
-                <w:rFonts w:asciiTheme="minorHAnsi" w:hAnsiTheme="minorHAnsi" w:cstheme="minorHAnsi"/>
-                <w:b/>
-                <w:i/>
-                <w:color w:val="E36C0A" w:themeColor="accent6" w:themeShade="BF"/>
-                <w:sz w:val="24"/>
-                <w:szCs w:val="24"/>
-              </w:rPr>
-            </w:pPr>
-            <w:r>
-              <w:rPr>
-                <w:rFonts w:asciiTheme="minorHAnsi" w:hAnsiTheme="minorHAnsi" w:cstheme="minorHAnsi"/>
-                <w:b/>
-                <w:i/>
-                <w:color w:val="E36C0A" w:themeColor="accent6" w:themeShade="BF"/>
-                <w:sz w:val="24"/>
-                <w:szCs w:val="24"/>
-              </w:rPr>
-              <w:t>Registrar Rotura</w:t>
-            </w:r>
-          </w:p>
-        </w:tc>
-        <w:tc>
-          <w:tcPr>
-            <w:tcW w:w="5447" w:type="dxa"/>
-            <w:vAlign w:val="center"/>
-          </w:tcPr>
-          <w:p>
-            <w:pPr>
-              <w:jc w:val="both"/>
-              <w:rPr>
-                <w:rFonts w:asciiTheme="minorHAnsi" w:hAnsiTheme="minorHAnsi" w:cstheme="minorHAnsi"/>
-                <w:sz w:val="24"/>
-                <w:szCs w:val="24"/>
-              </w:rPr>
-            </w:pPr>
-            <w:r>
-              <w:rPr>
-                <w:rFonts w:asciiTheme="minorHAnsi" w:hAnsiTheme="minorHAnsi" w:cstheme="minorHAnsi"/>
-                <w:sz w:val="24"/>
-                <w:szCs w:val="24"/>
-              </w:rPr>
-              <w:t>Registrar los datos de una nueva rotura de máquina.</w:t>
-            </w:r>
-          </w:p>
-        </w:tc>
-      </w:tr>
-      <w:tr>
-        <w:tc>
-          <w:tcPr>
-            <w:tcW w:w="1042" w:type="dxa"/>
-            <w:vAlign w:val="center"/>
-          </w:tcPr>
-          <w:p>
-            <w:pPr>
-              <w:jc w:val="center"/>
-              <w:rPr>
-                <w:rFonts w:asciiTheme="minorHAnsi" w:hAnsiTheme="minorHAnsi" w:cstheme="minorHAnsi"/>
-                <w:sz w:val="24"/>
-                <w:szCs w:val="24"/>
-              </w:rPr>
-            </w:pPr>
-            <w:r>
-              <w:rPr>
-                <w:rFonts w:asciiTheme="minorHAnsi" w:hAnsiTheme="minorHAnsi" w:cstheme="minorHAnsi"/>
-                <w:sz w:val="24"/>
-                <w:szCs w:val="24"/>
-              </w:rPr>
-              <w:t>155</w:t>
-            </w:r>
-          </w:p>
-        </w:tc>
-        <w:tc>
-          <w:tcPr>
-            <w:tcW w:w="1878" w:type="dxa"/>
-            <w:vAlign w:val="center"/>
-          </w:tcPr>
-          <w:p>
-            <w:pPr>
-              <w:jc w:val="center"/>
-              <w:rPr>
-                <w:rFonts w:asciiTheme="minorHAnsi" w:hAnsiTheme="minorHAnsi" w:cstheme="minorHAnsi"/>
-                <w:sz w:val="24"/>
-                <w:szCs w:val="24"/>
-              </w:rPr>
-            </w:pPr>
-            <w:r>
-              <w:rPr>
-                <w:rFonts w:asciiTheme="minorHAnsi" w:hAnsiTheme="minorHAnsi" w:cstheme="minorHAnsi"/>
-                <w:sz w:val="24"/>
-                <w:szCs w:val="24"/>
-              </w:rPr>
-              <w:t>Gestión de Mantenimiento de Maquinarias</w:t>
-            </w:r>
-          </w:p>
-        </w:tc>
-        <w:tc>
-          <w:tcPr>
-            <w:tcW w:w="2349" w:type="dxa"/>
-            <w:vAlign w:val="center"/>
-          </w:tcPr>
-          <w:p>
-            <w:pPr>
-              <w:jc w:val="center"/>
-              <w:rPr>
-                <w:rFonts w:asciiTheme="minorHAnsi" w:hAnsiTheme="minorHAnsi" w:cstheme="minorHAnsi"/>
-                <w:b/>
-                <w:i/>
-                <w:color w:val="E36C0A" w:themeColor="accent6" w:themeShade="BF"/>
-                <w:sz w:val="24"/>
-                <w:szCs w:val="24"/>
+                <w:highlight w:val="cyan"/>
               </w:rPr>
             </w:pPr>
             <w:r>
@@ -5941,7 +5503,7 @@
                 <w:szCs w:val="24"/>
                 <w:highlight w:val="cyan"/>
               </w:rPr>
-              <w:t>Consultar Rotura</w:t>
+              <w:t>Consultar Envío de Mantenimiento Preventivo de Máquina</w:t>
             </w:r>
           </w:p>
         </w:tc>
@@ -5965,7 +5527,7 @@
                 <w:sz w:val="24"/>
                 <w:szCs w:val="24"/>
               </w:rPr>
-              <w:t>Brindar información sobre los datos de una rotura ya presentada con anterioridad en alguna máquina.</w:t>
+              <w:t>Brindar información sobre los datos del envío de una máquina a mantenimiento por razones de prevención.</w:t>
             </w:r>
           </w:p>
         </w:tc>
@@ -5991,7 +5553,7 @@
                 <w:sz w:val="24"/>
                 <w:szCs w:val="24"/>
               </w:rPr>
-              <w:t>157</w:t>
+              <w:t>147</w:t>
             </w:r>
           </w:p>
         </w:tc>
@@ -6015,111 +5577,16 @@
                 <w:sz w:val="24"/>
                 <w:szCs w:val="24"/>
               </w:rPr>
-              <w:t>Gestión de Mantenimiento de Maquinarias</w:t>
-            </w:r>
-          </w:p>
-        </w:tc>
-        <w:tc>
-          <w:tcPr>
-            <w:tcW w:w="2349" w:type="dxa"/>
-            <w:vAlign w:val="center"/>
-          </w:tcPr>
-          <w:p>
-            <w:pPr>
-              <w:jc w:val="center"/>
-              <w:rPr>
-                <w:rFonts w:asciiTheme="minorHAnsi" w:hAnsiTheme="minorHAnsi" w:cstheme="minorHAnsi"/>
-                <w:b/>
-                <w:i/>
-                <w:color w:val="E36C0A" w:themeColor="accent6" w:themeShade="BF"/>
-                <w:sz w:val="24"/>
-                <w:szCs w:val="24"/>
-              </w:rPr>
-            </w:pPr>
-            <w:r>
-              <w:rPr>
-                <w:rFonts w:asciiTheme="minorHAnsi" w:hAnsiTheme="minorHAnsi" w:cstheme="minorHAnsi"/>
-                <w:b/>
-                <w:i/>
-                <w:color w:val="E36C0A" w:themeColor="accent6" w:themeShade="BF"/>
-                <w:sz w:val="24"/>
-                <w:szCs w:val="24"/>
-              </w:rPr>
-              <w:t>Registrar Servicio de Máquina</w:t>
-            </w:r>
-          </w:p>
-        </w:tc>
-        <w:tc>
-          <w:tcPr>
-            <w:tcW w:w="5447" w:type="dxa"/>
-            <w:vAlign w:val="center"/>
-          </w:tcPr>
-          <w:p>
-            <w:pPr>
-              <w:jc w:val="both"/>
+              <w:t xml:space="preserve">Gestión de Mantenimiento </w:t>
+            </w:r>
+            <w:r>
               <w:rPr>
                 <w:rFonts w:asciiTheme="minorHAnsi" w:hAnsiTheme="minorHAnsi" w:cstheme="minorHAnsi"/>
                 <w:sz w:val="24"/>
                 <w:szCs w:val="24"/>
               </w:rPr>
-            </w:pPr>
-            <w:r>
-              <w:rPr>
-                <w:rFonts w:asciiTheme="minorHAnsi" w:hAnsiTheme="minorHAnsi" w:cstheme="minorHAnsi"/>
-                <w:sz w:val="24"/>
-                <w:szCs w:val="24"/>
-              </w:rPr>
-              <w:t>Registrar los datos de un nuevo servicio de máquina.</w:t>
-            </w:r>
-          </w:p>
-        </w:tc>
-      </w:tr>
-      <w:tr>
-        <w:tc>
-          <w:tcPr>
-            <w:tcW w:w="1042" w:type="dxa"/>
-            <w:vAlign w:val="center"/>
-          </w:tcPr>
-          <w:p>
-            <w:pPr>
-              <w:jc w:val="center"/>
-              <w:rPr>
-                <w:rFonts w:asciiTheme="minorHAnsi" w:hAnsiTheme="minorHAnsi" w:cstheme="minorHAnsi"/>
-                <w:sz w:val="24"/>
-                <w:szCs w:val="24"/>
-              </w:rPr>
-            </w:pPr>
-            <w:r>
-              <w:rPr>
-                <w:rFonts w:asciiTheme="minorHAnsi" w:hAnsiTheme="minorHAnsi" w:cstheme="minorHAnsi"/>
-                <w:sz w:val="24"/>
-                <w:szCs w:val="24"/>
-              </w:rPr>
-              <w:t>159</w:t>
-            </w:r>
-          </w:p>
-        </w:tc>
-        <w:tc>
-          <w:tcPr>
-            <w:tcW w:w="1878" w:type="dxa"/>
-            <w:vAlign w:val="center"/>
-          </w:tcPr>
-          <w:p>
-            <w:pPr>
-              <w:jc w:val="center"/>
-              <w:rPr>
-                <w:rFonts w:asciiTheme="minorHAnsi" w:hAnsiTheme="minorHAnsi" w:cstheme="minorHAnsi"/>
-                <w:sz w:val="24"/>
-                <w:szCs w:val="24"/>
-              </w:rPr>
-            </w:pPr>
-            <w:r>
-              <w:rPr>
-                <w:rFonts w:asciiTheme="minorHAnsi" w:hAnsiTheme="minorHAnsi" w:cstheme="minorHAnsi"/>
-                <w:sz w:val="24"/>
-                <w:szCs w:val="24"/>
-              </w:rPr>
-              <w:t>Gestión de Mantenimiento de Maquinarias</w:t>
+              <w:lastRenderedPageBreak/>
+              <w:t>de Maquinarias</w:t>
             </w:r>
           </w:p>
         </w:tc>
@@ -6131,16 +5598,6 @@
           <w:p>
             <w:pPr>
               <w:jc w:val="center"/>
-              <w:rPr>
-                <w:rFonts w:asciiTheme="minorHAnsi" w:hAnsiTheme="minorHAnsi" w:cstheme="minorHAnsi"/>
-                <w:b/>
-                <w:i/>
-                <w:color w:val="E36C0A" w:themeColor="accent6" w:themeShade="BF"/>
-                <w:sz w:val="24"/>
-                <w:szCs w:val="24"/>
-              </w:rPr>
-            </w:pPr>
-            <w:r>
               <w:rPr>
                 <w:rFonts w:asciiTheme="minorHAnsi" w:hAnsiTheme="minorHAnsi" w:cstheme="minorHAnsi"/>
                 <w:b/>
@@ -6150,92 +5607,8 @@
                 <w:szCs w:val="24"/>
                 <w:highlight w:val="cyan"/>
               </w:rPr>
-              <w:t>Consultar Servicio de Máquina</w:t>
-            </w:r>
-          </w:p>
-        </w:tc>
-        <w:tc>
-          <w:tcPr>
-            <w:tcW w:w="5447" w:type="dxa"/>
-            <w:vAlign w:val="center"/>
-          </w:tcPr>
-          <w:p>
-            <w:pPr>
-              <w:jc w:val="both"/>
-              <w:rPr>
-                <w:rFonts w:asciiTheme="minorHAnsi" w:hAnsiTheme="minorHAnsi" w:cstheme="minorHAnsi"/>
-                <w:sz w:val="24"/>
-                <w:szCs w:val="24"/>
-              </w:rPr>
-            </w:pPr>
-            <w:r>
-              <w:rPr>
-                <w:rFonts w:asciiTheme="minorHAnsi" w:hAnsiTheme="minorHAnsi" w:cstheme="minorHAnsi"/>
-                <w:sz w:val="24"/>
-                <w:szCs w:val="24"/>
-              </w:rPr>
-              <w:t>Brindar información sobre los datos de un servicio de máquina.</w:t>
-            </w:r>
-          </w:p>
-        </w:tc>
-      </w:tr>
-      <w:tr>
-        <w:tc>
-          <w:tcPr>
-            <w:tcW w:w="1042" w:type="dxa"/>
-            <w:vAlign w:val="center"/>
-          </w:tcPr>
-          <w:p>
-            <w:pPr>
-              <w:jc w:val="center"/>
-              <w:rPr>
-                <w:rFonts w:asciiTheme="minorHAnsi" w:hAnsiTheme="minorHAnsi" w:cstheme="minorHAnsi"/>
-                <w:sz w:val="24"/>
-                <w:szCs w:val="24"/>
-              </w:rPr>
-            </w:pPr>
-            <w:r>
-              <w:rPr>
-                <w:rFonts w:asciiTheme="minorHAnsi" w:hAnsiTheme="minorHAnsi" w:cstheme="minorHAnsi"/>
-                <w:sz w:val="24"/>
-                <w:szCs w:val="24"/>
-              </w:rPr>
-              <w:t>161</w:t>
-            </w:r>
-          </w:p>
-        </w:tc>
-        <w:tc>
-          <w:tcPr>
-            <w:tcW w:w="1878" w:type="dxa"/>
-            <w:vAlign w:val="center"/>
-          </w:tcPr>
-          <w:p>
-            <w:pPr>
-              <w:jc w:val="center"/>
-              <w:rPr>
-                <w:rFonts w:asciiTheme="minorHAnsi" w:hAnsiTheme="minorHAnsi" w:cstheme="minorHAnsi"/>
-                <w:sz w:val="24"/>
-                <w:szCs w:val="24"/>
-              </w:rPr>
-            </w:pPr>
-            <w:r>
-              <w:rPr>
-                <w:rFonts w:asciiTheme="minorHAnsi" w:hAnsiTheme="minorHAnsi" w:cstheme="minorHAnsi"/>
-                <w:sz w:val="24"/>
-                <w:szCs w:val="24"/>
-              </w:rPr>
-              <w:t>Gestión de Mantenimiento de Maquinarias</w:t>
-            </w:r>
-          </w:p>
-        </w:tc>
-        <w:tc>
-          <w:tcPr>
-            <w:tcW w:w="2349" w:type="dxa"/>
-            <w:vAlign w:val="center"/>
-          </w:tcPr>
-          <w:p>
-            <w:pPr>
-              <w:jc w:val="center"/>
+            </w:pPr>
+            <w:r>
               <w:rPr>
                 <w:rFonts w:asciiTheme="minorHAnsi" w:hAnsiTheme="minorHAnsi" w:cstheme="minorHAnsi"/>
                 <w:b/>
@@ -6243,8 +5616,11 @@
                 <w:color w:val="E36C0A" w:themeColor="accent6" w:themeShade="BF"/>
                 <w:sz w:val="24"/>
                 <w:szCs w:val="24"/>
-              </w:rPr>
-            </w:pPr>
+                <w:highlight w:val="cyan"/>
+              </w:rPr>
+              <w:lastRenderedPageBreak/>
+              <w:t xml:space="preserve">Consultar Envío de Mantenimiento </w:t>
+            </w:r>
             <w:r>
               <w:rPr>
                 <w:rFonts w:asciiTheme="minorHAnsi" w:hAnsiTheme="minorHAnsi" w:cstheme="minorHAnsi"/>
@@ -6253,6 +5629,656 @@
                 <w:color w:val="E36C0A" w:themeColor="accent6" w:themeShade="BF"/>
                 <w:sz w:val="24"/>
                 <w:szCs w:val="24"/>
+                <w:highlight w:val="cyan"/>
+              </w:rPr>
+              <w:lastRenderedPageBreak/>
+              <w:t>Correctivo de Máquina</w:t>
+            </w:r>
+          </w:p>
+        </w:tc>
+        <w:tc>
+          <w:tcPr>
+            <w:tcW w:w="5447" w:type="dxa"/>
+            <w:vAlign w:val="center"/>
+          </w:tcPr>
+          <w:p>
+            <w:pPr>
+              <w:jc w:val="both"/>
+              <w:rPr>
+                <w:rFonts w:asciiTheme="minorHAnsi" w:hAnsiTheme="minorHAnsi" w:cstheme="minorHAnsi"/>
+                <w:sz w:val="24"/>
+                <w:szCs w:val="24"/>
+              </w:rPr>
+            </w:pPr>
+            <w:r>
+              <w:rPr>
+                <w:rFonts w:asciiTheme="minorHAnsi" w:hAnsiTheme="minorHAnsi" w:cstheme="minorHAnsi"/>
+                <w:sz w:val="24"/>
+                <w:szCs w:val="24"/>
+              </w:rPr>
+              <w:lastRenderedPageBreak/>
+              <w:t>Brindar información sobre</w:t>
+            </w:r>
+            <w:r>
+              <w:rPr>
+                <w:rFonts w:asciiTheme="minorHAnsi" w:hAnsiTheme="minorHAnsi" w:cstheme="minorHAnsi"/>
+                <w:sz w:val="24"/>
+                <w:szCs w:val="24"/>
+              </w:rPr>
+              <w:t xml:space="preserve"> los datos referidos al mantenimiento correctivo de una máquina de la </w:t>
+            </w:r>
+            <w:r>
+              <w:rPr>
+                <w:rFonts w:asciiTheme="minorHAnsi" w:hAnsiTheme="minorHAnsi" w:cstheme="minorHAnsi"/>
+                <w:sz w:val="24"/>
+                <w:szCs w:val="24"/>
+              </w:rPr>
+              <w:lastRenderedPageBreak/>
+              <w:t>empresa.</w:t>
+            </w:r>
+          </w:p>
+        </w:tc>
+      </w:tr>
+      <w:tr>
+        <w:tc>
+          <w:tcPr>
+            <w:tcW w:w="1042" w:type="dxa"/>
+            <w:vAlign w:val="center"/>
+          </w:tcPr>
+          <w:p>
+            <w:pPr>
+              <w:jc w:val="center"/>
+              <w:rPr>
+                <w:rFonts w:asciiTheme="minorHAnsi" w:hAnsiTheme="minorHAnsi" w:cstheme="minorHAnsi"/>
+                <w:sz w:val="24"/>
+                <w:szCs w:val="24"/>
+              </w:rPr>
+            </w:pPr>
+            <w:r>
+              <w:rPr>
+                <w:rFonts w:asciiTheme="minorHAnsi" w:hAnsiTheme="minorHAnsi" w:cstheme="minorHAnsi"/>
+                <w:sz w:val="24"/>
+                <w:szCs w:val="24"/>
+              </w:rPr>
+              <w:lastRenderedPageBreak/>
+              <w:t>152</w:t>
+            </w:r>
+          </w:p>
+        </w:tc>
+        <w:tc>
+          <w:tcPr>
+            <w:tcW w:w="1878" w:type="dxa"/>
+            <w:vAlign w:val="center"/>
+          </w:tcPr>
+          <w:p>
+            <w:pPr>
+              <w:jc w:val="center"/>
+              <w:rPr>
+                <w:rFonts w:asciiTheme="minorHAnsi" w:hAnsiTheme="minorHAnsi" w:cstheme="minorHAnsi"/>
+                <w:sz w:val="24"/>
+                <w:szCs w:val="24"/>
+              </w:rPr>
+            </w:pPr>
+            <w:r>
+              <w:rPr>
+                <w:rFonts w:asciiTheme="minorHAnsi" w:hAnsiTheme="minorHAnsi" w:cstheme="minorHAnsi"/>
+                <w:sz w:val="24"/>
+                <w:szCs w:val="24"/>
+              </w:rPr>
+              <w:t>Gestión de Mantenimiento de Maquinarias</w:t>
+            </w:r>
+          </w:p>
+        </w:tc>
+        <w:tc>
+          <w:tcPr>
+            <w:tcW w:w="2349" w:type="dxa"/>
+            <w:vAlign w:val="center"/>
+          </w:tcPr>
+          <w:p>
+            <w:pPr>
+              <w:jc w:val="center"/>
+              <w:rPr>
+                <w:rFonts w:asciiTheme="minorHAnsi" w:hAnsiTheme="minorHAnsi" w:cstheme="minorHAnsi"/>
+                <w:b/>
+                <w:i/>
+                <w:color w:val="E36C0A" w:themeColor="accent6" w:themeShade="BF"/>
+                <w:sz w:val="24"/>
+                <w:szCs w:val="24"/>
+              </w:rPr>
+            </w:pPr>
+            <w:r>
+              <w:rPr>
+                <w:rFonts w:asciiTheme="minorHAnsi" w:hAnsiTheme="minorHAnsi" w:cstheme="minorHAnsi"/>
+                <w:b/>
+                <w:i/>
+                <w:color w:val="E36C0A" w:themeColor="accent6" w:themeShade="BF"/>
+                <w:sz w:val="24"/>
+                <w:szCs w:val="24"/>
+              </w:rPr>
+              <w:t>Registrar Parada de Máquina</w:t>
+            </w:r>
+          </w:p>
+        </w:tc>
+        <w:tc>
+          <w:tcPr>
+            <w:tcW w:w="5447" w:type="dxa"/>
+            <w:vAlign w:val="center"/>
+          </w:tcPr>
+          <w:p>
+            <w:pPr>
+              <w:jc w:val="both"/>
+              <w:rPr>
+                <w:rFonts w:asciiTheme="minorHAnsi" w:hAnsiTheme="minorHAnsi" w:cstheme="minorHAnsi"/>
+                <w:sz w:val="24"/>
+                <w:szCs w:val="24"/>
+              </w:rPr>
+            </w:pPr>
+            <w:r>
+              <w:rPr>
+                <w:rFonts w:asciiTheme="minorHAnsi" w:hAnsiTheme="minorHAnsi" w:cstheme="minorHAnsi"/>
+                <w:sz w:val="24"/>
+                <w:szCs w:val="24"/>
+              </w:rPr>
+              <w:t>Registrar los datos de la parada de una máquina durante un proceso de producción, detallando la hora y el empleado que utilizaba la máquina en dicho momento.</w:t>
+            </w:r>
+          </w:p>
+        </w:tc>
+      </w:tr>
+      <w:tr>
+        <w:tc>
+          <w:tcPr>
+            <w:tcW w:w="1042" w:type="dxa"/>
+            <w:vAlign w:val="center"/>
+          </w:tcPr>
+          <w:p>
+            <w:pPr>
+              <w:jc w:val="center"/>
+              <w:rPr>
+                <w:rFonts w:asciiTheme="minorHAnsi" w:hAnsiTheme="minorHAnsi" w:cstheme="minorHAnsi"/>
+                <w:sz w:val="24"/>
+                <w:szCs w:val="24"/>
+              </w:rPr>
+            </w:pPr>
+            <w:r>
+              <w:rPr>
+                <w:rFonts w:asciiTheme="minorHAnsi" w:hAnsiTheme="minorHAnsi" w:cstheme="minorHAnsi"/>
+                <w:sz w:val="24"/>
+                <w:szCs w:val="24"/>
+              </w:rPr>
+              <w:t>153</w:t>
+            </w:r>
+          </w:p>
+        </w:tc>
+        <w:tc>
+          <w:tcPr>
+            <w:tcW w:w="1878" w:type="dxa"/>
+            <w:vAlign w:val="center"/>
+          </w:tcPr>
+          <w:p>
+            <w:pPr>
+              <w:jc w:val="center"/>
+              <w:rPr>
+                <w:rFonts w:asciiTheme="minorHAnsi" w:hAnsiTheme="minorHAnsi" w:cstheme="minorHAnsi"/>
+                <w:sz w:val="24"/>
+                <w:szCs w:val="24"/>
+              </w:rPr>
+            </w:pPr>
+            <w:r>
+              <w:rPr>
+                <w:rFonts w:asciiTheme="minorHAnsi" w:hAnsiTheme="minorHAnsi" w:cstheme="minorHAnsi"/>
+                <w:sz w:val="24"/>
+                <w:szCs w:val="24"/>
+              </w:rPr>
+              <w:t>Gestión de Mantenimiento de Maquinarias</w:t>
+            </w:r>
+          </w:p>
+        </w:tc>
+        <w:tc>
+          <w:tcPr>
+            <w:tcW w:w="2349" w:type="dxa"/>
+            <w:vAlign w:val="center"/>
+          </w:tcPr>
+          <w:p>
+            <w:pPr>
+              <w:jc w:val="center"/>
+              <w:rPr>
+                <w:rFonts w:asciiTheme="minorHAnsi" w:hAnsiTheme="minorHAnsi" w:cstheme="minorHAnsi"/>
+                <w:b/>
+                <w:i/>
+                <w:color w:val="E36C0A" w:themeColor="accent6" w:themeShade="BF"/>
+                <w:sz w:val="24"/>
+                <w:szCs w:val="24"/>
+              </w:rPr>
+            </w:pPr>
+            <w:r>
+              <w:rPr>
+                <w:rFonts w:asciiTheme="minorHAnsi" w:hAnsiTheme="minorHAnsi" w:cstheme="minorHAnsi"/>
+                <w:b/>
+                <w:i/>
+                <w:color w:val="E36C0A" w:themeColor="accent6" w:themeShade="BF"/>
+                <w:sz w:val="24"/>
+                <w:szCs w:val="24"/>
+                <w:highlight w:val="cyan"/>
+              </w:rPr>
+              <w:t>Registrar Rotura</w:t>
+            </w:r>
+          </w:p>
+        </w:tc>
+        <w:tc>
+          <w:tcPr>
+            <w:tcW w:w="5447" w:type="dxa"/>
+            <w:vAlign w:val="center"/>
+          </w:tcPr>
+          <w:p>
+            <w:pPr>
+              <w:jc w:val="both"/>
+              <w:rPr>
+                <w:rFonts w:asciiTheme="minorHAnsi" w:hAnsiTheme="minorHAnsi" w:cstheme="minorHAnsi"/>
+                <w:sz w:val="24"/>
+                <w:szCs w:val="24"/>
+              </w:rPr>
+            </w:pPr>
+            <w:r>
+              <w:rPr>
+                <w:rFonts w:asciiTheme="minorHAnsi" w:hAnsiTheme="minorHAnsi" w:cstheme="minorHAnsi"/>
+                <w:sz w:val="24"/>
+                <w:szCs w:val="24"/>
+              </w:rPr>
+              <w:t>Registrar los datos de una nueva rotura de máquina.</w:t>
+            </w:r>
+          </w:p>
+        </w:tc>
+      </w:tr>
+      <w:tr>
+        <w:tc>
+          <w:tcPr>
+            <w:tcW w:w="1042" w:type="dxa"/>
+            <w:vAlign w:val="center"/>
+          </w:tcPr>
+          <w:p>
+            <w:pPr>
+              <w:jc w:val="center"/>
+              <w:rPr>
+                <w:rFonts w:asciiTheme="minorHAnsi" w:hAnsiTheme="minorHAnsi" w:cstheme="minorHAnsi"/>
+                <w:sz w:val="24"/>
+                <w:szCs w:val="24"/>
+              </w:rPr>
+            </w:pPr>
+            <w:r>
+              <w:rPr>
+                <w:rFonts w:asciiTheme="minorHAnsi" w:hAnsiTheme="minorHAnsi" w:cstheme="minorHAnsi"/>
+                <w:sz w:val="24"/>
+                <w:szCs w:val="24"/>
+              </w:rPr>
+              <w:t>155</w:t>
+            </w:r>
+          </w:p>
+        </w:tc>
+        <w:tc>
+          <w:tcPr>
+            <w:tcW w:w="1878" w:type="dxa"/>
+            <w:vAlign w:val="center"/>
+          </w:tcPr>
+          <w:p>
+            <w:pPr>
+              <w:jc w:val="center"/>
+              <w:rPr>
+                <w:rFonts w:asciiTheme="minorHAnsi" w:hAnsiTheme="minorHAnsi" w:cstheme="minorHAnsi"/>
+                <w:sz w:val="24"/>
+                <w:szCs w:val="24"/>
+              </w:rPr>
+            </w:pPr>
+            <w:r>
+              <w:rPr>
+                <w:rFonts w:asciiTheme="minorHAnsi" w:hAnsiTheme="minorHAnsi" w:cstheme="minorHAnsi"/>
+                <w:sz w:val="24"/>
+                <w:szCs w:val="24"/>
+              </w:rPr>
+              <w:t>Gestión de Mantenimiento de Maquinarias</w:t>
+            </w:r>
+          </w:p>
+        </w:tc>
+        <w:tc>
+          <w:tcPr>
+            <w:tcW w:w="2349" w:type="dxa"/>
+            <w:vAlign w:val="center"/>
+          </w:tcPr>
+          <w:p>
+            <w:pPr>
+              <w:jc w:val="center"/>
+              <w:rPr>
+                <w:rFonts w:asciiTheme="minorHAnsi" w:hAnsiTheme="minorHAnsi" w:cstheme="minorHAnsi"/>
+                <w:b/>
+                <w:i/>
+                <w:color w:val="E36C0A" w:themeColor="accent6" w:themeShade="BF"/>
+                <w:sz w:val="24"/>
+                <w:szCs w:val="24"/>
+              </w:rPr>
+            </w:pPr>
+            <w:r>
+              <w:rPr>
+                <w:rFonts w:asciiTheme="minorHAnsi" w:hAnsiTheme="minorHAnsi" w:cstheme="minorHAnsi"/>
+                <w:b/>
+                <w:i/>
+                <w:color w:val="E36C0A" w:themeColor="accent6" w:themeShade="BF"/>
+                <w:sz w:val="24"/>
+                <w:szCs w:val="24"/>
+                <w:highlight w:val="cyan"/>
+              </w:rPr>
+              <w:t>Consultar Rotura</w:t>
+            </w:r>
+          </w:p>
+        </w:tc>
+        <w:tc>
+          <w:tcPr>
+            <w:tcW w:w="5447" w:type="dxa"/>
+            <w:vAlign w:val="center"/>
+          </w:tcPr>
+          <w:p>
+            <w:pPr>
+              <w:jc w:val="both"/>
+              <w:rPr>
+                <w:rFonts w:asciiTheme="minorHAnsi" w:hAnsiTheme="minorHAnsi" w:cstheme="minorHAnsi"/>
+                <w:sz w:val="24"/>
+                <w:szCs w:val="24"/>
+              </w:rPr>
+            </w:pPr>
+            <w:r>
+              <w:rPr>
+                <w:rFonts w:asciiTheme="minorHAnsi" w:hAnsiTheme="minorHAnsi" w:cstheme="minorHAnsi"/>
+                <w:sz w:val="24"/>
+                <w:szCs w:val="24"/>
+              </w:rPr>
+              <w:t>Brindar información sobre los datos de una rotura ya presentada con anterioridad en alguna máquina.</w:t>
+            </w:r>
+          </w:p>
+        </w:tc>
+      </w:tr>
+      <w:tr>
+        <w:tc>
+          <w:tcPr>
+            <w:tcW w:w="1042" w:type="dxa"/>
+            <w:vAlign w:val="center"/>
+          </w:tcPr>
+          <w:p>
+            <w:pPr>
+              <w:jc w:val="center"/>
+              <w:rPr>
+                <w:rFonts w:asciiTheme="minorHAnsi" w:hAnsiTheme="minorHAnsi" w:cstheme="minorHAnsi"/>
+                <w:sz w:val="24"/>
+                <w:szCs w:val="24"/>
+              </w:rPr>
+            </w:pPr>
+            <w:r>
+              <w:rPr>
+                <w:rFonts w:asciiTheme="minorHAnsi" w:hAnsiTheme="minorHAnsi" w:cstheme="minorHAnsi"/>
+                <w:sz w:val="24"/>
+                <w:szCs w:val="24"/>
+              </w:rPr>
+              <w:t>157</w:t>
+            </w:r>
+          </w:p>
+        </w:tc>
+        <w:tc>
+          <w:tcPr>
+            <w:tcW w:w="1878" w:type="dxa"/>
+            <w:vAlign w:val="center"/>
+          </w:tcPr>
+          <w:p>
+            <w:pPr>
+              <w:jc w:val="center"/>
+              <w:rPr>
+                <w:rFonts w:asciiTheme="minorHAnsi" w:hAnsiTheme="minorHAnsi" w:cstheme="minorHAnsi"/>
+                <w:sz w:val="24"/>
+                <w:szCs w:val="24"/>
+              </w:rPr>
+            </w:pPr>
+            <w:r>
+              <w:rPr>
+                <w:rFonts w:asciiTheme="minorHAnsi" w:hAnsiTheme="minorHAnsi" w:cstheme="minorHAnsi"/>
+                <w:sz w:val="24"/>
+                <w:szCs w:val="24"/>
+              </w:rPr>
+              <w:t>Gestión de Mantenimiento de Maquinarias</w:t>
+            </w:r>
+          </w:p>
+        </w:tc>
+        <w:tc>
+          <w:tcPr>
+            <w:tcW w:w="2349" w:type="dxa"/>
+            <w:vAlign w:val="center"/>
+          </w:tcPr>
+          <w:p>
+            <w:pPr>
+              <w:jc w:val="center"/>
+              <w:rPr>
+                <w:rFonts w:asciiTheme="minorHAnsi" w:hAnsiTheme="minorHAnsi" w:cstheme="minorHAnsi"/>
+                <w:b/>
+                <w:i/>
+                <w:color w:val="E36C0A" w:themeColor="accent6" w:themeShade="BF"/>
+                <w:sz w:val="24"/>
+                <w:szCs w:val="24"/>
+              </w:rPr>
+            </w:pPr>
+            <w:r>
+              <w:rPr>
+                <w:rFonts w:asciiTheme="minorHAnsi" w:hAnsiTheme="minorHAnsi" w:cstheme="minorHAnsi"/>
+                <w:b/>
+                <w:i/>
+                <w:color w:val="E36C0A" w:themeColor="accent6" w:themeShade="BF"/>
+                <w:sz w:val="24"/>
+                <w:szCs w:val="24"/>
+                <w:highlight w:val="cyan"/>
+              </w:rPr>
+              <w:t>Registrar Servicio de Máquina</w:t>
+            </w:r>
+          </w:p>
+        </w:tc>
+        <w:tc>
+          <w:tcPr>
+            <w:tcW w:w="5447" w:type="dxa"/>
+            <w:vAlign w:val="center"/>
+          </w:tcPr>
+          <w:p>
+            <w:pPr>
+              <w:jc w:val="both"/>
+              <w:rPr>
+                <w:rFonts w:asciiTheme="minorHAnsi" w:hAnsiTheme="minorHAnsi" w:cstheme="minorHAnsi"/>
+                <w:sz w:val="24"/>
+                <w:szCs w:val="24"/>
+              </w:rPr>
+            </w:pPr>
+            <w:r>
+              <w:rPr>
+                <w:rFonts w:asciiTheme="minorHAnsi" w:hAnsiTheme="minorHAnsi" w:cstheme="minorHAnsi"/>
+                <w:sz w:val="24"/>
+                <w:szCs w:val="24"/>
+              </w:rPr>
+              <w:t>Registrar los datos de un nuevo servicio de máquina.</w:t>
+            </w:r>
+          </w:p>
+        </w:tc>
+      </w:tr>
+      <w:tr>
+        <w:tc>
+          <w:tcPr>
+            <w:tcW w:w="1042" w:type="dxa"/>
+            <w:vAlign w:val="center"/>
+          </w:tcPr>
+          <w:p>
+            <w:pPr>
+              <w:jc w:val="center"/>
+              <w:rPr>
+                <w:rFonts w:asciiTheme="minorHAnsi" w:hAnsiTheme="minorHAnsi" w:cstheme="minorHAnsi"/>
+                <w:sz w:val="24"/>
+                <w:szCs w:val="24"/>
+              </w:rPr>
+            </w:pPr>
+            <w:r>
+              <w:rPr>
+                <w:rFonts w:asciiTheme="minorHAnsi" w:hAnsiTheme="minorHAnsi" w:cstheme="minorHAnsi"/>
+                <w:sz w:val="24"/>
+                <w:szCs w:val="24"/>
+              </w:rPr>
+              <w:t>159</w:t>
+            </w:r>
+          </w:p>
+        </w:tc>
+        <w:tc>
+          <w:tcPr>
+            <w:tcW w:w="1878" w:type="dxa"/>
+            <w:vAlign w:val="center"/>
+          </w:tcPr>
+          <w:p>
+            <w:pPr>
+              <w:jc w:val="center"/>
+              <w:rPr>
+                <w:rFonts w:asciiTheme="minorHAnsi" w:hAnsiTheme="minorHAnsi" w:cstheme="minorHAnsi"/>
+                <w:sz w:val="24"/>
+                <w:szCs w:val="24"/>
+              </w:rPr>
+            </w:pPr>
+            <w:r>
+              <w:rPr>
+                <w:rFonts w:asciiTheme="minorHAnsi" w:hAnsiTheme="minorHAnsi" w:cstheme="minorHAnsi"/>
+                <w:sz w:val="24"/>
+                <w:szCs w:val="24"/>
+              </w:rPr>
+              <w:t>Gestión de Mantenimiento de Maquinarias</w:t>
+            </w:r>
+          </w:p>
+        </w:tc>
+        <w:tc>
+          <w:tcPr>
+            <w:tcW w:w="2349" w:type="dxa"/>
+            <w:vAlign w:val="center"/>
+          </w:tcPr>
+          <w:p>
+            <w:pPr>
+              <w:jc w:val="center"/>
+              <w:rPr>
+                <w:rFonts w:asciiTheme="minorHAnsi" w:hAnsiTheme="minorHAnsi" w:cstheme="minorHAnsi"/>
+                <w:b/>
+                <w:i/>
+                <w:color w:val="E36C0A" w:themeColor="accent6" w:themeShade="BF"/>
+                <w:sz w:val="24"/>
+                <w:szCs w:val="24"/>
+              </w:rPr>
+            </w:pPr>
+            <w:r>
+              <w:rPr>
+                <w:rFonts w:asciiTheme="minorHAnsi" w:hAnsiTheme="minorHAnsi" w:cstheme="minorHAnsi"/>
+                <w:b/>
+                <w:i/>
+                <w:color w:val="E36C0A" w:themeColor="accent6" w:themeShade="BF"/>
+                <w:sz w:val="24"/>
+                <w:szCs w:val="24"/>
+                <w:highlight w:val="cyan"/>
+              </w:rPr>
+              <w:t>Consultar Servicio de Máquina</w:t>
+            </w:r>
+          </w:p>
+        </w:tc>
+        <w:tc>
+          <w:tcPr>
+            <w:tcW w:w="5447" w:type="dxa"/>
+            <w:vAlign w:val="center"/>
+          </w:tcPr>
+          <w:p>
+            <w:pPr>
+              <w:jc w:val="both"/>
+              <w:rPr>
+                <w:rFonts w:asciiTheme="minorHAnsi" w:hAnsiTheme="minorHAnsi" w:cstheme="minorHAnsi"/>
+                <w:sz w:val="24"/>
+                <w:szCs w:val="24"/>
+              </w:rPr>
+            </w:pPr>
+            <w:r>
+              <w:rPr>
+                <w:rFonts w:asciiTheme="minorHAnsi" w:hAnsiTheme="minorHAnsi" w:cstheme="minorHAnsi"/>
+                <w:sz w:val="24"/>
+                <w:szCs w:val="24"/>
+              </w:rPr>
+              <w:t>Brindar información sobre los datos de un servicio de máquina.</w:t>
+            </w:r>
+          </w:p>
+        </w:tc>
+      </w:tr>
+      <w:tr>
+        <w:tc>
+          <w:tcPr>
+            <w:tcW w:w="1042" w:type="dxa"/>
+            <w:vAlign w:val="center"/>
+          </w:tcPr>
+          <w:p>
+            <w:pPr>
+              <w:jc w:val="center"/>
+              <w:rPr>
+                <w:rFonts w:asciiTheme="minorHAnsi" w:hAnsiTheme="minorHAnsi" w:cstheme="minorHAnsi"/>
+                <w:sz w:val="24"/>
+                <w:szCs w:val="24"/>
+              </w:rPr>
+            </w:pPr>
+            <w:r>
+              <w:rPr>
+                <w:rFonts w:asciiTheme="minorHAnsi" w:hAnsiTheme="minorHAnsi" w:cstheme="minorHAnsi"/>
+                <w:sz w:val="24"/>
+                <w:szCs w:val="24"/>
+              </w:rPr>
+              <w:t>161</w:t>
+            </w:r>
+          </w:p>
+        </w:tc>
+        <w:tc>
+          <w:tcPr>
+            <w:tcW w:w="1878" w:type="dxa"/>
+            <w:vAlign w:val="center"/>
+          </w:tcPr>
+          <w:p>
+            <w:pPr>
+              <w:jc w:val="center"/>
+              <w:rPr>
+                <w:rFonts w:asciiTheme="minorHAnsi" w:hAnsiTheme="minorHAnsi" w:cstheme="minorHAnsi"/>
+                <w:sz w:val="24"/>
+                <w:szCs w:val="24"/>
+              </w:rPr>
+            </w:pPr>
+            <w:r>
+              <w:rPr>
+                <w:rFonts w:asciiTheme="minorHAnsi" w:hAnsiTheme="minorHAnsi" w:cstheme="minorHAnsi"/>
+                <w:sz w:val="24"/>
+                <w:szCs w:val="24"/>
+              </w:rPr>
+              <w:t>Gestión de Mantenimiento de Maquinarias</w:t>
+            </w:r>
+          </w:p>
+        </w:tc>
+        <w:tc>
+          <w:tcPr>
+            <w:tcW w:w="2349" w:type="dxa"/>
+            <w:vAlign w:val="center"/>
+          </w:tcPr>
+          <w:p>
+            <w:pPr>
+              <w:jc w:val="center"/>
+              <w:rPr>
+                <w:rFonts w:asciiTheme="minorHAnsi" w:hAnsiTheme="minorHAnsi" w:cstheme="minorHAnsi"/>
+                <w:b/>
+                <w:i/>
+                <w:color w:val="E36C0A" w:themeColor="accent6" w:themeShade="BF"/>
+                <w:sz w:val="24"/>
+                <w:szCs w:val="24"/>
+              </w:rPr>
+            </w:pPr>
+            <w:r>
+              <w:rPr>
+                <w:rFonts w:asciiTheme="minorHAnsi" w:hAnsiTheme="minorHAnsi" w:cstheme="minorHAnsi"/>
+                <w:b/>
+                <w:i/>
+                <w:color w:val="E36C0A" w:themeColor="accent6" w:themeShade="BF"/>
+                <w:sz w:val="24"/>
+                <w:szCs w:val="24"/>
+                <w:highlight w:val="cyan"/>
               </w:rPr>
               <w:t>Registrar Ingreso Máquina de Reparación</w:t>
             </w:r>
@@ -69570,7 +69596,7 @@
 </file>
 
 <file path=customXml/itemProps1.xml><?xml version="1.0" encoding="utf-8"?>
-<ds:datastoreItem xmlns:ds="http://schemas.openxmlformats.org/officeDocument/2006/customXml" ds:itemID="{8EF1084B-F6F5-4385-AC47-2984E6BA9172}">
+<ds:datastoreItem xmlns:ds="http://schemas.openxmlformats.org/officeDocument/2006/customXml" ds:itemID="{714A182E-690E-42AA-A249-012AE24353FA}">
   <ds:schemaRefs>
     <ds:schemaRef ds:uri="http://schemas.openxmlformats.org/officeDocument/2006/bibliography"/>
   </ds:schemaRefs>

--- a/trunk/03_iteraciones/2da_iteración/01_requerimientos/CU.docx
+++ b/trunk/03_iteraciones/2da_iteración/01_requerimientos/CU.docx
@@ -3614,7 +3614,6 @@
                 <w:rFonts w:asciiTheme="minorHAnsi" w:hAnsiTheme="minorHAnsi" w:cstheme="minorHAnsi"/>
                 <w:sz w:val="24"/>
                 <w:szCs w:val="24"/>
-                <w:highlight w:val="yellow"/>
               </w:rPr>
               <w:t>101</w:t>
             </w:r>
@@ -3662,387 +3661,6 @@
               </w:rPr>
             </w:pPr>
             <w:r>
-              <w:rPr>
-                <w:rFonts w:asciiTheme="minorHAnsi" w:hAnsiTheme="minorHAnsi" w:cstheme="minorHAnsi"/>
-                <w:b/>
-                <w:i/>
-                <w:color w:val="E36C0A" w:themeColor="accent6" w:themeShade="BF"/>
-                <w:sz w:val="24"/>
-                <w:szCs w:val="24"/>
-              </w:rPr>
-              <w:t>Generar Código de Barra</w:t>
-            </w:r>
-          </w:p>
-        </w:tc>
-        <w:tc>
-          <w:tcPr>
-            <w:tcW w:w="5447" w:type="dxa"/>
-            <w:vAlign w:val="center"/>
-          </w:tcPr>
-          <w:p>
-            <w:pPr>
-              <w:jc w:val="both"/>
-              <w:rPr>
-                <w:rFonts w:asciiTheme="minorHAnsi" w:hAnsiTheme="minorHAnsi" w:cstheme="minorHAnsi"/>
-                <w:sz w:val="24"/>
-                <w:szCs w:val="24"/>
-              </w:rPr>
-            </w:pPr>
-            <w:r>
-              <w:rPr>
-                <w:rFonts w:asciiTheme="minorHAnsi" w:hAnsiTheme="minorHAnsi" w:cstheme="minorHAnsi"/>
-                <w:sz w:val="24"/>
-                <w:szCs w:val="24"/>
-              </w:rPr>
-              <w:t>Generar un código de barr</w:t>
-            </w:r>
-            <w:r>
-              <w:rPr>
-                <w:rFonts w:asciiTheme="minorHAnsi" w:hAnsiTheme="minorHAnsi" w:cstheme="minorHAnsi"/>
-                <w:sz w:val="24"/>
-                <w:szCs w:val="24"/>
-              </w:rPr>
-              <w:t>a para un determinado producto,</w:t>
-            </w:r>
-            <w:r>
-              <w:rPr>
-                <w:rFonts w:asciiTheme="minorHAnsi" w:hAnsiTheme="minorHAnsi" w:cstheme="minorHAnsi"/>
-                <w:sz w:val="24"/>
-                <w:szCs w:val="24"/>
-              </w:rPr>
-              <w:t xml:space="preserve"> pieza</w:t>
-            </w:r>
-            <w:r>
-              <w:rPr>
-                <w:rFonts w:asciiTheme="minorHAnsi" w:hAnsiTheme="minorHAnsi" w:cstheme="minorHAnsi"/>
-                <w:sz w:val="24"/>
-                <w:szCs w:val="24"/>
-              </w:rPr>
-              <w:t xml:space="preserve"> o materia prima</w:t>
-            </w:r>
-            <w:r>
-              <w:rPr>
-                <w:rFonts w:asciiTheme="minorHAnsi" w:hAnsiTheme="minorHAnsi" w:cstheme="minorHAnsi"/>
-                <w:sz w:val="24"/>
-                <w:szCs w:val="24"/>
-              </w:rPr>
-              <w:t>.</w:t>
-            </w:r>
-          </w:p>
-        </w:tc>
-      </w:tr>
-      <w:tr>
-        <w:tc>
-          <w:tcPr>
-            <w:tcW w:w="1042" w:type="dxa"/>
-            <w:vAlign w:val="center"/>
-          </w:tcPr>
-          <w:p>
-            <w:pPr>
-              <w:jc w:val="center"/>
-              <w:rPr>
-                <w:rFonts w:asciiTheme="minorHAnsi" w:hAnsiTheme="minorHAnsi" w:cstheme="minorHAnsi"/>
-                <w:sz w:val="24"/>
-                <w:szCs w:val="24"/>
-                <w:highlight w:val="yellow"/>
-              </w:rPr>
-            </w:pPr>
-            <w:r>
-              <w:rPr>
-                <w:rFonts w:asciiTheme="minorHAnsi" w:hAnsiTheme="minorHAnsi" w:cstheme="minorHAnsi"/>
-                <w:sz w:val="24"/>
-                <w:szCs w:val="24"/>
-                <w:highlight w:val="yellow"/>
-              </w:rPr>
-              <w:lastRenderedPageBreak/>
-              <w:t>102</w:t>
-            </w:r>
-          </w:p>
-        </w:tc>
-        <w:tc>
-          <w:tcPr>
-            <w:tcW w:w="1878" w:type="dxa"/>
-            <w:vAlign w:val="center"/>
-          </w:tcPr>
-          <w:p>
-            <w:pPr>
-              <w:jc w:val="center"/>
-              <w:rPr>
-                <w:rFonts w:asciiTheme="minorHAnsi" w:hAnsiTheme="minorHAnsi" w:cstheme="minorHAnsi"/>
-                <w:sz w:val="24"/>
-                <w:szCs w:val="24"/>
-              </w:rPr>
-            </w:pPr>
-            <w:r>
-              <w:rPr>
-                <w:rFonts w:asciiTheme="minorHAnsi" w:hAnsiTheme="minorHAnsi" w:cstheme="minorHAnsi"/>
-                <w:sz w:val="24"/>
-                <w:szCs w:val="24"/>
-              </w:rPr>
-              <w:t>Gestión de Almacenamiento</w:t>
-            </w:r>
-          </w:p>
-        </w:tc>
-        <w:tc>
-          <w:tcPr>
-            <w:tcW w:w="2349" w:type="dxa"/>
-            <w:vAlign w:val="center"/>
-          </w:tcPr>
-          <w:p>
-            <w:pPr>
-              <w:jc w:val="center"/>
-              <w:rPr>
-                <w:rFonts w:asciiTheme="minorHAnsi" w:hAnsiTheme="minorHAnsi" w:cstheme="minorHAnsi"/>
-                <w:b/>
-                <w:i/>
-                <w:color w:val="E36C0A" w:themeColor="accent6" w:themeShade="BF"/>
-                <w:sz w:val="24"/>
-                <w:szCs w:val="24"/>
-              </w:rPr>
-            </w:pPr>
-            <w:r>
-              <w:rPr>
-                <w:rFonts w:asciiTheme="minorHAnsi" w:hAnsiTheme="minorHAnsi" w:cstheme="minorHAnsi"/>
-                <w:b/>
-                <w:i/>
-                <w:color w:val="E36C0A" w:themeColor="accent6" w:themeShade="BF"/>
-                <w:sz w:val="24"/>
-                <w:szCs w:val="24"/>
-              </w:rPr>
-              <w:t>Generar Solicitud Reclamo</w:t>
-            </w:r>
-          </w:p>
-        </w:tc>
-        <w:tc>
-          <w:tcPr>
-            <w:tcW w:w="5447" w:type="dxa"/>
-            <w:vAlign w:val="center"/>
-          </w:tcPr>
-          <w:p>
-            <w:pPr>
-              <w:jc w:val="both"/>
-              <w:rPr>
-                <w:rFonts w:asciiTheme="minorHAnsi" w:hAnsiTheme="minorHAnsi" w:cstheme="minorHAnsi"/>
-                <w:sz w:val="24"/>
-                <w:szCs w:val="24"/>
-              </w:rPr>
-            </w:pPr>
-            <w:r>
-              <w:rPr>
-                <w:rFonts w:asciiTheme="minorHAnsi" w:hAnsiTheme="minorHAnsi" w:cstheme="minorHAnsi"/>
-                <w:sz w:val="24"/>
-                <w:szCs w:val="24"/>
-              </w:rPr>
-              <w:t>Registrar una solicitud de reclamo especificando el motivo y la documentación pertinente y la entidad a la que se desea hacer el reclamo.</w:t>
-            </w:r>
-          </w:p>
-        </w:tc>
-      </w:tr>
-      <w:tr>
-        <w:tc>
-          <w:tcPr>
-            <w:tcW w:w="1042" w:type="dxa"/>
-            <w:vAlign w:val="center"/>
-          </w:tcPr>
-          <w:p>
-            <w:pPr>
-              <w:jc w:val="center"/>
-              <w:rPr>
-                <w:rFonts w:asciiTheme="minorHAnsi" w:hAnsiTheme="minorHAnsi" w:cstheme="minorHAnsi"/>
-                <w:sz w:val="24"/>
-                <w:szCs w:val="24"/>
-                <w:highlight w:val="yellow"/>
-              </w:rPr>
-            </w:pPr>
-            <w:r>
-              <w:rPr>
-                <w:rFonts w:asciiTheme="minorHAnsi" w:hAnsiTheme="minorHAnsi" w:cstheme="minorHAnsi"/>
-                <w:sz w:val="24"/>
-                <w:szCs w:val="24"/>
-                <w:highlight w:val="yellow"/>
-              </w:rPr>
-              <w:t>104</w:t>
-            </w:r>
-          </w:p>
-        </w:tc>
-        <w:tc>
-          <w:tcPr>
-            <w:tcW w:w="1878" w:type="dxa"/>
-            <w:vAlign w:val="center"/>
-          </w:tcPr>
-          <w:p>
-            <w:pPr>
-              <w:jc w:val="center"/>
-              <w:rPr>
-                <w:rFonts w:asciiTheme="minorHAnsi" w:hAnsiTheme="minorHAnsi" w:cstheme="minorHAnsi"/>
-                <w:sz w:val="24"/>
-                <w:szCs w:val="24"/>
-              </w:rPr>
-            </w:pPr>
-            <w:r>
-              <w:rPr>
-                <w:rFonts w:asciiTheme="minorHAnsi" w:hAnsiTheme="minorHAnsi" w:cstheme="minorHAnsi"/>
-                <w:sz w:val="24"/>
-                <w:szCs w:val="24"/>
-              </w:rPr>
-              <w:t>Gestión de Almacenamiento</w:t>
-            </w:r>
-          </w:p>
-        </w:tc>
-        <w:tc>
-          <w:tcPr>
-            <w:tcW w:w="2349" w:type="dxa"/>
-            <w:vAlign w:val="center"/>
-          </w:tcPr>
-          <w:p>
-            <w:pPr>
-              <w:jc w:val="center"/>
-              <w:rPr>
-                <w:rFonts w:asciiTheme="minorHAnsi" w:hAnsiTheme="minorHAnsi" w:cstheme="minorHAnsi"/>
-                <w:b/>
-                <w:i/>
-                <w:color w:val="E36C0A" w:themeColor="accent6" w:themeShade="BF"/>
-                <w:sz w:val="24"/>
-                <w:szCs w:val="24"/>
-              </w:rPr>
-            </w:pPr>
-            <w:r>
-              <w:rPr>
-                <w:rFonts w:asciiTheme="minorHAnsi" w:hAnsiTheme="minorHAnsi" w:cstheme="minorHAnsi"/>
-                <w:b/>
-                <w:i/>
-                <w:color w:val="E36C0A" w:themeColor="accent6" w:themeShade="BF"/>
-                <w:sz w:val="24"/>
-                <w:szCs w:val="24"/>
-              </w:rPr>
-              <w:t xml:space="preserve">Registrar Asignación de </w:t>
-            </w:r>
-            <w:proofErr w:type="spellStart"/>
-            <w:r>
-              <w:rPr>
-                <w:rFonts w:asciiTheme="minorHAnsi" w:hAnsiTheme="minorHAnsi" w:cstheme="minorHAnsi"/>
-                <w:b/>
-                <w:i/>
-                <w:color w:val="E36C0A" w:themeColor="accent6" w:themeShade="BF"/>
-                <w:sz w:val="24"/>
-                <w:szCs w:val="24"/>
-              </w:rPr>
-              <w:t>Scrap</w:t>
-            </w:r>
-            <w:proofErr w:type="spellEnd"/>
-            <w:r>
-              <w:rPr>
-                <w:rFonts w:asciiTheme="minorHAnsi" w:hAnsiTheme="minorHAnsi" w:cstheme="minorHAnsi"/>
-                <w:b/>
-                <w:i/>
-                <w:color w:val="E36C0A" w:themeColor="accent6" w:themeShade="BF"/>
-                <w:sz w:val="24"/>
-                <w:szCs w:val="24"/>
-              </w:rPr>
-              <w:t xml:space="preserve"> a Producción</w:t>
-            </w:r>
-          </w:p>
-        </w:tc>
-        <w:tc>
-          <w:tcPr>
-            <w:tcW w:w="5447" w:type="dxa"/>
-            <w:vAlign w:val="center"/>
-          </w:tcPr>
-          <w:p>
-            <w:pPr>
-              <w:jc w:val="both"/>
-              <w:rPr>
-                <w:rFonts w:asciiTheme="minorHAnsi" w:hAnsiTheme="minorHAnsi" w:cstheme="minorHAnsi"/>
-                <w:sz w:val="24"/>
-                <w:szCs w:val="24"/>
-              </w:rPr>
-            </w:pPr>
-            <w:r>
-              <w:rPr>
-                <w:rFonts w:asciiTheme="minorHAnsi" w:hAnsiTheme="minorHAnsi" w:cstheme="minorHAnsi"/>
-                <w:sz w:val="24"/>
-                <w:szCs w:val="24"/>
-              </w:rPr>
-              <w:t xml:space="preserve">Registrar la asignación de </w:t>
-            </w:r>
-            <w:proofErr w:type="spellStart"/>
-            <w:r>
-              <w:rPr>
-                <w:rFonts w:asciiTheme="minorHAnsi" w:hAnsiTheme="minorHAnsi" w:cstheme="minorHAnsi"/>
-                <w:sz w:val="24"/>
-                <w:szCs w:val="24"/>
-              </w:rPr>
-              <w:t>scrap</w:t>
-            </w:r>
-            <w:proofErr w:type="spellEnd"/>
-            <w:r>
-              <w:rPr>
-                <w:rFonts w:asciiTheme="minorHAnsi" w:hAnsiTheme="minorHAnsi" w:cstheme="minorHAnsi"/>
-                <w:sz w:val="24"/>
-                <w:szCs w:val="24"/>
-              </w:rPr>
-              <w:t xml:space="preserve"> a un proceso de producción a reutilizando el mismo a modo de materia prima.</w:t>
-            </w:r>
-          </w:p>
-        </w:tc>
-      </w:tr>
-      <w:tr>
-        <w:tc>
-          <w:tcPr>
-            <w:tcW w:w="1042" w:type="dxa"/>
-            <w:vAlign w:val="center"/>
-          </w:tcPr>
-          <w:p>
-            <w:pPr>
-              <w:jc w:val="center"/>
-              <w:rPr>
-                <w:rFonts w:asciiTheme="minorHAnsi" w:hAnsiTheme="minorHAnsi" w:cstheme="minorHAnsi"/>
-                <w:sz w:val="24"/>
-                <w:szCs w:val="24"/>
-              </w:rPr>
-            </w:pPr>
-            <w:r>
-              <w:rPr>
-                <w:rFonts w:asciiTheme="minorHAnsi" w:hAnsiTheme="minorHAnsi" w:cstheme="minorHAnsi"/>
-                <w:sz w:val="24"/>
-                <w:szCs w:val="24"/>
-              </w:rPr>
-              <w:t>105</w:t>
-            </w:r>
-          </w:p>
-        </w:tc>
-        <w:tc>
-          <w:tcPr>
-            <w:tcW w:w="1878" w:type="dxa"/>
-            <w:vAlign w:val="center"/>
-          </w:tcPr>
-          <w:p>
-            <w:pPr>
-              <w:jc w:val="center"/>
-              <w:rPr>
-                <w:rFonts w:asciiTheme="minorHAnsi" w:hAnsiTheme="minorHAnsi" w:cstheme="minorHAnsi"/>
-                <w:sz w:val="24"/>
-                <w:szCs w:val="24"/>
-              </w:rPr>
-            </w:pPr>
-            <w:r>
-              <w:rPr>
-                <w:rFonts w:asciiTheme="minorHAnsi" w:hAnsiTheme="minorHAnsi" w:cstheme="minorHAnsi"/>
-                <w:sz w:val="24"/>
-                <w:szCs w:val="24"/>
-              </w:rPr>
-              <w:t>Gestión de Almacenamiento</w:t>
-            </w:r>
-          </w:p>
-        </w:tc>
-        <w:tc>
-          <w:tcPr>
-            <w:tcW w:w="2349" w:type="dxa"/>
-            <w:vAlign w:val="center"/>
-          </w:tcPr>
-          <w:p>
-            <w:pPr>
-              <w:jc w:val="center"/>
               <w:rPr>
                 <w:rFonts w:asciiTheme="minorHAnsi" w:hAnsiTheme="minorHAnsi" w:cstheme="minorHAnsi"/>
                 <w:b/>
@@ -4052,6 +3670,133 @@
                 <w:szCs w:val="24"/>
                 <w:highlight w:val="cyan"/>
               </w:rPr>
+              <w:t>Generar Código de Barra</w:t>
+            </w:r>
+          </w:p>
+        </w:tc>
+        <w:tc>
+          <w:tcPr>
+            <w:tcW w:w="5447" w:type="dxa"/>
+            <w:vAlign w:val="center"/>
+          </w:tcPr>
+          <w:p>
+            <w:pPr>
+              <w:jc w:val="both"/>
+              <w:rPr>
+                <w:rFonts w:asciiTheme="minorHAnsi" w:hAnsiTheme="minorHAnsi" w:cstheme="minorHAnsi"/>
+                <w:sz w:val="24"/>
+                <w:szCs w:val="24"/>
+              </w:rPr>
+            </w:pPr>
+            <w:r>
+              <w:rPr>
+                <w:rFonts w:asciiTheme="minorHAnsi" w:hAnsiTheme="minorHAnsi" w:cstheme="minorHAnsi"/>
+                <w:sz w:val="24"/>
+                <w:szCs w:val="24"/>
+              </w:rPr>
+              <w:t>Generar un código de barr</w:t>
+            </w:r>
+            <w:r>
+              <w:rPr>
+                <w:rFonts w:asciiTheme="minorHAnsi" w:hAnsiTheme="minorHAnsi" w:cstheme="minorHAnsi"/>
+                <w:sz w:val="24"/>
+                <w:szCs w:val="24"/>
+              </w:rPr>
+              <w:t>a para un determinado producto,</w:t>
+            </w:r>
+            <w:r>
+              <w:rPr>
+                <w:rFonts w:asciiTheme="minorHAnsi" w:hAnsiTheme="minorHAnsi" w:cstheme="minorHAnsi"/>
+                <w:sz w:val="24"/>
+                <w:szCs w:val="24"/>
+              </w:rPr>
+              <w:t xml:space="preserve"> pieza</w:t>
+            </w:r>
+            <w:r>
+              <w:rPr>
+                <w:rFonts w:asciiTheme="minorHAnsi" w:hAnsiTheme="minorHAnsi" w:cstheme="minorHAnsi"/>
+                <w:sz w:val="24"/>
+                <w:szCs w:val="24"/>
+              </w:rPr>
+              <w:t xml:space="preserve"> o materia prima</w:t>
+            </w:r>
+            <w:r>
+              <w:rPr>
+                <w:rFonts w:asciiTheme="minorHAnsi" w:hAnsiTheme="minorHAnsi" w:cstheme="minorHAnsi"/>
+                <w:sz w:val="24"/>
+                <w:szCs w:val="24"/>
+              </w:rPr>
+              <w:t>.</w:t>
+            </w:r>
+          </w:p>
+        </w:tc>
+      </w:tr>
+      <w:tr>
+        <w:tc>
+          <w:tcPr>
+            <w:tcW w:w="1042" w:type="dxa"/>
+            <w:vAlign w:val="center"/>
+          </w:tcPr>
+          <w:p>
+            <w:pPr>
+              <w:jc w:val="center"/>
+              <w:rPr>
+                <w:rFonts w:asciiTheme="minorHAnsi" w:hAnsiTheme="minorHAnsi" w:cstheme="minorHAnsi"/>
+                <w:sz w:val="24"/>
+                <w:szCs w:val="24"/>
+              </w:rPr>
+            </w:pPr>
+            <w:r>
+              <w:rPr>
+                <w:rFonts w:asciiTheme="minorHAnsi" w:hAnsiTheme="minorHAnsi" w:cstheme="minorHAnsi"/>
+                <w:sz w:val="24"/>
+                <w:szCs w:val="24"/>
+              </w:rPr>
+              <w:lastRenderedPageBreak/>
+              <w:t>102</w:t>
+            </w:r>
+          </w:p>
+        </w:tc>
+        <w:tc>
+          <w:tcPr>
+            <w:tcW w:w="1878" w:type="dxa"/>
+            <w:vAlign w:val="center"/>
+          </w:tcPr>
+          <w:p>
+            <w:pPr>
+              <w:jc w:val="center"/>
+              <w:rPr>
+                <w:rFonts w:asciiTheme="minorHAnsi" w:hAnsiTheme="minorHAnsi" w:cstheme="minorHAnsi"/>
+                <w:sz w:val="24"/>
+                <w:szCs w:val="24"/>
+              </w:rPr>
+            </w:pPr>
+            <w:r>
+              <w:rPr>
+                <w:rFonts w:asciiTheme="minorHAnsi" w:hAnsiTheme="minorHAnsi" w:cstheme="minorHAnsi"/>
+                <w:sz w:val="24"/>
+                <w:szCs w:val="24"/>
+              </w:rPr>
+              <w:t>Gestión de Almacenamiento</w:t>
+            </w:r>
+          </w:p>
+        </w:tc>
+        <w:tc>
+          <w:tcPr>
+            <w:tcW w:w="2349" w:type="dxa"/>
+            <w:vAlign w:val="center"/>
+          </w:tcPr>
+          <w:p>
+            <w:pPr>
+              <w:jc w:val="center"/>
+              <w:rPr>
+                <w:rFonts w:asciiTheme="minorHAnsi" w:hAnsiTheme="minorHAnsi" w:cstheme="minorHAnsi"/>
+                <w:b/>
+                <w:i/>
+                <w:color w:val="E36C0A" w:themeColor="accent6" w:themeShade="BF"/>
+                <w:sz w:val="24"/>
+                <w:szCs w:val="24"/>
+              </w:rPr>
             </w:pPr>
             <w:r>
               <w:rPr>
@@ -4063,7 +3808,7 @@
                 <w:szCs w:val="24"/>
                 <w:highlight w:val="cyan"/>
               </w:rPr>
-              <w:t>Registrar Matriz</w:t>
+              <w:t>Generar Solicitud Reclamo</w:t>
             </w:r>
           </w:p>
         </w:tc>
@@ -4087,7 +3832,7 @@
                 <w:sz w:val="24"/>
                 <w:szCs w:val="24"/>
               </w:rPr>
-              <w:t>Registrar los datos de una nueva matriz que se ha fabricado en la empresa o adquirido por compra.</w:t>
+              <w:t>Registrar una solicitud de reclamo especificando el motivo y la documentación pertinente y la entidad a la que se desea hacer el reclamo.</w:t>
             </w:r>
           </w:p>
         </w:tc>
@@ -4113,7 +3858,7 @@
                 <w:sz w:val="24"/>
                 <w:szCs w:val="24"/>
               </w:rPr>
-              <w:t>106</w:t>
+              <w:t>104</w:t>
             </w:r>
           </w:p>
         </w:tc>
@@ -4149,6 +3894,16 @@
           <w:p>
             <w:pPr>
               <w:jc w:val="center"/>
+              <w:rPr>
+                <w:rFonts w:asciiTheme="minorHAnsi" w:hAnsiTheme="minorHAnsi" w:cstheme="minorHAnsi"/>
+                <w:b/>
+                <w:i/>
+                <w:color w:val="E36C0A" w:themeColor="accent6" w:themeShade="BF"/>
+                <w:sz w:val="24"/>
+                <w:szCs w:val="24"/>
+              </w:rPr>
+            </w:pPr>
+            <w:r>
               <w:rPr>
                 <w:rFonts w:asciiTheme="minorHAnsi" w:hAnsiTheme="minorHAnsi" w:cstheme="minorHAnsi"/>
                 <w:b/>
@@ -4158,7 +3913,9 @@
                 <w:szCs w:val="24"/>
                 <w:highlight w:val="cyan"/>
               </w:rPr>
-            </w:pPr>
+              <w:t xml:space="preserve">Registrar Asignación de </w:t>
+            </w:r>
+            <w:proofErr w:type="spellStart"/>
             <w:r>
               <w:rPr>
                 <w:rFonts w:asciiTheme="minorHAnsi" w:hAnsiTheme="minorHAnsi" w:cstheme="minorHAnsi"/>
@@ -4169,92 +3926,10 @@
                 <w:szCs w:val="24"/>
                 <w:highlight w:val="cyan"/>
               </w:rPr>
-              <w:t>Modificar Matriz</w:t>
-            </w:r>
-          </w:p>
-        </w:tc>
-        <w:tc>
-          <w:tcPr>
-            <w:tcW w:w="5447" w:type="dxa"/>
-            <w:vAlign w:val="center"/>
-          </w:tcPr>
-          <w:p>
-            <w:pPr>
-              <w:jc w:val="both"/>
-              <w:rPr>
-                <w:rFonts w:asciiTheme="minorHAnsi" w:hAnsiTheme="minorHAnsi" w:cstheme="minorHAnsi"/>
-                <w:sz w:val="24"/>
-                <w:szCs w:val="24"/>
-              </w:rPr>
-            </w:pPr>
-            <w:r>
-              <w:rPr>
-                <w:rFonts w:asciiTheme="minorHAnsi" w:hAnsiTheme="minorHAnsi" w:cstheme="minorHAnsi"/>
-                <w:sz w:val="24"/>
-                <w:szCs w:val="24"/>
-              </w:rPr>
-              <w:t>Registrar los cambios referidos a los datos de una matriz con la que trabaja la empresa.</w:t>
-            </w:r>
-          </w:p>
-        </w:tc>
-      </w:tr>
-      <w:tr>
-        <w:tc>
-          <w:tcPr>
-            <w:tcW w:w="1042" w:type="dxa"/>
-            <w:vAlign w:val="center"/>
-          </w:tcPr>
-          <w:p>
-            <w:pPr>
-              <w:jc w:val="center"/>
-              <w:rPr>
-                <w:rFonts w:asciiTheme="minorHAnsi" w:hAnsiTheme="minorHAnsi" w:cstheme="minorHAnsi"/>
-                <w:sz w:val="24"/>
-                <w:szCs w:val="24"/>
-              </w:rPr>
-            </w:pPr>
-            <w:r>
-              <w:rPr>
-                <w:rFonts w:asciiTheme="minorHAnsi" w:hAnsiTheme="minorHAnsi" w:cstheme="minorHAnsi"/>
-                <w:sz w:val="24"/>
-                <w:szCs w:val="24"/>
-              </w:rPr>
-              <w:t>108</w:t>
-            </w:r>
-          </w:p>
-        </w:tc>
-        <w:tc>
-          <w:tcPr>
-            <w:tcW w:w="1878" w:type="dxa"/>
-            <w:vAlign w:val="center"/>
-          </w:tcPr>
-          <w:p>
-            <w:pPr>
-              <w:jc w:val="center"/>
-              <w:rPr>
-                <w:rFonts w:asciiTheme="minorHAnsi" w:hAnsiTheme="minorHAnsi" w:cstheme="minorHAnsi"/>
-                <w:sz w:val="24"/>
-                <w:szCs w:val="24"/>
-              </w:rPr>
-            </w:pPr>
-            <w:r>
-              <w:rPr>
-                <w:rFonts w:asciiTheme="minorHAnsi" w:hAnsiTheme="minorHAnsi" w:cstheme="minorHAnsi"/>
-                <w:sz w:val="24"/>
-                <w:szCs w:val="24"/>
-              </w:rPr>
-              <w:t>Gestión de Almacenamiento</w:t>
-            </w:r>
-          </w:p>
-        </w:tc>
-        <w:tc>
-          <w:tcPr>
-            <w:tcW w:w="2349" w:type="dxa"/>
-            <w:vAlign w:val="center"/>
-          </w:tcPr>
-          <w:p>
-            <w:pPr>
-              <w:jc w:val="center"/>
+              <w:t>Scrap</w:t>
+            </w:r>
+            <w:proofErr w:type="spellEnd"/>
+            <w:r>
               <w:rPr>
                 <w:rFonts w:asciiTheme="minorHAnsi" w:hAnsiTheme="minorHAnsi" w:cstheme="minorHAnsi"/>
                 <w:b/>
@@ -4264,8 +3939,110 @@
                 <w:szCs w:val="24"/>
                 <w:highlight w:val="cyan"/>
               </w:rPr>
-            </w:pPr>
-            <w:r>
+              <w:t xml:space="preserve"> a Producción</w:t>
+            </w:r>
+          </w:p>
+        </w:tc>
+        <w:tc>
+          <w:tcPr>
+            <w:tcW w:w="5447" w:type="dxa"/>
+            <w:vAlign w:val="center"/>
+          </w:tcPr>
+          <w:p>
+            <w:pPr>
+              <w:jc w:val="both"/>
+              <w:rPr>
+                <w:rFonts w:asciiTheme="minorHAnsi" w:hAnsiTheme="minorHAnsi" w:cstheme="minorHAnsi"/>
+                <w:sz w:val="24"/>
+                <w:szCs w:val="24"/>
+              </w:rPr>
+            </w:pPr>
+            <w:r>
+              <w:rPr>
+                <w:rFonts w:asciiTheme="minorHAnsi" w:hAnsiTheme="minorHAnsi" w:cstheme="minorHAnsi"/>
+                <w:sz w:val="24"/>
+                <w:szCs w:val="24"/>
+              </w:rPr>
+              <w:t xml:space="preserve">Registrar la asignación de </w:t>
+            </w:r>
+            <w:proofErr w:type="spellStart"/>
+            <w:r>
+              <w:rPr>
+                <w:rFonts w:asciiTheme="minorHAnsi" w:hAnsiTheme="minorHAnsi" w:cstheme="minorHAnsi"/>
+                <w:sz w:val="24"/>
+                <w:szCs w:val="24"/>
+              </w:rPr>
+              <w:t>scrap</w:t>
+            </w:r>
+            <w:proofErr w:type="spellEnd"/>
+            <w:r>
+              <w:rPr>
+                <w:rFonts w:asciiTheme="minorHAnsi" w:hAnsiTheme="minorHAnsi" w:cstheme="minorHAnsi"/>
+                <w:sz w:val="24"/>
+                <w:szCs w:val="24"/>
+              </w:rPr>
+              <w:t xml:space="preserve"> a un proceso de producción a reutilizando el mismo a modo de materia prima.</w:t>
+            </w:r>
+          </w:p>
+        </w:tc>
+      </w:tr>
+      <w:tr>
+        <w:tc>
+          <w:tcPr>
+            <w:tcW w:w="1042" w:type="dxa"/>
+            <w:vAlign w:val="center"/>
+          </w:tcPr>
+          <w:p>
+            <w:pPr>
+              <w:jc w:val="center"/>
+              <w:rPr>
+                <w:rFonts w:asciiTheme="minorHAnsi" w:hAnsiTheme="minorHAnsi" w:cstheme="minorHAnsi"/>
+                <w:sz w:val="24"/>
+                <w:szCs w:val="24"/>
+              </w:rPr>
+            </w:pPr>
+            <w:r>
+              <w:rPr>
+                <w:rFonts w:asciiTheme="minorHAnsi" w:hAnsiTheme="minorHAnsi" w:cstheme="minorHAnsi"/>
+                <w:sz w:val="24"/>
+                <w:szCs w:val="24"/>
+              </w:rPr>
+              <w:t>105</w:t>
+            </w:r>
+          </w:p>
+        </w:tc>
+        <w:tc>
+          <w:tcPr>
+            <w:tcW w:w="1878" w:type="dxa"/>
+            <w:vAlign w:val="center"/>
+          </w:tcPr>
+          <w:p>
+            <w:pPr>
+              <w:jc w:val="center"/>
+              <w:rPr>
+                <w:rFonts w:asciiTheme="minorHAnsi" w:hAnsiTheme="minorHAnsi" w:cstheme="minorHAnsi"/>
+                <w:sz w:val="24"/>
+                <w:szCs w:val="24"/>
+              </w:rPr>
+            </w:pPr>
+            <w:r>
+              <w:rPr>
+                <w:rFonts w:asciiTheme="minorHAnsi" w:hAnsiTheme="minorHAnsi" w:cstheme="minorHAnsi"/>
+                <w:sz w:val="24"/>
+                <w:szCs w:val="24"/>
+              </w:rPr>
+              <w:t>Gestión de Almacenamiento</w:t>
+            </w:r>
+          </w:p>
+        </w:tc>
+        <w:tc>
+          <w:tcPr>
+            <w:tcW w:w="2349" w:type="dxa"/>
+            <w:vAlign w:val="center"/>
+          </w:tcPr>
+          <w:p>
+            <w:pPr>
+              <w:jc w:val="center"/>
               <w:rPr>
                 <w:rFonts w:asciiTheme="minorHAnsi" w:hAnsiTheme="minorHAnsi" w:cstheme="minorHAnsi"/>
                 <w:b/>
@@ -4275,9 +4052,7 @@
                 <w:szCs w:val="24"/>
                 <w:highlight w:val="cyan"/>
               </w:rPr>
-              <w:t xml:space="preserve">Registrar </w:t>
-            </w:r>
-            <w:proofErr w:type="spellStart"/>
+            </w:pPr>
             <w:r>
               <w:rPr>
                 <w:rFonts w:asciiTheme="minorHAnsi" w:hAnsiTheme="minorHAnsi" w:cstheme="minorHAnsi"/>
@@ -4288,9 +4063,8 @@
                 <w:szCs w:val="24"/>
                 <w:highlight w:val="cyan"/>
               </w:rPr>
-              <w:t>Scrap</w:t>
-            </w:r>
-            <w:proofErr w:type="spellEnd"/>
+              <w:t>Registrar Matriz</w:t>
+            </w:r>
           </w:p>
         </w:tc>
         <w:tc>
@@ -4313,51 +4087,33 @@
                 <w:sz w:val="24"/>
                 <w:szCs w:val="24"/>
               </w:rPr>
-              <w:t xml:space="preserve">Registrar los datos de una pieza o producto considerada </w:t>
-            </w:r>
-            <w:proofErr w:type="spellStart"/>
-            <w:r>
+              <w:t>Registrar los datos de una nueva matriz que se ha fabricado en la empresa o adquirido por compra.</w:t>
+            </w:r>
+          </w:p>
+        </w:tc>
+      </w:tr>
+      <w:tr>
+        <w:tc>
+          <w:tcPr>
+            <w:tcW w:w="1042" w:type="dxa"/>
+            <w:vAlign w:val="center"/>
+          </w:tcPr>
+          <w:p>
+            <w:pPr>
+              <w:jc w:val="center"/>
               <w:rPr>
                 <w:rFonts w:asciiTheme="minorHAnsi" w:hAnsiTheme="minorHAnsi" w:cstheme="minorHAnsi"/>
                 <w:sz w:val="24"/>
                 <w:szCs w:val="24"/>
               </w:rPr>
-              <w:t>scrap</w:t>
-            </w:r>
-            <w:proofErr w:type="spellEnd"/>
+            </w:pPr>
             <w:r>
               <w:rPr>
                 <w:rFonts w:asciiTheme="minorHAnsi" w:hAnsiTheme="minorHAnsi" w:cstheme="minorHAnsi"/>
                 <w:sz w:val="24"/>
                 <w:szCs w:val="24"/>
               </w:rPr>
-              <w:t>.</w:t>
-            </w:r>
-          </w:p>
-        </w:tc>
-      </w:tr>
-      <w:tr>
-        <w:tc>
-          <w:tcPr>
-            <w:tcW w:w="1042" w:type="dxa"/>
-            <w:vAlign w:val="center"/>
-          </w:tcPr>
-          <w:p>
-            <w:pPr>
-              <w:jc w:val="center"/>
-              <w:rPr>
-                <w:rFonts w:asciiTheme="minorHAnsi" w:hAnsiTheme="minorHAnsi" w:cstheme="minorHAnsi"/>
-                <w:sz w:val="24"/>
-                <w:szCs w:val="24"/>
-              </w:rPr>
-            </w:pPr>
-            <w:r>
-              <w:rPr>
-                <w:rFonts w:asciiTheme="minorHAnsi" w:hAnsiTheme="minorHAnsi" w:cstheme="minorHAnsi"/>
-                <w:sz w:val="24"/>
-                <w:szCs w:val="24"/>
-              </w:rPr>
-              <w:t>109</w:t>
+              <w:t>106</w:t>
             </w:r>
           </w:p>
         </w:tc>
@@ -4413,10 +4169,92 @@
                 <w:szCs w:val="24"/>
                 <w:highlight w:val="cyan"/>
               </w:rPr>
-              <w:t xml:space="preserve">Consultar </w:t>
-            </w:r>
-            <w:proofErr w:type="spellStart"/>
-            <w:r>
+              <w:t>Modificar Matriz</w:t>
+            </w:r>
+          </w:p>
+        </w:tc>
+        <w:tc>
+          <w:tcPr>
+            <w:tcW w:w="5447" w:type="dxa"/>
+            <w:vAlign w:val="center"/>
+          </w:tcPr>
+          <w:p>
+            <w:pPr>
+              <w:jc w:val="both"/>
+              <w:rPr>
+                <w:rFonts w:asciiTheme="minorHAnsi" w:hAnsiTheme="minorHAnsi" w:cstheme="minorHAnsi"/>
+                <w:sz w:val="24"/>
+                <w:szCs w:val="24"/>
+              </w:rPr>
+            </w:pPr>
+            <w:r>
+              <w:rPr>
+                <w:rFonts w:asciiTheme="minorHAnsi" w:hAnsiTheme="minorHAnsi" w:cstheme="minorHAnsi"/>
+                <w:sz w:val="24"/>
+                <w:szCs w:val="24"/>
+              </w:rPr>
+              <w:t>Registrar los cambios referidos a los datos de una matriz con la que trabaja la empresa.</w:t>
+            </w:r>
+          </w:p>
+        </w:tc>
+      </w:tr>
+      <w:tr>
+        <w:tc>
+          <w:tcPr>
+            <w:tcW w:w="1042" w:type="dxa"/>
+            <w:vAlign w:val="center"/>
+          </w:tcPr>
+          <w:p>
+            <w:pPr>
+              <w:jc w:val="center"/>
+              <w:rPr>
+                <w:rFonts w:asciiTheme="minorHAnsi" w:hAnsiTheme="minorHAnsi" w:cstheme="minorHAnsi"/>
+                <w:sz w:val="24"/>
+                <w:szCs w:val="24"/>
+              </w:rPr>
+            </w:pPr>
+            <w:r>
+              <w:rPr>
+                <w:rFonts w:asciiTheme="minorHAnsi" w:hAnsiTheme="minorHAnsi" w:cstheme="minorHAnsi"/>
+                <w:sz w:val="24"/>
+                <w:szCs w:val="24"/>
+              </w:rPr>
+              <w:t>108</w:t>
+            </w:r>
+          </w:p>
+        </w:tc>
+        <w:tc>
+          <w:tcPr>
+            <w:tcW w:w="1878" w:type="dxa"/>
+            <w:vAlign w:val="center"/>
+          </w:tcPr>
+          <w:p>
+            <w:pPr>
+              <w:jc w:val="center"/>
+              <w:rPr>
+                <w:rFonts w:asciiTheme="minorHAnsi" w:hAnsiTheme="minorHAnsi" w:cstheme="minorHAnsi"/>
+                <w:sz w:val="24"/>
+                <w:szCs w:val="24"/>
+              </w:rPr>
+            </w:pPr>
+            <w:r>
+              <w:rPr>
+                <w:rFonts w:asciiTheme="minorHAnsi" w:hAnsiTheme="minorHAnsi" w:cstheme="minorHAnsi"/>
+                <w:sz w:val="24"/>
+                <w:szCs w:val="24"/>
+              </w:rPr>
+              <w:t>Gestión de Almacenamiento</w:t>
+            </w:r>
+          </w:p>
+        </w:tc>
+        <w:tc>
+          <w:tcPr>
+            <w:tcW w:w="2349" w:type="dxa"/>
+            <w:vAlign w:val="center"/>
+          </w:tcPr>
+          <w:p>
+            <w:pPr>
+              <w:jc w:val="center"/>
               <w:rPr>
                 <w:rFonts w:asciiTheme="minorHAnsi" w:hAnsiTheme="minorHAnsi" w:cstheme="minorHAnsi"/>
                 <w:b/>
@@ -4426,111 +4264,8 @@
                 <w:szCs w:val="24"/>
                 <w:highlight w:val="cyan"/>
               </w:rPr>
-              <w:t>Scrap</w:t>
-            </w:r>
-            <w:proofErr w:type="spellEnd"/>
-          </w:p>
-        </w:tc>
-        <w:tc>
-          <w:tcPr>
-            <w:tcW w:w="5447" w:type="dxa"/>
-            <w:vAlign w:val="center"/>
-          </w:tcPr>
-          <w:p>
-            <w:pPr>
-              <w:jc w:val="both"/>
-              <w:rPr>
-                <w:rFonts w:asciiTheme="minorHAnsi" w:hAnsiTheme="minorHAnsi" w:cstheme="minorHAnsi"/>
-                <w:sz w:val="24"/>
-                <w:szCs w:val="24"/>
-              </w:rPr>
-            </w:pPr>
-            <w:r>
-              <w:rPr>
-                <w:rFonts w:asciiTheme="minorHAnsi" w:hAnsiTheme="minorHAnsi" w:cstheme="minorHAnsi"/>
-                <w:sz w:val="24"/>
-                <w:szCs w:val="24"/>
-              </w:rPr>
-              <w:t xml:space="preserve">Brindar información sobre los datos de una pieza o producto considerada </w:t>
-            </w:r>
-            <w:proofErr w:type="spellStart"/>
-            <w:r>
-              <w:rPr>
-                <w:rFonts w:asciiTheme="minorHAnsi" w:hAnsiTheme="minorHAnsi" w:cstheme="minorHAnsi"/>
-                <w:sz w:val="24"/>
-                <w:szCs w:val="24"/>
-              </w:rPr>
-              <w:t>scrap</w:t>
-            </w:r>
-            <w:proofErr w:type="spellEnd"/>
-            <w:r>
-              <w:rPr>
-                <w:rFonts w:asciiTheme="minorHAnsi" w:hAnsiTheme="minorHAnsi" w:cstheme="minorHAnsi"/>
-                <w:sz w:val="24"/>
-                <w:szCs w:val="24"/>
-              </w:rPr>
-              <w:t>.</w:t>
-            </w:r>
-          </w:p>
-        </w:tc>
-      </w:tr>
-      <w:tr>
-        <w:tc>
-          <w:tcPr>
-            <w:tcW w:w="1042" w:type="dxa"/>
-            <w:vAlign w:val="center"/>
-          </w:tcPr>
-          <w:p>
-            <w:pPr>
-              <w:jc w:val="center"/>
-              <w:rPr>
-                <w:rFonts w:asciiTheme="minorHAnsi" w:hAnsiTheme="minorHAnsi" w:cstheme="minorHAnsi"/>
-                <w:sz w:val="24"/>
-                <w:szCs w:val="24"/>
-              </w:rPr>
-            </w:pPr>
-            <w:r>
-              <w:rPr>
-                <w:rFonts w:asciiTheme="minorHAnsi" w:hAnsiTheme="minorHAnsi" w:cstheme="minorHAnsi"/>
-                <w:sz w:val="24"/>
-                <w:szCs w:val="24"/>
-              </w:rPr>
-              <w:t>110</w:t>
-            </w:r>
-          </w:p>
-        </w:tc>
-        <w:tc>
-          <w:tcPr>
-            <w:tcW w:w="1878" w:type="dxa"/>
-            <w:vAlign w:val="center"/>
-          </w:tcPr>
-          <w:p>
-            <w:pPr>
-              <w:jc w:val="center"/>
-              <w:rPr>
-                <w:rFonts w:asciiTheme="minorHAnsi" w:hAnsiTheme="minorHAnsi" w:cstheme="minorHAnsi"/>
-                <w:sz w:val="24"/>
-                <w:szCs w:val="24"/>
-              </w:rPr>
-            </w:pPr>
-            <w:r>
-              <w:rPr>
-                <w:rFonts w:asciiTheme="minorHAnsi" w:hAnsiTheme="minorHAnsi" w:cstheme="minorHAnsi"/>
-                <w:sz w:val="24"/>
-                <w:szCs w:val="24"/>
-              </w:rPr>
-              <w:t>Gestión de Almacenamiento</w:t>
-            </w:r>
-          </w:p>
-        </w:tc>
-        <w:tc>
-          <w:tcPr>
-            <w:tcW w:w="2349" w:type="dxa"/>
-            <w:vAlign w:val="center"/>
-          </w:tcPr>
-          <w:p>
-            <w:pPr>
-              <w:jc w:val="center"/>
+            </w:pPr>
+            <w:r>
               <w:rPr>
                 <w:rFonts w:asciiTheme="minorHAnsi" w:hAnsiTheme="minorHAnsi" w:cstheme="minorHAnsi"/>
                 <w:b/>
@@ -4540,7 +4275,9 @@
                 <w:szCs w:val="24"/>
                 <w:highlight w:val="cyan"/>
               </w:rPr>
-            </w:pPr>
+              <w:t xml:space="preserve">Registrar </w:t>
+            </w:r>
+            <w:proofErr w:type="spellStart"/>
             <w:r>
               <w:rPr>
                 <w:rFonts w:asciiTheme="minorHAnsi" w:hAnsiTheme="minorHAnsi" w:cstheme="minorHAnsi"/>
@@ -4551,8 +4288,9 @@
                 <w:szCs w:val="24"/>
                 <w:highlight w:val="cyan"/>
               </w:rPr>
-              <w:t>Consultar Orden de Compra</w:t>
-            </w:r>
+              <w:t>Scrap</w:t>
+            </w:r>
+            <w:proofErr w:type="spellEnd"/>
           </w:p>
         </w:tc>
         <w:tc>
@@ -4575,39 +4313,33 @@
                 <w:sz w:val="24"/>
                 <w:szCs w:val="24"/>
               </w:rPr>
-              <w:t>Brindar información sobre los datos de una orden de compra generada por la empresa.</w:t>
-            </w:r>
-          </w:p>
-        </w:tc>
-      </w:tr>
-      <w:tr>
-        <w:tc>
-          <w:tcPr>
-            <w:tcW w:w="1042" w:type="dxa"/>
-            <w:vAlign w:val="center"/>
-          </w:tcPr>
-          <w:p>
-            <w:pPr>
-              <w:jc w:val="center"/>
+              <w:t xml:space="preserve">Registrar los datos de una pieza o producto considerada </w:t>
+            </w:r>
+            <w:proofErr w:type="spellStart"/>
+            <w:r>
               <w:rPr>
                 <w:rFonts w:asciiTheme="minorHAnsi" w:hAnsiTheme="minorHAnsi" w:cstheme="minorHAnsi"/>
                 <w:sz w:val="24"/>
                 <w:szCs w:val="24"/>
               </w:rPr>
-            </w:pPr>
+              <w:t>scrap</w:t>
+            </w:r>
+            <w:proofErr w:type="spellEnd"/>
             <w:r>
               <w:rPr>
                 <w:rFonts w:asciiTheme="minorHAnsi" w:hAnsiTheme="minorHAnsi" w:cstheme="minorHAnsi"/>
                 <w:sz w:val="24"/>
                 <w:szCs w:val="24"/>
               </w:rPr>
-              <w:t>111</w:t>
-            </w:r>
-          </w:p>
-        </w:tc>
-        <w:tc>
-          <w:tcPr>
-            <w:tcW w:w="1878" w:type="dxa"/>
+              <w:t>.</w:t>
+            </w:r>
+          </w:p>
+        </w:tc>
+      </w:tr>
+      <w:tr>
+        <w:tc>
+          <w:tcPr>
+            <w:tcW w:w="1042" w:type="dxa"/>
             <w:vAlign w:val="center"/>
           </w:tcPr>
           <w:p>
@@ -4625,6 +4357,30 @@
                 <w:sz w:val="24"/>
                 <w:szCs w:val="24"/>
               </w:rPr>
+              <w:t>109</w:t>
+            </w:r>
+          </w:p>
+        </w:tc>
+        <w:tc>
+          <w:tcPr>
+            <w:tcW w:w="1878" w:type="dxa"/>
+            <w:vAlign w:val="center"/>
+          </w:tcPr>
+          <w:p>
+            <w:pPr>
+              <w:jc w:val="center"/>
+              <w:rPr>
+                <w:rFonts w:asciiTheme="minorHAnsi" w:hAnsiTheme="minorHAnsi" w:cstheme="minorHAnsi"/>
+                <w:sz w:val="24"/>
+                <w:szCs w:val="24"/>
+              </w:rPr>
+            </w:pPr>
+            <w:r>
+              <w:rPr>
+                <w:rFonts w:asciiTheme="minorHAnsi" w:hAnsiTheme="minorHAnsi" w:cstheme="minorHAnsi"/>
+                <w:sz w:val="24"/>
+                <w:szCs w:val="24"/>
+              </w:rPr>
               <w:t>Gestión de Almacenamiento</w:t>
             </w:r>
           </w:p>
@@ -4637,16 +4393,6 @@
           <w:p>
             <w:pPr>
               <w:jc w:val="center"/>
-              <w:rPr>
-                <w:rFonts w:asciiTheme="minorHAnsi" w:hAnsiTheme="minorHAnsi" w:cstheme="minorHAnsi"/>
-                <w:b/>
-                <w:i/>
-                <w:color w:val="E36C0A" w:themeColor="accent6" w:themeShade="BF"/>
-                <w:sz w:val="24"/>
-                <w:szCs w:val="24"/>
-              </w:rPr>
-            </w:pPr>
-            <w:r>
               <w:rPr>
                 <w:rFonts w:asciiTheme="minorHAnsi" w:hAnsiTheme="minorHAnsi" w:cstheme="minorHAnsi"/>
                 <w:b/>
@@ -4656,110 +4402,6 @@
                 <w:szCs w:val="24"/>
                 <w:highlight w:val="cyan"/>
               </w:rPr>
-              <w:t>Eliminar Matriz</w:t>
-            </w:r>
-          </w:p>
-        </w:tc>
-        <w:tc>
-          <w:tcPr>
-            <w:tcW w:w="5447" w:type="dxa"/>
-            <w:vAlign w:val="center"/>
-          </w:tcPr>
-          <w:p>
-            <w:pPr>
-              <w:jc w:val="both"/>
-              <w:rPr>
-                <w:rFonts w:asciiTheme="minorHAnsi" w:hAnsiTheme="minorHAnsi" w:cstheme="minorHAnsi"/>
-                <w:sz w:val="24"/>
-                <w:szCs w:val="24"/>
-              </w:rPr>
-            </w:pPr>
-            <w:r>
-              <w:rPr>
-                <w:rFonts w:asciiTheme="minorHAnsi" w:hAnsiTheme="minorHAnsi" w:cstheme="minorHAnsi"/>
-                <w:sz w:val="24"/>
-                <w:szCs w:val="24"/>
-              </w:rPr>
-              <w:t>Eliminar los datos de una matriz con la que trabaja la empresa.</w:t>
-            </w:r>
-          </w:p>
-        </w:tc>
-      </w:tr>
-      <w:tr>
-        <w:tc>
-          <w:tcPr>
-            <w:tcW w:w="1042" w:type="dxa"/>
-            <w:vAlign w:val="center"/>
-          </w:tcPr>
-          <w:p>
-            <w:pPr>
-              <w:jc w:val="center"/>
-              <w:rPr>
-                <w:rFonts w:asciiTheme="minorHAnsi" w:hAnsiTheme="minorHAnsi" w:cstheme="minorHAnsi"/>
-                <w:sz w:val="24"/>
-                <w:szCs w:val="24"/>
-              </w:rPr>
-            </w:pPr>
-            <w:r>
-              <w:rPr>
-                <w:rFonts w:asciiTheme="minorHAnsi" w:hAnsiTheme="minorHAnsi" w:cstheme="minorHAnsi"/>
-                <w:sz w:val="24"/>
-                <w:szCs w:val="24"/>
-              </w:rPr>
-              <w:t>123</w:t>
-            </w:r>
-          </w:p>
-        </w:tc>
-        <w:tc>
-          <w:tcPr>
-            <w:tcW w:w="1878" w:type="dxa"/>
-            <w:vAlign w:val="center"/>
-          </w:tcPr>
-          <w:p>
-            <w:pPr>
-              <w:jc w:val="center"/>
-              <w:rPr>
-                <w:rFonts w:asciiTheme="minorHAnsi" w:hAnsiTheme="minorHAnsi" w:cstheme="minorHAnsi"/>
-                <w:sz w:val="24"/>
-                <w:szCs w:val="24"/>
-              </w:rPr>
-            </w:pPr>
-            <w:r>
-              <w:rPr>
-                <w:rFonts w:asciiTheme="minorHAnsi" w:hAnsiTheme="minorHAnsi" w:cstheme="minorHAnsi"/>
-                <w:sz w:val="24"/>
-                <w:szCs w:val="24"/>
-              </w:rPr>
-              <w:t xml:space="preserve">Gestión de Trabajos </w:t>
-            </w:r>
-            <w:proofErr w:type="spellStart"/>
-            <w:r>
-              <w:rPr>
-                <w:rFonts w:asciiTheme="minorHAnsi" w:hAnsiTheme="minorHAnsi" w:cstheme="minorHAnsi"/>
-                <w:sz w:val="24"/>
-                <w:szCs w:val="24"/>
-              </w:rPr>
-              <w:t>Tercerizados</w:t>
-            </w:r>
-            <w:proofErr w:type="spellEnd"/>
-          </w:p>
-        </w:tc>
-        <w:tc>
-          <w:tcPr>
-            <w:tcW w:w="2349" w:type="dxa"/>
-            <w:vAlign w:val="center"/>
-          </w:tcPr>
-          <w:p>
-            <w:pPr>
-              <w:jc w:val="center"/>
-              <w:rPr>
-                <w:rFonts w:asciiTheme="minorHAnsi" w:hAnsiTheme="minorHAnsi" w:cstheme="minorHAnsi"/>
-                <w:b/>
-                <w:i/>
-                <w:color w:val="E36C0A" w:themeColor="accent6" w:themeShade="BF"/>
-                <w:sz w:val="24"/>
-                <w:szCs w:val="24"/>
-              </w:rPr>
             </w:pPr>
             <w:r>
               <w:rPr>
@@ -4771,119 +4413,9 @@
                 <w:szCs w:val="24"/>
                 <w:highlight w:val="cyan"/>
               </w:rPr>
-              <w:t>Registrar Ingreso de Cotización de Trabajo</w:t>
-            </w:r>
-          </w:p>
-        </w:tc>
-        <w:tc>
-          <w:tcPr>
-            <w:tcW w:w="5447" w:type="dxa"/>
-            <w:vAlign w:val="center"/>
-          </w:tcPr>
-          <w:p>
-            <w:pPr>
-              <w:jc w:val="both"/>
-              <w:rPr>
-                <w:rFonts w:asciiTheme="minorHAnsi" w:hAnsiTheme="minorHAnsi" w:cstheme="minorHAnsi"/>
-                <w:sz w:val="24"/>
-                <w:szCs w:val="24"/>
-              </w:rPr>
-            </w:pPr>
-            <w:r>
-              <w:rPr>
-                <w:rFonts w:asciiTheme="minorHAnsi" w:hAnsiTheme="minorHAnsi" w:cstheme="minorHAnsi"/>
-                <w:sz w:val="24"/>
-                <w:szCs w:val="24"/>
-              </w:rPr>
-              <w:t>Registrar los datos del ingreso de una cotización de Trabajo enviada por una empresa metalúrgica a la que se le  solicitó dicha cotización</w:t>
-            </w:r>
-            <w:r>
-              <w:rPr>
-                <w:rFonts w:asciiTheme="minorHAnsi" w:hAnsiTheme="minorHAnsi" w:cstheme="minorHAnsi"/>
-                <w:sz w:val="24"/>
-                <w:szCs w:val="24"/>
-              </w:rPr>
-              <w:t>.</w:t>
-            </w:r>
-          </w:p>
-        </w:tc>
-      </w:tr>
-      <w:tr>
-        <w:tc>
-          <w:tcPr>
-            <w:tcW w:w="1042" w:type="dxa"/>
-            <w:vAlign w:val="center"/>
-          </w:tcPr>
-          <w:p>
-            <w:pPr>
-              <w:jc w:val="center"/>
-              <w:rPr>
-                <w:rFonts w:asciiTheme="minorHAnsi" w:hAnsiTheme="minorHAnsi" w:cstheme="minorHAnsi"/>
-                <w:sz w:val="24"/>
-                <w:szCs w:val="24"/>
-              </w:rPr>
-            </w:pPr>
-            <w:r>
-              <w:rPr>
-                <w:rFonts w:asciiTheme="minorHAnsi" w:hAnsiTheme="minorHAnsi" w:cstheme="minorHAnsi"/>
-                <w:sz w:val="24"/>
-                <w:szCs w:val="24"/>
-              </w:rPr>
-              <w:t>124</w:t>
-            </w:r>
-          </w:p>
-        </w:tc>
-        <w:tc>
-          <w:tcPr>
-            <w:tcW w:w="1878" w:type="dxa"/>
-            <w:vAlign w:val="center"/>
-          </w:tcPr>
-          <w:p>
-            <w:pPr>
-              <w:jc w:val="center"/>
-              <w:rPr>
-                <w:rFonts w:asciiTheme="minorHAnsi" w:hAnsiTheme="minorHAnsi" w:cstheme="minorHAnsi"/>
-                <w:sz w:val="24"/>
-                <w:szCs w:val="24"/>
-              </w:rPr>
-            </w:pPr>
-            <w:r>
-              <w:rPr>
-                <w:rFonts w:asciiTheme="minorHAnsi" w:hAnsiTheme="minorHAnsi" w:cstheme="minorHAnsi"/>
-                <w:sz w:val="24"/>
-                <w:szCs w:val="24"/>
-              </w:rPr>
-              <w:t xml:space="preserve">Gestión de Trabajos </w:t>
+              <w:t xml:space="preserve">Consultar </w:t>
             </w:r>
             <w:proofErr w:type="spellStart"/>
-            <w:r>
-              <w:rPr>
-                <w:rFonts w:asciiTheme="minorHAnsi" w:hAnsiTheme="minorHAnsi" w:cstheme="minorHAnsi"/>
-                <w:sz w:val="24"/>
-                <w:szCs w:val="24"/>
-              </w:rPr>
-              <w:t>Tercerizados</w:t>
-            </w:r>
-            <w:proofErr w:type="spellEnd"/>
-          </w:p>
-        </w:tc>
-        <w:tc>
-          <w:tcPr>
-            <w:tcW w:w="2349" w:type="dxa"/>
-            <w:vAlign w:val="center"/>
-          </w:tcPr>
-          <w:p>
-            <w:pPr>
-              <w:jc w:val="center"/>
-              <w:rPr>
-                <w:rFonts w:asciiTheme="minorHAnsi" w:hAnsiTheme="minorHAnsi" w:cstheme="minorHAnsi"/>
-                <w:b/>
-                <w:i/>
-                <w:color w:val="E36C0A" w:themeColor="accent6" w:themeShade="BF"/>
-                <w:sz w:val="24"/>
-                <w:szCs w:val="24"/>
-              </w:rPr>
-            </w:pPr>
             <w:r>
               <w:rPr>
                 <w:rFonts w:asciiTheme="minorHAnsi" w:hAnsiTheme="minorHAnsi" w:cstheme="minorHAnsi"/>
@@ -4894,10 +4426,111 @@
                 <w:szCs w:val="24"/>
                 <w:highlight w:val="cyan"/>
               </w:rPr>
-              <w:t xml:space="preserve">Registrar Confirmación de Trabajo </w:t>
+              <w:t>Scrap</w:t>
+            </w:r>
+            <w:proofErr w:type="spellEnd"/>
+          </w:p>
+        </w:tc>
+        <w:tc>
+          <w:tcPr>
+            <w:tcW w:w="5447" w:type="dxa"/>
+            <w:vAlign w:val="center"/>
+          </w:tcPr>
+          <w:p>
+            <w:pPr>
+              <w:jc w:val="both"/>
+              <w:rPr>
+                <w:rFonts w:asciiTheme="minorHAnsi" w:hAnsiTheme="minorHAnsi" w:cstheme="minorHAnsi"/>
+                <w:sz w:val="24"/>
+                <w:szCs w:val="24"/>
+              </w:rPr>
+            </w:pPr>
+            <w:r>
+              <w:rPr>
+                <w:rFonts w:asciiTheme="minorHAnsi" w:hAnsiTheme="minorHAnsi" w:cstheme="minorHAnsi"/>
+                <w:sz w:val="24"/>
+                <w:szCs w:val="24"/>
+              </w:rPr>
+              <w:t xml:space="preserve">Brindar información sobre los datos de una pieza o producto considerada </w:t>
             </w:r>
             <w:proofErr w:type="spellStart"/>
             <w:r>
+              <w:rPr>
+                <w:rFonts w:asciiTheme="minorHAnsi" w:hAnsiTheme="minorHAnsi" w:cstheme="minorHAnsi"/>
+                <w:sz w:val="24"/>
+                <w:szCs w:val="24"/>
+              </w:rPr>
+              <w:t>scrap</w:t>
+            </w:r>
+            <w:proofErr w:type="spellEnd"/>
+            <w:r>
+              <w:rPr>
+                <w:rFonts w:asciiTheme="minorHAnsi" w:hAnsiTheme="minorHAnsi" w:cstheme="minorHAnsi"/>
+                <w:sz w:val="24"/>
+                <w:szCs w:val="24"/>
+              </w:rPr>
+              <w:t>.</w:t>
+            </w:r>
+          </w:p>
+        </w:tc>
+      </w:tr>
+      <w:tr>
+        <w:tc>
+          <w:tcPr>
+            <w:tcW w:w="1042" w:type="dxa"/>
+            <w:vAlign w:val="center"/>
+          </w:tcPr>
+          <w:p>
+            <w:pPr>
+              <w:jc w:val="center"/>
+              <w:rPr>
+                <w:rFonts w:asciiTheme="minorHAnsi" w:hAnsiTheme="minorHAnsi" w:cstheme="minorHAnsi"/>
+                <w:sz w:val="24"/>
+                <w:szCs w:val="24"/>
+              </w:rPr>
+            </w:pPr>
+            <w:r>
+              <w:rPr>
+                <w:rFonts w:asciiTheme="minorHAnsi" w:hAnsiTheme="minorHAnsi" w:cstheme="minorHAnsi"/>
+                <w:sz w:val="24"/>
+                <w:szCs w:val="24"/>
+              </w:rPr>
+              <w:t>110</w:t>
+            </w:r>
+          </w:p>
+        </w:tc>
+        <w:tc>
+          <w:tcPr>
+            <w:tcW w:w="1878" w:type="dxa"/>
+            <w:vAlign w:val="center"/>
+          </w:tcPr>
+          <w:p>
+            <w:pPr>
+              <w:jc w:val="center"/>
+              <w:rPr>
+                <w:rFonts w:asciiTheme="minorHAnsi" w:hAnsiTheme="minorHAnsi" w:cstheme="minorHAnsi"/>
+                <w:sz w:val="24"/>
+                <w:szCs w:val="24"/>
+              </w:rPr>
+            </w:pPr>
+            <w:r>
+              <w:rPr>
+                <w:rFonts w:asciiTheme="minorHAnsi" w:hAnsiTheme="minorHAnsi" w:cstheme="minorHAnsi"/>
+                <w:sz w:val="24"/>
+                <w:szCs w:val="24"/>
+              </w:rPr>
+              <w:t>Gestión de Almacenamiento</w:t>
+            </w:r>
+          </w:p>
+        </w:tc>
+        <w:tc>
+          <w:tcPr>
+            <w:tcW w:w="2349" w:type="dxa"/>
+            <w:vAlign w:val="center"/>
+          </w:tcPr>
+          <w:p>
+            <w:pPr>
+              <w:jc w:val="center"/>
               <w:rPr>
                 <w:rFonts w:asciiTheme="minorHAnsi" w:hAnsiTheme="minorHAnsi" w:cstheme="minorHAnsi"/>
                 <w:b/>
@@ -4907,129 +4540,6 @@
                 <w:szCs w:val="24"/>
                 <w:highlight w:val="cyan"/>
               </w:rPr>
-              <w:t>Tercerizado</w:t>
-            </w:r>
-            <w:proofErr w:type="spellEnd"/>
-          </w:p>
-        </w:tc>
-        <w:tc>
-          <w:tcPr>
-            <w:tcW w:w="5447" w:type="dxa"/>
-            <w:vAlign w:val="center"/>
-          </w:tcPr>
-          <w:p>
-            <w:pPr>
-              <w:jc w:val="both"/>
-              <w:rPr>
-                <w:rFonts w:asciiTheme="minorHAnsi" w:hAnsiTheme="minorHAnsi" w:cstheme="minorHAnsi"/>
-                <w:sz w:val="24"/>
-                <w:szCs w:val="24"/>
-              </w:rPr>
-            </w:pPr>
-            <w:r>
-              <w:rPr>
-                <w:rFonts w:asciiTheme="minorHAnsi" w:hAnsiTheme="minorHAnsi" w:cstheme="minorHAnsi"/>
-                <w:sz w:val="24"/>
-                <w:szCs w:val="24"/>
-              </w:rPr>
-              <w:t xml:space="preserve">Registrar la confirmación del pedido de trabajo </w:t>
-            </w:r>
-            <w:proofErr w:type="spellStart"/>
-            <w:r>
-              <w:rPr>
-                <w:rFonts w:asciiTheme="minorHAnsi" w:hAnsiTheme="minorHAnsi" w:cstheme="minorHAnsi"/>
-                <w:sz w:val="24"/>
-                <w:szCs w:val="24"/>
-              </w:rPr>
-              <w:t>tercerizado</w:t>
-            </w:r>
-            <w:proofErr w:type="spellEnd"/>
-            <w:r>
-              <w:rPr>
-                <w:rFonts w:asciiTheme="minorHAnsi" w:hAnsiTheme="minorHAnsi" w:cstheme="minorHAnsi"/>
-                <w:sz w:val="24"/>
-                <w:szCs w:val="24"/>
-              </w:rPr>
-              <w:t xml:space="preserve"> solicitado a una empresa metalúrgica, la cual había enviado previamente la cotización correspondiente al pedido.</w:t>
-            </w:r>
-          </w:p>
-        </w:tc>
-      </w:tr>
-      <w:tr>
-        <w:tc>
-          <w:tcPr>
-            <w:tcW w:w="1042" w:type="dxa"/>
-            <w:vAlign w:val="center"/>
-          </w:tcPr>
-          <w:p>
-            <w:pPr>
-              <w:jc w:val="center"/>
-              <w:rPr>
-                <w:rFonts w:asciiTheme="minorHAnsi" w:hAnsiTheme="minorHAnsi" w:cstheme="minorHAnsi"/>
-                <w:sz w:val="24"/>
-                <w:szCs w:val="24"/>
-              </w:rPr>
-            </w:pPr>
-            <w:r>
-              <w:rPr>
-                <w:rFonts w:asciiTheme="minorHAnsi" w:hAnsiTheme="minorHAnsi" w:cstheme="minorHAnsi"/>
-                <w:sz w:val="24"/>
-                <w:szCs w:val="24"/>
-              </w:rPr>
-              <w:t>129</w:t>
-            </w:r>
-          </w:p>
-        </w:tc>
-        <w:tc>
-          <w:tcPr>
-            <w:tcW w:w="1878" w:type="dxa"/>
-            <w:vAlign w:val="center"/>
-          </w:tcPr>
-          <w:p>
-            <w:pPr>
-              <w:jc w:val="center"/>
-              <w:rPr>
-                <w:rFonts w:asciiTheme="minorHAnsi" w:hAnsiTheme="minorHAnsi" w:cstheme="minorHAnsi"/>
-                <w:sz w:val="24"/>
-                <w:szCs w:val="24"/>
-              </w:rPr>
-            </w:pPr>
-            <w:r>
-              <w:rPr>
-                <w:rFonts w:asciiTheme="minorHAnsi" w:hAnsiTheme="minorHAnsi" w:cstheme="minorHAnsi"/>
-                <w:sz w:val="24"/>
-                <w:szCs w:val="24"/>
-              </w:rPr>
-              <w:t xml:space="preserve">Gestión de Trabajos </w:t>
-            </w:r>
-            <w:proofErr w:type="spellStart"/>
-            <w:r>
-              <w:rPr>
-                <w:rFonts w:asciiTheme="minorHAnsi" w:hAnsiTheme="minorHAnsi" w:cstheme="minorHAnsi"/>
-                <w:sz w:val="24"/>
-                <w:szCs w:val="24"/>
-              </w:rPr>
-              <w:t>Tercerizados</w:t>
-            </w:r>
-            <w:proofErr w:type="spellEnd"/>
-          </w:p>
-        </w:tc>
-        <w:tc>
-          <w:tcPr>
-            <w:tcW w:w="2349" w:type="dxa"/>
-            <w:vAlign w:val="center"/>
-          </w:tcPr>
-          <w:p>
-            <w:pPr>
-              <w:jc w:val="center"/>
-              <w:rPr>
-                <w:rFonts w:asciiTheme="minorHAnsi" w:hAnsiTheme="minorHAnsi" w:cstheme="minorHAnsi"/>
-                <w:b/>
-                <w:i/>
-                <w:color w:val="E36C0A" w:themeColor="accent6" w:themeShade="BF"/>
-                <w:sz w:val="24"/>
-                <w:szCs w:val="24"/>
-              </w:rPr>
             </w:pPr>
             <w:r>
               <w:rPr>
@@ -5041,9 +4551,101 @@
                 <w:szCs w:val="24"/>
                 <w:highlight w:val="cyan"/>
               </w:rPr>
-              <w:t xml:space="preserve">Registrar Cancelación de Trabajo </w:t>
-            </w:r>
-            <w:proofErr w:type="spellStart"/>
+              <w:t>Consultar Orden de Compra</w:t>
+            </w:r>
+          </w:p>
+        </w:tc>
+        <w:tc>
+          <w:tcPr>
+            <w:tcW w:w="5447" w:type="dxa"/>
+            <w:vAlign w:val="center"/>
+          </w:tcPr>
+          <w:p>
+            <w:pPr>
+              <w:jc w:val="both"/>
+              <w:rPr>
+                <w:rFonts w:asciiTheme="minorHAnsi" w:hAnsiTheme="minorHAnsi" w:cstheme="minorHAnsi"/>
+                <w:sz w:val="24"/>
+                <w:szCs w:val="24"/>
+              </w:rPr>
+            </w:pPr>
+            <w:r>
+              <w:rPr>
+                <w:rFonts w:asciiTheme="minorHAnsi" w:hAnsiTheme="minorHAnsi" w:cstheme="minorHAnsi"/>
+                <w:sz w:val="24"/>
+                <w:szCs w:val="24"/>
+              </w:rPr>
+              <w:t>Brindar información sobre los datos de una orden de compra generada por la empresa.</w:t>
+            </w:r>
+          </w:p>
+        </w:tc>
+      </w:tr>
+      <w:tr>
+        <w:tc>
+          <w:tcPr>
+            <w:tcW w:w="1042" w:type="dxa"/>
+            <w:vAlign w:val="center"/>
+          </w:tcPr>
+          <w:p>
+            <w:pPr>
+              <w:jc w:val="center"/>
+              <w:rPr>
+                <w:rFonts w:asciiTheme="minorHAnsi" w:hAnsiTheme="minorHAnsi" w:cstheme="minorHAnsi"/>
+                <w:sz w:val="24"/>
+                <w:szCs w:val="24"/>
+              </w:rPr>
+            </w:pPr>
+            <w:r>
+              <w:rPr>
+                <w:rFonts w:asciiTheme="minorHAnsi" w:hAnsiTheme="minorHAnsi" w:cstheme="minorHAnsi"/>
+                <w:sz w:val="24"/>
+                <w:szCs w:val="24"/>
+              </w:rPr>
+              <w:t>111</w:t>
+            </w:r>
+          </w:p>
+        </w:tc>
+        <w:tc>
+          <w:tcPr>
+            <w:tcW w:w="1878" w:type="dxa"/>
+            <w:vAlign w:val="center"/>
+          </w:tcPr>
+          <w:p>
+            <w:pPr>
+              <w:jc w:val="center"/>
+              <w:rPr>
+                <w:rFonts w:asciiTheme="minorHAnsi" w:hAnsiTheme="minorHAnsi" w:cstheme="minorHAnsi"/>
+                <w:sz w:val="24"/>
+                <w:szCs w:val="24"/>
+              </w:rPr>
+            </w:pPr>
+            <w:r>
+              <w:rPr>
+                <w:rFonts w:asciiTheme="minorHAnsi" w:hAnsiTheme="minorHAnsi" w:cstheme="minorHAnsi"/>
+                <w:sz w:val="24"/>
+                <w:szCs w:val="24"/>
+              </w:rPr>
+              <w:t>Gestión de Almacenamiento</w:t>
+            </w:r>
+          </w:p>
+        </w:tc>
+        <w:tc>
+          <w:tcPr>
+            <w:tcW w:w="2349" w:type="dxa"/>
+            <w:vAlign w:val="center"/>
+          </w:tcPr>
+          <w:p>
+            <w:pPr>
+              <w:jc w:val="center"/>
+              <w:rPr>
+                <w:rFonts w:asciiTheme="minorHAnsi" w:hAnsiTheme="minorHAnsi" w:cstheme="minorHAnsi"/>
+                <w:b/>
+                <w:i/>
+                <w:color w:val="E36C0A" w:themeColor="accent6" w:themeShade="BF"/>
+                <w:sz w:val="24"/>
+                <w:szCs w:val="24"/>
+              </w:rPr>
+            </w:pPr>
             <w:r>
               <w:rPr>
                 <w:rFonts w:asciiTheme="minorHAnsi" w:hAnsiTheme="minorHAnsi" w:cstheme="minorHAnsi"/>
@@ -5054,9 +4656,8 @@
                 <w:szCs w:val="24"/>
                 <w:highlight w:val="cyan"/>
               </w:rPr>
-              <w:t>Tercerizado</w:t>
-            </w:r>
-            <w:proofErr w:type="spellEnd"/>
+              <w:t>Eliminar Matriz</w:t>
+            </w:r>
           </w:p>
         </w:tc>
         <w:tc>
@@ -5079,51 +4680,33 @@
                 <w:sz w:val="24"/>
                 <w:szCs w:val="24"/>
               </w:rPr>
-              <w:t xml:space="preserve">Registrar la cancelación de un trabajo </w:t>
-            </w:r>
-            <w:proofErr w:type="spellStart"/>
-            <w:r>
+              <w:t>Eliminar los datos de una matriz con la que trabaja la empresa.</w:t>
+            </w:r>
+          </w:p>
+        </w:tc>
+      </w:tr>
+      <w:tr>
+        <w:tc>
+          <w:tcPr>
+            <w:tcW w:w="1042" w:type="dxa"/>
+            <w:vAlign w:val="center"/>
+          </w:tcPr>
+          <w:p>
+            <w:pPr>
+              <w:jc w:val="center"/>
               <w:rPr>
                 <w:rFonts w:asciiTheme="minorHAnsi" w:hAnsiTheme="minorHAnsi" w:cstheme="minorHAnsi"/>
                 <w:sz w:val="24"/>
                 <w:szCs w:val="24"/>
               </w:rPr>
-              <w:t>tercerizado</w:t>
-            </w:r>
-            <w:proofErr w:type="spellEnd"/>
+            </w:pPr>
             <w:r>
               <w:rPr>
                 <w:rFonts w:asciiTheme="minorHAnsi" w:hAnsiTheme="minorHAnsi" w:cstheme="minorHAnsi"/>
                 <w:sz w:val="24"/>
                 <w:szCs w:val="24"/>
               </w:rPr>
-              <w:t xml:space="preserve"> mientras sea posible.</w:t>
-            </w:r>
-          </w:p>
-        </w:tc>
-      </w:tr>
-      <w:tr>
-        <w:tc>
-          <w:tcPr>
-            <w:tcW w:w="1042" w:type="dxa"/>
-            <w:vAlign w:val="center"/>
-          </w:tcPr>
-          <w:p>
-            <w:pPr>
-              <w:jc w:val="center"/>
-              <w:rPr>
-                <w:rFonts w:asciiTheme="minorHAnsi" w:hAnsiTheme="minorHAnsi" w:cstheme="minorHAnsi"/>
-                <w:sz w:val="24"/>
-                <w:szCs w:val="24"/>
-              </w:rPr>
-            </w:pPr>
-            <w:r>
-              <w:rPr>
-                <w:rFonts w:asciiTheme="minorHAnsi" w:hAnsiTheme="minorHAnsi" w:cstheme="minorHAnsi"/>
-                <w:sz w:val="24"/>
-                <w:szCs w:val="24"/>
-              </w:rPr>
-              <w:t>130</w:t>
+              <w:t>123</w:t>
             </w:r>
           </w:p>
         </w:tc>
@@ -5188,7 +4771,7 @@
                 <w:szCs w:val="24"/>
                 <w:highlight w:val="cyan"/>
               </w:rPr>
-              <w:t>Registrar Reclamo a Empresa Metalúrgica</w:t>
+              <w:t>Registrar Ingreso de Cotización de Trabajo</w:t>
             </w:r>
           </w:p>
         </w:tc>
@@ -5212,58 +4795,76 @@
                 <w:sz w:val="24"/>
                 <w:szCs w:val="24"/>
               </w:rPr>
-              <w:t>Registrar los datos referidos a un reclamo hecho a una empresa metalúrgica especificando los diferentes motivos.</w:t>
-            </w:r>
-          </w:p>
-        </w:tc>
-      </w:tr>
-      <w:tr>
-        <w:tc>
-          <w:tcPr>
-            <w:tcW w:w="1042" w:type="dxa"/>
-            <w:vAlign w:val="center"/>
-          </w:tcPr>
-          <w:p>
-            <w:pPr>
-              <w:jc w:val="center"/>
+              <w:t>Registrar los datos del ingreso de una cotización de Trabajo enviada por una empresa metalúrgica a la que se le  solicitó dicha cotización</w:t>
+            </w:r>
+            <w:r>
               <w:rPr>
                 <w:rFonts w:asciiTheme="minorHAnsi" w:hAnsiTheme="minorHAnsi" w:cstheme="minorHAnsi"/>
                 <w:sz w:val="24"/>
                 <w:szCs w:val="24"/>
               </w:rPr>
-            </w:pPr>
-            <w:r>
+              <w:t>.</w:t>
+            </w:r>
+          </w:p>
+        </w:tc>
+      </w:tr>
+      <w:tr>
+        <w:tc>
+          <w:tcPr>
+            <w:tcW w:w="1042" w:type="dxa"/>
+            <w:vAlign w:val="center"/>
+          </w:tcPr>
+          <w:p>
+            <w:pPr>
+              <w:jc w:val="center"/>
               <w:rPr>
                 <w:rFonts w:asciiTheme="minorHAnsi" w:hAnsiTheme="minorHAnsi" w:cstheme="minorHAnsi"/>
                 <w:sz w:val="24"/>
                 <w:szCs w:val="24"/>
               </w:rPr>
-              <w:t>133</w:t>
-            </w:r>
-          </w:p>
-        </w:tc>
-        <w:tc>
-          <w:tcPr>
-            <w:tcW w:w="1878" w:type="dxa"/>
-            <w:vAlign w:val="center"/>
-          </w:tcPr>
-          <w:p>
-            <w:pPr>
-              <w:jc w:val="center"/>
+            </w:pPr>
+            <w:r>
               <w:rPr>
                 <w:rFonts w:asciiTheme="minorHAnsi" w:hAnsiTheme="minorHAnsi" w:cstheme="minorHAnsi"/>
                 <w:sz w:val="24"/>
                 <w:szCs w:val="24"/>
               </w:rPr>
-            </w:pPr>
-            <w:r>
+              <w:t>124</w:t>
+            </w:r>
+          </w:p>
+        </w:tc>
+        <w:tc>
+          <w:tcPr>
+            <w:tcW w:w="1878" w:type="dxa"/>
+            <w:vAlign w:val="center"/>
+          </w:tcPr>
+          <w:p>
+            <w:pPr>
+              <w:jc w:val="center"/>
               <w:rPr>
                 <w:rFonts w:asciiTheme="minorHAnsi" w:hAnsiTheme="minorHAnsi" w:cstheme="minorHAnsi"/>
                 <w:sz w:val="24"/>
                 <w:szCs w:val="24"/>
               </w:rPr>
-              <w:t>Gestión de Recursos Humanos</w:t>
-            </w:r>
+            </w:pPr>
+            <w:r>
+              <w:rPr>
+                <w:rFonts w:asciiTheme="minorHAnsi" w:hAnsiTheme="minorHAnsi" w:cstheme="minorHAnsi"/>
+                <w:sz w:val="24"/>
+                <w:szCs w:val="24"/>
+              </w:rPr>
+              <w:t xml:space="preserve">Gestión de Trabajos </w:t>
+            </w:r>
+            <w:proofErr w:type="spellStart"/>
+            <w:r>
+              <w:rPr>
+                <w:rFonts w:asciiTheme="minorHAnsi" w:hAnsiTheme="minorHAnsi" w:cstheme="minorHAnsi"/>
+                <w:sz w:val="24"/>
+                <w:szCs w:val="24"/>
+              </w:rPr>
+              <w:t>Tercerizados</w:t>
+            </w:r>
+            <w:proofErr w:type="spellEnd"/>
           </w:p>
         </w:tc>
         <w:tc>
@@ -5293,196 +4894,10 @@
                 <w:szCs w:val="24"/>
                 <w:highlight w:val="cyan"/>
               </w:rPr>
-              <w:t>Consultar Empleado</w:t>
-            </w:r>
-          </w:p>
-        </w:tc>
-        <w:tc>
-          <w:tcPr>
-            <w:tcW w:w="5447" w:type="dxa"/>
-            <w:vAlign w:val="center"/>
-          </w:tcPr>
-          <w:p>
-            <w:pPr>
-              <w:jc w:val="both"/>
-              <w:rPr>
-                <w:rFonts w:asciiTheme="minorHAnsi" w:hAnsiTheme="minorHAnsi" w:cstheme="minorHAnsi"/>
-                <w:sz w:val="24"/>
-                <w:szCs w:val="24"/>
-              </w:rPr>
-            </w:pPr>
-            <w:r>
-              <w:rPr>
-                <w:rFonts w:asciiTheme="minorHAnsi" w:hAnsiTheme="minorHAnsi" w:cstheme="minorHAnsi"/>
-                <w:sz w:val="24"/>
-                <w:szCs w:val="24"/>
-              </w:rPr>
-              <w:t>Brindar información sobre los datos de un empleado que trabaja o trabajaba en la empresa.</w:t>
-            </w:r>
-          </w:p>
-        </w:tc>
-      </w:tr>
-      <w:tr>
-        <w:tc>
-          <w:tcPr>
-            <w:tcW w:w="1042" w:type="dxa"/>
-            <w:vAlign w:val="center"/>
-          </w:tcPr>
-          <w:p>
-            <w:pPr>
-              <w:jc w:val="center"/>
-              <w:rPr>
-                <w:rFonts w:asciiTheme="minorHAnsi" w:hAnsiTheme="minorHAnsi" w:cstheme="minorHAnsi"/>
-                <w:sz w:val="24"/>
-                <w:szCs w:val="24"/>
-              </w:rPr>
-            </w:pPr>
-            <w:r>
-              <w:rPr>
-                <w:rFonts w:asciiTheme="minorHAnsi" w:hAnsiTheme="minorHAnsi" w:cstheme="minorHAnsi"/>
-                <w:sz w:val="24"/>
-                <w:szCs w:val="24"/>
-              </w:rPr>
-              <w:t>135</w:t>
-            </w:r>
-          </w:p>
-        </w:tc>
-        <w:tc>
-          <w:tcPr>
-            <w:tcW w:w="1878" w:type="dxa"/>
-            <w:vAlign w:val="center"/>
-          </w:tcPr>
-          <w:p>
-            <w:pPr>
-              <w:jc w:val="center"/>
-              <w:rPr>
-                <w:rFonts w:asciiTheme="minorHAnsi" w:hAnsiTheme="minorHAnsi" w:cstheme="minorHAnsi"/>
-                <w:sz w:val="24"/>
-                <w:szCs w:val="24"/>
-              </w:rPr>
-            </w:pPr>
-            <w:r>
-              <w:rPr>
-                <w:rFonts w:asciiTheme="minorHAnsi" w:hAnsiTheme="minorHAnsi" w:cstheme="minorHAnsi"/>
-                <w:sz w:val="24"/>
-                <w:szCs w:val="24"/>
-              </w:rPr>
-              <w:t>Gestión de Recursos Humanos</w:t>
-            </w:r>
-          </w:p>
-        </w:tc>
-        <w:tc>
-          <w:tcPr>
-            <w:tcW w:w="2349" w:type="dxa"/>
-            <w:vAlign w:val="center"/>
-          </w:tcPr>
-          <w:p>
-            <w:pPr>
-              <w:jc w:val="center"/>
-              <w:rPr>
-                <w:rFonts w:asciiTheme="minorHAnsi" w:hAnsiTheme="minorHAnsi" w:cstheme="minorHAnsi"/>
-                <w:b/>
-                <w:i/>
-                <w:color w:val="E36C0A" w:themeColor="accent6" w:themeShade="BF"/>
-                <w:sz w:val="24"/>
-                <w:szCs w:val="24"/>
-              </w:rPr>
-            </w:pPr>
-            <w:r>
-              <w:rPr>
-                <w:rFonts w:asciiTheme="minorHAnsi" w:hAnsiTheme="minorHAnsi" w:cstheme="minorHAnsi"/>
-                <w:b/>
-                <w:i/>
-                <w:color w:val="E36C0A" w:themeColor="accent6" w:themeShade="BF"/>
-                <w:sz w:val="24"/>
-                <w:szCs w:val="24"/>
-              </w:rPr>
-              <w:t>Registrar Asistencia Empleado</w:t>
-            </w:r>
-          </w:p>
-        </w:tc>
-        <w:tc>
-          <w:tcPr>
-            <w:tcW w:w="5447" w:type="dxa"/>
-            <w:vAlign w:val="center"/>
-          </w:tcPr>
-          <w:p>
-            <w:pPr>
-              <w:jc w:val="both"/>
-              <w:rPr>
-                <w:rFonts w:asciiTheme="minorHAnsi" w:hAnsiTheme="minorHAnsi" w:cstheme="minorHAnsi"/>
-                <w:sz w:val="24"/>
-                <w:szCs w:val="24"/>
-              </w:rPr>
-            </w:pPr>
-            <w:r>
-              <w:rPr>
-                <w:rFonts w:asciiTheme="minorHAnsi" w:hAnsiTheme="minorHAnsi" w:cstheme="minorHAnsi"/>
-                <w:sz w:val="24"/>
-                <w:szCs w:val="24"/>
-              </w:rPr>
-              <w:t>Registrar la asistencia de un empleado en una fecha determinada.</w:t>
-            </w:r>
-          </w:p>
-        </w:tc>
-      </w:tr>
-      <w:tr>
-        <w:tc>
-          <w:tcPr>
-            <w:tcW w:w="1042" w:type="dxa"/>
-            <w:vAlign w:val="center"/>
-          </w:tcPr>
-          <w:p>
-            <w:pPr>
-              <w:jc w:val="center"/>
-              <w:rPr>
-                <w:rFonts w:asciiTheme="minorHAnsi" w:hAnsiTheme="minorHAnsi" w:cstheme="minorHAnsi"/>
-                <w:sz w:val="24"/>
-                <w:szCs w:val="24"/>
-              </w:rPr>
-            </w:pPr>
-            <w:r>
-              <w:rPr>
-                <w:rFonts w:asciiTheme="minorHAnsi" w:hAnsiTheme="minorHAnsi" w:cstheme="minorHAnsi"/>
-                <w:sz w:val="24"/>
-                <w:szCs w:val="24"/>
-              </w:rPr>
-              <w:t>146</w:t>
-            </w:r>
-          </w:p>
-        </w:tc>
-        <w:tc>
-          <w:tcPr>
-            <w:tcW w:w="1878" w:type="dxa"/>
-            <w:vAlign w:val="center"/>
-          </w:tcPr>
-          <w:p>
-            <w:pPr>
-              <w:jc w:val="center"/>
-              <w:rPr>
-                <w:rFonts w:asciiTheme="minorHAnsi" w:hAnsiTheme="minorHAnsi" w:cstheme="minorHAnsi"/>
-                <w:sz w:val="24"/>
-                <w:szCs w:val="24"/>
-              </w:rPr>
-            </w:pPr>
-            <w:r>
-              <w:rPr>
-                <w:rFonts w:asciiTheme="minorHAnsi" w:hAnsiTheme="minorHAnsi" w:cstheme="minorHAnsi"/>
-                <w:sz w:val="24"/>
-                <w:szCs w:val="24"/>
-              </w:rPr>
-              <w:t>Gestión de Mantenimiento de Maquinarias</w:t>
-            </w:r>
-          </w:p>
-        </w:tc>
-        <w:tc>
-          <w:tcPr>
-            <w:tcW w:w="2349" w:type="dxa"/>
-            <w:vAlign w:val="center"/>
-          </w:tcPr>
-          <w:p>
-            <w:pPr>
-              <w:jc w:val="center"/>
+              <w:t xml:space="preserve">Registrar Confirmación de Trabajo </w:t>
+            </w:r>
+            <w:proofErr w:type="spellStart"/>
+            <w:r>
               <w:rPr>
                 <w:rFonts w:asciiTheme="minorHAnsi" w:hAnsiTheme="minorHAnsi" w:cstheme="minorHAnsi"/>
                 <w:b/>
@@ -5492,6 +4907,129 @@
                 <w:szCs w:val="24"/>
                 <w:highlight w:val="cyan"/>
               </w:rPr>
+              <w:t>Tercerizado</w:t>
+            </w:r>
+            <w:proofErr w:type="spellEnd"/>
+          </w:p>
+        </w:tc>
+        <w:tc>
+          <w:tcPr>
+            <w:tcW w:w="5447" w:type="dxa"/>
+            <w:vAlign w:val="center"/>
+          </w:tcPr>
+          <w:p>
+            <w:pPr>
+              <w:jc w:val="both"/>
+              <w:rPr>
+                <w:rFonts w:asciiTheme="minorHAnsi" w:hAnsiTheme="minorHAnsi" w:cstheme="minorHAnsi"/>
+                <w:sz w:val="24"/>
+                <w:szCs w:val="24"/>
+              </w:rPr>
+            </w:pPr>
+            <w:r>
+              <w:rPr>
+                <w:rFonts w:asciiTheme="minorHAnsi" w:hAnsiTheme="minorHAnsi" w:cstheme="minorHAnsi"/>
+                <w:sz w:val="24"/>
+                <w:szCs w:val="24"/>
+              </w:rPr>
+              <w:t xml:space="preserve">Registrar la confirmación del pedido de trabajo </w:t>
+            </w:r>
+            <w:proofErr w:type="spellStart"/>
+            <w:r>
+              <w:rPr>
+                <w:rFonts w:asciiTheme="minorHAnsi" w:hAnsiTheme="minorHAnsi" w:cstheme="minorHAnsi"/>
+                <w:sz w:val="24"/>
+                <w:szCs w:val="24"/>
+              </w:rPr>
+              <w:t>tercerizado</w:t>
+            </w:r>
+            <w:proofErr w:type="spellEnd"/>
+            <w:r>
+              <w:rPr>
+                <w:rFonts w:asciiTheme="minorHAnsi" w:hAnsiTheme="minorHAnsi" w:cstheme="minorHAnsi"/>
+                <w:sz w:val="24"/>
+                <w:szCs w:val="24"/>
+              </w:rPr>
+              <w:t xml:space="preserve"> solicitado a una empresa metalúrgica, la cual había enviado previamente la cotización correspondiente al pedido.</w:t>
+            </w:r>
+          </w:p>
+        </w:tc>
+      </w:tr>
+      <w:tr>
+        <w:tc>
+          <w:tcPr>
+            <w:tcW w:w="1042" w:type="dxa"/>
+            <w:vAlign w:val="center"/>
+          </w:tcPr>
+          <w:p>
+            <w:pPr>
+              <w:jc w:val="center"/>
+              <w:rPr>
+                <w:rFonts w:asciiTheme="minorHAnsi" w:hAnsiTheme="minorHAnsi" w:cstheme="minorHAnsi"/>
+                <w:sz w:val="24"/>
+                <w:szCs w:val="24"/>
+              </w:rPr>
+            </w:pPr>
+            <w:r>
+              <w:rPr>
+                <w:rFonts w:asciiTheme="minorHAnsi" w:hAnsiTheme="minorHAnsi" w:cstheme="minorHAnsi"/>
+                <w:sz w:val="24"/>
+                <w:szCs w:val="24"/>
+              </w:rPr>
+              <w:t>129</w:t>
+            </w:r>
+          </w:p>
+        </w:tc>
+        <w:tc>
+          <w:tcPr>
+            <w:tcW w:w="1878" w:type="dxa"/>
+            <w:vAlign w:val="center"/>
+          </w:tcPr>
+          <w:p>
+            <w:pPr>
+              <w:jc w:val="center"/>
+              <w:rPr>
+                <w:rFonts w:asciiTheme="minorHAnsi" w:hAnsiTheme="minorHAnsi" w:cstheme="minorHAnsi"/>
+                <w:sz w:val="24"/>
+                <w:szCs w:val="24"/>
+              </w:rPr>
+            </w:pPr>
+            <w:r>
+              <w:rPr>
+                <w:rFonts w:asciiTheme="minorHAnsi" w:hAnsiTheme="minorHAnsi" w:cstheme="minorHAnsi"/>
+                <w:sz w:val="24"/>
+                <w:szCs w:val="24"/>
+              </w:rPr>
+              <w:t xml:space="preserve">Gestión de Trabajos </w:t>
+            </w:r>
+            <w:proofErr w:type="spellStart"/>
+            <w:r>
+              <w:rPr>
+                <w:rFonts w:asciiTheme="minorHAnsi" w:hAnsiTheme="minorHAnsi" w:cstheme="minorHAnsi"/>
+                <w:sz w:val="24"/>
+                <w:szCs w:val="24"/>
+              </w:rPr>
+              <w:t>Tercerizados</w:t>
+            </w:r>
+            <w:proofErr w:type="spellEnd"/>
+          </w:p>
+        </w:tc>
+        <w:tc>
+          <w:tcPr>
+            <w:tcW w:w="2349" w:type="dxa"/>
+            <w:vAlign w:val="center"/>
+          </w:tcPr>
+          <w:p>
+            <w:pPr>
+              <w:jc w:val="center"/>
+              <w:rPr>
+                <w:rFonts w:asciiTheme="minorHAnsi" w:hAnsiTheme="minorHAnsi" w:cstheme="minorHAnsi"/>
+                <w:b/>
+                <w:i/>
+                <w:color w:val="E36C0A" w:themeColor="accent6" w:themeShade="BF"/>
+                <w:sz w:val="24"/>
+                <w:szCs w:val="24"/>
+              </w:rPr>
             </w:pPr>
             <w:r>
               <w:rPr>
@@ -5503,101 +5041,10 @@
                 <w:szCs w:val="24"/>
                 <w:highlight w:val="cyan"/>
               </w:rPr>
-              <w:t>Consultar Envío de Mantenimiento Preventivo de Máquina</w:t>
-            </w:r>
-          </w:p>
-        </w:tc>
-        <w:tc>
-          <w:tcPr>
-            <w:tcW w:w="5447" w:type="dxa"/>
-            <w:vAlign w:val="center"/>
-          </w:tcPr>
-          <w:p>
-            <w:pPr>
-              <w:jc w:val="both"/>
-              <w:rPr>
-                <w:rFonts w:asciiTheme="minorHAnsi" w:hAnsiTheme="minorHAnsi" w:cstheme="minorHAnsi"/>
-                <w:sz w:val="24"/>
-                <w:szCs w:val="24"/>
-              </w:rPr>
-            </w:pPr>
-            <w:r>
-              <w:rPr>
-                <w:rFonts w:asciiTheme="minorHAnsi" w:hAnsiTheme="minorHAnsi" w:cstheme="minorHAnsi"/>
-                <w:sz w:val="24"/>
-                <w:szCs w:val="24"/>
-              </w:rPr>
-              <w:t>Brindar información sobre los datos del envío de una máquina a mantenimiento por razones de prevención.</w:t>
-            </w:r>
-          </w:p>
-        </w:tc>
-      </w:tr>
-      <w:tr>
-        <w:tc>
-          <w:tcPr>
-            <w:tcW w:w="1042" w:type="dxa"/>
-            <w:vAlign w:val="center"/>
-          </w:tcPr>
-          <w:p>
-            <w:pPr>
-              <w:jc w:val="center"/>
-              <w:rPr>
-                <w:rFonts w:asciiTheme="minorHAnsi" w:hAnsiTheme="minorHAnsi" w:cstheme="minorHAnsi"/>
-                <w:sz w:val="24"/>
-                <w:szCs w:val="24"/>
-              </w:rPr>
-            </w:pPr>
-            <w:r>
-              <w:rPr>
-                <w:rFonts w:asciiTheme="minorHAnsi" w:hAnsiTheme="minorHAnsi" w:cstheme="minorHAnsi"/>
-                <w:sz w:val="24"/>
-                <w:szCs w:val="24"/>
-              </w:rPr>
-              <w:t>147</w:t>
-            </w:r>
-          </w:p>
-        </w:tc>
-        <w:tc>
-          <w:tcPr>
-            <w:tcW w:w="1878" w:type="dxa"/>
-            <w:vAlign w:val="center"/>
-          </w:tcPr>
-          <w:p>
-            <w:pPr>
-              <w:jc w:val="center"/>
-              <w:rPr>
-                <w:rFonts w:asciiTheme="minorHAnsi" w:hAnsiTheme="minorHAnsi" w:cstheme="minorHAnsi"/>
-                <w:sz w:val="24"/>
-                <w:szCs w:val="24"/>
-              </w:rPr>
-            </w:pPr>
-            <w:r>
-              <w:rPr>
-                <w:rFonts w:asciiTheme="minorHAnsi" w:hAnsiTheme="minorHAnsi" w:cstheme="minorHAnsi"/>
-                <w:sz w:val="24"/>
-                <w:szCs w:val="24"/>
-              </w:rPr>
-              <w:t xml:space="preserve">Gestión de Mantenimiento </w:t>
-            </w:r>
-            <w:r>
-              <w:rPr>
-                <w:rFonts w:asciiTheme="minorHAnsi" w:hAnsiTheme="minorHAnsi" w:cstheme="minorHAnsi"/>
-                <w:sz w:val="24"/>
-                <w:szCs w:val="24"/>
-              </w:rPr>
-              <w:lastRenderedPageBreak/>
-              <w:t>de Maquinarias</w:t>
-            </w:r>
-          </w:p>
-        </w:tc>
-        <w:tc>
-          <w:tcPr>
-            <w:tcW w:w="2349" w:type="dxa"/>
-            <w:vAlign w:val="center"/>
-          </w:tcPr>
-          <w:p>
-            <w:pPr>
-              <w:jc w:val="center"/>
+              <w:t xml:space="preserve">Registrar Cancelación de Trabajo </w:t>
+            </w:r>
+            <w:proofErr w:type="spellStart"/>
+            <w:r>
               <w:rPr>
                 <w:rFonts w:asciiTheme="minorHAnsi" w:hAnsiTheme="minorHAnsi" w:cstheme="minorHAnsi"/>
                 <w:b/>
@@ -5607,6 +5054,129 @@
                 <w:szCs w:val="24"/>
                 <w:highlight w:val="cyan"/>
               </w:rPr>
+              <w:t>Tercerizado</w:t>
+            </w:r>
+            <w:proofErr w:type="spellEnd"/>
+          </w:p>
+        </w:tc>
+        <w:tc>
+          <w:tcPr>
+            <w:tcW w:w="5447" w:type="dxa"/>
+            <w:vAlign w:val="center"/>
+          </w:tcPr>
+          <w:p>
+            <w:pPr>
+              <w:jc w:val="both"/>
+              <w:rPr>
+                <w:rFonts w:asciiTheme="minorHAnsi" w:hAnsiTheme="minorHAnsi" w:cstheme="minorHAnsi"/>
+                <w:sz w:val="24"/>
+                <w:szCs w:val="24"/>
+              </w:rPr>
+            </w:pPr>
+            <w:r>
+              <w:rPr>
+                <w:rFonts w:asciiTheme="minorHAnsi" w:hAnsiTheme="minorHAnsi" w:cstheme="minorHAnsi"/>
+                <w:sz w:val="24"/>
+                <w:szCs w:val="24"/>
+              </w:rPr>
+              <w:t xml:space="preserve">Registrar la cancelación de un trabajo </w:t>
+            </w:r>
+            <w:proofErr w:type="spellStart"/>
+            <w:r>
+              <w:rPr>
+                <w:rFonts w:asciiTheme="minorHAnsi" w:hAnsiTheme="minorHAnsi" w:cstheme="minorHAnsi"/>
+                <w:sz w:val="24"/>
+                <w:szCs w:val="24"/>
+              </w:rPr>
+              <w:t>tercerizado</w:t>
+            </w:r>
+            <w:proofErr w:type="spellEnd"/>
+            <w:r>
+              <w:rPr>
+                <w:rFonts w:asciiTheme="minorHAnsi" w:hAnsiTheme="minorHAnsi" w:cstheme="minorHAnsi"/>
+                <w:sz w:val="24"/>
+                <w:szCs w:val="24"/>
+              </w:rPr>
+              <w:t xml:space="preserve"> mientras sea posible.</w:t>
+            </w:r>
+          </w:p>
+        </w:tc>
+      </w:tr>
+      <w:tr>
+        <w:tc>
+          <w:tcPr>
+            <w:tcW w:w="1042" w:type="dxa"/>
+            <w:vAlign w:val="center"/>
+          </w:tcPr>
+          <w:p>
+            <w:pPr>
+              <w:jc w:val="center"/>
+              <w:rPr>
+                <w:rFonts w:asciiTheme="minorHAnsi" w:hAnsiTheme="minorHAnsi" w:cstheme="minorHAnsi"/>
+                <w:sz w:val="24"/>
+                <w:szCs w:val="24"/>
+              </w:rPr>
+            </w:pPr>
+            <w:r>
+              <w:rPr>
+                <w:rFonts w:asciiTheme="minorHAnsi" w:hAnsiTheme="minorHAnsi" w:cstheme="minorHAnsi"/>
+                <w:sz w:val="24"/>
+                <w:szCs w:val="24"/>
+              </w:rPr>
+              <w:t>130</w:t>
+            </w:r>
+          </w:p>
+        </w:tc>
+        <w:tc>
+          <w:tcPr>
+            <w:tcW w:w="1878" w:type="dxa"/>
+            <w:vAlign w:val="center"/>
+          </w:tcPr>
+          <w:p>
+            <w:pPr>
+              <w:jc w:val="center"/>
+              <w:rPr>
+                <w:rFonts w:asciiTheme="minorHAnsi" w:hAnsiTheme="minorHAnsi" w:cstheme="minorHAnsi"/>
+                <w:sz w:val="24"/>
+                <w:szCs w:val="24"/>
+              </w:rPr>
+            </w:pPr>
+            <w:r>
+              <w:rPr>
+                <w:rFonts w:asciiTheme="minorHAnsi" w:hAnsiTheme="minorHAnsi" w:cstheme="minorHAnsi"/>
+                <w:sz w:val="24"/>
+                <w:szCs w:val="24"/>
+              </w:rPr>
+              <w:t xml:space="preserve">Gestión de Trabajos </w:t>
+            </w:r>
+            <w:proofErr w:type="spellStart"/>
+            <w:r>
+              <w:rPr>
+                <w:rFonts w:asciiTheme="minorHAnsi" w:hAnsiTheme="minorHAnsi" w:cstheme="minorHAnsi"/>
+                <w:sz w:val="24"/>
+                <w:szCs w:val="24"/>
+              </w:rPr>
+              <w:t>Tercerizados</w:t>
+            </w:r>
+            <w:proofErr w:type="spellEnd"/>
+          </w:p>
+        </w:tc>
+        <w:tc>
+          <w:tcPr>
+            <w:tcW w:w="2349" w:type="dxa"/>
+            <w:vAlign w:val="center"/>
+          </w:tcPr>
+          <w:p>
+            <w:pPr>
+              <w:jc w:val="center"/>
+              <w:rPr>
+                <w:rFonts w:asciiTheme="minorHAnsi" w:hAnsiTheme="minorHAnsi" w:cstheme="minorHAnsi"/>
+                <w:b/>
+                <w:i/>
+                <w:color w:val="E36C0A" w:themeColor="accent6" w:themeShade="BF"/>
+                <w:sz w:val="24"/>
+                <w:szCs w:val="24"/>
+              </w:rPr>
             </w:pPr>
             <w:r>
               <w:rPr>
@@ -5618,9 +5188,101 @@
                 <w:szCs w:val="24"/>
                 <w:highlight w:val="cyan"/>
               </w:rPr>
-              <w:lastRenderedPageBreak/>
-              <w:t xml:space="preserve">Consultar Envío de Mantenimiento </w:t>
-            </w:r>
+              <w:t>Registrar Reclamo a Empresa Metalúrgica</w:t>
+            </w:r>
+          </w:p>
+        </w:tc>
+        <w:tc>
+          <w:tcPr>
+            <w:tcW w:w="5447" w:type="dxa"/>
+            <w:vAlign w:val="center"/>
+          </w:tcPr>
+          <w:p>
+            <w:pPr>
+              <w:jc w:val="both"/>
+              <w:rPr>
+                <w:rFonts w:asciiTheme="minorHAnsi" w:hAnsiTheme="minorHAnsi" w:cstheme="minorHAnsi"/>
+                <w:sz w:val="24"/>
+                <w:szCs w:val="24"/>
+              </w:rPr>
+            </w:pPr>
+            <w:r>
+              <w:rPr>
+                <w:rFonts w:asciiTheme="minorHAnsi" w:hAnsiTheme="minorHAnsi" w:cstheme="minorHAnsi"/>
+                <w:sz w:val="24"/>
+                <w:szCs w:val="24"/>
+              </w:rPr>
+              <w:t>Registrar los datos referidos a un reclamo hecho a una empresa metalúrgica especificando los diferentes motivos.</w:t>
+            </w:r>
+          </w:p>
+        </w:tc>
+      </w:tr>
+      <w:tr>
+        <w:tc>
+          <w:tcPr>
+            <w:tcW w:w="1042" w:type="dxa"/>
+            <w:vAlign w:val="center"/>
+          </w:tcPr>
+          <w:p>
+            <w:pPr>
+              <w:jc w:val="center"/>
+              <w:rPr>
+                <w:rFonts w:asciiTheme="minorHAnsi" w:hAnsiTheme="minorHAnsi" w:cstheme="minorHAnsi"/>
+                <w:sz w:val="24"/>
+                <w:szCs w:val="24"/>
+              </w:rPr>
+            </w:pPr>
+            <w:r>
+              <w:rPr>
+                <w:rFonts w:asciiTheme="minorHAnsi" w:hAnsiTheme="minorHAnsi" w:cstheme="minorHAnsi"/>
+                <w:sz w:val="24"/>
+                <w:szCs w:val="24"/>
+              </w:rPr>
+              <w:t>133</w:t>
+            </w:r>
+          </w:p>
+        </w:tc>
+        <w:tc>
+          <w:tcPr>
+            <w:tcW w:w="1878" w:type="dxa"/>
+            <w:vAlign w:val="center"/>
+          </w:tcPr>
+          <w:p>
+            <w:pPr>
+              <w:jc w:val="center"/>
+              <w:rPr>
+                <w:rFonts w:asciiTheme="minorHAnsi" w:hAnsiTheme="minorHAnsi" w:cstheme="minorHAnsi"/>
+                <w:sz w:val="24"/>
+                <w:szCs w:val="24"/>
+              </w:rPr>
+            </w:pPr>
+            <w:r>
+              <w:rPr>
+                <w:rFonts w:asciiTheme="minorHAnsi" w:hAnsiTheme="minorHAnsi" w:cstheme="minorHAnsi"/>
+                <w:sz w:val="24"/>
+                <w:szCs w:val="24"/>
+              </w:rPr>
+              <w:t>Gestión de Recursos Humanos</w:t>
+            </w:r>
+          </w:p>
+        </w:tc>
+        <w:tc>
+          <w:tcPr>
+            <w:tcW w:w="2349" w:type="dxa"/>
+            <w:vAlign w:val="center"/>
+          </w:tcPr>
+          <w:p>
+            <w:pPr>
+              <w:jc w:val="center"/>
+              <w:rPr>
+                <w:rFonts w:asciiTheme="minorHAnsi" w:hAnsiTheme="minorHAnsi" w:cstheme="minorHAnsi"/>
+                <w:b/>
+                <w:i/>
+                <w:color w:val="E36C0A" w:themeColor="accent6" w:themeShade="BF"/>
+                <w:sz w:val="24"/>
+                <w:szCs w:val="24"/>
+              </w:rPr>
+            </w:pPr>
             <w:r>
               <w:rPr>
                 <w:rFonts w:asciiTheme="minorHAnsi" w:hAnsiTheme="minorHAnsi" w:cstheme="minorHAnsi"/>
@@ -5631,8 +5293,7 @@
                 <w:szCs w:val="24"/>
                 <w:highlight w:val="cyan"/>
               </w:rPr>
-              <w:lastRenderedPageBreak/>
-              <w:t>Correctivo de Máquina</w:t>
+              <w:t>Consultar Empleado</w:t>
             </w:r>
           </w:p>
         </w:tc>
@@ -5656,33 +5317,39 @@
                 <w:sz w:val="24"/>
                 <w:szCs w:val="24"/>
               </w:rPr>
-              <w:lastRenderedPageBreak/>
-              <w:t>Brindar información sobre</w:t>
-            </w:r>
-            <w:r>
+              <w:t>Brindar información sobre los datos de un empleado que trabaja o trabajaba en la empresa.</w:t>
+            </w:r>
+          </w:p>
+        </w:tc>
+      </w:tr>
+      <w:tr>
+        <w:tc>
+          <w:tcPr>
+            <w:tcW w:w="1042" w:type="dxa"/>
+            <w:vAlign w:val="center"/>
+          </w:tcPr>
+          <w:p>
+            <w:pPr>
+              <w:jc w:val="center"/>
               <w:rPr>
                 <w:rFonts w:asciiTheme="minorHAnsi" w:hAnsiTheme="minorHAnsi" w:cstheme="minorHAnsi"/>
                 <w:sz w:val="24"/>
                 <w:szCs w:val="24"/>
               </w:rPr>
-              <w:t xml:space="preserve"> los datos referidos al mantenimiento correctivo de una máquina de la </w:t>
-            </w:r>
+            </w:pPr>
             <w:r>
               <w:rPr>
                 <w:rFonts w:asciiTheme="minorHAnsi" w:hAnsiTheme="minorHAnsi" w:cstheme="minorHAnsi"/>
                 <w:sz w:val="24"/>
                 <w:szCs w:val="24"/>
               </w:rPr>
-              <w:lastRenderedPageBreak/>
-              <w:t>empresa.</w:t>
-            </w:r>
-          </w:p>
-        </w:tc>
-      </w:tr>
-      <w:tr>
-        <w:tc>
-          <w:tcPr>
-            <w:tcW w:w="1042" w:type="dxa"/>
+              <w:t>135</w:t>
+            </w:r>
+          </w:p>
+        </w:tc>
+        <w:tc>
+          <w:tcPr>
+            <w:tcW w:w="1878" w:type="dxa"/>
             <w:vAlign w:val="center"/>
           </w:tcPr>
           <w:p>
@@ -5700,32 +5367,7 @@
                 <w:sz w:val="24"/>
                 <w:szCs w:val="24"/>
               </w:rPr>
-              <w:lastRenderedPageBreak/>
-              <w:t>152</w:t>
-            </w:r>
-          </w:p>
-        </w:tc>
-        <w:tc>
-          <w:tcPr>
-            <w:tcW w:w="1878" w:type="dxa"/>
-            <w:vAlign w:val="center"/>
-          </w:tcPr>
-          <w:p>
-            <w:pPr>
-              <w:jc w:val="center"/>
-              <w:rPr>
-                <w:rFonts w:asciiTheme="minorHAnsi" w:hAnsiTheme="minorHAnsi" w:cstheme="minorHAnsi"/>
-                <w:sz w:val="24"/>
-                <w:szCs w:val="24"/>
-              </w:rPr>
-            </w:pPr>
-            <w:r>
-              <w:rPr>
-                <w:rFonts w:asciiTheme="minorHAnsi" w:hAnsiTheme="minorHAnsi" w:cstheme="minorHAnsi"/>
-                <w:sz w:val="24"/>
-                <w:szCs w:val="24"/>
-              </w:rPr>
-              <w:t>Gestión de Mantenimiento de Maquinarias</w:t>
+              <w:t>Gestión de Recursos Humanos</w:t>
             </w:r>
           </w:p>
         </w:tc>
@@ -5754,6 +5396,366 @@
                 <w:color w:val="E36C0A" w:themeColor="accent6" w:themeShade="BF"/>
                 <w:sz w:val="24"/>
                 <w:szCs w:val="24"/>
+                <w:highlight w:val="cyan"/>
+              </w:rPr>
+              <w:t>Registrar Asistencia Empleado</w:t>
+            </w:r>
+          </w:p>
+        </w:tc>
+        <w:tc>
+          <w:tcPr>
+            <w:tcW w:w="5447" w:type="dxa"/>
+            <w:vAlign w:val="center"/>
+          </w:tcPr>
+          <w:p>
+            <w:pPr>
+              <w:jc w:val="both"/>
+              <w:rPr>
+                <w:rFonts w:asciiTheme="minorHAnsi" w:hAnsiTheme="minorHAnsi" w:cstheme="minorHAnsi"/>
+                <w:sz w:val="24"/>
+                <w:szCs w:val="24"/>
+              </w:rPr>
+            </w:pPr>
+            <w:r>
+              <w:rPr>
+                <w:rFonts w:asciiTheme="minorHAnsi" w:hAnsiTheme="minorHAnsi" w:cstheme="minorHAnsi"/>
+                <w:sz w:val="24"/>
+                <w:szCs w:val="24"/>
+              </w:rPr>
+              <w:t>Registrar la asistencia de un empleado en una fecha determinada.</w:t>
+            </w:r>
+          </w:p>
+        </w:tc>
+      </w:tr>
+      <w:tr>
+        <w:tc>
+          <w:tcPr>
+            <w:tcW w:w="1042" w:type="dxa"/>
+            <w:vAlign w:val="center"/>
+          </w:tcPr>
+          <w:p>
+            <w:pPr>
+              <w:jc w:val="center"/>
+              <w:rPr>
+                <w:rFonts w:asciiTheme="minorHAnsi" w:hAnsiTheme="minorHAnsi" w:cstheme="minorHAnsi"/>
+                <w:sz w:val="24"/>
+                <w:szCs w:val="24"/>
+              </w:rPr>
+            </w:pPr>
+            <w:r>
+              <w:rPr>
+                <w:rFonts w:asciiTheme="minorHAnsi" w:hAnsiTheme="minorHAnsi" w:cstheme="minorHAnsi"/>
+                <w:sz w:val="24"/>
+                <w:szCs w:val="24"/>
+              </w:rPr>
+              <w:t>146</w:t>
+            </w:r>
+          </w:p>
+        </w:tc>
+        <w:tc>
+          <w:tcPr>
+            <w:tcW w:w="1878" w:type="dxa"/>
+            <w:vAlign w:val="center"/>
+          </w:tcPr>
+          <w:p>
+            <w:pPr>
+              <w:jc w:val="center"/>
+              <w:rPr>
+                <w:rFonts w:asciiTheme="minorHAnsi" w:hAnsiTheme="minorHAnsi" w:cstheme="minorHAnsi"/>
+                <w:sz w:val="24"/>
+                <w:szCs w:val="24"/>
+              </w:rPr>
+            </w:pPr>
+            <w:r>
+              <w:rPr>
+                <w:rFonts w:asciiTheme="minorHAnsi" w:hAnsiTheme="minorHAnsi" w:cstheme="minorHAnsi"/>
+                <w:sz w:val="24"/>
+                <w:szCs w:val="24"/>
+              </w:rPr>
+              <w:t>Gestión de Mantenimiento de Maquinarias</w:t>
+            </w:r>
+          </w:p>
+        </w:tc>
+        <w:tc>
+          <w:tcPr>
+            <w:tcW w:w="2349" w:type="dxa"/>
+            <w:vAlign w:val="center"/>
+          </w:tcPr>
+          <w:p>
+            <w:pPr>
+              <w:jc w:val="center"/>
+              <w:rPr>
+                <w:rFonts w:asciiTheme="minorHAnsi" w:hAnsiTheme="minorHAnsi" w:cstheme="minorHAnsi"/>
+                <w:b/>
+                <w:i/>
+                <w:color w:val="E36C0A" w:themeColor="accent6" w:themeShade="BF"/>
+                <w:sz w:val="24"/>
+                <w:szCs w:val="24"/>
+                <w:highlight w:val="cyan"/>
+              </w:rPr>
+            </w:pPr>
+            <w:r>
+              <w:rPr>
+                <w:rFonts w:asciiTheme="minorHAnsi" w:hAnsiTheme="minorHAnsi" w:cstheme="minorHAnsi"/>
+                <w:b/>
+                <w:i/>
+                <w:color w:val="E36C0A" w:themeColor="accent6" w:themeShade="BF"/>
+                <w:sz w:val="24"/>
+                <w:szCs w:val="24"/>
+                <w:highlight w:val="cyan"/>
+              </w:rPr>
+              <w:t>Consultar Envío de Mantenimiento Preventivo de Máquina</w:t>
+            </w:r>
+          </w:p>
+        </w:tc>
+        <w:tc>
+          <w:tcPr>
+            <w:tcW w:w="5447" w:type="dxa"/>
+            <w:vAlign w:val="center"/>
+          </w:tcPr>
+          <w:p>
+            <w:pPr>
+              <w:jc w:val="both"/>
+              <w:rPr>
+                <w:rFonts w:asciiTheme="minorHAnsi" w:hAnsiTheme="minorHAnsi" w:cstheme="minorHAnsi"/>
+                <w:sz w:val="24"/>
+                <w:szCs w:val="24"/>
+              </w:rPr>
+            </w:pPr>
+            <w:r>
+              <w:rPr>
+                <w:rFonts w:asciiTheme="minorHAnsi" w:hAnsiTheme="minorHAnsi" w:cstheme="minorHAnsi"/>
+                <w:sz w:val="24"/>
+                <w:szCs w:val="24"/>
+              </w:rPr>
+              <w:t>Brindar información sobre los datos del envío de una máquina a mantenimiento por razones de prevención.</w:t>
+            </w:r>
+          </w:p>
+        </w:tc>
+      </w:tr>
+      <w:tr>
+        <w:tc>
+          <w:tcPr>
+            <w:tcW w:w="1042" w:type="dxa"/>
+            <w:vAlign w:val="center"/>
+          </w:tcPr>
+          <w:p>
+            <w:pPr>
+              <w:jc w:val="center"/>
+              <w:rPr>
+                <w:rFonts w:asciiTheme="minorHAnsi" w:hAnsiTheme="minorHAnsi" w:cstheme="minorHAnsi"/>
+                <w:sz w:val="24"/>
+                <w:szCs w:val="24"/>
+              </w:rPr>
+            </w:pPr>
+            <w:r>
+              <w:rPr>
+                <w:rFonts w:asciiTheme="minorHAnsi" w:hAnsiTheme="minorHAnsi" w:cstheme="minorHAnsi"/>
+                <w:sz w:val="24"/>
+                <w:szCs w:val="24"/>
+              </w:rPr>
+              <w:t>147</w:t>
+            </w:r>
+          </w:p>
+        </w:tc>
+        <w:tc>
+          <w:tcPr>
+            <w:tcW w:w="1878" w:type="dxa"/>
+            <w:vAlign w:val="center"/>
+          </w:tcPr>
+          <w:p>
+            <w:pPr>
+              <w:jc w:val="center"/>
+              <w:rPr>
+                <w:rFonts w:asciiTheme="minorHAnsi" w:hAnsiTheme="minorHAnsi" w:cstheme="minorHAnsi"/>
+                <w:sz w:val="24"/>
+                <w:szCs w:val="24"/>
+              </w:rPr>
+            </w:pPr>
+            <w:r>
+              <w:rPr>
+                <w:rFonts w:asciiTheme="minorHAnsi" w:hAnsiTheme="minorHAnsi" w:cstheme="minorHAnsi"/>
+                <w:sz w:val="24"/>
+                <w:szCs w:val="24"/>
+              </w:rPr>
+              <w:t xml:space="preserve">Gestión de Mantenimiento </w:t>
+            </w:r>
+            <w:r>
+              <w:rPr>
+                <w:rFonts w:asciiTheme="minorHAnsi" w:hAnsiTheme="minorHAnsi" w:cstheme="minorHAnsi"/>
+                <w:sz w:val="24"/>
+                <w:szCs w:val="24"/>
+              </w:rPr>
+              <w:lastRenderedPageBreak/>
+              <w:t>de Maquinarias</w:t>
+            </w:r>
+          </w:p>
+        </w:tc>
+        <w:tc>
+          <w:tcPr>
+            <w:tcW w:w="2349" w:type="dxa"/>
+            <w:vAlign w:val="center"/>
+          </w:tcPr>
+          <w:p>
+            <w:pPr>
+              <w:jc w:val="center"/>
+              <w:rPr>
+                <w:rFonts w:asciiTheme="minorHAnsi" w:hAnsiTheme="minorHAnsi" w:cstheme="minorHAnsi"/>
+                <w:b/>
+                <w:i/>
+                <w:color w:val="E36C0A" w:themeColor="accent6" w:themeShade="BF"/>
+                <w:sz w:val="24"/>
+                <w:szCs w:val="24"/>
+                <w:highlight w:val="cyan"/>
+              </w:rPr>
+            </w:pPr>
+            <w:r>
+              <w:rPr>
+                <w:rFonts w:asciiTheme="minorHAnsi" w:hAnsiTheme="minorHAnsi" w:cstheme="minorHAnsi"/>
+                <w:b/>
+                <w:i/>
+                <w:color w:val="E36C0A" w:themeColor="accent6" w:themeShade="BF"/>
+                <w:sz w:val="24"/>
+                <w:szCs w:val="24"/>
+                <w:highlight w:val="cyan"/>
+              </w:rPr>
+              <w:lastRenderedPageBreak/>
+              <w:t xml:space="preserve">Consultar Envío de Mantenimiento </w:t>
+            </w:r>
+            <w:r>
+              <w:rPr>
+                <w:rFonts w:asciiTheme="minorHAnsi" w:hAnsiTheme="minorHAnsi" w:cstheme="minorHAnsi"/>
+                <w:b/>
+                <w:i/>
+                <w:color w:val="E36C0A" w:themeColor="accent6" w:themeShade="BF"/>
+                <w:sz w:val="24"/>
+                <w:szCs w:val="24"/>
+                <w:highlight w:val="cyan"/>
+              </w:rPr>
+              <w:lastRenderedPageBreak/>
+              <w:t>Correctivo de Máquina</w:t>
+            </w:r>
+          </w:p>
+        </w:tc>
+        <w:tc>
+          <w:tcPr>
+            <w:tcW w:w="5447" w:type="dxa"/>
+            <w:vAlign w:val="center"/>
+          </w:tcPr>
+          <w:p>
+            <w:pPr>
+              <w:jc w:val="both"/>
+              <w:rPr>
+                <w:rFonts w:asciiTheme="minorHAnsi" w:hAnsiTheme="minorHAnsi" w:cstheme="minorHAnsi"/>
+                <w:sz w:val="24"/>
+                <w:szCs w:val="24"/>
+              </w:rPr>
+            </w:pPr>
+            <w:r>
+              <w:rPr>
+                <w:rFonts w:asciiTheme="minorHAnsi" w:hAnsiTheme="minorHAnsi" w:cstheme="minorHAnsi"/>
+                <w:sz w:val="24"/>
+                <w:szCs w:val="24"/>
+              </w:rPr>
+              <w:lastRenderedPageBreak/>
+              <w:t>Brindar información sobre</w:t>
+            </w:r>
+            <w:r>
+              <w:rPr>
+                <w:rFonts w:asciiTheme="minorHAnsi" w:hAnsiTheme="minorHAnsi" w:cstheme="minorHAnsi"/>
+                <w:sz w:val="24"/>
+                <w:szCs w:val="24"/>
+              </w:rPr>
+              <w:t xml:space="preserve"> los datos referidos al mantenimiento correctivo de una máquina de la </w:t>
+            </w:r>
+            <w:r>
+              <w:rPr>
+                <w:rFonts w:asciiTheme="minorHAnsi" w:hAnsiTheme="minorHAnsi" w:cstheme="minorHAnsi"/>
+                <w:sz w:val="24"/>
+                <w:szCs w:val="24"/>
+              </w:rPr>
+              <w:lastRenderedPageBreak/>
+              <w:t>empresa.</w:t>
+            </w:r>
+          </w:p>
+        </w:tc>
+      </w:tr>
+      <w:tr>
+        <w:tc>
+          <w:tcPr>
+            <w:tcW w:w="1042" w:type="dxa"/>
+            <w:vAlign w:val="center"/>
+          </w:tcPr>
+          <w:p>
+            <w:pPr>
+              <w:jc w:val="center"/>
+              <w:rPr>
+                <w:rFonts w:asciiTheme="minorHAnsi" w:hAnsiTheme="minorHAnsi" w:cstheme="minorHAnsi"/>
+                <w:sz w:val="24"/>
+                <w:szCs w:val="24"/>
+              </w:rPr>
+            </w:pPr>
+            <w:r>
+              <w:rPr>
+                <w:rFonts w:asciiTheme="minorHAnsi" w:hAnsiTheme="minorHAnsi" w:cstheme="minorHAnsi"/>
+                <w:sz w:val="24"/>
+                <w:szCs w:val="24"/>
+              </w:rPr>
+              <w:lastRenderedPageBreak/>
+              <w:t>152</w:t>
+            </w:r>
+          </w:p>
+        </w:tc>
+        <w:tc>
+          <w:tcPr>
+            <w:tcW w:w="1878" w:type="dxa"/>
+            <w:vAlign w:val="center"/>
+          </w:tcPr>
+          <w:p>
+            <w:pPr>
+              <w:jc w:val="center"/>
+              <w:rPr>
+                <w:rFonts w:asciiTheme="minorHAnsi" w:hAnsiTheme="minorHAnsi" w:cstheme="minorHAnsi"/>
+                <w:sz w:val="24"/>
+                <w:szCs w:val="24"/>
+              </w:rPr>
+            </w:pPr>
+            <w:r>
+              <w:rPr>
+                <w:rFonts w:asciiTheme="minorHAnsi" w:hAnsiTheme="minorHAnsi" w:cstheme="minorHAnsi"/>
+                <w:sz w:val="24"/>
+                <w:szCs w:val="24"/>
+              </w:rPr>
+              <w:t>Gestión de Mantenimiento de Maquinarias</w:t>
+            </w:r>
+          </w:p>
+        </w:tc>
+        <w:tc>
+          <w:tcPr>
+            <w:tcW w:w="2349" w:type="dxa"/>
+            <w:vAlign w:val="center"/>
+          </w:tcPr>
+          <w:p>
+            <w:pPr>
+              <w:jc w:val="center"/>
+              <w:rPr>
+                <w:rFonts w:asciiTheme="minorHAnsi" w:hAnsiTheme="minorHAnsi" w:cstheme="minorHAnsi"/>
+                <w:b/>
+                <w:i/>
+                <w:color w:val="E36C0A" w:themeColor="accent6" w:themeShade="BF"/>
+                <w:sz w:val="24"/>
+                <w:szCs w:val="24"/>
+              </w:rPr>
+            </w:pPr>
+            <w:r>
+              <w:rPr>
+                <w:rFonts w:asciiTheme="minorHAnsi" w:hAnsiTheme="minorHAnsi" w:cstheme="minorHAnsi"/>
+                <w:b/>
+                <w:i/>
+                <w:color w:val="E36C0A" w:themeColor="accent6" w:themeShade="BF"/>
+                <w:sz w:val="24"/>
+                <w:szCs w:val="24"/>
+                <w:highlight w:val="cyan"/>
               </w:rPr>
               <w:t>Registrar Parada de Máquina</w:t>
             </w:r>
@@ -69596,7 +69598,7 @@
 </file>
 
 <file path=customXml/itemProps1.xml><?xml version="1.0" encoding="utf-8"?>
-<ds:datastoreItem xmlns:ds="http://schemas.openxmlformats.org/officeDocument/2006/customXml" ds:itemID="{714A182E-690E-42AA-A249-012AE24353FA}">
+<ds:datastoreItem xmlns:ds="http://schemas.openxmlformats.org/officeDocument/2006/customXml" ds:itemID="{74E093B4-B26E-4F90-9BE8-30E2B53CB1BC}">
   <ds:schemaRefs>
     <ds:schemaRef ds:uri="http://schemas.openxmlformats.org/officeDocument/2006/bibliography"/>
   </ds:schemaRefs>

--- a/trunk/03_iteraciones/2da_iteración/01_requerimientos/CU.docx
+++ b/trunk/03_iteraciones/2da_iteración/01_requerimientos/CU.docx
@@ -237,6 +237,14 @@
                 <w:szCs w:val="24"/>
               </w:rPr>
             </w:pPr>
+            <w:r>
+              <w:rPr>
+                <w:rFonts w:asciiTheme="minorHAnsi" w:hAnsiTheme="minorHAnsi" w:cstheme="minorHAnsi"/>
+                <w:sz w:val="24"/>
+                <w:szCs w:val="24"/>
+              </w:rPr>
+              <w:t>re</w:t>
+            </w:r>
             <w:r>
               <w:rPr>
                 <w:rFonts w:asciiTheme="minorHAnsi" w:hAnsiTheme="minorHAnsi" w:cstheme="minorHAnsi"/>
@@ -69598,7 +69606,7 @@
 </file>
 
 <file path=customXml/itemProps1.xml><?xml version="1.0" encoding="utf-8"?>
-<ds:datastoreItem xmlns:ds="http://schemas.openxmlformats.org/officeDocument/2006/customXml" ds:itemID="{74E093B4-B26E-4F90-9BE8-30E2B53CB1BC}">
+<ds:datastoreItem xmlns:ds="http://schemas.openxmlformats.org/officeDocument/2006/customXml" ds:itemID="{DCF98E13-CA97-4B76-9439-474D4443EC28}">
   <ds:schemaRefs>
     <ds:schemaRef ds:uri="http://schemas.openxmlformats.org/officeDocument/2006/bibliography"/>
   </ds:schemaRefs>

--- a/trunk/03_iteraciones/2da_iteración/01_requerimientos/CU.docx
+++ b/trunk/03_iteraciones/2da_iteración/01_requerimientos/CU.docx
@@ -4704,6 +4704,134 @@
               <w:jc w:val="center"/>
               <w:rPr>
                 <w:rFonts w:asciiTheme="minorHAnsi" w:hAnsiTheme="minorHAnsi" w:cstheme="minorHAnsi"/>
+                <w:szCs w:val="24"/>
+              </w:rPr>
+            </w:pPr>
+            <w:r>
+              <w:rPr>
+                <w:rFonts w:asciiTheme="minorHAnsi" w:hAnsiTheme="minorHAnsi" w:cstheme="minorHAnsi"/>
+                <w:szCs w:val="24"/>
+              </w:rPr>
+              <w:t>119</w:t>
+            </w:r>
+          </w:p>
+        </w:tc>
+        <w:tc>
+          <w:tcPr>
+            <w:tcW w:w="1878" w:type="dxa"/>
+            <w:vAlign w:val="center"/>
+          </w:tcPr>
+          <w:p>
+            <w:pPr>
+              <w:jc w:val="center"/>
+              <w:rPr>
+                <w:rFonts w:asciiTheme="minorHAnsi" w:hAnsiTheme="minorHAnsi" w:cstheme="minorHAnsi"/>
+                <w:szCs w:val="24"/>
+              </w:rPr>
+            </w:pPr>
+          </w:p>
+        </w:tc>
+        <w:tc>
+          <w:tcPr>
+            <w:tcW w:w="2349" w:type="dxa"/>
+            <w:vAlign w:val="center"/>
+          </w:tcPr>
+          <w:p>
+            <w:pPr>
+              <w:jc w:val="center"/>
+              <w:rPr>
+                <w:rFonts w:asciiTheme="minorHAnsi" w:hAnsiTheme="minorHAnsi" w:cstheme="minorHAnsi"/>
+                <w:b/>
+                <w:i/>
+                <w:color w:val="E36C0A" w:themeColor="accent6" w:themeShade="BF"/>
+                <w:szCs w:val="24"/>
+                <w:highlight w:val="cyan"/>
+              </w:rPr>
+            </w:pPr>
+            <w:r>
+              <w:rPr>
+                <w:rFonts w:asciiTheme="minorHAnsi" w:hAnsiTheme="minorHAnsi" w:cstheme="minorHAnsi"/>
+                <w:b/>
+                <w:i/>
+                <w:color w:val="E36C0A" w:themeColor="accent6" w:themeShade="BF"/>
+                <w:szCs w:val="24"/>
+                <w:highlight w:val="cyan"/>
+              </w:rPr>
+              <w:t>Generar Detalle de Procesos de Calidad</w:t>
+            </w:r>
+          </w:p>
+        </w:tc>
+        <w:tc>
+          <w:tcPr>
+            <w:tcW w:w="5447" w:type="dxa"/>
+            <w:vAlign w:val="center"/>
+          </w:tcPr>
+          <w:p>
+            <w:pPr>
+              <w:jc w:val="both"/>
+              <w:rPr>
+                <w:rFonts w:asciiTheme="minorHAnsi" w:hAnsiTheme="minorHAnsi" w:cstheme="minorHAnsi"/>
+                <w:szCs w:val="24"/>
+              </w:rPr>
+            </w:pPr>
+            <w:r>
+              <w:rPr>
+                <w:rFonts w:asciiTheme="minorHAnsi" w:hAnsiTheme="minorHAnsi" w:cstheme="minorHAnsi"/>
+                <w:szCs w:val="24"/>
+                <w:highlight w:val="magenta"/>
+              </w:rPr>
+              <w:t xml:space="preserve">Corregir </w:t>
+            </w:r>
+            <w:proofErr w:type="spellStart"/>
+            <w:r>
+              <w:rPr>
+                <w:rFonts w:asciiTheme="minorHAnsi" w:hAnsiTheme="minorHAnsi" w:cstheme="minorHAnsi"/>
+                <w:szCs w:val="24"/>
+                <w:highlight w:val="magenta"/>
+              </w:rPr>
+              <w:t>Diag</w:t>
+            </w:r>
+            <w:proofErr w:type="spellEnd"/>
+            <w:r>
+              <w:rPr>
+                <w:rFonts w:asciiTheme="minorHAnsi" w:hAnsiTheme="minorHAnsi" w:cstheme="minorHAnsi"/>
+                <w:szCs w:val="24"/>
+                <w:highlight w:val="magenta"/>
+              </w:rPr>
+              <w:t xml:space="preserve"> de </w:t>
+            </w:r>
+            <w:proofErr w:type="spellStart"/>
+            <w:r>
+              <w:rPr>
+                <w:rFonts w:asciiTheme="minorHAnsi" w:hAnsiTheme="minorHAnsi" w:cstheme="minorHAnsi"/>
+                <w:szCs w:val="24"/>
+                <w:highlight w:val="magenta"/>
+              </w:rPr>
+              <w:t>Colaborac</w:t>
+            </w:r>
+            <w:proofErr w:type="spellEnd"/>
+            <w:r>
+              <w:rPr>
+                <w:rFonts w:asciiTheme="minorHAnsi" w:hAnsiTheme="minorHAnsi" w:cstheme="minorHAnsi"/>
+                <w:szCs w:val="24"/>
+                <w:highlight w:val="magenta"/>
+              </w:rPr>
+              <w:t>.</w:t>
+            </w:r>
+          </w:p>
+        </w:tc>
+      </w:tr>
+      <w:tr>
+        <w:tc>
+          <w:tcPr>
+            <w:tcW w:w="1042" w:type="dxa"/>
+            <w:vAlign w:val="center"/>
+          </w:tcPr>
+          <w:p>
+            <w:pPr>
+              <w:jc w:val="center"/>
+              <w:rPr>
+                <w:rFonts w:asciiTheme="minorHAnsi" w:hAnsiTheme="minorHAnsi" w:cstheme="minorHAnsi"/>
                 <w:sz w:val="24"/>
                 <w:szCs w:val="24"/>
               </w:rPr>
@@ -5562,6 +5690,7 @@
                 <w:sz w:val="24"/>
                 <w:szCs w:val="24"/>
               </w:rPr>
+              <w:lastRenderedPageBreak/>
               <w:t>147</w:t>
             </w:r>
           </w:p>
@@ -5586,16 +5715,7 @@
                 <w:sz w:val="24"/>
                 <w:szCs w:val="24"/>
               </w:rPr>
-              <w:t xml:space="preserve">Gestión de Mantenimiento </w:t>
-            </w:r>
-            <w:r>
-              <w:rPr>
-                <w:rFonts w:asciiTheme="minorHAnsi" w:hAnsiTheme="minorHAnsi" w:cstheme="minorHAnsi"/>
-                <w:sz w:val="24"/>
-                <w:szCs w:val="24"/>
-              </w:rPr>
-              <w:lastRenderedPageBreak/>
-              <w:t>de Maquinarias</w:t>
+              <w:t>Gestión de Mantenimiento de Maquinarias</w:t>
             </w:r>
           </w:p>
         </w:tc>
@@ -5627,21 +5747,7 @@
                 <w:szCs w:val="24"/>
                 <w:highlight w:val="cyan"/>
               </w:rPr>
-              <w:lastRenderedPageBreak/>
-              <w:t xml:space="preserve">Consultar Envío de Mantenimiento </w:t>
-            </w:r>
-            <w:r>
-              <w:rPr>
-                <w:rFonts w:asciiTheme="minorHAnsi" w:hAnsiTheme="minorHAnsi" w:cstheme="minorHAnsi"/>
-                <w:b/>
-                <w:i/>
-                <w:color w:val="E36C0A" w:themeColor="accent6" w:themeShade="BF"/>
-                <w:sz w:val="24"/>
-                <w:szCs w:val="24"/>
-                <w:highlight w:val="cyan"/>
-              </w:rPr>
-              <w:lastRenderedPageBreak/>
-              <w:t>Correctivo de Máquina</w:t>
+              <w:t>Consultar Envío de Mantenimiento Correctivo de Máquina</w:t>
             </w:r>
           </w:p>
         </w:tc>
@@ -5665,7 +5771,6 @@
                 <w:sz w:val="24"/>
                 <w:szCs w:val="24"/>
               </w:rPr>
-              <w:lastRenderedPageBreak/>
               <w:t>Brindar información sobre</w:t>
             </w:r>
             <w:r>
@@ -5674,42 +5779,32 @@
                 <w:sz w:val="24"/>
                 <w:szCs w:val="24"/>
               </w:rPr>
-              <w:t xml:space="preserve"> los datos referidos al mantenimiento correctivo de una máquina de la </w:t>
-            </w:r>
-            <w:r>
+              <w:t xml:space="preserve"> los datos referidos al mantenimiento correctivo de una máquina de la empresa.</w:t>
+            </w:r>
+          </w:p>
+        </w:tc>
+      </w:tr>
+      <w:tr>
+        <w:tc>
+          <w:tcPr>
+            <w:tcW w:w="1042" w:type="dxa"/>
+            <w:vAlign w:val="center"/>
+          </w:tcPr>
+          <w:p>
+            <w:pPr>
+              <w:jc w:val="center"/>
               <w:rPr>
                 <w:rFonts w:asciiTheme="minorHAnsi" w:hAnsiTheme="minorHAnsi" w:cstheme="minorHAnsi"/>
                 <w:sz w:val="24"/>
                 <w:szCs w:val="24"/>
               </w:rPr>
-              <w:lastRenderedPageBreak/>
-              <w:t>empresa.</w:t>
-            </w:r>
-          </w:p>
-        </w:tc>
-      </w:tr>
-      <w:tr>
-        <w:tc>
-          <w:tcPr>
-            <w:tcW w:w="1042" w:type="dxa"/>
-            <w:vAlign w:val="center"/>
-          </w:tcPr>
-          <w:p>
-            <w:pPr>
-              <w:jc w:val="center"/>
+            </w:pPr>
+            <w:r>
               <w:rPr>
                 <w:rFonts w:asciiTheme="minorHAnsi" w:hAnsiTheme="minorHAnsi" w:cstheme="minorHAnsi"/>
                 <w:sz w:val="24"/>
                 <w:szCs w:val="24"/>
               </w:rPr>
-            </w:pPr>
-            <w:r>
-              <w:rPr>
-                <w:rFonts w:asciiTheme="minorHAnsi" w:hAnsiTheme="minorHAnsi" w:cstheme="minorHAnsi"/>
-                <w:sz w:val="24"/>
-                <w:szCs w:val="24"/>
-              </w:rPr>
-              <w:lastRenderedPageBreak/>
               <w:t>152</w:t>
             </w:r>
           </w:p>
@@ -69606,7 +69701,7 @@
 </file>
 
 <file path=customXml/itemProps1.xml><?xml version="1.0" encoding="utf-8"?>
-<ds:datastoreItem xmlns:ds="http://schemas.openxmlformats.org/officeDocument/2006/customXml" ds:itemID="{DCF98E13-CA97-4B76-9439-474D4443EC28}">
+<ds:datastoreItem xmlns:ds="http://schemas.openxmlformats.org/officeDocument/2006/customXml" ds:itemID="{D536629C-F238-4FA8-860F-4300BD164728}">
   <ds:schemaRefs>
     <ds:schemaRef ds:uri="http://schemas.openxmlformats.org/officeDocument/2006/bibliography"/>
   </ds:schemaRefs>
